--- a/Dk.docx
+++ b/Dk.docx
@@ -1517,13 +1517,7 @@
         <w:rPr>
           <w:rFonts w:hint="default"/>
         </w:rPr>
-        <w:t>工作节点，可以是虚拟机或物理计算机，任务都在这里跑，机器性能需要好点；通常都有很多个，可以不断加机器扩大集群；每个工作节点由主节点管理</w:t>
-      </w:r>
-      <w:r>
-        <w:rPr>
-          <w:rFonts w:hint="default"/>
-        </w:rPr>
-        <w:t>.</w:t>
+        <w:t>工作节点，可以是虚拟机或物理计算机，任务都在这里跑，机器性能需要好点；通常都有很多个，可以不断加机器扩大集群；每个工作节点由主节点管理.</w:t>
       </w:r>
     </w:p>
     <w:p>
@@ -1763,30 +1757,105 @@
           <w:lang w:val="en-US" w:eastAsia="zh-Hans"/>
         </w:rPr>
       </w:pPr>
+    </w:p>
+    <w:p>
+      <w:pPr>
+        <w:bidi w:val="0"/>
+        <w:rPr>
+          <w:rFonts w:hint="default"/>
+        </w:rPr>
+      </w:pPr>
+    </w:p>
+    <w:p>
+      <w:pPr>
+        <w:bidi w:val="0"/>
+        <w:rPr>
+          <w:rFonts w:hint="default"/>
+        </w:rPr>
+      </w:pPr>
+    </w:p>
+    <w:p>
+      <w:pPr>
+        <w:pStyle w:val="3"/>
+        <w:bidi w:val="0"/>
+        <w:rPr>
+          <w:rFonts w:hint="eastAsia"/>
+          <w:lang w:val="en-US" w:eastAsia="zh-Hans"/>
+        </w:rPr>
+      </w:pPr>
+      <w:r>
+        <w:rPr>
+          <w:rFonts w:hint="eastAsia"/>
+          <w:lang w:val="en-US" w:eastAsia="zh-Hans"/>
+        </w:rPr>
+        <w:t>Service</w:t>
+      </w:r>
+    </w:p>
+    <w:p>
+      <w:pPr>
+        <w:bidi w:val="0"/>
+      </w:pPr>
+      <w:r>
+        <w:t>Service 通过 label 关联对应的 Pod</w:t>
+      </w:r>
+    </w:p>
+    <w:p>
+      <w:pPr>
+        <w:bidi w:val="0"/>
+      </w:pPr>
+      <w:r>
+        <w:rPr>
+          <w:rFonts w:hint="default"/>
+        </w:rPr>
+        <w:t>Servcie 生命周期不跟 Pod 绑定，不会因为 Pod 重创改变 IP</w:t>
+      </w:r>
+    </w:p>
+    <w:p>
+      <w:pPr>
+        <w:bidi w:val="0"/>
+      </w:pPr>
+      <w:r>
+        <w:rPr>
+          <w:rFonts w:hint="default"/>
+        </w:rPr>
+        <w:t>提供了负载均衡功能，自动转发流量到不同 Pod</w:t>
+      </w:r>
+    </w:p>
+    <w:p>
+      <w:pPr>
+        <w:bidi w:val="0"/>
+      </w:pPr>
+      <w:r>
+        <w:rPr>
+          <w:rFonts w:hint="default"/>
+        </w:rPr>
+        <w:t>可对集群外部提供访问端口</w:t>
+      </w:r>
+    </w:p>
+    <w:p>
+      <w:pPr>
+        <w:bidi w:val="0"/>
+      </w:pPr>
+      <w:r>
+        <w:rPr>
+          <w:rFonts w:hint="default"/>
+        </w:rPr>
+        <w:t>集群内部可通过服务名字访</w:t>
+      </w:r>
       <w:bookmarkStart w:id="0" w:name="_GoBack"/>
       <w:bookmarkEnd w:id="0"/>
-    </w:p>
-    <w:p>
-      <w:pPr>
-        <w:bidi w:val="0"/>
-        <w:rPr>
-          <w:rFonts w:hint="default"/>
-        </w:rPr>
-      </w:pPr>
-    </w:p>
-    <w:p>
-      <w:pPr>
-        <w:bidi w:val="0"/>
-        <w:rPr>
-          <w:rFonts w:hint="default"/>
-        </w:rPr>
-      </w:pPr>
-    </w:p>
-    <w:p>
-      <w:pPr>
-        <w:bidi w:val="0"/>
-        <w:rPr>
-          <w:rFonts w:hint="default"/>
+      <w:r>
+        <w:rPr>
+          <w:rFonts w:hint="default"/>
+        </w:rPr>
+        <w:t>问</w:t>
+      </w:r>
+    </w:p>
+    <w:p>
+      <w:pPr>
+        <w:rPr>
+          <w:rFonts w:hint="eastAsia"/>
+          <w:lang w:val="en-US" w:eastAsia="zh-Hans"/>
         </w:rPr>
       </w:pPr>
     </w:p>
@@ -1823,7 +1892,7 @@
     <w:lsdException w:qFormat="1" w:uiPriority="0" w:semiHidden="0" w:name="heading 2"/>
     <w:lsdException w:qFormat="1" w:uiPriority="0" w:name="heading 3"/>
     <w:lsdException w:qFormat="1" w:uiPriority="0" w:name="heading 4"/>
-    <w:lsdException w:qFormat="1" w:uiPriority="0" w:name="heading 5"/>
+    <w:lsdException w:qFormat="1" w:uiPriority="0" w:semiHidden="0" w:name="heading 5"/>
     <w:lsdException w:qFormat="1" w:uiPriority="0" w:name="heading 6"/>
     <w:lsdException w:qFormat="1" w:uiPriority="0" w:name="heading 7"/>
     <w:lsdException w:qFormat="1" w:uiPriority="0" w:name="heading 8"/>
@@ -1910,11 +1979,11 @@
     <w:lsdException w:unhideWhenUsed="0" w:uiPriority="0" w:semiHidden="0" w:name="Document Map"/>
     <w:lsdException w:unhideWhenUsed="0" w:uiPriority="0" w:semiHidden="0" w:name="Plain Text"/>
     <w:lsdException w:unhideWhenUsed="0" w:uiPriority="0" w:semiHidden="0" w:name="E-mail Signature"/>
-    <w:lsdException w:unhideWhenUsed="0" w:uiPriority="0" w:semiHidden="0" w:name="Normal (Web)"/>
+    <w:lsdException w:qFormat="1" w:unhideWhenUsed="0" w:uiPriority="0" w:semiHidden="0" w:name="Normal (Web)"/>
     <w:lsdException w:unhideWhenUsed="0" w:uiPriority="0" w:semiHidden="0" w:name="HTML Acronym"/>
     <w:lsdException w:unhideWhenUsed="0" w:uiPriority="0" w:semiHidden="0" w:name="HTML Address"/>
     <w:lsdException w:unhideWhenUsed="0" w:uiPriority="0" w:semiHidden="0" w:name="HTML Cite"/>
-    <w:lsdException w:unhideWhenUsed="0" w:uiPriority="0" w:semiHidden="0" w:name="HTML Code"/>
+    <w:lsdException w:qFormat="1" w:unhideWhenUsed="0" w:uiPriority="0" w:semiHidden="0" w:name="HTML Code"/>
     <w:lsdException w:unhideWhenUsed="0" w:uiPriority="0" w:semiHidden="0" w:name="HTML Definition"/>
     <w:lsdException w:unhideWhenUsed="0" w:uiPriority="0" w:semiHidden="0" w:name="HTML Keyboard"/>
     <w:lsdException w:unhideWhenUsed="0" w:uiPriority="0" w:semiHidden="0" w:name="HTML Preformatted"/>
@@ -2163,6 +2232,7 @@
   <w:style w:type="paragraph" w:styleId="5">
     <w:name w:val="Normal (Web)"/>
     <w:basedOn w:val="1"/>
+    <w:qFormat/>
     <w:uiPriority w:val="0"/>
     <w:pPr>
       <w:spacing w:before="0" w:beforeAutospacing="1" w:after="0" w:afterAutospacing="1"/>
@@ -2188,6 +2258,7 @@
   <w:style w:type="character" w:styleId="8">
     <w:name w:val="HTML Code"/>
     <w:basedOn w:val="6"/>
+    <w:qFormat/>
     <w:uiPriority w:val="0"/>
     <w:rPr>
       <w:rFonts w:ascii="DejaVu Sans" w:hAnsi="DejaVu Sans"/>

--- a/Dk.docx
+++ b/Dk.docx
@@ -33,8 +33,580 @@
           <w:rFonts w:hint="eastAsia"/>
           <w:lang w:val="en-US" w:eastAsia="zh-Hans"/>
         </w:rPr>
-        <w:t>tips</w:t>
-      </w:r>
+        <w:t>Tips</w:t>
+      </w:r>
+    </w:p>
+    <w:p>
+      <w:r>
+        <w:drawing>
+          <wp:inline distT="0" distB="0" distL="114300" distR="114300">
+            <wp:extent cx="2581275" cy="438150"/>
+            <wp:effectExtent l="0" t="0" r="9525" b="19050"/>
+            <wp:docPr id="13" name="图片 3"/>
+            <wp:cNvGraphicFramePr>
+              <a:graphicFrameLocks xmlns:a="http://schemas.openxmlformats.org/drawingml/2006/main" noChangeAspect="1"/>
+            </wp:cNvGraphicFramePr>
+            <a:graphic xmlns:a="http://schemas.openxmlformats.org/drawingml/2006/main">
+              <a:graphicData uri="http://schemas.openxmlformats.org/drawingml/2006/picture">
+                <pic:pic xmlns:pic="http://schemas.openxmlformats.org/drawingml/2006/picture">
+                  <pic:nvPicPr>
+                    <pic:cNvPr id="13" name="图片 3"/>
+                    <pic:cNvPicPr>
+                      <a:picLocks noChangeAspect="1"/>
+                    </pic:cNvPicPr>
+                  </pic:nvPicPr>
+                  <pic:blipFill>
+                    <a:blip r:embed="rId4"/>
+                    <a:stretch>
+                      <a:fillRect/>
+                    </a:stretch>
+                  </pic:blipFill>
+                  <pic:spPr>
+                    <a:xfrm>
+                      <a:off x="0" y="0"/>
+                      <a:ext cx="2581275" cy="438150"/>
+                    </a:xfrm>
+                    <a:prstGeom prst="rect">
+                      <a:avLst/>
+                    </a:prstGeom>
+                    <a:noFill/>
+                    <a:ln w="9525">
+                      <a:noFill/>
+                    </a:ln>
+                  </pic:spPr>
+                </pic:pic>
+              </a:graphicData>
+            </a:graphic>
+          </wp:inline>
+        </w:drawing>
+      </w:r>
+    </w:p>
+    <w:p>
+      <w:pPr>
+        <w:rPr>
+          <w:rFonts w:hint="eastAsia"/>
+          <w:lang w:val="en-US" w:eastAsia="zh-Hans"/>
+        </w:rPr>
+      </w:pPr>
+      <w:bookmarkStart w:id="0" w:name="_GoBack"/>
+      <w:bookmarkEnd w:id="0"/>
+    </w:p>
+    <w:p>
+      <w:pPr>
+        <w:rPr>
+          <w:rFonts w:hint="eastAsia"/>
+          <w:lang w:val="en-US" w:eastAsia="zh-Hans"/>
+        </w:rPr>
+      </w:pPr>
+      <w:r>
+        <w:rPr>
+          <w:rFonts w:hint="eastAsia"/>
+          <w:lang w:val="en-US" w:eastAsia="zh-Hans"/>
+        </w:rPr>
+        <w:t>kubectl get pd yws-test-2-6b94c5f8bf-dpdfk -o yaml</w:t>
+      </w:r>
+    </w:p>
+    <w:p>
+      <w:pPr>
+        <w:rPr>
+          <w:rFonts w:hint="eastAsia"/>
+          <w:lang w:val="en-US" w:eastAsia="zh-Hans"/>
+        </w:rPr>
+      </w:pPr>
+    </w:p>
+    <w:p>
+      <w:pPr>
+        <w:rPr>
+          <w:rFonts w:hint="eastAsia"/>
+          <w:lang w:val="en-US" w:eastAsia="zh-Hans"/>
+        </w:rPr>
+      </w:pPr>
+      <w:r>
+        <w:rPr>
+          <w:rFonts w:hint="eastAsia"/>
+          <w:lang w:val="en-US" w:eastAsia="zh-Hans"/>
+        </w:rPr>
+        <w:t xml:space="preserve">kubectl rollout history deployment yws-test-2 -n test </w:t>
+      </w:r>
+      <w:r>
+        <w:rPr>
+          <w:rFonts w:hint="eastAsia"/>
+          <w:highlight w:val="yellow"/>
+          <w:lang w:val="en-US" w:eastAsia="zh-Hans"/>
+        </w:rPr>
+        <w:t>-v=9</w:t>
+      </w:r>
+    </w:p>
+    <w:p>
+      <w:pPr>
+        <w:rPr>
+          <w:rFonts w:hint="eastAsia"/>
+          <w:lang w:val="en-US" w:eastAsia="zh-Hans"/>
+        </w:rPr>
+      </w:pPr>
+    </w:p>
+    <w:p>
+      <w:pPr>
+        <w:rPr>
+          <w:rFonts w:hint="eastAsia"/>
+          <w:lang w:val="en-US" w:eastAsia="zh-Hans"/>
+        </w:rPr>
+      </w:pPr>
+      <w:r>
+        <w:rPr>
+          <w:rFonts w:hint="eastAsia"/>
+          <w:lang w:val="en-US" w:eastAsia="zh-Hans"/>
+        </w:rPr>
+        <w:t>kubectl get pod -n test -l app=yws-test-2</w:t>
+      </w:r>
+    </w:p>
+    <w:p>
+      <w:pPr>
+        <w:rPr>
+          <w:rFonts w:hint="eastAsia"/>
+          <w:lang w:eastAsia="zh-Hans"/>
+        </w:rPr>
+      </w:pPr>
+      <w:r>
+        <w:rPr>
+          <w:rFonts w:hint="default"/>
+          <w:lang w:eastAsia="zh-Hans"/>
+        </w:rPr>
+        <w:t>-</w:t>
+      </w:r>
+      <w:r>
+        <w:rPr>
+          <w:rFonts w:hint="eastAsia"/>
+          <w:lang w:val="en-US" w:eastAsia="zh-Hans"/>
+        </w:rPr>
+        <w:t>l是根据label的意思</w:t>
+      </w:r>
+    </w:p>
+    <w:p>
+      <w:pPr>
+        <w:rPr>
+          <w:rFonts w:hint="eastAsia"/>
+          <w:lang w:val="en-US" w:eastAsia="zh-Hans"/>
+        </w:rPr>
+      </w:pPr>
+    </w:p>
+    <w:p>
+      <w:r>
+        <w:drawing>
+          <wp:inline distT="0" distB="0" distL="114300" distR="114300">
+            <wp:extent cx="4562475" cy="1238250"/>
+            <wp:effectExtent l="0" t="0" r="9525" b="6350"/>
+            <wp:docPr id="12" name="图片 2"/>
+            <wp:cNvGraphicFramePr>
+              <a:graphicFrameLocks xmlns:a="http://schemas.openxmlformats.org/drawingml/2006/main" noChangeAspect="1"/>
+            </wp:cNvGraphicFramePr>
+            <a:graphic xmlns:a="http://schemas.openxmlformats.org/drawingml/2006/main">
+              <a:graphicData uri="http://schemas.openxmlformats.org/drawingml/2006/picture">
+                <pic:pic xmlns:pic="http://schemas.openxmlformats.org/drawingml/2006/picture">
+                  <pic:nvPicPr>
+                    <pic:cNvPr id="12" name="图片 2"/>
+                    <pic:cNvPicPr>
+                      <a:picLocks noChangeAspect="1"/>
+                    </pic:cNvPicPr>
+                  </pic:nvPicPr>
+                  <pic:blipFill>
+                    <a:blip r:embed="rId5"/>
+                    <a:stretch>
+                      <a:fillRect/>
+                    </a:stretch>
+                  </pic:blipFill>
+                  <pic:spPr>
+                    <a:xfrm>
+                      <a:off x="0" y="0"/>
+                      <a:ext cx="4562475" cy="1238250"/>
+                    </a:xfrm>
+                    <a:prstGeom prst="rect">
+                      <a:avLst/>
+                    </a:prstGeom>
+                    <a:noFill/>
+                    <a:ln w="9525">
+                      <a:noFill/>
+                    </a:ln>
+                  </pic:spPr>
+                </pic:pic>
+              </a:graphicData>
+            </a:graphic>
+          </wp:inline>
+        </w:drawing>
+      </w:r>
+    </w:p>
+    <w:p/>
+    <w:p>
+      <w:pPr>
+        <w:rPr>
+          <w:rFonts w:hint="eastAsia"/>
+          <w:lang w:val="en-US" w:eastAsia="zh-Hans"/>
+        </w:rPr>
+      </w:pPr>
+      <w:r>
+        <w:rPr>
+          <w:rFonts w:hint="eastAsia"/>
+          <w:lang w:val="en-US" w:eastAsia="zh-Hans"/>
+        </w:rPr>
+        <w:t>注意：Dockerfile 的指令每执行一次都会在 docker 上新建一层。所以过多无意义的层，会造成镜像膨胀过大。例如：</w:t>
+      </w:r>
+    </w:p>
+    <w:p>
+      <w:pPr>
+        <w:rPr>
+          <w:rFonts w:hint="eastAsia"/>
+          <w:lang w:val="en-US" w:eastAsia="zh-Hans"/>
+        </w:rPr>
+      </w:pPr>
+    </w:p>
+    <w:p>
+      <w:pPr>
+        <w:rPr>
+          <w:rFonts w:hint="eastAsia"/>
+          <w:lang w:val="en-US" w:eastAsia="zh-Hans"/>
+        </w:rPr>
+      </w:pPr>
+      <w:r>
+        <w:rPr>
+          <w:rFonts w:hint="eastAsia"/>
+          <w:lang w:val="en-US" w:eastAsia="zh-Hans"/>
+        </w:rPr>
+        <w:t>FROM centos</w:t>
+      </w:r>
+    </w:p>
+    <w:p>
+      <w:pPr>
+        <w:rPr>
+          <w:rFonts w:hint="eastAsia"/>
+          <w:lang w:val="en-US" w:eastAsia="zh-Hans"/>
+        </w:rPr>
+      </w:pPr>
+      <w:r>
+        <w:rPr>
+          <w:rFonts w:hint="eastAsia"/>
+          <w:lang w:val="en-US" w:eastAsia="zh-Hans"/>
+        </w:rPr>
+        <w:t>RUN yum -y install wget</w:t>
+      </w:r>
+    </w:p>
+    <w:p>
+      <w:pPr>
+        <w:rPr>
+          <w:rFonts w:hint="eastAsia"/>
+          <w:lang w:val="en-US" w:eastAsia="zh-Hans"/>
+        </w:rPr>
+      </w:pPr>
+      <w:r>
+        <w:rPr>
+          <w:rFonts w:hint="eastAsia"/>
+          <w:lang w:val="en-US" w:eastAsia="zh-Hans"/>
+        </w:rPr>
+        <w:t>RUN wget -O redis.tar.gz "http://download.redis.io/releases/redis-5.0.3.tar.gz"</w:t>
+      </w:r>
+    </w:p>
+    <w:p>
+      <w:pPr>
+        <w:rPr>
+          <w:rFonts w:hint="eastAsia"/>
+          <w:lang w:val="en-US" w:eastAsia="zh-Hans"/>
+        </w:rPr>
+      </w:pPr>
+      <w:r>
+        <w:rPr>
+          <w:rFonts w:hint="eastAsia"/>
+          <w:lang w:val="en-US" w:eastAsia="zh-Hans"/>
+        </w:rPr>
+        <w:t>RUN tar -xvf redis.tar.gz</w:t>
+      </w:r>
+    </w:p>
+    <w:p>
+      <w:pPr>
+        <w:rPr>
+          <w:rFonts w:hint="eastAsia"/>
+          <w:lang w:val="en-US" w:eastAsia="zh-Hans"/>
+        </w:rPr>
+      </w:pPr>
+      <w:r>
+        <w:rPr>
+          <w:rFonts w:hint="eastAsia"/>
+          <w:lang w:val="en-US" w:eastAsia="zh-Hans"/>
+        </w:rPr>
+        <w:t>以上执行会创建 3 层镜像。可简化为以下格式：</w:t>
+      </w:r>
+    </w:p>
+    <w:p>
+      <w:pPr>
+        <w:rPr>
+          <w:rFonts w:hint="eastAsia"/>
+          <w:lang w:val="en-US" w:eastAsia="zh-Hans"/>
+        </w:rPr>
+      </w:pPr>
+    </w:p>
+    <w:p>
+      <w:pPr>
+        <w:rPr>
+          <w:rFonts w:hint="eastAsia"/>
+          <w:lang w:val="en-US" w:eastAsia="zh-Hans"/>
+        </w:rPr>
+      </w:pPr>
+      <w:r>
+        <w:rPr>
+          <w:rFonts w:hint="eastAsia"/>
+          <w:lang w:val="en-US" w:eastAsia="zh-Hans"/>
+        </w:rPr>
+        <w:t>FROM centos</w:t>
+      </w:r>
+    </w:p>
+    <w:p>
+      <w:pPr>
+        <w:rPr>
+          <w:rFonts w:hint="eastAsia"/>
+          <w:highlight w:val="red"/>
+          <w:lang w:val="en-US" w:eastAsia="zh-Hans"/>
+        </w:rPr>
+      </w:pPr>
+      <w:r>
+        <w:rPr>
+          <w:rFonts w:hint="eastAsia"/>
+          <w:highlight w:val="red"/>
+          <w:lang w:val="en-US" w:eastAsia="zh-Hans"/>
+        </w:rPr>
+        <w:t>RUN yum -y install wget \</w:t>
+      </w:r>
+    </w:p>
+    <w:p>
+      <w:pPr>
+        <w:rPr>
+          <w:rFonts w:hint="eastAsia"/>
+          <w:highlight w:val="red"/>
+          <w:lang w:val="en-US" w:eastAsia="zh-Hans"/>
+        </w:rPr>
+      </w:pPr>
+      <w:r>
+        <w:rPr>
+          <w:rFonts w:hint="eastAsia"/>
+          <w:highlight w:val="red"/>
+          <w:lang w:val="en-US" w:eastAsia="zh-Hans"/>
+        </w:rPr>
+        <w:t xml:space="preserve">    &amp;&amp; wget -O redis.tar.gz "http://download.redis.io/releases/redis-5.0.3.tar.gz" \</w:t>
+      </w:r>
+    </w:p>
+    <w:p>
+      <w:pPr>
+        <w:rPr>
+          <w:rFonts w:hint="eastAsia"/>
+          <w:highlight w:val="red"/>
+          <w:lang w:val="en-US" w:eastAsia="zh-Hans"/>
+        </w:rPr>
+      </w:pPr>
+      <w:r>
+        <w:rPr>
+          <w:rFonts w:hint="eastAsia"/>
+          <w:highlight w:val="red"/>
+          <w:lang w:val="en-US" w:eastAsia="zh-Hans"/>
+        </w:rPr>
+        <w:t xml:space="preserve">    &amp;&amp; tar -xvf redis.tar.gz</w:t>
+      </w:r>
+    </w:p>
+    <w:p>
+      <w:pPr>
+        <w:rPr>
+          <w:rFonts w:hint="eastAsia"/>
+          <w:lang w:val="en-US" w:eastAsia="zh-Hans"/>
+        </w:rPr>
+      </w:pPr>
+      <w:r>
+        <w:rPr>
+          <w:rFonts w:hint="eastAsia"/>
+          <w:lang w:val="en-US" w:eastAsia="zh-Hans"/>
+        </w:rPr>
+        <w:t>如上，以 &amp;&amp; 符号连接命令，这样执行后，只会创建 1 层镜像</w:t>
+      </w:r>
+    </w:p>
+    <w:p>
+      <w:pPr>
+        <w:rPr>
+          <w:rFonts w:hint="eastAsia"/>
+          <w:lang w:val="en-US" w:eastAsia="zh-Hans"/>
+        </w:rPr>
+      </w:pPr>
+    </w:p>
+    <w:p>
+      <w:pPr>
+        <w:rPr>
+          <w:rFonts w:hint="eastAsia"/>
+          <w:lang w:val="en-US" w:eastAsia="zh-Hans"/>
+        </w:rPr>
+      </w:pPr>
+    </w:p>
+    <w:p>
+      <w:pPr>
+        <w:rPr>
+          <w:rFonts w:hint="eastAsia"/>
+          <w:lang w:val="en-US" w:eastAsia="zh-Hans"/>
+        </w:rPr>
+      </w:pPr>
+      <w:r>
+        <w:rPr>
+          <w:rFonts w:hint="eastAsia"/>
+          <w:lang w:val="en-US" w:eastAsia="zh-Hans"/>
+        </w:rPr>
+        <w:t>如果不指定namespace 就会创建到默认的namespace</w:t>
+      </w:r>
+      <w:r>
+        <w:rPr>
+          <w:rFonts w:hint="default"/>
+          <w:lang w:eastAsia="zh-Hans"/>
+        </w:rPr>
+        <w:t>,可以给namespace指定quato</w:t>
+      </w:r>
+    </w:p>
+    <w:p>
+      <w:pPr>
+        <w:rPr>
+          <w:rFonts w:hint="eastAsia"/>
+          <w:lang w:val="en-US" w:eastAsia="zh-Hans"/>
+        </w:rPr>
+      </w:pPr>
+    </w:p>
+    <w:p>
+      <w:pPr>
+        <w:rPr>
+          <w:rFonts w:hint="default"/>
+          <w:lang w:eastAsia="zh-Hans"/>
+        </w:rPr>
+      </w:pPr>
+      <w:r>
+        <w:rPr>
+          <w:rFonts w:hint="eastAsia"/>
+          <w:lang w:val="en-US" w:eastAsia="zh-Hans"/>
+        </w:rPr>
+        <w:t>每个resource的meta里面的name和namespace是必须的</w:t>
+      </w:r>
+      <w:r>
+        <w:rPr>
+          <w:rFonts w:hint="default"/>
+          <w:lang w:eastAsia="zh-Hans"/>
+        </w:rPr>
+        <w:t>.</w:t>
+      </w:r>
+    </w:p>
+    <w:p>
+      <w:pPr>
+        <w:rPr>
+          <w:rFonts w:hint="eastAsia"/>
+          <w:lang w:val="en-US" w:eastAsia="zh-Hans"/>
+        </w:rPr>
+      </w:pPr>
+      <w:r>
+        <w:rPr>
+          <w:rFonts w:hint="eastAsia"/>
+          <w:lang w:val="en-US" w:eastAsia="zh-Hans"/>
+        </w:rPr>
+        <w:t>包括nfs</w:t>
+      </w:r>
+      <w:r>
+        <w:rPr>
+          <w:rFonts w:hint="default"/>
+          <w:lang w:eastAsia="zh-Hans"/>
+        </w:rPr>
+        <w:t xml:space="preserve"> </w:t>
+      </w:r>
+      <w:r>
+        <w:rPr>
+          <w:rFonts w:hint="eastAsia"/>
+          <w:lang w:val="en-US" w:eastAsia="zh-Hans"/>
+        </w:rPr>
+        <w:t>pvc之类的</w:t>
+      </w:r>
+    </w:p>
+    <w:p>
+      <w:pPr>
+        <w:rPr>
+          <w:rFonts w:hint="default"/>
+          <w:lang w:eastAsia="zh-Hans"/>
+        </w:rPr>
+      </w:pPr>
+      <w:r>
+        <w:rPr>
+          <w:rFonts w:hint="eastAsia"/>
+          <w:lang w:val="en-US" w:eastAsia="zh-Hans"/>
+        </w:rPr>
+        <w:t>pod漂移指的这个pod部署在node</w:t>
+      </w:r>
+      <w:r>
+        <w:rPr>
+          <w:rFonts w:hint="default"/>
+          <w:lang w:eastAsia="zh-Hans"/>
+        </w:rPr>
+        <w:t xml:space="preserve">1, </w:t>
+      </w:r>
+      <w:r>
+        <w:rPr>
+          <w:rFonts w:hint="eastAsia"/>
+          <w:lang w:val="en-US" w:eastAsia="zh-Hans"/>
+        </w:rPr>
+        <w:t>下次可能就部署在node</w:t>
+      </w:r>
+      <w:r>
+        <w:rPr>
+          <w:rFonts w:hint="default"/>
+          <w:lang w:eastAsia="zh-Hans"/>
+        </w:rPr>
+        <w:t>2</w:t>
+      </w:r>
+    </w:p>
+    <w:p>
+      <w:pPr>
+        <w:rPr>
+          <w:rFonts w:hint="default"/>
+          <w:lang w:eastAsia="zh-Hans"/>
+        </w:rPr>
+      </w:pPr>
+    </w:p>
+    <w:p>
+      <w:pPr>
+        <w:rPr>
+          <w:rFonts w:hint="default"/>
+          <w:lang w:val="en-US" w:eastAsia="zh-Hans"/>
+        </w:rPr>
+      </w:pPr>
+      <w:r>
+        <w:rPr>
+          <w:rFonts w:hint="eastAsia"/>
+          <w:lang w:val="en-US" w:eastAsia="zh-Hans"/>
+        </w:rPr>
+        <w:t>同一个pod多个容器</w:t>
+      </w:r>
+      <w:r>
+        <w:rPr>
+          <w:rFonts w:hint="default"/>
+          <w:lang w:eastAsia="zh-Hans"/>
+        </w:rPr>
+        <w:t>,只是保证这两个容器部署到了同一个node上,</w:t>
+      </w:r>
+      <w:r>
+        <w:rPr>
+          <w:rFonts w:hint="eastAsia"/>
+          <w:lang w:val="en-US" w:eastAsia="zh-Hans"/>
+        </w:rPr>
+        <w:t>这两个容器通信比较方便</w:t>
+      </w:r>
+      <w:r>
+        <w:rPr>
+          <w:rFonts w:hint="default"/>
+          <w:lang w:eastAsia="zh-Hans"/>
+        </w:rPr>
+        <w:t xml:space="preserve"> ,但是还是两个container 两个进程的</w:t>
+      </w:r>
+    </w:p>
+    <w:p>
+      <w:pPr>
+        <w:rPr>
+          <w:rFonts w:hint="eastAsia"/>
+          <w:lang w:val="en-US" w:eastAsia="zh-Hans"/>
+        </w:rPr>
+      </w:pPr>
     </w:p>
     <w:p>
       <w:pPr>
@@ -66,7 +638,7 @@
                     </pic:cNvPicPr>
                   </pic:nvPicPr>
                   <pic:blipFill>
-                    <a:blip r:embed="rId4"/>
+                    <a:blip r:embed="rId6"/>
                     <a:stretch>
                       <a:fillRect/>
                     </a:stretch>
@@ -175,7 +747,7 @@
                     </pic:cNvPicPr>
                   </pic:nvPicPr>
                   <pic:blipFill>
-                    <a:blip r:embed="rId5"/>
+                    <a:blip r:embed="rId7"/>
                     <a:stretch>
                       <a:fillRect/>
                     </a:stretch>
@@ -311,6 +883,105 @@
           <w:rFonts w:hint="eastAsia"/>
           <w:lang w:val="en-US" w:eastAsia="zh-Hans"/>
         </w:rPr>
+        <w:t>Contaird</w:t>
+      </w:r>
+    </w:p>
+    <w:p>
+      <w:pPr>
+        <w:bidi w:val="0"/>
+      </w:pPr>
+      <w:r>
+        <w:t>containerd是从Docker中分离出来的一个项目，可以作为一个底层容器运行时，现在它成了Kubernete容器运行时更好的选择。</w:t>
+      </w:r>
+    </w:p>
+    <w:p>
+      <w:pPr>
+        <w:bidi w:val="0"/>
+        <w:rPr>
+          <w:rFonts w:hint="default"/>
+        </w:rPr>
+      </w:pPr>
+      <w:r>
+        <w:rPr>
+          <w:rFonts w:hint="default"/>
+        </w:rPr>
+        <w:t>不仅仅是Docker，还有很多云平台也支持containerd作为底层容器运行时，具体参考下图。</w:t>
+      </w:r>
+    </w:p>
+    <w:p>
+      <w:pPr>
+        <w:bidi w:val="0"/>
+        <w:rPr>
+          <w:rFonts w:hint="default"/>
+        </w:rPr>
+      </w:pPr>
+    </w:p>
+    <w:p>
+      <w:pPr>
+        <w:bidi w:val="0"/>
+      </w:pPr>
+      <w:r>
+        <w:t>K8S发布CRI（Container Runtime Interface），统一了容器运行时接口，凡是支持CRI的容器运行时，皆可作为K8S的底层容器运行时。</w:t>
+      </w:r>
+    </w:p>
+    <w:p>
+      <w:pPr>
+        <w:bidi w:val="0"/>
+      </w:pPr>
+      <w:r>
+        <w:rPr>
+          <w:rFonts w:hint="default"/>
+        </w:rPr>
+        <w:t>K8S为什么要放弃使用Docker作为容器运行时，而使用containerd呢？</w:t>
+      </w:r>
+    </w:p>
+    <w:p>
+      <w:pPr>
+        <w:bidi w:val="0"/>
+        <w:rPr>
+          <w:rFonts w:hint="default"/>
+        </w:rPr>
+      </w:pPr>
+      <w:r>
+        <w:rPr>
+          <w:rFonts w:hint="default"/>
+        </w:rPr>
+        <w:t>如果你使用Docker作为K8S容器运行时的话，kubelet需要先要通过dockershim去调用Docker，再通过Docker去调用containerd。</w:t>
+      </w:r>
+    </w:p>
+    <w:p>
+      <w:pPr>
+        <w:bidi w:val="0"/>
+      </w:pPr>
+      <w:r>
+        <w:rPr>
+          <w:lang w:val="en-US" w:eastAsia="zh-CN"/>
+        </w:rPr>
+        <w:t>如果你使用containerd作为K8S容器运行时的话，由于containerd内置了CRI插件，kubelet可以直接调用containerd。</w:t>
+      </w:r>
+    </w:p>
+    <w:p>
+      <w:pPr>
+        <w:rPr>
+          <w:rFonts w:hint="eastAsia"/>
+          <w:lang w:val="en-US" w:eastAsia="zh-Hans"/>
+        </w:rPr>
+      </w:pPr>
+    </w:p>
+    <w:p>
+      <w:pPr>
+        <w:pStyle w:val="3"/>
+        <w:bidi w:val="0"/>
+        <w:rPr>
+          <w:rFonts w:hint="eastAsia"/>
+          <w:lang w:val="en-US" w:eastAsia="zh-Hans"/>
+        </w:rPr>
+      </w:pPr>
+      <w:r>
+        <w:rPr>
+          <w:rFonts w:hint="eastAsia"/>
+          <w:lang w:val="en-US" w:eastAsia="zh-Hans"/>
+        </w:rPr>
         <w:t>Cgroup</w:t>
       </w:r>
     </w:p>
@@ -564,7 +1235,7 @@
                     </pic:cNvPicPr>
                   </pic:nvPicPr>
                   <pic:blipFill>
-                    <a:blip r:embed="rId6"/>
+                    <a:blip r:embed="rId8"/>
                     <a:stretch>
                       <a:fillRect/>
                     </a:stretch>
@@ -1221,182 +1892,6 @@
           <w:rFonts w:hint="eastAsia"/>
           <w:lang w:val="en-US" w:eastAsia="zh-Hans"/>
         </w:rPr>
-        <w:t>POD</w:t>
-      </w:r>
-    </w:p>
-    <w:p>
-      <w:pPr>
-        <w:rPr>
-          <w:rFonts w:hint="eastAsia"/>
-          <w:lang w:val="en-US" w:eastAsia="zh-Hans"/>
-        </w:rPr>
-      </w:pPr>
-      <w:r>
-        <w:rPr>
-          <w:rFonts w:hint="eastAsia"/>
-          <w:lang w:val="en-US" w:eastAsia="zh-Hans"/>
-        </w:rPr>
-        <w:t>一组容器</w:t>
-      </w:r>
-      <w:r>
-        <w:rPr>
-          <w:rFonts w:hint="default"/>
-          <w:lang w:eastAsia="zh-Hans"/>
-        </w:rPr>
-        <w:t xml:space="preserve">  </w:t>
-      </w:r>
-      <w:r>
-        <w:rPr>
-          <w:rFonts w:hint="eastAsia"/>
-          <w:lang w:val="en-US" w:eastAsia="zh-Hans"/>
-        </w:rPr>
-        <w:t>共享namespace</w:t>
-      </w:r>
-      <w:r>
-        <w:rPr>
-          <w:rFonts w:hint="default"/>
-          <w:lang w:eastAsia="zh-Hans"/>
-        </w:rPr>
-        <w:t xml:space="preserve"> </w:t>
-      </w:r>
-      <w:r>
-        <w:rPr>
-          <w:rFonts w:hint="eastAsia"/>
-          <w:lang w:val="en-US" w:eastAsia="zh-Hans"/>
-        </w:rPr>
-        <w:t>原子的可部署单元</w:t>
-      </w:r>
-    </w:p>
-    <w:p>
-      <w:pPr>
-        <w:rPr>
-          <w:rFonts w:hint="eastAsia"/>
-          <w:lang w:val="en-US" w:eastAsia="zh-Hans"/>
-        </w:rPr>
-      </w:pPr>
-    </w:p>
-    <w:p>
-      <w:pPr>
-        <w:bidi w:val="0"/>
-      </w:pPr>
-      <w:r>
-        <w:rPr>
-          <w:lang w:val="en-US" w:eastAsia="zh-CN"/>
-        </w:rPr>
-        <w:t>豆荚，K8S 调度、管理的最小单位，一个 Pod 可以包含一个或多个容器，每个 Pod 有自己的虚拟IP。一个工作节点可以有多个 pod，主节点会考量负载自动调度 pod 到哪个节点运行</w:t>
-      </w:r>
-    </w:p>
-    <w:p>
-      <w:pPr>
-        <w:rPr>
-          <w:rFonts w:hint="eastAsia"/>
-          <w:lang w:val="en-US" w:eastAsia="zh-Hans"/>
-        </w:rPr>
-      </w:pPr>
-    </w:p>
-    <w:p>
-      <w:pPr>
-        <w:rPr>
-          <w:rFonts w:hint="eastAsia"/>
-          <w:lang w:val="en-US" w:eastAsia="zh-Hans"/>
-        </w:rPr>
-      </w:pPr>
-    </w:p>
-    <w:p>
-      <w:pPr>
-        <w:rPr>
-          <w:rFonts w:hint="eastAsia"/>
-          <w:lang w:eastAsia="zh-Hans"/>
-        </w:rPr>
-      </w:pPr>
-      <w:r>
-        <w:rPr>
-          <w:rFonts w:hint="eastAsia"/>
-          <w:lang w:eastAsia="zh-Hans"/>
-        </w:rPr>
-        <w:drawing>
-          <wp:inline distT="0" distB="0" distL="114300" distR="114300">
-            <wp:extent cx="5271770" cy="3745865"/>
-            <wp:effectExtent l="0" t="0" r="11430" b="13335"/>
-            <wp:docPr id="4" name="图片 4" descr="截屏2022-06-05 下午8.56.27"/>
-            <wp:cNvGraphicFramePr>
-              <a:graphicFrameLocks xmlns:a="http://schemas.openxmlformats.org/drawingml/2006/main" noChangeAspect="1"/>
-            </wp:cNvGraphicFramePr>
-            <a:graphic xmlns:a="http://schemas.openxmlformats.org/drawingml/2006/main">
-              <a:graphicData uri="http://schemas.openxmlformats.org/drawingml/2006/picture">
-                <pic:pic xmlns:pic="http://schemas.openxmlformats.org/drawingml/2006/picture">
-                  <pic:nvPicPr>
-                    <pic:cNvPr id="4" name="图片 4" descr="截屏2022-06-05 下午8.56.27"/>
-                    <pic:cNvPicPr>
-                      <a:picLocks noChangeAspect="1"/>
-                    </pic:cNvPicPr>
-                  </pic:nvPicPr>
-                  <pic:blipFill>
-                    <a:blip r:embed="rId7"/>
-                    <a:stretch>
-                      <a:fillRect/>
-                    </a:stretch>
-                  </pic:blipFill>
-                  <pic:spPr>
-                    <a:xfrm>
-                      <a:off x="0" y="0"/>
-                      <a:ext cx="5271770" cy="3745865"/>
-                    </a:xfrm>
-                    <a:prstGeom prst="rect">
-                      <a:avLst/>
-                    </a:prstGeom>
-                  </pic:spPr>
-                </pic:pic>
-              </a:graphicData>
-            </a:graphic>
-          </wp:inline>
-        </w:drawing>
-      </w:r>
-    </w:p>
-    <w:p>
-      <w:pPr>
-        <w:rPr>
-          <w:rFonts w:hint="default"/>
-          <w:lang w:eastAsia="zh-Hans"/>
-        </w:rPr>
-      </w:pPr>
-      <w:r>
-        <w:rPr>
-          <w:rFonts w:hint="eastAsia"/>
-          <w:lang w:val="en-US" w:eastAsia="zh-Hans"/>
-        </w:rPr>
-        <w:t>pause是随着pod一起诞生的第一个container</w:t>
-      </w:r>
-      <w:r>
-        <w:rPr>
-          <w:rFonts w:hint="default"/>
-          <w:lang w:eastAsia="zh-Hans"/>
-        </w:rPr>
-        <w:t>.</w:t>
-      </w:r>
-    </w:p>
-    <w:p>
-      <w:pPr>
-        <w:rPr>
-          <w:rFonts w:hint="default"/>
-          <w:lang w:eastAsia="zh-Hans"/>
-        </w:rPr>
-      </w:pPr>
-    </w:p>
-    <w:p>
-      <w:pPr>
-        <w:pStyle w:val="3"/>
-        <w:bidi w:val="0"/>
-        <w:rPr>
-          <w:rFonts w:hint="eastAsia"/>
-          <w:lang w:val="en-US" w:eastAsia="zh-Hans"/>
-        </w:rPr>
-      </w:pPr>
-      <w:r>
-        <w:rPr>
-          <w:rFonts w:hint="eastAsia"/>
-          <w:lang w:val="en-US" w:eastAsia="zh-Hans"/>
-        </w:rPr>
         <w:t>集群架构</w:t>
       </w:r>
     </w:p>
@@ -1434,7 +1929,7 @@
                     </pic:cNvPicPr>
                   </pic:nvPicPr>
                   <pic:blipFill>
-                    <a:blip r:embed="rId8"/>
+                    <a:blip r:embed="rId9"/>
                     <a:stretch>
                       <a:fillRect/>
                     </a:stretch>
@@ -1562,7 +2057,7 @@
                     </pic:cNvPicPr>
                   </pic:nvPicPr>
                   <pic:blipFill>
-                    <a:blip r:embed="rId9"/>
+                    <a:blip r:embed="rId10"/>
                     <a:stretch>
                       <a:fillRect/>
                     </a:stretch>
@@ -1653,6 +2148,29 @@
         </w:rPr>
         <w:t>kube-scheduler 调度 Pod 到哪个节点运行</w:t>
       </w:r>
+    </w:p>
+    <w:p>
+      <w:pPr>
+        <w:bidi w:val="0"/>
+        <w:rPr>
+          <w:rFonts w:hint="default"/>
+          <w:lang w:val="en-US" w:eastAsia="zh-CN"/>
+        </w:rPr>
+      </w:pPr>
+      <w:r>
+        <w:rPr>
+          <w:rFonts w:hint="default"/>
+          <w:lang w:val="en-US" w:eastAsia="zh-CN"/>
+        </w:rPr>
+        <w:t>scheduler 分配那个pod到哪个node</w:t>
+      </w:r>
+      <w:r>
+        <w:rPr>
+          <w:rFonts w:hint="default"/>
+          <w:lang w:eastAsia="zh-CN"/>
+        </w:rPr>
+        <w:t>,根据打分  看那个node分最高  这个pod就给谁</w:t>
+      </w:r>
       <w:r>
         <w:rPr>
           <w:rFonts w:hint="default"/>
@@ -1716,7 +2234,7 @@
                     </pic:cNvPicPr>
                   </pic:nvPicPr>
                   <pic:blipFill>
-                    <a:blip r:embed="rId10"/>
+                    <a:blip r:embed="rId11"/>
                     <a:stretch>
                       <a:fillRect/>
                     </a:stretch>
@@ -1788,7 +2306,581 @@
           <w:rFonts w:hint="eastAsia"/>
           <w:lang w:val="en-US" w:eastAsia="zh-Hans"/>
         </w:rPr>
-        <w:t>Service</w:t>
+        <w:t>容器网络</w:t>
+      </w:r>
+      <w:r>
+        <w:rPr>
+          <w:rFonts w:hint="default"/>
+          <w:lang w:eastAsia="zh-Hans"/>
+        </w:rPr>
+        <w:t>???</w:t>
+      </w:r>
+    </w:p>
+    <w:p>
+      <w:pPr>
+        <w:rPr>
+          <w:rFonts w:hint="eastAsia"/>
+          <w:lang w:val="en-US" w:eastAsia="zh-Hans"/>
+        </w:rPr>
+      </w:pPr>
+      <w:r>
+        <w:rPr>
+          <w:rFonts w:hint="eastAsia"/>
+          <w:lang w:val="en-US" w:eastAsia="zh-Hans"/>
+        </w:rPr>
+        <w:fldChar w:fldCharType="begin"/>
+      </w:r>
+      <w:r>
+        <w:rPr>
+          <w:rFonts w:hint="eastAsia"/>
+          <w:lang w:val="en-US" w:eastAsia="zh-Hans"/>
+        </w:rPr>
+        <w:instrText xml:space="preserve"> HYPERLINK "https://www.sohu.com/a/510047266_121124376" </w:instrText>
+      </w:r>
+      <w:r>
+        <w:rPr>
+          <w:rFonts w:hint="eastAsia"/>
+          <w:lang w:val="en-US" w:eastAsia="zh-Hans"/>
+        </w:rPr>
+        <w:fldChar w:fldCharType="separate"/>
+      </w:r>
+      <w:r>
+        <w:rPr>
+          <w:rStyle w:val="7"/>
+          <w:rFonts w:hint="eastAsia"/>
+          <w:lang w:val="en-US" w:eastAsia="zh-Hans"/>
+        </w:rPr>
+        <w:t>https://www.sohu.com/a/510047266_121124376</w:t>
+      </w:r>
+      <w:r>
+        <w:rPr>
+          <w:rFonts w:hint="eastAsia"/>
+          <w:lang w:val="en-US" w:eastAsia="zh-Hans"/>
+        </w:rPr>
+        <w:fldChar w:fldCharType="end"/>
+      </w:r>
+    </w:p>
+    <w:p>
+      <w:pPr>
+        <w:pStyle w:val="3"/>
+        <w:bidi w:val="0"/>
+        <w:rPr>
+          <w:rFonts w:hint="eastAsia"/>
+          <w:lang w:val="en-US" w:eastAsia="zh-Hans"/>
+        </w:rPr>
+      </w:pPr>
+      <w:r>
+        <w:rPr>
+          <w:rFonts w:hint="eastAsia"/>
+          <w:lang w:val="en-US" w:eastAsia="zh-Hans"/>
+        </w:rPr>
+        <w:t>Quta</w:t>
+      </w:r>
+    </w:p>
+    <w:p>
+      <w:pPr>
+        <w:rPr>
+          <w:rFonts w:hint="default"/>
+          <w:lang w:eastAsia="zh-Hans"/>
+        </w:rPr>
+      </w:pPr>
+      <w:r>
+        <w:rPr>
+          <w:rFonts w:hint="eastAsia"/>
+          <w:lang w:val="en-US" w:eastAsia="zh-Hans"/>
+        </w:rPr>
+        <w:t>CPU的计量单位叫毫核(m)。一个节点的CPU核心数量乘以1000，得到的就是节点总的CPU总数量。如，一个节点有两个核，那么该节点的CPU总量为2000m</w:t>
+      </w:r>
+      <w:r>
+        <w:rPr>
+          <w:rFonts w:hint="default"/>
+          <w:lang w:eastAsia="zh-Hans"/>
+        </w:rPr>
+        <w:t>.</w:t>
+      </w:r>
+    </w:p>
+    <w:p>
+      <w:pPr>
+        <w:rPr>
+          <w:rFonts w:hint="eastAsia"/>
+          <w:lang w:val="en-US" w:eastAsia="zh-Hans"/>
+        </w:rPr>
+      </w:pPr>
+    </w:p>
+    <w:p>
+      <w:pPr>
+        <w:pStyle w:val="3"/>
+        <w:bidi w:val="0"/>
+        <w:rPr>
+          <w:rFonts w:hint="eastAsia"/>
+          <w:lang w:val="en-US" w:eastAsia="zh-Hans"/>
+        </w:rPr>
+      </w:pPr>
+      <w:r>
+        <w:rPr>
+          <w:rFonts w:hint="eastAsia"/>
+          <w:lang w:val="en-US" w:eastAsia="zh-Hans"/>
+        </w:rPr>
+        <w:t>POD</w:t>
+      </w:r>
+    </w:p>
+    <w:p>
+      <w:pPr>
+        <w:rPr>
+          <w:rFonts w:hint="eastAsia"/>
+          <w:lang w:val="en-US" w:eastAsia="zh-Hans"/>
+        </w:rPr>
+      </w:pPr>
+      <w:r>
+        <w:rPr>
+          <w:rFonts w:hint="eastAsia"/>
+          <w:lang w:val="en-US" w:eastAsia="zh-Hans"/>
+        </w:rPr>
+        <w:t>一组容器</w:t>
+      </w:r>
+      <w:r>
+        <w:rPr>
+          <w:rFonts w:hint="default"/>
+          <w:lang w:eastAsia="zh-Hans"/>
+        </w:rPr>
+        <w:t xml:space="preserve">  </w:t>
+      </w:r>
+      <w:r>
+        <w:rPr>
+          <w:rFonts w:hint="eastAsia"/>
+          <w:lang w:val="en-US" w:eastAsia="zh-Hans"/>
+        </w:rPr>
+        <w:t>共享namespace</w:t>
+      </w:r>
+      <w:r>
+        <w:rPr>
+          <w:rFonts w:hint="default"/>
+          <w:lang w:eastAsia="zh-Hans"/>
+        </w:rPr>
+        <w:t xml:space="preserve"> </w:t>
+      </w:r>
+      <w:r>
+        <w:rPr>
+          <w:rFonts w:hint="eastAsia"/>
+          <w:lang w:val="en-US" w:eastAsia="zh-Hans"/>
+        </w:rPr>
+        <w:t>原子的可部署单元</w:t>
+      </w:r>
+    </w:p>
+    <w:p>
+      <w:pPr>
+        <w:rPr>
+          <w:rFonts w:hint="eastAsia"/>
+          <w:lang w:val="en-US" w:eastAsia="zh-Hans"/>
+        </w:rPr>
+      </w:pPr>
+    </w:p>
+    <w:p>
+      <w:pPr>
+        <w:bidi w:val="0"/>
+      </w:pPr>
+      <w:r>
+        <w:rPr>
+          <w:lang w:val="en-US" w:eastAsia="zh-CN"/>
+        </w:rPr>
+        <w:t>豆荚，K8S 调度、管理的最小单位，一个 Pod 可以包含一个或多个容器，每个 Pod 有自己的虚拟IP。一个工作节点可以有多个 pod，主节点会考量负载自动调度 pod 到哪个节点运行</w:t>
+      </w:r>
+    </w:p>
+    <w:p>
+      <w:pPr>
+        <w:rPr>
+          <w:rFonts w:hint="eastAsia"/>
+          <w:lang w:val="en-US" w:eastAsia="zh-Hans"/>
+        </w:rPr>
+      </w:pPr>
+    </w:p>
+    <w:p>
+      <w:pPr>
+        <w:rPr>
+          <w:rFonts w:hint="eastAsia"/>
+          <w:lang w:val="en-US" w:eastAsia="zh-Hans"/>
+        </w:rPr>
+      </w:pPr>
+    </w:p>
+    <w:p>
+      <w:pPr>
+        <w:rPr>
+          <w:rFonts w:hint="eastAsia"/>
+          <w:lang w:eastAsia="zh-Hans"/>
+        </w:rPr>
+      </w:pPr>
+      <w:r>
+        <w:rPr>
+          <w:rFonts w:hint="eastAsia"/>
+          <w:lang w:eastAsia="zh-Hans"/>
+        </w:rPr>
+        <w:drawing>
+          <wp:inline distT="0" distB="0" distL="114300" distR="114300">
+            <wp:extent cx="5271770" cy="3745865"/>
+            <wp:effectExtent l="0" t="0" r="11430" b="13335"/>
+            <wp:docPr id="4" name="图片 4" descr="截屏2022-06-05 下午8.56.27"/>
+            <wp:cNvGraphicFramePr>
+              <a:graphicFrameLocks xmlns:a="http://schemas.openxmlformats.org/drawingml/2006/main" noChangeAspect="1"/>
+            </wp:cNvGraphicFramePr>
+            <a:graphic xmlns:a="http://schemas.openxmlformats.org/drawingml/2006/main">
+              <a:graphicData uri="http://schemas.openxmlformats.org/drawingml/2006/picture">
+                <pic:pic xmlns:pic="http://schemas.openxmlformats.org/drawingml/2006/picture">
+                  <pic:nvPicPr>
+                    <pic:cNvPr id="4" name="图片 4" descr="截屏2022-06-05 下午8.56.27"/>
+                    <pic:cNvPicPr>
+                      <a:picLocks noChangeAspect="1"/>
+                    </pic:cNvPicPr>
+                  </pic:nvPicPr>
+                  <pic:blipFill>
+                    <a:blip r:embed="rId12"/>
+                    <a:stretch>
+                      <a:fillRect/>
+                    </a:stretch>
+                  </pic:blipFill>
+                  <pic:spPr>
+                    <a:xfrm>
+                      <a:off x="0" y="0"/>
+                      <a:ext cx="5271770" cy="3745865"/>
+                    </a:xfrm>
+                    <a:prstGeom prst="rect">
+                      <a:avLst/>
+                    </a:prstGeom>
+                  </pic:spPr>
+                </pic:pic>
+              </a:graphicData>
+            </a:graphic>
+          </wp:inline>
+        </w:drawing>
+      </w:r>
+    </w:p>
+    <w:p>
+      <w:pPr>
+        <w:rPr>
+          <w:rFonts w:hint="default"/>
+          <w:lang w:eastAsia="zh-Hans"/>
+        </w:rPr>
+      </w:pPr>
+      <w:r>
+        <w:rPr>
+          <w:rFonts w:hint="eastAsia"/>
+          <w:lang w:val="en-US" w:eastAsia="zh-Hans"/>
+        </w:rPr>
+        <w:t>pause是随着pod一起诞生的第一个container</w:t>
+      </w:r>
+      <w:r>
+        <w:rPr>
+          <w:rFonts w:hint="default"/>
+          <w:lang w:eastAsia="zh-Hans"/>
+        </w:rPr>
+        <w:t>.</w:t>
+      </w:r>
+    </w:p>
+    <w:p>
+      <w:pPr>
+        <w:rPr>
+          <w:rFonts w:hint="default"/>
+          <w:lang w:eastAsia="zh-Hans"/>
+        </w:rPr>
+      </w:pPr>
+    </w:p>
+    <w:p>
+      <w:pPr>
+        <w:pStyle w:val="3"/>
+        <w:bidi w:val="0"/>
+        <w:rPr>
+          <w:rFonts w:hint="eastAsia"/>
+          <w:lang w:val="en-US" w:eastAsia="zh-Hans"/>
+        </w:rPr>
+      </w:pPr>
+      <w:r>
+        <w:rPr>
+          <w:rFonts w:hint="eastAsia"/>
+          <w:lang w:val="en-US" w:eastAsia="zh-Hans"/>
+        </w:rPr>
+        <w:t>CRI</w:t>
+      </w:r>
+      <w:r>
+        <w:rPr>
+          <w:rFonts w:hint="default"/>
+          <w:lang w:eastAsia="zh-Hans"/>
+        </w:rPr>
+        <w:t xml:space="preserve"> </w:t>
+      </w:r>
+      <w:r>
+        <w:rPr>
+          <w:rFonts w:hint="eastAsia"/>
+          <w:lang w:val="en-US" w:eastAsia="zh-Hans"/>
+        </w:rPr>
+        <w:t>container</w:t>
+      </w:r>
+      <w:r>
+        <w:rPr>
+          <w:rFonts w:hint="default"/>
+          <w:lang w:eastAsia="zh-Hans"/>
+        </w:rPr>
+        <w:t xml:space="preserve"> </w:t>
+      </w:r>
+      <w:r>
+        <w:rPr>
+          <w:rFonts w:hint="eastAsia"/>
+          <w:lang w:val="en-US" w:eastAsia="zh-Hans"/>
+        </w:rPr>
+        <w:t>runtime</w:t>
+      </w:r>
+      <w:r>
+        <w:rPr>
+          <w:rFonts w:hint="default"/>
+          <w:lang w:eastAsia="zh-Hans"/>
+        </w:rPr>
+        <w:t xml:space="preserve"> </w:t>
+      </w:r>
+      <w:r>
+        <w:rPr>
+          <w:rFonts w:hint="eastAsia"/>
+          <w:lang w:val="en-US" w:eastAsia="zh-Hans"/>
+        </w:rPr>
+        <w:t>interface</w:t>
+      </w:r>
+    </w:p>
+    <w:p>
+      <w:pPr>
+        <w:rPr>
+          <w:rFonts w:hint="eastAsia"/>
+          <w:lang w:val="en-US" w:eastAsia="zh-Hans"/>
+        </w:rPr>
+      </w:pPr>
+    </w:p>
+    <w:p>
+      <w:pPr>
+        <w:pStyle w:val="3"/>
+        <w:bidi w:val="0"/>
+        <w:rPr>
+          <w:rFonts w:hint="eastAsia"/>
+          <w:lang w:val="en-US" w:eastAsia="zh-Hans"/>
+        </w:rPr>
+      </w:pPr>
+      <w:r>
+        <w:rPr>
+          <w:rFonts w:hint="eastAsia"/>
+          <w:lang w:val="en-US" w:eastAsia="zh-Hans"/>
+        </w:rPr>
+        <w:t>CRD</w:t>
+      </w:r>
+    </w:p>
+    <w:p>
+      <w:pPr>
+        <w:rPr>
+          <w:rFonts w:hint="eastAsia"/>
+          <w:lang w:val="en-US" w:eastAsia="zh-Hans"/>
+        </w:rPr>
+      </w:pPr>
+    </w:p>
+    <w:p>
+      <w:pPr>
+        <w:pStyle w:val="3"/>
+        <w:bidi w:val="0"/>
+        <w:rPr>
+          <w:rFonts w:hint="eastAsia"/>
+          <w:lang w:val="en-US" w:eastAsia="zh-Hans"/>
+        </w:rPr>
+      </w:pPr>
+      <w:r>
+        <w:rPr>
+          <w:rFonts w:hint="eastAsia"/>
+          <w:lang w:val="en-US" w:eastAsia="zh-Hans"/>
+        </w:rPr>
+        <w:t>Deployment和ReplicaSet</w:t>
+      </w:r>
+    </w:p>
+    <w:p>
+      <w:pPr>
+        <w:rPr>
+          <w:rFonts w:hint="default"/>
+          <w:lang w:eastAsia="zh-Hans"/>
+        </w:rPr>
+      </w:pPr>
+      <w:r>
+        <w:rPr>
+          <w:rFonts w:hint="eastAsia"/>
+          <w:lang w:val="en-US" w:eastAsia="zh-Hans"/>
+        </w:rPr>
+        <w:t>实例数量</w:t>
+      </w:r>
+      <w:r>
+        <w:rPr>
+          <w:rFonts w:hint="default"/>
+          <w:lang w:eastAsia="zh-Hans"/>
+        </w:rPr>
+        <w:t>,</w:t>
+      </w:r>
+      <w:r>
+        <w:rPr>
+          <w:rFonts w:hint="eastAsia"/>
+          <w:lang w:val="en-US" w:eastAsia="zh-Hans"/>
+        </w:rPr>
+        <w:t>镜像</w:t>
+      </w:r>
+      <w:r>
+        <w:rPr>
+          <w:rFonts w:hint="default"/>
+          <w:lang w:eastAsia="zh-Hans"/>
+        </w:rPr>
+        <w:t>,</w:t>
+      </w:r>
+      <w:r>
+        <w:rPr>
+          <w:rFonts w:hint="eastAsia"/>
+          <w:lang w:val="en-US" w:eastAsia="zh-Hans"/>
+        </w:rPr>
+        <w:t>资源配置都是挂在deployment上的</w:t>
+      </w:r>
+      <w:r>
+        <w:rPr>
+          <w:rFonts w:hint="default"/>
+          <w:lang w:eastAsia="zh-Hans"/>
+        </w:rPr>
+        <w:t>,所以他是部署的英文</w:t>
+      </w:r>
+    </w:p>
+    <w:p>
+      <w:r>
+        <w:drawing>
+          <wp:inline distT="0" distB="0" distL="114300" distR="114300">
+            <wp:extent cx="4919980" cy="3234055"/>
+            <wp:effectExtent l="0" t="0" r="7620" b="17145"/>
+            <wp:docPr id="8" name="图片 1"/>
+            <wp:cNvGraphicFramePr>
+              <a:graphicFrameLocks xmlns:a="http://schemas.openxmlformats.org/drawingml/2006/main" noChangeAspect="1"/>
+            </wp:cNvGraphicFramePr>
+            <a:graphic xmlns:a="http://schemas.openxmlformats.org/drawingml/2006/main">
+              <a:graphicData uri="http://schemas.openxmlformats.org/drawingml/2006/picture">
+                <pic:pic xmlns:pic="http://schemas.openxmlformats.org/drawingml/2006/picture">
+                  <pic:nvPicPr>
+                    <pic:cNvPr id="8" name="图片 1"/>
+                    <pic:cNvPicPr>
+                      <a:picLocks noChangeAspect="1"/>
+                    </pic:cNvPicPr>
+                  </pic:nvPicPr>
+                  <pic:blipFill>
+                    <a:blip r:embed="rId13"/>
+                    <a:stretch>
+                      <a:fillRect/>
+                    </a:stretch>
+                  </pic:blipFill>
+                  <pic:spPr>
+                    <a:xfrm>
+                      <a:off x="0" y="0"/>
+                      <a:ext cx="4919980" cy="3234055"/>
+                    </a:xfrm>
+                    <a:prstGeom prst="rect">
+                      <a:avLst/>
+                    </a:prstGeom>
+                    <a:noFill/>
+                    <a:ln w="9525">
+                      <a:noFill/>
+                    </a:ln>
+                  </pic:spPr>
+                </pic:pic>
+              </a:graphicData>
+            </a:graphic>
+          </wp:inline>
+        </w:drawing>
+      </w:r>
+    </w:p>
+    <w:p>
+      <w:pPr>
+        <w:rPr>
+          <w:rFonts w:hint="eastAsia"/>
+          <w:lang w:val="en-US" w:eastAsia="zh-Hans"/>
+        </w:rPr>
+      </w:pPr>
+    </w:p>
+    <w:p>
+      <w:pPr>
+        <w:rPr>
+          <w:rFonts w:hint="eastAsia"/>
+          <w:lang w:val="en-US" w:eastAsia="zh-Hans"/>
+        </w:rPr>
+      </w:pPr>
+      <w:r>
+        <w:rPr>
+          <w:rFonts w:hint="eastAsia"/>
+          <w:lang w:val="en-US" w:eastAsia="zh-Hans"/>
+        </w:rPr>
+        <w:t>使用 Deployment 而不直接创建 ReplicaSet 是因为 Deployment 对象拥有许多 ReplicaSet 没有的特性，例如滚动升级和回滚。</w:t>
+      </w:r>
+    </w:p>
+    <w:p>
+      <w:pPr>
+        <w:rPr>
+          <w:rFonts w:hint="eastAsia"/>
+          <w:lang w:val="en-US" w:eastAsia="zh-Hans"/>
+        </w:rPr>
+      </w:pPr>
+    </w:p>
+    <w:p>
+      <w:pPr>
+        <w:rPr>
+          <w:rFonts w:hint="eastAsia"/>
+          <w:highlight w:val="yellow"/>
+          <w:lang w:val="en-US" w:eastAsia="zh-Hans"/>
+        </w:rPr>
+      </w:pPr>
+      <w:r>
+        <w:rPr>
+          <w:rFonts w:hint="eastAsia"/>
+          <w:lang w:val="en-US" w:eastAsia="zh-Hans"/>
+        </w:rPr>
+        <w:t>Deployment 控制器是建立在 rs 之上的一个控制器，可以管理多个 rs，每次更新镜像版本，都会生 成一个新的 rs，</w:t>
+      </w:r>
+      <w:r>
+        <w:rPr>
+          <w:rFonts w:hint="eastAsia"/>
+          <w:highlight w:val="yellow"/>
+          <w:lang w:val="en-US" w:eastAsia="zh-Hans"/>
+        </w:rPr>
+        <w:t>把旧的 rs 替换掉，多个 rs 同时存在，但是只有一个 rs 运行</w:t>
+      </w:r>
+    </w:p>
+    <w:p>
+      <w:pPr>
+        <w:rPr>
+          <w:rFonts w:hint="eastAsia"/>
+          <w:lang w:val="en-US" w:eastAsia="zh-Hans"/>
+        </w:rPr>
+      </w:pPr>
+    </w:p>
+    <w:p>
+      <w:pPr>
+        <w:rPr>
+          <w:rFonts w:hint="eastAsia"/>
+          <w:lang w:val="en-US" w:eastAsia="zh-Hans"/>
+        </w:rPr>
+      </w:pPr>
+    </w:p>
+    <w:p>
+      <w:pPr>
+        <w:rPr>
+          <w:rFonts w:hint="eastAsia"/>
+          <w:lang w:val="en-US" w:eastAsia="zh-Hans"/>
+        </w:rPr>
+      </w:pPr>
+    </w:p>
+    <w:p>
+      <w:pPr>
+        <w:pStyle w:val="3"/>
+        <w:bidi w:val="0"/>
+        <w:rPr>
+          <w:rFonts w:hint="eastAsia"/>
+          <w:lang w:val="en-US" w:eastAsia="zh-Hans"/>
+        </w:rPr>
+      </w:pPr>
+      <w:r>
+        <w:rPr>
+          <w:rFonts w:hint="eastAsia"/>
+          <w:lang w:val="en-US" w:eastAsia="zh-Hans"/>
+        </w:rPr>
+        <w:t>Service和StatefulSet</w:t>
       </w:r>
     </w:p>
     <w:p>
@@ -1835,37 +2927,1209 @@
     <w:p>
       <w:pPr>
         <w:bidi w:val="0"/>
-      </w:pPr>
-      <w:r>
-        <w:rPr>
-          <w:rFonts w:hint="default"/>
-        </w:rPr>
-        <w:t>集群内部可通过服务名字访</w:t>
-      </w:r>
-      <w:bookmarkStart w:id="0" w:name="_GoBack"/>
-      <w:bookmarkEnd w:id="0"/>
-      <w:r>
-        <w:rPr>
-          <w:rFonts w:hint="default"/>
-        </w:rPr>
-        <w:t>问</w:t>
-      </w:r>
-    </w:p>
-    <w:p>
-      <w:pPr>
-        <w:rPr>
-          <w:rFonts w:hint="eastAsia"/>
-          <w:lang w:val="en-US" w:eastAsia="zh-Hans"/>
-        </w:rPr>
-      </w:pPr>
-    </w:p>
-    <w:p>
-      <w:pPr>
-        <w:rPr>
-          <w:rFonts w:hint="eastAsia"/>
-          <w:lang w:val="en-US" w:eastAsia="zh-Hans"/>
-        </w:rPr>
-      </w:pPr>
+        <w:rPr>
+          <w:rFonts w:hint="default"/>
+        </w:rPr>
+      </w:pPr>
+      <w:r>
+        <w:rPr>
+          <w:rFonts w:hint="default"/>
+        </w:rPr>
+        <w:t>集群内部可通过服务名字访问</w:t>
+      </w:r>
+      <w:r>
+        <w:rPr>
+          <w:rFonts w:hint="default"/>
+        </w:rPr>
+        <w:t>.</w:t>
+      </w:r>
+    </w:p>
+    <w:p>
+      <w:pPr>
+        <w:bidi w:val="0"/>
+        <w:rPr>
+          <w:rFonts w:hint="default"/>
+        </w:rPr>
+      </w:pPr>
+    </w:p>
+    <w:p>
+      <w:pPr>
+        <w:rPr>
+          <w:rFonts w:hint="eastAsia"/>
+          <w:lang w:val="en-US" w:eastAsia="zh-Hans"/>
+        </w:rPr>
+      </w:pPr>
+      <w:r>
+        <w:rPr>
+          <w:rFonts w:hint="eastAsia"/>
+          <w:lang w:val="en-US" w:eastAsia="zh-Hans"/>
+        </w:rPr>
+        <w:t>是用来控制有状态服务，StatefulSet 中的每个 Pod 的名字都是事先确定的，不能更改。 StatefulSet 中的 Pod，每个 Pod 挂载自己独立的存储，如果一个 Pod 出现故障，从其他节点启动一个同样名字的 Pod，要挂载上原来 Pod 的存储继续以它的状态提供服务。</w:t>
+      </w:r>
+    </w:p>
+    <w:p>
+      <w:pPr>
+        <w:rPr>
+          <w:rFonts w:hint="eastAsia"/>
+          <w:lang w:val="en-US" w:eastAsia="zh-Hans"/>
+        </w:rPr>
+      </w:pPr>
+    </w:p>
+    <w:p>
+      <w:pPr>
+        <w:pStyle w:val="3"/>
+        <w:bidi w:val="0"/>
+        <w:rPr>
+          <w:rFonts w:hint="eastAsia"/>
+          <w:lang w:val="en-US" w:eastAsia="zh-Hans"/>
+        </w:rPr>
+      </w:pPr>
+      <w:r>
+        <w:rPr>
+          <w:rFonts w:hint="eastAsia"/>
+          <w:lang w:val="en-US" w:eastAsia="zh-Hans"/>
+        </w:rPr>
+        <w:t xml:space="preserve">DaemonSet </w:t>
+      </w:r>
+    </w:p>
+    <w:p>
+      <w:pPr>
+        <w:rPr>
+          <w:rFonts w:hint="eastAsia"/>
+          <w:lang w:val="en-US" w:eastAsia="zh-Hans"/>
+        </w:rPr>
+      </w:pPr>
+      <w:r>
+        <w:rPr>
+          <w:rFonts w:hint="eastAsia"/>
+          <w:lang w:val="en-US" w:eastAsia="zh-Hans"/>
+        </w:rPr>
+        <w:t>确保全部（或者某些）node上运行一个 Pod 的副本。 当有node加入集群时， 也会为他们新增一个 Pod 。 当有节点从集群移除时，这些 Pod 也会被回收。删除 DaemonSet 将会删除它创建的所有 Pod。</w:t>
+      </w:r>
+    </w:p>
+    <w:p>
+      <w:pPr>
+        <w:rPr>
+          <w:rFonts w:hint="eastAsia"/>
+          <w:lang w:val="en-US" w:eastAsia="zh-Hans"/>
+        </w:rPr>
+      </w:pPr>
+    </w:p>
+    <w:p>
+      <w:pPr>
+        <w:rPr>
+          <w:rFonts w:hint="eastAsia"/>
+          <w:lang w:val="en-US" w:eastAsia="zh-Hans"/>
+        </w:rPr>
+      </w:pPr>
+      <w:r>
+        <w:rPr>
+          <w:rFonts w:hint="eastAsia"/>
+          <w:lang w:val="en-US" w:eastAsia="zh-Hans"/>
+        </w:rPr>
+        <w:t>DaemonSet 的一些典型用法：</w:t>
+      </w:r>
+    </w:p>
+    <w:p>
+      <w:pPr>
+        <w:rPr>
+          <w:rFonts w:hint="eastAsia"/>
+          <w:lang w:val="en-US" w:eastAsia="zh-Hans"/>
+        </w:rPr>
+      </w:pPr>
+    </w:p>
+    <w:p>
+      <w:pPr>
+        <w:rPr>
+          <w:rFonts w:hint="eastAsia"/>
+          <w:lang w:val="en-US" w:eastAsia="zh-Hans"/>
+        </w:rPr>
+      </w:pPr>
+      <w:r>
+        <w:rPr>
+          <w:rFonts w:hint="eastAsia"/>
+          <w:lang w:val="en-US" w:eastAsia="zh-Hans"/>
+        </w:rPr>
+        <w:t>在每个node上运行集群守护进程</w:t>
+      </w:r>
+    </w:p>
+    <w:p>
+      <w:pPr>
+        <w:rPr>
+          <w:rFonts w:hint="eastAsia"/>
+          <w:lang w:val="en-US" w:eastAsia="zh-Hans"/>
+        </w:rPr>
+      </w:pPr>
+      <w:r>
+        <w:rPr>
+          <w:rFonts w:hint="eastAsia"/>
+          <w:lang w:val="en-US" w:eastAsia="zh-Hans"/>
+        </w:rPr>
+        <w:t>在每个node上运行日志收集守护进程</w:t>
+      </w:r>
+    </w:p>
+    <w:p>
+      <w:pPr>
+        <w:rPr>
+          <w:rFonts w:hint="eastAsia"/>
+          <w:lang w:val="en-US" w:eastAsia="zh-Hans"/>
+        </w:rPr>
+      </w:pPr>
+      <w:r>
+        <w:rPr>
+          <w:rFonts w:hint="eastAsia"/>
+          <w:lang w:val="en-US" w:eastAsia="zh-Hans"/>
+        </w:rPr>
+        <w:t>在每个node上运行监控守护进程</w:t>
+      </w:r>
+    </w:p>
+    <w:p>
+      <w:pPr>
+        <w:rPr>
+          <w:rFonts w:hint="eastAsia"/>
+          <w:lang w:val="en-US" w:eastAsia="zh-Hans"/>
+        </w:rPr>
+      </w:pPr>
+      <w:r>
+        <w:rPr>
+          <w:rFonts w:hint="eastAsia"/>
+          <w:lang w:val="en-US" w:eastAsia="zh-Hans"/>
+        </w:rPr>
+        <w:t>一种简单的用法是为每种类型的守护进程在所有的node上都启动一个 DaemonSet。 一个稍微复杂的用法是为同一种守护进程部署多个 DaemonSet；每个具有不同的标志， 并且对不同硬件类型具有不同的内存、CPU 要求。</w:t>
+      </w:r>
+    </w:p>
+    <w:p>
+      <w:pPr>
+        <w:pStyle w:val="3"/>
+        <w:bidi w:val="0"/>
+        <w:rPr>
+          <w:rFonts w:hint="eastAsia"/>
+          <w:lang w:val="en-US" w:eastAsia="zh-Hans"/>
+        </w:rPr>
+      </w:pPr>
+      <w:r>
+        <w:rPr>
+          <w:rFonts w:hint="eastAsia"/>
+          <w:lang w:val="en-US" w:eastAsia="zh-Hans"/>
+        </w:rPr>
+        <w:t>存储</w:t>
+      </w:r>
+      <w:r>
+        <w:rPr>
+          <w:rFonts w:hint="default"/>
+          <w:lang w:eastAsia="zh-Hans"/>
+        </w:rPr>
+        <w:t>???</w:t>
+      </w:r>
+    </w:p>
+    <w:p>
+      <w:pPr>
+        <w:rPr>
+          <w:rFonts w:hint="eastAsia"/>
+          <w:lang w:val="en-US" w:eastAsia="zh-Hans"/>
+        </w:rPr>
+      </w:pPr>
+    </w:p>
+    <w:p>
+      <w:pPr>
+        <w:pStyle w:val="3"/>
+        <w:bidi w:val="0"/>
+        <w:rPr>
+          <w:rFonts w:hint="eastAsia"/>
+          <w:lang w:val="en-US" w:eastAsia="zh-Hans"/>
+        </w:rPr>
+      </w:pPr>
+      <w:r>
+        <w:rPr>
+          <w:rFonts w:hint="eastAsia"/>
+          <w:lang w:val="en-US" w:eastAsia="zh-Hans"/>
+        </w:rPr>
+        <w:t>PORT</w:t>
+      </w:r>
+    </w:p>
+    <w:p>
+      <w:pPr>
+        <w:bidi w:val="0"/>
+        <w:rPr>
+          <w:rFonts w:hint="default"/>
+        </w:rPr>
+      </w:pPr>
+      <w:r>
+        <w:rPr>
+          <w:rFonts w:hint="default"/>
+        </w:rPr>
+        <w:t xml:space="preserve">nodePort </w:t>
+      </w:r>
+    </w:p>
+    <w:p>
+      <w:pPr>
+        <w:bidi w:val="0"/>
+        <w:rPr>
+          <w:rFonts w:hint="default"/>
+        </w:rPr>
+      </w:pPr>
+      <w:r>
+        <w:rPr>
+          <w:rFonts w:hint="default"/>
+        </w:rPr>
+        <w:t>提供了集群外部客户端访问 Service 的一种方式，nodePort 提供了集群外部客户端访问 Service 的端口，通过 nodeIP:nodePort 提供了外部流量访问k8s集群中service的入口。比如外部用户要访问k8s集群中的一个Web应用，那么我们可以配置对应service的type=NodePort，nodePort=30001。其他用户就可以通过浏览器http://node:30001访问到该web服务。</w:t>
+      </w:r>
+    </w:p>
+    <w:p>
+      <w:pPr>
+        <w:rPr>
+          <w:rFonts w:hint="eastAsia"/>
+          <w:lang w:val="en-US" w:eastAsia="zh-Hans"/>
+        </w:rPr>
+      </w:pPr>
+    </w:p>
+    <w:p>
+      <w:pPr>
+        <w:bidi w:val="0"/>
+      </w:pPr>
+      <w:r>
+        <w:rPr>
+          <w:rFonts w:hint="default"/>
+        </w:rPr>
+        <w:t>port</w:t>
+      </w:r>
+    </w:p>
+    <w:p>
+      <w:pPr>
+        <w:bidi w:val="0"/>
+        <w:rPr>
+          <w:rFonts w:hint="default"/>
+        </w:rPr>
+      </w:pPr>
+      <w:r>
+        <w:rPr>
+          <w:rFonts w:hint="default"/>
+        </w:rPr>
+        <w:t>port是暴露在cluster ip上的端口，:port提供了集群内部客户端访问service的入口，即clusterIP:port。</w:t>
+      </w:r>
+    </w:p>
+    <w:p>
+      <w:pPr>
+        <w:bidi w:val="0"/>
+        <w:rPr>
+          <w:rFonts w:hint="default"/>
+        </w:rPr>
+      </w:pPr>
+    </w:p>
+    <w:p>
+      <w:pPr>
+        <w:bidi w:val="0"/>
+        <w:rPr>
+          <w:rFonts w:hint="default"/>
+          <w:lang w:val="en-US" w:eastAsia="zh-CN"/>
+        </w:rPr>
+      </w:pPr>
+      <w:r>
+        <w:rPr>
+          <w:lang w:val="en-US" w:eastAsia="zh-CN"/>
+        </w:rPr>
+        <w:t>mysql容器暴露了3306端口（参考</w:t>
+      </w:r>
+      <w:r>
+        <w:rPr>
+          <w:rFonts w:hint="default"/>
+          <w:lang w:val="en-US" w:eastAsia="zh-CN"/>
+        </w:rPr>
+        <w:fldChar w:fldCharType="begin"/>
+      </w:r>
+      <w:r>
+        <w:rPr>
+          <w:rFonts w:hint="default"/>
+          <w:lang w:val="en-US" w:eastAsia="zh-CN"/>
+        </w:rPr>
+        <w:instrText xml:space="preserve"> HYPERLINK "https://github.com/docker-library/mysql/" </w:instrText>
+      </w:r>
+      <w:r>
+        <w:rPr>
+          <w:rFonts w:hint="default"/>
+          <w:lang w:val="en-US" w:eastAsia="zh-CN"/>
+        </w:rPr>
+        <w:fldChar w:fldCharType="separate"/>
+      </w:r>
+      <w:r>
+        <w:rPr>
+          <w:rStyle w:val="7"/>
+          <w:rFonts w:hint="default" w:ascii="suxingme" w:hAnsi="suxingme" w:eastAsia="suxingme" w:cs="suxingme"/>
+          <w:i w:val="0"/>
+          <w:caps w:val="0"/>
+          <w:spacing w:val="0"/>
+          <w:szCs w:val="32"/>
+          <w:u w:val="none"/>
+          <w:shd w:val="clear" w:fill="FFFFFF"/>
+        </w:rPr>
+        <w:t>DockerFile</w:t>
+      </w:r>
+      <w:r>
+        <w:rPr>
+          <w:rFonts w:hint="default"/>
+          <w:lang w:val="en-US" w:eastAsia="zh-CN"/>
+        </w:rPr>
+        <w:fldChar w:fldCharType="end"/>
+      </w:r>
+      <w:r>
+        <w:rPr>
+          <w:rFonts w:hint="default"/>
+          <w:lang w:val="en-US" w:eastAsia="zh-CN"/>
+        </w:rPr>
+        <w:t>），集群内其他容器通过</w:t>
+      </w:r>
+      <w:r>
+        <w:rPr>
+          <w:rFonts w:hint="default"/>
+          <w:highlight w:val="red"/>
+          <w:lang w:val="en-US" w:eastAsia="zh-CN"/>
+        </w:rPr>
+        <w:t>33306</w:t>
+      </w:r>
+      <w:r>
+        <w:rPr>
+          <w:rFonts w:hint="default"/>
+          <w:lang w:val="en-US" w:eastAsia="zh-CN"/>
+        </w:rPr>
+        <w:t>端口访问mysql服务，但是外部流量不能访问mysql服务，因为mysql服务没有配置NodePort。对应的service.yaml如下：</w:t>
+      </w:r>
+    </w:p>
+    <w:p>
+      <w:pPr>
+        <w:bidi w:val="0"/>
+        <w:rPr>
+          <w:rFonts w:hint="default"/>
+          <w:lang w:eastAsia="zh-CN"/>
+        </w:rPr>
+      </w:pPr>
+      <w:r>
+        <w:rPr>
+          <w:rFonts w:hint="default"/>
+          <w:lang w:eastAsia="zh-CN"/>
+        </w:rPr>
+        <w:drawing>
+          <wp:inline distT="0" distB="0" distL="114300" distR="114300">
+            <wp:extent cx="3098800" cy="2806700"/>
+            <wp:effectExtent l="0" t="0" r="0" b="12700"/>
+            <wp:docPr id="9" name="图片 9" descr="截屏2022-08-07 下午10.20.05"/>
+            <wp:cNvGraphicFramePr>
+              <a:graphicFrameLocks xmlns:a="http://schemas.openxmlformats.org/drawingml/2006/main" noChangeAspect="1"/>
+            </wp:cNvGraphicFramePr>
+            <a:graphic xmlns:a="http://schemas.openxmlformats.org/drawingml/2006/main">
+              <a:graphicData uri="http://schemas.openxmlformats.org/drawingml/2006/picture">
+                <pic:pic xmlns:pic="http://schemas.openxmlformats.org/drawingml/2006/picture">
+                  <pic:nvPicPr>
+                    <pic:cNvPr id="9" name="图片 9" descr="截屏2022-08-07 下午10.20.05"/>
+                    <pic:cNvPicPr>
+                      <a:picLocks noChangeAspect="1"/>
+                    </pic:cNvPicPr>
+                  </pic:nvPicPr>
+                  <pic:blipFill>
+                    <a:blip r:embed="rId14"/>
+                    <a:stretch>
+                      <a:fillRect/>
+                    </a:stretch>
+                  </pic:blipFill>
+                  <pic:spPr>
+                    <a:xfrm>
+                      <a:off x="0" y="0"/>
+                      <a:ext cx="3098800" cy="2806700"/>
+                    </a:xfrm>
+                    <a:prstGeom prst="rect">
+                      <a:avLst/>
+                    </a:prstGeom>
+                  </pic:spPr>
+                </pic:pic>
+              </a:graphicData>
+            </a:graphic>
+          </wp:inline>
+        </w:drawing>
+      </w:r>
+    </w:p>
+    <w:p>
+      <w:pPr>
+        <w:keepNext w:val="0"/>
+        <w:keepLines w:val="0"/>
+        <w:widowControl/>
+        <w:suppressLineNumbers w:val="0"/>
+        <w:jc w:val="left"/>
+        <w:rPr>
+          <w:rFonts w:hint="eastAsia"/>
+          <w:lang w:val="en-US" w:eastAsia="zh-Hans"/>
+        </w:rPr>
+      </w:pPr>
+      <w:r>
+        <w:rPr>
+          <w:rFonts w:hint="eastAsia"/>
+          <w:lang w:val="en-US" w:eastAsia="zh-Hans"/>
+        </w:rPr>
+        <w:t>Targetport</w:t>
+      </w:r>
+    </w:p>
+    <w:p>
+      <w:pPr>
+        <w:keepNext w:val="0"/>
+        <w:keepLines w:val="0"/>
+        <w:widowControl/>
+        <w:suppressLineNumbers w:val="0"/>
+        <w:jc w:val="left"/>
+        <w:rPr>
+          <w:rFonts w:hint="eastAsia"/>
+          <w:lang w:val="en-US" w:eastAsia="zh-Hans"/>
+        </w:rPr>
+      </w:pPr>
+    </w:p>
+    <w:p>
+      <w:pPr>
+        <w:bidi w:val="0"/>
+      </w:pPr>
+      <w:r>
+        <w:rPr>
+          <w:rFonts w:hint="default"/>
+        </w:rPr>
+        <w:t>targetPort是pod上的端口，从port/nodePort上来的数据，经过kube-proxy流入到后端pod的targetPort上，最后进入容器。</w:t>
+      </w:r>
+    </w:p>
+    <w:p>
+      <w:pPr>
+        <w:bidi w:val="0"/>
+      </w:pPr>
+    </w:p>
+    <w:p>
+      <w:pPr>
+        <w:bidi w:val="0"/>
+        <w:rPr>
+          <w:rFonts w:hint="eastAsia"/>
+          <w:highlight w:val="red"/>
+          <w:lang w:val="en-US" w:eastAsia="zh-Hans"/>
+        </w:rPr>
+      </w:pPr>
+      <w:r>
+        <w:rPr>
+          <w:rFonts w:hint="eastAsia"/>
+          <w:highlight w:val="red"/>
+          <w:lang w:val="en-US" w:eastAsia="zh-Hans"/>
+        </w:rPr>
+        <w:t>所以这玩意是定义在service上</w:t>
+      </w:r>
+      <w:r>
+        <w:rPr>
+          <w:rFonts w:hint="default"/>
+          <w:highlight w:val="red"/>
+          <w:lang w:eastAsia="zh-Hans"/>
+        </w:rPr>
+        <w:t xml:space="preserve">, </w:t>
+      </w:r>
+      <w:r>
+        <w:rPr>
+          <w:rFonts w:hint="eastAsia"/>
+          <w:highlight w:val="red"/>
+          <w:lang w:val="en-US" w:eastAsia="zh-Hans"/>
+        </w:rPr>
+        <w:t>和port或者nodeport一起用的</w:t>
+      </w:r>
+    </w:p>
+    <w:p>
+      <w:pPr>
+        <w:bidi w:val="0"/>
+        <w:rPr>
+          <w:rFonts w:hint="eastAsia"/>
+          <w:lang w:eastAsia="zh-Hans"/>
+        </w:rPr>
+      </w:pPr>
+      <w:r>
+        <w:rPr>
+          <w:rFonts w:hint="eastAsia"/>
+          <w:lang w:eastAsia="zh-Hans"/>
+        </w:rPr>
+        <w:drawing>
+          <wp:inline distT="0" distB="0" distL="114300" distR="114300">
+            <wp:extent cx="5265420" cy="2014855"/>
+            <wp:effectExtent l="0" t="0" r="17780" b="17145"/>
+            <wp:docPr id="10" name="图片 10" descr="截屏2022-08-07 下午10.22.01"/>
+            <wp:cNvGraphicFramePr>
+              <a:graphicFrameLocks xmlns:a="http://schemas.openxmlformats.org/drawingml/2006/main" noChangeAspect="1"/>
+            </wp:cNvGraphicFramePr>
+            <a:graphic xmlns:a="http://schemas.openxmlformats.org/drawingml/2006/main">
+              <a:graphicData uri="http://schemas.openxmlformats.org/drawingml/2006/picture">
+                <pic:pic xmlns:pic="http://schemas.openxmlformats.org/drawingml/2006/picture">
+                  <pic:nvPicPr>
+                    <pic:cNvPr id="10" name="图片 10" descr="截屏2022-08-07 下午10.22.01"/>
+                    <pic:cNvPicPr>
+                      <a:picLocks noChangeAspect="1"/>
+                    </pic:cNvPicPr>
+                  </pic:nvPicPr>
+                  <pic:blipFill>
+                    <a:blip r:embed="rId15"/>
+                    <a:stretch>
+                      <a:fillRect/>
+                    </a:stretch>
+                  </pic:blipFill>
+                  <pic:spPr>
+                    <a:xfrm>
+                      <a:off x="0" y="0"/>
+                      <a:ext cx="5265420" cy="2014855"/>
+                    </a:xfrm>
+                    <a:prstGeom prst="rect">
+                      <a:avLst/>
+                    </a:prstGeom>
+                  </pic:spPr>
+                </pic:pic>
+              </a:graphicData>
+            </a:graphic>
+          </wp:inline>
+        </w:drawing>
+      </w:r>
+    </w:p>
+    <w:p>
+      <w:pPr>
+        <w:bidi w:val="0"/>
+        <w:rPr>
+          <w:rFonts w:hint="eastAsia"/>
+          <w:lang w:val="en-US" w:eastAsia="zh-Hans"/>
+        </w:rPr>
+      </w:pPr>
+      <w:r>
+        <w:rPr>
+          <w:rFonts w:hint="eastAsia"/>
+          <w:lang w:val="en-US" w:eastAsia="zh-Hans"/>
+        </w:rPr>
+        <w:t>containerPort</w:t>
+      </w:r>
+    </w:p>
+    <w:p>
+      <w:pPr>
+        <w:bidi w:val="0"/>
+        <w:rPr>
+          <w:rFonts w:hint="default"/>
+          <w:lang w:eastAsia="zh-Hans"/>
+        </w:rPr>
+      </w:pPr>
+      <w:r>
+        <w:rPr>
+          <w:rFonts w:hint="eastAsia"/>
+          <w:lang w:val="en-US" w:eastAsia="zh-Hans"/>
+        </w:rPr>
+        <w:t>这个是定义在deployment里面的container里面的</w:t>
+      </w:r>
+      <w:r>
+        <w:rPr>
+          <w:rFonts w:hint="default"/>
+          <w:lang w:eastAsia="zh-Hans"/>
+        </w:rPr>
+        <w:t>.</w:t>
+      </w:r>
+    </w:p>
+    <w:p>
+      <w:pPr>
+        <w:bidi w:val="0"/>
+        <w:rPr>
+          <w:rFonts w:hint="eastAsia"/>
+          <w:lang w:val="en-US" w:eastAsia="zh-Hans"/>
+        </w:rPr>
+      </w:pPr>
+      <w:r>
+        <w:rPr>
+          <w:rFonts w:hint="eastAsia"/>
+          <w:lang w:val="en-US" w:eastAsia="zh-Hans"/>
+        </w:rPr>
+        <w:t>如果对应的service有targetPort的话</w:t>
+      </w:r>
+      <w:r>
+        <w:rPr>
+          <w:rFonts w:hint="default"/>
+          <w:lang w:eastAsia="zh-Hans"/>
+        </w:rPr>
+        <w:t xml:space="preserve"> </w:t>
+      </w:r>
+      <w:r>
+        <w:rPr>
+          <w:rFonts w:hint="eastAsia"/>
+          <w:lang w:val="en-US" w:eastAsia="zh-Hans"/>
+        </w:rPr>
+        <w:t>这两个要一样</w:t>
+      </w:r>
+    </w:p>
+    <w:p>
+      <w:pPr>
+        <w:bidi w:val="0"/>
+        <w:rPr>
+          <w:rFonts w:hint="eastAsia"/>
+          <w:lang w:eastAsia="zh-Hans"/>
+        </w:rPr>
+      </w:pPr>
+      <w:r>
+        <w:rPr>
+          <w:rFonts w:hint="eastAsia"/>
+          <w:lang w:eastAsia="zh-Hans"/>
+        </w:rPr>
+        <w:drawing>
+          <wp:inline distT="0" distB="0" distL="114300" distR="114300">
+            <wp:extent cx="5271770" cy="4302125"/>
+            <wp:effectExtent l="0" t="0" r="11430" b="15875"/>
+            <wp:docPr id="11" name="图片 11" descr="截屏2022-08-07 下午10.23.25"/>
+            <wp:cNvGraphicFramePr>
+              <a:graphicFrameLocks xmlns:a="http://schemas.openxmlformats.org/drawingml/2006/main" noChangeAspect="1"/>
+            </wp:cNvGraphicFramePr>
+            <a:graphic xmlns:a="http://schemas.openxmlformats.org/drawingml/2006/main">
+              <a:graphicData uri="http://schemas.openxmlformats.org/drawingml/2006/picture">
+                <pic:pic xmlns:pic="http://schemas.openxmlformats.org/drawingml/2006/picture">
+                  <pic:nvPicPr>
+                    <pic:cNvPr id="11" name="图片 11" descr="截屏2022-08-07 下午10.23.25"/>
+                    <pic:cNvPicPr>
+                      <a:picLocks noChangeAspect="1"/>
+                    </pic:cNvPicPr>
+                  </pic:nvPicPr>
+                  <pic:blipFill>
+                    <a:blip r:embed="rId16"/>
+                    <a:stretch>
+                      <a:fillRect/>
+                    </a:stretch>
+                  </pic:blipFill>
+                  <pic:spPr>
+                    <a:xfrm>
+                      <a:off x="0" y="0"/>
+                      <a:ext cx="5271770" cy="4302125"/>
+                    </a:xfrm>
+                    <a:prstGeom prst="rect">
+                      <a:avLst/>
+                    </a:prstGeom>
+                  </pic:spPr>
+                </pic:pic>
+              </a:graphicData>
+            </a:graphic>
+          </wp:inline>
+        </w:drawing>
+      </w:r>
+    </w:p>
+    <w:p>
+      <w:pPr>
+        <w:pStyle w:val="3"/>
+        <w:bidi w:val="0"/>
+        <w:rPr>
+          <w:rFonts w:hint="eastAsia"/>
+          <w:lang w:val="en-US" w:eastAsia="zh-Hans"/>
+        </w:rPr>
+      </w:pPr>
+      <w:r>
+        <w:rPr>
+          <w:rFonts w:hint="eastAsia"/>
+          <w:lang w:val="en-US" w:eastAsia="zh-Hans"/>
+        </w:rPr>
+        <w:t>就绪探针存活探针</w:t>
+      </w:r>
+      <w:r>
+        <w:rPr>
+          <w:rFonts w:hint="default"/>
+          <w:lang w:eastAsia="zh-Hans"/>
+        </w:rPr>
+        <w:t>???</w:t>
+      </w:r>
+    </w:p>
+    <w:p>
+      <w:pPr>
+        <w:pStyle w:val="3"/>
+        <w:bidi w:val="0"/>
+        <w:rPr>
+          <w:rFonts w:hint="eastAsia"/>
+          <w:lang w:val="en-US" w:eastAsia="zh-Hans"/>
+        </w:rPr>
+      </w:pPr>
+      <w:r>
+        <w:rPr>
+          <w:rFonts w:hint="eastAsia"/>
+          <w:lang w:val="en-US" w:eastAsia="zh-Hans"/>
+        </w:rPr>
+        <w:t>Ingress</w:t>
+      </w:r>
+    </w:p>
+    <w:p>
+      <w:pPr>
+        <w:rPr>
+          <w:rFonts w:hint="eastAsia"/>
+          <w:lang w:val="en-US" w:eastAsia="zh-Hans"/>
+        </w:rPr>
+      </w:pPr>
+      <w:r>
+        <w:rPr>
+          <w:rFonts w:hint="eastAsia"/>
+          <w:lang w:val="en-US" w:eastAsia="zh-Hans"/>
+        </w:rPr>
+        <w:t>Ingress</w:t>
+      </w:r>
+      <w:r>
+        <w:rPr>
+          <w:rFonts w:hint="default"/>
+          <w:lang w:eastAsia="zh-Hans"/>
+        </w:rPr>
+        <w:t xml:space="preserve"> </w:t>
+      </w:r>
+      <w:r>
+        <w:rPr>
+          <w:rFonts w:hint="eastAsia"/>
+          <w:lang w:val="en-US" w:eastAsia="zh-Hans"/>
+        </w:rPr>
+        <w:t>和</w:t>
+      </w:r>
+      <w:r>
+        <w:rPr>
+          <w:rFonts w:hint="default"/>
+          <w:lang w:eastAsia="zh-Hans"/>
+        </w:rPr>
+        <w:t xml:space="preserve"> </w:t>
+      </w:r>
+      <w:r>
+        <w:rPr>
+          <w:rFonts w:hint="eastAsia"/>
+          <w:lang w:val="en-US" w:eastAsia="zh-Hans"/>
+        </w:rPr>
+        <w:t>ingress</w:t>
+      </w:r>
+      <w:r>
+        <w:rPr>
+          <w:rFonts w:hint="default"/>
+          <w:lang w:eastAsia="zh-Hans"/>
+        </w:rPr>
+        <w:t xml:space="preserve"> </w:t>
+      </w:r>
+      <w:r>
+        <w:rPr>
+          <w:rFonts w:hint="eastAsia"/>
+          <w:lang w:val="en-US" w:eastAsia="zh-Hans"/>
+        </w:rPr>
+        <w:t>controller是两个东西</w:t>
+      </w:r>
+    </w:p>
+    <w:p>
+      <w:pPr>
+        <w:rPr>
+          <w:rFonts w:hint="eastAsia"/>
+          <w:lang w:val="en-US" w:eastAsia="zh-Hans"/>
+        </w:rPr>
+      </w:pPr>
+      <w:r>
+        <w:rPr>
+          <w:rFonts w:hint="eastAsia"/>
+          <w:lang w:val="en-US" w:eastAsia="zh-Hans"/>
+        </w:rPr>
+        <w:t>一般来说，ingress-controller的形式都是一个pod，里面跑着daemon程序和反向代理程序（典型的有nginx负载均衡器）。daemon负责不断监控集群的变化，根据ingress对象生成配置并应用新配置到反向代理，比如nginx-ingress就是动态生成nginx配置，动态更新upstream，并在需要的时候reload程序应用新配置。为了方便，后面的例子一般都以k8s官方维护的nginx-ingress为例。</w:t>
+      </w:r>
+    </w:p>
+    <w:p>
+      <w:pPr>
+        <w:rPr>
+          <w:rFonts w:hint="eastAsia"/>
+          <w:lang w:val="en-US" w:eastAsia="zh-Hans"/>
+        </w:rPr>
+      </w:pPr>
+    </w:p>
+    <w:p>
+      <w:pPr>
+        <w:rPr>
+          <w:rFonts w:hint="eastAsia"/>
+          <w:lang w:val="en-US" w:eastAsia="zh-Hans"/>
+        </w:rPr>
+      </w:pPr>
+      <w:r>
+        <w:rPr>
+          <w:rFonts w:hint="eastAsia"/>
+          <w:lang w:val="en-US" w:eastAsia="zh-Hans"/>
+        </w:rPr>
+        <w:t>ingress和ingress-controller的关系：类似于路由器与路由表的关系</w:t>
+      </w:r>
+    </w:p>
+    <w:p>
+      <w:pPr>
+        <w:rPr>
+          <w:rFonts w:hint="eastAsia"/>
+          <w:lang w:val="en-US" w:eastAsia="zh-Hans"/>
+        </w:rPr>
+      </w:pPr>
+    </w:p>
+    <w:p>
+      <w:pPr>
+        <w:rPr>
+          <w:rFonts w:hint="eastAsia"/>
+          <w:lang w:val="en-US" w:eastAsia="zh-Hans"/>
+        </w:rPr>
+      </w:pPr>
+    </w:p>
+    <w:p>
+      <w:pPr>
+        <w:rPr>
+          <w:rFonts w:hint="eastAsia"/>
+          <w:lang w:val="en-US" w:eastAsia="zh-Hans"/>
+        </w:rPr>
+      </w:pPr>
+      <w:r>
+        <w:rPr>
+          <w:rFonts w:hint="eastAsia"/>
+          <w:lang w:val="en-US" w:eastAsia="zh-Hans"/>
+        </w:rPr>
+        <w:t>与其他k8s对象一样，ingress配置也包含了apiVersion、kind、metadata、spec等关键字段。</w:t>
+      </w:r>
+    </w:p>
+    <w:p>
+      <w:pPr>
+        <w:rPr>
+          <w:rFonts w:hint="eastAsia"/>
+          <w:lang w:val="en-US" w:eastAsia="zh-Hans"/>
+        </w:rPr>
+      </w:pPr>
+      <w:r>
+        <w:rPr>
+          <w:rFonts w:hint="eastAsia"/>
+          <w:lang w:val="en-US" w:eastAsia="zh-Hans"/>
+        </w:rPr>
+        <w:t>有几个关注的在spec字段中，tls用于定义https秘钥、证书；rule用于指定请求路由规则；</w:t>
+      </w:r>
+    </w:p>
+    <w:p>
+      <w:pPr>
+        <w:rPr>
+          <w:rFonts w:hint="eastAsia"/>
+          <w:lang w:val="en-US" w:eastAsia="zh-Hans"/>
+        </w:rPr>
+      </w:pPr>
+    </w:p>
+    <w:p>
+      <w:pPr>
+        <w:rPr>
+          <w:rFonts w:hint="eastAsia"/>
+          <w:lang w:val="en-US" w:eastAsia="zh-Hans"/>
+        </w:rPr>
+      </w:pPr>
+      <w:r>
+        <w:rPr>
+          <w:rFonts w:hint="eastAsia"/>
+          <w:lang w:val="en-US" w:eastAsia="zh-Hans"/>
+        </w:rPr>
+        <w:t>这里值得关注的还有metadata.annotations字段，在ingress配置中，annotations很重要,ingress-controller有很多不同的实现，而不同的ingress-controller就可以根据“kubernetes.io/ingress.class:”来判断要使用哪些ingress配置，</w:t>
+      </w:r>
+    </w:p>
+    <w:p>
+      <w:pPr>
+        <w:rPr>
+          <w:rFonts w:hint="eastAsia"/>
+          <w:lang w:val="en-US" w:eastAsia="zh-Hans"/>
+        </w:rPr>
+      </w:pPr>
+      <w:r>
+        <w:rPr>
+          <w:rFonts w:hint="eastAsia"/>
+          <w:lang w:val="en-US" w:eastAsia="zh-Hans"/>
+        </w:rPr>
+        <w:t>同时，不同的ingress-controller也有对应的annotations配置，用于自定义一些参数，例如上面配置的‘nginx.ingress.kubernetes.io/use-regex:"true"’,最终是在生成nginx配置中，会采用location~来表示正则匹配</w:t>
+      </w:r>
+    </w:p>
+    <w:p>
+      <w:pPr>
+        <w:rPr>
+          <w:rFonts w:hint="eastAsia"/>
+          <w:lang w:val="en-US" w:eastAsia="zh-Hans"/>
+        </w:rPr>
+      </w:pPr>
+    </w:p>
+    <w:p>
+      <w:pPr>
+        <w:rPr>
+          <w:rFonts w:hint="eastAsia"/>
+          <w:lang w:val="en-US" w:eastAsia="zh-Hans"/>
+        </w:rPr>
+      </w:pPr>
+    </w:p>
+    <w:p>
+      <w:pPr>
+        <w:rPr>
+          <w:rFonts w:hint="eastAsia"/>
+          <w:lang w:val="en-US" w:eastAsia="zh-Hans"/>
+        </w:rPr>
+      </w:pPr>
+      <w:r>
+        <w:rPr>
+          <w:rFonts w:hint="eastAsia"/>
+          <w:lang w:val="en-US" w:eastAsia="zh-Hans"/>
+        </w:rPr>
+        <w:t>ingress-controller并不是k8s自带的组件，实际上ingress-controller只是一个统称，用户可以选择不同的ingress-controller实现，目前，由k8s维护的ingress-controller只有google云的GCE与</w:t>
+      </w:r>
+      <w:r>
+        <w:rPr>
+          <w:rFonts w:hint="eastAsia"/>
+          <w:highlight w:val="yellow"/>
+          <w:lang w:val="en-US" w:eastAsia="zh-Hans"/>
+        </w:rPr>
+        <w:t>ingress-nginx</w:t>
+      </w:r>
+      <w:r>
+        <w:rPr>
+          <w:rFonts w:hint="eastAsia"/>
+          <w:lang w:val="en-US" w:eastAsia="zh-Hans"/>
+        </w:rPr>
+        <w:t>两个，其他还有很多第三方维护的ingress-controller，具体可以参考官方文档。但是不管哪一种ingress-controller，实现的机制都大同小异，只是在具体配置上有差异：</w:t>
+      </w:r>
+    </w:p>
+    <w:p>
+      <w:pPr>
+        <w:rPr>
+          <w:rFonts w:hint="eastAsia"/>
+          <w:lang w:val="en-US" w:eastAsia="zh-Hans"/>
+        </w:rPr>
+      </w:pPr>
+    </w:p>
+    <w:p>
+      <w:pPr>
+        <w:rPr>
+          <w:rFonts w:hint="eastAsia"/>
+          <w:color w:val="FF0000"/>
+          <w:highlight w:val="yellow"/>
+          <w:lang w:val="en-US" w:eastAsia="zh-Hans"/>
+        </w:rPr>
+      </w:pPr>
+      <w:r>
+        <w:rPr>
+          <w:rFonts w:hint="eastAsia"/>
+          <w:lang w:val="en-US" w:eastAsia="zh-Hans"/>
+        </w:rPr>
+        <w:t>一般来说，</w:t>
+      </w:r>
+      <w:r>
+        <w:rPr>
+          <w:rFonts w:hint="eastAsia"/>
+          <w:color w:val="FF0000"/>
+          <w:highlight w:val="yellow"/>
+          <w:lang w:val="en-US" w:eastAsia="zh-Hans"/>
+        </w:rPr>
+        <w:t>ingress-controller的形式都是一个pod，里面跑着daemon程序和反向代理程序（典型的有nginx负载均衡器）。daemon</w:t>
+      </w:r>
+      <w:r>
+        <w:rPr>
+          <w:rFonts w:hint="eastAsia"/>
+          <w:color w:val="000000" w:themeColor="text1"/>
+          <w:highlight w:val="yellow"/>
+          <w:lang w:val="en-US" w:eastAsia="zh-Hans"/>
+          <w14:textFill>
+            <w14:solidFill>
+              <w14:schemeClr w14:val="tx1"/>
+            </w14:solidFill>
+          </w14:textFill>
+        </w:rPr>
+        <w:t>负责不断监控集群的变化，根据</w:t>
+      </w:r>
+      <w:r>
+        <w:rPr>
+          <w:rFonts w:hint="eastAsia"/>
+          <w:color w:val="FF0000"/>
+          <w:highlight w:val="yellow"/>
+          <w:lang w:val="en-US" w:eastAsia="zh-Hans"/>
+        </w:rPr>
+        <w:t>ingress对象</w:t>
+      </w:r>
+      <w:r>
+        <w:rPr>
+          <w:rFonts w:hint="eastAsia"/>
+          <w:color w:val="000000" w:themeColor="text1"/>
+          <w:highlight w:val="yellow"/>
+          <w:lang w:val="en-US" w:eastAsia="zh-Hans"/>
+          <w14:textFill>
+            <w14:solidFill>
+              <w14:schemeClr w14:val="tx1"/>
+            </w14:solidFill>
+          </w14:textFill>
+        </w:rPr>
+        <w:t>生成配置并应用新配置到反向代理，比如nginx-ingress就是动态生成nginx配置，动态更新upstream，并在需要的时候reload程序应用新配置。为了方便，后面的例子一般都以k8s官方维护的nginx-ingress为例</w:t>
+      </w:r>
+    </w:p>
+    <w:p>
+      <w:pPr>
+        <w:rPr>
+          <w:rFonts w:hint="eastAsia"/>
+          <w:lang w:val="en-US" w:eastAsia="zh-Hans"/>
+        </w:rPr>
+      </w:pPr>
+    </w:p>
+    <w:p>
+      <w:pPr>
+        <w:rPr>
+          <w:rFonts w:hint="eastAsia"/>
+          <w:lang w:val="en-US" w:eastAsia="zh-Hans"/>
+        </w:rPr>
+      </w:pPr>
+      <w:r>
+        <w:rPr>
+          <w:rFonts w:hint="eastAsia"/>
+          <w:lang w:val="en-US" w:eastAsia="zh-Hans"/>
+        </w:rPr>
+        <w:t>简单来说，ingress-controller才是负责具体转发的组件，通过各种方式将它暴露在集群入口，外部对集群的请求流量会先到ingress-controller，而ingress对象是用来告诉ingress-controller改如何转发请求，比如哪些域名哪些path要转发到哪些服务等等</w:t>
+      </w:r>
+    </w:p>
+    <w:p>
+      <w:pPr>
+        <w:rPr>
+          <w:rFonts w:hint="eastAsia"/>
+          <w:lang w:val="en-US" w:eastAsia="zh-Hans"/>
+        </w:rPr>
+      </w:pPr>
+    </w:p>
+    <w:p>
+      <w:pPr>
+        <w:rPr>
+          <w:rFonts w:hint="eastAsia"/>
+          <w:highlight w:val="yellow"/>
+          <w:lang w:val="en-US" w:eastAsia="zh-Hans"/>
+        </w:rPr>
+      </w:pPr>
+      <w:r>
+        <w:rPr>
+          <w:rFonts w:hint="eastAsia"/>
+          <w:highlight w:val="yellow"/>
+          <w:lang w:val="en-US" w:eastAsia="zh-Hans"/>
+        </w:rPr>
+        <w:t>ingress  所以代理的是service  具体pod的变化啥的都是交给service的机制去保证的</w:t>
+      </w:r>
+    </w:p>
+    <w:p>
+      <w:pPr>
+        <w:rPr>
+          <w:rFonts w:hint="eastAsia"/>
+          <w:lang w:val="en-US" w:eastAsia="zh-Hans"/>
+        </w:rPr>
+      </w:pPr>
+    </w:p>
+    <w:p>
+      <w:pPr>
+        <w:rPr>
+          <w:rFonts w:hint="eastAsia"/>
+          <w:lang w:val="en-US" w:eastAsia="zh-Hans"/>
+        </w:rPr>
+      </w:pPr>
+      <w:r>
+        <w:rPr>
+          <w:rFonts w:hint="eastAsia"/>
+          <w:lang w:val="en-US" w:eastAsia="zh-Hans"/>
+        </w:rPr>
+        <w:t>ingress这个玩意，简单的理解就是你原来要改nginx配置，然后配置各种域名对应哪个service，现在把这个动作抽象出来，变成一个ingress对象，你可以用yaml创建，每次不要去改nginx了，直接改yaml然后创建/更新就行；那么问题来了：“nginx咋整？”</w:t>
+      </w:r>
+    </w:p>
+    <w:p>
+      <w:pPr>
+        <w:rPr>
+          <w:rFonts w:hint="eastAsia"/>
+          <w:lang w:val="en-US" w:eastAsia="zh-Hans"/>
+        </w:rPr>
+      </w:pPr>
+    </w:p>
+    <w:p>
+      <w:pPr>
+        <w:rPr>
+          <w:rFonts w:hint="eastAsia"/>
+          <w:lang w:val="en-US" w:eastAsia="zh-Hans"/>
+        </w:rPr>
+      </w:pPr>
+      <w:r>
+        <w:rPr>
+          <w:rFonts w:hint="eastAsia"/>
+          <w:lang w:val="en-US" w:eastAsia="zh-Hans"/>
+        </w:rPr>
+        <w:t>ingress controller这东西就是解决“nginx咋整”的;ingress controller通过与k8s api交互，动态的去感知集群中ingress规则变化，然后读取它，按照他自己模板生成一段nginx配置，再写到nginx pod里，最后reload一下，工作流程如下：</w:t>
+      </w:r>
+    </w:p>
+    <w:p>
+      <w:pPr>
+        <w:rPr>
+          <w:rFonts w:hint="eastAsia"/>
+          <w:lang w:val="en-US" w:eastAsia="zh-Hans"/>
+        </w:rPr>
+      </w:pPr>
+    </w:p>
+    <w:p>
+      <w:pPr>
+        <w:rPr>
+          <w:rFonts w:hint="eastAsia"/>
+          <w:lang w:val="en-US" w:eastAsia="zh-Hans"/>
+        </w:rPr>
+      </w:pPr>
+      <w:r>
+        <w:rPr>
+          <w:rFonts w:hint="eastAsia"/>
+          <w:lang w:val="en-US" w:eastAsia="zh-Hans"/>
+        </w:rPr>
+        <w:t>当然咱实际应用中，最新版本k8s已经将nginx与ingress controller合并为一个组件，所以ngxin无需单独部署，只需要部署ingress controller即可。</w:t>
+      </w:r>
+    </w:p>
+    <w:p>
+      <w:pPr>
+        <w:rPr>
+          <w:rFonts w:hint="eastAsia"/>
+          <w:lang w:val="en-US" w:eastAsia="zh-Hans"/>
+        </w:rPr>
+      </w:pPr>
+    </w:p>
+    <w:p>
+      <w:pPr>
+        <w:rPr>
+          <w:rFonts w:hint="eastAsia"/>
+          <w:color w:val="FF0000"/>
+          <w:lang w:val="en-US" w:eastAsia="zh-Hans"/>
+        </w:rPr>
+      </w:pPr>
+      <w:r>
+        <w:rPr>
+          <w:rFonts w:hint="eastAsia"/>
+          <w:lang w:val="en-US" w:eastAsia="zh-Hans"/>
+        </w:rPr>
+        <w:t>ingress controller是一个pod服务，封装了一个web前端负载均衡器，同时在其基础上实现了动态感知ingress并根据ingress的定义生成前端web负载均衡器的配置文件，ingress-nginx-controller本质上就是一个nginx，只不过它能根据ingress资源定义的动态生成nginx的配置文件，然后动态reload。个人觉得ingress controller的重大作用是将前端负载均衡器和k8s完美地结合起来，一方面在云、容器平台下方便</w:t>
+      </w:r>
+      <w:r>
+        <w:rPr>
+          <w:rFonts w:hint="eastAsia"/>
+          <w:highlight w:val="yellow"/>
+          <w:lang w:val="en-US" w:eastAsia="zh-Hans"/>
+        </w:rPr>
+        <w:t>配置管理</w:t>
+      </w:r>
+      <w:r>
+        <w:rPr>
+          <w:rFonts w:hint="eastAsia"/>
+          <w:color w:val="FF0000"/>
+          <w:highlight w:val="yellow"/>
+          <w:lang w:val="en-US" w:eastAsia="zh-Hans"/>
+        </w:rPr>
+        <w:t>，另一方面实现了集群统一的流量入口，而不是像nodeport那样</w:t>
+      </w:r>
+      <w:r>
+        <w:rPr>
+          <w:rFonts w:hint="eastAsia"/>
+          <w:color w:val="FF0000"/>
+          <w:lang w:val="en-US" w:eastAsia="zh-Hans"/>
+        </w:rPr>
+        <w:t>给集群打多个孔</w:t>
+      </w:r>
+    </w:p>
+    <w:p>
+      <w:pPr>
+        <w:rPr>
+          <w:rFonts w:hint="eastAsia"/>
+          <w:color w:val="FF0000"/>
+          <w:lang w:val="en-US" w:eastAsia="zh-Hans"/>
+        </w:rPr>
+      </w:pPr>
+    </w:p>
+    <w:p>
+      <w:pPr>
+        <w:rPr>
+          <w:rFonts w:hint="eastAsia"/>
+          <w:color w:val="FF0000"/>
+          <w:lang w:val="en-US" w:eastAsia="zh-Hans"/>
+        </w:rPr>
+      </w:pPr>
+      <w:r>
+        <w:rPr>
+          <w:rFonts w:hint="eastAsia"/>
+          <w:color w:val="FF0000"/>
+          <w:lang w:val="en-US" w:eastAsia="zh-Hans"/>
+        </w:rPr>
+        <w:t>总的来说要使用ingress，得先部署ingress controller实体（相当于前端nginx），然后再创建ingress（相当于nginx配置的k8s资源体现），ingress controller部署后之后会动态检测到ingress的创建清楚并生成相应的配置。</w:t>
+      </w:r>
     </w:p>
     <w:sectPr>
       <w:pgSz w:w="11906" w:h="16838"/>

--- a/Dk.docx
+++ b/Dk.docx
@@ -81,15 +81,70 @@
         </w:drawing>
       </w:r>
     </w:p>
-    <w:p>
-      <w:pPr>
-        <w:rPr>
-          <w:rFonts w:hint="eastAsia"/>
-          <w:lang w:val="en-US" w:eastAsia="zh-Hans"/>
-        </w:rPr>
-      </w:pPr>
-      <w:bookmarkStart w:id="0" w:name="_GoBack"/>
-      <w:bookmarkEnd w:id="0"/>
+    <w:p/>
+    <w:p>
+      <w:r>
+        <w:rPr>
+          <w:rFonts w:hint="eastAsia"/>
+        </w:rPr>
+        <w:t>Kubernetes 在计算 availableReplicas 数值时不考虑终止过程中的 Pod， availableReplicas 的值一定介于 replicas - maxUnavailable 和 replicas + maxSurge 之间。 因此，你可能在上线期间看到 Pod 个数比预期的多，Deployment 所消耗的总的资源也大于 replicas + maxSurge 个 Pod 所用的资源，</w:t>
+      </w:r>
+      <w:r>
+        <w:rPr>
+          <w:rFonts w:hint="eastAsia"/>
+          <w:highlight w:val="red"/>
+        </w:rPr>
+        <w:t>直到被终止的 Pod 所设置的 terminationGracePeriodSeconds 到期</w:t>
+      </w:r>
+      <w:r>
+        <w:rPr>
+          <w:rFonts w:hint="eastAsia"/>
+        </w:rPr>
+        <w:t>为止。</w:t>
+      </w:r>
+      <w:r>
+        <w:rPr>
+          <w:rFonts w:hint="eastAsia"/>
+          <w:lang w:val="en-US" w:eastAsia="zh-Hans"/>
+        </w:rPr>
+        <w:t>意思就是给pod发了杀死进程的命令后</w:t>
+      </w:r>
+      <w:r>
+        <w:rPr>
+          <w:rFonts w:hint="default"/>
+          <w:lang w:eastAsia="zh-Hans"/>
+        </w:rPr>
+        <w:t xml:space="preserve">, </w:t>
+      </w:r>
+      <w:r>
+        <w:rPr>
+          <w:rFonts w:hint="eastAsia"/>
+          <w:lang w:val="en-US" w:eastAsia="zh-Hans"/>
+        </w:rPr>
+        <w:t>留给你自己退出的时间</w:t>
+      </w:r>
+      <w:r>
+        <w:rPr>
+          <w:rFonts w:hint="default"/>
+          <w:lang w:eastAsia="zh-Hans"/>
+        </w:rPr>
+        <w:t>,</w:t>
+      </w:r>
+      <w:r>
+        <w:rPr>
+          <w:rFonts w:hint="eastAsia"/>
+          <w:lang w:val="en-US" w:eastAsia="zh-Hans"/>
+        </w:rPr>
+        <w:t>到这个时间不管你有没有优雅退出都会把pod干掉</w:t>
+      </w:r>
+    </w:p>
+    <w:p>
+      <w:pPr>
+        <w:rPr>
+          <w:rFonts w:hint="eastAsia"/>
+          <w:lang w:val="en-US" w:eastAsia="zh-Hans"/>
+        </w:rPr>
+      </w:pPr>
     </w:p>
     <w:p>
       <w:pPr>
@@ -104,6 +159,29 @@
           <w:lang w:val="en-US" w:eastAsia="zh-Hans"/>
         </w:rPr>
         <w:t>kubectl get pd yws-test-2-6b94c5f8bf-dpdfk -o yaml</w:t>
+      </w:r>
+    </w:p>
+    <w:p>
+      <w:pPr>
+        <w:rPr>
+          <w:rFonts w:hint="eastAsia"/>
+          <w:lang w:val="en-US" w:eastAsia="zh-Hans"/>
+        </w:rPr>
+      </w:pPr>
+    </w:p>
+    <w:p>
+      <w:pPr>
+        <w:rPr>
+          <w:rFonts w:hint="eastAsia"/>
+          <w:lang w:val="en-US" w:eastAsia="zh-Hans"/>
+        </w:rPr>
+      </w:pPr>
+      <w:r>
+        <w:rPr>
+          <w:rFonts w:hint="eastAsia"/>
+          <w:lang w:val="en-US" w:eastAsia="zh-Hans"/>
+        </w:rPr>
+        <w:t>kubectl set image deployment.v1.apps/nginx-deployment nginx=nginx:1.16.1</w:t>
       </w:r>
     </w:p>
     <w:p>
@@ -798,7 +876,7 @@
       </w:r>
       <w:r>
         <w:rPr>
-          <w:rStyle w:val="7"/>
+          <w:rStyle w:val="8"/>
           <w:rFonts w:hint="eastAsia"/>
           <w:lang w:val="en-US" w:eastAsia="zh-Hans"/>
         </w:rPr>
@@ -2306,59 +2384,38 @@
           <w:rFonts w:hint="eastAsia"/>
           <w:lang w:val="en-US" w:eastAsia="zh-Hans"/>
         </w:rPr>
-        <w:t>容器网络</w:t>
-      </w:r>
-      <w:r>
-        <w:rPr>
-          <w:rFonts w:hint="default"/>
-          <w:lang w:eastAsia="zh-Hans"/>
-        </w:rPr>
-        <w:t>???</w:t>
-      </w:r>
-    </w:p>
-    <w:p>
-      <w:pPr>
-        <w:rPr>
-          <w:rFonts w:hint="eastAsia"/>
-          <w:lang w:val="en-US" w:eastAsia="zh-Hans"/>
-        </w:rPr>
-      </w:pPr>
-      <w:r>
-        <w:rPr>
-          <w:rFonts w:hint="eastAsia"/>
-          <w:lang w:val="en-US" w:eastAsia="zh-Hans"/>
-        </w:rPr>
-        <w:fldChar w:fldCharType="begin"/>
-      </w:r>
-      <w:r>
-        <w:rPr>
-          <w:rFonts w:hint="eastAsia"/>
-          <w:lang w:val="en-US" w:eastAsia="zh-Hans"/>
-        </w:rPr>
-        <w:instrText xml:space="preserve"> HYPERLINK "https://www.sohu.com/a/510047266_121124376" </w:instrText>
-      </w:r>
-      <w:r>
-        <w:rPr>
-          <w:rFonts w:hint="eastAsia"/>
-          <w:lang w:val="en-US" w:eastAsia="zh-Hans"/>
-        </w:rPr>
-        <w:fldChar w:fldCharType="separate"/>
-      </w:r>
-      <w:r>
-        <w:rPr>
-          <w:rStyle w:val="7"/>
-          <w:rFonts w:hint="eastAsia"/>
-          <w:lang w:val="en-US" w:eastAsia="zh-Hans"/>
-        </w:rPr>
-        <w:t>https://www.sohu.com/a/510047266_121124376</w:t>
-      </w:r>
-      <w:r>
-        <w:rPr>
-          <w:rFonts w:hint="eastAsia"/>
-          <w:lang w:val="en-US" w:eastAsia="zh-Hans"/>
-        </w:rPr>
-        <w:fldChar w:fldCharType="end"/>
-      </w:r>
+        <w:t>Quta</w:t>
+      </w:r>
+    </w:p>
+    <w:p>
+      <w:pPr>
+        <w:rPr>
+          <w:rFonts w:hint="default"/>
+          <w:lang w:eastAsia="zh-Hans"/>
+        </w:rPr>
+      </w:pPr>
+      <w:r>
+        <w:rPr>
+          <w:rFonts w:hint="eastAsia"/>
+          <w:lang w:val="en-US" w:eastAsia="zh-Hans"/>
+        </w:rPr>
+        <w:t>CPU的计量单位叫毫核(m)。一个节点的CPU核心数量乘以1000，得到的就是节点总的CPU总数量。如，一个节点有两个核，那么该节点的CPU总量为2000m</w:t>
+      </w:r>
+      <w:r>
+        <w:rPr>
+          <w:rFonts w:hint="default"/>
+          <w:lang w:eastAsia="zh-Hans"/>
+        </w:rPr>
+        <w:t>.</w:t>
+      </w:r>
+    </w:p>
+    <w:p>
+      <w:pPr>
+        <w:rPr>
+          <w:rFonts w:hint="eastAsia"/>
+          <w:lang w:val="en-US" w:eastAsia="zh-Hans"/>
+        </w:rPr>
+      </w:pPr>
     </w:p>
     <w:p>
       <w:pPr>
@@ -2374,55 +2431,31 @@
           <w:rFonts w:hint="eastAsia"/>
           <w:lang w:val="en-US" w:eastAsia="zh-Hans"/>
         </w:rPr>
-        <w:t>Quta</w:t>
-      </w:r>
-    </w:p>
-    <w:p>
-      <w:pPr>
-        <w:rPr>
-          <w:rFonts w:hint="default"/>
-          <w:lang w:eastAsia="zh-Hans"/>
-        </w:rPr>
-      </w:pPr>
-      <w:r>
-        <w:rPr>
-          <w:rFonts w:hint="eastAsia"/>
-          <w:lang w:val="en-US" w:eastAsia="zh-Hans"/>
-        </w:rPr>
-        <w:t>CPU的计量单位叫毫核(m)。一个节点的CPU核心数量乘以1000，得到的就是节点总的CPU总数量。如，一个节点有两个核，那么该节点的CPU总量为2000m</w:t>
-      </w:r>
-      <w:r>
-        <w:rPr>
-          <w:rFonts w:hint="default"/>
-          <w:lang w:eastAsia="zh-Hans"/>
-        </w:rPr>
-        <w:t>.</w:t>
-      </w:r>
-    </w:p>
-    <w:p>
-      <w:pPr>
-        <w:rPr>
-          <w:rFonts w:hint="eastAsia"/>
-          <w:lang w:val="en-US" w:eastAsia="zh-Hans"/>
-        </w:rPr>
-      </w:pPr>
-    </w:p>
-    <w:p>
-      <w:pPr>
-        <w:pStyle w:val="3"/>
-        <w:bidi w:val="0"/>
-        <w:rPr>
-          <w:rFonts w:hint="eastAsia"/>
-          <w:lang w:val="en-US" w:eastAsia="zh-Hans"/>
-        </w:rPr>
-      </w:pPr>
-      <w:r>
-        <w:rPr>
-          <w:rFonts w:hint="eastAsia"/>
-          <w:lang w:val="en-US" w:eastAsia="zh-Hans"/>
-        </w:rPr>
         <w:t>POD</w:t>
       </w:r>
+    </w:p>
+    <w:p>
+      <w:pPr>
+        <w:rPr>
+          <w:rFonts w:hint="eastAsia"/>
+          <w:lang w:val="en-US" w:eastAsia="zh-Hans"/>
+        </w:rPr>
+      </w:pPr>
+      <w:r>
+        <w:rPr>
+          <w:rFonts w:hint="eastAsia"/>
+          <w:lang w:val="en-US" w:eastAsia="zh-Hans"/>
+        </w:rPr>
+        <w:t>Pod 在其生命周期中只会被调度一次。 一旦 Pod 被调度（分派）到某个节点，Pod 会一直在该节点运行，直到 Pod 停止或者 被终止。</w:t>
+      </w:r>
+    </w:p>
+    <w:p>
+      <w:pPr>
+        <w:rPr>
+          <w:rFonts w:hint="eastAsia"/>
+          <w:lang w:val="en-US" w:eastAsia="zh-Hans"/>
+        </w:rPr>
+      </w:pPr>
     </w:p>
     <w:p>
       <w:pPr>
@@ -2585,6 +2618,96 @@
     </w:p>
     <w:p>
       <w:pPr>
+        <w:rPr>
+          <w:rFonts w:hint="default"/>
+          <w:lang w:eastAsia="zh-Hans"/>
+        </w:rPr>
+      </w:pPr>
+      <w:r>
+        <w:rPr>
+          <w:rFonts w:hint="default"/>
+          <w:lang w:eastAsia="zh-Hans"/>
+        </w:rPr>
+        <w:t>InitContainer</w:t>
+      </w:r>
+      <w:r>
+        <w:rPr>
+          <w:rFonts w:hint="default"/>
+          <w:lang w:eastAsia="zh-Hans"/>
+        </w:rPr>
+        <w:t xml:space="preserve"> </w:t>
+      </w:r>
+      <w:r>
+        <w:rPr>
+          <w:rFonts w:hint="default"/>
+          <w:lang w:eastAsia="zh-Hans"/>
+        </w:rPr>
+        <w:t>举一个最简单的例子，假设我们有一个 Web 服务，该服务又依赖于另外一个数据库服务。</w:t>
+      </w:r>
+    </w:p>
+    <w:p>
+      <w:pPr>
+        <w:rPr>
+          <w:rFonts w:hint="default"/>
+          <w:lang w:eastAsia="zh-Hans"/>
+        </w:rPr>
+      </w:pPr>
+      <w:r>
+        <w:rPr>
+          <w:rFonts w:hint="default"/>
+          <w:lang w:eastAsia="zh-Hans"/>
+        </w:rPr>
+        <w:t>但是在在启动这个 Web 服务的时候，我们并不能保证依赖的这个数据库服务就已经启动起来了，所以可能会出现一段时间内 Web 服务连接数据库异常。</w:t>
+      </w:r>
+    </w:p>
+    <w:p>
+      <w:pPr>
+        <w:rPr>
+          <w:rFonts w:hint="default"/>
+          <w:lang w:eastAsia="zh-Hans"/>
+        </w:rPr>
+      </w:pPr>
+      <w:r>
+        <w:rPr>
+          <w:rFonts w:hint="default"/>
+          <w:lang w:eastAsia="zh-Hans"/>
+        </w:rPr>
+        <w:t>要解决这个问题的话我们就可以在 Web 服务的 Pod 中使用一个InitContainer，在这个初始化容器中去检查数据库是否已经准备好了，准备好了过后初始化容器就结束退出，然后我们的主容器 Web 服务被启动起来，这个时候去连接数据库就不会有问题了。</w:t>
+      </w:r>
+    </w:p>
+    <w:p>
+      <w:pPr>
+        <w:rPr>
+          <w:rFonts w:hint="default"/>
+          <w:lang w:eastAsia="zh-Hans"/>
+        </w:rPr>
+      </w:pPr>
+      <w:r>
+        <w:rPr>
+          <w:rFonts w:hint="default"/>
+          <w:lang w:eastAsia="zh-Hans"/>
+        </w:rPr>
+        <w:t>但其实不用 initContainer 的话，这部分依赖的检查实际也可以移入应用容器的程序中，确实是如此。</w:t>
+      </w:r>
+    </w:p>
+    <w:p>
+      <w:pPr>
+        <w:rPr>
+          <w:rFonts w:hint="default"/>
+          <w:lang w:eastAsia="zh-Hans"/>
+        </w:rPr>
+      </w:pPr>
+    </w:p>
+    <w:p>
+      <w:pPr>
+        <w:rPr>
+          <w:rFonts w:hint="default"/>
+          <w:lang w:eastAsia="zh-Hans"/>
+        </w:rPr>
+      </w:pPr>
+    </w:p>
+    <w:p>
+      <w:pPr>
         <w:pStyle w:val="3"/>
         <w:bidi w:val="0"/>
         <w:rPr>
@@ -2649,6 +2772,13 @@
           <w:lang w:val="en-US" w:eastAsia="zh-Hans"/>
         </w:rPr>
       </w:pPr>
+      <w:r>
+        <w:rPr>
+          <w:rFonts w:hint="eastAsia"/>
+          <w:lang w:val="en-US" w:eastAsia="zh-Hans"/>
+        </w:rPr>
+        <w:t>每个node都需要安装容器运行时 CRI 这东西是docker或者container</w:t>
+      </w:r>
     </w:p>
     <w:p>
       <w:pPr>
@@ -2664,6 +2794,75 @@
           <w:rFonts w:hint="eastAsia"/>
           <w:lang w:val="en-US" w:eastAsia="zh-Hans"/>
         </w:rPr>
+        <w:t>CNI容器网络</w:t>
+      </w:r>
+    </w:p>
+    <w:p>
+      <w:pPr>
+        <w:rPr>
+          <w:rFonts w:hint="eastAsia"/>
+          <w:lang w:val="en-US" w:eastAsia="zh-Hans"/>
+        </w:rPr>
+      </w:pPr>
+      <w:r>
+        <w:rPr>
+          <w:rFonts w:hint="eastAsia"/>
+          <w:lang w:val="en-US" w:eastAsia="zh-Hans"/>
+        </w:rPr>
+        <w:fldChar w:fldCharType="begin"/>
+      </w:r>
+      <w:r>
+        <w:rPr>
+          <w:rFonts w:hint="eastAsia"/>
+          <w:lang w:val="en-US" w:eastAsia="zh-Hans"/>
+        </w:rPr>
+        <w:instrText xml:space="preserve"> HYPERLINK "https://www.sohu.com/a/510047266_121124376" </w:instrText>
+      </w:r>
+      <w:r>
+        <w:rPr>
+          <w:rFonts w:hint="eastAsia"/>
+          <w:lang w:val="en-US" w:eastAsia="zh-Hans"/>
+        </w:rPr>
+        <w:fldChar w:fldCharType="separate"/>
+      </w:r>
+      <w:r>
+        <w:rPr>
+          <w:rStyle w:val="8"/>
+          <w:rFonts w:hint="eastAsia"/>
+          <w:lang w:val="en-US" w:eastAsia="zh-Hans"/>
+        </w:rPr>
+        <w:t>https://www.sohu.com/a/510047266_121124376</w:t>
+      </w:r>
+      <w:r>
+        <w:rPr>
+          <w:rFonts w:hint="eastAsia"/>
+          <w:lang w:val="en-US" w:eastAsia="zh-Hans"/>
+        </w:rPr>
+        <w:fldChar w:fldCharType="end"/>
+      </w:r>
+    </w:p>
+    <w:p>
+      <w:pPr>
+        <w:rPr>
+          <w:rFonts w:hint="eastAsia"/>
+          <w:lang w:val="en-US" w:eastAsia="zh-Hans"/>
+        </w:rPr>
+      </w:pPr>
+    </w:p>
+    <w:p>
+      <w:pPr>
+        <w:pStyle w:val="3"/>
+        <w:bidi w:val="0"/>
+        <w:rPr>
+          <w:rFonts w:hint="eastAsia"/>
+          <w:lang w:val="en-US" w:eastAsia="zh-Hans"/>
+        </w:rPr>
+      </w:pPr>
+      <w:r>
+        <w:rPr>
+          <w:rFonts w:hint="eastAsia"/>
+          <w:lang w:val="en-US" w:eastAsia="zh-Hans"/>
+        </w:rPr>
         <w:t>CRD</w:t>
       </w:r>
     </w:p>
@@ -2741,6 +2940,37 @@
         </w:rPr>
         <w:t>,所以他是部署的英文</w:t>
       </w:r>
+    </w:p>
+    <w:p>
+      <w:pPr>
+        <w:rPr>
+          <w:rFonts w:hint="default"/>
+          <w:lang w:eastAsia="zh-Hans"/>
+        </w:rPr>
+      </w:pPr>
+    </w:p>
+    <w:p>
+      <w:pPr>
+        <w:rPr>
+          <w:rFonts w:hint="default"/>
+          <w:lang w:eastAsia="zh-Hans"/>
+        </w:rPr>
+      </w:pPr>
+      <w:r>
+        <w:rPr>
+          <w:rFonts w:hint="default"/>
+          <w:lang w:eastAsia="zh-Hans"/>
+        </w:rPr>
+        <w:t>新的 ReplicaSet 会被创建，Deployment 以受控速率将 Pod 从旧 ReplicaSet 迁移到新 ReplicaSet。 每个新的 ReplicaSet 都会更新 Deployment 的修订版本。</w:t>
+      </w:r>
+    </w:p>
+    <w:p>
+      <w:pPr>
+        <w:rPr>
+          <w:rFonts w:hint="default"/>
+          <w:lang w:eastAsia="zh-Hans"/>
+        </w:rPr>
+      </w:pPr>
     </w:p>
     <w:p>
       <w:r>
@@ -2935,11 +3165,1972 @@
         <w:rPr>
           <w:rFonts w:hint="default"/>
         </w:rPr>
-        <w:t>集群内部可通过服务名字访问</w:t>
-      </w:r>
-      <w:r>
-        <w:rPr>
-          <w:rFonts w:hint="default"/>
+        <w:t>集群内部可通过服务名字访问.</w:t>
+      </w:r>
+    </w:p>
+    <w:p>
+      <w:pPr>
+        <w:bidi w:val="0"/>
+        <w:rPr>
+          <w:rFonts w:hint="default"/>
+        </w:rPr>
+      </w:pPr>
+    </w:p>
+    <w:p>
+      <w:pPr>
+        <w:rPr>
+          <w:rFonts w:hint="eastAsia"/>
+          <w:lang w:val="en-US" w:eastAsia="zh-Hans"/>
+        </w:rPr>
+      </w:pPr>
+      <w:r>
+        <w:rPr>
+          <w:rFonts w:hint="eastAsia"/>
+          <w:lang w:val="en-US" w:eastAsia="zh-Hans"/>
+        </w:rPr>
+        <w:t>是用来控制有状态服务，StatefulSet 中的每个 Pod 的名字都是事先确定的，不能更改。 StatefulSet 中的 Pod，每个 Pod 挂载自己独立的存储，如果一个 Pod 出现故障，从其他节点启动一个同样名字的 Pod，要挂载上原来 Pod 的存储继续以它的状态提供服务。</w:t>
+      </w:r>
+    </w:p>
+    <w:p>
+      <w:pPr>
+        <w:rPr>
+          <w:rFonts w:hint="eastAsia"/>
+          <w:lang w:val="en-US" w:eastAsia="zh-Hans"/>
+        </w:rPr>
+      </w:pPr>
+    </w:p>
+    <w:p>
+      <w:pPr>
+        <w:pStyle w:val="3"/>
+        <w:bidi w:val="0"/>
+        <w:rPr>
+          <w:rFonts w:hint="eastAsia"/>
+          <w:lang w:val="en-US" w:eastAsia="zh-Hans"/>
+        </w:rPr>
+      </w:pPr>
+      <w:r>
+        <w:rPr>
+          <w:rFonts w:hint="eastAsia"/>
+          <w:lang w:val="en-US" w:eastAsia="zh-Hans"/>
+        </w:rPr>
+        <w:t xml:space="preserve">DaemonSet </w:t>
+      </w:r>
+    </w:p>
+    <w:p>
+      <w:pPr>
+        <w:rPr>
+          <w:rFonts w:hint="eastAsia"/>
+          <w:lang w:val="en-US" w:eastAsia="zh-Hans"/>
+        </w:rPr>
+      </w:pPr>
+      <w:r>
+        <w:rPr>
+          <w:rFonts w:hint="eastAsia"/>
+          <w:lang w:val="en-US" w:eastAsia="zh-Hans"/>
+        </w:rPr>
+        <w:t>确保全部（或者某些）node上运行一个 Pod 的副本。 当有node加入集群时， 也会为他们新增一个 Pod 。 当有节点从集群移除时，这些 Pod 也会被回收。删除 DaemonSet 将会删除它创建的所有 Pod。</w:t>
+      </w:r>
+    </w:p>
+    <w:p>
+      <w:pPr>
+        <w:rPr>
+          <w:rFonts w:hint="eastAsia"/>
+          <w:lang w:val="en-US" w:eastAsia="zh-Hans"/>
+        </w:rPr>
+      </w:pPr>
+    </w:p>
+    <w:p>
+      <w:pPr>
+        <w:rPr>
+          <w:rFonts w:hint="eastAsia"/>
+          <w:lang w:val="en-US" w:eastAsia="zh-Hans"/>
+        </w:rPr>
+      </w:pPr>
+      <w:r>
+        <w:rPr>
+          <w:rFonts w:hint="eastAsia"/>
+          <w:lang w:val="en-US" w:eastAsia="zh-Hans"/>
+        </w:rPr>
+        <w:t>DaemonSet 的一些典型用法：</w:t>
+      </w:r>
+    </w:p>
+    <w:p>
+      <w:pPr>
+        <w:rPr>
+          <w:rFonts w:hint="eastAsia"/>
+          <w:lang w:val="en-US" w:eastAsia="zh-Hans"/>
+        </w:rPr>
+      </w:pPr>
+    </w:p>
+    <w:p>
+      <w:pPr>
+        <w:rPr>
+          <w:rFonts w:hint="eastAsia"/>
+          <w:lang w:val="en-US" w:eastAsia="zh-Hans"/>
+        </w:rPr>
+      </w:pPr>
+      <w:r>
+        <w:rPr>
+          <w:rFonts w:hint="eastAsia"/>
+          <w:lang w:val="en-US" w:eastAsia="zh-Hans"/>
+        </w:rPr>
+        <w:t>在每个node上运行集群守护进程</w:t>
+      </w:r>
+    </w:p>
+    <w:p>
+      <w:pPr>
+        <w:rPr>
+          <w:rFonts w:hint="eastAsia"/>
+          <w:lang w:val="en-US" w:eastAsia="zh-Hans"/>
+        </w:rPr>
+      </w:pPr>
+      <w:r>
+        <w:rPr>
+          <w:rFonts w:hint="eastAsia"/>
+          <w:lang w:val="en-US" w:eastAsia="zh-Hans"/>
+        </w:rPr>
+        <w:t>在每个node上运行日志收集守护进程</w:t>
+      </w:r>
+    </w:p>
+    <w:p>
+      <w:pPr>
+        <w:rPr>
+          <w:rFonts w:hint="eastAsia"/>
+          <w:lang w:val="en-US" w:eastAsia="zh-Hans"/>
+        </w:rPr>
+      </w:pPr>
+      <w:r>
+        <w:rPr>
+          <w:rFonts w:hint="eastAsia"/>
+          <w:lang w:val="en-US" w:eastAsia="zh-Hans"/>
+        </w:rPr>
+        <w:t>在每个node上运行监控守护进程</w:t>
+      </w:r>
+    </w:p>
+    <w:p>
+      <w:pPr>
+        <w:rPr>
+          <w:rFonts w:hint="eastAsia"/>
+          <w:lang w:val="en-US" w:eastAsia="zh-Hans"/>
+        </w:rPr>
+      </w:pPr>
+      <w:r>
+        <w:rPr>
+          <w:rFonts w:hint="eastAsia"/>
+          <w:lang w:val="en-US" w:eastAsia="zh-Hans"/>
+        </w:rPr>
+        <w:t>一种简单的用法是为每种类型的守护进程在所有的node上都启动一个 DaemonSet。 一个稍微复杂的用法是为同一种守护进程部署多个 DaemonSet；每个具有不同的标志， 并且对不同硬件类型具有不同的内存、CPU 要求。</w:t>
+      </w:r>
+    </w:p>
+    <w:p>
+      <w:pPr>
+        <w:pStyle w:val="3"/>
+        <w:bidi w:val="0"/>
+        <w:rPr>
+          <w:rFonts w:hint="eastAsia"/>
+          <w:lang w:val="en-US" w:eastAsia="zh-Hans"/>
+        </w:rPr>
+      </w:pPr>
+      <w:r>
+        <w:rPr>
+          <w:rFonts w:hint="eastAsia"/>
+          <w:lang w:val="en-US" w:eastAsia="zh-Hans"/>
+        </w:rPr>
+        <w:t>存储</w:t>
+      </w:r>
+    </w:p>
+    <w:p>
+      <w:pPr>
+        <w:rPr>
+          <w:rFonts w:hint="eastAsia"/>
+          <w:lang w:val="en-US" w:eastAsia="zh-Hans"/>
+        </w:rPr>
+      </w:pPr>
+      <w:r>
+        <w:rPr>
+          <w:rFonts w:hint="eastAsia"/>
+          <w:lang w:val="en-US" w:eastAsia="zh-Hans"/>
+        </w:rPr>
+        <w:t>临时存储</w:t>
+      </w:r>
+    </w:p>
+    <w:p>
+      <w:pPr>
+        <w:pStyle w:val="11"/>
+        <w:keepNext w:val="0"/>
+        <w:keepLines w:val="0"/>
+        <w:widowControl/>
+        <w:suppressLineNumbers w:val="0"/>
+      </w:pPr>
+      <w:r>
+        <w:t>   resources:</w:t>
+      </w:r>
+    </w:p>
+    <w:p>
+      <w:pPr>
+        <w:pStyle w:val="11"/>
+        <w:keepNext w:val="0"/>
+        <w:keepLines w:val="0"/>
+        <w:widowControl/>
+        <w:suppressLineNumbers w:val="0"/>
+      </w:pPr>
+      <w:r>
+        <w:t>      limits:</w:t>
+      </w:r>
+    </w:p>
+    <w:p>
+      <w:pPr>
+        <w:pStyle w:val="11"/>
+        <w:keepNext w:val="0"/>
+        <w:keepLines w:val="0"/>
+        <w:widowControl/>
+        <w:suppressLineNumbers w:val="0"/>
+      </w:pPr>
+      <w:r>
+        <w:t>        cpu: "1"</w:t>
+      </w:r>
+    </w:p>
+    <w:p>
+      <w:pPr>
+        <w:pStyle w:val="11"/>
+        <w:keepNext w:val="0"/>
+        <w:keepLines w:val="0"/>
+        <w:widowControl/>
+        <w:suppressLineNumbers w:val="0"/>
+      </w:pPr>
+      <w:r>
+        <w:t>        eks.baidu-int.com/cpu: "15"</w:t>
+      </w:r>
+    </w:p>
+    <w:p>
+      <w:pPr>
+        <w:pStyle w:val="11"/>
+        <w:keepNext w:val="0"/>
+        <w:keepLines w:val="0"/>
+        <w:widowControl/>
+        <w:suppressLineNumbers w:val="0"/>
+      </w:pPr>
+      <w:r>
+        <w:t>        ephemeral-storage: 50Gi</w:t>
+      </w:r>
+    </w:p>
+    <w:p>
+      <w:pPr>
+        <w:pStyle w:val="11"/>
+        <w:keepNext w:val="0"/>
+        <w:keepLines w:val="0"/>
+        <w:widowControl/>
+        <w:suppressLineNumbers w:val="0"/>
+      </w:pPr>
+      <w:r>
+        <w:t>        memory: 2Gi</w:t>
+      </w:r>
+    </w:p>
+    <w:p>
+      <w:pPr>
+        <w:rPr>
+          <w:rFonts w:hint="eastAsia"/>
+          <w:lang w:val="en-US" w:eastAsia="zh-Hans"/>
+        </w:rPr>
+      </w:pPr>
+      <w:r>
+        <w:rPr>
+          <w:rFonts w:hint="eastAsia"/>
+          <w:lang w:val="en-US" w:eastAsia="zh-Hans"/>
+        </w:rPr>
+        <w:t>写在resource里面就行了</w:t>
+      </w:r>
+      <w:r>
+        <w:rPr>
+          <w:rFonts w:hint="default"/>
+          <w:lang w:eastAsia="zh-Hans"/>
+        </w:rPr>
+        <w:t xml:space="preserve">  </w:t>
+      </w:r>
+      <w:r>
+        <w:rPr>
+          <w:rFonts w:hint="eastAsia"/>
+          <w:lang w:val="en-US" w:eastAsia="zh-Hans"/>
+        </w:rPr>
+        <w:t>一般无状态服务就是这样</w:t>
+      </w:r>
+    </w:p>
+    <w:p>
+      <w:pPr>
+        <w:rPr>
+          <w:rFonts w:hint="eastAsia"/>
+          <w:lang w:val="en-US" w:eastAsia="zh-Hans"/>
+        </w:rPr>
+      </w:pPr>
+    </w:p>
+    <w:p>
+      <w:pPr>
+        <w:rPr>
+          <w:rFonts w:hint="eastAsia"/>
+          <w:lang w:val="en-US" w:eastAsia="zh-Hans"/>
+        </w:rPr>
+      </w:pPr>
+      <w:r>
+        <w:rPr>
+          <w:rFonts w:hint="eastAsia"/>
+          <w:lang w:val="en-US" w:eastAsia="zh-Hans"/>
+        </w:rPr>
+        <w:t>半永久存储</w:t>
+      </w:r>
+    </w:p>
+    <w:p>
+      <w:pPr>
+        <w:bidi w:val="0"/>
+        <w:ind w:firstLine="420" w:firstLineChars="0"/>
+        <w:rPr>
+          <w:lang w:val="en-US" w:eastAsia="zh-CN"/>
+        </w:rPr>
+      </w:pPr>
+      <w:r>
+        <w:rPr>
+          <w:lang w:val="en-US" w:eastAsia="zh-CN"/>
+        </w:rPr>
+        <w:t>hostpath类型则是映射node文件系统中的文件或者目录到pod里。因为在k8s中pod会漂移，当pod漂移到其他node节点的时候，pod不会跨节点的去读取目录。所以说是一种半持久化的存储方式</w:t>
+      </w:r>
+    </w:p>
+    <w:p>
+      <w:pPr>
+        <w:pStyle w:val="6"/>
+        <w:keepNext w:val="0"/>
+        <w:keepLines w:val="0"/>
+        <w:widowControl/>
+        <w:suppressLineNumbers w:val="0"/>
+        <w:spacing w:before="0" w:beforeAutospacing="0" w:after="0" w:afterAutospacing="0"/>
+        <w:ind w:left="0" w:right="0"/>
+        <w:jc w:val="left"/>
+        <w:rPr>
+          <w:rFonts w:hint="eastAsia" w:ascii="Helvetica Neue" w:hAnsi="Helvetica Neue" w:eastAsia="Helvetica Neue" w:cs="Helvetica Neue"/>
+          <w:kern w:val="0"/>
+          <w:sz w:val="26"/>
+          <w:szCs w:val="26"/>
+          <w:lang w:val="en-US" w:eastAsia="zh-Hans" w:bidi="ar"/>
+        </w:rPr>
+      </w:pPr>
+      <w:r>
+        <w:rPr>
+          <w:rFonts w:ascii="Helvetica Neue" w:hAnsi="Helvetica Neue" w:eastAsia="Helvetica Neue" w:cs="Helvetica Neue"/>
+          <w:kern w:val="0"/>
+          <w:sz w:val="26"/>
+          <w:szCs w:val="26"/>
+          <w:lang w:val="en-US" w:eastAsia="zh-CN" w:bidi="ar"/>
+        </w:rPr>
+        <w:t> </w:t>
+      </w:r>
+      <w:r>
+        <w:rPr>
+          <w:rFonts w:ascii="Helvetica Neue" w:hAnsi="Helvetica Neue" w:eastAsia="Helvetica Neue" w:cs="Helvetica Neue"/>
+          <w:kern w:val="0"/>
+          <w:sz w:val="26"/>
+          <w:szCs w:val="26"/>
+          <w:lang w:eastAsia="zh-CN" w:bidi="ar"/>
+        </w:rPr>
+        <w:tab/>
+      </w:r>
+      <w:r>
+        <w:rPr>
+          <w:rFonts w:hint="eastAsia" w:ascii="Helvetica Neue" w:hAnsi="Helvetica Neue" w:eastAsia="Helvetica Neue" w:cs="Helvetica Neue"/>
+          <w:kern w:val="0"/>
+          <w:sz w:val="26"/>
+          <w:szCs w:val="26"/>
+          <w:lang w:val="en-US" w:eastAsia="zh-Hans" w:bidi="ar"/>
+        </w:rPr>
+        <w:t>mountpath指的是pod的路径</w:t>
+      </w:r>
+    </w:p>
+    <w:p>
+      <w:pPr>
+        <w:pStyle w:val="6"/>
+        <w:keepNext w:val="0"/>
+        <w:keepLines w:val="0"/>
+        <w:widowControl/>
+        <w:suppressLineNumbers w:val="0"/>
+        <w:spacing w:before="0" w:beforeAutospacing="0" w:after="0" w:afterAutospacing="0"/>
+        <w:ind w:left="0" w:right="0"/>
+        <w:jc w:val="left"/>
+        <w:rPr>
+          <w:rFonts w:hint="eastAsia" w:ascii="Helvetica Neue" w:hAnsi="Helvetica Neue" w:eastAsia="Helvetica Neue" w:cs="Helvetica Neue"/>
+          <w:kern w:val="0"/>
+          <w:sz w:val="26"/>
+          <w:szCs w:val="26"/>
+          <w:lang w:val="en-US" w:eastAsia="zh-Hans" w:bidi="ar"/>
+        </w:rPr>
+      </w:pPr>
+      <w:r>
+        <w:rPr>
+          <w:rFonts w:hint="eastAsia" w:ascii="Helvetica Neue" w:hAnsi="Helvetica Neue" w:eastAsia="Helvetica Neue" w:cs="Helvetica Neue"/>
+          <w:kern w:val="0"/>
+          <w:sz w:val="26"/>
+          <w:szCs w:val="26"/>
+          <w:lang w:val="en-US" w:eastAsia="zh-Hans" w:bidi="ar"/>
+        </w:rPr>
+        <w:t>spec:</w:t>
+      </w:r>
+    </w:p>
+    <w:p>
+      <w:pPr>
+        <w:pStyle w:val="6"/>
+        <w:keepNext w:val="0"/>
+        <w:keepLines w:val="0"/>
+        <w:widowControl/>
+        <w:suppressLineNumbers w:val="0"/>
+        <w:spacing w:before="0" w:beforeAutospacing="0" w:after="0" w:afterAutospacing="0"/>
+        <w:ind w:left="0" w:right="0"/>
+        <w:jc w:val="left"/>
+        <w:rPr>
+          <w:rFonts w:hint="eastAsia" w:ascii="Helvetica Neue" w:hAnsi="Helvetica Neue" w:eastAsia="Helvetica Neue" w:cs="Helvetica Neue"/>
+          <w:kern w:val="0"/>
+          <w:sz w:val="26"/>
+          <w:szCs w:val="26"/>
+          <w:lang w:val="en-US" w:eastAsia="zh-Hans" w:bidi="ar"/>
+        </w:rPr>
+      </w:pPr>
+      <w:r>
+        <w:rPr>
+          <w:rFonts w:hint="eastAsia" w:ascii="Helvetica Neue" w:hAnsi="Helvetica Neue" w:eastAsia="Helvetica Neue" w:cs="Helvetica Neue"/>
+          <w:kern w:val="0"/>
+          <w:sz w:val="26"/>
+          <w:szCs w:val="26"/>
+          <w:lang w:val="en-US" w:eastAsia="zh-Hans" w:bidi="ar"/>
+        </w:rPr>
+        <w:t xml:space="preserve">  containers:</w:t>
+      </w:r>
+    </w:p>
+    <w:p>
+      <w:pPr>
+        <w:pStyle w:val="6"/>
+        <w:keepNext w:val="0"/>
+        <w:keepLines w:val="0"/>
+        <w:widowControl/>
+        <w:suppressLineNumbers w:val="0"/>
+        <w:spacing w:before="0" w:beforeAutospacing="0" w:after="0" w:afterAutospacing="0"/>
+        <w:ind w:left="0" w:right="0"/>
+        <w:jc w:val="left"/>
+        <w:rPr>
+          <w:rFonts w:hint="eastAsia" w:ascii="Helvetica Neue" w:hAnsi="Helvetica Neue" w:eastAsia="Helvetica Neue" w:cs="Helvetica Neue"/>
+          <w:kern w:val="0"/>
+          <w:sz w:val="26"/>
+          <w:szCs w:val="26"/>
+          <w:lang w:val="en-US" w:eastAsia="zh-Hans" w:bidi="ar"/>
+        </w:rPr>
+      </w:pPr>
+      <w:r>
+        <w:rPr>
+          <w:rFonts w:hint="eastAsia" w:ascii="Helvetica Neue" w:hAnsi="Helvetica Neue" w:eastAsia="Helvetica Neue" w:cs="Helvetica Neue"/>
+          <w:kern w:val="0"/>
+          <w:sz w:val="26"/>
+          <w:szCs w:val="26"/>
+          <w:lang w:val="en-US" w:eastAsia="zh-Hans" w:bidi="ar"/>
+        </w:rPr>
+        <w:t xml:space="preserve">  - image: nginx</w:t>
+      </w:r>
+    </w:p>
+    <w:p>
+      <w:pPr>
+        <w:pStyle w:val="6"/>
+        <w:keepNext w:val="0"/>
+        <w:keepLines w:val="0"/>
+        <w:widowControl/>
+        <w:suppressLineNumbers w:val="0"/>
+        <w:spacing w:before="0" w:beforeAutospacing="0" w:after="0" w:afterAutospacing="0"/>
+        <w:ind w:left="0" w:right="0"/>
+        <w:jc w:val="left"/>
+        <w:rPr>
+          <w:rFonts w:hint="eastAsia" w:ascii="Helvetica Neue" w:hAnsi="Helvetica Neue" w:eastAsia="Helvetica Neue" w:cs="Helvetica Neue"/>
+          <w:kern w:val="0"/>
+          <w:sz w:val="26"/>
+          <w:szCs w:val="26"/>
+          <w:lang w:val="en-US" w:eastAsia="zh-Hans" w:bidi="ar"/>
+        </w:rPr>
+      </w:pPr>
+      <w:r>
+        <w:rPr>
+          <w:rFonts w:hint="eastAsia" w:ascii="Helvetica Neue" w:hAnsi="Helvetica Neue" w:eastAsia="Helvetica Neue" w:cs="Helvetica Neue"/>
+          <w:kern w:val="0"/>
+          <w:sz w:val="26"/>
+          <w:szCs w:val="26"/>
+          <w:lang w:val="en-US" w:eastAsia="zh-Hans" w:bidi="ar"/>
+        </w:rPr>
+        <w:t xml:space="preserve">    name: mynginx</w:t>
+      </w:r>
+    </w:p>
+    <w:p>
+      <w:pPr>
+        <w:pStyle w:val="6"/>
+        <w:keepNext w:val="0"/>
+        <w:keepLines w:val="0"/>
+        <w:widowControl/>
+        <w:suppressLineNumbers w:val="0"/>
+        <w:spacing w:before="0" w:beforeAutospacing="0" w:after="0" w:afterAutospacing="0"/>
+        <w:ind w:left="0" w:right="0"/>
+        <w:jc w:val="left"/>
+        <w:rPr>
+          <w:rFonts w:hint="eastAsia" w:ascii="Helvetica Neue" w:hAnsi="Helvetica Neue" w:eastAsia="Helvetica Neue" w:cs="Helvetica Neue"/>
+          <w:kern w:val="0"/>
+          <w:sz w:val="26"/>
+          <w:szCs w:val="26"/>
+          <w:lang w:val="en-US" w:eastAsia="zh-Hans" w:bidi="ar"/>
+        </w:rPr>
+      </w:pPr>
+      <w:r>
+        <w:rPr>
+          <w:rFonts w:hint="eastAsia" w:ascii="Helvetica Neue" w:hAnsi="Helvetica Neue" w:eastAsia="Helvetica Neue" w:cs="Helvetica Neue"/>
+          <w:kern w:val="0"/>
+          <w:sz w:val="26"/>
+          <w:szCs w:val="26"/>
+          <w:lang w:val="en-US" w:eastAsia="zh-Hans" w:bidi="ar"/>
+        </w:rPr>
+        <w:t xml:space="preserve">    volumeMounts:</w:t>
+      </w:r>
+    </w:p>
+    <w:p>
+      <w:pPr>
+        <w:pStyle w:val="6"/>
+        <w:keepNext w:val="0"/>
+        <w:keepLines w:val="0"/>
+        <w:widowControl/>
+        <w:suppressLineNumbers w:val="0"/>
+        <w:spacing w:before="0" w:beforeAutospacing="0" w:after="0" w:afterAutospacing="0"/>
+        <w:ind w:left="0" w:right="0"/>
+        <w:jc w:val="left"/>
+        <w:rPr>
+          <w:rFonts w:hint="eastAsia" w:ascii="Helvetica Neue" w:hAnsi="Helvetica Neue" w:eastAsia="Helvetica Neue" w:cs="Helvetica Neue"/>
+          <w:kern w:val="0"/>
+          <w:sz w:val="26"/>
+          <w:szCs w:val="26"/>
+          <w:lang w:val="en-US" w:eastAsia="zh-Hans" w:bidi="ar"/>
+        </w:rPr>
+      </w:pPr>
+      <w:r>
+        <w:rPr>
+          <w:rFonts w:hint="eastAsia" w:ascii="Helvetica Neue" w:hAnsi="Helvetica Neue" w:eastAsia="Helvetica Neue" w:cs="Helvetica Neue"/>
+          <w:kern w:val="0"/>
+          <w:sz w:val="26"/>
+          <w:szCs w:val="26"/>
+          <w:lang w:val="en-US" w:eastAsia="zh-Hans" w:bidi="ar"/>
+        </w:rPr>
+        <w:t xml:space="preserve">    - </w:t>
+      </w:r>
+      <w:r>
+        <w:rPr>
+          <w:rFonts w:hint="eastAsia" w:ascii="Helvetica Neue" w:hAnsi="Helvetica Neue" w:eastAsia="Helvetica Neue" w:cs="Helvetica Neue"/>
+          <w:kern w:val="0"/>
+          <w:sz w:val="26"/>
+          <w:szCs w:val="26"/>
+          <w:highlight w:val="red"/>
+          <w:lang w:val="en-US" w:eastAsia="zh-Hans" w:bidi="ar"/>
+        </w:rPr>
+        <w:t>mountPath</w:t>
+      </w:r>
+      <w:r>
+        <w:rPr>
+          <w:rFonts w:hint="eastAsia" w:ascii="Helvetica Neue" w:hAnsi="Helvetica Neue" w:eastAsia="Helvetica Neue" w:cs="Helvetica Neue"/>
+          <w:kern w:val="0"/>
+          <w:sz w:val="26"/>
+          <w:szCs w:val="26"/>
+          <w:lang w:val="en-US" w:eastAsia="zh-Hans" w:bidi="ar"/>
+        </w:rPr>
+        <w:t>: /usr/share/nginx/html</w:t>
+      </w:r>
+    </w:p>
+    <w:p>
+      <w:pPr>
+        <w:pStyle w:val="6"/>
+        <w:keepNext w:val="0"/>
+        <w:keepLines w:val="0"/>
+        <w:widowControl/>
+        <w:suppressLineNumbers w:val="0"/>
+        <w:spacing w:before="0" w:beforeAutospacing="0" w:after="0" w:afterAutospacing="0"/>
+        <w:ind w:left="0" w:right="0"/>
+        <w:jc w:val="left"/>
+        <w:rPr>
+          <w:rFonts w:hint="eastAsia" w:ascii="Helvetica Neue" w:hAnsi="Helvetica Neue" w:eastAsia="Helvetica Neue" w:cs="Helvetica Neue"/>
+          <w:kern w:val="0"/>
+          <w:sz w:val="26"/>
+          <w:szCs w:val="26"/>
+          <w:lang w:val="en-US" w:eastAsia="zh-Hans" w:bidi="ar"/>
+        </w:rPr>
+      </w:pPr>
+      <w:r>
+        <w:rPr>
+          <w:rFonts w:hint="eastAsia" w:ascii="Helvetica Neue" w:hAnsi="Helvetica Neue" w:eastAsia="Helvetica Neue" w:cs="Helvetica Neue"/>
+          <w:kern w:val="0"/>
+          <w:sz w:val="26"/>
+          <w:szCs w:val="26"/>
+          <w:lang w:val="en-US" w:eastAsia="zh-Hans" w:bidi="ar"/>
+        </w:rPr>
+        <w:t xml:space="preserve">      name: html</w:t>
+      </w:r>
+    </w:p>
+    <w:p>
+      <w:pPr>
+        <w:pStyle w:val="6"/>
+        <w:keepNext w:val="0"/>
+        <w:keepLines w:val="0"/>
+        <w:widowControl/>
+        <w:suppressLineNumbers w:val="0"/>
+        <w:spacing w:before="0" w:beforeAutospacing="0" w:after="0" w:afterAutospacing="0"/>
+        <w:ind w:left="0" w:right="0"/>
+        <w:jc w:val="left"/>
+        <w:rPr>
+          <w:rFonts w:hint="eastAsia" w:ascii="Helvetica Neue" w:hAnsi="Helvetica Neue" w:eastAsia="Helvetica Neue" w:cs="Helvetica Neue"/>
+          <w:kern w:val="0"/>
+          <w:sz w:val="26"/>
+          <w:szCs w:val="26"/>
+          <w:lang w:val="en-US" w:eastAsia="zh-Hans" w:bidi="ar"/>
+        </w:rPr>
+      </w:pPr>
+    </w:p>
+    <w:p>
+      <w:pPr>
+        <w:pStyle w:val="6"/>
+        <w:keepNext w:val="0"/>
+        <w:keepLines w:val="0"/>
+        <w:widowControl/>
+        <w:suppressLineNumbers w:val="0"/>
+        <w:spacing w:before="0" w:beforeAutospacing="0" w:after="0" w:afterAutospacing="0"/>
+        <w:ind w:left="0" w:right="0"/>
+        <w:jc w:val="left"/>
+        <w:rPr>
+          <w:rFonts w:hint="eastAsia" w:ascii="Helvetica Neue" w:hAnsi="Helvetica Neue" w:eastAsia="Helvetica Neue" w:cs="Helvetica Neue"/>
+          <w:kern w:val="0"/>
+          <w:sz w:val="26"/>
+          <w:szCs w:val="26"/>
+          <w:lang w:val="en-US" w:eastAsia="zh-Hans" w:bidi="ar"/>
+        </w:rPr>
+      </w:pPr>
+      <w:r>
+        <w:rPr>
+          <w:rFonts w:hint="eastAsia" w:ascii="Helvetica Neue" w:hAnsi="Helvetica Neue" w:eastAsia="Helvetica Neue" w:cs="Helvetica Neue"/>
+          <w:kern w:val="0"/>
+          <w:sz w:val="26"/>
+          <w:szCs w:val="26"/>
+          <w:lang w:val="en-US" w:eastAsia="zh-Hans" w:bidi="ar"/>
+        </w:rPr>
+        <w:t xml:space="preserve"> volumes:</w:t>
+      </w:r>
+    </w:p>
+    <w:p>
+      <w:pPr>
+        <w:pStyle w:val="6"/>
+        <w:keepNext w:val="0"/>
+        <w:keepLines w:val="0"/>
+        <w:widowControl/>
+        <w:suppressLineNumbers w:val="0"/>
+        <w:spacing w:before="0" w:beforeAutospacing="0" w:after="0" w:afterAutospacing="0"/>
+        <w:ind w:left="0" w:right="0"/>
+        <w:jc w:val="left"/>
+        <w:rPr>
+          <w:rFonts w:hint="eastAsia" w:ascii="Helvetica Neue" w:hAnsi="Helvetica Neue" w:eastAsia="Helvetica Neue" w:cs="Helvetica Neue"/>
+          <w:kern w:val="0"/>
+          <w:sz w:val="26"/>
+          <w:szCs w:val="26"/>
+          <w:lang w:val="en-US" w:eastAsia="zh-Hans" w:bidi="ar"/>
+        </w:rPr>
+      </w:pPr>
+      <w:r>
+        <w:rPr>
+          <w:rFonts w:hint="eastAsia" w:ascii="Helvetica Neue" w:hAnsi="Helvetica Neue" w:eastAsia="Helvetica Neue" w:cs="Helvetica Neue"/>
+          <w:kern w:val="0"/>
+          <w:sz w:val="26"/>
+          <w:szCs w:val="26"/>
+          <w:lang w:val="en-US" w:eastAsia="zh-Hans" w:bidi="ar"/>
+        </w:rPr>
+        <w:t xml:space="preserve">  - name: html # 名称</w:t>
+      </w:r>
+    </w:p>
+    <w:p>
+      <w:pPr>
+        <w:pStyle w:val="6"/>
+        <w:keepNext w:val="0"/>
+        <w:keepLines w:val="0"/>
+        <w:widowControl/>
+        <w:suppressLineNumbers w:val="0"/>
+        <w:spacing w:before="0" w:beforeAutospacing="0" w:after="0" w:afterAutospacing="0"/>
+        <w:ind w:left="0" w:right="0"/>
+        <w:jc w:val="left"/>
+        <w:rPr>
+          <w:rFonts w:hint="eastAsia" w:ascii="Helvetica Neue" w:hAnsi="Helvetica Neue" w:eastAsia="Helvetica Neue" w:cs="Helvetica Neue"/>
+          <w:kern w:val="0"/>
+          <w:sz w:val="26"/>
+          <w:szCs w:val="26"/>
+          <w:lang w:val="en-US" w:eastAsia="zh-Hans" w:bidi="ar"/>
+        </w:rPr>
+      </w:pPr>
+      <w:r>
+        <w:rPr>
+          <w:rFonts w:hint="eastAsia" w:ascii="Helvetica Neue" w:hAnsi="Helvetica Neue" w:eastAsia="Helvetica Neue" w:cs="Helvetica Neue"/>
+          <w:kern w:val="0"/>
+          <w:sz w:val="26"/>
+          <w:szCs w:val="26"/>
+          <w:lang w:val="en-US" w:eastAsia="zh-Hans" w:bidi="ar"/>
+        </w:rPr>
+        <w:t xml:space="preserve">    hostPath: # 存储类型</w:t>
+      </w:r>
+    </w:p>
+    <w:p>
+      <w:pPr>
+        <w:pStyle w:val="6"/>
+        <w:keepNext w:val="0"/>
+        <w:keepLines w:val="0"/>
+        <w:widowControl/>
+        <w:suppressLineNumbers w:val="0"/>
+        <w:spacing w:before="0" w:beforeAutospacing="0" w:after="0" w:afterAutospacing="0"/>
+        <w:ind w:left="0" w:right="0"/>
+        <w:jc w:val="left"/>
+        <w:rPr>
+          <w:rFonts w:hint="eastAsia" w:ascii="Helvetica Neue" w:hAnsi="Helvetica Neue" w:eastAsia="Helvetica Neue" w:cs="Helvetica Neue"/>
+          <w:kern w:val="0"/>
+          <w:sz w:val="26"/>
+          <w:szCs w:val="26"/>
+          <w:lang w:val="en-US" w:eastAsia="zh-Hans" w:bidi="ar"/>
+        </w:rPr>
+      </w:pPr>
+      <w:r>
+        <w:rPr>
+          <w:rFonts w:hint="eastAsia" w:ascii="Helvetica Neue" w:hAnsi="Helvetica Neue" w:eastAsia="Helvetica Neue" w:cs="Helvetica Neue"/>
+          <w:kern w:val="0"/>
+          <w:sz w:val="26"/>
+          <w:szCs w:val="26"/>
+          <w:lang w:val="en-US" w:eastAsia="zh-Hans" w:bidi="ar"/>
+        </w:rPr>
+        <w:t xml:space="preserve">      path: /data # </w:t>
+      </w:r>
+      <w:r>
+        <w:rPr>
+          <w:rFonts w:hint="eastAsia" w:ascii="Helvetica Neue" w:hAnsi="Helvetica Neue" w:eastAsia="Helvetica Neue" w:cs="Helvetica Neue"/>
+          <w:kern w:val="0"/>
+          <w:sz w:val="26"/>
+          <w:szCs w:val="26"/>
+          <w:highlight w:val="red"/>
+          <w:lang w:val="en-US" w:eastAsia="zh-Hans" w:bidi="ar"/>
+        </w:rPr>
+        <w:t>物理节点上的真实路径</w:t>
+      </w:r>
+    </w:p>
+    <w:p>
+      <w:pPr>
+        <w:pStyle w:val="6"/>
+        <w:keepNext w:val="0"/>
+        <w:keepLines w:val="0"/>
+        <w:widowControl/>
+        <w:suppressLineNumbers w:val="0"/>
+        <w:spacing w:before="0" w:beforeAutospacing="0" w:after="0" w:afterAutospacing="0"/>
+        <w:ind w:left="0" w:right="0"/>
+        <w:jc w:val="left"/>
+        <w:rPr>
+          <w:rFonts w:hint="eastAsia" w:ascii="Helvetica Neue" w:hAnsi="Helvetica Neue" w:eastAsia="Helvetica Neue" w:cs="Helvetica Neue"/>
+          <w:kern w:val="0"/>
+          <w:sz w:val="26"/>
+          <w:szCs w:val="26"/>
+          <w:lang w:val="en-US" w:eastAsia="zh-Hans" w:bidi="ar"/>
+        </w:rPr>
+      </w:pPr>
+      <w:r>
+        <w:rPr>
+          <w:rFonts w:hint="eastAsia" w:ascii="Helvetica Neue" w:hAnsi="Helvetica Neue" w:eastAsia="Helvetica Neue" w:cs="Helvetica Neue"/>
+          <w:kern w:val="0"/>
+          <w:sz w:val="26"/>
+          <w:szCs w:val="26"/>
+          <w:lang w:val="en-US" w:eastAsia="zh-Hans" w:bidi="ar"/>
+        </w:rPr>
+        <w:t xml:space="preserve">      type: Directory # 如果该路径不存在讲如何处理，Directory是要求目录必须存在</w:t>
+      </w:r>
+    </w:p>
+    <w:p>
+      <w:pPr>
+        <w:bidi w:val="0"/>
+        <w:ind w:firstLine="420" w:firstLineChars="0"/>
+        <w:rPr>
+          <w:lang w:val="en-US" w:eastAsia="zh-CN"/>
+        </w:rPr>
+      </w:pPr>
+    </w:p>
+    <w:p>
+      <w:pPr>
+        <w:bidi w:val="0"/>
+        <w:rPr>
+          <w:rFonts w:hint="eastAsia"/>
+          <w:lang w:val="en-US" w:eastAsia="zh-Hans"/>
+        </w:rPr>
+      </w:pPr>
+      <w:r>
+        <w:rPr>
+          <w:rFonts w:hint="eastAsia"/>
+          <w:lang w:val="en-US" w:eastAsia="zh-Hans"/>
+        </w:rPr>
+        <w:t>持久化存储</w:t>
+      </w:r>
+    </w:p>
+    <w:p>
+      <w:pPr>
+        <w:bidi w:val="0"/>
+        <w:ind w:firstLine="420" w:firstLineChars="0"/>
+        <w:rPr>
+          <w:rFonts w:hint="eastAsia"/>
+          <w:lang w:val="en-US" w:eastAsia="zh-Hans"/>
+        </w:rPr>
+      </w:pPr>
+      <w:r>
+        <w:rPr>
+          <w:rFonts w:hint="eastAsia"/>
+          <w:lang w:val="en-US" w:eastAsia="zh-Hans"/>
+        </w:rPr>
+        <w:t>mysql会这样</w:t>
+      </w:r>
+    </w:p>
+    <w:p>
+      <w:pPr>
+        <w:bidi w:val="0"/>
+        <w:ind w:firstLine="420" w:firstLineChars="0"/>
+        <w:rPr>
+          <w:lang w:val="en-US" w:eastAsia="zh-CN"/>
+        </w:rPr>
+      </w:pPr>
+      <w:r>
+        <w:rPr>
+          <w:lang w:val="en-US" w:eastAsia="zh-CN"/>
+        </w:rPr>
+        <w:t>谓容器挂载卷就是将宿主机的目录挂载到容器中的某个目录。而持久化则意味着这个目录里面的内容不会因为容器被删除而清除，也不会和当前宿主机有什么直接关系，而是一个外部的。这样当POD重建以后或者在其他主机节点上启动后依然可以访问这些内容。</w:t>
+      </w:r>
+    </w:p>
+    <w:p>
+      <w:pPr>
+        <w:bidi w:val="0"/>
+        <w:ind w:firstLine="420" w:firstLineChars="0"/>
+        <w:rPr>
+          <w:lang w:val="en-US" w:eastAsia="zh-CN"/>
+        </w:rPr>
+      </w:pPr>
+    </w:p>
+    <w:p>
+      <w:pPr>
+        <w:bidi w:val="0"/>
+        <w:ind w:firstLine="420" w:firstLineChars="0"/>
+        <w:rPr>
+          <w:rFonts w:hint="eastAsia"/>
+          <w:lang w:val="en-US" w:eastAsia="zh-Hans"/>
+        </w:rPr>
+      </w:pPr>
+      <w:r>
+        <w:rPr>
+          <w:rFonts w:hint="eastAsia"/>
+          <w:lang w:val="en-US" w:eastAsia="zh-Hans"/>
+        </w:rPr>
+        <w:t>Pv</w:t>
+      </w:r>
+      <w:r>
+        <w:rPr>
+          <w:rFonts w:hint="default"/>
+          <w:lang w:eastAsia="zh-Hans"/>
+        </w:rPr>
+        <w:t xml:space="preserve">  </w:t>
+      </w:r>
+      <w:r>
+        <w:rPr>
+          <w:rFonts w:hint="eastAsia"/>
+          <w:lang w:val="en-US" w:eastAsia="zh-Hans"/>
+        </w:rPr>
+        <w:t>就是定义了一块磁盘</w:t>
+      </w:r>
+      <w:r>
+        <w:rPr>
+          <w:rFonts w:hint="default"/>
+          <w:lang w:eastAsia="zh-Hans"/>
+        </w:rPr>
+        <w:t xml:space="preserve">, </w:t>
+      </w:r>
+      <w:r>
+        <w:rPr>
+          <w:rFonts w:hint="eastAsia"/>
+          <w:lang w:val="en-US" w:eastAsia="zh-Hans"/>
+        </w:rPr>
+        <w:t>如下面</w:t>
+      </w:r>
+      <w:r>
+        <w:rPr>
+          <w:rFonts w:hint="default"/>
+          <w:lang w:eastAsia="zh-Hans"/>
+        </w:rPr>
+        <w:t xml:space="preserve">, </w:t>
+      </w:r>
+      <w:r>
+        <w:rPr>
+          <w:rFonts w:hint="eastAsia"/>
+          <w:lang w:val="en-US" w:eastAsia="zh-Hans"/>
+        </w:rPr>
+        <w:t>磁盘是由nfs提供</w:t>
+      </w:r>
+      <w:r>
+        <w:rPr>
+          <w:rFonts w:hint="default"/>
+          <w:lang w:eastAsia="zh-Hans"/>
+        </w:rPr>
+        <w:t xml:space="preserve">, </w:t>
+      </w:r>
+      <w:r>
+        <w:rPr>
+          <w:rFonts w:hint="eastAsia"/>
+          <w:lang w:val="en-US" w:eastAsia="zh-Hans"/>
+        </w:rPr>
+        <w:t>这个磁盘有自己唯一的名字</w:t>
+      </w:r>
+    </w:p>
+    <w:p>
+      <w:pPr>
+        <w:bidi w:val="0"/>
+        <w:ind w:firstLine="420" w:firstLineChars="0"/>
+        <w:rPr>
+          <w:rFonts w:hint="eastAsia"/>
+          <w:lang w:val="en-US" w:eastAsia="zh-Hans"/>
+        </w:rPr>
+      </w:pPr>
+      <w:r>
+        <w:rPr>
+          <w:rFonts w:hint="eastAsia"/>
+          <w:lang w:val="en-US" w:eastAsia="zh-Hans"/>
+        </w:rPr>
+        <w:t>nfs-pv001</w:t>
+      </w:r>
+    </w:p>
+    <w:p>
+      <w:pPr>
+        <w:bidi w:val="0"/>
+        <w:ind w:firstLine="420" w:firstLineChars="0"/>
+        <w:rPr>
+          <w:rFonts w:hint="eastAsia"/>
+          <w:lang w:val="en-US" w:eastAsia="zh-Hans"/>
+        </w:rPr>
+      </w:pPr>
+    </w:p>
+    <w:p>
+      <w:pPr>
+        <w:bidi w:val="0"/>
+        <w:ind w:firstLine="420" w:firstLineChars="0"/>
+        <w:rPr>
+          <w:rFonts w:hint="eastAsia"/>
+          <w:lang w:val="en-US" w:eastAsia="zh-Hans"/>
+        </w:rPr>
+      </w:pPr>
+      <w:r>
+        <w:rPr>
+          <w:rFonts w:hint="eastAsia"/>
+          <w:lang w:val="en-US" w:eastAsia="zh-Hans"/>
+        </w:rPr>
+        <w:t>apiVersion: v1</w:t>
+      </w:r>
+    </w:p>
+    <w:p>
+      <w:pPr>
+        <w:bidi w:val="0"/>
+        <w:ind w:firstLine="420" w:firstLineChars="0"/>
+        <w:rPr>
+          <w:rFonts w:hint="eastAsia"/>
+          <w:lang w:val="en-US" w:eastAsia="zh-Hans"/>
+        </w:rPr>
+      </w:pPr>
+      <w:r>
+        <w:rPr>
+          <w:rFonts w:hint="eastAsia"/>
+          <w:lang w:val="en-US" w:eastAsia="zh-Hans"/>
+        </w:rPr>
+        <w:t>kind: PersistentVolume</w:t>
+      </w:r>
+    </w:p>
+    <w:p>
+      <w:pPr>
+        <w:bidi w:val="0"/>
+        <w:ind w:firstLine="420" w:firstLineChars="0"/>
+        <w:rPr>
+          <w:rFonts w:hint="eastAsia"/>
+          <w:lang w:val="en-US" w:eastAsia="zh-Hans"/>
+        </w:rPr>
+      </w:pPr>
+      <w:r>
+        <w:rPr>
+          <w:rFonts w:hint="eastAsia"/>
+          <w:lang w:val="en-US" w:eastAsia="zh-Hans"/>
+        </w:rPr>
+        <w:t>metadata:  # PV建立不要加名称空间，因为PV属于集群级别的</w:t>
+      </w:r>
+    </w:p>
+    <w:p>
+      <w:pPr>
+        <w:bidi w:val="0"/>
+        <w:ind w:firstLine="420" w:firstLineChars="0"/>
+        <w:rPr>
+          <w:rFonts w:hint="eastAsia"/>
+          <w:lang w:val="en-US" w:eastAsia="zh-Hans"/>
+        </w:rPr>
+      </w:pPr>
+      <w:r>
+        <w:rPr>
+          <w:rFonts w:hint="eastAsia"/>
+          <w:lang w:val="en-US" w:eastAsia="zh-Hans"/>
+        </w:rPr>
+        <w:t xml:space="preserve">  name: nfs-pv001  # PV名称</w:t>
+      </w:r>
+    </w:p>
+    <w:p>
+      <w:pPr>
+        <w:bidi w:val="0"/>
+        <w:ind w:firstLine="420" w:firstLineChars="0"/>
+        <w:rPr>
+          <w:rFonts w:hint="eastAsia"/>
+          <w:lang w:val="en-US" w:eastAsia="zh-Hans"/>
+        </w:rPr>
+      </w:pPr>
+      <w:r>
+        <w:rPr>
+          <w:rFonts w:hint="eastAsia"/>
+          <w:lang w:val="en-US" w:eastAsia="zh-Hans"/>
+        </w:rPr>
+        <w:t xml:space="preserve">  labels: # 这些labels可以不定义</w:t>
+      </w:r>
+    </w:p>
+    <w:p>
+      <w:pPr>
+        <w:bidi w:val="0"/>
+        <w:ind w:firstLine="420" w:firstLineChars="0"/>
+        <w:rPr>
+          <w:rFonts w:hint="eastAsia"/>
+          <w:lang w:val="en-US" w:eastAsia="zh-Hans"/>
+        </w:rPr>
+      </w:pPr>
+      <w:r>
+        <w:rPr>
+          <w:rFonts w:hint="eastAsia"/>
+          <w:lang w:val="en-US" w:eastAsia="zh-Hans"/>
+        </w:rPr>
+        <w:t xml:space="preserve">    name: nfs-pv001</w:t>
+      </w:r>
+    </w:p>
+    <w:p>
+      <w:pPr>
+        <w:bidi w:val="0"/>
+        <w:ind w:firstLine="420" w:firstLineChars="0"/>
+        <w:rPr>
+          <w:rFonts w:hint="eastAsia"/>
+          <w:lang w:val="en-US" w:eastAsia="zh-Hans"/>
+        </w:rPr>
+      </w:pPr>
+      <w:r>
+        <w:rPr>
+          <w:rFonts w:hint="eastAsia"/>
+          <w:lang w:val="en-US" w:eastAsia="zh-Hans"/>
+        </w:rPr>
+        <w:t xml:space="preserve">    storetype: nfs</w:t>
+      </w:r>
+    </w:p>
+    <w:p>
+      <w:pPr>
+        <w:bidi w:val="0"/>
+        <w:ind w:firstLine="420" w:firstLineChars="0"/>
+        <w:rPr>
+          <w:rFonts w:hint="eastAsia"/>
+          <w:lang w:val="en-US" w:eastAsia="zh-Hans"/>
+        </w:rPr>
+      </w:pPr>
+      <w:r>
+        <w:rPr>
+          <w:rFonts w:hint="eastAsia"/>
+          <w:lang w:val="en-US" w:eastAsia="zh-Hans"/>
+        </w:rPr>
+        <w:t>spec:  # 这里的spec和volumes里面的一样</w:t>
+      </w:r>
+    </w:p>
+    <w:p>
+      <w:pPr>
+        <w:bidi w:val="0"/>
+        <w:ind w:firstLine="420" w:firstLineChars="0"/>
+        <w:rPr>
+          <w:rFonts w:hint="eastAsia"/>
+          <w:lang w:val="en-US" w:eastAsia="zh-Hans"/>
+        </w:rPr>
+      </w:pPr>
+      <w:r>
+        <w:rPr>
+          <w:rFonts w:hint="eastAsia"/>
+          <w:lang w:val="en-US" w:eastAsia="zh-Hans"/>
+        </w:rPr>
+        <w:t xml:space="preserve">  storageClassName: normal</w:t>
+      </w:r>
+    </w:p>
+    <w:p>
+      <w:pPr>
+        <w:bidi w:val="0"/>
+        <w:ind w:firstLine="420" w:firstLineChars="0"/>
+        <w:rPr>
+          <w:rFonts w:hint="eastAsia"/>
+          <w:lang w:val="en-US" w:eastAsia="zh-Hans"/>
+        </w:rPr>
+      </w:pPr>
+      <w:r>
+        <w:rPr>
+          <w:rFonts w:hint="eastAsia"/>
+          <w:lang w:val="en-US" w:eastAsia="zh-Hans"/>
+        </w:rPr>
+        <w:t xml:space="preserve">  accessModes:  # 设置访问模型</w:t>
+      </w:r>
+    </w:p>
+    <w:p>
+      <w:pPr>
+        <w:bidi w:val="0"/>
+        <w:ind w:firstLine="420" w:firstLineChars="0"/>
+        <w:rPr>
+          <w:rFonts w:hint="eastAsia"/>
+          <w:lang w:val="en-US" w:eastAsia="zh-Hans"/>
+        </w:rPr>
+      </w:pPr>
+      <w:r>
+        <w:rPr>
+          <w:rFonts w:hint="eastAsia"/>
+          <w:lang w:val="en-US" w:eastAsia="zh-Hans"/>
+        </w:rPr>
+        <w:t xml:space="preserve">    - ReadWriteMany</w:t>
+      </w:r>
+    </w:p>
+    <w:p>
+      <w:pPr>
+        <w:bidi w:val="0"/>
+        <w:ind w:firstLine="420" w:firstLineChars="0"/>
+        <w:rPr>
+          <w:rFonts w:hint="eastAsia"/>
+          <w:lang w:val="en-US" w:eastAsia="zh-Hans"/>
+        </w:rPr>
+      </w:pPr>
+      <w:r>
+        <w:rPr>
+          <w:rFonts w:hint="eastAsia"/>
+          <w:lang w:val="en-US" w:eastAsia="zh-Hans"/>
+        </w:rPr>
+        <w:t xml:space="preserve">    - ReadWriteOnce</w:t>
+      </w:r>
+    </w:p>
+    <w:p>
+      <w:pPr>
+        <w:bidi w:val="0"/>
+        <w:ind w:firstLine="420" w:firstLineChars="0"/>
+        <w:rPr>
+          <w:rFonts w:hint="eastAsia"/>
+          <w:lang w:val="en-US" w:eastAsia="zh-Hans"/>
+        </w:rPr>
+      </w:pPr>
+      <w:r>
+        <w:rPr>
+          <w:rFonts w:hint="eastAsia"/>
+          <w:lang w:val="en-US" w:eastAsia="zh-Hans"/>
+        </w:rPr>
+        <w:t xml:space="preserve">    - ReadOnlyMany</w:t>
+      </w:r>
+    </w:p>
+    <w:p>
+      <w:pPr>
+        <w:bidi w:val="0"/>
+        <w:ind w:firstLine="420" w:firstLineChars="0"/>
+        <w:rPr>
+          <w:rFonts w:hint="eastAsia"/>
+          <w:lang w:val="en-US" w:eastAsia="zh-Hans"/>
+        </w:rPr>
+      </w:pPr>
+      <w:r>
+        <w:rPr>
+          <w:rFonts w:hint="eastAsia"/>
+          <w:lang w:val="en-US" w:eastAsia="zh-Hans"/>
+        </w:rPr>
+        <w:t xml:space="preserve">  capacity: # 设置存储空间大小</w:t>
+      </w:r>
+    </w:p>
+    <w:p>
+      <w:pPr>
+        <w:bidi w:val="0"/>
+        <w:ind w:firstLine="420" w:firstLineChars="0"/>
+        <w:rPr>
+          <w:rFonts w:hint="eastAsia"/>
+          <w:lang w:val="en-US" w:eastAsia="zh-Hans"/>
+        </w:rPr>
+      </w:pPr>
+      <w:r>
+        <w:rPr>
+          <w:rFonts w:hint="eastAsia"/>
+          <w:lang w:val="en-US" w:eastAsia="zh-Hans"/>
+        </w:rPr>
+        <w:t xml:space="preserve">    storage: 500Mi</w:t>
+      </w:r>
+    </w:p>
+    <w:p>
+      <w:pPr>
+        <w:bidi w:val="0"/>
+        <w:ind w:firstLine="420" w:firstLineChars="0"/>
+        <w:rPr>
+          <w:rFonts w:hint="eastAsia"/>
+          <w:lang w:val="en-US" w:eastAsia="zh-Hans"/>
+        </w:rPr>
+      </w:pPr>
+      <w:r>
+        <w:rPr>
+          <w:rFonts w:hint="eastAsia"/>
+          <w:lang w:val="en-US" w:eastAsia="zh-Hans"/>
+        </w:rPr>
+        <w:t xml:space="preserve">  persistentVolumeReclaimPolicy: Retain # 回收策略</w:t>
+      </w:r>
+    </w:p>
+    <w:p>
+      <w:pPr>
+        <w:bidi w:val="0"/>
+        <w:ind w:firstLine="420" w:firstLineChars="0"/>
+        <w:rPr>
+          <w:rFonts w:hint="eastAsia"/>
+          <w:lang w:val="en-US" w:eastAsia="zh-Hans"/>
+        </w:rPr>
+      </w:pPr>
+      <w:r>
+        <w:rPr>
+          <w:rFonts w:hint="eastAsia"/>
+          <w:lang w:val="en-US" w:eastAsia="zh-Hans"/>
+        </w:rPr>
+        <w:t xml:space="preserve">  nfs:</w:t>
+      </w:r>
+    </w:p>
+    <w:p>
+      <w:pPr>
+        <w:bidi w:val="0"/>
+        <w:ind w:firstLine="420" w:firstLineChars="0"/>
+        <w:rPr>
+          <w:rFonts w:hint="eastAsia"/>
+          <w:lang w:val="en-US" w:eastAsia="zh-Hans"/>
+        </w:rPr>
+      </w:pPr>
+      <w:r>
+        <w:rPr>
+          <w:rFonts w:hint="eastAsia"/>
+          <w:lang w:val="en-US" w:eastAsia="zh-Hans"/>
+        </w:rPr>
+        <w:t xml:space="preserve">    path: /work/volumes/v1</w:t>
+      </w:r>
+    </w:p>
+    <w:p>
+      <w:pPr>
+        <w:bidi w:val="0"/>
+        <w:ind w:firstLine="420" w:firstLineChars="0"/>
+        <w:rPr>
+          <w:rFonts w:hint="eastAsia"/>
+          <w:lang w:val="en-US" w:eastAsia="zh-Hans"/>
+        </w:rPr>
+      </w:pPr>
+      <w:r>
+        <w:rPr>
+          <w:rFonts w:hint="eastAsia"/>
+          <w:lang w:val="en-US" w:eastAsia="zh-Hans"/>
+        </w:rPr>
+        <w:t xml:space="preserve">    server: stroagesrv01.contoso.com</w:t>
+      </w:r>
+    </w:p>
+    <w:p>
+      <w:pPr>
+        <w:bidi w:val="0"/>
+        <w:ind w:firstLine="420" w:firstLineChars="0"/>
+        <w:rPr>
+          <w:rFonts w:hint="eastAsia"/>
+          <w:lang w:val="en-US" w:eastAsia="zh-Hans"/>
+        </w:rPr>
+      </w:pPr>
+    </w:p>
+    <w:p>
+      <w:pPr>
+        <w:bidi w:val="0"/>
+        <w:ind w:firstLine="420" w:firstLineChars="0"/>
+        <w:rPr>
+          <w:rFonts w:hint="eastAsia"/>
+          <w:lang w:val="en-US" w:eastAsia="zh-Hans"/>
+        </w:rPr>
+      </w:pPr>
+      <w:r>
+        <w:rPr>
+          <w:rFonts w:hint="eastAsia"/>
+          <w:lang w:val="en-US" w:eastAsia="zh-Hans"/>
+        </w:rPr>
+        <w:t>Pvc</w:t>
+      </w:r>
+      <w:r>
+        <w:rPr>
+          <w:rFonts w:hint="default"/>
+          <w:lang w:eastAsia="zh-Hans"/>
+        </w:rPr>
+        <w:t xml:space="preserve">  </w:t>
+      </w:r>
+      <w:r>
+        <w:rPr>
+          <w:rFonts w:hint="eastAsia"/>
+          <w:lang w:val="en-US" w:eastAsia="zh-Hans"/>
+        </w:rPr>
+        <w:t>这个pvc通过label和storage和storageClassName关联到了上面的pv</w:t>
+      </w:r>
+    </w:p>
+    <w:p>
+      <w:pPr>
+        <w:bidi w:val="0"/>
+        <w:ind w:firstLine="420" w:firstLineChars="0"/>
+        <w:rPr>
+          <w:rFonts w:hint="eastAsia"/>
+          <w:lang w:val="en-US" w:eastAsia="zh-Hans"/>
+        </w:rPr>
+      </w:pPr>
+      <w:r>
+        <w:rPr>
+          <w:rFonts w:hint="eastAsia"/>
+          <w:lang w:val="en-US" w:eastAsia="zh-Hans"/>
+        </w:rPr>
+        <w:t>apiVersion: v1</w:t>
+      </w:r>
+    </w:p>
+    <w:p>
+      <w:pPr>
+        <w:bidi w:val="0"/>
+        <w:ind w:firstLine="420" w:firstLineChars="0"/>
+        <w:rPr>
+          <w:rFonts w:hint="eastAsia"/>
+          <w:lang w:val="en-US" w:eastAsia="zh-Hans"/>
+        </w:rPr>
+      </w:pPr>
+      <w:r>
+        <w:rPr>
+          <w:rFonts w:hint="eastAsia"/>
+          <w:lang w:val="en-US" w:eastAsia="zh-Hans"/>
+        </w:rPr>
+        <w:t>kind: PersistentVolumeClaim</w:t>
+      </w:r>
+    </w:p>
+    <w:p>
+      <w:pPr>
+        <w:bidi w:val="0"/>
+        <w:ind w:firstLine="420" w:firstLineChars="0"/>
+        <w:rPr>
+          <w:rFonts w:hint="eastAsia"/>
+          <w:lang w:val="en-US" w:eastAsia="zh-Hans"/>
+        </w:rPr>
+      </w:pPr>
+      <w:r>
+        <w:rPr>
+          <w:rFonts w:hint="eastAsia"/>
+          <w:lang w:val="en-US" w:eastAsia="zh-Hans"/>
+        </w:rPr>
+        <w:t>metadata:</w:t>
+      </w:r>
+    </w:p>
+    <w:p>
+      <w:pPr>
+        <w:bidi w:val="0"/>
+        <w:ind w:firstLine="420" w:firstLineChars="0"/>
+        <w:rPr>
+          <w:rFonts w:hint="eastAsia"/>
+          <w:lang w:val="en-US" w:eastAsia="zh-Hans"/>
+        </w:rPr>
+      </w:pPr>
+      <w:r>
+        <w:rPr>
+          <w:rFonts w:hint="eastAsia"/>
+          <w:lang w:val="en-US" w:eastAsia="zh-Hans"/>
+        </w:rPr>
+        <w:t xml:space="preserve">  name: nfs-pvc001</w:t>
+      </w:r>
+    </w:p>
+    <w:p>
+      <w:pPr>
+        <w:bidi w:val="0"/>
+        <w:ind w:firstLine="420" w:firstLineChars="0"/>
+        <w:rPr>
+          <w:rFonts w:hint="eastAsia"/>
+          <w:lang w:val="en-US" w:eastAsia="zh-Hans"/>
+        </w:rPr>
+      </w:pPr>
+      <w:r>
+        <w:rPr>
+          <w:rFonts w:hint="eastAsia"/>
+          <w:lang w:val="en-US" w:eastAsia="zh-Hans"/>
+        </w:rPr>
+        <w:t xml:space="preserve">  namespace: default</w:t>
+      </w:r>
+    </w:p>
+    <w:p>
+      <w:pPr>
+        <w:bidi w:val="0"/>
+        <w:ind w:firstLine="420" w:firstLineChars="0"/>
+        <w:rPr>
+          <w:rFonts w:hint="eastAsia"/>
+          <w:lang w:val="en-US" w:eastAsia="zh-Hans"/>
+        </w:rPr>
+      </w:pPr>
+      <w:r>
+        <w:rPr>
+          <w:rFonts w:hint="eastAsia"/>
+          <w:lang w:val="en-US" w:eastAsia="zh-Hans"/>
+        </w:rPr>
+        <w:t xml:space="preserve">  labels: # 这些labels可以不定义</w:t>
+      </w:r>
+    </w:p>
+    <w:p>
+      <w:pPr>
+        <w:bidi w:val="0"/>
+        <w:ind w:firstLine="420" w:firstLineChars="0"/>
+        <w:rPr>
+          <w:rFonts w:hint="eastAsia"/>
+          <w:lang w:val="en-US" w:eastAsia="zh-Hans"/>
+        </w:rPr>
+      </w:pPr>
+      <w:r>
+        <w:rPr>
+          <w:rFonts w:hint="eastAsia"/>
+          <w:lang w:val="en-US" w:eastAsia="zh-Hans"/>
+        </w:rPr>
+        <w:t xml:space="preserve">    name: nfs-pvc001</w:t>
+      </w:r>
+    </w:p>
+    <w:p>
+      <w:pPr>
+        <w:bidi w:val="0"/>
+        <w:ind w:firstLine="420" w:firstLineChars="0"/>
+        <w:rPr>
+          <w:rFonts w:hint="eastAsia"/>
+          <w:lang w:val="en-US" w:eastAsia="zh-Hans"/>
+        </w:rPr>
+      </w:pPr>
+      <w:r>
+        <w:rPr>
+          <w:rFonts w:hint="eastAsia"/>
+          <w:lang w:val="en-US" w:eastAsia="zh-Hans"/>
+        </w:rPr>
+        <w:t xml:space="preserve">    storetype: nfs</w:t>
+      </w:r>
+    </w:p>
+    <w:p>
+      <w:pPr>
+        <w:bidi w:val="0"/>
+        <w:ind w:firstLine="420" w:firstLineChars="0"/>
+        <w:rPr>
+          <w:rFonts w:hint="eastAsia"/>
+          <w:lang w:val="en-US" w:eastAsia="zh-Hans"/>
+        </w:rPr>
+      </w:pPr>
+      <w:r>
+        <w:rPr>
+          <w:rFonts w:hint="eastAsia"/>
+          <w:lang w:val="en-US" w:eastAsia="zh-Hans"/>
+        </w:rPr>
+        <w:t xml:space="preserve">    capacity: 500Mi</w:t>
+      </w:r>
+    </w:p>
+    <w:p>
+      <w:pPr>
+        <w:bidi w:val="0"/>
+        <w:ind w:firstLine="420" w:firstLineChars="0"/>
+        <w:rPr>
+          <w:rFonts w:hint="eastAsia"/>
+          <w:lang w:val="en-US" w:eastAsia="zh-Hans"/>
+        </w:rPr>
+      </w:pPr>
+      <w:r>
+        <w:rPr>
+          <w:rFonts w:hint="eastAsia"/>
+          <w:lang w:val="en-US" w:eastAsia="zh-Hans"/>
+        </w:rPr>
+        <w:t>spec:</w:t>
+      </w:r>
+    </w:p>
+    <w:p>
+      <w:pPr>
+        <w:bidi w:val="0"/>
+        <w:ind w:firstLine="420" w:firstLineChars="0"/>
+        <w:rPr>
+          <w:rFonts w:hint="eastAsia"/>
+          <w:lang w:val="en-US" w:eastAsia="zh-Hans"/>
+        </w:rPr>
+      </w:pPr>
+      <w:r>
+        <w:rPr>
+          <w:rFonts w:hint="eastAsia"/>
+          <w:lang w:val="en-US" w:eastAsia="zh-Hans"/>
+        </w:rPr>
+        <w:t xml:space="preserve">  storageClassName: normal</w:t>
+      </w:r>
+    </w:p>
+    <w:p>
+      <w:pPr>
+        <w:bidi w:val="0"/>
+        <w:ind w:firstLine="420" w:firstLineChars="0"/>
+        <w:rPr>
+          <w:rFonts w:hint="eastAsia"/>
+          <w:lang w:val="en-US" w:eastAsia="zh-Hans"/>
+        </w:rPr>
+      </w:pPr>
+      <w:r>
+        <w:rPr>
+          <w:rFonts w:hint="eastAsia"/>
+          <w:lang w:val="en-US" w:eastAsia="zh-Hans"/>
+        </w:rPr>
+        <w:t xml:space="preserve">  accessModes:  # PVC也需要定义访问模式，不过它的模式一定是和现有PV相同或者是它的子集，否则匹配不到PV</w:t>
+      </w:r>
+    </w:p>
+    <w:p>
+      <w:pPr>
+        <w:bidi w:val="0"/>
+        <w:ind w:firstLine="420" w:firstLineChars="0"/>
+        <w:rPr>
+          <w:rFonts w:hint="eastAsia"/>
+          <w:lang w:val="en-US" w:eastAsia="zh-Hans"/>
+        </w:rPr>
+      </w:pPr>
+      <w:r>
+        <w:rPr>
+          <w:rFonts w:hint="eastAsia"/>
+          <w:lang w:val="en-US" w:eastAsia="zh-Hans"/>
+        </w:rPr>
+        <w:t xml:space="preserve">  - ReadWriteMany</w:t>
+      </w:r>
+    </w:p>
+    <w:p>
+      <w:pPr>
+        <w:bidi w:val="0"/>
+        <w:ind w:firstLine="420" w:firstLineChars="0"/>
+        <w:rPr>
+          <w:rFonts w:hint="eastAsia"/>
+          <w:lang w:val="en-US" w:eastAsia="zh-Hans"/>
+        </w:rPr>
+      </w:pPr>
+      <w:r>
+        <w:rPr>
+          <w:rFonts w:hint="eastAsia"/>
+          <w:lang w:val="en-US" w:eastAsia="zh-Hans"/>
+        </w:rPr>
+        <w:t xml:space="preserve">  resources: # 定义资源要求PV满足这个PVC的要求才会被匹配到</w:t>
+      </w:r>
+    </w:p>
+    <w:p>
+      <w:pPr>
+        <w:bidi w:val="0"/>
+        <w:ind w:firstLine="420" w:firstLineChars="0"/>
+        <w:rPr>
+          <w:rFonts w:hint="eastAsia"/>
+          <w:lang w:val="en-US" w:eastAsia="zh-Hans"/>
+        </w:rPr>
+      </w:pPr>
+      <w:r>
+        <w:rPr>
+          <w:rFonts w:hint="eastAsia"/>
+          <w:lang w:val="en-US" w:eastAsia="zh-Hans"/>
+        </w:rPr>
+        <w:t xml:space="preserve">    requests:</w:t>
+      </w:r>
+    </w:p>
+    <w:p>
+      <w:pPr>
+        <w:bidi w:val="0"/>
+        <w:ind w:firstLine="420" w:firstLineChars="0"/>
+        <w:rPr>
+          <w:rFonts w:hint="eastAsia"/>
+          <w:lang w:val="en-US" w:eastAsia="zh-Hans"/>
+        </w:rPr>
+      </w:pPr>
+      <w:r>
+        <w:rPr>
+          <w:rFonts w:hint="eastAsia"/>
+          <w:lang w:val="en-US" w:eastAsia="zh-Hans"/>
+        </w:rPr>
+        <w:t xml:space="preserve">      storage: 500Mi  # 定义要求有多大空间</w:t>
+      </w:r>
+    </w:p>
+    <w:p>
+      <w:pPr>
+        <w:bidi w:val="0"/>
+        <w:ind w:firstLine="420" w:firstLineChars="0"/>
+        <w:rPr>
+          <w:rFonts w:hint="eastAsia"/>
+          <w:lang w:val="en-US" w:eastAsia="zh-Hans"/>
+        </w:rPr>
+      </w:pPr>
+    </w:p>
+    <w:p>
+      <w:pPr>
+        <w:rPr>
+          <w:rFonts w:hint="eastAsia"/>
+          <w:lang w:val="en-US" w:eastAsia="zh-Hans"/>
+        </w:rPr>
+      </w:pPr>
+      <w:r>
+        <w:rPr>
+          <w:rFonts w:hint="eastAsia"/>
+          <w:lang w:val="en-US" w:eastAsia="zh-Hans"/>
+        </w:rPr>
+        <w:t>pod中这样使用pvc</w:t>
+      </w:r>
+    </w:p>
+    <w:p>
+      <w:pPr>
+        <w:rPr>
+          <w:rFonts w:hint="eastAsia"/>
+          <w:lang w:val="en-US" w:eastAsia="zh-Hans"/>
+        </w:rPr>
+      </w:pPr>
+    </w:p>
+    <w:p>
+      <w:pPr>
+        <w:rPr>
+          <w:rFonts w:hint="eastAsia"/>
+          <w:lang w:val="en-US" w:eastAsia="zh-Hans"/>
+        </w:rPr>
+      </w:pPr>
+      <w:r>
+        <w:rPr>
+          <w:rFonts w:hint="eastAsia"/>
+          <w:lang w:val="en-US" w:eastAsia="zh-Hans"/>
+        </w:rPr>
+        <w:t xml:space="preserve"> spec:</w:t>
+      </w:r>
+    </w:p>
+    <w:p>
+      <w:pPr>
+        <w:rPr>
+          <w:rFonts w:hint="eastAsia"/>
+          <w:lang w:val="en-US" w:eastAsia="zh-Hans"/>
+        </w:rPr>
+      </w:pPr>
+      <w:r>
+        <w:rPr>
+          <w:rFonts w:hint="eastAsia"/>
+          <w:lang w:val="en-US" w:eastAsia="zh-Hans"/>
+        </w:rPr>
+        <w:t xml:space="preserve">      containers:</w:t>
+      </w:r>
+    </w:p>
+    <w:p>
+      <w:pPr>
+        <w:rPr>
+          <w:rFonts w:hint="eastAsia"/>
+          <w:lang w:val="en-US" w:eastAsia="zh-Hans"/>
+        </w:rPr>
+      </w:pPr>
+      <w:r>
+        <w:rPr>
+          <w:rFonts w:hint="eastAsia"/>
+          <w:lang w:val="en-US" w:eastAsia="zh-Hans"/>
+        </w:rPr>
+        <w:t xml:space="preserve">      - name: myapp</w:t>
+      </w:r>
+    </w:p>
+    <w:p>
+      <w:pPr>
+        <w:rPr>
+          <w:rFonts w:hint="eastAsia"/>
+          <w:lang w:val="en-US" w:eastAsia="zh-Hans"/>
+        </w:rPr>
+      </w:pPr>
+      <w:r>
+        <w:rPr>
+          <w:rFonts w:hint="eastAsia"/>
+          <w:lang w:val="en-US" w:eastAsia="zh-Hans"/>
+        </w:rPr>
+        <w:t xml:space="preserve">        image: tomcat:8.5.38-jre8</w:t>
+      </w:r>
+    </w:p>
+    <w:p>
+      <w:pPr>
+        <w:rPr>
+          <w:rFonts w:hint="eastAsia"/>
+          <w:lang w:val="en-US" w:eastAsia="zh-Hans"/>
+        </w:rPr>
+      </w:pPr>
+      <w:r>
+        <w:rPr>
+          <w:rFonts w:hint="eastAsia"/>
+          <w:lang w:val="en-US" w:eastAsia="zh-Hans"/>
+        </w:rPr>
+        <w:t xml:space="preserve">        ports:</w:t>
+      </w:r>
+    </w:p>
+    <w:p>
+      <w:pPr>
+        <w:rPr>
+          <w:rFonts w:hint="eastAsia"/>
+          <w:lang w:val="en-US" w:eastAsia="zh-Hans"/>
+        </w:rPr>
+      </w:pPr>
+      <w:r>
+        <w:rPr>
+          <w:rFonts w:hint="eastAsia"/>
+          <w:lang w:val="en-US" w:eastAsia="zh-Hans"/>
+        </w:rPr>
+        <w:t xml:space="preserve">        - name: http</w:t>
+      </w:r>
+    </w:p>
+    <w:p>
+      <w:pPr>
+        <w:rPr>
+          <w:rFonts w:hint="eastAsia"/>
+          <w:lang w:val="en-US" w:eastAsia="zh-Hans"/>
+        </w:rPr>
+      </w:pPr>
+      <w:r>
+        <w:rPr>
+          <w:rFonts w:hint="eastAsia"/>
+          <w:lang w:val="en-US" w:eastAsia="zh-Hans"/>
+        </w:rPr>
+        <w:t xml:space="preserve">          containerPort: 8080</w:t>
+      </w:r>
+    </w:p>
+    <w:p>
+      <w:pPr>
+        <w:rPr>
+          <w:rFonts w:hint="eastAsia"/>
+          <w:lang w:val="en-US" w:eastAsia="zh-Hans"/>
+        </w:rPr>
+      </w:pPr>
+      <w:r>
+        <w:rPr>
+          <w:rFonts w:hint="eastAsia"/>
+          <w:lang w:val="en-US" w:eastAsia="zh-Hans"/>
+        </w:rPr>
+        <w:t xml:space="preserve">          protocol: TCP</w:t>
+      </w:r>
+    </w:p>
+    <w:p>
+      <w:pPr>
+        <w:rPr>
+          <w:rFonts w:hint="eastAsia"/>
+          <w:highlight w:val="red"/>
+          <w:lang w:val="en-US" w:eastAsia="zh-Hans"/>
+        </w:rPr>
+      </w:pPr>
+      <w:r>
+        <w:rPr>
+          <w:rFonts w:hint="eastAsia"/>
+          <w:lang w:val="en-US" w:eastAsia="zh-Hans"/>
+        </w:rPr>
+        <w:t xml:space="preserve">       </w:t>
+      </w:r>
+      <w:r>
+        <w:rPr>
+          <w:rFonts w:hint="eastAsia"/>
+          <w:highlight w:val="red"/>
+          <w:lang w:val="en-US" w:eastAsia="zh-Hans"/>
+        </w:rPr>
+        <w:t xml:space="preserve"> volumeMounts:</w:t>
+      </w:r>
+    </w:p>
+    <w:p>
+      <w:pPr>
+        <w:rPr>
+          <w:rFonts w:hint="eastAsia"/>
+          <w:highlight w:val="red"/>
+          <w:lang w:val="en-US" w:eastAsia="zh-Hans"/>
+        </w:rPr>
+      </w:pPr>
+      <w:r>
+        <w:rPr>
+          <w:rFonts w:hint="eastAsia"/>
+          <w:highlight w:val="red"/>
+          <w:lang w:val="en-US" w:eastAsia="zh-Hans"/>
+        </w:rPr>
+        <w:t xml:space="preserve">          - name: tomcatedata</w:t>
+      </w:r>
+    </w:p>
+    <w:p>
+      <w:pPr>
+        <w:rPr>
+          <w:rFonts w:hint="eastAsia"/>
+          <w:highlight w:val="red"/>
+          <w:lang w:val="en-US" w:eastAsia="zh-Hans"/>
+        </w:rPr>
+      </w:pPr>
+      <w:r>
+        <w:rPr>
+          <w:rFonts w:hint="eastAsia"/>
+          <w:highlight w:val="red"/>
+          <w:lang w:val="en-US" w:eastAsia="zh-Hans"/>
+        </w:rPr>
+        <w:t xml:space="preserve">            mountPath : "/data"</w:t>
+      </w:r>
+    </w:p>
+    <w:p>
+      <w:pPr>
+        <w:rPr>
+          <w:rFonts w:hint="eastAsia"/>
+          <w:highlight w:val="red"/>
+          <w:lang w:val="en-US" w:eastAsia="zh-Hans"/>
+        </w:rPr>
+      </w:pPr>
+      <w:r>
+        <w:rPr>
+          <w:rFonts w:hint="eastAsia"/>
+          <w:highlight w:val="red"/>
+          <w:lang w:val="en-US" w:eastAsia="zh-Hans"/>
+        </w:rPr>
+        <w:t xml:space="preserve">      volumes:</w:t>
+      </w:r>
+    </w:p>
+    <w:p>
+      <w:pPr>
+        <w:rPr>
+          <w:rFonts w:hint="eastAsia"/>
+          <w:highlight w:val="red"/>
+          <w:lang w:val="en-US" w:eastAsia="zh-Hans"/>
+        </w:rPr>
+      </w:pPr>
+      <w:r>
+        <w:rPr>
+          <w:rFonts w:hint="eastAsia"/>
+          <w:highlight w:val="red"/>
+          <w:lang w:val="en-US" w:eastAsia="zh-Hans"/>
+        </w:rPr>
+        <w:t xml:space="preserve">        - name: tomcatedata</w:t>
+      </w:r>
+    </w:p>
+    <w:p>
+      <w:pPr>
+        <w:tabs>
+          <w:tab w:val="right" w:pos="8306"/>
+        </w:tabs>
+        <w:rPr>
+          <w:rFonts w:hint="eastAsia"/>
+          <w:highlight w:val="red"/>
+          <w:lang w:val="en-US" w:eastAsia="zh-Hans"/>
+        </w:rPr>
+      </w:pPr>
+      <w:r>
+        <w:rPr>
+          <w:rFonts w:hint="eastAsia"/>
+          <w:highlight w:val="red"/>
+          <w:lang w:val="en-US" w:eastAsia="zh-Hans"/>
+        </w:rPr>
+        <w:t xml:space="preserve">          </w:t>
+      </w:r>
+      <w:r>
+        <w:rPr>
+          <w:rFonts w:hint="eastAsia"/>
+          <w:color w:val="FFFF00"/>
+          <w:highlight w:val="red"/>
+          <w:lang w:val="en-US" w:eastAsia="zh-Hans"/>
+        </w:rPr>
+        <w:t>persistentVolumeClaim</w:t>
+      </w:r>
+      <w:r>
+        <w:rPr>
+          <w:rFonts w:hint="eastAsia"/>
+          <w:highlight w:val="red"/>
+          <w:lang w:val="en-US" w:eastAsia="zh-Hans"/>
+        </w:rPr>
+        <w:t>:</w:t>
+      </w:r>
+      <w:r>
+        <w:rPr>
+          <w:rFonts w:hint="default"/>
+          <w:highlight w:val="red"/>
+          <w:lang w:eastAsia="zh-Hans"/>
+        </w:rPr>
+        <w:tab/>
+      </w:r>
+      <w:bookmarkStart w:id="0" w:name="_GoBack"/>
+      <w:bookmarkEnd w:id="0"/>
+    </w:p>
+    <w:p>
+      <w:pPr>
+        <w:rPr>
+          <w:rFonts w:hint="eastAsia"/>
+          <w:highlight w:val="red"/>
+          <w:lang w:val="en-US" w:eastAsia="zh-Hans"/>
+        </w:rPr>
+      </w:pPr>
+      <w:r>
+        <w:rPr>
+          <w:rFonts w:hint="eastAsia"/>
+          <w:highlight w:val="red"/>
+          <w:lang w:val="en-US" w:eastAsia="zh-Hans"/>
+        </w:rPr>
+        <w:t xml:space="preserve">            claimName: nfs-pvc001</w:t>
+      </w:r>
+    </w:p>
+    <w:p>
+      <w:pPr>
+        <w:ind w:firstLine="420" w:firstLineChars="0"/>
+        <w:rPr>
+          <w:rFonts w:hint="eastAsia"/>
+          <w:color w:val="FFFF00"/>
+          <w:highlight w:val="red"/>
+          <w:lang w:val="en-US" w:eastAsia="zh-Hans"/>
+        </w:rPr>
+      </w:pPr>
+      <w:r>
+        <w:rPr>
+          <w:rFonts w:hint="eastAsia"/>
+          <w:color w:val="FFFF00"/>
+          <w:highlight w:val="red"/>
+          <w:lang w:val="en-US" w:eastAsia="zh-Hans"/>
+        </w:rPr>
+        <w:t>半永久存储这里是hostpath</w:t>
+      </w:r>
+    </w:p>
+    <w:p>
+      <w:pPr>
+        <w:ind w:firstLine="420" w:firstLineChars="0"/>
+        <w:rPr>
+          <w:rFonts w:hint="eastAsia"/>
+          <w:color w:val="FFFF00"/>
+          <w:highlight w:val="red"/>
+          <w:lang w:val="en-US" w:eastAsia="zh-Hans"/>
+        </w:rPr>
+      </w:pPr>
+    </w:p>
+    <w:p>
+      <w:pPr>
+        <w:bidi w:val="0"/>
+        <w:ind w:firstLine="420" w:firstLineChars="0"/>
+        <w:rPr>
+          <w:rFonts w:hint="default"/>
+          <w:lang w:eastAsia="zh-Hans"/>
+        </w:rPr>
+      </w:pPr>
+      <w:r>
+        <w:rPr>
+          <w:rFonts w:hint="eastAsia"/>
+          <w:lang w:val="en-US" w:eastAsia="zh-Hans"/>
+        </w:rPr>
+        <w:t>所以说pv是op创建的一块磁盘</w:t>
+      </w:r>
+      <w:r>
+        <w:rPr>
+          <w:rFonts w:hint="default"/>
+          <w:lang w:eastAsia="zh-Hans"/>
+        </w:rPr>
+        <w:t xml:space="preserve">, </w:t>
+      </w:r>
+      <w:r>
+        <w:rPr>
+          <w:rFonts w:hint="eastAsia"/>
+          <w:lang w:val="en-US" w:eastAsia="zh-Hans"/>
+        </w:rPr>
+        <w:t>pvc是研发对这个磁盘的使用</w:t>
+      </w:r>
+      <w:r>
+        <w:rPr>
+          <w:rFonts w:hint="default"/>
+          <w:lang w:eastAsia="zh-Hans"/>
+        </w:rPr>
+        <w:t>,</w:t>
+      </w:r>
+      <w:r>
+        <w:rPr>
+          <w:rFonts w:hint="eastAsia"/>
+          <w:lang w:val="en-US" w:eastAsia="zh-Hans"/>
+        </w:rPr>
+        <w:t>然后挂载到pod的一个目录</w:t>
+      </w:r>
+      <w:r>
+        <w:rPr>
+          <w:rFonts w:hint="default"/>
+          <w:lang w:eastAsia="zh-Hans"/>
         </w:rPr>
         <w:t>.</w:t>
       </w:r>
@@ -2947,28 +5138,43 @@
     <w:p>
       <w:pPr>
         <w:bidi w:val="0"/>
-        <w:rPr>
-          <w:rFonts w:hint="default"/>
-        </w:rPr>
-      </w:pPr>
-    </w:p>
-    <w:p>
-      <w:pPr>
-        <w:rPr>
-          <w:rFonts w:hint="eastAsia"/>
-          <w:lang w:val="en-US" w:eastAsia="zh-Hans"/>
-        </w:rPr>
-      </w:pPr>
-      <w:r>
-        <w:rPr>
-          <w:rFonts w:hint="eastAsia"/>
-          <w:lang w:val="en-US" w:eastAsia="zh-Hans"/>
-        </w:rPr>
-        <w:t>是用来控制有状态服务，StatefulSet 中的每个 Pod 的名字都是事先确定的，不能更改。 StatefulSet 中的 Pod，每个 Pod 挂载自己独立的存储，如果一个 Pod 出现故障，从其他节点启动一个同样名字的 Pod，要挂载上原来 Pod 的存储继续以它的状态提供服务。</w:t>
-      </w:r>
-    </w:p>
-    <w:p>
-      <w:pPr>
+        <w:ind w:firstLine="420" w:firstLineChars="0"/>
+        <w:rPr>
+          <w:rFonts w:hint="default"/>
+          <w:lang w:eastAsia="zh-Hans"/>
+        </w:rPr>
+      </w:pPr>
+    </w:p>
+    <w:p>
+      <w:pPr>
+        <w:bidi w:val="0"/>
+      </w:pPr>
+      <w:r>
+        <w:rPr>
+          <w:rFonts w:hint="eastAsia"/>
+        </w:rPr>
+        <w:t>StorageClass</w:t>
+      </w:r>
+    </w:p>
+    <w:p>
+      <w:pPr>
+        <w:bidi w:val="0"/>
+        <w:ind w:firstLine="420" w:firstLineChars="0"/>
+        <w:rPr>
+          <w:rFonts w:hint="eastAsia"/>
+        </w:rPr>
+      </w:pPr>
+      <w:r>
+        <w:rPr>
+          <w:rFonts w:hint="default"/>
+        </w:rPr>
+        <w:t>PV是运维人员来创建的，开发操作PVC，可是大规模集群中可能会有很多PV，如果这些PV都需要运维手动来处理这也是一件很繁琐的事情，所以就有了动态供给概念，也就是Dynamic Provisioning。而我们上面的创建的PV都是静态供给方式，也就是Static Provisioning。而动态供给的关键就是StorageClass，它的作用就是创建PV模板。</w:t>
+      </w:r>
+    </w:p>
+    <w:p>
+      <w:pPr>
+        <w:bidi w:val="0"/>
+        <w:ind w:firstLine="420" w:firstLineChars="0"/>
         <w:rPr>
           <w:rFonts w:hint="eastAsia"/>
           <w:lang w:val="en-US" w:eastAsia="zh-Hans"/>
@@ -2989,161 +5195,6 @@
           <w:rFonts w:hint="eastAsia"/>
           <w:lang w:val="en-US" w:eastAsia="zh-Hans"/>
         </w:rPr>
-        <w:t xml:space="preserve">DaemonSet </w:t>
-      </w:r>
-    </w:p>
-    <w:p>
-      <w:pPr>
-        <w:rPr>
-          <w:rFonts w:hint="eastAsia"/>
-          <w:lang w:val="en-US" w:eastAsia="zh-Hans"/>
-        </w:rPr>
-      </w:pPr>
-      <w:r>
-        <w:rPr>
-          <w:rFonts w:hint="eastAsia"/>
-          <w:lang w:val="en-US" w:eastAsia="zh-Hans"/>
-        </w:rPr>
-        <w:t>确保全部（或者某些）node上运行一个 Pod 的副本。 当有node加入集群时， 也会为他们新增一个 Pod 。 当有节点从集群移除时，这些 Pod 也会被回收。删除 DaemonSet 将会删除它创建的所有 Pod。</w:t>
-      </w:r>
-    </w:p>
-    <w:p>
-      <w:pPr>
-        <w:rPr>
-          <w:rFonts w:hint="eastAsia"/>
-          <w:lang w:val="en-US" w:eastAsia="zh-Hans"/>
-        </w:rPr>
-      </w:pPr>
-    </w:p>
-    <w:p>
-      <w:pPr>
-        <w:rPr>
-          <w:rFonts w:hint="eastAsia"/>
-          <w:lang w:val="en-US" w:eastAsia="zh-Hans"/>
-        </w:rPr>
-      </w:pPr>
-      <w:r>
-        <w:rPr>
-          <w:rFonts w:hint="eastAsia"/>
-          <w:lang w:val="en-US" w:eastAsia="zh-Hans"/>
-        </w:rPr>
-        <w:t>DaemonSet 的一些典型用法：</w:t>
-      </w:r>
-    </w:p>
-    <w:p>
-      <w:pPr>
-        <w:rPr>
-          <w:rFonts w:hint="eastAsia"/>
-          <w:lang w:val="en-US" w:eastAsia="zh-Hans"/>
-        </w:rPr>
-      </w:pPr>
-    </w:p>
-    <w:p>
-      <w:pPr>
-        <w:rPr>
-          <w:rFonts w:hint="eastAsia"/>
-          <w:lang w:val="en-US" w:eastAsia="zh-Hans"/>
-        </w:rPr>
-      </w:pPr>
-      <w:r>
-        <w:rPr>
-          <w:rFonts w:hint="eastAsia"/>
-          <w:lang w:val="en-US" w:eastAsia="zh-Hans"/>
-        </w:rPr>
-        <w:t>在每个node上运行集群守护进程</w:t>
-      </w:r>
-    </w:p>
-    <w:p>
-      <w:pPr>
-        <w:rPr>
-          <w:rFonts w:hint="eastAsia"/>
-          <w:lang w:val="en-US" w:eastAsia="zh-Hans"/>
-        </w:rPr>
-      </w:pPr>
-      <w:r>
-        <w:rPr>
-          <w:rFonts w:hint="eastAsia"/>
-          <w:lang w:val="en-US" w:eastAsia="zh-Hans"/>
-        </w:rPr>
-        <w:t>在每个node上运行日志收集守护进程</w:t>
-      </w:r>
-    </w:p>
-    <w:p>
-      <w:pPr>
-        <w:rPr>
-          <w:rFonts w:hint="eastAsia"/>
-          <w:lang w:val="en-US" w:eastAsia="zh-Hans"/>
-        </w:rPr>
-      </w:pPr>
-      <w:r>
-        <w:rPr>
-          <w:rFonts w:hint="eastAsia"/>
-          <w:lang w:val="en-US" w:eastAsia="zh-Hans"/>
-        </w:rPr>
-        <w:t>在每个node上运行监控守护进程</w:t>
-      </w:r>
-    </w:p>
-    <w:p>
-      <w:pPr>
-        <w:rPr>
-          <w:rFonts w:hint="eastAsia"/>
-          <w:lang w:val="en-US" w:eastAsia="zh-Hans"/>
-        </w:rPr>
-      </w:pPr>
-      <w:r>
-        <w:rPr>
-          <w:rFonts w:hint="eastAsia"/>
-          <w:lang w:val="en-US" w:eastAsia="zh-Hans"/>
-        </w:rPr>
-        <w:t>一种简单的用法是为每种类型的守护进程在所有的node上都启动一个 DaemonSet。 一个稍微复杂的用法是为同一种守护进程部署多个 DaemonSet；每个具有不同的标志， 并且对不同硬件类型具有不同的内存、CPU 要求。</w:t>
-      </w:r>
-    </w:p>
-    <w:p>
-      <w:pPr>
-        <w:pStyle w:val="3"/>
-        <w:bidi w:val="0"/>
-        <w:rPr>
-          <w:rFonts w:hint="eastAsia"/>
-          <w:lang w:val="en-US" w:eastAsia="zh-Hans"/>
-        </w:rPr>
-      </w:pPr>
-      <w:r>
-        <w:rPr>
-          <w:rFonts w:hint="eastAsia"/>
-          <w:lang w:val="en-US" w:eastAsia="zh-Hans"/>
-        </w:rPr>
-        <w:t>存储</w:t>
-      </w:r>
-      <w:r>
-        <w:rPr>
-          <w:rFonts w:hint="default"/>
-          <w:lang w:eastAsia="zh-Hans"/>
-        </w:rPr>
-        <w:t>???</w:t>
-      </w:r>
-    </w:p>
-    <w:p>
-      <w:pPr>
-        <w:rPr>
-          <w:rFonts w:hint="eastAsia"/>
-          <w:lang w:val="en-US" w:eastAsia="zh-Hans"/>
-        </w:rPr>
-      </w:pPr>
-    </w:p>
-    <w:p>
-      <w:pPr>
-        <w:pStyle w:val="3"/>
-        <w:bidi w:val="0"/>
-        <w:rPr>
-          <w:rFonts w:hint="eastAsia"/>
-          <w:lang w:val="en-US" w:eastAsia="zh-Hans"/>
-        </w:rPr>
-      </w:pPr>
-      <w:r>
-        <w:rPr>
-          <w:rFonts w:hint="eastAsia"/>
-          <w:lang w:val="en-US" w:eastAsia="zh-Hans"/>
-        </w:rPr>
         <w:t>PORT</w:t>
       </w:r>
     </w:p>
@@ -3253,7 +5304,7 @@
       </w:r>
       <w:r>
         <w:rPr>
-          <w:rStyle w:val="7"/>
+          <w:rStyle w:val="8"/>
           <w:rFonts w:hint="default" w:ascii="suxingme" w:hAnsi="suxingme" w:eastAsia="suxingme" w:cs="suxingme"/>
           <w:i w:val="0"/>
           <w:caps w:val="0"/>
@@ -3618,13 +5669,6 @@
         </w:rPr>
         <w:t>就绪探针存活探针</w:t>
       </w:r>
-      <w:r>
-        <w:rPr>
-          <w:rFonts w:hint="default"/>
-          <w:lang w:eastAsia="zh-Hans"/>
-        </w:rPr>
-        <w:t>???</w:t>
-      </w:r>
     </w:p>
     <w:p>
       <w:pPr>
@@ -4130,6 +6174,562 @@
         </w:rPr>
         <w:t>总的来说要使用ingress，得先部署ingress controller实体（相当于前端nginx），然后再创建ingress（相当于nginx配置的k8s资源体现），ingress controller部署后之后会动态检测到ingress的创建清楚并生成相应的配置。</w:t>
       </w:r>
+    </w:p>
+    <w:p>
+      <w:pPr>
+        <w:pStyle w:val="3"/>
+        <w:bidi w:val="0"/>
+        <w:rPr>
+          <w:rFonts w:hint="eastAsia"/>
+          <w:lang w:val="en-US" w:eastAsia="zh-Hans"/>
+        </w:rPr>
+      </w:pPr>
+      <w:r>
+        <w:rPr>
+          <w:rFonts w:hint="eastAsia"/>
+          <w:lang w:val="en-US" w:eastAsia="zh-Hans"/>
+        </w:rPr>
+        <w:t>对象</w:t>
+      </w:r>
+    </w:p>
+    <w:p>
+      <w:pPr>
+        <w:rPr>
+          <w:rFonts w:hint="eastAsia"/>
+          <w:lang w:val="en-US" w:eastAsia="zh-Hans"/>
+        </w:rPr>
+      </w:pPr>
+      <w:r>
+        <w:rPr>
+          <w:rFonts w:hint="eastAsia"/>
+          <w:lang w:val="en-US" w:eastAsia="zh-Hans"/>
+        </w:rPr>
+        <w:t>每一个创建的pod</w:t>
+      </w:r>
+      <w:r>
+        <w:rPr>
+          <w:rFonts w:hint="default"/>
+          <w:lang w:eastAsia="zh-Hans"/>
+        </w:rPr>
+        <w:t xml:space="preserve">, </w:t>
+      </w:r>
+      <w:r>
+        <w:rPr>
+          <w:rFonts w:hint="eastAsia"/>
+          <w:lang w:val="en-US" w:eastAsia="zh-Hans"/>
+        </w:rPr>
+        <w:t>rs</w:t>
+      </w:r>
+      <w:r>
+        <w:rPr>
+          <w:rFonts w:hint="default"/>
+          <w:lang w:eastAsia="zh-Hans"/>
+        </w:rPr>
+        <w:t xml:space="preserve">, </w:t>
+      </w:r>
+      <w:r>
+        <w:rPr>
+          <w:rFonts w:hint="eastAsia"/>
+          <w:lang w:val="en-US" w:eastAsia="zh-Hans"/>
+        </w:rPr>
+        <w:t>ss</w:t>
+      </w:r>
+      <w:r>
+        <w:rPr>
+          <w:rFonts w:hint="default"/>
+          <w:lang w:eastAsia="zh-Hans"/>
+        </w:rPr>
+        <w:t xml:space="preserve">, </w:t>
+      </w:r>
+      <w:r>
+        <w:rPr>
+          <w:rFonts w:hint="eastAsia"/>
+          <w:lang w:val="en-US" w:eastAsia="zh-Hans"/>
+        </w:rPr>
+        <w:t>deploy</w:t>
+      </w:r>
+      <w:r>
+        <w:rPr>
+          <w:rFonts w:hint="default"/>
+          <w:lang w:eastAsia="zh-Hans"/>
+        </w:rPr>
+        <w:t xml:space="preserve">, </w:t>
+      </w:r>
+      <w:r>
+        <w:rPr>
+          <w:rFonts w:hint="eastAsia"/>
+          <w:lang w:val="en-US" w:eastAsia="zh-Hans"/>
+        </w:rPr>
+        <w:t>service都是一个对象</w:t>
+      </w:r>
+    </w:p>
+    <w:p>
+      <w:pPr>
+        <w:rPr>
+          <w:rFonts w:hint="eastAsia"/>
+          <w:lang w:val="en-US" w:eastAsia="zh-Hans"/>
+        </w:rPr>
+      </w:pPr>
+      <w:r>
+        <w:rPr>
+          <w:rFonts w:hint="eastAsia"/>
+          <w:lang w:val="en-US" w:eastAsia="zh-Hans"/>
+        </w:rPr>
+        <w:t>集群中的每一个对象都有一个[名称]（#names）来标识在同类资源中的唯一性。</w:t>
+      </w:r>
+    </w:p>
+    <w:p>
+      <w:pPr>
+        <w:rPr>
+          <w:rFonts w:hint="eastAsia"/>
+          <w:lang w:val="en-US" w:eastAsia="zh-Hans"/>
+        </w:rPr>
+      </w:pPr>
+      <w:r>
+        <w:rPr>
+          <w:rFonts w:hint="eastAsia"/>
+          <w:lang w:val="en-US" w:eastAsia="zh-Hans"/>
+        </w:rPr>
+        <w:t>每个 Kubernetes 对象也有一个 [UID]（#uids）来标识在整个集群中的唯一性。</w:t>
+      </w:r>
+    </w:p>
+    <w:p>
+      <w:pPr>
+        <w:rPr>
+          <w:rFonts w:hint="eastAsia"/>
+          <w:lang w:val="en-US" w:eastAsia="zh-Hans"/>
+        </w:rPr>
+      </w:pPr>
+    </w:p>
+    <w:p>
+      <w:pPr>
+        <w:rPr>
+          <w:rFonts w:hint="eastAsia"/>
+          <w:lang w:val="en-US" w:eastAsia="zh-Hans"/>
+        </w:rPr>
+      </w:pPr>
+      <w:r>
+        <w:rPr>
+          <w:rFonts w:hint="eastAsia"/>
+          <w:lang w:val="en-US" w:eastAsia="zh-Hans"/>
+        </w:rPr>
+        <w:t>apiVersion - 创建该对象所使用的 Kubernetes API 的版本</w:t>
+      </w:r>
+    </w:p>
+    <w:p>
+      <w:pPr>
+        <w:rPr>
+          <w:rFonts w:hint="eastAsia"/>
+          <w:lang w:val="en-US" w:eastAsia="zh-Hans"/>
+        </w:rPr>
+      </w:pPr>
+      <w:r>
+        <w:rPr>
+          <w:rFonts w:hint="eastAsia"/>
+          <w:lang w:val="en-US" w:eastAsia="zh-Hans"/>
+        </w:rPr>
+        <w:t>kind - 想要创建的对象的类别</w:t>
+      </w:r>
+    </w:p>
+    <w:p>
+      <w:pPr>
+        <w:rPr>
+          <w:rFonts w:hint="eastAsia"/>
+          <w:lang w:val="en-US" w:eastAsia="zh-Hans"/>
+        </w:rPr>
+      </w:pPr>
+      <w:r>
+        <w:rPr>
+          <w:rFonts w:hint="eastAsia"/>
+          <w:lang w:val="en-US" w:eastAsia="zh-Hans"/>
+        </w:rPr>
+        <w:t>metadata - 帮助唯一性标识对象的一些数据，包括一个 name 字符串、UID 和可选的 namespace</w:t>
+      </w:r>
+    </w:p>
+    <w:p>
+      <w:pPr>
+        <w:rPr>
+          <w:rFonts w:hint="eastAsia"/>
+          <w:lang w:val="en-US" w:eastAsia="zh-Hans"/>
+        </w:rPr>
+      </w:pPr>
+      <w:r>
+        <w:rPr>
+          <w:rFonts w:hint="eastAsia"/>
+          <w:lang w:val="en-US" w:eastAsia="zh-Hans"/>
+        </w:rPr>
+        <w:t>spec - 你所期望的该对象的状态</w:t>
+      </w:r>
+    </w:p>
+    <w:p>
+      <w:pPr>
+        <w:rPr>
+          <w:rFonts w:hint="eastAsia"/>
+          <w:lang w:val="en-US" w:eastAsia="zh-Hans"/>
+        </w:rPr>
+      </w:pPr>
+    </w:p>
+    <w:p>
+      <w:pPr>
+        <w:rPr>
+          <w:rFonts w:hint="eastAsia"/>
+          <w:lang w:val="en-US" w:eastAsia="zh-Hans"/>
+        </w:rPr>
+      </w:pPr>
+    </w:p>
+    <w:p>
+      <w:pPr>
+        <w:rPr>
+          <w:rFonts w:hint="eastAsia"/>
+          <w:lang w:val="en-US" w:eastAsia="zh-Hans"/>
+        </w:rPr>
+      </w:pPr>
+    </w:p>
+    <w:p>
+      <w:pPr>
+        <w:rPr>
+          <w:rFonts w:hint="eastAsia"/>
+          <w:lang w:val="en-US" w:eastAsia="zh-Hans"/>
+        </w:rPr>
+      </w:pPr>
+      <w:r>
+        <w:rPr>
+          <w:rFonts w:hint="eastAsia"/>
+          <w:lang w:val="en-US" w:eastAsia="zh-Hans"/>
+        </w:rPr>
+        <w:t>api对象</w:t>
+      </w:r>
+    </w:p>
+    <w:p>
+      <w:pPr>
+        <w:rPr>
+          <w:rFonts w:hint="eastAsia"/>
+          <w:lang w:val="en-US" w:eastAsia="zh-Hans"/>
+        </w:rPr>
+      </w:pPr>
+      <w:r>
+        <w:rPr>
+          <w:rFonts w:hint="eastAsia"/>
+          <w:lang w:val="en-US" w:eastAsia="zh-Hans"/>
+        </w:rPr>
+        <w:t>api/v1</w:t>
+      </w:r>
+    </w:p>
+    <w:p>
+      <w:pPr>
+        <w:rPr>
+          <w:rFonts w:hint="eastAsia"/>
+          <w:lang w:val="en-US" w:eastAsia="zh-Hans"/>
+        </w:rPr>
+      </w:pPr>
+      <w:r>
+        <w:rPr>
+          <w:rFonts w:hint="eastAsia"/>
+          <w:lang w:val="en-US" w:eastAsia="zh-Hans"/>
+        </w:rPr>
+        <w:t>前面是api后面是版本</w:t>
+      </w:r>
+    </w:p>
+    <w:p>
+      <w:pPr>
+        <w:rPr>
+          <w:rFonts w:hint="eastAsia"/>
+          <w:lang w:val="en-US" w:eastAsia="zh-Hans"/>
+        </w:rPr>
+      </w:pPr>
+    </w:p>
+    <w:p>
+      <w:pPr>
+        <w:rPr>
+          <w:rFonts w:hint="eastAsia"/>
+          <w:lang w:val="en-US" w:eastAsia="zh-Hans"/>
+        </w:rPr>
+      </w:pPr>
+      <w:r>
+        <w:drawing>
+          <wp:inline distT="0" distB="0" distL="114300" distR="114300">
+            <wp:extent cx="1233805" cy="1119505"/>
+            <wp:effectExtent l="0" t="0" r="10795" b="23495"/>
+            <wp:docPr id="14" name="图片 1"/>
+            <wp:cNvGraphicFramePr>
+              <a:graphicFrameLocks xmlns:a="http://schemas.openxmlformats.org/drawingml/2006/main" noChangeAspect="1"/>
+            </wp:cNvGraphicFramePr>
+            <a:graphic xmlns:a="http://schemas.openxmlformats.org/drawingml/2006/main">
+              <a:graphicData uri="http://schemas.openxmlformats.org/drawingml/2006/picture">
+                <pic:pic xmlns:pic="http://schemas.openxmlformats.org/drawingml/2006/picture">
+                  <pic:nvPicPr>
+                    <pic:cNvPr id="14" name="图片 1"/>
+                    <pic:cNvPicPr>
+                      <a:picLocks noChangeAspect="1"/>
+                    </pic:cNvPicPr>
+                  </pic:nvPicPr>
+                  <pic:blipFill>
+                    <a:blip r:embed="rId17"/>
+                    <a:stretch>
+                      <a:fillRect/>
+                    </a:stretch>
+                  </pic:blipFill>
+                  <pic:spPr>
+                    <a:xfrm>
+                      <a:off x="0" y="0"/>
+                      <a:ext cx="1233805" cy="1119505"/>
+                    </a:xfrm>
+                    <a:prstGeom prst="rect">
+                      <a:avLst/>
+                    </a:prstGeom>
+                    <a:noFill/>
+                    <a:ln w="9525">
+                      <a:noFill/>
+                    </a:ln>
+                  </pic:spPr>
+                </pic:pic>
+              </a:graphicData>
+            </a:graphic>
+          </wp:inline>
+        </w:drawing>
+      </w:r>
+    </w:p>
+    <w:p>
+      <w:pPr>
+        <w:rPr>
+          <w:rFonts w:hint="eastAsia"/>
+          <w:lang w:val="en-US" w:eastAsia="zh-Hans"/>
+        </w:rPr>
+      </w:pPr>
+    </w:p>
+    <w:p>
+      <w:r>
+        <w:drawing>
+          <wp:inline distT="0" distB="0" distL="114300" distR="114300">
+            <wp:extent cx="2548255" cy="2453005"/>
+            <wp:effectExtent l="0" t="0" r="17145" b="10795"/>
+            <wp:docPr id="15" name="图片 2"/>
+            <wp:cNvGraphicFramePr>
+              <a:graphicFrameLocks xmlns:a="http://schemas.openxmlformats.org/drawingml/2006/main" noChangeAspect="1"/>
+            </wp:cNvGraphicFramePr>
+            <a:graphic xmlns:a="http://schemas.openxmlformats.org/drawingml/2006/main">
+              <a:graphicData uri="http://schemas.openxmlformats.org/drawingml/2006/picture">
+                <pic:pic xmlns:pic="http://schemas.openxmlformats.org/drawingml/2006/picture">
+                  <pic:nvPicPr>
+                    <pic:cNvPr id="15" name="图片 2"/>
+                    <pic:cNvPicPr>
+                      <a:picLocks noChangeAspect="1"/>
+                    </pic:cNvPicPr>
+                  </pic:nvPicPr>
+                  <pic:blipFill>
+                    <a:blip r:embed="rId18"/>
+                    <a:stretch>
+                      <a:fillRect/>
+                    </a:stretch>
+                  </pic:blipFill>
+                  <pic:spPr>
+                    <a:xfrm>
+                      <a:off x="0" y="0"/>
+                      <a:ext cx="2548255" cy="2453005"/>
+                    </a:xfrm>
+                    <a:prstGeom prst="rect">
+                      <a:avLst/>
+                    </a:prstGeom>
+                    <a:noFill/>
+                    <a:ln w="9525">
+                      <a:noFill/>
+                    </a:ln>
+                  </pic:spPr>
+                </pic:pic>
+              </a:graphicData>
+            </a:graphic>
+          </wp:inline>
+        </w:drawing>
+      </w:r>
+    </w:p>
+    <w:p/>
+    <w:p>
+      <w:pPr>
+        <w:rPr>
+          <w:rFonts w:hint="default"/>
+          <w:lang w:eastAsia="zh-Hans"/>
+        </w:rPr>
+      </w:pPr>
+      <w:r>
+        <w:rPr>
+          <w:rFonts w:hint="eastAsia"/>
+          <w:lang w:val="en-US" w:eastAsia="zh-Hans"/>
+        </w:rPr>
+        <w:t>namespace的创建的apiversion也是v</w:t>
+      </w:r>
+      <w:r>
+        <w:rPr>
+          <w:rFonts w:hint="default"/>
+          <w:lang w:eastAsia="zh-Hans"/>
+        </w:rPr>
+        <w:t>1</w:t>
+      </w:r>
+    </w:p>
+    <w:p>
+      <w:pPr>
+        <w:rPr>
+          <w:rFonts w:hint="eastAsia"/>
+          <w:lang w:val="en-US" w:eastAsia="zh-Hans"/>
+        </w:rPr>
+      </w:pPr>
+      <w:r>
+        <w:rPr>
+          <w:rFonts w:hint="eastAsia"/>
+          <w:lang w:val="en-US" w:eastAsia="zh-Hans"/>
+        </w:rPr>
+        <w:t>而pod</w:t>
+      </w:r>
+      <w:r>
+        <w:rPr>
+          <w:rFonts w:hint="default"/>
+          <w:lang w:eastAsia="zh-Hans"/>
+        </w:rPr>
+        <w:t xml:space="preserve">, </w:t>
+      </w:r>
+      <w:r>
+        <w:rPr>
+          <w:rFonts w:hint="eastAsia"/>
+          <w:lang w:val="en-US" w:eastAsia="zh-Hans"/>
+        </w:rPr>
+        <w:t>deploy</w:t>
+      </w:r>
+      <w:r>
+        <w:rPr>
+          <w:rFonts w:hint="default"/>
+          <w:lang w:eastAsia="zh-Hans"/>
+        </w:rPr>
+        <w:t>,</w:t>
+      </w:r>
+      <w:r>
+        <w:rPr>
+          <w:rFonts w:hint="eastAsia"/>
+          <w:lang w:val="en-US" w:eastAsia="zh-Hans"/>
+        </w:rPr>
+        <w:t>service的创建都是apps</w:t>
+      </w:r>
+      <w:r>
+        <w:rPr>
+          <w:rFonts w:hint="default"/>
+          <w:lang w:eastAsia="zh-Hans"/>
+        </w:rPr>
+        <w:t>/</w:t>
+      </w:r>
+      <w:r>
+        <w:rPr>
+          <w:rFonts w:hint="eastAsia"/>
+          <w:lang w:val="en-US" w:eastAsia="zh-Hans"/>
+        </w:rPr>
+        <w:t>v</w:t>
+      </w:r>
+      <w:r>
+        <w:rPr>
+          <w:rFonts w:hint="default"/>
+          <w:lang w:eastAsia="zh-Hans"/>
+        </w:rPr>
+        <w:t>1</w:t>
+      </w:r>
+    </w:p>
+    <w:p>
+      <w:pPr>
+        <w:pStyle w:val="3"/>
+        <w:bidi w:val="0"/>
+        <w:rPr>
+          <w:rFonts w:hint="eastAsia"/>
+          <w:lang w:val="en-US" w:eastAsia="zh-Hans"/>
+        </w:rPr>
+      </w:pPr>
+      <w:r>
+        <w:rPr>
+          <w:rFonts w:hint="eastAsia"/>
+          <w:lang w:val="en-US" w:eastAsia="zh-Hans"/>
+        </w:rPr>
+        <w:t>自动扩缩容</w:t>
+      </w:r>
+    </w:p>
+    <w:p>
+      <w:pPr>
+        <w:rPr>
+          <w:rFonts w:hint="default"/>
+          <w:lang w:eastAsia="zh-Hans"/>
+        </w:rPr>
+      </w:pPr>
+      <w:r>
+        <w:rPr>
+          <w:rFonts w:hint="eastAsia"/>
+          <w:lang w:val="en-US" w:eastAsia="zh-Hans"/>
+        </w:rPr>
+        <w:t>HorizontalPodAutoscaler  自动扩缩容</w:t>
+      </w:r>
+      <w:r>
+        <w:rPr>
+          <w:rFonts w:hint="default"/>
+          <w:lang w:eastAsia="zh-Hans"/>
+        </w:rPr>
+        <w:t xml:space="preserve"> k8s的一种kind</w:t>
+      </w:r>
+    </w:p>
+    <w:p>
+      <w:pPr>
+        <w:rPr>
+          <w:rFonts w:hint="default"/>
+          <w:lang w:eastAsia="zh-Hans"/>
+        </w:rPr>
+      </w:pPr>
+    </w:p>
+    <w:p>
+      <w:pPr>
+        <w:pStyle w:val="3"/>
+        <w:bidi w:val="0"/>
+        <w:rPr>
+          <w:rFonts w:hint="eastAsia"/>
+          <w:lang w:val="en-US" w:eastAsia="zh-Hans"/>
+        </w:rPr>
+      </w:pPr>
+      <w:r>
+        <w:rPr>
+          <w:rFonts w:hint="eastAsia"/>
+          <w:lang w:val="en-US" w:eastAsia="zh-Hans"/>
+        </w:rPr>
+        <w:t>Watch</w:t>
+      </w:r>
+    </w:p>
+    <w:p>
+      <w:pPr>
+        <w:rPr>
+          <w:rFonts w:hint="eastAsia"/>
+          <w:lang w:val="en-US" w:eastAsia="zh-Hans"/>
+        </w:rPr>
+      </w:pPr>
+      <w:r>
+        <w:rPr>
+          <w:rFonts w:hint="eastAsia"/>
+          <w:lang w:val="en-US" w:eastAsia="zh-Hans"/>
+        </w:rPr>
+        <w:t>k8s也是watch机制监听pod变化啥的</w:t>
+      </w:r>
+    </w:p>
+    <w:p>
+      <w:pPr>
+        <w:rPr>
+          <w:rFonts w:hint="eastAsia"/>
+          <w:lang w:val="en-US" w:eastAsia="zh-Hans"/>
+        </w:rPr>
+      </w:pPr>
+      <w:r>
+        <w:rPr>
+          <w:rFonts w:hint="eastAsia"/>
+          <w:lang w:val="en-US" w:eastAsia="zh-Hans"/>
+        </w:rPr>
+        <w:t>etcd也是watch机制的</w:t>
+      </w:r>
+    </w:p>
+    <w:p>
+      <w:pPr>
+        <w:rPr>
+          <w:rFonts w:hint="eastAsia"/>
+          <w:lang w:val="en-US" w:eastAsia="zh-Hans"/>
+        </w:rPr>
+      </w:pPr>
     </w:p>
     <w:sectPr>
       <w:pgSz w:w="11906" w:h="16838"/>
@@ -4154,7 +6754,7 @@
     <w:lsdException w:qFormat="1" w:unhideWhenUsed="0" w:uiPriority="0" w:semiHidden="0" w:name="Normal"/>
     <w:lsdException w:qFormat="1" w:unhideWhenUsed="0" w:uiPriority="0" w:semiHidden="0" w:name="heading 1"/>
     <w:lsdException w:qFormat="1" w:uiPriority="0" w:semiHidden="0" w:name="heading 2"/>
-    <w:lsdException w:qFormat="1" w:uiPriority="0" w:name="heading 3"/>
+    <w:lsdException w:qFormat="1" w:uiPriority="0" w:semiHidden="0" w:name="heading 3"/>
     <w:lsdException w:qFormat="1" w:uiPriority="0" w:name="heading 4"/>
     <w:lsdException w:qFormat="1" w:uiPriority="0" w:semiHidden="0" w:name="heading 5"/>
     <w:lsdException w:qFormat="1" w:uiPriority="0" w:name="heading 6"/>
@@ -4454,6 +7054,24 @@
     </w:rPr>
   </w:style>
   <w:style w:type="paragraph" w:styleId="4">
+    <w:name w:val="heading 3"/>
+    <w:basedOn w:val="1"/>
+    <w:next w:val="1"/>
+    <w:unhideWhenUsed/>
+    <w:qFormat/>
+    <w:uiPriority w:val="0"/>
+    <w:pPr>
+      <w:keepNext/>
+      <w:keepLines/>
+      <w:spacing w:before="260" w:beforeLines="0" w:beforeAutospacing="0" w:after="260" w:afterLines="0" w:afterAutospacing="0" w:line="413" w:lineRule="auto"/>
+      <w:outlineLvl w:val="2"/>
+    </w:pPr>
+    <w:rPr>
+      <w:b/>
+      <w:sz w:val="32"/>
+    </w:rPr>
+  </w:style>
+  <w:style w:type="paragraph" w:styleId="5">
     <w:name w:val="heading 5"/>
     <w:basedOn w:val="1"/>
     <w:next w:val="1"/>
@@ -4473,13 +7091,13 @@
       <w:lang w:val="en-US" w:eastAsia="zh-CN" w:bidi="ar"/>
     </w:rPr>
   </w:style>
-  <w:style w:type="character" w:default="1" w:styleId="6">
+  <w:style w:type="character" w:default="1" w:styleId="7">
     <w:name w:val="Default Paragraph Font"/>
     <w:semiHidden/>
     <w:qFormat/>
     <w:uiPriority w:val="0"/>
   </w:style>
-  <w:style w:type="table" w:default="1" w:styleId="9">
+  <w:style w:type="table" w:default="1" w:styleId="10">
     <w:name w:val="Normal Table"/>
     <w:semiHidden/>
     <w:qFormat/>
@@ -4493,7 +7111,7 @@
       </w:tblCellMar>
     </w:tblPr>
   </w:style>
-  <w:style w:type="paragraph" w:styleId="5">
+  <w:style w:type="paragraph" w:styleId="6">
     <w:name w:val="Normal (Web)"/>
     <w:basedOn w:val="1"/>
     <w:qFormat/>
@@ -4509,9 +7127,9 @@
       <w:lang w:val="en-US" w:eastAsia="zh-CN" w:bidi="ar"/>
     </w:rPr>
   </w:style>
-  <w:style w:type="character" w:styleId="7">
+  <w:style w:type="character" w:styleId="8">
     <w:name w:val="Hyperlink"/>
-    <w:basedOn w:val="6"/>
+    <w:basedOn w:val="7"/>
     <w:qFormat/>
     <w:uiPriority w:val="0"/>
     <w:rPr>
@@ -4519,14 +7137,31 @@
       <w:u w:val="single"/>
     </w:rPr>
   </w:style>
-  <w:style w:type="character" w:styleId="8">
+  <w:style w:type="character" w:styleId="9">
     <w:name w:val="HTML Code"/>
-    <w:basedOn w:val="6"/>
+    <w:basedOn w:val="7"/>
     <w:qFormat/>
     <w:uiPriority w:val="0"/>
     <w:rPr>
       <w:rFonts w:ascii="DejaVu Sans" w:hAnsi="DejaVu Sans"/>
       <w:sz w:val="20"/>
+    </w:rPr>
+  </w:style>
+  <w:style w:type="paragraph" w:customStyle="1" w:styleId="11">
+    <w:name w:val="p1"/>
+    <w:basedOn w:val="1"/>
+    <w:uiPriority w:val="0"/>
+    <w:pPr>
+      <w:spacing w:before="0" w:beforeAutospacing="0" w:after="0" w:afterAutospacing="0"/>
+      <w:ind w:left="0" w:right="0"/>
+      <w:jc w:val="left"/>
+    </w:pPr>
+    <w:rPr>
+      <w:rFonts w:ascii="Helvetica Neue" w:hAnsi="Helvetica Neue" w:eastAsia="Helvetica Neue" w:cs="Helvetica Neue"/>
+      <w:kern w:val="0"/>
+      <w:sz w:val="26"/>
+      <w:szCs w:val="26"/>
+      <w:lang w:val="en-US" w:eastAsia="zh-CN" w:bidi="ar"/>
     </w:rPr>
   </w:style>
 </w:styles>

--- a/Dk.docx
+++ b/Dk.docx
@@ -34,6 +34,21 @@
           <w:lang w:val="en-US" w:eastAsia="zh-Hans"/>
         </w:rPr>
         <w:t>Tips</w:t>
+      </w:r>
+    </w:p>
+    <w:p>
+      <w:pPr>
+        <w:rPr>
+          <w:rFonts w:hint="eastAsia"/>
+          <w:lang w:val="en-US" w:eastAsia="zh-Hans"/>
+        </w:rPr>
+      </w:pPr>
+      <w:r>
+        <w:rPr>
+          <w:rFonts w:hint="eastAsia"/>
+          <w:lang w:val="en-US" w:eastAsia="zh-Hans"/>
+        </w:rPr>
+        <w:t>Endpoints(即Pod-IP)。</w:t>
       </w:r>
     </w:p>
     <w:p>
@@ -876,7 +891,7 @@
       </w:r>
       <w:r>
         <w:rPr>
-          <w:rStyle w:val="8"/>
+          <w:rStyle w:val="10"/>
           <w:rFonts w:hint="eastAsia"/>
           <w:lang w:val="en-US" w:eastAsia="zh-Hans"/>
         </w:rPr>
@@ -2182,22 +2197,66 @@
         <w:bidi w:val="0"/>
         <w:rPr>
           <w:rFonts w:hint="default"/>
+          <w:lang w:eastAsia="zh-Hans"/>
+        </w:rPr>
+      </w:pPr>
+      <w:r>
+        <w:rPr>
           <w:lang w:val="en-US" w:eastAsia="zh-CN"/>
         </w:rPr>
-      </w:pPr>
-      <w:r>
-        <w:rPr>
+        <w:t>kube-apiserver </w:t>
+      </w:r>
+      <w:r>
+        <w:rPr>
+          <w:rFonts w:hint="default"/>
           <w:lang w:val="en-US" w:eastAsia="zh-CN"/>
         </w:rPr>
-        <w:t>kube-apiserver </w:t>
-      </w:r>
-      <w:r>
+        <w:t>API 服务器，公开了 Kubernetes API</w:t>
+      </w:r>
+      <w:r>
+        <w:rPr>
+          <w:rFonts w:hint="default"/>
+          <w:lang w:eastAsia="zh-CN"/>
+        </w:rPr>
+        <w:t xml:space="preserve">, </w:t>
+      </w:r>
+      <w:r>
+        <w:rPr>
+          <w:rFonts w:hint="eastAsia"/>
+          <w:lang w:val="en-US" w:eastAsia="zh-Hans"/>
+        </w:rPr>
+        <w:t>模块间的通信枢纽</w:t>
+      </w:r>
+      <w:r>
+        <w:rPr>
+          <w:rFonts w:hint="default"/>
+          <w:lang w:eastAsia="zh-Hans"/>
+        </w:rPr>
+        <w:t xml:space="preserve">, </w:t>
+      </w:r>
+      <w:r>
+        <w:rPr>
+          <w:rFonts w:hint="eastAsia"/>
+          <w:lang w:val="en-US" w:eastAsia="zh-Hans"/>
+        </w:rPr>
+        <w:t>只有apiserver可以有权限操作etcd</w:t>
+      </w:r>
+      <w:r>
+        <w:rPr>
+          <w:rFonts w:hint="default"/>
+          <w:lang w:eastAsia="zh-Hans"/>
+        </w:rPr>
+        <w:t>.</w:t>
+      </w:r>
+    </w:p>
+    <w:p>
+      <w:pPr>
+        <w:bidi w:val="0"/>
         <w:rPr>
           <w:rFonts w:hint="default"/>
           <w:lang w:val="en-US" w:eastAsia="zh-CN"/>
         </w:rPr>
-        <w:t>API 服务器，公开了 Kubernetes API</w:t>
-      </w:r>
+      </w:pPr>
       <w:r>
         <w:rPr>
           <w:rFonts w:hint="default"/>
@@ -2212,6 +2271,15 @@
         </w:rPr>
         <w:t>etcd 键值数据库，可以作为保存 Kubernetes 所有集群数据的后台数据库</w:t>
       </w:r>
+    </w:p>
+    <w:p>
+      <w:pPr>
+        <w:bidi w:val="0"/>
+        <w:rPr>
+          <w:rFonts w:hint="default"/>
+          <w:lang w:val="en-US" w:eastAsia="zh-CN"/>
+        </w:rPr>
+      </w:pPr>
       <w:r>
         <w:rPr>
           <w:rFonts w:hint="default"/>
@@ -2628,7 +2696,85 @@
           <w:rFonts w:hint="default"/>
           <w:lang w:eastAsia="zh-Hans"/>
         </w:rPr>
-        <w:t>InitContainer</w:t>
+        <w:t>InitContainer 举一个最简单的例子，假设我们有一个 Web 服务，该服务又依赖于另外一个数据库服务。</w:t>
+      </w:r>
+    </w:p>
+    <w:p>
+      <w:pPr>
+        <w:rPr>
+          <w:rFonts w:hint="default"/>
+          <w:lang w:eastAsia="zh-Hans"/>
+        </w:rPr>
+      </w:pPr>
+      <w:r>
+        <w:rPr>
+          <w:rFonts w:hint="default"/>
+          <w:lang w:eastAsia="zh-Hans"/>
+        </w:rPr>
+        <w:t>但是在在启动这个 Web 服务的时候，我们并不能保证依赖的这个数据库服务就已经启动起来了，所以可能会出现一段时间内 Web 服务连接数据库异常。</w:t>
+      </w:r>
+    </w:p>
+    <w:p>
+      <w:pPr>
+        <w:rPr>
+          <w:rFonts w:hint="default"/>
+          <w:lang w:eastAsia="zh-Hans"/>
+        </w:rPr>
+      </w:pPr>
+      <w:r>
+        <w:rPr>
+          <w:rFonts w:hint="default"/>
+          <w:lang w:eastAsia="zh-Hans"/>
+        </w:rPr>
+        <w:t>要解决这个问题的话我们就可以在 Web 服务的 Pod 中使用一个InitContainer，在这个初始化容器中去检查数据库是否已经准备好了，准备好了过后初始化容器就结束退出，然后我们的主容器 Web 服务被启动起来，这个时候去连接数据库就不会有问题了。</w:t>
+      </w:r>
+    </w:p>
+    <w:p>
+      <w:pPr>
+        <w:rPr>
+          <w:rFonts w:hint="default"/>
+          <w:lang w:eastAsia="zh-Hans"/>
+        </w:rPr>
+      </w:pPr>
+      <w:r>
+        <w:rPr>
+          <w:rFonts w:hint="default"/>
+          <w:lang w:eastAsia="zh-Hans"/>
+        </w:rPr>
+        <w:t>但其实不用 initContainer 的话，这部分依赖的检查实际也可以移入应用容器的程序中，确实是如此。</w:t>
+      </w:r>
+    </w:p>
+    <w:p>
+      <w:pPr>
+        <w:rPr>
+          <w:rFonts w:hint="default"/>
+          <w:lang w:eastAsia="zh-Hans"/>
+        </w:rPr>
+      </w:pPr>
+    </w:p>
+    <w:p>
+      <w:pPr>
+        <w:rPr>
+          <w:rFonts w:hint="default"/>
+          <w:lang w:eastAsia="zh-Hans"/>
+        </w:rPr>
+      </w:pPr>
+    </w:p>
+    <w:p>
+      <w:pPr>
+        <w:pStyle w:val="3"/>
+        <w:bidi w:val="0"/>
+        <w:rPr>
+          <w:rFonts w:hint="eastAsia"/>
+          <w:lang w:val="en-US" w:eastAsia="zh-Hans"/>
+        </w:rPr>
+      </w:pPr>
+      <w:r>
+        <w:rPr>
+          <w:rFonts w:hint="eastAsia"/>
+          <w:lang w:val="en-US" w:eastAsia="zh-Hans"/>
+        </w:rPr>
+        <w:t>CRI</w:t>
       </w:r>
       <w:r>
         <w:rPr>
@@ -2639,72 +2785,54 @@
       </w:r>
       <w:r>
         <w:rPr>
-          <w:rFonts w:hint="default"/>
-          <w:lang w:eastAsia="zh-Hans"/>
-        </w:rPr>
-        <w:t>举一个最简单的例子，假设我们有一个 Web 服务，该服务又依赖于另外一个数据库服务。</w:t>
-      </w:r>
-    </w:p>
-    <w:p>
-      <w:pPr>
-        <w:rPr>
-          <w:rFonts w:hint="default"/>
-          <w:lang w:eastAsia="zh-Hans"/>
-        </w:rPr>
-      </w:pPr>
-      <w:r>
-        <w:rPr>
-          <w:rFonts w:hint="default"/>
-          <w:lang w:eastAsia="zh-Hans"/>
-        </w:rPr>
-        <w:t>但是在在启动这个 Web 服务的时候，我们并不能保证依赖的这个数据库服务就已经启动起来了，所以可能会出现一段时间内 Web 服务连接数据库异常。</w:t>
-      </w:r>
-    </w:p>
-    <w:p>
-      <w:pPr>
-        <w:rPr>
-          <w:rFonts w:hint="default"/>
-          <w:lang w:eastAsia="zh-Hans"/>
-        </w:rPr>
-      </w:pPr>
-      <w:r>
-        <w:rPr>
-          <w:rFonts w:hint="default"/>
-          <w:lang w:eastAsia="zh-Hans"/>
-        </w:rPr>
-        <w:t>要解决这个问题的话我们就可以在 Web 服务的 Pod 中使用一个InitContainer，在这个初始化容器中去检查数据库是否已经准备好了，准备好了过后初始化容器就结束退出，然后我们的主容器 Web 服务被启动起来，这个时候去连接数据库就不会有问题了。</w:t>
-      </w:r>
-    </w:p>
-    <w:p>
-      <w:pPr>
-        <w:rPr>
-          <w:rFonts w:hint="default"/>
-          <w:lang w:eastAsia="zh-Hans"/>
-        </w:rPr>
-      </w:pPr>
-      <w:r>
-        <w:rPr>
-          <w:rFonts w:hint="default"/>
-          <w:lang w:eastAsia="zh-Hans"/>
-        </w:rPr>
-        <w:t>但其实不用 initContainer 的话，这部分依赖的检查实际也可以移入应用容器的程序中，确实是如此。</w:t>
-      </w:r>
-    </w:p>
-    <w:p>
-      <w:pPr>
-        <w:rPr>
-          <w:rFonts w:hint="default"/>
-          <w:lang w:eastAsia="zh-Hans"/>
-        </w:rPr>
-      </w:pPr>
-    </w:p>
-    <w:p>
-      <w:pPr>
-        <w:rPr>
-          <w:rFonts w:hint="default"/>
-          <w:lang w:eastAsia="zh-Hans"/>
-        </w:rPr>
-      </w:pPr>
+          <w:rFonts w:hint="eastAsia"/>
+          <w:lang w:val="en-US" w:eastAsia="zh-Hans"/>
+        </w:rPr>
+        <w:t>container</w:t>
+      </w:r>
+      <w:r>
+        <w:rPr>
+          <w:rFonts w:hint="default"/>
+          <w:lang w:eastAsia="zh-Hans"/>
+        </w:rPr>
+        <w:t xml:space="preserve"> </w:t>
+      </w:r>
+      <w:r>
+        <w:rPr>
+          <w:rFonts w:hint="eastAsia"/>
+          <w:lang w:val="en-US" w:eastAsia="zh-Hans"/>
+        </w:rPr>
+        <w:t>runtime</w:t>
+      </w:r>
+      <w:r>
+        <w:rPr>
+          <w:rFonts w:hint="default"/>
+          <w:lang w:eastAsia="zh-Hans"/>
+        </w:rPr>
+        <w:t xml:space="preserve"> </w:t>
+      </w:r>
+      <w:r>
+        <w:rPr>
+          <w:rFonts w:hint="eastAsia"/>
+          <w:lang w:val="en-US" w:eastAsia="zh-Hans"/>
+        </w:rPr>
+        <w:t>interface</w:t>
+      </w:r>
+    </w:p>
+    <w:p>
+      <w:pPr>
+        <w:rPr>
+          <w:rFonts w:hint="eastAsia"/>
+          <w:lang w:val="en-US" w:eastAsia="zh-Hans"/>
+        </w:rPr>
+      </w:pPr>
+      <w:r>
+        <w:rPr>
+          <w:rFonts w:hint="eastAsia"/>
+          <w:lang w:val="en-US" w:eastAsia="zh-Hans"/>
+        </w:rPr>
+        <w:t>每个node都需要安装容器运行时 CRI 这东西是docker或者container</w:t>
+      </w:r>
     </w:p>
     <w:p>
       <w:pPr>
@@ -2720,7 +2848,1924 @@
           <w:rFonts w:hint="eastAsia"/>
           <w:lang w:val="en-US" w:eastAsia="zh-Hans"/>
         </w:rPr>
-        <w:t>CRI</w:t>
+        <w:t>K8S网络</w:t>
+      </w:r>
+    </w:p>
+    <w:p>
+      <w:pPr>
+        <w:bidi w:val="0"/>
+        <w:rPr>
+          <w:lang w:eastAsia="zh-CN"/>
+        </w:rPr>
+      </w:pPr>
+      <w:r>
+        <w:rPr>
+          <w:lang w:eastAsia="zh-CN"/>
+        </w:rPr>
+        <w:t xml:space="preserve">1, </w:t>
+      </w:r>
+      <w:r>
+        <w:rPr>
+          <w:lang w:val="en-US" w:eastAsia="zh-CN"/>
+        </w:rPr>
+        <w:t>每个Pod都拥有一个独立的IP地址，而且假定所有Pod都在一个可以直接连通的、扁平的网络空间中，不管是否运行在同一Node上都可以通过Pod的IP来访问</w:t>
+      </w:r>
+      <w:r>
+        <w:rPr>
+          <w:lang w:eastAsia="zh-CN"/>
+        </w:rPr>
+        <w:t>.</w:t>
+      </w:r>
+    </w:p>
+    <w:p>
+      <w:pPr>
+        <w:bidi w:val="0"/>
+      </w:pPr>
+      <w:r>
+        <w:rPr>
+          <w:lang w:eastAsia="zh-CN"/>
+        </w:rPr>
+        <w:t>2,</w:t>
+      </w:r>
+      <w:r>
+        <w:t>k8s中Pod的IP是最小粒度IP。同一个Pod内所有的容器共享一个网络堆栈，该模型称为IP-per-Pod模型。</w:t>
+      </w:r>
+    </w:p>
+    <w:p>
+      <w:pPr>
+        <w:bidi w:val="0"/>
+      </w:pPr>
+      <w:r>
+        <w:t>3, IP-per-Pod模型从端口分配、域名解析、服务发现、负载均衡、应用配置等角度看，Pod可以看作是一台独立的VM或物理机。</w:t>
+      </w:r>
+    </w:p>
+    <w:p>
+      <w:pPr>
+        <w:bidi w:val="0"/>
+      </w:pPr>
+      <w:r>
+        <w:t>4, Pod由docker0实际分配的IP，Pod内部看到的IP地址和端口与外部保持一致。同一个Pod内的不同容器共享网络，可以通过localhost来访问对方的端口，类似同一个VM内的不同进程。</w:t>
+      </w:r>
+    </w:p>
+    <w:p>
+      <w:pPr>
+        <w:bidi w:val="0"/>
+      </w:pPr>
+    </w:p>
+    <w:p>
+      <w:pPr>
+        <w:keepNext w:val="0"/>
+        <w:keepLines w:val="0"/>
+        <w:widowControl/>
+        <w:suppressLineNumbers w:val="0"/>
+        <w:jc w:val="left"/>
+      </w:pPr>
+      <w:r>
+        <w:rPr>
+          <w:rFonts w:ascii="宋体" w:hAnsi="宋体" w:eastAsia="宋体" w:cs="宋体"/>
+          <w:kern w:val="0"/>
+          <w:sz w:val="24"/>
+          <w:szCs w:val="24"/>
+          <w:lang w:val="en-US" w:eastAsia="zh-CN" w:bidi="ar"/>
+        </w:rPr>
+        <w:drawing>
+          <wp:inline distT="0" distB="0" distL="114300" distR="114300">
+            <wp:extent cx="7524750" cy="5876925"/>
+            <wp:effectExtent l="0" t="0" r="19050" b="15875"/>
+            <wp:docPr id="18" name="图片 3" descr="IMG_256"/>
+            <wp:cNvGraphicFramePr>
+              <a:graphicFrameLocks xmlns:a="http://schemas.openxmlformats.org/drawingml/2006/main" noChangeAspect="1"/>
+            </wp:cNvGraphicFramePr>
+            <a:graphic xmlns:a="http://schemas.openxmlformats.org/drawingml/2006/main">
+              <a:graphicData uri="http://schemas.openxmlformats.org/drawingml/2006/picture">
+                <pic:pic xmlns:pic="http://schemas.openxmlformats.org/drawingml/2006/picture">
+                  <pic:nvPicPr>
+                    <pic:cNvPr id="18" name="图片 3" descr="IMG_256"/>
+                    <pic:cNvPicPr>
+                      <a:picLocks noChangeAspect="1"/>
+                    </pic:cNvPicPr>
+                  </pic:nvPicPr>
+                  <pic:blipFill>
+                    <a:blip r:embed="rId13"/>
+                    <a:stretch>
+                      <a:fillRect/>
+                    </a:stretch>
+                  </pic:blipFill>
+                  <pic:spPr>
+                    <a:xfrm>
+                      <a:off x="0" y="0"/>
+                      <a:ext cx="7524750" cy="5876925"/>
+                    </a:xfrm>
+                    <a:prstGeom prst="rect">
+                      <a:avLst/>
+                    </a:prstGeom>
+                    <a:noFill/>
+                    <a:ln w="9525">
+                      <a:noFill/>
+                    </a:ln>
+                  </pic:spPr>
+                </pic:pic>
+              </a:graphicData>
+            </a:graphic>
+          </wp:inline>
+        </w:drawing>
+      </w:r>
+    </w:p>
+    <w:p>
+      <w:pPr>
+        <w:bidi w:val="0"/>
+        <w:rPr>
+          <w:rFonts w:hint="default"/>
+          <w:lang w:eastAsia="zh-Hans"/>
+        </w:rPr>
+      </w:pPr>
+      <w:r>
+        <w:rPr>
+          <w:rFonts w:hint="eastAsia"/>
+          <w:lang w:val="en-US" w:eastAsia="zh-Hans"/>
+        </w:rPr>
+        <w:t>可以看到</w:t>
+      </w:r>
+      <w:r>
+        <w:rPr>
+          <w:rFonts w:hint="default"/>
+          <w:lang w:eastAsia="zh-Hans"/>
+        </w:rPr>
+        <w:t xml:space="preserve">, </w:t>
+      </w:r>
+      <w:r>
+        <w:rPr>
+          <w:rFonts w:hint="eastAsia"/>
+          <w:lang w:val="en-US" w:eastAsia="zh-Hans"/>
+        </w:rPr>
+        <w:t>在所有的node外面还有一个proxy层</w:t>
+      </w:r>
+      <w:r>
+        <w:rPr>
+          <w:rFonts w:hint="default"/>
+          <w:lang w:eastAsia="zh-Hans"/>
+        </w:rPr>
+        <w:t>.</w:t>
+      </w:r>
+    </w:p>
+    <w:tbl>
+      <w:tblPr>
+        <w:tblStyle w:val="12"/>
+        <w:tblW w:w="15400" w:type="dxa"/>
+        <w:tblInd w:w="0" w:type="dxa"/>
+        <w:tblBorders>
+          <w:top w:val="single" w:color="CCCCCC" w:sz="8" w:space="0"/>
+          <w:left w:val="none" w:color="auto" w:sz="0" w:space="0"/>
+          <w:bottom w:val="none" w:color="auto" w:sz="0" w:space="0"/>
+          <w:right w:val="none" w:color="auto" w:sz="0" w:space="0"/>
+          <w:insideH w:val="none" w:color="auto" w:sz="0" w:space="0"/>
+          <w:insideV w:val="none" w:color="auto" w:sz="0" w:space="0"/>
+        </w:tblBorders>
+        <w:shd w:val="clear" w:color="auto" w:fill="FFFFFF"/>
+        <w:tblLayout w:type="autofit"/>
+        <w:tblCellMar>
+          <w:top w:w="15" w:type="dxa"/>
+          <w:left w:w="15" w:type="dxa"/>
+          <w:bottom w:w="15" w:type="dxa"/>
+          <w:right w:w="15" w:type="dxa"/>
+        </w:tblCellMar>
+      </w:tblPr>
+      <w:tblGrid>
+        <w:gridCol w:w="3943"/>
+        <w:gridCol w:w="11457"/>
+      </w:tblGrid>
+      <w:tr>
+        <w:tblPrEx>
+          <w:tblBorders>
+            <w:top w:val="single" w:color="CCCCCC" w:sz="8" w:space="0"/>
+            <w:left w:val="none" w:color="auto" w:sz="0" w:space="0"/>
+            <w:bottom w:val="none" w:color="auto" w:sz="0" w:space="0"/>
+            <w:right w:val="none" w:color="auto" w:sz="0" w:space="0"/>
+            <w:insideH w:val="none" w:color="auto" w:sz="0" w:space="0"/>
+            <w:insideV w:val="none" w:color="auto" w:sz="0" w:space="0"/>
+          </w:tblBorders>
+          <w:shd w:val="clear" w:color="auto" w:fill="FFFFFF"/>
+        </w:tblPrEx>
+        <w:tc>
+          <w:tcPr>
+            <w:tcW w:w="0" w:type="auto"/>
+            <w:tcBorders>
+              <w:top w:val="single" w:color="DDDDDD" w:sz="8" w:space="0"/>
+              <w:left w:val="single" w:color="DDDDDD" w:sz="8" w:space="0"/>
+              <w:bottom w:val="single" w:color="DDDDDD" w:sz="8" w:space="0"/>
+              <w:right w:val="single" w:color="DDDDDD" w:sz="8" w:space="0"/>
+            </w:tcBorders>
+            <w:shd w:val="clear" w:color="auto" w:fill="FFFFFF"/>
+            <w:tcMar>
+              <w:top w:w="120" w:type="dxa"/>
+              <w:left w:w="260" w:type="dxa"/>
+              <w:bottom w:w="120" w:type="dxa"/>
+              <w:right w:w="260" w:type="dxa"/>
+            </w:tcMar>
+            <w:vAlign w:val="center"/>
+          </w:tcPr>
+          <w:p>
+            <w:pPr>
+              <w:bidi w:val="0"/>
+            </w:pPr>
+            <w:r>
+              <w:rPr>
+                <w:rFonts w:hint="default"/>
+                <w:lang w:val="en-US" w:eastAsia="zh-CN"/>
+              </w:rPr>
+              <w:t>Proxy-IP</w:t>
+            </w:r>
+          </w:p>
+        </w:tc>
+        <w:tc>
+          <w:tcPr>
+            <w:tcW w:w="0" w:type="auto"/>
+            <w:tcBorders>
+              <w:top w:val="single" w:color="DDDDDD" w:sz="8" w:space="0"/>
+              <w:left w:val="single" w:color="DDDDDD" w:sz="8" w:space="0"/>
+              <w:bottom w:val="single" w:color="DDDDDD" w:sz="8" w:space="0"/>
+              <w:right w:val="single" w:color="DDDDDD" w:sz="8" w:space="0"/>
+            </w:tcBorders>
+            <w:shd w:val="clear" w:color="auto" w:fill="FFFFFF"/>
+            <w:tcMar>
+              <w:top w:w="120" w:type="dxa"/>
+              <w:left w:w="260" w:type="dxa"/>
+              <w:bottom w:w="120" w:type="dxa"/>
+              <w:right w:w="260" w:type="dxa"/>
+            </w:tcMar>
+            <w:vAlign w:val="center"/>
+          </w:tcPr>
+          <w:p>
+            <w:pPr>
+              <w:bidi w:val="0"/>
+              <w:rPr>
+                <w:rFonts w:hint="default"/>
+              </w:rPr>
+            </w:pPr>
+            <w:r>
+              <w:rPr>
+                <w:rFonts w:hint="default"/>
+                <w:lang w:val="en-US" w:eastAsia="zh-CN"/>
+              </w:rPr>
+              <w:t>代理层公网地址IP，外部访问应用的网关服务器。[实际需要关注的IP]</w:t>
+            </w:r>
+          </w:p>
+        </w:tc>
+      </w:tr>
+      <w:tr>
+        <w:tblPrEx>
+          <w:tblBorders>
+            <w:top w:val="single" w:color="CCCCCC" w:sz="8" w:space="0"/>
+            <w:left w:val="none" w:color="auto" w:sz="0" w:space="0"/>
+            <w:bottom w:val="none" w:color="auto" w:sz="0" w:space="0"/>
+            <w:right w:val="none" w:color="auto" w:sz="0" w:space="0"/>
+            <w:insideH w:val="none" w:color="auto" w:sz="0" w:space="0"/>
+            <w:insideV w:val="none" w:color="auto" w:sz="0" w:space="0"/>
+          </w:tblBorders>
+          <w:shd w:val="clear" w:color="auto" w:fill="FFFFFF"/>
+        </w:tblPrEx>
+        <w:tc>
+          <w:tcPr>
+            <w:tcW w:w="0" w:type="auto"/>
+            <w:tcBorders>
+              <w:top w:val="single" w:color="DDDDDD" w:sz="8" w:space="0"/>
+              <w:left w:val="single" w:color="DDDDDD" w:sz="8" w:space="0"/>
+              <w:bottom w:val="single" w:color="DDDDDD" w:sz="8" w:space="0"/>
+              <w:right w:val="single" w:color="DDDDDD" w:sz="8" w:space="0"/>
+            </w:tcBorders>
+            <w:shd w:val="clear" w:color="auto" w:fill="F8F8F8"/>
+            <w:tcMar>
+              <w:top w:w="120" w:type="dxa"/>
+              <w:left w:w="260" w:type="dxa"/>
+              <w:bottom w:w="120" w:type="dxa"/>
+              <w:right w:w="260" w:type="dxa"/>
+            </w:tcMar>
+            <w:vAlign w:val="center"/>
+          </w:tcPr>
+          <w:p>
+            <w:pPr>
+              <w:bidi w:val="0"/>
+              <w:rPr>
+                <w:rFonts w:hint="default"/>
+              </w:rPr>
+            </w:pPr>
+            <w:r>
+              <w:rPr>
+                <w:rFonts w:hint="default"/>
+                <w:lang w:val="en-US" w:eastAsia="zh-CN"/>
+              </w:rPr>
+              <w:t>Service-IP</w:t>
+            </w:r>
+          </w:p>
+        </w:tc>
+        <w:tc>
+          <w:tcPr>
+            <w:tcW w:w="0" w:type="auto"/>
+            <w:tcBorders>
+              <w:top w:val="single" w:color="DDDDDD" w:sz="8" w:space="0"/>
+              <w:left w:val="single" w:color="DDDDDD" w:sz="8" w:space="0"/>
+              <w:bottom w:val="single" w:color="DDDDDD" w:sz="8" w:space="0"/>
+              <w:right w:val="single" w:color="DDDDDD" w:sz="8" w:space="0"/>
+            </w:tcBorders>
+            <w:shd w:val="clear" w:color="auto" w:fill="F8F8F8"/>
+            <w:tcMar>
+              <w:top w:w="120" w:type="dxa"/>
+              <w:left w:w="260" w:type="dxa"/>
+              <w:bottom w:w="120" w:type="dxa"/>
+              <w:right w:w="260" w:type="dxa"/>
+            </w:tcMar>
+            <w:vAlign w:val="center"/>
+          </w:tcPr>
+          <w:p>
+            <w:pPr>
+              <w:bidi w:val="0"/>
+              <w:rPr>
+                <w:rFonts w:hint="default"/>
+              </w:rPr>
+            </w:pPr>
+            <w:r>
+              <w:rPr>
+                <w:rFonts w:hint="default"/>
+                <w:lang w:val="en-US" w:eastAsia="zh-CN"/>
+              </w:rPr>
+              <w:t>Service的固定虚拟IP，Service-IP是内部，外部无法寻址到。</w:t>
+            </w:r>
+          </w:p>
+        </w:tc>
+      </w:tr>
+      <w:tr>
+        <w:tblPrEx>
+          <w:tblBorders>
+            <w:top w:val="single" w:color="CCCCCC" w:sz="8" w:space="0"/>
+            <w:left w:val="none" w:color="auto" w:sz="0" w:space="0"/>
+            <w:bottom w:val="none" w:color="auto" w:sz="0" w:space="0"/>
+            <w:right w:val="none" w:color="auto" w:sz="0" w:space="0"/>
+            <w:insideH w:val="none" w:color="auto" w:sz="0" w:space="0"/>
+            <w:insideV w:val="none" w:color="auto" w:sz="0" w:space="0"/>
+          </w:tblBorders>
+          <w:shd w:val="clear" w:color="auto" w:fill="FFFFFF"/>
+        </w:tblPrEx>
+        <w:tc>
+          <w:tcPr>
+            <w:tcW w:w="0" w:type="auto"/>
+            <w:tcBorders>
+              <w:top w:val="single" w:color="DDDDDD" w:sz="8" w:space="0"/>
+              <w:left w:val="single" w:color="DDDDDD" w:sz="8" w:space="0"/>
+              <w:bottom w:val="single" w:color="DDDDDD" w:sz="8" w:space="0"/>
+              <w:right w:val="single" w:color="DDDDDD" w:sz="8" w:space="0"/>
+            </w:tcBorders>
+            <w:shd w:val="clear" w:color="auto" w:fill="FFFFFF"/>
+            <w:tcMar>
+              <w:top w:w="120" w:type="dxa"/>
+              <w:left w:w="260" w:type="dxa"/>
+              <w:bottom w:w="120" w:type="dxa"/>
+              <w:right w:w="260" w:type="dxa"/>
+            </w:tcMar>
+            <w:vAlign w:val="center"/>
+          </w:tcPr>
+          <w:p>
+            <w:pPr>
+              <w:bidi w:val="0"/>
+              <w:rPr>
+                <w:rFonts w:hint="default"/>
+              </w:rPr>
+            </w:pPr>
+            <w:r>
+              <w:rPr>
+                <w:rFonts w:hint="default"/>
+                <w:lang w:val="en-US" w:eastAsia="zh-CN"/>
+              </w:rPr>
+              <w:t>Node-IP</w:t>
+            </w:r>
+          </w:p>
+        </w:tc>
+        <w:tc>
+          <w:tcPr>
+            <w:tcW w:w="0" w:type="auto"/>
+            <w:tcBorders>
+              <w:top w:val="single" w:color="DDDDDD" w:sz="8" w:space="0"/>
+              <w:left w:val="single" w:color="DDDDDD" w:sz="8" w:space="0"/>
+              <w:bottom w:val="single" w:color="DDDDDD" w:sz="8" w:space="0"/>
+              <w:right w:val="single" w:color="DDDDDD" w:sz="8" w:space="0"/>
+            </w:tcBorders>
+            <w:shd w:val="clear" w:color="auto" w:fill="FFFFFF"/>
+            <w:tcMar>
+              <w:top w:w="120" w:type="dxa"/>
+              <w:left w:w="260" w:type="dxa"/>
+              <w:bottom w:w="120" w:type="dxa"/>
+              <w:right w:w="260" w:type="dxa"/>
+            </w:tcMar>
+            <w:vAlign w:val="center"/>
+          </w:tcPr>
+          <w:p>
+            <w:pPr>
+              <w:bidi w:val="0"/>
+              <w:rPr>
+                <w:rFonts w:hint="default"/>
+              </w:rPr>
+            </w:pPr>
+            <w:r>
+              <w:rPr>
+                <w:rFonts w:hint="default"/>
+                <w:lang w:val="en-US" w:eastAsia="zh-CN"/>
+              </w:rPr>
+              <w:t>容器宿主机的主机IP。</w:t>
+            </w:r>
+          </w:p>
+        </w:tc>
+      </w:tr>
+      <w:tr>
+        <w:tblPrEx>
+          <w:tblBorders>
+            <w:top w:val="single" w:color="CCCCCC" w:sz="8" w:space="0"/>
+            <w:left w:val="none" w:color="auto" w:sz="0" w:space="0"/>
+            <w:bottom w:val="none" w:color="auto" w:sz="0" w:space="0"/>
+            <w:right w:val="none" w:color="auto" w:sz="0" w:space="0"/>
+            <w:insideH w:val="none" w:color="auto" w:sz="0" w:space="0"/>
+            <w:insideV w:val="none" w:color="auto" w:sz="0" w:space="0"/>
+          </w:tblBorders>
+          <w:shd w:val="clear" w:color="auto" w:fill="FFFFFF"/>
+        </w:tblPrEx>
+        <w:tc>
+          <w:tcPr>
+            <w:tcW w:w="0" w:type="auto"/>
+            <w:tcBorders>
+              <w:top w:val="single" w:color="DDDDDD" w:sz="8" w:space="0"/>
+              <w:left w:val="single" w:color="DDDDDD" w:sz="8" w:space="0"/>
+              <w:bottom w:val="single" w:color="DDDDDD" w:sz="8" w:space="0"/>
+              <w:right w:val="single" w:color="DDDDDD" w:sz="8" w:space="0"/>
+            </w:tcBorders>
+            <w:shd w:val="clear" w:color="auto" w:fill="F8F8F8"/>
+            <w:tcMar>
+              <w:top w:w="120" w:type="dxa"/>
+              <w:left w:w="260" w:type="dxa"/>
+              <w:bottom w:w="120" w:type="dxa"/>
+              <w:right w:w="260" w:type="dxa"/>
+            </w:tcMar>
+            <w:vAlign w:val="center"/>
+          </w:tcPr>
+          <w:p>
+            <w:pPr>
+              <w:bidi w:val="0"/>
+              <w:rPr>
+                <w:rFonts w:hint="default"/>
+              </w:rPr>
+            </w:pPr>
+            <w:r>
+              <w:rPr>
+                <w:rFonts w:hint="default"/>
+                <w:lang w:val="en-US" w:eastAsia="zh-CN"/>
+              </w:rPr>
+              <w:t>Container-Bridge-IP</w:t>
+            </w:r>
+          </w:p>
+        </w:tc>
+        <w:tc>
+          <w:tcPr>
+            <w:tcW w:w="0" w:type="auto"/>
+            <w:tcBorders>
+              <w:top w:val="single" w:color="DDDDDD" w:sz="8" w:space="0"/>
+              <w:left w:val="single" w:color="DDDDDD" w:sz="8" w:space="0"/>
+              <w:bottom w:val="single" w:color="DDDDDD" w:sz="8" w:space="0"/>
+              <w:right w:val="single" w:color="DDDDDD" w:sz="8" w:space="0"/>
+            </w:tcBorders>
+            <w:shd w:val="clear" w:color="auto" w:fill="F8F8F8"/>
+            <w:tcMar>
+              <w:top w:w="120" w:type="dxa"/>
+              <w:left w:w="260" w:type="dxa"/>
+              <w:bottom w:w="120" w:type="dxa"/>
+              <w:right w:w="260" w:type="dxa"/>
+            </w:tcMar>
+            <w:vAlign w:val="center"/>
+          </w:tcPr>
+          <w:p>
+            <w:pPr>
+              <w:bidi w:val="0"/>
+              <w:rPr>
+                <w:rFonts w:hint="default"/>
+              </w:rPr>
+            </w:pPr>
+            <w:r>
+              <w:rPr>
+                <w:rFonts w:hint="default"/>
+                <w:lang w:val="en-US" w:eastAsia="zh-CN"/>
+              </w:rPr>
+              <w:t>容器网桥（docker0）IP，容器的网络都需要通过容器网桥转发。</w:t>
+            </w:r>
+          </w:p>
+        </w:tc>
+      </w:tr>
+      <w:tr>
+        <w:tblPrEx>
+          <w:tblBorders>
+            <w:top w:val="single" w:color="CCCCCC" w:sz="8" w:space="0"/>
+            <w:left w:val="none" w:color="auto" w:sz="0" w:space="0"/>
+            <w:bottom w:val="none" w:color="auto" w:sz="0" w:space="0"/>
+            <w:right w:val="none" w:color="auto" w:sz="0" w:space="0"/>
+            <w:insideH w:val="none" w:color="auto" w:sz="0" w:space="0"/>
+            <w:insideV w:val="none" w:color="auto" w:sz="0" w:space="0"/>
+          </w:tblBorders>
+          <w:shd w:val="clear" w:color="auto" w:fill="FFFFFF"/>
+        </w:tblPrEx>
+        <w:tc>
+          <w:tcPr>
+            <w:tcW w:w="0" w:type="auto"/>
+            <w:tcBorders>
+              <w:top w:val="single" w:color="DDDDDD" w:sz="8" w:space="0"/>
+              <w:left w:val="single" w:color="DDDDDD" w:sz="8" w:space="0"/>
+              <w:bottom w:val="single" w:color="DDDDDD" w:sz="8" w:space="0"/>
+              <w:right w:val="single" w:color="DDDDDD" w:sz="8" w:space="0"/>
+            </w:tcBorders>
+            <w:shd w:val="clear" w:color="auto" w:fill="FFFFFF"/>
+            <w:tcMar>
+              <w:top w:w="120" w:type="dxa"/>
+              <w:left w:w="260" w:type="dxa"/>
+              <w:bottom w:w="120" w:type="dxa"/>
+              <w:right w:w="260" w:type="dxa"/>
+            </w:tcMar>
+            <w:vAlign w:val="center"/>
+          </w:tcPr>
+          <w:p>
+            <w:pPr>
+              <w:bidi w:val="0"/>
+              <w:rPr>
+                <w:rFonts w:hint="default"/>
+              </w:rPr>
+            </w:pPr>
+            <w:r>
+              <w:rPr>
+                <w:rFonts w:hint="default"/>
+                <w:lang w:val="en-US" w:eastAsia="zh-CN"/>
+              </w:rPr>
+              <w:t>Pod-IP</w:t>
+            </w:r>
+          </w:p>
+        </w:tc>
+        <w:tc>
+          <w:tcPr>
+            <w:tcW w:w="0" w:type="auto"/>
+            <w:tcBorders>
+              <w:top w:val="single" w:color="DDDDDD" w:sz="8" w:space="0"/>
+              <w:left w:val="single" w:color="DDDDDD" w:sz="8" w:space="0"/>
+              <w:bottom w:val="single" w:color="DDDDDD" w:sz="8" w:space="0"/>
+              <w:right w:val="single" w:color="DDDDDD" w:sz="8" w:space="0"/>
+            </w:tcBorders>
+            <w:shd w:val="clear" w:color="auto" w:fill="FFFFFF"/>
+            <w:tcMar>
+              <w:top w:w="120" w:type="dxa"/>
+              <w:left w:w="260" w:type="dxa"/>
+              <w:bottom w:w="120" w:type="dxa"/>
+              <w:right w:w="260" w:type="dxa"/>
+            </w:tcMar>
+            <w:vAlign w:val="center"/>
+          </w:tcPr>
+          <w:p>
+            <w:pPr>
+              <w:bidi w:val="0"/>
+              <w:rPr>
+                <w:rFonts w:hint="default"/>
+              </w:rPr>
+            </w:pPr>
+            <w:r>
+              <w:rPr>
+                <w:rFonts w:hint="default"/>
+                <w:lang w:val="en-US" w:eastAsia="zh-CN"/>
+              </w:rPr>
+              <w:t>Pod的IP，等效于Pod中网络容器的Container-IP。</w:t>
+            </w:r>
+          </w:p>
+        </w:tc>
+      </w:tr>
+      <w:tr>
+        <w:tblPrEx>
+          <w:tblBorders>
+            <w:top w:val="single" w:color="CCCCCC" w:sz="8" w:space="0"/>
+            <w:left w:val="none" w:color="auto" w:sz="0" w:space="0"/>
+            <w:bottom w:val="none" w:color="auto" w:sz="0" w:space="0"/>
+            <w:right w:val="none" w:color="auto" w:sz="0" w:space="0"/>
+            <w:insideH w:val="none" w:color="auto" w:sz="0" w:space="0"/>
+            <w:insideV w:val="none" w:color="auto" w:sz="0" w:space="0"/>
+          </w:tblBorders>
+          <w:shd w:val="clear" w:color="auto" w:fill="FFFFFF"/>
+        </w:tblPrEx>
+        <w:tc>
+          <w:tcPr>
+            <w:tcW w:w="0" w:type="auto"/>
+            <w:tcBorders>
+              <w:top w:val="single" w:color="DDDDDD" w:sz="8" w:space="0"/>
+              <w:left w:val="single" w:color="DDDDDD" w:sz="8" w:space="0"/>
+              <w:bottom w:val="single" w:color="DDDDDD" w:sz="8" w:space="0"/>
+              <w:right w:val="single" w:color="DDDDDD" w:sz="8" w:space="0"/>
+            </w:tcBorders>
+            <w:shd w:val="clear" w:color="auto" w:fill="F8F8F8"/>
+            <w:tcMar>
+              <w:top w:w="120" w:type="dxa"/>
+              <w:left w:w="260" w:type="dxa"/>
+              <w:bottom w:w="120" w:type="dxa"/>
+              <w:right w:w="260" w:type="dxa"/>
+            </w:tcMar>
+            <w:vAlign w:val="center"/>
+          </w:tcPr>
+          <w:p>
+            <w:pPr>
+              <w:bidi w:val="0"/>
+              <w:rPr>
+                <w:rFonts w:hint="default"/>
+              </w:rPr>
+            </w:pPr>
+            <w:r>
+              <w:rPr>
+                <w:rFonts w:hint="default"/>
+                <w:lang w:val="en-US" w:eastAsia="zh-CN"/>
+              </w:rPr>
+              <w:t>Container-IP</w:t>
+            </w:r>
+          </w:p>
+        </w:tc>
+        <w:tc>
+          <w:tcPr>
+            <w:tcW w:w="0" w:type="auto"/>
+            <w:tcBorders>
+              <w:top w:val="single" w:color="DDDDDD" w:sz="8" w:space="0"/>
+              <w:left w:val="single" w:color="DDDDDD" w:sz="8" w:space="0"/>
+              <w:bottom w:val="single" w:color="DDDDDD" w:sz="8" w:space="0"/>
+              <w:right w:val="single" w:color="DDDDDD" w:sz="8" w:space="0"/>
+            </w:tcBorders>
+            <w:shd w:val="clear" w:color="auto" w:fill="F8F8F8"/>
+            <w:tcMar>
+              <w:top w:w="120" w:type="dxa"/>
+              <w:left w:w="260" w:type="dxa"/>
+              <w:bottom w:w="120" w:type="dxa"/>
+              <w:right w:w="260" w:type="dxa"/>
+            </w:tcMar>
+            <w:vAlign w:val="center"/>
+          </w:tcPr>
+          <w:p>
+            <w:pPr>
+              <w:bidi w:val="0"/>
+              <w:rPr>
+                <w:rFonts w:hint="default"/>
+              </w:rPr>
+            </w:pPr>
+            <w:r>
+              <w:rPr>
+                <w:rFonts w:hint="default"/>
+                <w:lang w:val="en-US" w:eastAsia="zh-CN"/>
+              </w:rPr>
+              <w:t>容器的IP，容器的网络是个隔离的网络空间。</w:t>
+            </w:r>
+          </w:p>
+        </w:tc>
+      </w:tr>
+    </w:tbl>
+    <w:p>
+      <w:pPr>
+        <w:bidi w:val="0"/>
+        <w:rPr>
+          <w:rFonts w:hint="default"/>
+          <w:lang w:eastAsia="zh-Hans"/>
+        </w:rPr>
+      </w:pPr>
+    </w:p>
+    <w:p>
+      <w:pPr>
+        <w:bidi w:val="0"/>
+        <w:rPr>
+          <w:rFonts w:hint="eastAsia"/>
+          <w:lang w:val="en-US" w:eastAsia="zh-Hans"/>
+        </w:rPr>
+      </w:pPr>
+    </w:p>
+    <w:p>
+      <w:pPr>
+        <w:bidi w:val="0"/>
+      </w:pPr>
+    </w:p>
+    <w:p>
+      <w:pPr>
+        <w:bidi w:val="0"/>
+      </w:pPr>
+      <w:r>
+        <w:rPr>
+          <w:lang w:val="en-US" w:eastAsia="zh-CN"/>
+        </w:rPr>
+        <w:t>Underlay网络是由各类物理设备构成，通过使用路由协议保证其设备之间的IP连通性的承载网络。</w:t>
+      </w:r>
+      <w:r>
+        <w:rPr>
+          <w:rFonts w:hint="default"/>
+          <w:lang w:val="en-US" w:eastAsia="zh-CN"/>
+        </w:rPr>
+        <w:br w:type="textWrapping"/>
+      </w:r>
+      <w:r>
+        <w:rPr>
+          <w:rFonts w:hint="default"/>
+          <w:lang w:val="en-US" w:eastAsia="zh-CN"/>
+        </w:rPr>
+        <w:t>Overlay网络是通过网络</w:t>
+      </w:r>
+      <w:r>
+        <w:rPr>
+          <w:rFonts w:hint="default"/>
+          <w:lang w:val="en-US" w:eastAsia="zh-CN"/>
+        </w:rPr>
+        <w:fldChar w:fldCharType="begin"/>
+      </w:r>
+      <w:r>
+        <w:rPr>
+          <w:rFonts w:hint="default"/>
+          <w:lang w:val="en-US" w:eastAsia="zh-CN"/>
+        </w:rPr>
+        <w:instrText xml:space="preserve"> HYPERLINK "https://so.csdn.net/so/search?q=%E8%99%9A%E6%8B%9F%E5%8C%96%E6%8A%80%E6%9C%AF&amp;spm=1001.2101.3001.7020" \t "/Users/yangwenshuo/Documents\\x/_blank" </w:instrText>
+      </w:r>
+      <w:r>
+        <w:rPr>
+          <w:rFonts w:hint="default"/>
+          <w:lang w:val="en-US" w:eastAsia="zh-CN"/>
+        </w:rPr>
+        <w:fldChar w:fldCharType="separate"/>
+      </w:r>
+      <w:r>
+        <w:rPr>
+          <w:rStyle w:val="10"/>
+          <w:rFonts w:hint="default" w:ascii="-apple-system" w:hAnsi="-apple-system" w:eastAsia="-apple-system" w:cs="-apple-system"/>
+          <w:i w:val="0"/>
+          <w:caps w:val="0"/>
+          <w:color w:val="FC5531"/>
+          <w:spacing w:val="0"/>
+          <w:szCs w:val="32"/>
+          <w:u w:val="none"/>
+        </w:rPr>
+        <w:t>虚拟化技术</w:t>
+      </w:r>
+      <w:r>
+        <w:rPr>
+          <w:rFonts w:hint="default"/>
+          <w:lang w:val="en-US" w:eastAsia="zh-CN"/>
+        </w:rPr>
+        <w:fldChar w:fldCharType="end"/>
+      </w:r>
+      <w:r>
+        <w:rPr>
+          <w:rFonts w:hint="default"/>
+          <w:lang w:val="en-US" w:eastAsia="zh-CN"/>
+        </w:rPr>
+        <w:t>，在同一张Underlay网络上构建出的一张或者多张虚拟的逻辑网络。</w:t>
+      </w:r>
+    </w:p>
+    <w:p>
+      <w:pPr>
+        <w:bidi w:val="0"/>
+      </w:pPr>
+    </w:p>
+    <w:p>
+      <w:pPr>
+        <w:bidi w:val="0"/>
+        <w:rPr>
+          <w:rFonts w:hint="eastAsia"/>
+          <w:color w:val="FF0000"/>
+          <w:highlight w:val="yellow"/>
+        </w:rPr>
+      </w:pPr>
+      <w:r>
+        <w:rPr>
+          <w:rFonts w:hint="eastAsia"/>
+          <w:highlight w:val="yellow"/>
+        </w:rPr>
+        <w:t>相互连接的Overlay设备之间建立隧道，数据包准备传输出去时，设</w:t>
+      </w:r>
+      <w:r>
+        <w:rPr>
+          <w:rFonts w:hint="eastAsia"/>
+          <w:color w:val="FF0000"/>
+          <w:highlight w:val="yellow"/>
+        </w:rPr>
+        <w:t>备为数据包添加新的IP头部和隧道头部，并且被屏蔽掉内层的IP头部，数据包根据新的IP头部进行转发。当数据包传递到另一个设备后，外部的IP报头和隧道头将被丢弃，得到原始的数据包，在这个过程中Overlay网络并不感知Underlay网络。</w:t>
+      </w:r>
+    </w:p>
+    <w:p>
+      <w:pPr>
+        <w:bidi w:val="0"/>
+      </w:pPr>
+    </w:p>
+    <w:p>
+      <w:pPr>
+        <w:bidi w:val="0"/>
+        <w:rPr>
+          <w:rFonts w:hint="default"/>
+          <w:lang w:eastAsia="zh-Hans"/>
+        </w:rPr>
+      </w:pPr>
+      <w:r>
+        <w:rPr>
+          <w:rFonts w:hint="eastAsia"/>
+          <w:lang w:val="en-US" w:eastAsia="zh-Hans"/>
+        </w:rPr>
+        <w:t>k8s的网络就是overlay网络</w:t>
+      </w:r>
+      <w:r>
+        <w:rPr>
+          <w:rFonts w:hint="default"/>
+          <w:lang w:eastAsia="zh-Hans"/>
+        </w:rPr>
+        <w:t xml:space="preserve">, </w:t>
+      </w:r>
+      <w:r>
+        <w:rPr>
+          <w:rFonts w:hint="eastAsia"/>
+          <w:lang w:val="en-US" w:eastAsia="zh-Hans"/>
+        </w:rPr>
+        <w:t>进来后ip的报头就全丢了</w:t>
+      </w:r>
+      <w:r>
+        <w:rPr>
+          <w:rFonts w:hint="default"/>
+          <w:lang w:eastAsia="zh-Hans"/>
+        </w:rPr>
+        <w:t xml:space="preserve">, </w:t>
+      </w:r>
+      <w:r>
+        <w:rPr>
+          <w:rFonts w:hint="eastAsia"/>
+          <w:lang w:val="en-US" w:eastAsia="zh-Hans"/>
+        </w:rPr>
+        <w:t>全靠隧道的ip了</w:t>
+      </w:r>
+      <w:r>
+        <w:rPr>
+          <w:rFonts w:hint="default"/>
+          <w:lang w:eastAsia="zh-Hans"/>
+        </w:rPr>
+        <w:t>.</w:t>
+      </w:r>
+    </w:p>
+    <w:p>
+      <w:pPr>
+        <w:pStyle w:val="3"/>
+        <w:bidi w:val="0"/>
+        <w:rPr>
+          <w:rFonts w:hint="default"/>
+          <w:lang w:val="en-US" w:eastAsia="zh-Hans"/>
+        </w:rPr>
+      </w:pPr>
+      <w:r>
+        <w:rPr>
+          <w:rFonts w:hint="eastAsia"/>
+          <w:lang w:val="en-US" w:eastAsia="zh-Hans"/>
+        </w:rPr>
+        <w:t>Flannel</w:t>
+      </w:r>
+    </w:p>
+    <w:p>
+      <w:pPr>
+        <w:bidi w:val="0"/>
+        <w:rPr>
+          <w:rFonts w:hint="default"/>
+          <w:lang w:eastAsia="zh-Hans"/>
+        </w:rPr>
+      </w:pPr>
+    </w:p>
+    <w:p>
+      <w:pPr>
+        <w:bidi w:val="0"/>
+        <w:rPr>
+          <w:lang w:val="en-US" w:eastAsia="zh-CN"/>
+        </w:rPr>
+      </w:pPr>
+      <w:r>
+        <w:rPr>
+          <w:lang w:val="en-US" w:eastAsia="zh-CN"/>
+        </w:rPr>
+        <w:t>使集群中的不同Node主机创建的Docker容器都具有全集群唯一的虚拟IP地址。</w:t>
+      </w:r>
+    </w:p>
+    <w:p>
+      <w:pPr>
+        <w:bidi w:val="0"/>
+        <w:rPr>
+          <w:lang w:val="en-US" w:eastAsia="zh-CN"/>
+        </w:rPr>
+      </w:pPr>
+    </w:p>
+    <w:p>
+      <w:pPr>
+        <w:bidi w:val="0"/>
+      </w:pPr>
+      <w:r>
+        <w:t>创建一个新的虚拟网卡</w:t>
+      </w:r>
+      <w:r>
+        <w:rPr>
+          <w:rFonts w:hint="eastAsia"/>
+          <w:lang w:val="en-US" w:eastAsia="zh-CN"/>
+        </w:rPr>
+        <w:t>flannel.1</w:t>
+      </w:r>
+    </w:p>
+    <w:p>
+      <w:pPr>
+        <w:bidi w:val="0"/>
+      </w:pPr>
+      <w:r>
+        <w:t>接收docker网桥的数据，通过维护路由表，对接收到的数据进行封包和转发.</w:t>
+      </w:r>
+    </w:p>
+    <w:p>
+      <w:pPr>
+        <w:bidi w:val="0"/>
+      </w:pPr>
+    </w:p>
+    <w:p>
+      <w:pPr>
+        <w:bidi w:val="0"/>
+      </w:pPr>
+      <w:r>
+        <w:rPr>
+          <w:rFonts w:hint="default"/>
+        </w:rPr>
+        <w:t>etcd保证了所有node上flanned所看到的配置是一致的。同时每个node上的flanned监听etcd上的数据变化，实时感知集群中node的变化。</w:t>
+      </w:r>
+    </w:p>
+    <w:p>
+      <w:pPr>
+        <w:bidi w:val="0"/>
+        <w:rPr>
+          <w:lang w:val="en-US" w:eastAsia="zh-CN"/>
+        </w:rPr>
+      </w:pPr>
+    </w:p>
+    <w:p>
+      <w:pPr>
+        <w:bidi w:val="0"/>
+        <w:rPr>
+          <w:lang w:val="en-US" w:eastAsia="zh-CN"/>
+        </w:rPr>
+      </w:pPr>
+      <w:r>
+        <w:rPr>
+          <w:lang w:val="en-US" w:eastAsia="zh-CN"/>
+        </w:rPr>
+        <w:t>Flanneld：flannel在每个主机中运行flanneld作为agent，它会为所在主机从集群的网络地址空间中，获取一个小的网段subnet，本主机内所有容器的IP地址都将从中分配。同时Flanneld监听K8s集群数据库，为flannel.1设备提供封装数据时必要的mac，ip等网络数据信息。</w:t>
+      </w:r>
+    </w:p>
+    <w:p>
+      <w:pPr>
+        <w:bidi w:val="0"/>
+        <w:rPr>
+          <w:lang w:val="en-US" w:eastAsia="zh-CN"/>
+        </w:rPr>
+      </w:pPr>
+    </w:p>
+    <w:p>
+      <w:pPr>
+        <w:bidi w:val="0"/>
+        <w:rPr>
+          <w:rFonts w:hint="default"/>
+          <w:color w:val="FF0000"/>
+          <w:lang w:eastAsia="zh-Hans"/>
+        </w:rPr>
+      </w:pPr>
+      <w:r>
+        <w:rPr>
+          <w:rFonts w:hint="eastAsia"/>
+          <w:lang w:val="en-US" w:eastAsia="zh-Hans"/>
+        </w:rPr>
+        <w:t>就是每个node上都有的flanneld的模块</w:t>
+      </w:r>
+      <w:r>
+        <w:rPr>
+          <w:rFonts w:hint="default"/>
+          <w:lang w:eastAsia="zh-Hans"/>
+        </w:rPr>
+        <w:t xml:space="preserve">, </w:t>
+      </w:r>
+      <w:r>
+        <w:rPr>
+          <w:rFonts w:hint="eastAsia"/>
+          <w:lang w:val="en-US" w:eastAsia="zh-Hans"/>
+        </w:rPr>
+        <w:t>这个模块连着etcd</w:t>
+      </w:r>
+      <w:r>
+        <w:rPr>
+          <w:rFonts w:hint="default"/>
+          <w:lang w:eastAsia="zh-Hans"/>
+        </w:rPr>
+        <w:t xml:space="preserve">, </w:t>
+      </w:r>
+      <w:r>
+        <w:rPr>
+          <w:rFonts w:hint="eastAsia"/>
+          <w:lang w:val="en-US" w:eastAsia="zh-Hans"/>
+        </w:rPr>
+        <w:t>实时同步着每个pod的ip</w:t>
+      </w:r>
+      <w:r>
+        <w:rPr>
+          <w:rFonts w:hint="eastAsia"/>
+          <w:color w:val="FF0000"/>
+          <w:lang w:val="en-US" w:eastAsia="zh-Hans"/>
+        </w:rPr>
+        <w:t>和其宿主机的mac地址</w:t>
+      </w:r>
+      <w:r>
+        <w:rPr>
+          <w:rFonts w:hint="default"/>
+          <w:color w:val="FF0000"/>
+          <w:lang w:eastAsia="zh-Hans"/>
+        </w:rPr>
+        <w:t xml:space="preserve">, </w:t>
+      </w:r>
+    </w:p>
+    <w:p>
+      <w:pPr>
+        <w:bidi w:val="0"/>
+        <w:rPr>
+          <w:rFonts w:hint="eastAsia"/>
+          <w:color w:val="FF0000"/>
+          <w:lang w:val="en-US" w:eastAsia="zh-Hans"/>
+        </w:rPr>
+      </w:pPr>
+      <w:r>
+        <w:rPr>
+          <w:rFonts w:hint="eastAsia"/>
+          <w:color w:val="FF0000"/>
+          <w:lang w:val="en-US" w:eastAsia="zh-Hans"/>
+        </w:rPr>
+        <w:t>比如poda想发消息到podb</w:t>
+      </w:r>
+      <w:r>
+        <w:rPr>
+          <w:rFonts w:hint="default"/>
+          <w:color w:val="FF0000"/>
+          <w:lang w:eastAsia="zh-Hans"/>
+        </w:rPr>
+        <w:t xml:space="preserve">, </w:t>
+      </w:r>
+      <w:r>
+        <w:rPr>
+          <w:rFonts w:hint="eastAsia"/>
+          <w:color w:val="FF0000"/>
+          <w:lang w:val="en-US" w:eastAsia="zh-Hans"/>
+        </w:rPr>
+        <w:t>那么poda的flanneld模块一查就知道podb的ip和他的node的mac地址</w:t>
+      </w:r>
+      <w:r>
+        <w:rPr>
+          <w:rFonts w:hint="default"/>
+          <w:color w:val="FF0000"/>
+          <w:lang w:eastAsia="zh-Hans"/>
+        </w:rPr>
+        <w:t xml:space="preserve">, </w:t>
+      </w:r>
+      <w:r>
+        <w:rPr>
+          <w:rFonts w:hint="eastAsia"/>
+          <w:color w:val="FF0000"/>
+          <w:lang w:val="en-US" w:eastAsia="zh-Hans"/>
+        </w:rPr>
+        <w:t>那么flanneld就直接把这个包的源mac地址设置好</w:t>
+      </w:r>
+      <w:r>
+        <w:rPr>
+          <w:rFonts w:hint="default"/>
+          <w:color w:val="FF0000"/>
+          <w:lang w:eastAsia="zh-Hans"/>
+        </w:rPr>
+        <w:t xml:space="preserve">, </w:t>
+      </w:r>
+      <w:r>
+        <w:rPr>
+          <w:rFonts w:hint="eastAsia"/>
+          <w:color w:val="FF0000"/>
+          <w:lang w:val="en-US" w:eastAsia="zh-Hans"/>
+        </w:rPr>
+        <w:t>通过宿主node的eth</w:t>
+      </w:r>
+      <w:r>
+        <w:rPr>
+          <w:rFonts w:hint="default"/>
+          <w:color w:val="FF0000"/>
+          <w:lang w:eastAsia="zh-Hans"/>
+        </w:rPr>
+        <w:t>0</w:t>
+      </w:r>
+      <w:r>
+        <w:rPr>
+          <w:rFonts w:hint="eastAsia"/>
+          <w:color w:val="FF0000"/>
+          <w:lang w:val="en-US" w:eastAsia="zh-Hans"/>
+        </w:rPr>
+        <w:t>发出去</w:t>
+      </w:r>
+      <w:r>
+        <w:rPr>
+          <w:rFonts w:hint="default"/>
+          <w:color w:val="FF0000"/>
+          <w:lang w:eastAsia="zh-Hans"/>
+        </w:rPr>
+        <w:t xml:space="preserve">, </w:t>
+      </w:r>
+      <w:r>
+        <w:rPr>
+          <w:rFonts w:hint="eastAsia"/>
+          <w:color w:val="FF0000"/>
+          <w:lang w:val="en-US" w:eastAsia="zh-Hans"/>
+        </w:rPr>
+        <w:t>就OK了</w:t>
+      </w:r>
+      <w:r>
+        <w:rPr>
+          <w:rFonts w:hint="default"/>
+          <w:color w:val="FF0000"/>
+          <w:lang w:eastAsia="zh-Hans"/>
+        </w:rPr>
+        <w:t xml:space="preserve">,  </w:t>
+      </w:r>
+      <w:r>
+        <w:rPr>
+          <w:rFonts w:hint="eastAsia"/>
+          <w:color w:val="FF0000"/>
+          <w:lang w:val="en-US" w:eastAsia="zh-Hans"/>
+        </w:rPr>
+        <w:t>podb的宿主node的eth</w:t>
+      </w:r>
+      <w:r>
+        <w:rPr>
+          <w:rFonts w:hint="default"/>
+          <w:color w:val="FF0000"/>
+          <w:lang w:eastAsia="zh-Hans"/>
+        </w:rPr>
+        <w:t>0</w:t>
+      </w:r>
+      <w:r>
+        <w:rPr>
+          <w:rFonts w:hint="eastAsia"/>
+          <w:color w:val="FF0000"/>
+          <w:lang w:val="en-US" w:eastAsia="zh-Hans"/>
+        </w:rPr>
+        <w:t>收到后再到flanneld</w:t>
+      </w:r>
+      <w:r>
+        <w:rPr>
+          <w:rFonts w:hint="default"/>
+          <w:color w:val="FF0000"/>
+          <w:lang w:eastAsia="zh-Hans"/>
+        </w:rPr>
+        <w:t>,</w:t>
+      </w:r>
+      <w:r>
+        <w:rPr>
+          <w:rFonts w:hint="eastAsia"/>
+          <w:color w:val="FF0000"/>
+          <w:lang w:val="en-US" w:eastAsia="zh-Hans"/>
+        </w:rPr>
+        <w:t>到docker</w:t>
+      </w:r>
+      <w:r>
+        <w:rPr>
+          <w:rFonts w:hint="default"/>
+          <w:color w:val="FF0000"/>
+          <w:lang w:eastAsia="zh-Hans"/>
+        </w:rPr>
+        <w:t xml:space="preserve">0, </w:t>
+      </w:r>
+      <w:r>
+        <w:rPr>
+          <w:rFonts w:hint="eastAsia"/>
+          <w:color w:val="FF0000"/>
+          <w:lang w:val="en-US" w:eastAsia="zh-Hans"/>
+        </w:rPr>
+        <w:t>到podb了就</w:t>
+      </w:r>
+      <w:r>
+        <w:rPr>
+          <w:rFonts w:hint="default"/>
+          <w:color w:val="FF0000"/>
+          <w:lang w:eastAsia="zh-Hans"/>
+        </w:rPr>
+        <w:t>.</w:t>
+      </w:r>
+    </w:p>
+    <w:p>
+      <w:pPr>
+        <w:bidi w:val="0"/>
+        <w:rPr>
+          <w:rFonts w:hint="default"/>
+          <w:lang w:eastAsia="zh-Hans"/>
+        </w:rPr>
+      </w:pPr>
+    </w:p>
+    <w:p>
+      <w:pPr>
+        <w:bidi w:val="0"/>
+        <w:rPr>
+          <w:rFonts w:hint="default"/>
+          <w:color w:val="FF0000"/>
+          <w:highlight w:val="yellow"/>
+          <w:lang w:val="en-US" w:eastAsia="zh-Hans"/>
+        </w:rPr>
+      </w:pPr>
+      <w:r>
+        <w:rPr>
+          <w:rFonts w:hint="eastAsia"/>
+          <w:color w:val="FF0000"/>
+          <w:highlight w:val="yellow"/>
+          <w:lang w:val="en-US" w:eastAsia="zh-Hans"/>
+        </w:rPr>
+        <w:t>核心就是etcd实时同步所有pod的node的mac地址</w:t>
+      </w:r>
+      <w:r>
+        <w:rPr>
+          <w:rFonts w:hint="default"/>
+          <w:color w:val="FF0000"/>
+          <w:highlight w:val="yellow"/>
+          <w:lang w:eastAsia="zh-Hans"/>
+        </w:rPr>
+        <w:t>.</w:t>
+      </w:r>
+    </w:p>
+    <w:p>
+      <w:pPr>
+        <w:bidi w:val="0"/>
+        <w:rPr>
+          <w:rFonts w:hint="default"/>
+          <w:lang w:eastAsia="zh-Hans"/>
+        </w:rPr>
+      </w:pPr>
+    </w:p>
+    <w:p>
+      <w:pPr>
+        <w:bidi w:val="0"/>
+        <w:rPr>
+          <w:rFonts w:hint="eastAsia"/>
+          <w:lang w:val="en-US" w:eastAsia="zh-Hans"/>
+        </w:rPr>
+      </w:pPr>
+    </w:p>
+    <w:p>
+      <w:pPr>
+        <w:pStyle w:val="3"/>
+        <w:bidi w:val="0"/>
+        <w:rPr>
+          <w:rFonts w:hint="eastAsia"/>
+          <w:lang w:val="en-US" w:eastAsia="zh-Hans"/>
+        </w:rPr>
+      </w:pPr>
+      <w:r>
+        <w:rPr>
+          <w:rFonts w:hint="eastAsia"/>
+          <w:lang w:val="en-US" w:eastAsia="zh-Hans"/>
+        </w:rPr>
+        <w:t>Docker网络</w:t>
+      </w:r>
+    </w:p>
+    <w:p>
+      <w:pPr>
+        <w:bidi w:val="0"/>
+        <w:ind w:firstLine="420" w:firstLineChars="0"/>
+        <w:rPr>
+          <w:rFonts w:hint="default"/>
+        </w:rPr>
+      </w:pPr>
+      <w:r>
+        <w:rPr>
+          <w:rFonts w:hint="default"/>
+        </w:rPr>
+        <w:t>Docker使用Linux桥接，在宿主机虚拟一个Docker容器网桥(</w:t>
+      </w:r>
+      <w:r>
+        <w:rPr>
+          <w:rFonts w:hint="default"/>
+          <w:highlight w:val="red"/>
+        </w:rPr>
+        <w:t>docker0</w:t>
+      </w:r>
+      <w:r>
+        <w:rPr>
+          <w:rFonts w:hint="default"/>
+        </w:rPr>
+        <w:t>)，Docker启动一个容器时会根据Docker网桥的网段分配给容器一个IP地址，称为Container-IP，同时Docker网桥是每个容器的默认网关。因为在同一宿主机内的容器都接入同一个网桥，这样容器之间就能够通过容器的Container-IP直接通信。</w:t>
+      </w:r>
+    </w:p>
+    <w:p>
+      <w:pPr>
+        <w:bidi w:val="0"/>
+        <w:ind w:firstLine="420" w:firstLineChars="0"/>
+        <w:rPr>
+          <w:rFonts w:hint="eastAsia" w:eastAsiaTheme="minorEastAsia"/>
+          <w:lang w:val="en-US" w:eastAsia="zh-Hans"/>
+        </w:rPr>
+      </w:pPr>
+      <w:r>
+        <w:rPr>
+          <w:rFonts w:hint="eastAsia"/>
+          <w:lang w:val="en-US" w:eastAsia="zh-Hans"/>
+        </w:rPr>
+        <w:t>这个对应的就是</w:t>
+      </w:r>
+      <w:r>
+        <w:rPr>
+          <w:rFonts w:hint="default"/>
+          <w:highlight w:val="red"/>
+        </w:rPr>
+        <w:t>Container</w:t>
+      </w:r>
+      <w:r>
+        <w:rPr>
+          <w:rFonts w:hint="eastAsia"/>
+          <w:highlight w:val="red"/>
+          <w:lang w:val="en-US" w:eastAsia="zh-Hans"/>
+        </w:rPr>
+        <w:t>port</w:t>
+      </w:r>
+    </w:p>
+    <w:p>
+      <w:pPr>
+        <w:bidi w:val="0"/>
+        <w:rPr>
+          <w:rFonts w:hint="default"/>
+        </w:rPr>
+      </w:pPr>
+      <w:r>
+        <w:rPr>
+          <w:rFonts w:hint="default"/>
+        </w:rPr>
+        <w:t>Docker网桥是宿主机虚拟出来的，并不是真实存在的网络设备，外部网络是无法寻址到的，这也意味着外部网络无法通过直接Container-IP访问到容器。如果容器希望外部访问能够访问到，可以通过映射容器端口到宿主主机（端口映射），即docker run创建容器时候通过 -p 或 -P 参数来启用，访问容器的时候就通过[宿主机IP]:[容器端口]访问容器。</w:t>
+      </w:r>
+    </w:p>
+    <w:p>
+      <w:pPr>
+        <w:keepNext w:val="0"/>
+        <w:keepLines w:val="0"/>
+        <w:widowControl/>
+        <w:suppressLineNumbers w:val="0"/>
+        <w:jc w:val="left"/>
+      </w:pPr>
+      <w:r>
+        <w:rPr>
+          <w:rFonts w:ascii="宋体" w:hAnsi="宋体" w:eastAsia="宋体" w:cs="宋体"/>
+          <w:kern w:val="0"/>
+          <w:sz w:val="24"/>
+          <w:szCs w:val="24"/>
+          <w:lang w:val="en-US" w:eastAsia="zh-CN" w:bidi="ar"/>
+        </w:rPr>
+        <w:drawing>
+          <wp:inline distT="0" distB="0" distL="114300" distR="114300">
+            <wp:extent cx="4762500" cy="3771900"/>
+            <wp:effectExtent l="0" t="0" r="12700" b="12700"/>
+            <wp:docPr id="16" name="图片 1" descr="IMG_256"/>
+            <wp:cNvGraphicFramePr>
+              <a:graphicFrameLocks xmlns:a="http://schemas.openxmlformats.org/drawingml/2006/main" noChangeAspect="1"/>
+            </wp:cNvGraphicFramePr>
+            <a:graphic xmlns:a="http://schemas.openxmlformats.org/drawingml/2006/main">
+              <a:graphicData uri="http://schemas.openxmlformats.org/drawingml/2006/picture">
+                <pic:pic xmlns:pic="http://schemas.openxmlformats.org/drawingml/2006/picture">
+                  <pic:nvPicPr>
+                    <pic:cNvPr id="16" name="图片 1" descr="IMG_256"/>
+                    <pic:cNvPicPr>
+                      <a:picLocks noChangeAspect="1"/>
+                    </pic:cNvPicPr>
+                  </pic:nvPicPr>
+                  <pic:blipFill>
+                    <a:blip r:embed="rId14"/>
+                    <a:stretch>
+                      <a:fillRect/>
+                    </a:stretch>
+                  </pic:blipFill>
+                  <pic:spPr>
+                    <a:xfrm>
+                      <a:off x="0" y="0"/>
+                      <a:ext cx="4762500" cy="3771900"/>
+                    </a:xfrm>
+                    <a:prstGeom prst="rect">
+                      <a:avLst/>
+                    </a:prstGeom>
+                    <a:noFill/>
+                    <a:ln w="9525">
+                      <a:noFill/>
+                    </a:ln>
+                  </pic:spPr>
+                </pic:pic>
+              </a:graphicData>
+            </a:graphic>
+          </wp:inline>
+        </w:drawing>
+      </w:r>
+    </w:p>
+    <w:p>
+      <w:pPr>
+        <w:bidi w:val="0"/>
+        <w:rPr>
+          <w:rFonts w:hint="default"/>
+          <w:lang w:eastAsia="zh-Hans"/>
+        </w:rPr>
+      </w:pPr>
+      <w:r>
+        <w:rPr>
+          <w:rFonts w:hint="eastAsia"/>
+          <w:lang w:val="en-US" w:eastAsia="zh-Hans"/>
+        </w:rPr>
+        <w:t>可以看到node上都会有eth</w:t>
+      </w:r>
+      <w:r>
+        <w:rPr>
+          <w:rFonts w:hint="default"/>
+          <w:lang w:eastAsia="zh-Hans"/>
+        </w:rPr>
+        <w:t>0</w:t>
+      </w:r>
+      <w:r>
+        <w:rPr>
+          <w:rFonts w:hint="eastAsia"/>
+          <w:lang w:val="en-US" w:eastAsia="zh-Hans"/>
+        </w:rPr>
+        <w:t>做为物理网卡</w:t>
+      </w:r>
+      <w:r>
+        <w:rPr>
+          <w:rFonts w:hint="default"/>
+          <w:lang w:eastAsia="zh-Hans"/>
+        </w:rPr>
+        <w:t xml:space="preserve">, </w:t>
+      </w:r>
+      <w:r>
+        <w:rPr>
+          <w:rFonts w:hint="eastAsia"/>
+          <w:lang w:val="en-US" w:eastAsia="zh-Hans"/>
+        </w:rPr>
+        <w:t>还有有一个docker</w:t>
+      </w:r>
+      <w:r>
+        <w:rPr>
+          <w:rFonts w:hint="default"/>
+          <w:lang w:eastAsia="zh-Hans"/>
+        </w:rPr>
+        <w:t>0</w:t>
+      </w:r>
+      <w:r>
+        <w:rPr>
+          <w:rFonts w:hint="eastAsia"/>
+          <w:lang w:val="en-US" w:eastAsia="zh-Hans"/>
+        </w:rPr>
+        <w:t>做为容器专用网卡</w:t>
+      </w:r>
+      <w:r>
+        <w:rPr>
+          <w:rFonts w:hint="default"/>
+          <w:lang w:eastAsia="zh-Hans"/>
+        </w:rPr>
+        <w:t>.</w:t>
+      </w:r>
+    </w:p>
+    <w:p>
+      <w:pPr>
+        <w:keepNext w:val="0"/>
+        <w:keepLines w:val="0"/>
+        <w:widowControl/>
+        <w:suppressLineNumbers w:val="0"/>
+        <w:jc w:val="left"/>
+        <w:rPr>
+          <w:rFonts w:ascii="宋体" w:hAnsi="宋体" w:eastAsia="宋体" w:cs="宋体"/>
+          <w:kern w:val="0"/>
+          <w:sz w:val="24"/>
+          <w:szCs w:val="24"/>
+          <w:lang w:val="en-US" w:eastAsia="zh-CN" w:bidi="ar"/>
+        </w:rPr>
+      </w:pPr>
+      <w:r>
+        <w:rPr>
+          <w:rFonts w:ascii="宋体" w:hAnsi="宋体" w:eastAsia="宋体" w:cs="宋体"/>
+          <w:kern w:val="0"/>
+          <w:sz w:val="24"/>
+          <w:szCs w:val="24"/>
+          <w:lang w:val="en-US" w:eastAsia="zh-CN" w:bidi="ar"/>
+        </w:rPr>
+        <w:drawing>
+          <wp:inline distT="0" distB="0" distL="114300" distR="114300">
+            <wp:extent cx="5715000" cy="3533775"/>
+            <wp:effectExtent l="0" t="0" r="0" b="22225"/>
+            <wp:docPr id="17" name="图片 2" descr="IMG_256"/>
+            <wp:cNvGraphicFramePr>
+              <a:graphicFrameLocks xmlns:a="http://schemas.openxmlformats.org/drawingml/2006/main" noChangeAspect="1"/>
+            </wp:cNvGraphicFramePr>
+            <a:graphic xmlns:a="http://schemas.openxmlformats.org/drawingml/2006/main">
+              <a:graphicData uri="http://schemas.openxmlformats.org/drawingml/2006/picture">
+                <pic:pic xmlns:pic="http://schemas.openxmlformats.org/drawingml/2006/picture">
+                  <pic:nvPicPr>
+                    <pic:cNvPr id="17" name="图片 2" descr="IMG_256"/>
+                    <pic:cNvPicPr>
+                      <a:picLocks noChangeAspect="1"/>
+                    </pic:cNvPicPr>
+                  </pic:nvPicPr>
+                  <pic:blipFill>
+                    <a:blip r:embed="rId15"/>
+                    <a:stretch>
+                      <a:fillRect/>
+                    </a:stretch>
+                  </pic:blipFill>
+                  <pic:spPr>
+                    <a:xfrm>
+                      <a:off x="0" y="0"/>
+                      <a:ext cx="5715000" cy="3533775"/>
+                    </a:xfrm>
+                    <a:prstGeom prst="rect">
+                      <a:avLst/>
+                    </a:prstGeom>
+                    <a:noFill/>
+                    <a:ln w="9525">
+                      <a:noFill/>
+                    </a:ln>
+                  </pic:spPr>
+                </pic:pic>
+              </a:graphicData>
+            </a:graphic>
+          </wp:inline>
+        </w:drawing>
+      </w:r>
+    </w:p>
+    <w:p>
+      <w:pPr>
+        <w:bidi w:val="0"/>
+      </w:pPr>
+      <w:r>
+        <w:rPr>
+          <w:rFonts w:hint="eastAsia"/>
+          <w:lang w:val="en-US" w:eastAsia="zh-Hans"/>
+        </w:rPr>
+        <w:t>可以登录到容器里面看到</w:t>
+      </w:r>
+      <w:r>
+        <w:rPr>
+          <w:rFonts w:hint="default"/>
+          <w:lang w:eastAsia="zh-Hans"/>
+        </w:rPr>
+        <w:t xml:space="preserve">, </w:t>
+      </w:r>
+      <w:r>
+        <w:rPr>
+          <w:rFonts w:hint="eastAsia"/>
+          <w:lang w:val="en-US" w:eastAsia="zh-Hans"/>
+        </w:rPr>
+        <w:t>都是有个eth</w:t>
+      </w:r>
+      <w:r>
+        <w:rPr>
+          <w:rFonts w:hint="default"/>
+          <w:lang w:eastAsia="zh-Hans"/>
+        </w:rPr>
+        <w:t xml:space="preserve">0, </w:t>
+      </w:r>
+      <w:r>
+        <w:rPr>
+          <w:rFonts w:hint="eastAsia"/>
+          <w:lang w:val="en-US" w:eastAsia="zh-Hans"/>
+        </w:rPr>
+        <w:t>这个容器的eth</w:t>
+      </w:r>
+      <w:r>
+        <w:rPr>
+          <w:rFonts w:hint="default"/>
+          <w:lang w:eastAsia="zh-Hans"/>
+        </w:rPr>
+        <w:t xml:space="preserve">0, </w:t>
+      </w:r>
+      <w:r>
+        <w:rPr>
+          <w:rFonts w:hint="eastAsia"/>
+          <w:lang w:val="en-US" w:eastAsia="zh-Hans"/>
+        </w:rPr>
+        <w:t>通过</w:t>
+      </w:r>
+      <w:r>
+        <w:rPr>
+          <w:lang w:val="en-US" w:eastAsia="zh-CN"/>
+        </w:rPr>
+        <w:t>虚拟以太设备对（veth pair）</w:t>
+      </w:r>
+      <w:r>
+        <w:rPr>
+          <w:rFonts w:hint="eastAsia"/>
+          <w:lang w:val="en-US" w:eastAsia="zh-Hans"/>
+        </w:rPr>
+        <w:t>来通信</w:t>
+      </w:r>
+      <w:r>
+        <w:rPr>
+          <w:rFonts w:hint="default"/>
+          <w:lang w:eastAsia="zh-Hans"/>
+        </w:rPr>
+        <w:t>.</w:t>
+      </w:r>
+    </w:p>
+    <w:p>
+      <w:pPr>
+        <w:keepNext w:val="0"/>
+        <w:keepLines w:val="0"/>
+        <w:widowControl/>
+        <w:suppressLineNumbers w:val="0"/>
+        <w:jc w:val="left"/>
+        <w:rPr>
+          <w:rFonts w:hint="eastAsia" w:ascii="宋体" w:hAnsi="宋体" w:eastAsia="宋体" w:cs="宋体"/>
+          <w:kern w:val="0"/>
+          <w:sz w:val="24"/>
+          <w:szCs w:val="24"/>
+          <w:lang w:val="en-US" w:eastAsia="zh-Hans" w:bidi="ar"/>
+        </w:rPr>
+      </w:pPr>
+    </w:p>
+    <w:p>
+      <w:pPr>
+        <w:bidi w:val="0"/>
+      </w:pPr>
+      <w:r>
+        <w:rPr>
+          <w:rFonts w:hint="default"/>
+        </w:rPr>
+        <w:t>外部访问容器的流程如下：</w:t>
+      </w:r>
+    </w:p>
+    <w:p>
+      <w:pPr>
+        <w:bidi w:val="0"/>
+      </w:pPr>
+      <w:r>
+        <w:rPr>
+          <w:rFonts w:hint="default"/>
+        </w:rPr>
+        <w:t>外界网络通过宿主机的IP和映射的端口port_1访问。</w:t>
+      </w:r>
+    </w:p>
+    <w:p>
+      <w:pPr>
+        <w:bidi w:val="0"/>
+      </w:pPr>
+      <w:r>
+        <w:rPr>
+          <w:rFonts w:hint="default"/>
+        </w:rPr>
+        <w:t>当宿主机收到此类请求，会通过DNAT将请求的目标IP即宿主机IP和目标端口即映射端口port_1替换成容器的IP和容器的端口port_0。</w:t>
+      </w:r>
+    </w:p>
+    <w:p>
+      <w:pPr>
+        <w:bidi w:val="0"/>
+      </w:pPr>
+      <w:r>
+        <w:rPr>
+          <w:rFonts w:hint="default"/>
+        </w:rPr>
+        <w:t>由于宿主机上可以识别容器IP，所以宿主机将请求发给veth pair。</w:t>
+      </w:r>
+    </w:p>
+    <w:p>
+      <w:pPr>
+        <w:bidi w:val="0"/>
+      </w:pPr>
+      <w:r>
+        <w:rPr>
+          <w:rFonts w:hint="default"/>
+        </w:rPr>
+        <w:t>veth pair将请求发送给容器内部的eth0，由容器内部的服务进行处理。</w:t>
+      </w:r>
+    </w:p>
+    <w:p>
+      <w:pPr>
+        <w:keepNext w:val="0"/>
+        <w:keepLines w:val="0"/>
+        <w:widowControl/>
+        <w:suppressLineNumbers w:val="0"/>
+        <w:jc w:val="left"/>
+        <w:rPr>
+          <w:rFonts w:hint="eastAsia" w:ascii="宋体" w:hAnsi="宋体" w:eastAsia="宋体" w:cs="宋体"/>
+          <w:kern w:val="0"/>
+          <w:sz w:val="24"/>
+          <w:szCs w:val="24"/>
+          <w:lang w:val="en-US" w:eastAsia="zh-Hans" w:bidi="ar"/>
+        </w:rPr>
+      </w:pPr>
+    </w:p>
+    <w:p>
+      <w:pPr>
+        <w:bidi w:val="0"/>
+        <w:rPr>
+          <w:rFonts w:hint="default"/>
+          <w:lang w:eastAsia="zh-Hans"/>
+        </w:rPr>
+      </w:pPr>
+    </w:p>
+    <w:p>
+      <w:pPr>
+        <w:bidi w:val="0"/>
+        <w:rPr>
+          <w:rFonts w:hint="eastAsia"/>
+          <w:lang w:val="en-US" w:eastAsia="zh-Hans"/>
+        </w:rPr>
+      </w:pPr>
+    </w:p>
+    <w:p>
+      <w:pPr>
+        <w:rPr>
+          <w:rFonts w:hint="eastAsia"/>
+          <w:lang w:val="en-US" w:eastAsia="zh-Hans"/>
+        </w:rPr>
+      </w:pPr>
+    </w:p>
+    <w:p>
+      <w:pPr>
+        <w:rPr>
+          <w:rFonts w:hint="eastAsia"/>
+          <w:lang w:val="en-US" w:eastAsia="zh-Hans"/>
+        </w:rPr>
+      </w:pPr>
+    </w:p>
+    <w:p>
+      <w:pPr>
+        <w:rPr>
+          <w:rFonts w:hint="eastAsia"/>
+          <w:lang w:val="en-US" w:eastAsia="zh-Hans"/>
+        </w:rPr>
+      </w:pPr>
+    </w:p>
+    <w:p>
+      <w:pPr>
+        <w:pStyle w:val="3"/>
+        <w:bidi w:val="0"/>
+        <w:rPr>
+          <w:rFonts w:hint="eastAsia"/>
+          <w:lang w:val="en-US" w:eastAsia="zh-Hans"/>
+        </w:rPr>
+      </w:pPr>
+      <w:r>
+        <w:rPr>
+          <w:rFonts w:hint="eastAsia"/>
+          <w:lang w:val="en-US" w:eastAsia="zh-Hans"/>
+        </w:rPr>
+        <w:t>CNI容器网络</w:t>
+      </w:r>
+    </w:p>
+    <w:p>
+      <w:pPr>
+        <w:rPr>
+          <w:rFonts w:hint="eastAsia"/>
+          <w:lang w:val="en-US" w:eastAsia="zh-Hans"/>
+        </w:rPr>
+      </w:pPr>
+      <w:r>
+        <w:rPr>
+          <w:rFonts w:hint="eastAsia"/>
+          <w:lang w:val="en-US" w:eastAsia="zh-Hans"/>
+        </w:rPr>
+        <w:fldChar w:fldCharType="begin"/>
+      </w:r>
+      <w:r>
+        <w:rPr>
+          <w:rFonts w:hint="eastAsia"/>
+          <w:lang w:val="en-US" w:eastAsia="zh-Hans"/>
+        </w:rPr>
+        <w:instrText xml:space="preserve"> HYPERLINK "https://www.sohu.com/a/510047266_121124376" </w:instrText>
+      </w:r>
+      <w:r>
+        <w:rPr>
+          <w:rFonts w:hint="eastAsia"/>
+          <w:lang w:val="en-US" w:eastAsia="zh-Hans"/>
+        </w:rPr>
+        <w:fldChar w:fldCharType="separate"/>
+      </w:r>
+      <w:r>
+        <w:rPr>
+          <w:rStyle w:val="10"/>
+          <w:rFonts w:hint="eastAsia"/>
+          <w:lang w:val="en-US" w:eastAsia="zh-Hans"/>
+        </w:rPr>
+        <w:t>https://www.sohu.com/a/510047266_121124376</w:t>
+      </w:r>
+      <w:r>
+        <w:rPr>
+          <w:rFonts w:hint="eastAsia"/>
+          <w:lang w:val="en-US" w:eastAsia="zh-Hans"/>
+        </w:rPr>
+        <w:fldChar w:fldCharType="end"/>
+      </w:r>
+    </w:p>
+    <w:p>
+      <w:pPr>
+        <w:rPr>
+          <w:rFonts w:hint="eastAsia"/>
+          <w:lang w:val="en-US" w:eastAsia="zh-Hans"/>
+        </w:rPr>
+      </w:pPr>
+    </w:p>
+    <w:p>
+      <w:pPr>
+        <w:pStyle w:val="3"/>
+        <w:bidi w:val="0"/>
+        <w:rPr>
+          <w:rFonts w:hint="eastAsia"/>
+          <w:lang w:val="en-US" w:eastAsia="zh-Hans"/>
+        </w:rPr>
+      </w:pPr>
+      <w:r>
+        <w:rPr>
+          <w:rFonts w:hint="eastAsia"/>
+          <w:lang w:val="en-US" w:eastAsia="zh-Hans"/>
+        </w:rPr>
+        <w:t>CRD</w:t>
+      </w:r>
+    </w:p>
+    <w:p>
+      <w:pPr>
+        <w:bidi w:val="0"/>
+      </w:pPr>
+      <w:r>
+        <w:rPr>
+          <w:lang w:val="en-US" w:eastAsia="zh-CN"/>
+        </w:rPr>
+        <w:t> </w:t>
+      </w:r>
+      <w:r>
+        <w:rPr>
+          <w:rFonts w:hint="default"/>
+          <w:lang w:val="en-US" w:eastAsia="zh-CN"/>
+        </w:rPr>
+        <w:t>CRD 本身是 Kubernetes 的一种资源，允许用户自定义新的资源类型</w:t>
+      </w:r>
+    </w:p>
+    <w:p>
+      <w:pPr>
+        <w:bidi w:val="0"/>
+      </w:pPr>
+      <w:r>
+        <w:rPr>
+          <w:lang w:val="en-US" w:eastAsia="zh-CN"/>
+        </w:rPr>
+        <w:t>除了 CRD 还需要用户</w:t>
+      </w:r>
+      <w:r>
+        <w:rPr>
+          <w:rFonts w:hint="default"/>
+          <w:lang w:val="en-US" w:eastAsia="zh-CN"/>
+        </w:rPr>
+        <w:t>提供一个 Controller 以实现自己的逻辑</w:t>
+      </w:r>
+    </w:p>
+    <w:p>
+      <w:pPr>
+        <w:bidi w:val="0"/>
+      </w:pPr>
+      <w:r>
+        <w:rPr>
+          <w:lang w:val="en-US" w:eastAsia="zh-CN"/>
+        </w:rPr>
+        <w:t>CRD 允许用户基于已有的 Kubernetes 资源，例如 Deployment、Configmap 等，</w:t>
+      </w:r>
+      <w:r>
+        <w:rPr>
+          <w:rFonts w:hint="default"/>
+          <w:lang w:val="en-US" w:eastAsia="zh-CN"/>
+        </w:rPr>
+        <w:t>拓展集群能力</w:t>
+      </w:r>
+    </w:p>
+    <w:p>
+      <w:pPr>
+        <w:bidi w:val="0"/>
+      </w:pPr>
+      <w:r>
+        <w:rPr>
+          <w:lang w:val="en-US" w:eastAsia="zh-CN"/>
+        </w:rPr>
+        <w:t>CRD 本身是一种 Kubernetes 内置的资源类型，即自定义资源的定义，用于描述用户定义的资源是什么样子。CRD 的相关概念：① 从 Kubernetes 的用户角度来看，所有东西都叫资源 Resource，就是 Yaml 里的字段 Kind 的内容，例如 Service、Deployment 等。② 除了常见内置资源之外，Kubernetes 允许用户自定义资源 Custom Resource，而 CRD 表示自定义资源的定义。</w:t>
+      </w:r>
+    </w:p>
+    <w:p>
+      <w:pPr>
+        <w:keepNext w:val="0"/>
+        <w:keepLines w:val="0"/>
+        <w:widowControl/>
+        <w:suppressLineNumbers w:val="0"/>
+        <w:jc w:val="left"/>
+      </w:pPr>
+    </w:p>
+    <w:p>
+      <w:pPr>
+        <w:keepNext w:val="0"/>
+        <w:keepLines w:val="0"/>
+        <w:widowControl/>
+        <w:suppressLineNumbers w:val="0"/>
+        <w:jc w:val="left"/>
+        <w:rPr>
+          <w:rFonts w:hint="eastAsia"/>
+          <w:lang w:val="en-US" w:eastAsia="zh-Hans"/>
+        </w:rPr>
+      </w:pPr>
+      <w:r>
+        <w:rPr>
+          <w:rFonts w:hint="eastAsia"/>
+          <w:lang w:val="en-US" w:eastAsia="zh-Hans"/>
+        </w:rPr>
+        <w:t>创建一个crd</w:t>
       </w:r>
       <w:r>
         <w:rPr>
@@ -2734,137 +4779,3087 @@
           <w:rFonts w:hint="eastAsia"/>
           <w:lang w:val="en-US" w:eastAsia="zh-Hans"/>
         </w:rPr>
-        <w:t>container</w:t>
-      </w:r>
-      <w:r>
-        <w:rPr>
-          <w:rFonts w:hint="default"/>
-          <w:lang w:eastAsia="zh-Hans"/>
+        <w:t>resource</w:t>
+      </w:r>
+    </w:p>
+    <w:p>
+      <w:pPr>
+        <w:pStyle w:val="6"/>
+        <w:keepNext w:val="0"/>
+        <w:keepLines w:val="0"/>
+        <w:widowControl/>
+        <w:suppressLineNumbers w:val="0"/>
+        <w:pBdr>
+          <w:top w:val="none" w:color="auto" w:sz="0" w:space="0"/>
+          <w:left w:val="none" w:color="auto" w:sz="0" w:space="0"/>
+          <w:bottom w:val="none" w:color="auto" w:sz="0" w:space="0"/>
+          <w:right w:val="none" w:color="auto" w:sz="0" w:space="0"/>
+        </w:pBdr>
+        <w:shd w:val="clear" w:fill="2D2D2D"/>
+        <w:wordWrap w:val="0"/>
+        <w:spacing w:before="0" w:beforeAutospacing="0" w:after="400" w:afterAutospacing="0" w:line="30" w:lineRule="atLeast"/>
+        <w:ind w:left="0" w:right="0" w:firstLine="0"/>
+        <w:jc w:val="left"/>
+        <w:rPr>
+          <w:rStyle w:val="11"/>
+          <w:rFonts w:hint="default" w:ascii="Consolas" w:hAnsi="Consolas" w:eastAsia="Consolas" w:cs="Consolas"/>
+          <w:i w:val="0"/>
+          <w:caps w:val="0"/>
+          <w:color w:val="CCCCCC"/>
+          <w:spacing w:val="0"/>
+          <w:sz w:val="21"/>
+          <w:szCs w:val="21"/>
+          <w:bdr w:val="none" w:color="auto" w:sz="0" w:space="0"/>
+          <w:shd w:val="clear" w:fill="2D2D2D"/>
+        </w:rPr>
+      </w:pPr>
+      <w:r>
+        <w:rPr>
+          <w:rStyle w:val="11"/>
+          <w:rFonts w:hint="default" w:ascii="Consolas" w:hAnsi="Consolas" w:eastAsia="Consolas" w:cs="Consolas"/>
+          <w:i w:val="0"/>
+          <w:caps w:val="0"/>
+          <w:color w:val="CCCCCC"/>
+          <w:spacing w:val="0"/>
+          <w:sz w:val="21"/>
+          <w:szCs w:val="21"/>
+          <w:bdr w:val="none" w:color="auto" w:sz="0" w:space="0"/>
+          <w:shd w:val="clear" w:fill="2D2D2D"/>
+        </w:rPr>
+        <w:t>apiVersion</w:t>
+      </w:r>
+      <w:r>
+        <w:rPr>
+          <w:rFonts w:hint="default" w:ascii="Consolas" w:hAnsi="Consolas" w:eastAsia="Consolas" w:cs="Consolas"/>
+          <w:i w:val="0"/>
+          <w:caps w:val="0"/>
+          <w:color w:val="CCCCCC"/>
+          <w:spacing w:val="0"/>
+          <w:sz w:val="21"/>
+          <w:szCs w:val="21"/>
+          <w:bdr w:val="none" w:color="auto" w:sz="0" w:space="0"/>
+          <w:shd w:val="clear" w:fill="2D2D2D"/>
+        </w:rPr>
+        <w:t>:</w:t>
+      </w:r>
+      <w:r>
+        <w:rPr>
+          <w:rStyle w:val="11"/>
+          <w:rFonts w:hint="default" w:ascii="Consolas" w:hAnsi="Consolas" w:eastAsia="Consolas" w:cs="Consolas"/>
+          <w:i w:val="0"/>
+          <w:caps w:val="0"/>
+          <w:color w:val="CCCCCC"/>
+          <w:spacing w:val="0"/>
+          <w:sz w:val="21"/>
+          <w:szCs w:val="21"/>
+          <w:bdr w:val="none" w:color="auto" w:sz="0" w:space="0"/>
+          <w:shd w:val="clear" w:fill="2D2D2D"/>
+        </w:rPr>
+        <w:t xml:space="preserve"> apiextensions</w:t>
+      </w:r>
+      <w:r>
+        <w:rPr>
+          <w:rFonts w:hint="default" w:ascii="Consolas" w:hAnsi="Consolas" w:eastAsia="Consolas" w:cs="Consolas"/>
+          <w:i w:val="0"/>
+          <w:caps w:val="0"/>
+          <w:color w:val="CCCCCC"/>
+          <w:spacing w:val="0"/>
+          <w:sz w:val="21"/>
+          <w:szCs w:val="21"/>
+          <w:bdr w:val="none" w:color="auto" w:sz="0" w:space="0"/>
+          <w:shd w:val="clear" w:fill="2D2D2D"/>
+        </w:rPr>
+        <w:t>.</w:t>
+      </w:r>
+      <w:r>
+        <w:rPr>
+          <w:rStyle w:val="11"/>
+          <w:rFonts w:hint="default" w:ascii="Consolas" w:hAnsi="Consolas" w:eastAsia="Consolas" w:cs="Consolas"/>
+          <w:i w:val="0"/>
+          <w:caps w:val="0"/>
+          <w:color w:val="CCCCCC"/>
+          <w:spacing w:val="0"/>
+          <w:sz w:val="21"/>
+          <w:szCs w:val="21"/>
+          <w:bdr w:val="none" w:color="auto" w:sz="0" w:space="0"/>
+          <w:shd w:val="clear" w:fill="2D2D2D"/>
+        </w:rPr>
+        <w:t>k8s</w:t>
+      </w:r>
+      <w:r>
+        <w:rPr>
+          <w:rFonts w:hint="default" w:ascii="Consolas" w:hAnsi="Consolas" w:eastAsia="Consolas" w:cs="Consolas"/>
+          <w:i w:val="0"/>
+          <w:caps w:val="0"/>
+          <w:color w:val="CCCCCC"/>
+          <w:spacing w:val="0"/>
+          <w:sz w:val="21"/>
+          <w:szCs w:val="21"/>
+          <w:bdr w:val="none" w:color="auto" w:sz="0" w:space="0"/>
+          <w:shd w:val="clear" w:fill="2D2D2D"/>
+        </w:rPr>
+        <w:t>.</w:t>
+      </w:r>
+      <w:r>
+        <w:rPr>
+          <w:rStyle w:val="11"/>
+          <w:rFonts w:hint="default" w:ascii="Consolas" w:hAnsi="Consolas" w:eastAsia="Consolas" w:cs="Consolas"/>
+          <w:i w:val="0"/>
+          <w:caps w:val="0"/>
+          <w:color w:val="CCCCCC"/>
+          <w:spacing w:val="0"/>
+          <w:sz w:val="21"/>
+          <w:szCs w:val="21"/>
+          <w:bdr w:val="none" w:color="auto" w:sz="0" w:space="0"/>
+          <w:shd w:val="clear" w:fill="2D2D2D"/>
+        </w:rPr>
+        <w:t>io</w:t>
+      </w:r>
+      <w:r>
+        <w:rPr>
+          <w:rFonts w:hint="default" w:ascii="Consolas" w:hAnsi="Consolas" w:eastAsia="Consolas" w:cs="Consolas"/>
+          <w:i w:val="0"/>
+          <w:caps w:val="0"/>
+          <w:color w:val="67CDCC"/>
+          <w:spacing w:val="0"/>
+          <w:sz w:val="21"/>
+          <w:szCs w:val="21"/>
+          <w:bdr w:val="none" w:color="auto" w:sz="0" w:space="0"/>
+          <w:shd w:val="clear" w:fill="2D2D2D"/>
+        </w:rPr>
+        <w:t>/</w:t>
+      </w:r>
+      <w:r>
+        <w:rPr>
+          <w:rStyle w:val="11"/>
+          <w:rFonts w:hint="default" w:ascii="Consolas" w:hAnsi="Consolas" w:eastAsia="Consolas" w:cs="Consolas"/>
+          <w:i w:val="0"/>
+          <w:caps w:val="0"/>
+          <w:color w:val="CCCCCC"/>
+          <w:spacing w:val="0"/>
+          <w:sz w:val="21"/>
+          <w:szCs w:val="21"/>
+          <w:bdr w:val="none" w:color="auto" w:sz="0" w:space="0"/>
+          <w:shd w:val="clear" w:fill="2D2D2D"/>
+        </w:rPr>
+        <w:t>v1beta1</w:t>
+      </w:r>
+    </w:p>
+    <w:p>
+      <w:pPr>
+        <w:pStyle w:val="6"/>
+        <w:keepNext w:val="0"/>
+        <w:keepLines w:val="0"/>
+        <w:widowControl/>
+        <w:suppressLineNumbers w:val="0"/>
+        <w:pBdr>
+          <w:top w:val="none" w:color="auto" w:sz="0" w:space="0"/>
+          <w:left w:val="none" w:color="auto" w:sz="0" w:space="0"/>
+          <w:bottom w:val="none" w:color="auto" w:sz="0" w:space="0"/>
+          <w:right w:val="none" w:color="auto" w:sz="0" w:space="0"/>
+        </w:pBdr>
+        <w:shd w:val="clear" w:fill="2D2D2D"/>
+        <w:wordWrap w:val="0"/>
+        <w:spacing w:before="0" w:beforeAutospacing="0" w:after="400" w:afterAutospacing="0" w:line="30" w:lineRule="atLeast"/>
+        <w:ind w:left="0" w:right="0" w:firstLine="0"/>
+        <w:jc w:val="left"/>
+        <w:rPr>
+          <w:rStyle w:val="11"/>
+          <w:rFonts w:hint="default" w:ascii="Consolas" w:hAnsi="Consolas" w:eastAsia="Consolas" w:cs="Consolas"/>
+          <w:i w:val="0"/>
+          <w:caps w:val="0"/>
+          <w:color w:val="CCCCCC"/>
+          <w:spacing w:val="0"/>
+          <w:sz w:val="21"/>
+          <w:szCs w:val="21"/>
+          <w:bdr w:val="none" w:color="auto" w:sz="0" w:space="0"/>
+          <w:shd w:val="clear" w:fill="2D2D2D"/>
+        </w:rPr>
+      </w:pPr>
+      <w:r>
+        <w:rPr>
+          <w:rStyle w:val="11"/>
+          <w:rFonts w:hint="default" w:ascii="Consolas" w:hAnsi="Consolas" w:eastAsia="Consolas" w:cs="Consolas"/>
+          <w:i w:val="0"/>
+          <w:caps w:val="0"/>
+          <w:color w:val="CCCCCC"/>
+          <w:spacing w:val="0"/>
+          <w:sz w:val="21"/>
+          <w:szCs w:val="21"/>
+          <w:bdr w:val="none" w:color="auto" w:sz="0" w:space="0"/>
+          <w:shd w:val="clear" w:fill="2D2D2D"/>
+        </w:rPr>
+        <w:t>kind</w:t>
+      </w:r>
+      <w:r>
+        <w:rPr>
+          <w:rFonts w:hint="default" w:ascii="Consolas" w:hAnsi="Consolas" w:eastAsia="Consolas" w:cs="Consolas"/>
+          <w:i w:val="0"/>
+          <w:caps w:val="0"/>
+          <w:color w:val="CCCCCC"/>
+          <w:spacing w:val="0"/>
+          <w:sz w:val="21"/>
+          <w:szCs w:val="21"/>
+          <w:bdr w:val="none" w:color="auto" w:sz="0" w:space="0"/>
+          <w:shd w:val="clear" w:fill="2D2D2D"/>
+        </w:rPr>
+        <w:t>:</w:t>
+      </w:r>
+      <w:r>
+        <w:rPr>
+          <w:rStyle w:val="11"/>
+          <w:rFonts w:hint="default" w:ascii="Consolas" w:hAnsi="Consolas" w:eastAsia="Consolas" w:cs="Consolas"/>
+          <w:i w:val="0"/>
+          <w:caps w:val="0"/>
+          <w:color w:val="CCCCCC"/>
+          <w:spacing w:val="0"/>
+          <w:sz w:val="21"/>
+          <w:szCs w:val="21"/>
+          <w:bdr w:val="none" w:color="auto" w:sz="0" w:space="0"/>
+          <w:shd w:val="clear" w:fill="2D2D2D"/>
+        </w:rPr>
+        <w:t xml:space="preserve"> CustomResourceDefinition</w:t>
+      </w:r>
+    </w:p>
+    <w:p>
+      <w:pPr>
+        <w:pStyle w:val="6"/>
+        <w:keepNext w:val="0"/>
+        <w:keepLines w:val="0"/>
+        <w:widowControl/>
+        <w:suppressLineNumbers w:val="0"/>
+        <w:pBdr>
+          <w:top w:val="none" w:color="auto" w:sz="0" w:space="0"/>
+          <w:left w:val="none" w:color="auto" w:sz="0" w:space="0"/>
+          <w:bottom w:val="none" w:color="auto" w:sz="0" w:space="0"/>
+          <w:right w:val="none" w:color="auto" w:sz="0" w:space="0"/>
+        </w:pBdr>
+        <w:shd w:val="clear" w:fill="2D2D2D"/>
+        <w:wordWrap w:val="0"/>
+        <w:spacing w:before="0" w:beforeAutospacing="0" w:after="400" w:afterAutospacing="0" w:line="30" w:lineRule="atLeast"/>
+        <w:ind w:left="0" w:right="0" w:firstLine="0"/>
+        <w:jc w:val="left"/>
+        <w:rPr>
+          <w:rStyle w:val="11"/>
+          <w:rFonts w:hint="default" w:ascii="Consolas" w:hAnsi="Consolas" w:eastAsia="Consolas" w:cs="Consolas"/>
+          <w:i w:val="0"/>
+          <w:caps w:val="0"/>
+          <w:color w:val="CCCCCC"/>
+          <w:spacing w:val="0"/>
+          <w:sz w:val="21"/>
+          <w:szCs w:val="21"/>
+          <w:bdr w:val="none" w:color="auto" w:sz="0" w:space="0"/>
+          <w:shd w:val="clear" w:fill="2D2D2D"/>
+        </w:rPr>
+      </w:pPr>
+      <w:r>
+        <w:rPr>
+          <w:rStyle w:val="11"/>
+          <w:rFonts w:hint="default" w:ascii="Consolas" w:hAnsi="Consolas" w:eastAsia="Consolas" w:cs="Consolas"/>
+          <w:i w:val="0"/>
+          <w:caps w:val="0"/>
+          <w:color w:val="CCCCCC"/>
+          <w:spacing w:val="0"/>
+          <w:sz w:val="21"/>
+          <w:szCs w:val="21"/>
+          <w:bdr w:val="none" w:color="auto" w:sz="0" w:space="0"/>
+          <w:shd w:val="clear" w:fill="2D2D2D"/>
+        </w:rPr>
+        <w:t>metadata</w:t>
+      </w:r>
+      <w:r>
+        <w:rPr>
+          <w:rFonts w:hint="default" w:ascii="Consolas" w:hAnsi="Consolas" w:eastAsia="Consolas" w:cs="Consolas"/>
+          <w:i w:val="0"/>
+          <w:caps w:val="0"/>
+          <w:color w:val="CCCCCC"/>
+          <w:spacing w:val="0"/>
+          <w:sz w:val="21"/>
+          <w:szCs w:val="21"/>
+          <w:bdr w:val="none" w:color="auto" w:sz="0" w:space="0"/>
+          <w:shd w:val="clear" w:fill="2D2D2D"/>
+        </w:rPr>
+        <w:t>:</w:t>
+      </w:r>
+    </w:p>
+    <w:p>
+      <w:pPr>
+        <w:pStyle w:val="6"/>
+        <w:keepNext w:val="0"/>
+        <w:keepLines w:val="0"/>
+        <w:widowControl/>
+        <w:suppressLineNumbers w:val="0"/>
+        <w:pBdr>
+          <w:top w:val="none" w:color="auto" w:sz="0" w:space="0"/>
+          <w:left w:val="none" w:color="auto" w:sz="0" w:space="0"/>
+          <w:bottom w:val="none" w:color="auto" w:sz="0" w:space="0"/>
+          <w:right w:val="none" w:color="auto" w:sz="0" w:space="0"/>
+        </w:pBdr>
+        <w:shd w:val="clear" w:fill="2D2D2D"/>
+        <w:wordWrap w:val="0"/>
+        <w:spacing w:before="0" w:beforeAutospacing="0" w:after="400" w:afterAutospacing="0" w:line="30" w:lineRule="atLeast"/>
+        <w:ind w:left="0" w:right="0" w:firstLine="0"/>
+        <w:jc w:val="left"/>
+        <w:rPr>
+          <w:rStyle w:val="11"/>
+          <w:rFonts w:hint="default" w:ascii="Consolas" w:hAnsi="Consolas" w:eastAsia="Consolas" w:cs="Consolas"/>
+          <w:i w:val="0"/>
+          <w:caps w:val="0"/>
+          <w:color w:val="CCCCCC"/>
+          <w:spacing w:val="0"/>
+          <w:sz w:val="21"/>
+          <w:szCs w:val="21"/>
+          <w:bdr w:val="none" w:color="auto" w:sz="0" w:space="0"/>
+          <w:shd w:val="clear" w:fill="2D2D2D"/>
+        </w:rPr>
+      </w:pPr>
+      <w:r>
+        <w:rPr>
+          <w:rStyle w:val="11"/>
+          <w:rFonts w:hint="default" w:ascii="Consolas" w:hAnsi="Consolas" w:eastAsia="Consolas" w:cs="Consolas"/>
+          <w:i w:val="0"/>
+          <w:caps w:val="0"/>
+          <w:color w:val="CCCCCC"/>
+          <w:spacing w:val="0"/>
+          <w:sz w:val="21"/>
+          <w:szCs w:val="21"/>
+          <w:bdr w:val="none" w:color="auto" w:sz="0" w:space="0"/>
+          <w:shd w:val="clear" w:fill="2D2D2D"/>
+        </w:rPr>
+        <w:t xml:space="preserve">  # 名称必须与下面的spec字段匹配，格式为</w:t>
+      </w:r>
+      <w:r>
+        <w:rPr>
+          <w:rFonts w:hint="default" w:ascii="Consolas" w:hAnsi="Consolas" w:eastAsia="Consolas" w:cs="Consolas"/>
+          <w:i w:val="0"/>
+          <w:caps w:val="0"/>
+          <w:color w:val="CCCCCC"/>
+          <w:spacing w:val="0"/>
+          <w:sz w:val="21"/>
+          <w:szCs w:val="21"/>
+          <w:bdr w:val="none" w:color="auto" w:sz="0" w:space="0"/>
+          <w:shd w:val="clear" w:fill="2D2D2D"/>
+        </w:rPr>
+        <w:t>:</w:t>
+      </w:r>
+      <w:r>
+        <w:rPr>
+          <w:rStyle w:val="11"/>
+          <w:rFonts w:hint="default" w:ascii="Consolas" w:hAnsi="Consolas" w:eastAsia="Consolas" w:cs="Consolas"/>
+          <w:i w:val="0"/>
+          <w:caps w:val="0"/>
+          <w:color w:val="CCCCCC"/>
+          <w:spacing w:val="0"/>
+          <w:sz w:val="21"/>
+          <w:szCs w:val="21"/>
+          <w:bdr w:val="none" w:color="auto" w:sz="0" w:space="0"/>
+          <w:shd w:val="clear" w:fill="2D2D2D"/>
         </w:rPr>
         <w:t xml:space="preserve"> </w:t>
       </w:r>
       <w:r>
         <w:rPr>
-          <w:rFonts w:hint="eastAsia"/>
-          <w:lang w:val="en-US" w:eastAsia="zh-Hans"/>
-        </w:rPr>
-        <w:t>runtime</w:t>
-      </w:r>
-      <w:r>
-        <w:rPr>
-          <w:rFonts w:hint="default"/>
-          <w:lang w:eastAsia="zh-Hans"/>
+          <w:rFonts w:hint="default" w:ascii="Consolas" w:hAnsi="Consolas" w:eastAsia="Consolas" w:cs="Consolas"/>
+          <w:i w:val="0"/>
+          <w:caps w:val="0"/>
+          <w:color w:val="67CDCC"/>
+          <w:spacing w:val="0"/>
+          <w:sz w:val="21"/>
+          <w:szCs w:val="21"/>
+          <w:bdr w:val="none" w:color="auto" w:sz="0" w:space="0"/>
+          <w:shd w:val="clear" w:fill="2D2D2D"/>
+        </w:rPr>
+        <w:t>&lt;</w:t>
+      </w:r>
+      <w:r>
+        <w:rPr>
+          <w:rStyle w:val="11"/>
+          <w:rFonts w:hint="default" w:ascii="Consolas" w:hAnsi="Consolas" w:eastAsia="Consolas" w:cs="Consolas"/>
+          <w:i w:val="0"/>
+          <w:caps w:val="0"/>
+          <w:color w:val="CCCCCC"/>
+          <w:spacing w:val="0"/>
+          <w:sz w:val="21"/>
+          <w:szCs w:val="21"/>
+          <w:bdr w:val="none" w:color="auto" w:sz="0" w:space="0"/>
+          <w:shd w:val="clear" w:fill="2D2D2D"/>
+        </w:rPr>
+        <w:t>plural</w:t>
+      </w:r>
+      <w:r>
+        <w:rPr>
+          <w:rFonts w:hint="default" w:ascii="Consolas" w:hAnsi="Consolas" w:eastAsia="Consolas" w:cs="Consolas"/>
+          <w:i w:val="0"/>
+          <w:caps w:val="0"/>
+          <w:color w:val="67CDCC"/>
+          <w:spacing w:val="0"/>
+          <w:sz w:val="21"/>
+          <w:szCs w:val="21"/>
+          <w:bdr w:val="none" w:color="auto" w:sz="0" w:space="0"/>
+          <w:shd w:val="clear" w:fill="2D2D2D"/>
+        </w:rPr>
+        <w:t>&gt;</w:t>
+      </w:r>
+      <w:r>
+        <w:rPr>
+          <w:rFonts w:hint="default" w:ascii="Consolas" w:hAnsi="Consolas" w:eastAsia="Consolas" w:cs="Consolas"/>
+          <w:i w:val="0"/>
+          <w:caps w:val="0"/>
+          <w:color w:val="CCCCCC"/>
+          <w:spacing w:val="0"/>
+          <w:sz w:val="21"/>
+          <w:szCs w:val="21"/>
+          <w:bdr w:val="none" w:color="auto" w:sz="0" w:space="0"/>
+          <w:shd w:val="clear" w:fill="2D2D2D"/>
+        </w:rPr>
+        <w:t>.</w:t>
+      </w:r>
+      <w:r>
+        <w:rPr>
+          <w:rFonts w:hint="default" w:ascii="Consolas" w:hAnsi="Consolas" w:eastAsia="Consolas" w:cs="Consolas"/>
+          <w:i w:val="0"/>
+          <w:caps w:val="0"/>
+          <w:color w:val="67CDCC"/>
+          <w:spacing w:val="0"/>
+          <w:sz w:val="21"/>
+          <w:szCs w:val="21"/>
+          <w:bdr w:val="none" w:color="auto" w:sz="0" w:space="0"/>
+          <w:shd w:val="clear" w:fill="2D2D2D"/>
+        </w:rPr>
+        <w:t>&lt;</w:t>
+      </w:r>
+      <w:r>
+        <w:rPr>
+          <w:rStyle w:val="11"/>
+          <w:rFonts w:hint="default" w:ascii="Consolas" w:hAnsi="Consolas" w:eastAsia="Consolas" w:cs="Consolas"/>
+          <w:i w:val="0"/>
+          <w:caps w:val="0"/>
+          <w:color w:val="CCCCCC"/>
+          <w:spacing w:val="0"/>
+          <w:sz w:val="21"/>
+          <w:szCs w:val="21"/>
+          <w:bdr w:val="none" w:color="auto" w:sz="0" w:space="0"/>
+          <w:shd w:val="clear" w:fill="2D2D2D"/>
+        </w:rPr>
+        <w:t>group</w:t>
+      </w:r>
+      <w:r>
+        <w:rPr>
+          <w:rFonts w:hint="default" w:ascii="Consolas" w:hAnsi="Consolas" w:eastAsia="Consolas" w:cs="Consolas"/>
+          <w:i w:val="0"/>
+          <w:caps w:val="0"/>
+          <w:color w:val="67CDCC"/>
+          <w:spacing w:val="0"/>
+          <w:sz w:val="21"/>
+          <w:szCs w:val="21"/>
+          <w:bdr w:val="none" w:color="auto" w:sz="0" w:space="0"/>
+          <w:shd w:val="clear" w:fill="2D2D2D"/>
+        </w:rPr>
+        <w:t>&gt;</w:t>
+      </w:r>
+    </w:p>
+    <w:p>
+      <w:pPr>
+        <w:pStyle w:val="6"/>
+        <w:keepNext w:val="0"/>
+        <w:keepLines w:val="0"/>
+        <w:widowControl/>
+        <w:suppressLineNumbers w:val="0"/>
+        <w:pBdr>
+          <w:top w:val="none" w:color="auto" w:sz="0" w:space="0"/>
+          <w:left w:val="none" w:color="auto" w:sz="0" w:space="0"/>
+          <w:bottom w:val="none" w:color="auto" w:sz="0" w:space="0"/>
+          <w:right w:val="none" w:color="auto" w:sz="0" w:space="0"/>
+        </w:pBdr>
+        <w:shd w:val="clear" w:fill="2D2D2D"/>
+        <w:wordWrap w:val="0"/>
+        <w:spacing w:before="0" w:beforeAutospacing="0" w:after="400" w:afterAutospacing="0" w:line="30" w:lineRule="atLeast"/>
+        <w:ind w:left="0" w:right="0" w:firstLine="0"/>
+        <w:jc w:val="left"/>
+        <w:rPr>
+          <w:rStyle w:val="11"/>
+          <w:rFonts w:hint="default" w:ascii="Consolas" w:hAnsi="Consolas" w:eastAsia="Consolas" w:cs="Consolas"/>
+          <w:i w:val="0"/>
+          <w:caps w:val="0"/>
+          <w:color w:val="CCCCCC"/>
+          <w:spacing w:val="0"/>
+          <w:sz w:val="21"/>
+          <w:szCs w:val="21"/>
+          <w:bdr w:val="none" w:color="auto" w:sz="0" w:space="0"/>
+          <w:shd w:val="clear" w:fill="2D2D2D"/>
+        </w:rPr>
+      </w:pPr>
+      <w:r>
+        <w:rPr>
+          <w:rStyle w:val="11"/>
+          <w:rFonts w:hint="default" w:ascii="Consolas" w:hAnsi="Consolas" w:eastAsia="Consolas" w:cs="Consolas"/>
+          <w:i w:val="0"/>
+          <w:caps w:val="0"/>
+          <w:color w:val="CCCCCC"/>
+          <w:spacing w:val="0"/>
+          <w:sz w:val="21"/>
+          <w:szCs w:val="21"/>
+          <w:bdr w:val="none" w:color="auto" w:sz="0" w:space="0"/>
+          <w:shd w:val="clear" w:fill="2D2D2D"/>
+        </w:rPr>
+        <w:t xml:space="preserve">  name</w:t>
+      </w:r>
+      <w:r>
+        <w:rPr>
+          <w:rFonts w:hint="default" w:ascii="Consolas" w:hAnsi="Consolas" w:eastAsia="Consolas" w:cs="Consolas"/>
+          <w:i w:val="0"/>
+          <w:caps w:val="0"/>
+          <w:color w:val="CCCCCC"/>
+          <w:spacing w:val="0"/>
+          <w:sz w:val="21"/>
+          <w:szCs w:val="21"/>
+          <w:bdr w:val="none" w:color="auto" w:sz="0" w:space="0"/>
+          <w:shd w:val="clear" w:fill="2D2D2D"/>
+        </w:rPr>
+        <w:t>:</w:t>
+      </w:r>
+      <w:r>
+        <w:rPr>
+          <w:rStyle w:val="11"/>
+          <w:rFonts w:hint="default" w:ascii="Consolas" w:hAnsi="Consolas" w:eastAsia="Consolas" w:cs="Consolas"/>
+          <w:i w:val="0"/>
+          <w:caps w:val="0"/>
+          <w:color w:val="CCCCCC"/>
+          <w:spacing w:val="0"/>
+          <w:sz w:val="21"/>
+          <w:szCs w:val="21"/>
+          <w:bdr w:val="none" w:color="auto" w:sz="0" w:space="0"/>
+          <w:shd w:val="clear" w:fill="2D2D2D"/>
+        </w:rPr>
+        <w:t xml:space="preserve"> crontabs</w:t>
+      </w:r>
+      <w:r>
+        <w:rPr>
+          <w:rFonts w:hint="default" w:ascii="Consolas" w:hAnsi="Consolas" w:eastAsia="Consolas" w:cs="Consolas"/>
+          <w:i w:val="0"/>
+          <w:caps w:val="0"/>
+          <w:color w:val="CCCCCC"/>
+          <w:spacing w:val="0"/>
+          <w:sz w:val="21"/>
+          <w:szCs w:val="21"/>
+          <w:bdr w:val="none" w:color="auto" w:sz="0" w:space="0"/>
+          <w:shd w:val="clear" w:fill="2D2D2D"/>
+        </w:rPr>
+        <w:t>.</w:t>
+      </w:r>
+      <w:r>
+        <w:rPr>
+          <w:rStyle w:val="11"/>
+          <w:rFonts w:hint="default" w:ascii="Consolas" w:hAnsi="Consolas" w:eastAsia="Consolas" w:cs="Consolas"/>
+          <w:i w:val="0"/>
+          <w:caps w:val="0"/>
+          <w:color w:val="CCCCCC"/>
+          <w:spacing w:val="0"/>
+          <w:sz w:val="21"/>
+          <w:szCs w:val="21"/>
+          <w:bdr w:val="none" w:color="auto" w:sz="0" w:space="0"/>
+          <w:shd w:val="clear" w:fill="2D2D2D"/>
+        </w:rPr>
+        <w:t>stable</w:t>
+      </w:r>
+      <w:r>
+        <w:rPr>
+          <w:rFonts w:hint="default" w:ascii="Consolas" w:hAnsi="Consolas" w:eastAsia="Consolas" w:cs="Consolas"/>
+          <w:i w:val="0"/>
+          <w:caps w:val="0"/>
+          <w:color w:val="CCCCCC"/>
+          <w:spacing w:val="0"/>
+          <w:sz w:val="21"/>
+          <w:szCs w:val="21"/>
+          <w:bdr w:val="none" w:color="auto" w:sz="0" w:space="0"/>
+          <w:shd w:val="clear" w:fill="2D2D2D"/>
+        </w:rPr>
+        <w:t>.</w:t>
+      </w:r>
+      <w:r>
+        <w:rPr>
+          <w:rStyle w:val="11"/>
+          <w:rFonts w:hint="default" w:ascii="Consolas" w:hAnsi="Consolas" w:eastAsia="Consolas" w:cs="Consolas"/>
+          <w:i w:val="0"/>
+          <w:caps w:val="0"/>
+          <w:color w:val="CCCCCC"/>
+          <w:spacing w:val="0"/>
+          <w:sz w:val="21"/>
+          <w:szCs w:val="21"/>
+          <w:bdr w:val="none" w:color="auto" w:sz="0" w:space="0"/>
+          <w:shd w:val="clear" w:fill="2D2D2D"/>
+        </w:rPr>
+        <w:t>example</w:t>
+      </w:r>
+      <w:r>
+        <w:rPr>
+          <w:rFonts w:hint="default" w:ascii="Consolas" w:hAnsi="Consolas" w:eastAsia="Consolas" w:cs="Consolas"/>
+          <w:i w:val="0"/>
+          <w:caps w:val="0"/>
+          <w:color w:val="CCCCCC"/>
+          <w:spacing w:val="0"/>
+          <w:sz w:val="21"/>
+          <w:szCs w:val="21"/>
+          <w:bdr w:val="none" w:color="auto" w:sz="0" w:space="0"/>
+          <w:shd w:val="clear" w:fill="2D2D2D"/>
+        </w:rPr>
+        <w:t>.</w:t>
+      </w:r>
+      <w:r>
+        <w:rPr>
+          <w:rStyle w:val="11"/>
+          <w:rFonts w:hint="default" w:ascii="Consolas" w:hAnsi="Consolas" w:eastAsia="Consolas" w:cs="Consolas"/>
+          <w:i w:val="0"/>
+          <w:caps w:val="0"/>
+          <w:color w:val="CCCCCC"/>
+          <w:spacing w:val="0"/>
+          <w:sz w:val="21"/>
+          <w:szCs w:val="21"/>
+          <w:bdr w:val="none" w:color="auto" w:sz="0" w:space="0"/>
+          <w:shd w:val="clear" w:fill="2D2D2D"/>
+        </w:rPr>
+        <w:t>com</w:t>
+      </w:r>
+    </w:p>
+    <w:p>
+      <w:pPr>
+        <w:pStyle w:val="6"/>
+        <w:keepNext w:val="0"/>
+        <w:keepLines w:val="0"/>
+        <w:widowControl/>
+        <w:suppressLineNumbers w:val="0"/>
+        <w:pBdr>
+          <w:top w:val="none" w:color="auto" w:sz="0" w:space="0"/>
+          <w:left w:val="none" w:color="auto" w:sz="0" w:space="0"/>
+          <w:bottom w:val="none" w:color="auto" w:sz="0" w:space="0"/>
+          <w:right w:val="none" w:color="auto" w:sz="0" w:space="0"/>
+        </w:pBdr>
+        <w:shd w:val="clear" w:fill="2D2D2D"/>
+        <w:wordWrap w:val="0"/>
+        <w:spacing w:before="0" w:beforeAutospacing="0" w:after="400" w:afterAutospacing="0" w:line="30" w:lineRule="atLeast"/>
+        <w:ind w:left="0" w:right="0" w:firstLine="0"/>
+        <w:jc w:val="left"/>
+        <w:rPr>
+          <w:rStyle w:val="11"/>
+          <w:rFonts w:hint="default" w:ascii="Consolas" w:hAnsi="Consolas" w:eastAsia="Consolas" w:cs="Consolas"/>
+          <w:i w:val="0"/>
+          <w:caps w:val="0"/>
+          <w:color w:val="CCCCCC"/>
+          <w:spacing w:val="0"/>
+          <w:sz w:val="21"/>
+          <w:szCs w:val="21"/>
+          <w:bdr w:val="none" w:color="auto" w:sz="0" w:space="0"/>
+          <w:shd w:val="clear" w:fill="2D2D2D"/>
+        </w:rPr>
+      </w:pPr>
+      <w:r>
+        <w:rPr>
+          <w:rStyle w:val="11"/>
+          <w:rFonts w:hint="default" w:ascii="Consolas" w:hAnsi="Consolas" w:eastAsia="Consolas" w:cs="Consolas"/>
+          <w:i w:val="0"/>
+          <w:caps w:val="0"/>
+          <w:color w:val="CCCCCC"/>
+          <w:spacing w:val="0"/>
+          <w:sz w:val="21"/>
+          <w:szCs w:val="21"/>
+          <w:bdr w:val="none" w:color="auto" w:sz="0" w:space="0"/>
+          <w:shd w:val="clear" w:fill="2D2D2D"/>
+        </w:rPr>
+        <w:t>spec</w:t>
+      </w:r>
+      <w:r>
+        <w:rPr>
+          <w:rFonts w:hint="default" w:ascii="Consolas" w:hAnsi="Consolas" w:eastAsia="Consolas" w:cs="Consolas"/>
+          <w:i w:val="0"/>
+          <w:caps w:val="0"/>
+          <w:color w:val="CCCCCC"/>
+          <w:spacing w:val="0"/>
+          <w:sz w:val="21"/>
+          <w:szCs w:val="21"/>
+          <w:bdr w:val="none" w:color="auto" w:sz="0" w:space="0"/>
+          <w:shd w:val="clear" w:fill="2D2D2D"/>
+        </w:rPr>
+        <w:t>:</w:t>
+      </w:r>
+    </w:p>
+    <w:p>
+      <w:pPr>
+        <w:pStyle w:val="6"/>
+        <w:keepNext w:val="0"/>
+        <w:keepLines w:val="0"/>
+        <w:widowControl/>
+        <w:suppressLineNumbers w:val="0"/>
+        <w:pBdr>
+          <w:top w:val="none" w:color="auto" w:sz="0" w:space="0"/>
+          <w:left w:val="none" w:color="auto" w:sz="0" w:space="0"/>
+          <w:bottom w:val="none" w:color="auto" w:sz="0" w:space="0"/>
+          <w:right w:val="none" w:color="auto" w:sz="0" w:space="0"/>
+        </w:pBdr>
+        <w:shd w:val="clear" w:fill="2D2D2D"/>
+        <w:wordWrap w:val="0"/>
+        <w:spacing w:before="0" w:beforeAutospacing="0" w:after="400" w:afterAutospacing="0" w:line="30" w:lineRule="atLeast"/>
+        <w:ind w:left="0" w:right="0" w:firstLine="0"/>
+        <w:jc w:val="left"/>
+        <w:rPr>
+          <w:rStyle w:val="11"/>
+          <w:rFonts w:hint="default" w:ascii="Consolas" w:hAnsi="Consolas" w:eastAsia="Consolas" w:cs="Consolas"/>
+          <w:i w:val="0"/>
+          <w:caps w:val="0"/>
+          <w:color w:val="CCCCCC"/>
+          <w:spacing w:val="0"/>
+          <w:sz w:val="21"/>
+          <w:szCs w:val="21"/>
+          <w:bdr w:val="none" w:color="auto" w:sz="0" w:space="0"/>
+          <w:shd w:val="clear" w:fill="2D2D2D"/>
+        </w:rPr>
+      </w:pPr>
+      <w:r>
+        <w:rPr>
+          <w:rStyle w:val="11"/>
+          <w:rFonts w:hint="default" w:ascii="Consolas" w:hAnsi="Consolas" w:eastAsia="Consolas" w:cs="Consolas"/>
+          <w:i w:val="0"/>
+          <w:caps w:val="0"/>
+          <w:color w:val="CCCCCC"/>
+          <w:spacing w:val="0"/>
+          <w:sz w:val="21"/>
+          <w:szCs w:val="21"/>
+          <w:bdr w:val="none" w:color="auto" w:sz="0" w:space="0"/>
+          <w:shd w:val="clear" w:fill="2D2D2D"/>
+        </w:rPr>
+        <w:t xml:space="preserve">  # 用于REST API的组名称</w:t>
+      </w:r>
+      <w:r>
+        <w:rPr>
+          <w:rFonts w:hint="default" w:ascii="Consolas" w:hAnsi="Consolas" w:eastAsia="Consolas" w:cs="Consolas"/>
+          <w:i w:val="0"/>
+          <w:caps w:val="0"/>
+          <w:color w:val="CCCCCC"/>
+          <w:spacing w:val="0"/>
+          <w:sz w:val="21"/>
+          <w:szCs w:val="21"/>
+          <w:bdr w:val="none" w:color="auto" w:sz="0" w:space="0"/>
+          <w:shd w:val="clear" w:fill="2D2D2D"/>
+        </w:rPr>
+        <w:t>:</w:t>
+      </w:r>
+      <w:r>
+        <w:rPr>
+          <w:rStyle w:val="11"/>
+          <w:rFonts w:hint="default" w:ascii="Consolas" w:hAnsi="Consolas" w:eastAsia="Consolas" w:cs="Consolas"/>
+          <w:i w:val="0"/>
+          <w:caps w:val="0"/>
+          <w:color w:val="CCCCCC"/>
+          <w:spacing w:val="0"/>
+          <w:sz w:val="21"/>
+          <w:szCs w:val="21"/>
+          <w:bdr w:val="none" w:color="auto" w:sz="0" w:space="0"/>
+          <w:shd w:val="clear" w:fill="2D2D2D"/>
         </w:rPr>
         <w:t xml:space="preserve"> </w:t>
       </w:r>
       <w:r>
         <w:rPr>
-          <w:rFonts w:hint="eastAsia"/>
-          <w:lang w:val="en-US" w:eastAsia="zh-Hans"/>
-        </w:rPr>
-        <w:t>interface</w:t>
-      </w:r>
-    </w:p>
-    <w:p>
-      <w:pPr>
-        <w:rPr>
-          <w:rFonts w:hint="eastAsia"/>
-          <w:lang w:val="en-US" w:eastAsia="zh-Hans"/>
-        </w:rPr>
-      </w:pPr>
-      <w:r>
-        <w:rPr>
-          <w:rFonts w:hint="eastAsia"/>
-          <w:lang w:val="en-US" w:eastAsia="zh-Hans"/>
-        </w:rPr>
-        <w:t>每个node都需要安装容器运行时 CRI 这东西是docker或者container</w:t>
-      </w:r>
-    </w:p>
-    <w:p>
-      <w:pPr>
-        <w:pStyle w:val="3"/>
-        <w:bidi w:val="0"/>
-        <w:rPr>
-          <w:rFonts w:hint="eastAsia"/>
-          <w:lang w:val="en-US" w:eastAsia="zh-Hans"/>
-        </w:rPr>
-      </w:pPr>
-      <w:r>
-        <w:rPr>
-          <w:rFonts w:hint="eastAsia"/>
-          <w:lang w:val="en-US" w:eastAsia="zh-Hans"/>
-        </w:rPr>
-        <w:t>CNI容器网络</w:t>
-      </w:r>
-    </w:p>
-    <w:p>
-      <w:pPr>
-        <w:rPr>
-          <w:rFonts w:hint="eastAsia"/>
-          <w:lang w:val="en-US" w:eastAsia="zh-Hans"/>
-        </w:rPr>
-      </w:pPr>
-      <w:r>
-        <w:rPr>
-          <w:rFonts w:hint="eastAsia"/>
-          <w:lang w:val="en-US" w:eastAsia="zh-Hans"/>
-        </w:rPr>
-        <w:fldChar w:fldCharType="begin"/>
-      </w:r>
-      <w:r>
-        <w:rPr>
-          <w:rFonts w:hint="eastAsia"/>
-          <w:lang w:val="en-US" w:eastAsia="zh-Hans"/>
-        </w:rPr>
-        <w:instrText xml:space="preserve"> HYPERLINK "https://www.sohu.com/a/510047266_121124376" </w:instrText>
-      </w:r>
-      <w:r>
-        <w:rPr>
-          <w:rFonts w:hint="eastAsia"/>
-          <w:lang w:val="en-US" w:eastAsia="zh-Hans"/>
-        </w:rPr>
-        <w:fldChar w:fldCharType="separate"/>
-      </w:r>
-      <w:r>
-        <w:rPr>
-          <w:rStyle w:val="8"/>
-          <w:rFonts w:hint="eastAsia"/>
-          <w:lang w:val="en-US" w:eastAsia="zh-Hans"/>
-        </w:rPr>
-        <w:t>https://www.sohu.com/a/510047266_121124376</w:t>
-      </w:r>
-      <w:r>
-        <w:rPr>
-          <w:rFonts w:hint="eastAsia"/>
-          <w:lang w:val="en-US" w:eastAsia="zh-Hans"/>
-        </w:rPr>
-        <w:fldChar w:fldCharType="end"/>
-      </w:r>
-    </w:p>
-    <w:p>
-      <w:pPr>
-        <w:rPr>
-          <w:rFonts w:hint="eastAsia"/>
-          <w:lang w:val="en-US" w:eastAsia="zh-Hans"/>
-        </w:rPr>
-      </w:pPr>
-    </w:p>
-    <w:p>
-      <w:pPr>
-        <w:pStyle w:val="3"/>
-        <w:bidi w:val="0"/>
-        <w:rPr>
-          <w:rFonts w:hint="eastAsia"/>
-          <w:lang w:val="en-US" w:eastAsia="zh-Hans"/>
-        </w:rPr>
-      </w:pPr>
-      <w:r>
-        <w:rPr>
-          <w:rFonts w:hint="eastAsia"/>
-          <w:lang w:val="en-US" w:eastAsia="zh-Hans"/>
-        </w:rPr>
-        <w:t>CRD</w:t>
-      </w:r>
+          <w:rFonts w:hint="default" w:ascii="Consolas" w:hAnsi="Consolas" w:eastAsia="Consolas" w:cs="Consolas"/>
+          <w:i w:val="0"/>
+          <w:caps w:val="0"/>
+          <w:color w:val="67CDCC"/>
+          <w:spacing w:val="0"/>
+          <w:sz w:val="21"/>
+          <w:szCs w:val="21"/>
+          <w:bdr w:val="none" w:color="auto" w:sz="0" w:space="0"/>
+          <w:shd w:val="clear" w:fill="2D2D2D"/>
+        </w:rPr>
+        <w:t>/</w:t>
+      </w:r>
+      <w:r>
+        <w:rPr>
+          <w:rStyle w:val="11"/>
+          <w:rFonts w:hint="default" w:ascii="Consolas" w:hAnsi="Consolas" w:eastAsia="Consolas" w:cs="Consolas"/>
+          <w:i w:val="0"/>
+          <w:caps w:val="0"/>
+          <w:color w:val="CCCCCC"/>
+          <w:spacing w:val="0"/>
+          <w:sz w:val="21"/>
+          <w:szCs w:val="21"/>
+          <w:bdr w:val="none" w:color="auto" w:sz="0" w:space="0"/>
+          <w:shd w:val="clear" w:fill="2D2D2D"/>
+        </w:rPr>
+        <w:t>apis</w:t>
+      </w:r>
+      <w:r>
+        <w:rPr>
+          <w:rFonts w:hint="default" w:ascii="Consolas" w:hAnsi="Consolas" w:eastAsia="Consolas" w:cs="Consolas"/>
+          <w:i w:val="0"/>
+          <w:caps w:val="0"/>
+          <w:color w:val="67CDCC"/>
+          <w:spacing w:val="0"/>
+          <w:sz w:val="21"/>
+          <w:szCs w:val="21"/>
+          <w:bdr w:val="none" w:color="auto" w:sz="0" w:space="0"/>
+          <w:shd w:val="clear" w:fill="2D2D2D"/>
+        </w:rPr>
+        <w:t>/&lt;</w:t>
+      </w:r>
+      <w:r>
+        <w:rPr>
+          <w:rStyle w:val="11"/>
+          <w:rFonts w:hint="default" w:ascii="Consolas" w:hAnsi="Consolas" w:eastAsia="Consolas" w:cs="Consolas"/>
+          <w:i w:val="0"/>
+          <w:caps w:val="0"/>
+          <w:color w:val="CCCCCC"/>
+          <w:spacing w:val="0"/>
+          <w:sz w:val="21"/>
+          <w:szCs w:val="21"/>
+          <w:bdr w:val="none" w:color="auto" w:sz="0" w:space="0"/>
+          <w:shd w:val="clear" w:fill="2D2D2D"/>
+        </w:rPr>
+        <w:t>group</w:t>
+      </w:r>
+      <w:r>
+        <w:rPr>
+          <w:rFonts w:hint="default" w:ascii="Consolas" w:hAnsi="Consolas" w:eastAsia="Consolas" w:cs="Consolas"/>
+          <w:i w:val="0"/>
+          <w:caps w:val="0"/>
+          <w:color w:val="67CDCC"/>
+          <w:spacing w:val="0"/>
+          <w:sz w:val="21"/>
+          <w:szCs w:val="21"/>
+          <w:bdr w:val="none" w:color="auto" w:sz="0" w:space="0"/>
+          <w:shd w:val="clear" w:fill="2D2D2D"/>
+        </w:rPr>
+        <w:t>&gt;/&lt;</w:t>
+      </w:r>
+      <w:r>
+        <w:rPr>
+          <w:rStyle w:val="11"/>
+          <w:rFonts w:hint="default" w:ascii="Consolas" w:hAnsi="Consolas" w:eastAsia="Consolas" w:cs="Consolas"/>
+          <w:i w:val="0"/>
+          <w:caps w:val="0"/>
+          <w:color w:val="CCCCCC"/>
+          <w:spacing w:val="0"/>
+          <w:sz w:val="21"/>
+          <w:szCs w:val="21"/>
+          <w:bdr w:val="none" w:color="auto" w:sz="0" w:space="0"/>
+          <w:shd w:val="clear" w:fill="2D2D2D"/>
+        </w:rPr>
+        <w:t>version</w:t>
+      </w:r>
+      <w:r>
+        <w:rPr>
+          <w:rFonts w:hint="default" w:ascii="Consolas" w:hAnsi="Consolas" w:eastAsia="Consolas" w:cs="Consolas"/>
+          <w:i w:val="0"/>
+          <w:caps w:val="0"/>
+          <w:color w:val="67CDCC"/>
+          <w:spacing w:val="0"/>
+          <w:sz w:val="21"/>
+          <w:szCs w:val="21"/>
+          <w:bdr w:val="none" w:color="auto" w:sz="0" w:space="0"/>
+          <w:shd w:val="clear" w:fill="2D2D2D"/>
+        </w:rPr>
+        <w:t>&gt;</w:t>
+      </w:r>
+    </w:p>
+    <w:p>
+      <w:pPr>
+        <w:pStyle w:val="6"/>
+        <w:keepNext w:val="0"/>
+        <w:keepLines w:val="0"/>
+        <w:widowControl/>
+        <w:suppressLineNumbers w:val="0"/>
+        <w:pBdr>
+          <w:top w:val="none" w:color="auto" w:sz="0" w:space="0"/>
+          <w:left w:val="none" w:color="auto" w:sz="0" w:space="0"/>
+          <w:bottom w:val="none" w:color="auto" w:sz="0" w:space="0"/>
+          <w:right w:val="none" w:color="auto" w:sz="0" w:space="0"/>
+        </w:pBdr>
+        <w:shd w:val="clear" w:fill="2D2D2D"/>
+        <w:wordWrap w:val="0"/>
+        <w:spacing w:before="0" w:beforeAutospacing="0" w:after="400" w:afterAutospacing="0" w:line="30" w:lineRule="atLeast"/>
+        <w:ind w:left="0" w:right="0" w:firstLine="0"/>
+        <w:jc w:val="left"/>
+        <w:rPr>
+          <w:rStyle w:val="11"/>
+          <w:rFonts w:hint="default" w:ascii="Consolas" w:hAnsi="Consolas" w:eastAsia="Consolas" w:cs="Consolas"/>
+          <w:i w:val="0"/>
+          <w:caps w:val="0"/>
+          <w:color w:val="CCCCCC"/>
+          <w:spacing w:val="0"/>
+          <w:sz w:val="21"/>
+          <w:szCs w:val="21"/>
+          <w:bdr w:val="none" w:color="auto" w:sz="0" w:space="0"/>
+          <w:shd w:val="clear" w:fill="2D2D2D"/>
+        </w:rPr>
+      </w:pPr>
+      <w:r>
+        <w:rPr>
+          <w:rStyle w:val="11"/>
+          <w:rFonts w:hint="default" w:ascii="Consolas" w:hAnsi="Consolas" w:eastAsia="Consolas" w:cs="Consolas"/>
+          <w:i w:val="0"/>
+          <w:caps w:val="0"/>
+          <w:color w:val="CCCCCC"/>
+          <w:spacing w:val="0"/>
+          <w:sz w:val="21"/>
+          <w:szCs w:val="21"/>
+          <w:bdr w:val="none" w:color="auto" w:sz="0" w:space="0"/>
+          <w:shd w:val="clear" w:fill="2D2D2D"/>
+        </w:rPr>
+        <w:t xml:space="preserve">  group</w:t>
+      </w:r>
+      <w:r>
+        <w:rPr>
+          <w:rFonts w:hint="default" w:ascii="Consolas" w:hAnsi="Consolas" w:eastAsia="Consolas" w:cs="Consolas"/>
+          <w:i w:val="0"/>
+          <w:caps w:val="0"/>
+          <w:color w:val="CCCCCC"/>
+          <w:spacing w:val="0"/>
+          <w:sz w:val="21"/>
+          <w:szCs w:val="21"/>
+          <w:bdr w:val="none" w:color="auto" w:sz="0" w:space="0"/>
+          <w:shd w:val="clear" w:fill="2D2D2D"/>
+        </w:rPr>
+        <w:t>:</w:t>
+      </w:r>
+      <w:r>
+        <w:rPr>
+          <w:rStyle w:val="11"/>
+          <w:rFonts w:hint="default" w:ascii="Consolas" w:hAnsi="Consolas" w:eastAsia="Consolas" w:cs="Consolas"/>
+          <w:i w:val="0"/>
+          <w:caps w:val="0"/>
+          <w:color w:val="CCCCCC"/>
+          <w:spacing w:val="0"/>
+          <w:sz w:val="21"/>
+          <w:szCs w:val="21"/>
+          <w:bdr w:val="none" w:color="auto" w:sz="0" w:space="0"/>
+          <w:shd w:val="clear" w:fill="2D2D2D"/>
+        </w:rPr>
+        <w:t xml:space="preserve"> stable</w:t>
+      </w:r>
+      <w:r>
+        <w:rPr>
+          <w:rFonts w:hint="default" w:ascii="Consolas" w:hAnsi="Consolas" w:eastAsia="Consolas" w:cs="Consolas"/>
+          <w:i w:val="0"/>
+          <w:caps w:val="0"/>
+          <w:color w:val="CCCCCC"/>
+          <w:spacing w:val="0"/>
+          <w:sz w:val="21"/>
+          <w:szCs w:val="21"/>
+          <w:bdr w:val="none" w:color="auto" w:sz="0" w:space="0"/>
+          <w:shd w:val="clear" w:fill="2D2D2D"/>
+        </w:rPr>
+        <w:t>.</w:t>
+      </w:r>
+      <w:r>
+        <w:rPr>
+          <w:rStyle w:val="11"/>
+          <w:rFonts w:hint="default" w:ascii="Consolas" w:hAnsi="Consolas" w:eastAsia="Consolas" w:cs="Consolas"/>
+          <w:i w:val="0"/>
+          <w:caps w:val="0"/>
+          <w:color w:val="CCCCCC"/>
+          <w:spacing w:val="0"/>
+          <w:sz w:val="21"/>
+          <w:szCs w:val="21"/>
+          <w:bdr w:val="none" w:color="auto" w:sz="0" w:space="0"/>
+          <w:shd w:val="clear" w:fill="2D2D2D"/>
+        </w:rPr>
+        <w:t>example</w:t>
+      </w:r>
+      <w:r>
+        <w:rPr>
+          <w:rFonts w:hint="default" w:ascii="Consolas" w:hAnsi="Consolas" w:eastAsia="Consolas" w:cs="Consolas"/>
+          <w:i w:val="0"/>
+          <w:caps w:val="0"/>
+          <w:color w:val="CCCCCC"/>
+          <w:spacing w:val="0"/>
+          <w:sz w:val="21"/>
+          <w:szCs w:val="21"/>
+          <w:bdr w:val="none" w:color="auto" w:sz="0" w:space="0"/>
+          <w:shd w:val="clear" w:fill="2D2D2D"/>
+        </w:rPr>
+        <w:t>.</w:t>
+      </w:r>
+      <w:r>
+        <w:rPr>
+          <w:rStyle w:val="11"/>
+          <w:rFonts w:hint="default" w:ascii="Consolas" w:hAnsi="Consolas" w:eastAsia="Consolas" w:cs="Consolas"/>
+          <w:i w:val="0"/>
+          <w:caps w:val="0"/>
+          <w:color w:val="CCCCCC"/>
+          <w:spacing w:val="0"/>
+          <w:sz w:val="21"/>
+          <w:szCs w:val="21"/>
+          <w:bdr w:val="none" w:color="auto" w:sz="0" w:space="0"/>
+          <w:shd w:val="clear" w:fill="2D2D2D"/>
+        </w:rPr>
+        <w:t>com</w:t>
+      </w:r>
+    </w:p>
+    <w:p>
+      <w:pPr>
+        <w:pStyle w:val="6"/>
+        <w:keepNext w:val="0"/>
+        <w:keepLines w:val="0"/>
+        <w:widowControl/>
+        <w:suppressLineNumbers w:val="0"/>
+        <w:pBdr>
+          <w:top w:val="none" w:color="auto" w:sz="0" w:space="0"/>
+          <w:left w:val="none" w:color="auto" w:sz="0" w:space="0"/>
+          <w:bottom w:val="none" w:color="auto" w:sz="0" w:space="0"/>
+          <w:right w:val="none" w:color="auto" w:sz="0" w:space="0"/>
+        </w:pBdr>
+        <w:shd w:val="clear" w:fill="2D2D2D"/>
+        <w:wordWrap w:val="0"/>
+        <w:spacing w:before="0" w:beforeAutospacing="0" w:after="400" w:afterAutospacing="0" w:line="30" w:lineRule="atLeast"/>
+        <w:ind w:left="0" w:right="0" w:firstLine="0"/>
+        <w:jc w:val="left"/>
+        <w:rPr>
+          <w:rStyle w:val="11"/>
+          <w:rFonts w:hint="default" w:ascii="Consolas" w:hAnsi="Consolas" w:eastAsia="Consolas" w:cs="Consolas"/>
+          <w:i w:val="0"/>
+          <w:caps w:val="0"/>
+          <w:color w:val="CCCCCC"/>
+          <w:spacing w:val="0"/>
+          <w:sz w:val="21"/>
+          <w:szCs w:val="21"/>
+          <w:bdr w:val="none" w:color="auto" w:sz="0" w:space="0"/>
+          <w:shd w:val="clear" w:fill="2D2D2D"/>
+        </w:rPr>
+      </w:pPr>
+      <w:r>
+        <w:rPr>
+          <w:rStyle w:val="11"/>
+          <w:rFonts w:hint="default" w:ascii="Consolas" w:hAnsi="Consolas" w:eastAsia="Consolas" w:cs="Consolas"/>
+          <w:i w:val="0"/>
+          <w:caps w:val="0"/>
+          <w:color w:val="CCCCCC"/>
+          <w:spacing w:val="0"/>
+          <w:sz w:val="21"/>
+          <w:szCs w:val="21"/>
+          <w:bdr w:val="none" w:color="auto" w:sz="0" w:space="0"/>
+          <w:shd w:val="clear" w:fill="2D2D2D"/>
+        </w:rPr>
+        <w:t xml:space="preserve">  # 此CustomResourceDefinition支持的版本列表</w:t>
+      </w:r>
+    </w:p>
+    <w:p>
+      <w:pPr>
+        <w:pStyle w:val="6"/>
+        <w:keepNext w:val="0"/>
+        <w:keepLines w:val="0"/>
+        <w:widowControl/>
+        <w:suppressLineNumbers w:val="0"/>
+        <w:pBdr>
+          <w:top w:val="none" w:color="auto" w:sz="0" w:space="0"/>
+          <w:left w:val="none" w:color="auto" w:sz="0" w:space="0"/>
+          <w:bottom w:val="none" w:color="auto" w:sz="0" w:space="0"/>
+          <w:right w:val="none" w:color="auto" w:sz="0" w:space="0"/>
+        </w:pBdr>
+        <w:shd w:val="clear" w:fill="2D2D2D"/>
+        <w:wordWrap w:val="0"/>
+        <w:spacing w:before="0" w:beforeAutospacing="0" w:after="400" w:afterAutospacing="0" w:line="30" w:lineRule="atLeast"/>
+        <w:ind w:left="0" w:right="0" w:firstLine="0"/>
+        <w:jc w:val="left"/>
+        <w:rPr>
+          <w:rStyle w:val="11"/>
+          <w:rFonts w:hint="default" w:ascii="Consolas" w:hAnsi="Consolas" w:eastAsia="Consolas" w:cs="Consolas"/>
+          <w:i w:val="0"/>
+          <w:caps w:val="0"/>
+          <w:color w:val="CCCCCC"/>
+          <w:spacing w:val="0"/>
+          <w:sz w:val="21"/>
+          <w:szCs w:val="21"/>
+          <w:bdr w:val="none" w:color="auto" w:sz="0" w:space="0"/>
+          <w:shd w:val="clear" w:fill="2D2D2D"/>
+        </w:rPr>
+      </w:pPr>
+      <w:r>
+        <w:rPr>
+          <w:rStyle w:val="11"/>
+          <w:rFonts w:hint="default" w:ascii="Consolas" w:hAnsi="Consolas" w:eastAsia="Consolas" w:cs="Consolas"/>
+          <w:i w:val="0"/>
+          <w:caps w:val="0"/>
+          <w:color w:val="CCCCCC"/>
+          <w:spacing w:val="0"/>
+          <w:sz w:val="21"/>
+          <w:szCs w:val="21"/>
+          <w:bdr w:val="none" w:color="auto" w:sz="0" w:space="0"/>
+          <w:shd w:val="clear" w:fill="2D2D2D"/>
+        </w:rPr>
+        <w:t xml:space="preserve">  versions</w:t>
+      </w:r>
+      <w:r>
+        <w:rPr>
+          <w:rFonts w:hint="default" w:ascii="Consolas" w:hAnsi="Consolas" w:eastAsia="Consolas" w:cs="Consolas"/>
+          <w:i w:val="0"/>
+          <w:caps w:val="0"/>
+          <w:color w:val="CCCCCC"/>
+          <w:spacing w:val="0"/>
+          <w:sz w:val="21"/>
+          <w:szCs w:val="21"/>
+          <w:bdr w:val="none" w:color="auto" w:sz="0" w:space="0"/>
+          <w:shd w:val="clear" w:fill="2D2D2D"/>
+        </w:rPr>
+        <w:t>:</w:t>
+      </w:r>
+    </w:p>
+    <w:p>
+      <w:pPr>
+        <w:pStyle w:val="6"/>
+        <w:keepNext w:val="0"/>
+        <w:keepLines w:val="0"/>
+        <w:widowControl/>
+        <w:suppressLineNumbers w:val="0"/>
+        <w:pBdr>
+          <w:top w:val="none" w:color="auto" w:sz="0" w:space="0"/>
+          <w:left w:val="none" w:color="auto" w:sz="0" w:space="0"/>
+          <w:bottom w:val="none" w:color="auto" w:sz="0" w:space="0"/>
+          <w:right w:val="none" w:color="auto" w:sz="0" w:space="0"/>
+        </w:pBdr>
+        <w:shd w:val="clear" w:fill="2D2D2D"/>
+        <w:wordWrap w:val="0"/>
+        <w:spacing w:before="0" w:beforeAutospacing="0" w:after="400" w:afterAutospacing="0" w:line="30" w:lineRule="atLeast"/>
+        <w:ind w:left="0" w:right="0" w:firstLine="0"/>
+        <w:jc w:val="left"/>
+        <w:rPr>
+          <w:rStyle w:val="11"/>
+          <w:rFonts w:hint="default" w:ascii="Consolas" w:hAnsi="Consolas" w:eastAsia="Consolas" w:cs="Consolas"/>
+          <w:i w:val="0"/>
+          <w:caps w:val="0"/>
+          <w:color w:val="CCCCCC"/>
+          <w:spacing w:val="0"/>
+          <w:sz w:val="21"/>
+          <w:szCs w:val="21"/>
+          <w:bdr w:val="none" w:color="auto" w:sz="0" w:space="0"/>
+          <w:shd w:val="clear" w:fill="2D2D2D"/>
+        </w:rPr>
+      </w:pPr>
+      <w:r>
+        <w:rPr>
+          <w:rStyle w:val="11"/>
+          <w:rFonts w:hint="default" w:ascii="Consolas" w:hAnsi="Consolas" w:eastAsia="Consolas" w:cs="Consolas"/>
+          <w:i w:val="0"/>
+          <w:caps w:val="0"/>
+          <w:color w:val="CCCCCC"/>
+          <w:spacing w:val="0"/>
+          <w:sz w:val="21"/>
+          <w:szCs w:val="21"/>
+          <w:bdr w:val="none" w:color="auto" w:sz="0" w:space="0"/>
+          <w:shd w:val="clear" w:fill="2D2D2D"/>
+        </w:rPr>
+        <w:t xml:space="preserve">    </w:t>
+      </w:r>
+      <w:r>
+        <w:rPr>
+          <w:rFonts w:hint="default" w:ascii="Consolas" w:hAnsi="Consolas" w:eastAsia="Consolas" w:cs="Consolas"/>
+          <w:i w:val="0"/>
+          <w:caps w:val="0"/>
+          <w:color w:val="67CDCC"/>
+          <w:spacing w:val="0"/>
+          <w:sz w:val="21"/>
+          <w:szCs w:val="21"/>
+          <w:bdr w:val="none" w:color="auto" w:sz="0" w:space="0"/>
+          <w:shd w:val="clear" w:fill="2D2D2D"/>
+        </w:rPr>
+        <w:t>-</w:t>
+      </w:r>
+      <w:r>
+        <w:rPr>
+          <w:rStyle w:val="11"/>
+          <w:rFonts w:hint="default" w:ascii="Consolas" w:hAnsi="Consolas" w:eastAsia="Consolas" w:cs="Consolas"/>
+          <w:i w:val="0"/>
+          <w:caps w:val="0"/>
+          <w:color w:val="CCCCCC"/>
+          <w:spacing w:val="0"/>
+          <w:sz w:val="21"/>
+          <w:szCs w:val="21"/>
+          <w:bdr w:val="none" w:color="auto" w:sz="0" w:space="0"/>
+          <w:shd w:val="clear" w:fill="2D2D2D"/>
+        </w:rPr>
+        <w:t xml:space="preserve"> name</w:t>
+      </w:r>
+      <w:r>
+        <w:rPr>
+          <w:rFonts w:hint="default" w:ascii="Consolas" w:hAnsi="Consolas" w:eastAsia="Consolas" w:cs="Consolas"/>
+          <w:i w:val="0"/>
+          <w:caps w:val="0"/>
+          <w:color w:val="CCCCCC"/>
+          <w:spacing w:val="0"/>
+          <w:sz w:val="21"/>
+          <w:szCs w:val="21"/>
+          <w:bdr w:val="none" w:color="auto" w:sz="0" w:space="0"/>
+          <w:shd w:val="clear" w:fill="2D2D2D"/>
+        </w:rPr>
+        <w:t>:</w:t>
+      </w:r>
+      <w:r>
+        <w:rPr>
+          <w:rStyle w:val="11"/>
+          <w:rFonts w:hint="default" w:ascii="Consolas" w:hAnsi="Consolas" w:eastAsia="Consolas" w:cs="Consolas"/>
+          <w:i w:val="0"/>
+          <w:caps w:val="0"/>
+          <w:color w:val="CCCCCC"/>
+          <w:spacing w:val="0"/>
+          <w:sz w:val="21"/>
+          <w:szCs w:val="21"/>
+          <w:bdr w:val="none" w:color="auto" w:sz="0" w:space="0"/>
+          <w:shd w:val="clear" w:fill="2D2D2D"/>
+        </w:rPr>
+        <w:t xml:space="preserve"> v1</w:t>
+      </w:r>
+    </w:p>
+    <w:p>
+      <w:pPr>
+        <w:pStyle w:val="6"/>
+        <w:keepNext w:val="0"/>
+        <w:keepLines w:val="0"/>
+        <w:widowControl/>
+        <w:suppressLineNumbers w:val="0"/>
+        <w:pBdr>
+          <w:top w:val="none" w:color="auto" w:sz="0" w:space="0"/>
+          <w:left w:val="none" w:color="auto" w:sz="0" w:space="0"/>
+          <w:bottom w:val="none" w:color="auto" w:sz="0" w:space="0"/>
+          <w:right w:val="none" w:color="auto" w:sz="0" w:space="0"/>
+        </w:pBdr>
+        <w:shd w:val="clear" w:fill="2D2D2D"/>
+        <w:wordWrap w:val="0"/>
+        <w:spacing w:before="0" w:beforeAutospacing="0" w:after="400" w:afterAutospacing="0" w:line="30" w:lineRule="atLeast"/>
+        <w:ind w:left="0" w:right="0" w:firstLine="0"/>
+        <w:jc w:val="left"/>
+        <w:rPr>
+          <w:rStyle w:val="11"/>
+          <w:rFonts w:hint="default" w:ascii="Consolas" w:hAnsi="Consolas" w:eastAsia="Consolas" w:cs="Consolas"/>
+          <w:i w:val="0"/>
+          <w:caps w:val="0"/>
+          <w:color w:val="CCCCCC"/>
+          <w:spacing w:val="0"/>
+          <w:sz w:val="21"/>
+          <w:szCs w:val="21"/>
+          <w:bdr w:val="none" w:color="auto" w:sz="0" w:space="0"/>
+          <w:shd w:val="clear" w:fill="2D2D2D"/>
+        </w:rPr>
+      </w:pPr>
+      <w:r>
+        <w:rPr>
+          <w:rStyle w:val="11"/>
+          <w:rFonts w:hint="default" w:ascii="Consolas" w:hAnsi="Consolas" w:eastAsia="Consolas" w:cs="Consolas"/>
+          <w:i w:val="0"/>
+          <w:caps w:val="0"/>
+          <w:color w:val="CCCCCC"/>
+          <w:spacing w:val="0"/>
+          <w:sz w:val="21"/>
+          <w:szCs w:val="21"/>
+          <w:bdr w:val="none" w:color="auto" w:sz="0" w:space="0"/>
+          <w:shd w:val="clear" w:fill="2D2D2D"/>
+        </w:rPr>
+        <w:t xml:space="preserve">      # 每个版本都可以通过服务标志启用</w:t>
+      </w:r>
+      <w:r>
+        <w:rPr>
+          <w:rFonts w:hint="default" w:ascii="Consolas" w:hAnsi="Consolas" w:eastAsia="Consolas" w:cs="Consolas"/>
+          <w:i w:val="0"/>
+          <w:caps w:val="0"/>
+          <w:color w:val="67CDCC"/>
+          <w:spacing w:val="0"/>
+          <w:sz w:val="21"/>
+          <w:szCs w:val="21"/>
+          <w:bdr w:val="none" w:color="auto" w:sz="0" w:space="0"/>
+          <w:shd w:val="clear" w:fill="2D2D2D"/>
+        </w:rPr>
+        <w:t>/</w:t>
+      </w:r>
+      <w:r>
+        <w:rPr>
+          <w:rStyle w:val="11"/>
+          <w:rFonts w:hint="default" w:ascii="Consolas" w:hAnsi="Consolas" w:eastAsia="Consolas" w:cs="Consolas"/>
+          <w:i w:val="0"/>
+          <w:caps w:val="0"/>
+          <w:color w:val="CCCCCC"/>
+          <w:spacing w:val="0"/>
+          <w:sz w:val="21"/>
+          <w:szCs w:val="21"/>
+          <w:bdr w:val="none" w:color="auto" w:sz="0" w:space="0"/>
+          <w:shd w:val="clear" w:fill="2D2D2D"/>
+        </w:rPr>
+        <w:t>禁用。</w:t>
+      </w:r>
+    </w:p>
+    <w:p>
+      <w:pPr>
+        <w:pStyle w:val="6"/>
+        <w:keepNext w:val="0"/>
+        <w:keepLines w:val="0"/>
+        <w:widowControl/>
+        <w:suppressLineNumbers w:val="0"/>
+        <w:pBdr>
+          <w:top w:val="none" w:color="auto" w:sz="0" w:space="0"/>
+          <w:left w:val="none" w:color="auto" w:sz="0" w:space="0"/>
+          <w:bottom w:val="none" w:color="auto" w:sz="0" w:space="0"/>
+          <w:right w:val="none" w:color="auto" w:sz="0" w:space="0"/>
+        </w:pBdr>
+        <w:shd w:val="clear" w:fill="2D2D2D"/>
+        <w:wordWrap w:val="0"/>
+        <w:spacing w:before="0" w:beforeAutospacing="0" w:after="400" w:afterAutospacing="0" w:line="30" w:lineRule="atLeast"/>
+        <w:ind w:left="0" w:right="0" w:firstLine="0"/>
+        <w:jc w:val="left"/>
+        <w:rPr>
+          <w:rStyle w:val="11"/>
+          <w:rFonts w:hint="default" w:ascii="Consolas" w:hAnsi="Consolas" w:eastAsia="Consolas" w:cs="Consolas"/>
+          <w:i w:val="0"/>
+          <w:caps w:val="0"/>
+          <w:color w:val="CCCCCC"/>
+          <w:spacing w:val="0"/>
+          <w:sz w:val="21"/>
+          <w:szCs w:val="21"/>
+          <w:bdr w:val="none" w:color="auto" w:sz="0" w:space="0"/>
+          <w:shd w:val="clear" w:fill="2D2D2D"/>
+        </w:rPr>
+      </w:pPr>
+      <w:r>
+        <w:rPr>
+          <w:rStyle w:val="11"/>
+          <w:rFonts w:hint="default" w:ascii="Consolas" w:hAnsi="Consolas" w:eastAsia="Consolas" w:cs="Consolas"/>
+          <w:i w:val="0"/>
+          <w:caps w:val="0"/>
+          <w:color w:val="CCCCCC"/>
+          <w:spacing w:val="0"/>
+          <w:sz w:val="21"/>
+          <w:szCs w:val="21"/>
+          <w:bdr w:val="none" w:color="auto" w:sz="0" w:space="0"/>
+          <w:shd w:val="clear" w:fill="2D2D2D"/>
+        </w:rPr>
+        <w:t xml:space="preserve">      served</w:t>
+      </w:r>
+      <w:r>
+        <w:rPr>
+          <w:rFonts w:hint="default" w:ascii="Consolas" w:hAnsi="Consolas" w:eastAsia="Consolas" w:cs="Consolas"/>
+          <w:i w:val="0"/>
+          <w:caps w:val="0"/>
+          <w:color w:val="CCCCCC"/>
+          <w:spacing w:val="0"/>
+          <w:sz w:val="21"/>
+          <w:szCs w:val="21"/>
+          <w:bdr w:val="none" w:color="auto" w:sz="0" w:space="0"/>
+          <w:shd w:val="clear" w:fill="2D2D2D"/>
+        </w:rPr>
+        <w:t>:</w:t>
+      </w:r>
+      <w:r>
+        <w:rPr>
+          <w:rStyle w:val="11"/>
+          <w:rFonts w:hint="default" w:ascii="Consolas" w:hAnsi="Consolas" w:eastAsia="Consolas" w:cs="Consolas"/>
+          <w:i w:val="0"/>
+          <w:caps w:val="0"/>
+          <w:color w:val="CCCCCC"/>
+          <w:spacing w:val="0"/>
+          <w:sz w:val="21"/>
+          <w:szCs w:val="21"/>
+          <w:bdr w:val="none" w:color="auto" w:sz="0" w:space="0"/>
+          <w:shd w:val="clear" w:fill="2D2D2D"/>
+        </w:rPr>
+        <w:t xml:space="preserve"> true</w:t>
+      </w:r>
+    </w:p>
+    <w:p>
+      <w:pPr>
+        <w:pStyle w:val="6"/>
+        <w:keepNext w:val="0"/>
+        <w:keepLines w:val="0"/>
+        <w:widowControl/>
+        <w:suppressLineNumbers w:val="0"/>
+        <w:pBdr>
+          <w:top w:val="none" w:color="auto" w:sz="0" w:space="0"/>
+          <w:left w:val="none" w:color="auto" w:sz="0" w:space="0"/>
+          <w:bottom w:val="none" w:color="auto" w:sz="0" w:space="0"/>
+          <w:right w:val="none" w:color="auto" w:sz="0" w:space="0"/>
+        </w:pBdr>
+        <w:shd w:val="clear" w:fill="2D2D2D"/>
+        <w:wordWrap w:val="0"/>
+        <w:spacing w:before="0" w:beforeAutospacing="0" w:after="400" w:afterAutospacing="0" w:line="30" w:lineRule="atLeast"/>
+        <w:ind w:left="0" w:right="0" w:firstLine="0"/>
+        <w:jc w:val="left"/>
+        <w:rPr>
+          <w:rStyle w:val="11"/>
+          <w:rFonts w:hint="default" w:ascii="Consolas" w:hAnsi="Consolas" w:eastAsia="Consolas" w:cs="Consolas"/>
+          <w:i w:val="0"/>
+          <w:caps w:val="0"/>
+          <w:color w:val="CCCCCC"/>
+          <w:spacing w:val="0"/>
+          <w:sz w:val="21"/>
+          <w:szCs w:val="21"/>
+          <w:bdr w:val="none" w:color="auto" w:sz="0" w:space="0"/>
+          <w:shd w:val="clear" w:fill="2D2D2D"/>
+        </w:rPr>
+      </w:pPr>
+      <w:r>
+        <w:rPr>
+          <w:rStyle w:val="11"/>
+          <w:rFonts w:hint="default" w:ascii="Consolas" w:hAnsi="Consolas" w:eastAsia="Consolas" w:cs="Consolas"/>
+          <w:i w:val="0"/>
+          <w:caps w:val="0"/>
+          <w:color w:val="CCCCCC"/>
+          <w:spacing w:val="0"/>
+          <w:sz w:val="21"/>
+          <w:szCs w:val="21"/>
+          <w:bdr w:val="none" w:color="auto" w:sz="0" w:space="0"/>
+          <w:shd w:val="clear" w:fill="2D2D2D"/>
+        </w:rPr>
+        <w:t xml:space="preserve">      # 必须将一个且只有一个版本标记为存储版本。</w:t>
+      </w:r>
+    </w:p>
+    <w:p>
+      <w:pPr>
+        <w:pStyle w:val="6"/>
+        <w:keepNext w:val="0"/>
+        <w:keepLines w:val="0"/>
+        <w:widowControl/>
+        <w:suppressLineNumbers w:val="0"/>
+        <w:pBdr>
+          <w:top w:val="none" w:color="auto" w:sz="0" w:space="0"/>
+          <w:left w:val="none" w:color="auto" w:sz="0" w:space="0"/>
+          <w:bottom w:val="none" w:color="auto" w:sz="0" w:space="0"/>
+          <w:right w:val="none" w:color="auto" w:sz="0" w:space="0"/>
+        </w:pBdr>
+        <w:shd w:val="clear" w:fill="2D2D2D"/>
+        <w:wordWrap w:val="0"/>
+        <w:spacing w:before="0" w:beforeAutospacing="0" w:after="400" w:afterAutospacing="0" w:line="30" w:lineRule="atLeast"/>
+        <w:ind w:left="0" w:right="0" w:firstLine="0"/>
+        <w:jc w:val="left"/>
+        <w:rPr>
+          <w:rStyle w:val="11"/>
+          <w:rFonts w:hint="default" w:ascii="Consolas" w:hAnsi="Consolas" w:eastAsia="Consolas" w:cs="Consolas"/>
+          <w:i w:val="0"/>
+          <w:caps w:val="0"/>
+          <w:color w:val="CCCCCC"/>
+          <w:spacing w:val="0"/>
+          <w:sz w:val="21"/>
+          <w:szCs w:val="21"/>
+          <w:bdr w:val="none" w:color="auto" w:sz="0" w:space="0"/>
+          <w:shd w:val="clear" w:fill="2D2D2D"/>
+        </w:rPr>
+      </w:pPr>
+      <w:r>
+        <w:rPr>
+          <w:rStyle w:val="11"/>
+          <w:rFonts w:hint="default" w:ascii="Consolas" w:hAnsi="Consolas" w:eastAsia="Consolas" w:cs="Consolas"/>
+          <w:i w:val="0"/>
+          <w:caps w:val="0"/>
+          <w:color w:val="CCCCCC"/>
+          <w:spacing w:val="0"/>
+          <w:sz w:val="21"/>
+          <w:szCs w:val="21"/>
+          <w:bdr w:val="none" w:color="auto" w:sz="0" w:space="0"/>
+          <w:shd w:val="clear" w:fill="2D2D2D"/>
+        </w:rPr>
+        <w:t xml:space="preserve">      storage</w:t>
+      </w:r>
+      <w:r>
+        <w:rPr>
+          <w:rFonts w:hint="default" w:ascii="Consolas" w:hAnsi="Consolas" w:eastAsia="Consolas" w:cs="Consolas"/>
+          <w:i w:val="0"/>
+          <w:caps w:val="0"/>
+          <w:color w:val="CCCCCC"/>
+          <w:spacing w:val="0"/>
+          <w:sz w:val="21"/>
+          <w:szCs w:val="21"/>
+          <w:bdr w:val="none" w:color="auto" w:sz="0" w:space="0"/>
+          <w:shd w:val="clear" w:fill="2D2D2D"/>
+        </w:rPr>
+        <w:t>:</w:t>
+      </w:r>
+      <w:r>
+        <w:rPr>
+          <w:rStyle w:val="11"/>
+          <w:rFonts w:hint="default" w:ascii="Consolas" w:hAnsi="Consolas" w:eastAsia="Consolas" w:cs="Consolas"/>
+          <w:i w:val="0"/>
+          <w:caps w:val="0"/>
+          <w:color w:val="CCCCCC"/>
+          <w:spacing w:val="0"/>
+          <w:sz w:val="21"/>
+          <w:szCs w:val="21"/>
+          <w:bdr w:val="none" w:color="auto" w:sz="0" w:space="0"/>
+          <w:shd w:val="clear" w:fill="2D2D2D"/>
+        </w:rPr>
+        <w:t xml:space="preserve"> true</w:t>
+      </w:r>
+    </w:p>
+    <w:p>
+      <w:pPr>
+        <w:pStyle w:val="6"/>
+        <w:keepNext w:val="0"/>
+        <w:keepLines w:val="0"/>
+        <w:widowControl/>
+        <w:suppressLineNumbers w:val="0"/>
+        <w:pBdr>
+          <w:top w:val="none" w:color="auto" w:sz="0" w:space="0"/>
+          <w:left w:val="none" w:color="auto" w:sz="0" w:space="0"/>
+          <w:bottom w:val="none" w:color="auto" w:sz="0" w:space="0"/>
+          <w:right w:val="none" w:color="auto" w:sz="0" w:space="0"/>
+        </w:pBdr>
+        <w:shd w:val="clear" w:fill="2D2D2D"/>
+        <w:wordWrap w:val="0"/>
+        <w:spacing w:before="0" w:beforeAutospacing="0" w:after="400" w:afterAutospacing="0" w:line="30" w:lineRule="atLeast"/>
+        <w:ind w:left="0" w:right="0" w:firstLine="0"/>
+        <w:jc w:val="left"/>
+        <w:rPr>
+          <w:rStyle w:val="11"/>
+          <w:rFonts w:hint="default" w:ascii="Consolas" w:hAnsi="Consolas" w:eastAsia="Consolas" w:cs="Consolas"/>
+          <w:i w:val="0"/>
+          <w:caps w:val="0"/>
+          <w:color w:val="CCCCCC"/>
+          <w:spacing w:val="0"/>
+          <w:sz w:val="21"/>
+          <w:szCs w:val="21"/>
+          <w:bdr w:val="none" w:color="auto" w:sz="0" w:space="0"/>
+          <w:shd w:val="clear" w:fill="2D2D2D"/>
+        </w:rPr>
+      </w:pPr>
+      <w:r>
+        <w:rPr>
+          <w:rStyle w:val="11"/>
+          <w:rFonts w:hint="default" w:ascii="Consolas" w:hAnsi="Consolas" w:eastAsia="Consolas" w:cs="Consolas"/>
+          <w:i w:val="0"/>
+          <w:caps w:val="0"/>
+          <w:color w:val="CCCCCC"/>
+          <w:spacing w:val="0"/>
+          <w:sz w:val="21"/>
+          <w:szCs w:val="21"/>
+          <w:bdr w:val="none" w:color="auto" w:sz="0" w:space="0"/>
+          <w:shd w:val="clear" w:fill="2D2D2D"/>
+        </w:rPr>
+        <w:t xml:space="preserve">  # 指定crd资源作用范围在命名空间或集群</w:t>
+      </w:r>
+    </w:p>
+    <w:p>
+      <w:pPr>
+        <w:pStyle w:val="6"/>
+        <w:keepNext w:val="0"/>
+        <w:keepLines w:val="0"/>
+        <w:widowControl/>
+        <w:suppressLineNumbers w:val="0"/>
+        <w:pBdr>
+          <w:top w:val="none" w:color="auto" w:sz="0" w:space="0"/>
+          <w:left w:val="none" w:color="auto" w:sz="0" w:space="0"/>
+          <w:bottom w:val="none" w:color="auto" w:sz="0" w:space="0"/>
+          <w:right w:val="none" w:color="auto" w:sz="0" w:space="0"/>
+        </w:pBdr>
+        <w:shd w:val="clear" w:fill="2D2D2D"/>
+        <w:wordWrap w:val="0"/>
+        <w:spacing w:before="0" w:beforeAutospacing="0" w:after="400" w:afterAutospacing="0" w:line="30" w:lineRule="atLeast"/>
+        <w:ind w:left="0" w:right="0" w:firstLine="0"/>
+        <w:jc w:val="left"/>
+        <w:rPr>
+          <w:rStyle w:val="11"/>
+          <w:rFonts w:hint="default" w:ascii="Consolas" w:hAnsi="Consolas" w:eastAsia="Consolas" w:cs="Consolas"/>
+          <w:i w:val="0"/>
+          <w:caps w:val="0"/>
+          <w:color w:val="CCCCCC"/>
+          <w:spacing w:val="0"/>
+          <w:sz w:val="21"/>
+          <w:szCs w:val="21"/>
+          <w:bdr w:val="none" w:color="auto" w:sz="0" w:space="0"/>
+          <w:shd w:val="clear" w:fill="2D2D2D"/>
+        </w:rPr>
+      </w:pPr>
+      <w:r>
+        <w:rPr>
+          <w:rStyle w:val="11"/>
+          <w:rFonts w:hint="default" w:ascii="Consolas" w:hAnsi="Consolas" w:eastAsia="Consolas" w:cs="Consolas"/>
+          <w:i w:val="0"/>
+          <w:caps w:val="0"/>
+          <w:color w:val="CCCCCC"/>
+          <w:spacing w:val="0"/>
+          <w:sz w:val="21"/>
+          <w:szCs w:val="21"/>
+          <w:bdr w:val="none" w:color="auto" w:sz="0" w:space="0"/>
+          <w:shd w:val="clear" w:fill="2D2D2D"/>
+        </w:rPr>
+        <w:t xml:space="preserve">  scope</w:t>
+      </w:r>
+      <w:r>
+        <w:rPr>
+          <w:rFonts w:hint="default" w:ascii="Consolas" w:hAnsi="Consolas" w:eastAsia="Consolas" w:cs="Consolas"/>
+          <w:i w:val="0"/>
+          <w:caps w:val="0"/>
+          <w:color w:val="CCCCCC"/>
+          <w:spacing w:val="0"/>
+          <w:sz w:val="21"/>
+          <w:szCs w:val="21"/>
+          <w:bdr w:val="none" w:color="auto" w:sz="0" w:space="0"/>
+          <w:shd w:val="clear" w:fill="2D2D2D"/>
+        </w:rPr>
+        <w:t>:</w:t>
+      </w:r>
+      <w:r>
+        <w:rPr>
+          <w:rStyle w:val="11"/>
+          <w:rFonts w:hint="default" w:ascii="Consolas" w:hAnsi="Consolas" w:eastAsia="Consolas" w:cs="Consolas"/>
+          <w:i w:val="0"/>
+          <w:caps w:val="0"/>
+          <w:color w:val="CCCCCC"/>
+          <w:spacing w:val="0"/>
+          <w:sz w:val="21"/>
+          <w:szCs w:val="21"/>
+          <w:bdr w:val="none" w:color="auto" w:sz="0" w:space="0"/>
+          <w:shd w:val="clear" w:fill="2D2D2D"/>
+        </w:rPr>
+        <w:t xml:space="preserve"> Namespaced</w:t>
+      </w:r>
+    </w:p>
+    <w:p>
+      <w:pPr>
+        <w:pStyle w:val="6"/>
+        <w:keepNext w:val="0"/>
+        <w:keepLines w:val="0"/>
+        <w:widowControl/>
+        <w:suppressLineNumbers w:val="0"/>
+        <w:pBdr>
+          <w:top w:val="none" w:color="auto" w:sz="0" w:space="0"/>
+          <w:left w:val="none" w:color="auto" w:sz="0" w:space="0"/>
+          <w:bottom w:val="none" w:color="auto" w:sz="0" w:space="0"/>
+          <w:right w:val="none" w:color="auto" w:sz="0" w:space="0"/>
+        </w:pBdr>
+        <w:shd w:val="clear" w:fill="2D2D2D"/>
+        <w:wordWrap w:val="0"/>
+        <w:spacing w:before="0" w:beforeAutospacing="0" w:after="400" w:afterAutospacing="0" w:line="30" w:lineRule="atLeast"/>
+        <w:ind w:left="0" w:right="0" w:firstLine="0"/>
+        <w:jc w:val="left"/>
+        <w:rPr>
+          <w:rStyle w:val="11"/>
+          <w:rFonts w:hint="default" w:ascii="Consolas" w:hAnsi="Consolas" w:eastAsia="Consolas" w:cs="Consolas"/>
+          <w:i w:val="0"/>
+          <w:caps w:val="0"/>
+          <w:color w:val="CCCCCC"/>
+          <w:spacing w:val="0"/>
+          <w:sz w:val="21"/>
+          <w:szCs w:val="21"/>
+          <w:bdr w:val="none" w:color="auto" w:sz="0" w:space="0"/>
+          <w:shd w:val="clear" w:fill="2D2D2D"/>
+        </w:rPr>
+      </w:pPr>
+      <w:r>
+        <w:rPr>
+          <w:rStyle w:val="11"/>
+          <w:rFonts w:hint="default" w:ascii="Consolas" w:hAnsi="Consolas" w:eastAsia="Consolas" w:cs="Consolas"/>
+          <w:i w:val="0"/>
+          <w:caps w:val="0"/>
+          <w:color w:val="CCCCCC"/>
+          <w:spacing w:val="0"/>
+          <w:sz w:val="21"/>
+          <w:szCs w:val="21"/>
+          <w:bdr w:val="none" w:color="auto" w:sz="0" w:space="0"/>
+          <w:shd w:val="clear" w:fill="2D2D2D"/>
+        </w:rPr>
+        <w:t xml:space="preserve">  names</w:t>
+      </w:r>
+      <w:r>
+        <w:rPr>
+          <w:rFonts w:hint="default" w:ascii="Consolas" w:hAnsi="Consolas" w:eastAsia="Consolas" w:cs="Consolas"/>
+          <w:i w:val="0"/>
+          <w:caps w:val="0"/>
+          <w:color w:val="CCCCCC"/>
+          <w:spacing w:val="0"/>
+          <w:sz w:val="21"/>
+          <w:szCs w:val="21"/>
+          <w:bdr w:val="none" w:color="auto" w:sz="0" w:space="0"/>
+          <w:shd w:val="clear" w:fill="2D2D2D"/>
+        </w:rPr>
+        <w:t>:</w:t>
+      </w:r>
+    </w:p>
+    <w:p>
+      <w:pPr>
+        <w:pStyle w:val="6"/>
+        <w:keepNext w:val="0"/>
+        <w:keepLines w:val="0"/>
+        <w:widowControl/>
+        <w:suppressLineNumbers w:val="0"/>
+        <w:pBdr>
+          <w:top w:val="none" w:color="auto" w:sz="0" w:space="0"/>
+          <w:left w:val="none" w:color="auto" w:sz="0" w:space="0"/>
+          <w:bottom w:val="none" w:color="auto" w:sz="0" w:space="0"/>
+          <w:right w:val="none" w:color="auto" w:sz="0" w:space="0"/>
+        </w:pBdr>
+        <w:shd w:val="clear" w:fill="2D2D2D"/>
+        <w:wordWrap w:val="0"/>
+        <w:spacing w:before="0" w:beforeAutospacing="0" w:after="400" w:afterAutospacing="0" w:line="30" w:lineRule="atLeast"/>
+        <w:ind w:left="0" w:right="0" w:firstLine="0"/>
+        <w:jc w:val="left"/>
+        <w:rPr>
+          <w:rStyle w:val="11"/>
+          <w:rFonts w:hint="default" w:ascii="Consolas" w:hAnsi="Consolas" w:eastAsia="Consolas" w:cs="Consolas"/>
+          <w:i w:val="0"/>
+          <w:caps w:val="0"/>
+          <w:color w:val="CCCCCC"/>
+          <w:spacing w:val="0"/>
+          <w:sz w:val="21"/>
+          <w:szCs w:val="21"/>
+          <w:bdr w:val="none" w:color="auto" w:sz="0" w:space="0"/>
+          <w:shd w:val="clear" w:fill="2D2D2D"/>
+        </w:rPr>
+      </w:pPr>
+      <w:r>
+        <w:rPr>
+          <w:rStyle w:val="11"/>
+          <w:rFonts w:hint="default" w:ascii="Consolas" w:hAnsi="Consolas" w:eastAsia="Consolas" w:cs="Consolas"/>
+          <w:i w:val="0"/>
+          <w:caps w:val="0"/>
+          <w:color w:val="CCCCCC"/>
+          <w:spacing w:val="0"/>
+          <w:sz w:val="21"/>
+          <w:szCs w:val="21"/>
+          <w:bdr w:val="none" w:color="auto" w:sz="0" w:space="0"/>
+          <w:shd w:val="clear" w:fill="2D2D2D"/>
+        </w:rPr>
+        <w:t xml:space="preserve">    </w:t>
+      </w:r>
+      <w:r>
+        <w:rPr>
+          <w:rFonts w:hint="default" w:ascii="Consolas" w:hAnsi="Consolas" w:eastAsia="Consolas" w:cs="Consolas"/>
+          <w:i w:val="0"/>
+          <w:caps w:val="0"/>
+          <w:color w:val="F8C555"/>
+          <w:spacing w:val="0"/>
+          <w:sz w:val="21"/>
+          <w:szCs w:val="21"/>
+          <w:bdr w:val="none" w:color="auto" w:sz="0" w:space="0"/>
+          <w:shd w:val="clear" w:fill="2D2D2D"/>
+        </w:rPr>
+        <w:t># URL中使用的复数名称: /apis/&lt;group&gt;/&lt;version&gt;/&lt;plural&gt;</w:t>
+      </w:r>
+    </w:p>
+    <w:p>
+      <w:pPr>
+        <w:pStyle w:val="6"/>
+        <w:keepNext w:val="0"/>
+        <w:keepLines w:val="0"/>
+        <w:widowControl/>
+        <w:suppressLineNumbers w:val="0"/>
+        <w:pBdr>
+          <w:top w:val="none" w:color="auto" w:sz="0" w:space="0"/>
+          <w:left w:val="none" w:color="auto" w:sz="0" w:space="0"/>
+          <w:bottom w:val="none" w:color="auto" w:sz="0" w:space="0"/>
+          <w:right w:val="none" w:color="auto" w:sz="0" w:space="0"/>
+        </w:pBdr>
+        <w:shd w:val="clear" w:fill="2D2D2D"/>
+        <w:wordWrap w:val="0"/>
+        <w:spacing w:before="0" w:beforeAutospacing="0" w:after="400" w:afterAutospacing="0" w:line="30" w:lineRule="atLeast"/>
+        <w:ind w:left="0" w:right="0" w:firstLine="0"/>
+        <w:jc w:val="left"/>
+        <w:rPr>
+          <w:rStyle w:val="11"/>
+          <w:rFonts w:hint="default" w:ascii="Consolas" w:hAnsi="Consolas" w:eastAsia="Consolas" w:cs="Consolas"/>
+          <w:i w:val="0"/>
+          <w:caps w:val="0"/>
+          <w:color w:val="CCCCCC"/>
+          <w:spacing w:val="0"/>
+          <w:sz w:val="21"/>
+          <w:szCs w:val="21"/>
+          <w:bdr w:val="none" w:color="auto" w:sz="0" w:space="0"/>
+          <w:shd w:val="clear" w:fill="2D2D2D"/>
+        </w:rPr>
+      </w:pPr>
+      <w:r>
+        <w:rPr>
+          <w:rStyle w:val="11"/>
+          <w:rFonts w:hint="default" w:ascii="Consolas" w:hAnsi="Consolas" w:eastAsia="Consolas" w:cs="Consolas"/>
+          <w:i w:val="0"/>
+          <w:caps w:val="0"/>
+          <w:color w:val="CCCCCC"/>
+          <w:spacing w:val="0"/>
+          <w:sz w:val="21"/>
+          <w:szCs w:val="21"/>
+          <w:bdr w:val="none" w:color="auto" w:sz="0" w:space="0"/>
+          <w:shd w:val="clear" w:fill="2D2D2D"/>
+        </w:rPr>
+        <w:t xml:space="preserve">    plural</w:t>
+      </w:r>
+      <w:r>
+        <w:rPr>
+          <w:rFonts w:hint="default" w:ascii="Consolas" w:hAnsi="Consolas" w:eastAsia="Consolas" w:cs="Consolas"/>
+          <w:i w:val="0"/>
+          <w:caps w:val="0"/>
+          <w:color w:val="CCCCCC"/>
+          <w:spacing w:val="0"/>
+          <w:sz w:val="21"/>
+          <w:szCs w:val="21"/>
+          <w:bdr w:val="none" w:color="auto" w:sz="0" w:space="0"/>
+          <w:shd w:val="clear" w:fill="2D2D2D"/>
+        </w:rPr>
+        <w:t>:</w:t>
+      </w:r>
+      <w:r>
+        <w:rPr>
+          <w:rStyle w:val="11"/>
+          <w:rFonts w:hint="default" w:ascii="Consolas" w:hAnsi="Consolas" w:eastAsia="Consolas" w:cs="Consolas"/>
+          <w:i w:val="0"/>
+          <w:caps w:val="0"/>
+          <w:color w:val="CCCCCC"/>
+          <w:spacing w:val="0"/>
+          <w:sz w:val="21"/>
+          <w:szCs w:val="21"/>
+          <w:bdr w:val="none" w:color="auto" w:sz="0" w:space="0"/>
+          <w:shd w:val="clear" w:fill="2D2D2D"/>
+        </w:rPr>
+        <w:t xml:space="preserve"> crontabs</w:t>
+      </w:r>
+    </w:p>
+    <w:p>
+      <w:pPr>
+        <w:pStyle w:val="6"/>
+        <w:keepNext w:val="0"/>
+        <w:keepLines w:val="0"/>
+        <w:widowControl/>
+        <w:suppressLineNumbers w:val="0"/>
+        <w:pBdr>
+          <w:top w:val="none" w:color="auto" w:sz="0" w:space="0"/>
+          <w:left w:val="none" w:color="auto" w:sz="0" w:space="0"/>
+          <w:bottom w:val="none" w:color="auto" w:sz="0" w:space="0"/>
+          <w:right w:val="none" w:color="auto" w:sz="0" w:space="0"/>
+        </w:pBdr>
+        <w:shd w:val="clear" w:fill="2D2D2D"/>
+        <w:wordWrap w:val="0"/>
+        <w:spacing w:before="0" w:beforeAutospacing="0" w:after="400" w:afterAutospacing="0" w:line="30" w:lineRule="atLeast"/>
+        <w:ind w:left="0" w:right="0" w:firstLine="0"/>
+        <w:jc w:val="left"/>
+        <w:rPr>
+          <w:rStyle w:val="11"/>
+          <w:rFonts w:hint="default" w:ascii="Consolas" w:hAnsi="Consolas" w:eastAsia="Consolas" w:cs="Consolas"/>
+          <w:i w:val="0"/>
+          <w:caps w:val="0"/>
+          <w:color w:val="CCCCCC"/>
+          <w:spacing w:val="0"/>
+          <w:sz w:val="21"/>
+          <w:szCs w:val="21"/>
+          <w:bdr w:val="none" w:color="auto" w:sz="0" w:space="0"/>
+          <w:shd w:val="clear" w:fill="2D2D2D"/>
+        </w:rPr>
+      </w:pPr>
+      <w:r>
+        <w:rPr>
+          <w:rStyle w:val="11"/>
+          <w:rFonts w:hint="default" w:ascii="Consolas" w:hAnsi="Consolas" w:eastAsia="Consolas" w:cs="Consolas"/>
+          <w:i w:val="0"/>
+          <w:caps w:val="0"/>
+          <w:color w:val="CCCCCC"/>
+          <w:spacing w:val="0"/>
+          <w:sz w:val="21"/>
+          <w:szCs w:val="21"/>
+          <w:bdr w:val="none" w:color="auto" w:sz="0" w:space="0"/>
+          <w:shd w:val="clear" w:fill="2D2D2D"/>
+        </w:rPr>
+        <w:t xml:space="preserve">    # 在</w:t>
+      </w:r>
+      <w:r>
+        <w:rPr>
+          <w:rFonts w:hint="default" w:ascii="Consolas" w:hAnsi="Consolas" w:eastAsia="Consolas" w:cs="Consolas"/>
+          <w:i w:val="0"/>
+          <w:caps w:val="0"/>
+          <w:color w:val="F08D49"/>
+          <w:spacing w:val="0"/>
+          <w:sz w:val="21"/>
+          <w:szCs w:val="21"/>
+          <w:bdr w:val="none" w:color="auto" w:sz="0" w:space="0"/>
+          <w:shd w:val="clear" w:fill="2D2D2D"/>
+        </w:rPr>
+        <w:t>CLI</w:t>
+      </w:r>
+      <w:r>
+        <w:rPr>
+          <w:rFonts w:hint="default" w:ascii="Consolas" w:hAnsi="Consolas" w:eastAsia="Consolas" w:cs="Consolas"/>
+          <w:i w:val="0"/>
+          <w:caps w:val="0"/>
+          <w:color w:val="CCCCCC"/>
+          <w:spacing w:val="0"/>
+          <w:sz w:val="21"/>
+          <w:szCs w:val="21"/>
+          <w:bdr w:val="none" w:color="auto" w:sz="0" w:space="0"/>
+          <w:shd w:val="clear" w:fill="2D2D2D"/>
+        </w:rPr>
+        <w:t>(</w:t>
+      </w:r>
+      <w:r>
+        <w:rPr>
+          <w:rStyle w:val="11"/>
+          <w:rFonts w:hint="default" w:ascii="Consolas" w:hAnsi="Consolas" w:eastAsia="Consolas" w:cs="Consolas"/>
+          <w:i w:val="0"/>
+          <w:caps w:val="0"/>
+          <w:color w:val="CCCCCC"/>
+          <w:spacing w:val="0"/>
+          <w:sz w:val="21"/>
+          <w:szCs w:val="21"/>
+          <w:bdr w:val="none" w:color="auto" w:sz="0" w:space="0"/>
+          <w:shd w:val="clear" w:fill="2D2D2D"/>
+        </w:rPr>
+        <w:t>shell界面输入的参数</w:t>
+      </w:r>
+      <w:r>
+        <w:rPr>
+          <w:rFonts w:hint="default" w:ascii="Consolas" w:hAnsi="Consolas" w:eastAsia="Consolas" w:cs="Consolas"/>
+          <w:i w:val="0"/>
+          <w:caps w:val="0"/>
+          <w:color w:val="CCCCCC"/>
+          <w:spacing w:val="0"/>
+          <w:sz w:val="21"/>
+          <w:szCs w:val="21"/>
+          <w:bdr w:val="none" w:color="auto" w:sz="0" w:space="0"/>
+          <w:shd w:val="clear" w:fill="2D2D2D"/>
+        </w:rPr>
+        <w:t>)</w:t>
+      </w:r>
+      <w:r>
+        <w:rPr>
+          <w:rStyle w:val="11"/>
+          <w:rFonts w:hint="default" w:ascii="Consolas" w:hAnsi="Consolas" w:eastAsia="Consolas" w:cs="Consolas"/>
+          <w:i w:val="0"/>
+          <w:caps w:val="0"/>
+          <w:color w:val="CCCCCC"/>
+          <w:spacing w:val="0"/>
+          <w:sz w:val="21"/>
+          <w:szCs w:val="21"/>
+          <w:bdr w:val="none" w:color="auto" w:sz="0" w:space="0"/>
+          <w:shd w:val="clear" w:fill="2D2D2D"/>
+        </w:rPr>
+        <w:t>上用作别名并用于显示的单数名称</w:t>
+      </w:r>
+    </w:p>
+    <w:p>
+      <w:pPr>
+        <w:pStyle w:val="6"/>
+        <w:keepNext w:val="0"/>
+        <w:keepLines w:val="0"/>
+        <w:widowControl/>
+        <w:suppressLineNumbers w:val="0"/>
+        <w:pBdr>
+          <w:top w:val="none" w:color="auto" w:sz="0" w:space="0"/>
+          <w:left w:val="none" w:color="auto" w:sz="0" w:space="0"/>
+          <w:bottom w:val="none" w:color="auto" w:sz="0" w:space="0"/>
+          <w:right w:val="none" w:color="auto" w:sz="0" w:space="0"/>
+        </w:pBdr>
+        <w:shd w:val="clear" w:fill="2D2D2D"/>
+        <w:wordWrap w:val="0"/>
+        <w:spacing w:before="0" w:beforeAutospacing="0" w:after="400" w:afterAutospacing="0" w:line="30" w:lineRule="atLeast"/>
+        <w:ind w:left="0" w:right="0" w:firstLine="0"/>
+        <w:jc w:val="left"/>
+        <w:rPr>
+          <w:rStyle w:val="11"/>
+          <w:rFonts w:hint="default" w:ascii="Consolas" w:hAnsi="Consolas" w:eastAsia="Consolas" w:cs="Consolas"/>
+          <w:i w:val="0"/>
+          <w:caps w:val="0"/>
+          <w:color w:val="CCCCCC"/>
+          <w:spacing w:val="0"/>
+          <w:sz w:val="21"/>
+          <w:szCs w:val="21"/>
+          <w:bdr w:val="none" w:color="auto" w:sz="0" w:space="0"/>
+          <w:shd w:val="clear" w:fill="2D2D2D"/>
+        </w:rPr>
+      </w:pPr>
+      <w:r>
+        <w:rPr>
+          <w:rStyle w:val="11"/>
+          <w:rFonts w:hint="default" w:ascii="Consolas" w:hAnsi="Consolas" w:eastAsia="Consolas" w:cs="Consolas"/>
+          <w:i w:val="0"/>
+          <w:caps w:val="0"/>
+          <w:color w:val="CCCCCC"/>
+          <w:spacing w:val="0"/>
+          <w:sz w:val="21"/>
+          <w:szCs w:val="21"/>
+          <w:bdr w:val="none" w:color="auto" w:sz="0" w:space="0"/>
+          <w:shd w:val="clear" w:fill="2D2D2D"/>
+        </w:rPr>
+        <w:t xml:space="preserve">    singular</w:t>
+      </w:r>
+      <w:r>
+        <w:rPr>
+          <w:rFonts w:hint="default" w:ascii="Consolas" w:hAnsi="Consolas" w:eastAsia="Consolas" w:cs="Consolas"/>
+          <w:i w:val="0"/>
+          <w:caps w:val="0"/>
+          <w:color w:val="CCCCCC"/>
+          <w:spacing w:val="0"/>
+          <w:sz w:val="21"/>
+          <w:szCs w:val="21"/>
+          <w:bdr w:val="none" w:color="auto" w:sz="0" w:space="0"/>
+          <w:shd w:val="clear" w:fill="2D2D2D"/>
+        </w:rPr>
+        <w:t>:</w:t>
+      </w:r>
+      <w:r>
+        <w:rPr>
+          <w:rStyle w:val="11"/>
+          <w:rFonts w:hint="default" w:ascii="Consolas" w:hAnsi="Consolas" w:eastAsia="Consolas" w:cs="Consolas"/>
+          <w:i w:val="0"/>
+          <w:caps w:val="0"/>
+          <w:color w:val="CCCCCC"/>
+          <w:spacing w:val="0"/>
+          <w:sz w:val="21"/>
+          <w:szCs w:val="21"/>
+          <w:bdr w:val="none" w:color="auto" w:sz="0" w:space="0"/>
+          <w:shd w:val="clear" w:fill="2D2D2D"/>
+        </w:rPr>
+        <w:t xml:space="preserve"> crontab</w:t>
+      </w:r>
+    </w:p>
+    <w:p>
+      <w:pPr>
+        <w:pStyle w:val="6"/>
+        <w:keepNext w:val="0"/>
+        <w:keepLines w:val="0"/>
+        <w:widowControl/>
+        <w:suppressLineNumbers w:val="0"/>
+        <w:pBdr>
+          <w:top w:val="none" w:color="auto" w:sz="0" w:space="0"/>
+          <w:left w:val="none" w:color="auto" w:sz="0" w:space="0"/>
+          <w:bottom w:val="none" w:color="auto" w:sz="0" w:space="0"/>
+          <w:right w:val="none" w:color="auto" w:sz="0" w:space="0"/>
+        </w:pBdr>
+        <w:shd w:val="clear" w:fill="2D2D2D"/>
+        <w:wordWrap w:val="0"/>
+        <w:spacing w:before="0" w:beforeAutospacing="0" w:after="400" w:afterAutospacing="0" w:line="30" w:lineRule="atLeast"/>
+        <w:ind w:left="0" w:right="0" w:firstLine="0"/>
+        <w:jc w:val="left"/>
+        <w:rPr>
+          <w:rStyle w:val="11"/>
+          <w:rFonts w:hint="default" w:ascii="Consolas" w:hAnsi="Consolas" w:eastAsia="Consolas" w:cs="Consolas"/>
+          <w:i w:val="0"/>
+          <w:caps w:val="0"/>
+          <w:color w:val="CCCCCC"/>
+          <w:spacing w:val="0"/>
+          <w:sz w:val="21"/>
+          <w:szCs w:val="21"/>
+          <w:bdr w:val="none" w:color="auto" w:sz="0" w:space="0"/>
+          <w:shd w:val="clear" w:fill="2D2D2D"/>
+        </w:rPr>
+      </w:pPr>
+      <w:r>
+        <w:rPr>
+          <w:rStyle w:val="11"/>
+          <w:rFonts w:hint="default" w:ascii="Consolas" w:hAnsi="Consolas" w:eastAsia="Consolas" w:cs="Consolas"/>
+          <w:i w:val="0"/>
+          <w:caps w:val="0"/>
+          <w:color w:val="CCCCCC"/>
+          <w:spacing w:val="0"/>
+          <w:sz w:val="21"/>
+          <w:szCs w:val="21"/>
+          <w:bdr w:val="none" w:color="auto" w:sz="0" w:space="0"/>
+          <w:shd w:val="clear" w:fill="2D2D2D"/>
+        </w:rPr>
+        <w:t xml:space="preserve">    </w:t>
+      </w:r>
+      <w:r>
+        <w:rPr>
+          <w:rFonts w:hint="default" w:ascii="Consolas" w:hAnsi="Consolas" w:eastAsia="Consolas" w:cs="Consolas"/>
+          <w:i w:val="0"/>
+          <w:caps w:val="0"/>
+          <w:color w:val="F8C555"/>
+          <w:spacing w:val="0"/>
+          <w:sz w:val="21"/>
+          <w:szCs w:val="21"/>
+          <w:bdr w:val="none" w:color="auto" w:sz="0" w:space="0"/>
+          <w:shd w:val="clear" w:fill="2D2D2D"/>
+        </w:rPr>
+        <w:t># kind字段使用驼峰命名规则. 资源清单使用如此</w:t>
+      </w:r>
+    </w:p>
+    <w:p>
+      <w:pPr>
+        <w:pStyle w:val="6"/>
+        <w:keepNext w:val="0"/>
+        <w:keepLines w:val="0"/>
+        <w:widowControl/>
+        <w:suppressLineNumbers w:val="0"/>
+        <w:pBdr>
+          <w:top w:val="none" w:color="auto" w:sz="0" w:space="0"/>
+          <w:left w:val="none" w:color="auto" w:sz="0" w:space="0"/>
+          <w:bottom w:val="none" w:color="auto" w:sz="0" w:space="0"/>
+          <w:right w:val="none" w:color="auto" w:sz="0" w:space="0"/>
+        </w:pBdr>
+        <w:shd w:val="clear" w:fill="2D2D2D"/>
+        <w:wordWrap w:val="0"/>
+        <w:spacing w:before="0" w:beforeAutospacing="0" w:after="400" w:afterAutospacing="0" w:line="30" w:lineRule="atLeast"/>
+        <w:ind w:left="0" w:right="0" w:firstLine="0"/>
+        <w:jc w:val="left"/>
+        <w:rPr>
+          <w:rStyle w:val="11"/>
+          <w:rFonts w:hint="default" w:ascii="Consolas" w:hAnsi="Consolas" w:eastAsia="Consolas" w:cs="Consolas"/>
+          <w:i w:val="0"/>
+          <w:caps w:val="0"/>
+          <w:color w:val="CCCCCC"/>
+          <w:spacing w:val="0"/>
+          <w:sz w:val="21"/>
+          <w:szCs w:val="21"/>
+          <w:bdr w:val="none" w:color="auto" w:sz="0" w:space="0"/>
+          <w:shd w:val="clear" w:fill="2D2D2D"/>
+        </w:rPr>
+      </w:pPr>
+      <w:r>
+        <w:rPr>
+          <w:rStyle w:val="11"/>
+          <w:rFonts w:hint="default" w:ascii="Consolas" w:hAnsi="Consolas" w:eastAsia="Consolas" w:cs="Consolas"/>
+          <w:i w:val="0"/>
+          <w:caps w:val="0"/>
+          <w:color w:val="CCCCCC"/>
+          <w:spacing w:val="0"/>
+          <w:sz w:val="21"/>
+          <w:szCs w:val="21"/>
+          <w:bdr w:val="none" w:color="auto" w:sz="0" w:space="0"/>
+          <w:shd w:val="clear" w:fill="2D2D2D"/>
+        </w:rPr>
+        <w:t xml:space="preserve">    kind</w:t>
+      </w:r>
+      <w:r>
+        <w:rPr>
+          <w:rFonts w:hint="default" w:ascii="Consolas" w:hAnsi="Consolas" w:eastAsia="Consolas" w:cs="Consolas"/>
+          <w:i w:val="0"/>
+          <w:caps w:val="0"/>
+          <w:color w:val="CCCCCC"/>
+          <w:spacing w:val="0"/>
+          <w:sz w:val="21"/>
+          <w:szCs w:val="21"/>
+          <w:bdr w:val="none" w:color="auto" w:sz="0" w:space="0"/>
+          <w:shd w:val="clear" w:fill="2D2D2D"/>
+        </w:rPr>
+        <w:t>:</w:t>
+      </w:r>
+      <w:r>
+        <w:rPr>
+          <w:rStyle w:val="11"/>
+          <w:rFonts w:hint="default" w:ascii="Consolas" w:hAnsi="Consolas" w:eastAsia="Consolas" w:cs="Consolas"/>
+          <w:i w:val="0"/>
+          <w:caps w:val="0"/>
+          <w:color w:val="CCCCCC"/>
+          <w:spacing w:val="0"/>
+          <w:sz w:val="21"/>
+          <w:szCs w:val="21"/>
+          <w:bdr w:val="none" w:color="auto" w:sz="0" w:space="0"/>
+          <w:shd w:val="clear" w:fill="2D2D2D"/>
+        </w:rPr>
+        <w:t xml:space="preserve"> CronTab</w:t>
+      </w:r>
+    </w:p>
+    <w:p>
+      <w:pPr>
+        <w:pStyle w:val="6"/>
+        <w:keepNext w:val="0"/>
+        <w:keepLines w:val="0"/>
+        <w:widowControl/>
+        <w:suppressLineNumbers w:val="0"/>
+        <w:pBdr>
+          <w:top w:val="none" w:color="auto" w:sz="0" w:space="0"/>
+          <w:left w:val="none" w:color="auto" w:sz="0" w:space="0"/>
+          <w:bottom w:val="none" w:color="auto" w:sz="0" w:space="0"/>
+          <w:right w:val="none" w:color="auto" w:sz="0" w:space="0"/>
+        </w:pBdr>
+        <w:shd w:val="clear" w:fill="2D2D2D"/>
+        <w:wordWrap w:val="0"/>
+        <w:spacing w:before="0" w:beforeAutospacing="0" w:after="400" w:afterAutospacing="0" w:line="30" w:lineRule="atLeast"/>
+        <w:ind w:left="0" w:right="0" w:firstLine="0"/>
+        <w:jc w:val="left"/>
+        <w:rPr>
+          <w:rStyle w:val="11"/>
+          <w:rFonts w:hint="default" w:ascii="Consolas" w:hAnsi="Consolas" w:eastAsia="Consolas" w:cs="Consolas"/>
+          <w:i w:val="0"/>
+          <w:caps w:val="0"/>
+          <w:color w:val="CCCCCC"/>
+          <w:spacing w:val="0"/>
+          <w:sz w:val="21"/>
+          <w:szCs w:val="21"/>
+          <w:bdr w:val="none" w:color="auto" w:sz="0" w:space="0"/>
+          <w:shd w:val="clear" w:fill="2D2D2D"/>
+        </w:rPr>
+      </w:pPr>
+      <w:r>
+        <w:rPr>
+          <w:rStyle w:val="11"/>
+          <w:rFonts w:hint="default" w:ascii="Consolas" w:hAnsi="Consolas" w:eastAsia="Consolas" w:cs="Consolas"/>
+          <w:i w:val="0"/>
+          <w:caps w:val="0"/>
+          <w:color w:val="CCCCCC"/>
+          <w:spacing w:val="0"/>
+          <w:sz w:val="21"/>
+          <w:szCs w:val="21"/>
+          <w:bdr w:val="none" w:color="auto" w:sz="0" w:space="0"/>
+          <w:shd w:val="clear" w:fill="2D2D2D"/>
+        </w:rPr>
+        <w:t xml:space="preserve">    # 短名称允许短字符串匹配CLI上的资源，意识就是能通过kubectl 在查看资源的时候使用该资源的简名称来获取。</w:t>
+      </w:r>
+    </w:p>
+    <w:p>
+      <w:pPr>
+        <w:pStyle w:val="6"/>
+        <w:keepNext w:val="0"/>
+        <w:keepLines w:val="0"/>
+        <w:widowControl/>
+        <w:suppressLineNumbers w:val="0"/>
+        <w:pBdr>
+          <w:top w:val="none" w:color="auto" w:sz="0" w:space="0"/>
+          <w:left w:val="none" w:color="auto" w:sz="0" w:space="0"/>
+          <w:bottom w:val="none" w:color="auto" w:sz="0" w:space="0"/>
+          <w:right w:val="none" w:color="auto" w:sz="0" w:space="0"/>
+        </w:pBdr>
+        <w:shd w:val="clear" w:fill="2D2D2D"/>
+        <w:wordWrap w:val="0"/>
+        <w:spacing w:before="0" w:beforeAutospacing="0" w:after="400" w:afterAutospacing="0" w:line="30" w:lineRule="atLeast"/>
+        <w:ind w:left="0" w:right="0" w:firstLine="0"/>
+        <w:jc w:val="left"/>
+        <w:rPr>
+          <w:rStyle w:val="11"/>
+          <w:rFonts w:hint="default" w:ascii="Consolas" w:hAnsi="Consolas" w:eastAsia="Consolas" w:cs="Consolas"/>
+          <w:i w:val="0"/>
+          <w:caps w:val="0"/>
+          <w:color w:val="CCCCCC"/>
+          <w:spacing w:val="0"/>
+          <w:sz w:val="21"/>
+          <w:szCs w:val="21"/>
+          <w:bdr w:val="none" w:color="auto" w:sz="0" w:space="0"/>
+          <w:shd w:val="clear" w:fill="2D2D2D"/>
+        </w:rPr>
+      </w:pPr>
+      <w:r>
+        <w:rPr>
+          <w:rStyle w:val="11"/>
+          <w:rFonts w:hint="default" w:ascii="Consolas" w:hAnsi="Consolas" w:eastAsia="Consolas" w:cs="Consolas"/>
+          <w:i w:val="0"/>
+          <w:caps w:val="0"/>
+          <w:color w:val="CCCCCC"/>
+          <w:spacing w:val="0"/>
+          <w:sz w:val="21"/>
+          <w:szCs w:val="21"/>
+          <w:bdr w:val="none" w:color="auto" w:sz="0" w:space="0"/>
+          <w:shd w:val="clear" w:fill="2D2D2D"/>
+        </w:rPr>
+        <w:t xml:space="preserve">    shortNames</w:t>
+      </w:r>
+      <w:r>
+        <w:rPr>
+          <w:rFonts w:hint="default" w:ascii="Consolas" w:hAnsi="Consolas" w:eastAsia="Consolas" w:cs="Consolas"/>
+          <w:i w:val="0"/>
+          <w:caps w:val="0"/>
+          <w:color w:val="CCCCCC"/>
+          <w:spacing w:val="0"/>
+          <w:sz w:val="21"/>
+          <w:szCs w:val="21"/>
+          <w:bdr w:val="none" w:color="auto" w:sz="0" w:space="0"/>
+          <w:shd w:val="clear" w:fill="2D2D2D"/>
+        </w:rPr>
+        <w:t>:</w:t>
+      </w:r>
+    </w:p>
+    <w:p>
+      <w:pPr>
+        <w:pStyle w:val="6"/>
+        <w:keepNext w:val="0"/>
+        <w:keepLines w:val="0"/>
+        <w:widowControl/>
+        <w:suppressLineNumbers w:val="0"/>
+        <w:pBdr>
+          <w:top w:val="none" w:color="auto" w:sz="0" w:space="0"/>
+          <w:left w:val="none" w:color="auto" w:sz="0" w:space="0"/>
+          <w:bottom w:val="none" w:color="auto" w:sz="0" w:space="0"/>
+          <w:right w:val="none" w:color="auto" w:sz="0" w:space="0"/>
+        </w:pBdr>
+        <w:shd w:val="clear" w:fill="2D2D2D"/>
+        <w:wordWrap w:val="0"/>
+        <w:spacing w:before="0" w:beforeAutospacing="0" w:after="400" w:afterAutospacing="0" w:line="30" w:lineRule="atLeast"/>
+        <w:ind w:left="0" w:right="0" w:firstLine="0"/>
+        <w:jc w:val="left"/>
+        <w:rPr>
+          <w:rFonts w:ascii="Consolas" w:hAnsi="Consolas" w:eastAsia="Consolas" w:cs="Consolas"/>
+          <w:i w:val="0"/>
+          <w:caps w:val="0"/>
+          <w:color w:val="CCCCCC"/>
+          <w:spacing w:val="0"/>
+          <w:sz w:val="24"/>
+          <w:szCs w:val="24"/>
+        </w:rPr>
+      </w:pPr>
+      <w:r>
+        <w:rPr>
+          <w:rStyle w:val="11"/>
+          <w:rFonts w:hint="default" w:ascii="Consolas" w:hAnsi="Consolas" w:eastAsia="Consolas" w:cs="Consolas"/>
+          <w:i w:val="0"/>
+          <w:caps w:val="0"/>
+          <w:color w:val="CCCCCC"/>
+          <w:spacing w:val="0"/>
+          <w:sz w:val="21"/>
+          <w:szCs w:val="21"/>
+          <w:bdr w:val="none" w:color="auto" w:sz="0" w:space="0"/>
+          <w:shd w:val="clear" w:fill="2D2D2D"/>
+        </w:rPr>
+        <w:t xml:space="preserve">    </w:t>
+      </w:r>
+      <w:r>
+        <w:rPr>
+          <w:rFonts w:hint="default" w:ascii="Consolas" w:hAnsi="Consolas" w:eastAsia="Consolas" w:cs="Consolas"/>
+          <w:i w:val="0"/>
+          <w:caps w:val="0"/>
+          <w:color w:val="67CDCC"/>
+          <w:spacing w:val="0"/>
+          <w:sz w:val="21"/>
+          <w:szCs w:val="21"/>
+          <w:bdr w:val="none" w:color="auto" w:sz="0" w:space="0"/>
+          <w:shd w:val="clear" w:fill="2D2D2D"/>
+        </w:rPr>
+        <w:t>-</w:t>
+      </w:r>
+      <w:r>
+        <w:rPr>
+          <w:rStyle w:val="11"/>
+          <w:rFonts w:hint="default" w:ascii="Consolas" w:hAnsi="Consolas" w:eastAsia="Consolas" w:cs="Consolas"/>
+          <w:i w:val="0"/>
+          <w:caps w:val="0"/>
+          <w:color w:val="CCCCCC"/>
+          <w:spacing w:val="0"/>
+          <w:sz w:val="21"/>
+          <w:szCs w:val="21"/>
+          <w:bdr w:val="none" w:color="auto" w:sz="0" w:space="0"/>
+          <w:shd w:val="clear" w:fill="2D2D2D"/>
+        </w:rPr>
+        <w:t xml:space="preserve"> ct</w:t>
+      </w:r>
+    </w:p>
+    <w:p>
+      <w:pPr>
+        <w:keepNext w:val="0"/>
+        <w:keepLines w:val="0"/>
+        <w:widowControl/>
+        <w:suppressLineNumbers w:val="0"/>
+        <w:jc w:val="left"/>
+        <w:rPr>
+          <w:rFonts w:hint="eastAsia"/>
+          <w:lang w:val="en-US" w:eastAsia="zh-Hans"/>
+        </w:rPr>
+      </w:pPr>
+      <w:r>
+        <w:rPr>
+          <w:rFonts w:hint="eastAsia"/>
+          <w:lang w:val="en-US" w:eastAsia="zh-Hans"/>
+        </w:rPr>
+        <w:t>创建这个resource的对象</w:t>
+      </w:r>
+    </w:p>
+    <w:p>
+      <w:pPr>
+        <w:pStyle w:val="6"/>
+        <w:keepNext w:val="0"/>
+        <w:keepLines w:val="0"/>
+        <w:widowControl/>
+        <w:suppressLineNumbers w:val="0"/>
+        <w:pBdr>
+          <w:top w:val="none" w:color="auto" w:sz="0" w:space="0"/>
+          <w:left w:val="none" w:color="auto" w:sz="0" w:space="0"/>
+          <w:bottom w:val="none" w:color="auto" w:sz="0" w:space="0"/>
+          <w:right w:val="none" w:color="auto" w:sz="0" w:space="0"/>
+        </w:pBdr>
+        <w:shd w:val="clear" w:fill="2D2D2D"/>
+        <w:wordWrap w:val="0"/>
+        <w:spacing w:before="0" w:beforeAutospacing="0" w:after="400" w:afterAutospacing="0" w:line="30" w:lineRule="atLeast"/>
+        <w:ind w:left="0" w:right="0" w:firstLine="0"/>
+        <w:jc w:val="left"/>
+        <w:rPr>
+          <w:rStyle w:val="11"/>
+          <w:rFonts w:hint="default" w:ascii="Consolas" w:hAnsi="Consolas" w:eastAsia="Consolas" w:cs="Consolas"/>
+          <w:i w:val="0"/>
+          <w:caps w:val="0"/>
+          <w:color w:val="CCCCCC"/>
+          <w:spacing w:val="0"/>
+          <w:sz w:val="21"/>
+          <w:szCs w:val="21"/>
+          <w:bdr w:val="none" w:color="auto" w:sz="0" w:space="0"/>
+          <w:shd w:val="clear" w:fill="2D2D2D"/>
+        </w:rPr>
+      </w:pPr>
+      <w:r>
+        <w:rPr>
+          <w:rStyle w:val="11"/>
+          <w:rFonts w:hint="default" w:ascii="Consolas" w:hAnsi="Consolas" w:eastAsia="Consolas" w:cs="Consolas"/>
+          <w:i w:val="0"/>
+          <w:caps w:val="0"/>
+          <w:color w:val="CCCCCC"/>
+          <w:spacing w:val="0"/>
+          <w:sz w:val="21"/>
+          <w:szCs w:val="21"/>
+          <w:bdr w:val="none" w:color="auto" w:sz="0" w:space="0"/>
+          <w:shd w:val="clear" w:fill="2D2D2D"/>
+        </w:rPr>
+        <w:t>apiVersion</w:t>
+      </w:r>
+      <w:r>
+        <w:rPr>
+          <w:rFonts w:hint="default" w:ascii="Consolas" w:hAnsi="Consolas" w:eastAsia="Consolas" w:cs="Consolas"/>
+          <w:i w:val="0"/>
+          <w:caps w:val="0"/>
+          <w:color w:val="CCCCCC"/>
+          <w:spacing w:val="0"/>
+          <w:sz w:val="21"/>
+          <w:szCs w:val="21"/>
+          <w:bdr w:val="none" w:color="auto" w:sz="0" w:space="0"/>
+          <w:shd w:val="clear" w:fill="2D2D2D"/>
+        </w:rPr>
+        <w:t>:</w:t>
+      </w:r>
+      <w:r>
+        <w:rPr>
+          <w:rStyle w:val="11"/>
+          <w:rFonts w:hint="default" w:ascii="Consolas" w:hAnsi="Consolas" w:eastAsia="Consolas" w:cs="Consolas"/>
+          <w:i w:val="0"/>
+          <w:caps w:val="0"/>
+          <w:color w:val="CCCCCC"/>
+          <w:spacing w:val="0"/>
+          <w:sz w:val="21"/>
+          <w:szCs w:val="21"/>
+          <w:bdr w:val="none" w:color="auto" w:sz="0" w:space="0"/>
+          <w:shd w:val="clear" w:fill="2D2D2D"/>
+        </w:rPr>
+        <w:t xml:space="preserve"> </w:t>
+      </w:r>
+      <w:r>
+        <w:rPr>
+          <w:rFonts w:hint="default" w:ascii="Consolas" w:hAnsi="Consolas" w:eastAsia="Consolas" w:cs="Consolas"/>
+          <w:i w:val="0"/>
+          <w:caps w:val="0"/>
+          <w:color w:val="7EC699"/>
+          <w:spacing w:val="0"/>
+          <w:sz w:val="21"/>
+          <w:szCs w:val="21"/>
+          <w:bdr w:val="none" w:color="auto" w:sz="0" w:space="0"/>
+          <w:shd w:val="clear" w:fill="2D2D2D"/>
+        </w:rPr>
+        <w:t>"stable.example.com/v1"</w:t>
+      </w:r>
+    </w:p>
+    <w:p>
+      <w:pPr>
+        <w:pStyle w:val="6"/>
+        <w:keepNext w:val="0"/>
+        <w:keepLines w:val="0"/>
+        <w:widowControl/>
+        <w:suppressLineNumbers w:val="0"/>
+        <w:pBdr>
+          <w:top w:val="none" w:color="auto" w:sz="0" w:space="0"/>
+          <w:left w:val="none" w:color="auto" w:sz="0" w:space="0"/>
+          <w:bottom w:val="none" w:color="auto" w:sz="0" w:space="0"/>
+          <w:right w:val="none" w:color="auto" w:sz="0" w:space="0"/>
+        </w:pBdr>
+        <w:shd w:val="clear" w:fill="2D2D2D"/>
+        <w:wordWrap w:val="0"/>
+        <w:spacing w:before="0" w:beforeAutospacing="0" w:after="400" w:afterAutospacing="0" w:line="30" w:lineRule="atLeast"/>
+        <w:ind w:left="0" w:right="0" w:firstLine="0"/>
+        <w:jc w:val="left"/>
+        <w:rPr>
+          <w:rStyle w:val="11"/>
+          <w:rFonts w:hint="default" w:ascii="Consolas" w:hAnsi="Consolas" w:eastAsia="Consolas" w:cs="Consolas"/>
+          <w:i w:val="0"/>
+          <w:caps w:val="0"/>
+          <w:color w:val="CCCCCC"/>
+          <w:spacing w:val="0"/>
+          <w:sz w:val="21"/>
+          <w:szCs w:val="21"/>
+          <w:bdr w:val="none" w:color="auto" w:sz="0" w:space="0"/>
+          <w:shd w:val="clear" w:fill="2D2D2D"/>
+        </w:rPr>
+      </w:pPr>
+      <w:r>
+        <w:rPr>
+          <w:rStyle w:val="11"/>
+          <w:rFonts w:hint="default" w:ascii="Consolas" w:hAnsi="Consolas" w:eastAsia="Consolas" w:cs="Consolas"/>
+          <w:i w:val="0"/>
+          <w:caps w:val="0"/>
+          <w:color w:val="CCCCCC"/>
+          <w:spacing w:val="0"/>
+          <w:sz w:val="21"/>
+          <w:szCs w:val="21"/>
+          <w:bdr w:val="none" w:color="auto" w:sz="0" w:space="0"/>
+          <w:shd w:val="clear" w:fill="2D2D2D"/>
+        </w:rPr>
+        <w:t>kind</w:t>
+      </w:r>
+      <w:r>
+        <w:rPr>
+          <w:rFonts w:hint="default" w:ascii="Consolas" w:hAnsi="Consolas" w:eastAsia="Consolas" w:cs="Consolas"/>
+          <w:i w:val="0"/>
+          <w:caps w:val="0"/>
+          <w:color w:val="CCCCCC"/>
+          <w:spacing w:val="0"/>
+          <w:sz w:val="21"/>
+          <w:szCs w:val="21"/>
+          <w:bdr w:val="none" w:color="auto" w:sz="0" w:space="0"/>
+          <w:shd w:val="clear" w:fill="2D2D2D"/>
+        </w:rPr>
+        <w:t>:</w:t>
+      </w:r>
+      <w:r>
+        <w:rPr>
+          <w:rStyle w:val="11"/>
+          <w:rFonts w:hint="default" w:ascii="Consolas" w:hAnsi="Consolas" w:eastAsia="Consolas" w:cs="Consolas"/>
+          <w:i w:val="0"/>
+          <w:caps w:val="0"/>
+          <w:color w:val="CCCCCC"/>
+          <w:spacing w:val="0"/>
+          <w:sz w:val="21"/>
+          <w:szCs w:val="21"/>
+          <w:bdr w:val="none" w:color="auto" w:sz="0" w:space="0"/>
+          <w:shd w:val="clear" w:fill="2D2D2D"/>
+        </w:rPr>
+        <w:t xml:space="preserve"> </w:t>
+      </w:r>
+      <w:r>
+        <w:rPr>
+          <w:rFonts w:hint="default" w:ascii="Consolas" w:hAnsi="Consolas" w:eastAsia="Consolas" w:cs="Consolas"/>
+          <w:i w:val="0"/>
+          <w:caps w:val="0"/>
+          <w:color w:val="F8C555"/>
+          <w:spacing w:val="0"/>
+          <w:sz w:val="21"/>
+          <w:szCs w:val="21"/>
+          <w:bdr w:val="none" w:color="auto" w:sz="0" w:space="0"/>
+          <w:shd w:val="clear" w:fill="2D2D2D"/>
+        </w:rPr>
+        <w:t>CronTab</w:t>
+      </w:r>
+    </w:p>
+    <w:p>
+      <w:pPr>
+        <w:pStyle w:val="6"/>
+        <w:keepNext w:val="0"/>
+        <w:keepLines w:val="0"/>
+        <w:widowControl/>
+        <w:suppressLineNumbers w:val="0"/>
+        <w:pBdr>
+          <w:top w:val="none" w:color="auto" w:sz="0" w:space="0"/>
+          <w:left w:val="none" w:color="auto" w:sz="0" w:space="0"/>
+          <w:bottom w:val="none" w:color="auto" w:sz="0" w:space="0"/>
+          <w:right w:val="none" w:color="auto" w:sz="0" w:space="0"/>
+        </w:pBdr>
+        <w:shd w:val="clear" w:fill="2D2D2D"/>
+        <w:wordWrap w:val="0"/>
+        <w:spacing w:before="0" w:beforeAutospacing="0" w:after="400" w:afterAutospacing="0" w:line="30" w:lineRule="atLeast"/>
+        <w:ind w:left="0" w:right="0" w:firstLine="0"/>
+        <w:jc w:val="left"/>
+        <w:rPr>
+          <w:rStyle w:val="11"/>
+          <w:rFonts w:hint="default" w:ascii="Consolas" w:hAnsi="Consolas" w:eastAsia="Consolas" w:cs="Consolas"/>
+          <w:i w:val="0"/>
+          <w:caps w:val="0"/>
+          <w:color w:val="CCCCCC"/>
+          <w:spacing w:val="0"/>
+          <w:sz w:val="21"/>
+          <w:szCs w:val="21"/>
+          <w:bdr w:val="none" w:color="auto" w:sz="0" w:space="0"/>
+          <w:shd w:val="clear" w:fill="2D2D2D"/>
+        </w:rPr>
+      </w:pPr>
+      <w:r>
+        <w:rPr>
+          <w:rStyle w:val="11"/>
+          <w:rFonts w:hint="default" w:ascii="Consolas" w:hAnsi="Consolas" w:eastAsia="Consolas" w:cs="Consolas"/>
+          <w:i w:val="0"/>
+          <w:caps w:val="0"/>
+          <w:color w:val="CCCCCC"/>
+          <w:spacing w:val="0"/>
+          <w:sz w:val="21"/>
+          <w:szCs w:val="21"/>
+          <w:bdr w:val="none" w:color="auto" w:sz="0" w:space="0"/>
+          <w:shd w:val="clear" w:fill="2D2D2D"/>
+        </w:rPr>
+        <w:t>metadata</w:t>
+      </w:r>
+      <w:r>
+        <w:rPr>
+          <w:rFonts w:hint="default" w:ascii="Consolas" w:hAnsi="Consolas" w:eastAsia="Consolas" w:cs="Consolas"/>
+          <w:i w:val="0"/>
+          <w:caps w:val="0"/>
+          <w:color w:val="CCCCCC"/>
+          <w:spacing w:val="0"/>
+          <w:sz w:val="21"/>
+          <w:szCs w:val="21"/>
+          <w:bdr w:val="none" w:color="auto" w:sz="0" w:space="0"/>
+          <w:shd w:val="clear" w:fill="2D2D2D"/>
+        </w:rPr>
+        <w:t>:</w:t>
+      </w:r>
+    </w:p>
+    <w:p>
+      <w:pPr>
+        <w:pStyle w:val="6"/>
+        <w:keepNext w:val="0"/>
+        <w:keepLines w:val="0"/>
+        <w:widowControl/>
+        <w:suppressLineNumbers w:val="0"/>
+        <w:pBdr>
+          <w:top w:val="none" w:color="auto" w:sz="0" w:space="0"/>
+          <w:left w:val="none" w:color="auto" w:sz="0" w:space="0"/>
+          <w:bottom w:val="none" w:color="auto" w:sz="0" w:space="0"/>
+          <w:right w:val="none" w:color="auto" w:sz="0" w:space="0"/>
+        </w:pBdr>
+        <w:shd w:val="clear" w:fill="2D2D2D"/>
+        <w:wordWrap w:val="0"/>
+        <w:spacing w:before="0" w:beforeAutospacing="0" w:after="400" w:afterAutospacing="0" w:line="30" w:lineRule="atLeast"/>
+        <w:ind w:left="0" w:right="0" w:firstLine="0"/>
+        <w:jc w:val="left"/>
+        <w:rPr>
+          <w:rStyle w:val="11"/>
+          <w:rFonts w:hint="default" w:ascii="Consolas" w:hAnsi="Consolas" w:eastAsia="Consolas" w:cs="Consolas"/>
+          <w:i w:val="0"/>
+          <w:caps w:val="0"/>
+          <w:color w:val="CCCCCC"/>
+          <w:spacing w:val="0"/>
+          <w:sz w:val="21"/>
+          <w:szCs w:val="21"/>
+          <w:bdr w:val="none" w:color="auto" w:sz="0" w:space="0"/>
+          <w:shd w:val="clear" w:fill="2D2D2D"/>
+        </w:rPr>
+      </w:pPr>
+      <w:r>
+        <w:rPr>
+          <w:rStyle w:val="11"/>
+          <w:rFonts w:hint="default" w:ascii="Consolas" w:hAnsi="Consolas" w:eastAsia="Consolas" w:cs="Consolas"/>
+          <w:i w:val="0"/>
+          <w:caps w:val="0"/>
+          <w:color w:val="CCCCCC"/>
+          <w:spacing w:val="0"/>
+          <w:sz w:val="21"/>
+          <w:szCs w:val="21"/>
+          <w:bdr w:val="none" w:color="auto" w:sz="0" w:space="0"/>
+          <w:shd w:val="clear" w:fill="2D2D2D"/>
+        </w:rPr>
+        <w:t xml:space="preserve">  name</w:t>
+      </w:r>
+      <w:r>
+        <w:rPr>
+          <w:rFonts w:hint="default" w:ascii="Consolas" w:hAnsi="Consolas" w:eastAsia="Consolas" w:cs="Consolas"/>
+          <w:i w:val="0"/>
+          <w:caps w:val="0"/>
+          <w:color w:val="CCCCCC"/>
+          <w:spacing w:val="0"/>
+          <w:sz w:val="21"/>
+          <w:szCs w:val="21"/>
+          <w:bdr w:val="none" w:color="auto" w:sz="0" w:space="0"/>
+          <w:shd w:val="clear" w:fill="2D2D2D"/>
+        </w:rPr>
+        <w:t>:</w:t>
+      </w:r>
+      <w:r>
+        <w:rPr>
+          <w:rStyle w:val="11"/>
+          <w:rFonts w:hint="default" w:ascii="Consolas" w:hAnsi="Consolas" w:eastAsia="Consolas" w:cs="Consolas"/>
+          <w:i w:val="0"/>
+          <w:caps w:val="0"/>
+          <w:color w:val="CCCCCC"/>
+          <w:spacing w:val="0"/>
+          <w:sz w:val="21"/>
+          <w:szCs w:val="21"/>
+          <w:bdr w:val="none" w:color="auto" w:sz="0" w:space="0"/>
+          <w:shd w:val="clear" w:fill="2D2D2D"/>
+        </w:rPr>
+        <w:t xml:space="preserve"> my</w:t>
+      </w:r>
+      <w:r>
+        <w:rPr>
+          <w:rFonts w:hint="default" w:ascii="Consolas" w:hAnsi="Consolas" w:eastAsia="Consolas" w:cs="Consolas"/>
+          <w:i w:val="0"/>
+          <w:caps w:val="0"/>
+          <w:color w:val="67CDCC"/>
+          <w:spacing w:val="0"/>
+          <w:sz w:val="21"/>
+          <w:szCs w:val="21"/>
+          <w:bdr w:val="none" w:color="auto" w:sz="0" w:space="0"/>
+          <w:shd w:val="clear" w:fill="2D2D2D"/>
+        </w:rPr>
+        <w:t>-</w:t>
+      </w:r>
+      <w:r>
+        <w:rPr>
+          <w:rFonts w:hint="default" w:ascii="Consolas" w:hAnsi="Consolas" w:eastAsia="Consolas" w:cs="Consolas"/>
+          <w:i w:val="0"/>
+          <w:caps w:val="0"/>
+          <w:color w:val="CC99CD"/>
+          <w:spacing w:val="0"/>
+          <w:sz w:val="21"/>
+          <w:szCs w:val="21"/>
+          <w:bdr w:val="none" w:color="auto" w:sz="0" w:space="0"/>
+          <w:shd w:val="clear" w:fill="2D2D2D"/>
+        </w:rPr>
+        <w:t>new</w:t>
+      </w:r>
+      <w:r>
+        <w:rPr>
+          <w:rFonts w:hint="default" w:ascii="Consolas" w:hAnsi="Consolas" w:eastAsia="Consolas" w:cs="Consolas"/>
+          <w:i w:val="0"/>
+          <w:caps w:val="0"/>
+          <w:color w:val="67CDCC"/>
+          <w:spacing w:val="0"/>
+          <w:sz w:val="21"/>
+          <w:szCs w:val="21"/>
+          <w:bdr w:val="none" w:color="auto" w:sz="0" w:space="0"/>
+          <w:shd w:val="clear" w:fill="2D2D2D"/>
+        </w:rPr>
+        <w:t>-</w:t>
+      </w:r>
+      <w:r>
+        <w:rPr>
+          <w:rStyle w:val="11"/>
+          <w:rFonts w:hint="default" w:ascii="Consolas" w:hAnsi="Consolas" w:eastAsia="Consolas" w:cs="Consolas"/>
+          <w:i w:val="0"/>
+          <w:caps w:val="0"/>
+          <w:color w:val="CCCCCC"/>
+          <w:spacing w:val="0"/>
+          <w:sz w:val="21"/>
+          <w:szCs w:val="21"/>
+          <w:bdr w:val="none" w:color="auto" w:sz="0" w:space="0"/>
+          <w:shd w:val="clear" w:fill="2D2D2D"/>
+        </w:rPr>
+        <w:t>cron</w:t>
+      </w:r>
+      <w:r>
+        <w:rPr>
+          <w:rFonts w:hint="default" w:ascii="Consolas" w:hAnsi="Consolas" w:eastAsia="Consolas" w:cs="Consolas"/>
+          <w:i w:val="0"/>
+          <w:caps w:val="0"/>
+          <w:color w:val="67CDCC"/>
+          <w:spacing w:val="0"/>
+          <w:sz w:val="21"/>
+          <w:szCs w:val="21"/>
+          <w:bdr w:val="none" w:color="auto" w:sz="0" w:space="0"/>
+          <w:shd w:val="clear" w:fill="2D2D2D"/>
+        </w:rPr>
+        <w:t>-</w:t>
+      </w:r>
+      <w:r>
+        <w:rPr>
+          <w:rFonts w:hint="default" w:ascii="Consolas" w:hAnsi="Consolas" w:eastAsia="Consolas" w:cs="Consolas"/>
+          <w:i w:val="0"/>
+          <w:caps w:val="0"/>
+          <w:color w:val="CC99CD"/>
+          <w:spacing w:val="0"/>
+          <w:sz w:val="21"/>
+          <w:szCs w:val="21"/>
+          <w:bdr w:val="none" w:color="auto" w:sz="0" w:space="0"/>
+          <w:shd w:val="clear" w:fill="2D2D2D"/>
+        </w:rPr>
+        <w:t>object</w:t>
+      </w:r>
+    </w:p>
+    <w:p>
+      <w:pPr>
+        <w:pStyle w:val="6"/>
+        <w:keepNext w:val="0"/>
+        <w:keepLines w:val="0"/>
+        <w:widowControl/>
+        <w:suppressLineNumbers w:val="0"/>
+        <w:pBdr>
+          <w:top w:val="none" w:color="auto" w:sz="0" w:space="0"/>
+          <w:left w:val="none" w:color="auto" w:sz="0" w:space="0"/>
+          <w:bottom w:val="none" w:color="auto" w:sz="0" w:space="0"/>
+          <w:right w:val="none" w:color="auto" w:sz="0" w:space="0"/>
+        </w:pBdr>
+        <w:shd w:val="clear" w:fill="2D2D2D"/>
+        <w:wordWrap w:val="0"/>
+        <w:spacing w:before="0" w:beforeAutospacing="0" w:after="400" w:afterAutospacing="0" w:line="30" w:lineRule="atLeast"/>
+        <w:ind w:left="0" w:right="0" w:firstLine="0"/>
+        <w:jc w:val="left"/>
+        <w:rPr>
+          <w:rStyle w:val="11"/>
+          <w:rFonts w:hint="default" w:ascii="Consolas" w:hAnsi="Consolas" w:eastAsia="Consolas" w:cs="Consolas"/>
+          <w:i w:val="0"/>
+          <w:caps w:val="0"/>
+          <w:color w:val="CCCCCC"/>
+          <w:spacing w:val="0"/>
+          <w:sz w:val="21"/>
+          <w:szCs w:val="21"/>
+          <w:bdr w:val="none" w:color="auto" w:sz="0" w:space="0"/>
+          <w:shd w:val="clear" w:fill="2D2D2D"/>
+        </w:rPr>
+      </w:pPr>
+      <w:r>
+        <w:rPr>
+          <w:rStyle w:val="11"/>
+          <w:rFonts w:hint="default" w:ascii="Consolas" w:hAnsi="Consolas" w:eastAsia="Consolas" w:cs="Consolas"/>
+          <w:i w:val="0"/>
+          <w:caps w:val="0"/>
+          <w:color w:val="CCCCCC"/>
+          <w:spacing w:val="0"/>
+          <w:sz w:val="21"/>
+          <w:szCs w:val="21"/>
+          <w:bdr w:val="none" w:color="auto" w:sz="0" w:space="0"/>
+          <w:shd w:val="clear" w:fill="2D2D2D"/>
+        </w:rPr>
+        <w:t>spec</w:t>
+      </w:r>
+      <w:r>
+        <w:rPr>
+          <w:rFonts w:hint="default" w:ascii="Consolas" w:hAnsi="Consolas" w:eastAsia="Consolas" w:cs="Consolas"/>
+          <w:i w:val="0"/>
+          <w:caps w:val="0"/>
+          <w:color w:val="CCCCCC"/>
+          <w:spacing w:val="0"/>
+          <w:sz w:val="21"/>
+          <w:szCs w:val="21"/>
+          <w:bdr w:val="none" w:color="auto" w:sz="0" w:space="0"/>
+          <w:shd w:val="clear" w:fill="2D2D2D"/>
+        </w:rPr>
+        <w:t>:</w:t>
+      </w:r>
+    </w:p>
+    <w:p>
+      <w:pPr>
+        <w:pStyle w:val="6"/>
+        <w:keepNext w:val="0"/>
+        <w:keepLines w:val="0"/>
+        <w:widowControl/>
+        <w:suppressLineNumbers w:val="0"/>
+        <w:pBdr>
+          <w:top w:val="none" w:color="auto" w:sz="0" w:space="0"/>
+          <w:left w:val="none" w:color="auto" w:sz="0" w:space="0"/>
+          <w:bottom w:val="none" w:color="auto" w:sz="0" w:space="0"/>
+          <w:right w:val="none" w:color="auto" w:sz="0" w:space="0"/>
+        </w:pBdr>
+        <w:shd w:val="clear" w:fill="2D2D2D"/>
+        <w:wordWrap w:val="0"/>
+        <w:spacing w:before="0" w:beforeAutospacing="0" w:after="400" w:afterAutospacing="0" w:line="30" w:lineRule="atLeast"/>
+        <w:ind w:left="0" w:right="0" w:firstLine="0"/>
+        <w:jc w:val="left"/>
+        <w:rPr>
+          <w:rStyle w:val="11"/>
+          <w:rFonts w:hint="default" w:ascii="Consolas" w:hAnsi="Consolas" w:eastAsia="Consolas" w:cs="Consolas"/>
+          <w:i w:val="0"/>
+          <w:caps w:val="0"/>
+          <w:color w:val="CCCCCC"/>
+          <w:spacing w:val="0"/>
+          <w:sz w:val="21"/>
+          <w:szCs w:val="21"/>
+          <w:bdr w:val="none" w:color="auto" w:sz="0" w:space="0"/>
+          <w:shd w:val="clear" w:fill="2D2D2D"/>
+        </w:rPr>
+      </w:pPr>
+      <w:r>
+        <w:rPr>
+          <w:rStyle w:val="11"/>
+          <w:rFonts w:hint="default" w:ascii="Consolas" w:hAnsi="Consolas" w:eastAsia="Consolas" w:cs="Consolas"/>
+          <w:i w:val="0"/>
+          <w:caps w:val="0"/>
+          <w:color w:val="CCCCCC"/>
+          <w:spacing w:val="0"/>
+          <w:sz w:val="21"/>
+          <w:szCs w:val="21"/>
+          <w:bdr w:val="none" w:color="auto" w:sz="0" w:space="0"/>
+          <w:shd w:val="clear" w:fill="2D2D2D"/>
+        </w:rPr>
+        <w:t xml:space="preserve">  cronSpec</w:t>
+      </w:r>
+      <w:r>
+        <w:rPr>
+          <w:rFonts w:hint="default" w:ascii="Consolas" w:hAnsi="Consolas" w:eastAsia="Consolas" w:cs="Consolas"/>
+          <w:i w:val="0"/>
+          <w:caps w:val="0"/>
+          <w:color w:val="CCCCCC"/>
+          <w:spacing w:val="0"/>
+          <w:sz w:val="21"/>
+          <w:szCs w:val="21"/>
+          <w:bdr w:val="none" w:color="auto" w:sz="0" w:space="0"/>
+          <w:shd w:val="clear" w:fill="2D2D2D"/>
+        </w:rPr>
+        <w:t>:</w:t>
+      </w:r>
+      <w:r>
+        <w:rPr>
+          <w:rStyle w:val="11"/>
+          <w:rFonts w:hint="default" w:ascii="Consolas" w:hAnsi="Consolas" w:eastAsia="Consolas" w:cs="Consolas"/>
+          <w:i w:val="0"/>
+          <w:caps w:val="0"/>
+          <w:color w:val="CCCCCC"/>
+          <w:spacing w:val="0"/>
+          <w:sz w:val="21"/>
+          <w:szCs w:val="21"/>
+          <w:bdr w:val="none" w:color="auto" w:sz="0" w:space="0"/>
+          <w:shd w:val="clear" w:fill="2D2D2D"/>
+        </w:rPr>
+        <w:t xml:space="preserve"> </w:t>
+      </w:r>
+      <w:r>
+        <w:rPr>
+          <w:rFonts w:hint="default" w:ascii="Consolas" w:hAnsi="Consolas" w:eastAsia="Consolas" w:cs="Consolas"/>
+          <w:i w:val="0"/>
+          <w:caps w:val="0"/>
+          <w:color w:val="7EC699"/>
+          <w:spacing w:val="0"/>
+          <w:sz w:val="21"/>
+          <w:szCs w:val="21"/>
+          <w:bdr w:val="none" w:color="auto" w:sz="0" w:space="0"/>
+          <w:shd w:val="clear" w:fill="2D2D2D"/>
+        </w:rPr>
+        <w:t>"* * * * */5"</w:t>
+      </w:r>
+    </w:p>
+    <w:p>
+      <w:pPr>
+        <w:pStyle w:val="6"/>
+        <w:keepNext w:val="0"/>
+        <w:keepLines w:val="0"/>
+        <w:widowControl/>
+        <w:suppressLineNumbers w:val="0"/>
+        <w:pBdr>
+          <w:top w:val="none" w:color="auto" w:sz="0" w:space="0"/>
+          <w:left w:val="none" w:color="auto" w:sz="0" w:space="0"/>
+          <w:bottom w:val="none" w:color="auto" w:sz="0" w:space="0"/>
+          <w:right w:val="none" w:color="auto" w:sz="0" w:space="0"/>
+        </w:pBdr>
+        <w:shd w:val="clear" w:fill="2D2D2D"/>
+        <w:wordWrap w:val="0"/>
+        <w:spacing w:before="0" w:beforeAutospacing="0" w:after="400" w:afterAutospacing="0" w:line="30" w:lineRule="atLeast"/>
+        <w:ind w:left="0" w:right="0" w:firstLine="0"/>
+        <w:jc w:val="left"/>
+        <w:rPr>
+          <w:rFonts w:ascii="Consolas" w:hAnsi="Consolas" w:eastAsia="Consolas" w:cs="Consolas"/>
+          <w:i w:val="0"/>
+          <w:caps w:val="0"/>
+          <w:color w:val="CCCCCC"/>
+          <w:spacing w:val="0"/>
+          <w:sz w:val="24"/>
+          <w:szCs w:val="24"/>
+        </w:rPr>
+      </w:pPr>
+      <w:r>
+        <w:rPr>
+          <w:rStyle w:val="11"/>
+          <w:rFonts w:hint="default" w:ascii="Consolas" w:hAnsi="Consolas" w:eastAsia="Consolas" w:cs="Consolas"/>
+          <w:i w:val="0"/>
+          <w:caps w:val="0"/>
+          <w:color w:val="CCCCCC"/>
+          <w:spacing w:val="0"/>
+          <w:sz w:val="21"/>
+          <w:szCs w:val="21"/>
+          <w:bdr w:val="none" w:color="auto" w:sz="0" w:space="0"/>
+          <w:shd w:val="clear" w:fill="2D2D2D"/>
+        </w:rPr>
+        <w:t xml:space="preserve">  image</w:t>
+      </w:r>
+      <w:r>
+        <w:rPr>
+          <w:rFonts w:hint="default" w:ascii="Consolas" w:hAnsi="Consolas" w:eastAsia="Consolas" w:cs="Consolas"/>
+          <w:i w:val="0"/>
+          <w:caps w:val="0"/>
+          <w:color w:val="CCCCCC"/>
+          <w:spacing w:val="0"/>
+          <w:sz w:val="21"/>
+          <w:szCs w:val="21"/>
+          <w:bdr w:val="none" w:color="auto" w:sz="0" w:space="0"/>
+          <w:shd w:val="clear" w:fill="2D2D2D"/>
+        </w:rPr>
+        <w:t>:</w:t>
+      </w:r>
+      <w:r>
+        <w:rPr>
+          <w:rStyle w:val="11"/>
+          <w:rFonts w:hint="default" w:ascii="Consolas" w:hAnsi="Consolas" w:eastAsia="Consolas" w:cs="Consolas"/>
+          <w:i w:val="0"/>
+          <w:caps w:val="0"/>
+          <w:color w:val="CCCCCC"/>
+          <w:spacing w:val="0"/>
+          <w:sz w:val="21"/>
+          <w:szCs w:val="21"/>
+          <w:bdr w:val="none" w:color="auto" w:sz="0" w:space="0"/>
+          <w:shd w:val="clear" w:fill="2D2D2D"/>
+        </w:rPr>
+        <w:t xml:space="preserve"> my</w:t>
+      </w:r>
+      <w:r>
+        <w:rPr>
+          <w:rFonts w:hint="default" w:ascii="Consolas" w:hAnsi="Consolas" w:eastAsia="Consolas" w:cs="Consolas"/>
+          <w:i w:val="0"/>
+          <w:caps w:val="0"/>
+          <w:color w:val="67CDCC"/>
+          <w:spacing w:val="0"/>
+          <w:sz w:val="21"/>
+          <w:szCs w:val="21"/>
+          <w:bdr w:val="none" w:color="auto" w:sz="0" w:space="0"/>
+          <w:shd w:val="clear" w:fill="2D2D2D"/>
+        </w:rPr>
+        <w:t>-</w:t>
+      </w:r>
+      <w:r>
+        <w:rPr>
+          <w:rStyle w:val="11"/>
+          <w:rFonts w:hint="default" w:ascii="Consolas" w:hAnsi="Consolas" w:eastAsia="Consolas" w:cs="Consolas"/>
+          <w:i w:val="0"/>
+          <w:caps w:val="0"/>
+          <w:color w:val="CCCCCC"/>
+          <w:spacing w:val="0"/>
+          <w:sz w:val="21"/>
+          <w:szCs w:val="21"/>
+          <w:bdr w:val="none" w:color="auto" w:sz="0" w:space="0"/>
+          <w:shd w:val="clear" w:fill="2D2D2D"/>
+        </w:rPr>
+        <w:t>awesome</w:t>
+      </w:r>
+      <w:r>
+        <w:rPr>
+          <w:rFonts w:hint="default" w:ascii="Consolas" w:hAnsi="Consolas" w:eastAsia="Consolas" w:cs="Consolas"/>
+          <w:i w:val="0"/>
+          <w:caps w:val="0"/>
+          <w:color w:val="67CDCC"/>
+          <w:spacing w:val="0"/>
+          <w:sz w:val="21"/>
+          <w:szCs w:val="21"/>
+          <w:bdr w:val="none" w:color="auto" w:sz="0" w:space="0"/>
+          <w:shd w:val="clear" w:fill="2D2D2D"/>
+        </w:rPr>
+        <w:t>-</w:t>
+      </w:r>
+      <w:r>
+        <w:rPr>
+          <w:rStyle w:val="11"/>
+          <w:rFonts w:hint="default" w:ascii="Consolas" w:hAnsi="Consolas" w:eastAsia="Consolas" w:cs="Consolas"/>
+          <w:i w:val="0"/>
+          <w:caps w:val="0"/>
+          <w:color w:val="CCCCCC"/>
+          <w:spacing w:val="0"/>
+          <w:sz w:val="21"/>
+          <w:szCs w:val="21"/>
+          <w:bdr w:val="none" w:color="auto" w:sz="0" w:space="0"/>
+          <w:shd w:val="clear" w:fill="2D2D2D"/>
+        </w:rPr>
+        <w:t>cron</w:t>
+      </w:r>
+      <w:r>
+        <w:rPr>
+          <w:rFonts w:hint="default" w:ascii="Consolas" w:hAnsi="Consolas" w:eastAsia="Consolas" w:cs="Consolas"/>
+          <w:i w:val="0"/>
+          <w:caps w:val="0"/>
+          <w:color w:val="67CDCC"/>
+          <w:spacing w:val="0"/>
+          <w:sz w:val="21"/>
+          <w:szCs w:val="21"/>
+          <w:bdr w:val="none" w:color="auto" w:sz="0" w:space="0"/>
+          <w:shd w:val="clear" w:fill="2D2D2D"/>
+        </w:rPr>
+        <w:t>-</w:t>
+      </w:r>
+      <w:r>
+        <w:rPr>
+          <w:rStyle w:val="11"/>
+          <w:rFonts w:hint="default" w:ascii="Consolas" w:hAnsi="Consolas" w:eastAsia="Consolas" w:cs="Consolas"/>
+          <w:i w:val="0"/>
+          <w:caps w:val="0"/>
+          <w:color w:val="CCCCCC"/>
+          <w:spacing w:val="0"/>
+          <w:sz w:val="21"/>
+          <w:szCs w:val="21"/>
+          <w:bdr w:val="none" w:color="auto" w:sz="0" w:space="0"/>
+          <w:shd w:val="clear" w:fill="2D2D2D"/>
+        </w:rPr>
+        <w:t>image</w:t>
+      </w:r>
+    </w:p>
+    <w:p>
+      <w:pPr>
+        <w:keepNext w:val="0"/>
+        <w:keepLines w:val="0"/>
+        <w:widowControl/>
+        <w:suppressLineNumbers w:val="0"/>
+        <w:jc w:val="left"/>
+        <w:rPr>
+          <w:rFonts w:hint="eastAsia"/>
+          <w:lang w:val="en-US" w:eastAsia="zh-Hans"/>
+        </w:rPr>
+      </w:pPr>
     </w:p>
     <w:p>
       <w:pPr>
@@ -2992,7 +7987,7 @@
                     </pic:cNvPicPr>
                   </pic:nvPicPr>
                   <pic:blipFill>
-                    <a:blip r:embed="rId13"/>
+                    <a:blip r:embed="rId16"/>
                     <a:stretch>
                       <a:fillRect/>
                     </a:stretch>
@@ -3341,6 +8336,1238 @@
     </w:p>
     <w:p>
       <w:pPr>
+        <w:pStyle w:val="4"/>
+        <w:bidi w:val="0"/>
+        <w:rPr>
+          <w:rFonts w:hint="eastAsia"/>
+          <w:lang w:val="en-US" w:eastAsia="zh-Hans"/>
+        </w:rPr>
+      </w:pPr>
+      <w:r>
+        <w:rPr>
+          <w:rFonts w:hint="eastAsia"/>
+          <w:lang w:val="en-US" w:eastAsia="zh-Hans"/>
+        </w:rPr>
+        <w:t>持久化存储</w:t>
+      </w:r>
+    </w:p>
+    <w:p>
+      <w:pPr>
+        <w:bidi w:val="0"/>
+        <w:ind w:firstLine="420" w:firstLineChars="0"/>
+        <w:rPr>
+          <w:rFonts w:hint="eastAsia"/>
+          <w:lang w:val="en-US" w:eastAsia="zh-Hans"/>
+        </w:rPr>
+      </w:pPr>
+      <w:r>
+        <w:rPr>
+          <w:rFonts w:hint="eastAsia"/>
+          <w:lang w:val="en-US" w:eastAsia="zh-Hans"/>
+        </w:rPr>
+        <w:t>mysql会这样</w:t>
+      </w:r>
+    </w:p>
+    <w:p>
+      <w:pPr>
+        <w:bidi w:val="0"/>
+        <w:ind w:firstLine="420" w:firstLineChars="0"/>
+        <w:rPr>
+          <w:lang w:val="en-US" w:eastAsia="zh-CN"/>
+        </w:rPr>
+      </w:pPr>
+      <w:r>
+        <w:rPr>
+          <w:lang w:val="en-US" w:eastAsia="zh-CN"/>
+        </w:rPr>
+        <w:t>谓容器挂载卷就是将宿主机的目录挂载到容器中的某个目录。而持久化则意味着这个目录里面的内容不会因为容器被删除而清除，也不会和当前宿主机有什么直接关系，而是一个外部的。这样当POD重建以后或者在其他主机节点上启动后依然可以访问这些内容。</w:t>
+      </w:r>
+    </w:p>
+    <w:p>
+      <w:pPr>
+        <w:bidi w:val="0"/>
+        <w:ind w:firstLine="420" w:firstLineChars="0"/>
+        <w:rPr>
+          <w:lang w:val="en-US" w:eastAsia="zh-CN"/>
+        </w:rPr>
+      </w:pPr>
+    </w:p>
+    <w:p>
+      <w:pPr>
+        <w:bidi w:val="0"/>
+        <w:ind w:firstLine="420" w:firstLineChars="0"/>
+        <w:rPr>
+          <w:rFonts w:hint="eastAsia"/>
+          <w:lang w:val="en-US" w:eastAsia="zh-Hans"/>
+        </w:rPr>
+      </w:pPr>
+      <w:r>
+        <w:rPr>
+          <w:rFonts w:hint="eastAsia"/>
+          <w:lang w:val="en-US" w:eastAsia="zh-Hans"/>
+        </w:rPr>
+        <w:t>Pv</w:t>
+      </w:r>
+      <w:r>
+        <w:rPr>
+          <w:rFonts w:hint="default"/>
+          <w:lang w:eastAsia="zh-Hans"/>
+        </w:rPr>
+        <w:t xml:space="preserve">  </w:t>
+      </w:r>
+      <w:r>
+        <w:rPr>
+          <w:rFonts w:hint="eastAsia"/>
+          <w:lang w:val="en-US" w:eastAsia="zh-Hans"/>
+        </w:rPr>
+        <w:t>就是定义了一块磁盘</w:t>
+      </w:r>
+      <w:r>
+        <w:rPr>
+          <w:rFonts w:hint="default"/>
+          <w:lang w:eastAsia="zh-Hans"/>
+        </w:rPr>
+        <w:t xml:space="preserve">, </w:t>
+      </w:r>
+      <w:r>
+        <w:rPr>
+          <w:rFonts w:hint="eastAsia"/>
+          <w:lang w:val="en-US" w:eastAsia="zh-Hans"/>
+        </w:rPr>
+        <w:t>如下面</w:t>
+      </w:r>
+      <w:r>
+        <w:rPr>
+          <w:rFonts w:hint="default"/>
+          <w:lang w:eastAsia="zh-Hans"/>
+        </w:rPr>
+        <w:t xml:space="preserve">, </w:t>
+      </w:r>
+      <w:r>
+        <w:rPr>
+          <w:rFonts w:hint="eastAsia"/>
+          <w:lang w:val="en-US" w:eastAsia="zh-Hans"/>
+        </w:rPr>
+        <w:t>磁盘是由nfs提供</w:t>
+      </w:r>
+      <w:r>
+        <w:rPr>
+          <w:rFonts w:hint="default"/>
+          <w:lang w:eastAsia="zh-Hans"/>
+        </w:rPr>
+        <w:t xml:space="preserve">, </w:t>
+      </w:r>
+      <w:r>
+        <w:rPr>
+          <w:rFonts w:hint="eastAsia"/>
+          <w:lang w:val="en-US" w:eastAsia="zh-Hans"/>
+        </w:rPr>
+        <w:t>这个磁盘有自己唯一的名字</w:t>
+      </w:r>
+    </w:p>
+    <w:p>
+      <w:pPr>
+        <w:bidi w:val="0"/>
+        <w:ind w:firstLine="420" w:firstLineChars="0"/>
+        <w:rPr>
+          <w:rFonts w:hint="eastAsia"/>
+          <w:lang w:val="en-US" w:eastAsia="zh-Hans"/>
+        </w:rPr>
+      </w:pPr>
+      <w:r>
+        <w:rPr>
+          <w:rFonts w:hint="eastAsia"/>
+          <w:lang w:val="en-US" w:eastAsia="zh-Hans"/>
+        </w:rPr>
+        <w:t>nfs-pv001</w:t>
+      </w:r>
+    </w:p>
+    <w:p>
+      <w:pPr>
+        <w:bidi w:val="0"/>
+        <w:ind w:firstLine="420" w:firstLineChars="0"/>
+        <w:rPr>
+          <w:rFonts w:hint="eastAsia"/>
+          <w:lang w:val="en-US" w:eastAsia="zh-Hans"/>
+        </w:rPr>
+      </w:pPr>
+    </w:p>
+    <w:p>
+      <w:pPr>
+        <w:bidi w:val="0"/>
+        <w:ind w:firstLine="420" w:firstLineChars="0"/>
+        <w:rPr>
+          <w:rFonts w:hint="eastAsia"/>
+          <w:lang w:val="en-US" w:eastAsia="zh-Hans"/>
+        </w:rPr>
+      </w:pPr>
+      <w:r>
+        <w:rPr>
+          <w:rFonts w:hint="eastAsia"/>
+          <w:lang w:val="en-US" w:eastAsia="zh-Hans"/>
+        </w:rPr>
+        <w:t>apiVersion: v1</w:t>
+      </w:r>
+    </w:p>
+    <w:p>
+      <w:pPr>
+        <w:bidi w:val="0"/>
+        <w:ind w:firstLine="420" w:firstLineChars="0"/>
+        <w:rPr>
+          <w:rFonts w:hint="eastAsia"/>
+          <w:lang w:val="en-US" w:eastAsia="zh-Hans"/>
+        </w:rPr>
+      </w:pPr>
+      <w:r>
+        <w:rPr>
+          <w:rFonts w:hint="eastAsia"/>
+          <w:lang w:val="en-US" w:eastAsia="zh-Hans"/>
+        </w:rPr>
+        <w:t>kind: PersistentVolume</w:t>
+      </w:r>
+    </w:p>
+    <w:p>
+      <w:pPr>
+        <w:bidi w:val="0"/>
+        <w:ind w:firstLine="420" w:firstLineChars="0"/>
+        <w:rPr>
+          <w:rFonts w:hint="eastAsia"/>
+          <w:lang w:val="en-US" w:eastAsia="zh-Hans"/>
+        </w:rPr>
+      </w:pPr>
+      <w:r>
+        <w:rPr>
+          <w:rFonts w:hint="eastAsia"/>
+          <w:lang w:val="en-US" w:eastAsia="zh-Hans"/>
+        </w:rPr>
+        <w:t>metadata:  # PV建立不要加名称空间，因为PV属于集群级别的</w:t>
+      </w:r>
+    </w:p>
+    <w:p>
+      <w:pPr>
+        <w:bidi w:val="0"/>
+        <w:ind w:firstLine="420" w:firstLineChars="0"/>
+        <w:rPr>
+          <w:rFonts w:hint="eastAsia"/>
+          <w:lang w:val="en-US" w:eastAsia="zh-Hans"/>
+        </w:rPr>
+      </w:pPr>
+      <w:r>
+        <w:rPr>
+          <w:rFonts w:hint="eastAsia"/>
+          <w:lang w:val="en-US" w:eastAsia="zh-Hans"/>
+        </w:rPr>
+        <w:t xml:space="preserve">  name: nfs-pv001  # PV名称</w:t>
+      </w:r>
+    </w:p>
+    <w:p>
+      <w:pPr>
+        <w:bidi w:val="0"/>
+        <w:ind w:firstLine="420" w:firstLineChars="0"/>
+        <w:rPr>
+          <w:rFonts w:hint="eastAsia"/>
+          <w:lang w:val="en-US" w:eastAsia="zh-Hans"/>
+        </w:rPr>
+      </w:pPr>
+      <w:r>
+        <w:rPr>
+          <w:rFonts w:hint="eastAsia"/>
+          <w:lang w:val="en-US" w:eastAsia="zh-Hans"/>
+        </w:rPr>
+        <w:t xml:space="preserve">  labels: # 这些labels可以不定义</w:t>
+      </w:r>
+    </w:p>
+    <w:p>
+      <w:pPr>
+        <w:bidi w:val="0"/>
+        <w:ind w:firstLine="420" w:firstLineChars="0"/>
+        <w:rPr>
+          <w:rFonts w:hint="eastAsia"/>
+          <w:lang w:val="en-US" w:eastAsia="zh-Hans"/>
+        </w:rPr>
+      </w:pPr>
+      <w:r>
+        <w:rPr>
+          <w:rFonts w:hint="eastAsia"/>
+          <w:lang w:val="en-US" w:eastAsia="zh-Hans"/>
+        </w:rPr>
+        <w:t xml:space="preserve">    name: nfs-pv001</w:t>
+      </w:r>
+    </w:p>
+    <w:p>
+      <w:pPr>
+        <w:bidi w:val="0"/>
+        <w:ind w:firstLine="420" w:firstLineChars="0"/>
+        <w:rPr>
+          <w:rFonts w:hint="eastAsia"/>
+          <w:lang w:val="en-US" w:eastAsia="zh-Hans"/>
+        </w:rPr>
+      </w:pPr>
+      <w:r>
+        <w:rPr>
+          <w:rFonts w:hint="eastAsia"/>
+          <w:lang w:val="en-US" w:eastAsia="zh-Hans"/>
+        </w:rPr>
+        <w:t xml:space="preserve">    storetype: nfs</w:t>
+      </w:r>
+    </w:p>
+    <w:p>
+      <w:pPr>
+        <w:bidi w:val="0"/>
+        <w:ind w:firstLine="420" w:firstLineChars="0"/>
+        <w:rPr>
+          <w:rFonts w:hint="eastAsia"/>
+          <w:lang w:val="en-US" w:eastAsia="zh-Hans"/>
+        </w:rPr>
+      </w:pPr>
+      <w:r>
+        <w:rPr>
+          <w:rFonts w:hint="eastAsia"/>
+          <w:lang w:val="en-US" w:eastAsia="zh-Hans"/>
+        </w:rPr>
+        <w:t>spec:  # 这里的spec和volumes里面的一样</w:t>
+      </w:r>
+    </w:p>
+    <w:p>
+      <w:pPr>
+        <w:bidi w:val="0"/>
+        <w:ind w:firstLine="420" w:firstLineChars="0"/>
+        <w:rPr>
+          <w:rFonts w:hint="eastAsia"/>
+          <w:lang w:val="en-US" w:eastAsia="zh-Hans"/>
+        </w:rPr>
+      </w:pPr>
+      <w:r>
+        <w:rPr>
+          <w:rFonts w:hint="eastAsia"/>
+          <w:lang w:val="en-US" w:eastAsia="zh-Hans"/>
+        </w:rPr>
+        <w:t xml:space="preserve">  storageClassName: normal</w:t>
+      </w:r>
+    </w:p>
+    <w:p>
+      <w:pPr>
+        <w:bidi w:val="0"/>
+        <w:ind w:firstLine="420" w:firstLineChars="0"/>
+        <w:rPr>
+          <w:rFonts w:hint="eastAsia"/>
+          <w:lang w:val="en-US" w:eastAsia="zh-Hans"/>
+        </w:rPr>
+      </w:pPr>
+      <w:r>
+        <w:rPr>
+          <w:rFonts w:hint="eastAsia"/>
+          <w:lang w:val="en-US" w:eastAsia="zh-Hans"/>
+        </w:rPr>
+        <w:t xml:space="preserve">  accessModes:  # 设置访问模型</w:t>
+      </w:r>
+    </w:p>
+    <w:p>
+      <w:pPr>
+        <w:bidi w:val="0"/>
+        <w:ind w:firstLine="420" w:firstLineChars="0"/>
+        <w:rPr>
+          <w:rFonts w:hint="eastAsia"/>
+          <w:lang w:val="en-US" w:eastAsia="zh-Hans"/>
+        </w:rPr>
+      </w:pPr>
+      <w:r>
+        <w:rPr>
+          <w:rFonts w:hint="eastAsia"/>
+          <w:lang w:val="en-US" w:eastAsia="zh-Hans"/>
+        </w:rPr>
+        <w:t xml:space="preserve">    - ReadWriteMany</w:t>
+      </w:r>
+    </w:p>
+    <w:p>
+      <w:pPr>
+        <w:bidi w:val="0"/>
+        <w:ind w:firstLine="420" w:firstLineChars="0"/>
+        <w:rPr>
+          <w:rFonts w:hint="eastAsia"/>
+          <w:lang w:val="en-US" w:eastAsia="zh-Hans"/>
+        </w:rPr>
+      </w:pPr>
+      <w:r>
+        <w:rPr>
+          <w:rFonts w:hint="eastAsia"/>
+          <w:lang w:val="en-US" w:eastAsia="zh-Hans"/>
+        </w:rPr>
+        <w:t xml:space="preserve">    - ReadWriteOnce</w:t>
+      </w:r>
+    </w:p>
+    <w:p>
+      <w:pPr>
+        <w:bidi w:val="0"/>
+        <w:ind w:firstLine="420" w:firstLineChars="0"/>
+        <w:rPr>
+          <w:rFonts w:hint="eastAsia"/>
+          <w:lang w:val="en-US" w:eastAsia="zh-Hans"/>
+        </w:rPr>
+      </w:pPr>
+      <w:r>
+        <w:rPr>
+          <w:rFonts w:hint="eastAsia"/>
+          <w:lang w:val="en-US" w:eastAsia="zh-Hans"/>
+        </w:rPr>
+        <w:t xml:space="preserve">    - ReadOnlyMany</w:t>
+      </w:r>
+    </w:p>
+    <w:p>
+      <w:pPr>
+        <w:bidi w:val="0"/>
+        <w:ind w:firstLine="420" w:firstLineChars="0"/>
+        <w:rPr>
+          <w:rFonts w:hint="eastAsia"/>
+          <w:lang w:val="en-US" w:eastAsia="zh-Hans"/>
+        </w:rPr>
+      </w:pPr>
+      <w:r>
+        <w:rPr>
+          <w:rFonts w:hint="eastAsia"/>
+          <w:lang w:val="en-US" w:eastAsia="zh-Hans"/>
+        </w:rPr>
+        <w:t xml:space="preserve">  capacity: # 设置存储空间大小</w:t>
+      </w:r>
+    </w:p>
+    <w:p>
+      <w:pPr>
+        <w:bidi w:val="0"/>
+        <w:ind w:firstLine="420" w:firstLineChars="0"/>
+        <w:rPr>
+          <w:rFonts w:hint="eastAsia"/>
+          <w:lang w:val="en-US" w:eastAsia="zh-Hans"/>
+        </w:rPr>
+      </w:pPr>
+      <w:r>
+        <w:rPr>
+          <w:rFonts w:hint="eastAsia"/>
+          <w:lang w:val="en-US" w:eastAsia="zh-Hans"/>
+        </w:rPr>
+        <w:t xml:space="preserve">    storage: 500Mi</w:t>
+      </w:r>
+    </w:p>
+    <w:p>
+      <w:pPr>
+        <w:bidi w:val="0"/>
+        <w:ind w:firstLine="420" w:firstLineChars="0"/>
+        <w:rPr>
+          <w:rFonts w:hint="eastAsia"/>
+          <w:lang w:val="en-US" w:eastAsia="zh-Hans"/>
+        </w:rPr>
+      </w:pPr>
+      <w:r>
+        <w:rPr>
+          <w:rFonts w:hint="eastAsia"/>
+          <w:lang w:val="en-US" w:eastAsia="zh-Hans"/>
+        </w:rPr>
+        <w:t xml:space="preserve">  persistentVolumeReclaimPolicy: Retain # 回收策略</w:t>
+      </w:r>
+    </w:p>
+    <w:p>
+      <w:pPr>
+        <w:bidi w:val="0"/>
+        <w:ind w:firstLine="420" w:firstLineChars="0"/>
+        <w:rPr>
+          <w:rFonts w:hint="eastAsia"/>
+          <w:lang w:val="en-US" w:eastAsia="zh-Hans"/>
+        </w:rPr>
+      </w:pPr>
+      <w:r>
+        <w:rPr>
+          <w:rFonts w:hint="eastAsia"/>
+          <w:lang w:val="en-US" w:eastAsia="zh-Hans"/>
+        </w:rPr>
+        <w:t xml:space="preserve">  nfs:</w:t>
+      </w:r>
+    </w:p>
+    <w:p>
+      <w:pPr>
+        <w:bidi w:val="0"/>
+        <w:ind w:firstLine="420" w:firstLineChars="0"/>
+        <w:rPr>
+          <w:rFonts w:hint="eastAsia"/>
+          <w:lang w:val="en-US" w:eastAsia="zh-Hans"/>
+        </w:rPr>
+      </w:pPr>
+      <w:r>
+        <w:rPr>
+          <w:rFonts w:hint="eastAsia"/>
+          <w:lang w:val="en-US" w:eastAsia="zh-Hans"/>
+        </w:rPr>
+        <w:t xml:space="preserve">    path: /work/volumes/v1</w:t>
+      </w:r>
+    </w:p>
+    <w:p>
+      <w:pPr>
+        <w:bidi w:val="0"/>
+        <w:ind w:firstLine="420" w:firstLineChars="0"/>
+        <w:rPr>
+          <w:rFonts w:hint="eastAsia"/>
+          <w:lang w:val="en-US" w:eastAsia="zh-Hans"/>
+        </w:rPr>
+      </w:pPr>
+      <w:r>
+        <w:rPr>
+          <w:rFonts w:hint="eastAsia"/>
+          <w:lang w:val="en-US" w:eastAsia="zh-Hans"/>
+        </w:rPr>
+        <w:t xml:space="preserve">    server: stroagesrv01.contoso.com</w:t>
+      </w:r>
+    </w:p>
+    <w:p>
+      <w:pPr>
+        <w:bidi w:val="0"/>
+        <w:ind w:firstLine="420" w:firstLineChars="0"/>
+        <w:rPr>
+          <w:rFonts w:hint="eastAsia"/>
+          <w:lang w:val="en-US" w:eastAsia="zh-Hans"/>
+        </w:rPr>
+      </w:pPr>
+    </w:p>
+    <w:p>
+      <w:pPr>
+        <w:bidi w:val="0"/>
+        <w:ind w:firstLine="420" w:firstLineChars="0"/>
+        <w:rPr>
+          <w:rFonts w:hint="eastAsia"/>
+          <w:lang w:val="en-US" w:eastAsia="zh-Hans"/>
+        </w:rPr>
+      </w:pPr>
+      <w:r>
+        <w:rPr>
+          <w:rFonts w:hint="eastAsia"/>
+          <w:lang w:val="en-US" w:eastAsia="zh-Hans"/>
+        </w:rPr>
+        <w:t>Pvc</w:t>
+      </w:r>
+      <w:r>
+        <w:rPr>
+          <w:rFonts w:hint="default"/>
+          <w:lang w:eastAsia="zh-Hans"/>
+        </w:rPr>
+        <w:t xml:space="preserve">  </w:t>
+      </w:r>
+      <w:r>
+        <w:rPr>
+          <w:rFonts w:hint="eastAsia"/>
+          <w:lang w:val="en-US" w:eastAsia="zh-Hans"/>
+        </w:rPr>
+        <w:t>这个pvc通过label和storage和storageClassName关联到了上面的pv</w:t>
+      </w:r>
+    </w:p>
+    <w:p>
+      <w:pPr>
+        <w:bidi w:val="0"/>
+        <w:ind w:firstLine="420" w:firstLineChars="0"/>
+        <w:rPr>
+          <w:rFonts w:hint="eastAsia"/>
+          <w:lang w:val="en-US" w:eastAsia="zh-Hans"/>
+        </w:rPr>
+      </w:pPr>
+      <w:r>
+        <w:rPr>
+          <w:rFonts w:hint="eastAsia"/>
+          <w:lang w:val="en-US" w:eastAsia="zh-Hans"/>
+        </w:rPr>
+        <w:t>apiVersion: v1</w:t>
+      </w:r>
+    </w:p>
+    <w:p>
+      <w:pPr>
+        <w:bidi w:val="0"/>
+        <w:ind w:firstLine="420" w:firstLineChars="0"/>
+        <w:rPr>
+          <w:rFonts w:hint="eastAsia"/>
+          <w:lang w:val="en-US" w:eastAsia="zh-Hans"/>
+        </w:rPr>
+      </w:pPr>
+      <w:r>
+        <w:rPr>
+          <w:rFonts w:hint="eastAsia"/>
+          <w:lang w:val="en-US" w:eastAsia="zh-Hans"/>
+        </w:rPr>
+        <w:t>kind: PersistentVolumeClaim</w:t>
+      </w:r>
+    </w:p>
+    <w:p>
+      <w:pPr>
+        <w:bidi w:val="0"/>
+        <w:ind w:firstLine="420" w:firstLineChars="0"/>
+        <w:rPr>
+          <w:rFonts w:hint="eastAsia"/>
+          <w:lang w:val="en-US" w:eastAsia="zh-Hans"/>
+        </w:rPr>
+      </w:pPr>
+      <w:r>
+        <w:rPr>
+          <w:rFonts w:hint="eastAsia"/>
+          <w:lang w:val="en-US" w:eastAsia="zh-Hans"/>
+        </w:rPr>
+        <w:t>metadata:</w:t>
+      </w:r>
+    </w:p>
+    <w:p>
+      <w:pPr>
+        <w:bidi w:val="0"/>
+        <w:ind w:firstLine="420" w:firstLineChars="0"/>
+        <w:rPr>
+          <w:rFonts w:hint="eastAsia"/>
+          <w:lang w:val="en-US" w:eastAsia="zh-Hans"/>
+        </w:rPr>
+      </w:pPr>
+      <w:r>
+        <w:rPr>
+          <w:rFonts w:hint="eastAsia"/>
+          <w:lang w:val="en-US" w:eastAsia="zh-Hans"/>
+        </w:rPr>
+        <w:t xml:space="preserve">  name: nfs-pvc001</w:t>
+      </w:r>
+    </w:p>
+    <w:p>
+      <w:pPr>
+        <w:bidi w:val="0"/>
+        <w:ind w:firstLine="420" w:firstLineChars="0"/>
+        <w:rPr>
+          <w:rFonts w:hint="eastAsia"/>
+          <w:lang w:val="en-US" w:eastAsia="zh-Hans"/>
+        </w:rPr>
+      </w:pPr>
+      <w:r>
+        <w:rPr>
+          <w:rFonts w:hint="eastAsia"/>
+          <w:lang w:val="en-US" w:eastAsia="zh-Hans"/>
+        </w:rPr>
+        <w:t xml:space="preserve">  namespace: default</w:t>
+      </w:r>
+    </w:p>
+    <w:p>
+      <w:pPr>
+        <w:bidi w:val="0"/>
+        <w:ind w:firstLine="420" w:firstLineChars="0"/>
+        <w:rPr>
+          <w:rFonts w:hint="eastAsia"/>
+          <w:lang w:val="en-US" w:eastAsia="zh-Hans"/>
+        </w:rPr>
+      </w:pPr>
+      <w:r>
+        <w:rPr>
+          <w:rFonts w:hint="eastAsia"/>
+          <w:lang w:val="en-US" w:eastAsia="zh-Hans"/>
+        </w:rPr>
+        <w:t xml:space="preserve">  labels: # 这些labels可以不定义</w:t>
+      </w:r>
+    </w:p>
+    <w:p>
+      <w:pPr>
+        <w:bidi w:val="0"/>
+        <w:ind w:firstLine="420" w:firstLineChars="0"/>
+        <w:rPr>
+          <w:rFonts w:hint="eastAsia"/>
+          <w:lang w:val="en-US" w:eastAsia="zh-Hans"/>
+        </w:rPr>
+      </w:pPr>
+      <w:r>
+        <w:rPr>
+          <w:rFonts w:hint="eastAsia"/>
+          <w:lang w:val="en-US" w:eastAsia="zh-Hans"/>
+        </w:rPr>
+        <w:t xml:space="preserve">    name: nfs-pvc001</w:t>
+      </w:r>
+    </w:p>
+    <w:p>
+      <w:pPr>
+        <w:bidi w:val="0"/>
+        <w:ind w:firstLine="420" w:firstLineChars="0"/>
+        <w:rPr>
+          <w:rFonts w:hint="eastAsia"/>
+          <w:lang w:val="en-US" w:eastAsia="zh-Hans"/>
+        </w:rPr>
+      </w:pPr>
+      <w:r>
+        <w:rPr>
+          <w:rFonts w:hint="eastAsia"/>
+          <w:lang w:val="en-US" w:eastAsia="zh-Hans"/>
+        </w:rPr>
+        <w:t xml:space="preserve">    storetype: nfs</w:t>
+      </w:r>
+    </w:p>
+    <w:p>
+      <w:pPr>
+        <w:bidi w:val="0"/>
+        <w:ind w:firstLine="420" w:firstLineChars="0"/>
+        <w:rPr>
+          <w:rFonts w:hint="eastAsia"/>
+          <w:lang w:val="en-US" w:eastAsia="zh-Hans"/>
+        </w:rPr>
+      </w:pPr>
+      <w:r>
+        <w:rPr>
+          <w:rFonts w:hint="eastAsia"/>
+          <w:lang w:val="en-US" w:eastAsia="zh-Hans"/>
+        </w:rPr>
+        <w:t xml:space="preserve">    capacity: 500Mi</w:t>
+      </w:r>
+    </w:p>
+    <w:p>
+      <w:pPr>
+        <w:bidi w:val="0"/>
+        <w:ind w:firstLine="420" w:firstLineChars="0"/>
+        <w:rPr>
+          <w:rFonts w:hint="eastAsia"/>
+          <w:lang w:val="en-US" w:eastAsia="zh-Hans"/>
+        </w:rPr>
+      </w:pPr>
+      <w:r>
+        <w:rPr>
+          <w:rFonts w:hint="eastAsia"/>
+          <w:lang w:val="en-US" w:eastAsia="zh-Hans"/>
+        </w:rPr>
+        <w:t>spec:</w:t>
+      </w:r>
+    </w:p>
+    <w:p>
+      <w:pPr>
+        <w:bidi w:val="0"/>
+        <w:ind w:firstLine="420" w:firstLineChars="0"/>
+        <w:rPr>
+          <w:rFonts w:hint="eastAsia"/>
+          <w:lang w:val="en-US" w:eastAsia="zh-Hans"/>
+        </w:rPr>
+      </w:pPr>
+      <w:r>
+        <w:rPr>
+          <w:rFonts w:hint="eastAsia"/>
+          <w:lang w:val="en-US" w:eastAsia="zh-Hans"/>
+        </w:rPr>
+        <w:t xml:space="preserve">  storageClassName: normal</w:t>
+      </w:r>
+    </w:p>
+    <w:p>
+      <w:pPr>
+        <w:bidi w:val="0"/>
+        <w:ind w:firstLine="420" w:firstLineChars="0"/>
+        <w:rPr>
+          <w:rFonts w:hint="eastAsia"/>
+          <w:lang w:val="en-US" w:eastAsia="zh-Hans"/>
+        </w:rPr>
+      </w:pPr>
+      <w:r>
+        <w:rPr>
+          <w:rFonts w:hint="eastAsia"/>
+          <w:lang w:val="en-US" w:eastAsia="zh-Hans"/>
+        </w:rPr>
+        <w:t xml:space="preserve">  accessModes:  # PVC也需要定义访问模式，不过它的模式一定是和现有PV相同或者是它的子集，否则匹配不到PV</w:t>
+      </w:r>
+    </w:p>
+    <w:p>
+      <w:pPr>
+        <w:bidi w:val="0"/>
+        <w:ind w:firstLine="420" w:firstLineChars="0"/>
+        <w:rPr>
+          <w:rFonts w:hint="eastAsia"/>
+          <w:lang w:val="en-US" w:eastAsia="zh-Hans"/>
+        </w:rPr>
+      </w:pPr>
+      <w:r>
+        <w:rPr>
+          <w:rFonts w:hint="eastAsia"/>
+          <w:lang w:val="en-US" w:eastAsia="zh-Hans"/>
+        </w:rPr>
+        <w:t xml:space="preserve">  - ReadWriteMany</w:t>
+      </w:r>
+    </w:p>
+    <w:p>
+      <w:pPr>
+        <w:bidi w:val="0"/>
+        <w:ind w:firstLine="420" w:firstLineChars="0"/>
+        <w:rPr>
+          <w:rFonts w:hint="eastAsia"/>
+          <w:lang w:val="en-US" w:eastAsia="zh-Hans"/>
+        </w:rPr>
+      </w:pPr>
+      <w:r>
+        <w:rPr>
+          <w:rFonts w:hint="eastAsia"/>
+          <w:lang w:val="en-US" w:eastAsia="zh-Hans"/>
+        </w:rPr>
+        <w:t xml:space="preserve">  resources: # 定义资源要求PV满足这个PVC的要求才会被匹配到</w:t>
+      </w:r>
+    </w:p>
+    <w:p>
+      <w:pPr>
+        <w:bidi w:val="0"/>
+        <w:ind w:firstLine="420" w:firstLineChars="0"/>
+        <w:rPr>
+          <w:rFonts w:hint="eastAsia"/>
+          <w:lang w:val="en-US" w:eastAsia="zh-Hans"/>
+        </w:rPr>
+      </w:pPr>
+      <w:r>
+        <w:rPr>
+          <w:rFonts w:hint="eastAsia"/>
+          <w:lang w:val="en-US" w:eastAsia="zh-Hans"/>
+        </w:rPr>
+        <w:t xml:space="preserve">    requests:</w:t>
+      </w:r>
+    </w:p>
+    <w:p>
+      <w:pPr>
+        <w:bidi w:val="0"/>
+        <w:ind w:firstLine="420" w:firstLineChars="0"/>
+        <w:rPr>
+          <w:rFonts w:hint="eastAsia"/>
+          <w:lang w:val="en-US" w:eastAsia="zh-Hans"/>
+        </w:rPr>
+      </w:pPr>
+      <w:r>
+        <w:rPr>
+          <w:rFonts w:hint="eastAsia"/>
+          <w:lang w:val="en-US" w:eastAsia="zh-Hans"/>
+        </w:rPr>
+        <w:t xml:space="preserve">      storage: 500Mi  # 定义要求有多大空间</w:t>
+      </w:r>
+    </w:p>
+    <w:p>
+      <w:pPr>
+        <w:bidi w:val="0"/>
+        <w:ind w:firstLine="420" w:firstLineChars="0"/>
+        <w:rPr>
+          <w:rFonts w:hint="eastAsia"/>
+          <w:lang w:val="en-US" w:eastAsia="zh-Hans"/>
+        </w:rPr>
+      </w:pPr>
+    </w:p>
+    <w:p>
+      <w:pPr>
+        <w:rPr>
+          <w:rFonts w:hint="eastAsia"/>
+          <w:lang w:val="en-US" w:eastAsia="zh-Hans"/>
+        </w:rPr>
+      </w:pPr>
+      <w:r>
+        <w:rPr>
+          <w:rFonts w:hint="eastAsia"/>
+          <w:lang w:val="en-US" w:eastAsia="zh-Hans"/>
+        </w:rPr>
+        <w:t>pod中这样使用pvc</w:t>
+      </w:r>
+    </w:p>
+    <w:p>
+      <w:pPr>
+        <w:rPr>
+          <w:rFonts w:hint="eastAsia"/>
+          <w:lang w:val="en-US" w:eastAsia="zh-Hans"/>
+        </w:rPr>
+      </w:pPr>
+    </w:p>
+    <w:p>
+      <w:pPr>
+        <w:rPr>
+          <w:rFonts w:hint="eastAsia"/>
+          <w:lang w:val="en-US" w:eastAsia="zh-Hans"/>
+        </w:rPr>
+      </w:pPr>
+      <w:r>
+        <w:rPr>
+          <w:rFonts w:hint="eastAsia"/>
+          <w:lang w:val="en-US" w:eastAsia="zh-Hans"/>
+        </w:rPr>
+        <w:t xml:space="preserve"> spec:</w:t>
+      </w:r>
+    </w:p>
+    <w:p>
+      <w:pPr>
+        <w:rPr>
+          <w:rFonts w:hint="eastAsia"/>
+          <w:lang w:val="en-US" w:eastAsia="zh-Hans"/>
+        </w:rPr>
+      </w:pPr>
+      <w:r>
+        <w:rPr>
+          <w:rFonts w:hint="eastAsia"/>
+          <w:lang w:val="en-US" w:eastAsia="zh-Hans"/>
+        </w:rPr>
+        <w:t xml:space="preserve">      containers:</w:t>
+      </w:r>
+    </w:p>
+    <w:p>
+      <w:pPr>
+        <w:rPr>
+          <w:rFonts w:hint="eastAsia"/>
+          <w:lang w:val="en-US" w:eastAsia="zh-Hans"/>
+        </w:rPr>
+      </w:pPr>
+      <w:r>
+        <w:rPr>
+          <w:rFonts w:hint="eastAsia"/>
+          <w:lang w:val="en-US" w:eastAsia="zh-Hans"/>
+        </w:rPr>
+        <w:t xml:space="preserve">      - name: myapp</w:t>
+      </w:r>
+    </w:p>
+    <w:p>
+      <w:pPr>
+        <w:rPr>
+          <w:rFonts w:hint="eastAsia"/>
+          <w:lang w:val="en-US" w:eastAsia="zh-Hans"/>
+        </w:rPr>
+      </w:pPr>
+      <w:r>
+        <w:rPr>
+          <w:rFonts w:hint="eastAsia"/>
+          <w:lang w:val="en-US" w:eastAsia="zh-Hans"/>
+        </w:rPr>
+        <w:t xml:space="preserve">        image: tomcat:8.5.38-jre8</w:t>
+      </w:r>
+    </w:p>
+    <w:p>
+      <w:pPr>
+        <w:rPr>
+          <w:rFonts w:hint="eastAsia"/>
+          <w:lang w:val="en-US" w:eastAsia="zh-Hans"/>
+        </w:rPr>
+      </w:pPr>
+      <w:r>
+        <w:rPr>
+          <w:rFonts w:hint="eastAsia"/>
+          <w:lang w:val="en-US" w:eastAsia="zh-Hans"/>
+        </w:rPr>
+        <w:t xml:space="preserve">        ports:</w:t>
+      </w:r>
+    </w:p>
+    <w:p>
+      <w:pPr>
+        <w:rPr>
+          <w:rFonts w:hint="eastAsia"/>
+          <w:lang w:val="en-US" w:eastAsia="zh-Hans"/>
+        </w:rPr>
+      </w:pPr>
+      <w:r>
+        <w:rPr>
+          <w:rFonts w:hint="eastAsia"/>
+          <w:lang w:val="en-US" w:eastAsia="zh-Hans"/>
+        </w:rPr>
+        <w:t xml:space="preserve">        - name: http</w:t>
+      </w:r>
+    </w:p>
+    <w:p>
+      <w:pPr>
+        <w:rPr>
+          <w:rFonts w:hint="eastAsia"/>
+          <w:lang w:val="en-US" w:eastAsia="zh-Hans"/>
+        </w:rPr>
+      </w:pPr>
+      <w:r>
+        <w:rPr>
+          <w:rFonts w:hint="eastAsia"/>
+          <w:lang w:val="en-US" w:eastAsia="zh-Hans"/>
+        </w:rPr>
+        <w:t xml:space="preserve">          containerPort: 8080</w:t>
+      </w:r>
+    </w:p>
+    <w:p>
+      <w:pPr>
+        <w:rPr>
+          <w:rFonts w:hint="eastAsia"/>
+          <w:lang w:val="en-US" w:eastAsia="zh-Hans"/>
+        </w:rPr>
+      </w:pPr>
+      <w:r>
+        <w:rPr>
+          <w:rFonts w:hint="eastAsia"/>
+          <w:lang w:val="en-US" w:eastAsia="zh-Hans"/>
+        </w:rPr>
+        <w:t xml:space="preserve">          protocol: TCP</w:t>
+      </w:r>
+    </w:p>
+    <w:p>
+      <w:pPr>
+        <w:rPr>
+          <w:rFonts w:hint="eastAsia"/>
+          <w:highlight w:val="red"/>
+          <w:lang w:val="en-US" w:eastAsia="zh-Hans"/>
+        </w:rPr>
+      </w:pPr>
+      <w:r>
+        <w:rPr>
+          <w:rFonts w:hint="eastAsia"/>
+          <w:lang w:val="en-US" w:eastAsia="zh-Hans"/>
+        </w:rPr>
+        <w:t xml:space="preserve">       </w:t>
+      </w:r>
+      <w:r>
+        <w:rPr>
+          <w:rFonts w:hint="eastAsia"/>
+          <w:highlight w:val="red"/>
+          <w:lang w:val="en-US" w:eastAsia="zh-Hans"/>
+        </w:rPr>
+        <w:t xml:space="preserve"> volumeMounts:</w:t>
+      </w:r>
+    </w:p>
+    <w:p>
+      <w:pPr>
+        <w:rPr>
+          <w:rFonts w:hint="eastAsia"/>
+          <w:highlight w:val="red"/>
+          <w:lang w:val="en-US" w:eastAsia="zh-Hans"/>
+        </w:rPr>
+      </w:pPr>
+      <w:r>
+        <w:rPr>
+          <w:rFonts w:hint="eastAsia"/>
+          <w:highlight w:val="red"/>
+          <w:lang w:val="en-US" w:eastAsia="zh-Hans"/>
+        </w:rPr>
+        <w:t xml:space="preserve">          - name: tomcatedata</w:t>
+      </w:r>
+    </w:p>
+    <w:p>
+      <w:pPr>
+        <w:rPr>
+          <w:rFonts w:hint="eastAsia"/>
+          <w:highlight w:val="red"/>
+          <w:lang w:val="en-US" w:eastAsia="zh-Hans"/>
+        </w:rPr>
+      </w:pPr>
+      <w:r>
+        <w:rPr>
+          <w:rFonts w:hint="eastAsia"/>
+          <w:highlight w:val="red"/>
+          <w:lang w:val="en-US" w:eastAsia="zh-Hans"/>
+        </w:rPr>
+        <w:t xml:space="preserve">            mountPath : "/data"</w:t>
+      </w:r>
+    </w:p>
+    <w:p>
+      <w:pPr>
+        <w:rPr>
+          <w:rFonts w:hint="eastAsia"/>
+          <w:highlight w:val="red"/>
+          <w:lang w:val="en-US" w:eastAsia="zh-Hans"/>
+        </w:rPr>
+      </w:pPr>
+      <w:r>
+        <w:rPr>
+          <w:rFonts w:hint="eastAsia"/>
+          <w:highlight w:val="red"/>
+          <w:lang w:val="en-US" w:eastAsia="zh-Hans"/>
+        </w:rPr>
+        <w:t xml:space="preserve">      volumes:</w:t>
+      </w:r>
+    </w:p>
+    <w:p>
+      <w:pPr>
+        <w:rPr>
+          <w:rFonts w:hint="eastAsia"/>
+          <w:highlight w:val="red"/>
+          <w:lang w:val="en-US" w:eastAsia="zh-Hans"/>
+        </w:rPr>
+      </w:pPr>
+      <w:r>
+        <w:rPr>
+          <w:rFonts w:hint="eastAsia"/>
+          <w:highlight w:val="red"/>
+          <w:lang w:val="en-US" w:eastAsia="zh-Hans"/>
+        </w:rPr>
+        <w:t xml:space="preserve">        - name: tomcatedata</w:t>
+      </w:r>
+    </w:p>
+    <w:p>
+      <w:pPr>
+        <w:tabs>
+          <w:tab w:val="right" w:pos="8306"/>
+        </w:tabs>
+        <w:rPr>
+          <w:rFonts w:hint="eastAsia"/>
+          <w:highlight w:val="red"/>
+          <w:lang w:val="en-US" w:eastAsia="zh-Hans"/>
+        </w:rPr>
+      </w:pPr>
+      <w:r>
+        <w:rPr>
+          <w:rFonts w:hint="eastAsia"/>
+          <w:highlight w:val="red"/>
+          <w:lang w:val="en-US" w:eastAsia="zh-Hans"/>
+        </w:rPr>
+        <w:t xml:space="preserve">          </w:t>
+      </w:r>
+      <w:r>
+        <w:rPr>
+          <w:rFonts w:hint="eastAsia"/>
+          <w:color w:val="FFFF00"/>
+          <w:highlight w:val="red"/>
+          <w:lang w:val="en-US" w:eastAsia="zh-Hans"/>
+        </w:rPr>
+        <w:t>persistentVolumeClaim</w:t>
+      </w:r>
+      <w:r>
+        <w:rPr>
+          <w:rFonts w:hint="eastAsia"/>
+          <w:highlight w:val="red"/>
+          <w:lang w:val="en-US" w:eastAsia="zh-Hans"/>
+        </w:rPr>
+        <w:t>:</w:t>
+      </w:r>
+      <w:r>
+        <w:rPr>
+          <w:rFonts w:hint="default"/>
+          <w:highlight w:val="red"/>
+          <w:lang w:eastAsia="zh-Hans"/>
+        </w:rPr>
+        <w:tab/>
+      </w:r>
+    </w:p>
+    <w:p>
+      <w:pPr>
+        <w:rPr>
+          <w:rFonts w:hint="eastAsia"/>
+          <w:highlight w:val="red"/>
+          <w:lang w:val="en-US" w:eastAsia="zh-Hans"/>
+        </w:rPr>
+      </w:pPr>
+      <w:r>
+        <w:rPr>
+          <w:rFonts w:hint="eastAsia"/>
+          <w:highlight w:val="red"/>
+          <w:lang w:val="en-US" w:eastAsia="zh-Hans"/>
+        </w:rPr>
+        <w:t xml:space="preserve">            claimName: nfs-pvc001</w:t>
+      </w:r>
+    </w:p>
+    <w:p>
+      <w:pPr>
+        <w:ind w:firstLine="420" w:firstLineChars="0"/>
+        <w:rPr>
+          <w:rFonts w:hint="eastAsia"/>
+          <w:color w:val="FFFF00"/>
+          <w:highlight w:val="red"/>
+          <w:lang w:val="en-US" w:eastAsia="zh-Hans"/>
+        </w:rPr>
+      </w:pPr>
+      <w:r>
+        <w:rPr>
+          <w:rFonts w:hint="eastAsia"/>
+          <w:color w:val="FFFF00"/>
+          <w:highlight w:val="red"/>
+          <w:lang w:val="en-US" w:eastAsia="zh-Hans"/>
+        </w:rPr>
+        <w:t>半永久存储这里是hostpath</w:t>
+      </w:r>
+    </w:p>
+    <w:p>
+      <w:pPr>
+        <w:ind w:firstLine="420" w:firstLineChars="0"/>
+        <w:rPr>
+          <w:rFonts w:hint="eastAsia"/>
+          <w:color w:val="FFFF00"/>
+          <w:highlight w:val="red"/>
+          <w:lang w:val="en-US" w:eastAsia="zh-Hans"/>
+        </w:rPr>
+      </w:pPr>
+    </w:p>
+    <w:p>
+      <w:pPr>
+        <w:bidi w:val="0"/>
+        <w:ind w:firstLine="420" w:firstLineChars="0"/>
+        <w:rPr>
+          <w:rFonts w:hint="default"/>
+          <w:lang w:eastAsia="zh-Hans"/>
+        </w:rPr>
+      </w:pPr>
+      <w:r>
+        <w:rPr>
+          <w:rFonts w:hint="eastAsia"/>
+          <w:lang w:val="en-US" w:eastAsia="zh-Hans"/>
+        </w:rPr>
+        <w:t>所以说pv是op创建的一块磁盘</w:t>
+      </w:r>
+      <w:r>
+        <w:rPr>
+          <w:rFonts w:hint="default"/>
+          <w:lang w:eastAsia="zh-Hans"/>
+        </w:rPr>
+        <w:t xml:space="preserve">, </w:t>
+      </w:r>
+      <w:r>
+        <w:rPr>
+          <w:rFonts w:hint="eastAsia"/>
+          <w:lang w:val="en-US" w:eastAsia="zh-Hans"/>
+        </w:rPr>
+        <w:t>pvc是研发对这个磁盘的使用</w:t>
+      </w:r>
+      <w:r>
+        <w:rPr>
+          <w:rFonts w:hint="default"/>
+          <w:lang w:eastAsia="zh-Hans"/>
+        </w:rPr>
+        <w:t>,</w:t>
+      </w:r>
+      <w:r>
+        <w:rPr>
+          <w:rFonts w:hint="eastAsia"/>
+          <w:lang w:val="en-US" w:eastAsia="zh-Hans"/>
+        </w:rPr>
+        <w:t>然后挂载到pod的一个目录</w:t>
+      </w:r>
+      <w:r>
+        <w:rPr>
+          <w:rFonts w:hint="default"/>
+          <w:lang w:eastAsia="zh-Hans"/>
+        </w:rPr>
+        <w:t>.</w:t>
+      </w:r>
+    </w:p>
+    <w:p>
+      <w:pPr>
+        <w:bidi w:val="0"/>
+        <w:ind w:firstLine="420" w:firstLineChars="0"/>
+        <w:rPr>
+          <w:rFonts w:hint="default"/>
+          <w:lang w:eastAsia="zh-Hans"/>
+        </w:rPr>
+      </w:pPr>
+    </w:p>
+    <w:p>
+      <w:pPr>
+        <w:bidi w:val="0"/>
+      </w:pPr>
+      <w:r>
+        <w:rPr>
+          <w:rFonts w:hint="eastAsia"/>
+        </w:rPr>
+        <w:t>StorageClass</w:t>
+      </w:r>
+    </w:p>
+    <w:p>
+      <w:pPr>
+        <w:bidi w:val="0"/>
+        <w:ind w:firstLine="420" w:firstLineChars="0"/>
+        <w:rPr>
+          <w:rFonts w:hint="eastAsia"/>
+        </w:rPr>
+      </w:pPr>
+      <w:r>
+        <w:rPr>
+          <w:rFonts w:hint="default"/>
+        </w:rPr>
+        <w:t>PV是运维人员来创建的，开发操作PVC，可是大规模集群中可能会有很多PV，如果这些PV都需要运维手动来处理这也是一件很繁琐的事情，所以就有了动态供给概念，也就是Dynamic Provisioning。而我们上面的创建的PV都是静态供给方式，也就是Static Provisioning。而动态供给的关键就是StorageClass，它的作用就是创建PV模板。</w:t>
+      </w:r>
+    </w:p>
+    <w:p>
+      <w:pPr>
+        <w:bidi w:val="0"/>
+        <w:ind w:firstLine="420" w:firstLineChars="0"/>
+        <w:rPr>
+          <w:rFonts w:hint="eastAsia"/>
+          <w:lang w:val="en-US" w:eastAsia="zh-Hans"/>
+        </w:rPr>
+      </w:pPr>
+    </w:p>
+    <w:p>
+      <w:pPr>
+        <w:pStyle w:val="4"/>
+        <w:bidi w:val="0"/>
         <w:rPr>
           <w:rFonts w:hint="eastAsia"/>
           <w:lang w:val="en-US" w:eastAsia="zh-Hans"/>
@@ -3356,7 +9583,7 @@
     </w:p>
     <w:p>
       <w:pPr>
-        <w:pStyle w:val="11"/>
+        <w:pStyle w:val="13"/>
         <w:keepNext w:val="0"/>
         <w:keepLines w:val="0"/>
         <w:widowControl/>
@@ -3368,7 +9595,7 @@
     </w:p>
     <w:p>
       <w:pPr>
-        <w:pStyle w:val="11"/>
+        <w:pStyle w:val="13"/>
         <w:keepNext w:val="0"/>
         <w:keepLines w:val="0"/>
         <w:widowControl/>
@@ -3380,7 +9607,7 @@
     </w:p>
     <w:p>
       <w:pPr>
-        <w:pStyle w:val="11"/>
+        <w:pStyle w:val="13"/>
         <w:keepNext w:val="0"/>
         <w:keepLines w:val="0"/>
         <w:widowControl/>
@@ -3392,7 +9619,7 @@
     </w:p>
     <w:p>
       <w:pPr>
-        <w:pStyle w:val="11"/>
+        <w:pStyle w:val="13"/>
         <w:keepNext w:val="0"/>
         <w:keepLines w:val="0"/>
         <w:widowControl/>
@@ -3404,7 +9631,7 @@
     </w:p>
     <w:p>
       <w:pPr>
-        <w:pStyle w:val="11"/>
+        <w:pStyle w:val="13"/>
         <w:keepNext w:val="0"/>
         <w:keepLines w:val="0"/>
         <w:widowControl/>
@@ -3416,7 +9643,7 @@
     </w:p>
     <w:p>
       <w:pPr>
-        <w:pStyle w:val="11"/>
+        <w:pStyle w:val="13"/>
         <w:keepNext w:val="0"/>
         <w:keepLines w:val="0"/>
         <w:widowControl/>
@@ -3465,6 +9692,8 @@
     </w:p>
     <w:p>
       <w:pPr>
+        <w:pStyle w:val="4"/>
+        <w:bidi w:val="0"/>
         <w:rPr>
           <w:rFonts w:hint="eastAsia"/>
           <w:lang w:val="en-US" w:eastAsia="zh-Hans"/>
@@ -3495,7 +9724,7 @@
     </w:p>
     <w:p>
       <w:pPr>
-        <w:pStyle w:val="6"/>
+        <w:pStyle w:val="7"/>
         <w:keepNext w:val="0"/>
         <w:keepLines w:val="0"/>
         <w:widowControl/>
@@ -3544,7 +9773,7 @@
     </w:p>
     <w:p>
       <w:pPr>
-        <w:pStyle w:val="6"/>
+        <w:pStyle w:val="7"/>
         <w:keepNext w:val="0"/>
         <w:keepLines w:val="0"/>
         <w:widowControl/>
@@ -3573,7 +9802,7 @@
     </w:p>
     <w:p>
       <w:pPr>
-        <w:pStyle w:val="6"/>
+        <w:pStyle w:val="7"/>
         <w:keepNext w:val="0"/>
         <w:keepLines w:val="0"/>
         <w:widowControl/>
@@ -3602,7 +9831,7 @@
     </w:p>
     <w:p>
       <w:pPr>
-        <w:pStyle w:val="6"/>
+        <w:pStyle w:val="7"/>
         <w:keepNext w:val="0"/>
         <w:keepLines w:val="0"/>
         <w:widowControl/>
@@ -3631,7 +9860,7 @@
     </w:p>
     <w:p>
       <w:pPr>
-        <w:pStyle w:val="6"/>
+        <w:pStyle w:val="7"/>
         <w:keepNext w:val="0"/>
         <w:keepLines w:val="0"/>
         <w:widowControl/>
@@ -3660,7 +9889,7 @@
     </w:p>
     <w:p>
       <w:pPr>
-        <w:pStyle w:val="6"/>
+        <w:pStyle w:val="7"/>
         <w:keepNext w:val="0"/>
         <w:keepLines w:val="0"/>
         <w:widowControl/>
@@ -3689,7 +9918,7 @@
     </w:p>
     <w:p>
       <w:pPr>
-        <w:pStyle w:val="6"/>
+        <w:pStyle w:val="7"/>
         <w:keepNext w:val="0"/>
         <w:keepLines w:val="0"/>
         <w:widowControl/>
@@ -3739,7 +9968,7 @@
     </w:p>
     <w:p>
       <w:pPr>
-        <w:pStyle w:val="6"/>
+        <w:pStyle w:val="7"/>
         <w:keepNext w:val="0"/>
         <w:keepLines w:val="0"/>
         <w:widowControl/>
@@ -3768,7 +9997,7 @@
     </w:p>
     <w:p>
       <w:pPr>
-        <w:pStyle w:val="6"/>
+        <w:pStyle w:val="7"/>
         <w:keepNext w:val="0"/>
         <w:keepLines w:val="0"/>
         <w:widowControl/>
@@ -3787,7 +10016,7 @@
     </w:p>
     <w:p>
       <w:pPr>
-        <w:pStyle w:val="6"/>
+        <w:pStyle w:val="7"/>
         <w:keepNext w:val="0"/>
         <w:keepLines w:val="0"/>
         <w:widowControl/>
@@ -3816,7 +10045,7 @@
     </w:p>
     <w:p>
       <w:pPr>
-        <w:pStyle w:val="6"/>
+        <w:pStyle w:val="7"/>
         <w:keepNext w:val="0"/>
         <w:keepLines w:val="0"/>
         <w:widowControl/>
@@ -3845,7 +10074,7 @@
     </w:p>
     <w:p>
       <w:pPr>
-        <w:pStyle w:val="6"/>
+        <w:pStyle w:val="7"/>
         <w:keepNext w:val="0"/>
         <w:keepLines w:val="0"/>
         <w:widowControl/>
@@ -3874,7 +10103,7 @@
     </w:p>
     <w:p>
       <w:pPr>
-        <w:pStyle w:val="6"/>
+        <w:pStyle w:val="7"/>
         <w:keepNext w:val="0"/>
         <w:keepLines w:val="0"/>
         <w:widowControl/>
@@ -3914,7 +10143,7 @@
     </w:p>
     <w:p>
       <w:pPr>
-        <w:pStyle w:val="6"/>
+        <w:pStyle w:val="7"/>
         <w:keepNext w:val="0"/>
         <w:keepLines w:val="0"/>
         <w:widowControl/>
@@ -3952,42 +10181,95 @@
     </w:p>
     <w:p>
       <w:pPr>
-        <w:bidi w:val="0"/>
-        <w:rPr>
-          <w:rFonts w:hint="eastAsia"/>
-          <w:lang w:val="en-US" w:eastAsia="zh-Hans"/>
-        </w:rPr>
-      </w:pPr>
-      <w:r>
-        <w:rPr>
-          <w:rFonts w:hint="eastAsia"/>
-          <w:lang w:val="en-US" w:eastAsia="zh-Hans"/>
-        </w:rPr>
-        <w:t>持久化存储</w:t>
-      </w:r>
-    </w:p>
-    <w:p>
-      <w:pPr>
-        <w:bidi w:val="0"/>
-        <w:ind w:firstLine="420" w:firstLineChars="0"/>
-        <w:rPr>
-          <w:rFonts w:hint="eastAsia"/>
-          <w:lang w:val="en-US" w:eastAsia="zh-Hans"/>
-        </w:rPr>
-      </w:pPr>
-      <w:r>
-        <w:rPr>
-          <w:rFonts w:hint="eastAsia"/>
-          <w:lang w:val="en-US" w:eastAsia="zh-Hans"/>
-        </w:rPr>
-        <w:t>mysql会这样</w:t>
-      </w:r>
-    </w:p>
-    <w:p>
-      <w:pPr>
-        <w:bidi w:val="0"/>
-        <w:ind w:firstLine="420" w:firstLineChars="0"/>
-        <w:rPr>
+        <w:pStyle w:val="3"/>
+        <w:bidi w:val="0"/>
+        <w:rPr>
+          <w:rFonts w:hint="eastAsia"/>
+          <w:lang w:val="en-US" w:eastAsia="zh-Hans"/>
+        </w:rPr>
+      </w:pPr>
+      <w:r>
+        <w:rPr>
+          <w:rFonts w:hint="eastAsia"/>
+          <w:lang w:val="en-US" w:eastAsia="zh-Hans"/>
+        </w:rPr>
+        <w:t>PORT</w:t>
+      </w:r>
+    </w:p>
+    <w:p>
+      <w:pPr>
+        <w:bidi w:val="0"/>
+        <w:rPr>
+          <w:rFonts w:hint="default"/>
+        </w:rPr>
+      </w:pPr>
+      <w:r>
+        <w:rPr>
+          <w:rFonts w:hint="default"/>
+        </w:rPr>
+        <w:t xml:space="preserve">nodePort </w:t>
+      </w:r>
+    </w:p>
+    <w:p>
+      <w:pPr>
+        <w:bidi w:val="0"/>
+        <w:rPr>
+          <w:rFonts w:hint="default"/>
+        </w:rPr>
+      </w:pPr>
+      <w:r>
+        <w:rPr>
+          <w:rFonts w:hint="default"/>
+        </w:rPr>
+        <w:t>提供了集群外部客户端访问 Service 的一种方式，nodePort 提供了集群外部客户端访问 Service 的端口，通过 nodeIP:nodePort 提供了外部流量访问k8s集群中service的入口。比如外部用户要访问k8s集群中的一个Web应用，那么我们可以配置对应service的type=NodePort，nodePort=30001。其他用户就可以通过浏览器http://node:30001访问到该web服务。</w:t>
+      </w:r>
+    </w:p>
+    <w:p>
+      <w:pPr>
+        <w:rPr>
+          <w:rFonts w:hint="eastAsia"/>
+          <w:lang w:val="en-US" w:eastAsia="zh-Hans"/>
+        </w:rPr>
+      </w:pPr>
+    </w:p>
+    <w:p>
+      <w:pPr>
+        <w:bidi w:val="0"/>
+      </w:pPr>
+      <w:r>
+        <w:rPr>
+          <w:rFonts w:hint="default"/>
+        </w:rPr>
+        <w:t>port</w:t>
+      </w:r>
+    </w:p>
+    <w:p>
+      <w:pPr>
+        <w:bidi w:val="0"/>
+        <w:rPr>
+          <w:rFonts w:hint="default"/>
+        </w:rPr>
+      </w:pPr>
+      <w:r>
+        <w:rPr>
+          <w:rFonts w:hint="default"/>
+        </w:rPr>
+        <w:t>port是暴露在cluster ip上的端口，:port提供了集群内部客户端访问service的入口，即clusterIP:port。</w:t>
+      </w:r>
+    </w:p>
+    <w:p>
+      <w:pPr>
+        <w:bidi w:val="0"/>
+        <w:rPr>
+          <w:rFonts w:hint="default"/>
+        </w:rPr>
+      </w:pPr>
+    </w:p>
+    <w:p>
+      <w:pPr>
+        <w:bidi w:val="0"/>
+        <w:rPr>
+          <w:rFonts w:hint="default"/>
           <w:lang w:val="en-US" w:eastAsia="zh-CN"/>
         </w:rPr>
       </w:pPr>
@@ -3995,1316 +10277,32 @@
         <w:rPr>
           <w:lang w:val="en-US" w:eastAsia="zh-CN"/>
         </w:rPr>
-        <w:t>谓容器挂载卷就是将宿主机的目录挂载到容器中的某个目录。而持久化则意味着这个目录里面的内容不会因为容器被删除而清除，也不会和当前宿主机有什么直接关系，而是一个外部的。这样当POD重建以后或者在其他主机节点上启动后依然可以访问这些内容。</w:t>
-      </w:r>
-    </w:p>
-    <w:p>
-      <w:pPr>
-        <w:bidi w:val="0"/>
-        <w:ind w:firstLine="420" w:firstLineChars="0"/>
-        <w:rPr>
+        <w:t>mysql容器暴露了3306端口（参考</w:t>
+      </w:r>
+      <w:r>
+        <w:rPr>
+          <w:rFonts w:hint="default"/>
           <w:lang w:val="en-US" w:eastAsia="zh-CN"/>
         </w:rPr>
-      </w:pPr>
-    </w:p>
-    <w:p>
-      <w:pPr>
-        <w:bidi w:val="0"/>
-        <w:ind w:firstLine="420" w:firstLineChars="0"/>
-        <w:rPr>
-          <w:rFonts w:hint="eastAsia"/>
-          <w:lang w:val="en-US" w:eastAsia="zh-Hans"/>
-        </w:rPr>
-      </w:pPr>
-      <w:r>
-        <w:rPr>
-          <w:rFonts w:hint="eastAsia"/>
-          <w:lang w:val="en-US" w:eastAsia="zh-Hans"/>
-        </w:rPr>
-        <w:t>Pv</w:t>
-      </w:r>
-      <w:r>
-        <w:rPr>
-          <w:rFonts w:hint="default"/>
-          <w:lang w:eastAsia="zh-Hans"/>
-        </w:rPr>
-        <w:t xml:space="preserve">  </w:t>
-      </w:r>
-      <w:r>
-        <w:rPr>
-          <w:rFonts w:hint="eastAsia"/>
-          <w:lang w:val="en-US" w:eastAsia="zh-Hans"/>
-        </w:rPr>
-        <w:t>就是定义了一块磁盘</w:t>
-      </w:r>
-      <w:r>
-        <w:rPr>
-          <w:rFonts w:hint="default"/>
-          <w:lang w:eastAsia="zh-Hans"/>
-        </w:rPr>
-        <w:t xml:space="preserve">, </w:t>
-      </w:r>
-      <w:r>
-        <w:rPr>
-          <w:rFonts w:hint="eastAsia"/>
-          <w:lang w:val="en-US" w:eastAsia="zh-Hans"/>
-        </w:rPr>
-        <w:t>如下面</w:t>
-      </w:r>
-      <w:r>
-        <w:rPr>
-          <w:rFonts w:hint="default"/>
-          <w:lang w:eastAsia="zh-Hans"/>
-        </w:rPr>
-        <w:t xml:space="preserve">, </w:t>
-      </w:r>
-      <w:r>
-        <w:rPr>
-          <w:rFonts w:hint="eastAsia"/>
-          <w:lang w:val="en-US" w:eastAsia="zh-Hans"/>
-        </w:rPr>
-        <w:t>磁盘是由nfs提供</w:t>
-      </w:r>
-      <w:r>
-        <w:rPr>
-          <w:rFonts w:hint="default"/>
-          <w:lang w:eastAsia="zh-Hans"/>
-        </w:rPr>
-        <w:t xml:space="preserve">, </w:t>
-      </w:r>
-      <w:r>
-        <w:rPr>
-          <w:rFonts w:hint="eastAsia"/>
-          <w:lang w:val="en-US" w:eastAsia="zh-Hans"/>
-        </w:rPr>
-        <w:t>这个磁盘有自己唯一的名字</w:t>
-      </w:r>
-    </w:p>
-    <w:p>
-      <w:pPr>
-        <w:bidi w:val="0"/>
-        <w:ind w:firstLine="420" w:firstLineChars="0"/>
-        <w:rPr>
-          <w:rFonts w:hint="eastAsia"/>
-          <w:lang w:val="en-US" w:eastAsia="zh-Hans"/>
-        </w:rPr>
-      </w:pPr>
-      <w:r>
-        <w:rPr>
-          <w:rFonts w:hint="eastAsia"/>
-          <w:lang w:val="en-US" w:eastAsia="zh-Hans"/>
-        </w:rPr>
-        <w:t>nfs-pv001</w:t>
-      </w:r>
-    </w:p>
-    <w:p>
-      <w:pPr>
-        <w:bidi w:val="0"/>
-        <w:ind w:firstLine="420" w:firstLineChars="0"/>
-        <w:rPr>
-          <w:rFonts w:hint="eastAsia"/>
-          <w:lang w:val="en-US" w:eastAsia="zh-Hans"/>
-        </w:rPr>
-      </w:pPr>
-    </w:p>
-    <w:p>
-      <w:pPr>
-        <w:bidi w:val="0"/>
-        <w:ind w:firstLine="420" w:firstLineChars="0"/>
-        <w:rPr>
-          <w:rFonts w:hint="eastAsia"/>
-          <w:lang w:val="en-US" w:eastAsia="zh-Hans"/>
-        </w:rPr>
-      </w:pPr>
-      <w:r>
-        <w:rPr>
-          <w:rFonts w:hint="eastAsia"/>
-          <w:lang w:val="en-US" w:eastAsia="zh-Hans"/>
-        </w:rPr>
-        <w:t>apiVersion: v1</w:t>
-      </w:r>
-    </w:p>
-    <w:p>
-      <w:pPr>
-        <w:bidi w:val="0"/>
-        <w:ind w:firstLine="420" w:firstLineChars="0"/>
-        <w:rPr>
-          <w:rFonts w:hint="eastAsia"/>
-          <w:lang w:val="en-US" w:eastAsia="zh-Hans"/>
-        </w:rPr>
-      </w:pPr>
-      <w:r>
-        <w:rPr>
-          <w:rFonts w:hint="eastAsia"/>
-          <w:lang w:val="en-US" w:eastAsia="zh-Hans"/>
-        </w:rPr>
-        <w:t>kind: PersistentVolume</w:t>
-      </w:r>
-    </w:p>
-    <w:p>
-      <w:pPr>
-        <w:bidi w:val="0"/>
-        <w:ind w:firstLine="420" w:firstLineChars="0"/>
-        <w:rPr>
-          <w:rFonts w:hint="eastAsia"/>
-          <w:lang w:val="en-US" w:eastAsia="zh-Hans"/>
-        </w:rPr>
-      </w:pPr>
-      <w:r>
-        <w:rPr>
-          <w:rFonts w:hint="eastAsia"/>
-          <w:lang w:val="en-US" w:eastAsia="zh-Hans"/>
-        </w:rPr>
-        <w:t>metadata:  # PV建立不要加名称空间，因为PV属于集群级别的</w:t>
-      </w:r>
-    </w:p>
-    <w:p>
-      <w:pPr>
-        <w:bidi w:val="0"/>
-        <w:ind w:firstLine="420" w:firstLineChars="0"/>
-        <w:rPr>
-          <w:rFonts w:hint="eastAsia"/>
-          <w:lang w:val="en-US" w:eastAsia="zh-Hans"/>
-        </w:rPr>
-      </w:pPr>
-      <w:r>
-        <w:rPr>
-          <w:rFonts w:hint="eastAsia"/>
-          <w:lang w:val="en-US" w:eastAsia="zh-Hans"/>
-        </w:rPr>
-        <w:t xml:space="preserve">  name: nfs-pv001  # PV名称</w:t>
-      </w:r>
-    </w:p>
-    <w:p>
-      <w:pPr>
-        <w:bidi w:val="0"/>
-        <w:ind w:firstLine="420" w:firstLineChars="0"/>
-        <w:rPr>
-          <w:rFonts w:hint="eastAsia"/>
-          <w:lang w:val="en-US" w:eastAsia="zh-Hans"/>
-        </w:rPr>
-      </w:pPr>
-      <w:r>
-        <w:rPr>
-          <w:rFonts w:hint="eastAsia"/>
-          <w:lang w:val="en-US" w:eastAsia="zh-Hans"/>
-        </w:rPr>
-        <w:t xml:space="preserve">  labels: # 这些labels可以不定义</w:t>
-      </w:r>
-    </w:p>
-    <w:p>
-      <w:pPr>
-        <w:bidi w:val="0"/>
-        <w:ind w:firstLine="420" w:firstLineChars="0"/>
-        <w:rPr>
-          <w:rFonts w:hint="eastAsia"/>
-          <w:lang w:val="en-US" w:eastAsia="zh-Hans"/>
-        </w:rPr>
-      </w:pPr>
-      <w:r>
-        <w:rPr>
-          <w:rFonts w:hint="eastAsia"/>
-          <w:lang w:val="en-US" w:eastAsia="zh-Hans"/>
-        </w:rPr>
-        <w:t xml:space="preserve">    name: nfs-pv001</w:t>
-      </w:r>
-    </w:p>
-    <w:p>
-      <w:pPr>
-        <w:bidi w:val="0"/>
-        <w:ind w:firstLine="420" w:firstLineChars="0"/>
-        <w:rPr>
-          <w:rFonts w:hint="eastAsia"/>
-          <w:lang w:val="en-US" w:eastAsia="zh-Hans"/>
-        </w:rPr>
-      </w:pPr>
-      <w:r>
-        <w:rPr>
-          <w:rFonts w:hint="eastAsia"/>
-          <w:lang w:val="en-US" w:eastAsia="zh-Hans"/>
-        </w:rPr>
-        <w:t xml:space="preserve">    storetype: nfs</w:t>
-      </w:r>
-    </w:p>
-    <w:p>
-      <w:pPr>
-        <w:bidi w:val="0"/>
-        <w:ind w:firstLine="420" w:firstLineChars="0"/>
-        <w:rPr>
-          <w:rFonts w:hint="eastAsia"/>
-          <w:lang w:val="en-US" w:eastAsia="zh-Hans"/>
-        </w:rPr>
-      </w:pPr>
-      <w:r>
-        <w:rPr>
-          <w:rFonts w:hint="eastAsia"/>
-          <w:lang w:val="en-US" w:eastAsia="zh-Hans"/>
-        </w:rPr>
-        <w:t>spec:  # 这里的spec和volumes里面的一样</w:t>
-      </w:r>
-    </w:p>
-    <w:p>
-      <w:pPr>
-        <w:bidi w:val="0"/>
-        <w:ind w:firstLine="420" w:firstLineChars="0"/>
-        <w:rPr>
-          <w:rFonts w:hint="eastAsia"/>
-          <w:lang w:val="en-US" w:eastAsia="zh-Hans"/>
-        </w:rPr>
-      </w:pPr>
-      <w:r>
-        <w:rPr>
-          <w:rFonts w:hint="eastAsia"/>
-          <w:lang w:val="en-US" w:eastAsia="zh-Hans"/>
-        </w:rPr>
-        <w:t xml:space="preserve">  storageClassName: normal</w:t>
-      </w:r>
-    </w:p>
-    <w:p>
-      <w:pPr>
-        <w:bidi w:val="0"/>
-        <w:ind w:firstLine="420" w:firstLineChars="0"/>
-        <w:rPr>
-          <w:rFonts w:hint="eastAsia"/>
-          <w:lang w:val="en-US" w:eastAsia="zh-Hans"/>
-        </w:rPr>
-      </w:pPr>
-      <w:r>
-        <w:rPr>
-          <w:rFonts w:hint="eastAsia"/>
-          <w:lang w:val="en-US" w:eastAsia="zh-Hans"/>
-        </w:rPr>
-        <w:t xml:space="preserve">  accessModes:  # 设置访问模型</w:t>
-      </w:r>
-    </w:p>
-    <w:p>
-      <w:pPr>
-        <w:bidi w:val="0"/>
-        <w:ind w:firstLine="420" w:firstLineChars="0"/>
-        <w:rPr>
-          <w:rFonts w:hint="eastAsia"/>
-          <w:lang w:val="en-US" w:eastAsia="zh-Hans"/>
-        </w:rPr>
-      </w:pPr>
-      <w:r>
-        <w:rPr>
-          <w:rFonts w:hint="eastAsia"/>
-          <w:lang w:val="en-US" w:eastAsia="zh-Hans"/>
-        </w:rPr>
-        <w:t xml:space="preserve">    - ReadWriteMany</w:t>
-      </w:r>
-    </w:p>
-    <w:p>
-      <w:pPr>
-        <w:bidi w:val="0"/>
-        <w:ind w:firstLine="420" w:firstLineChars="0"/>
-        <w:rPr>
-          <w:rFonts w:hint="eastAsia"/>
-          <w:lang w:val="en-US" w:eastAsia="zh-Hans"/>
-        </w:rPr>
-      </w:pPr>
-      <w:r>
-        <w:rPr>
-          <w:rFonts w:hint="eastAsia"/>
-          <w:lang w:val="en-US" w:eastAsia="zh-Hans"/>
-        </w:rPr>
-        <w:t xml:space="preserve">    - ReadWriteOnce</w:t>
-      </w:r>
-    </w:p>
-    <w:p>
-      <w:pPr>
-        <w:bidi w:val="0"/>
-        <w:ind w:firstLine="420" w:firstLineChars="0"/>
-        <w:rPr>
-          <w:rFonts w:hint="eastAsia"/>
-          <w:lang w:val="en-US" w:eastAsia="zh-Hans"/>
-        </w:rPr>
-      </w:pPr>
-      <w:r>
-        <w:rPr>
-          <w:rFonts w:hint="eastAsia"/>
-          <w:lang w:val="en-US" w:eastAsia="zh-Hans"/>
-        </w:rPr>
-        <w:t xml:space="preserve">    - ReadOnlyMany</w:t>
-      </w:r>
-    </w:p>
-    <w:p>
-      <w:pPr>
-        <w:bidi w:val="0"/>
-        <w:ind w:firstLine="420" w:firstLineChars="0"/>
-        <w:rPr>
-          <w:rFonts w:hint="eastAsia"/>
-          <w:lang w:val="en-US" w:eastAsia="zh-Hans"/>
-        </w:rPr>
-      </w:pPr>
-      <w:r>
-        <w:rPr>
-          <w:rFonts w:hint="eastAsia"/>
-          <w:lang w:val="en-US" w:eastAsia="zh-Hans"/>
-        </w:rPr>
-        <w:t xml:space="preserve">  capacity: # 设置存储空间大小</w:t>
-      </w:r>
-    </w:p>
-    <w:p>
-      <w:pPr>
-        <w:bidi w:val="0"/>
-        <w:ind w:firstLine="420" w:firstLineChars="0"/>
-        <w:rPr>
-          <w:rFonts w:hint="eastAsia"/>
-          <w:lang w:val="en-US" w:eastAsia="zh-Hans"/>
-        </w:rPr>
-      </w:pPr>
-      <w:r>
-        <w:rPr>
-          <w:rFonts w:hint="eastAsia"/>
-          <w:lang w:val="en-US" w:eastAsia="zh-Hans"/>
-        </w:rPr>
-        <w:t xml:space="preserve">    storage: 500Mi</w:t>
-      </w:r>
-    </w:p>
-    <w:p>
-      <w:pPr>
-        <w:bidi w:val="0"/>
-        <w:ind w:firstLine="420" w:firstLineChars="0"/>
-        <w:rPr>
-          <w:rFonts w:hint="eastAsia"/>
-          <w:lang w:val="en-US" w:eastAsia="zh-Hans"/>
-        </w:rPr>
-      </w:pPr>
-      <w:r>
-        <w:rPr>
-          <w:rFonts w:hint="eastAsia"/>
-          <w:lang w:val="en-US" w:eastAsia="zh-Hans"/>
-        </w:rPr>
-        <w:t xml:space="preserve">  persistentVolumeReclaimPolicy: Retain # 回收策略</w:t>
-      </w:r>
-    </w:p>
-    <w:p>
-      <w:pPr>
-        <w:bidi w:val="0"/>
-        <w:ind w:firstLine="420" w:firstLineChars="0"/>
-        <w:rPr>
-          <w:rFonts w:hint="eastAsia"/>
-          <w:lang w:val="en-US" w:eastAsia="zh-Hans"/>
-        </w:rPr>
-      </w:pPr>
-      <w:r>
-        <w:rPr>
-          <w:rFonts w:hint="eastAsia"/>
-          <w:lang w:val="en-US" w:eastAsia="zh-Hans"/>
-        </w:rPr>
-        <w:t xml:space="preserve">  nfs:</w:t>
-      </w:r>
-    </w:p>
-    <w:p>
-      <w:pPr>
-        <w:bidi w:val="0"/>
-        <w:ind w:firstLine="420" w:firstLineChars="0"/>
-        <w:rPr>
-          <w:rFonts w:hint="eastAsia"/>
-          <w:lang w:val="en-US" w:eastAsia="zh-Hans"/>
-        </w:rPr>
-      </w:pPr>
-      <w:r>
-        <w:rPr>
-          <w:rFonts w:hint="eastAsia"/>
-          <w:lang w:val="en-US" w:eastAsia="zh-Hans"/>
-        </w:rPr>
-        <w:t xml:space="preserve">    path: /work/volumes/v1</w:t>
-      </w:r>
-    </w:p>
-    <w:p>
-      <w:pPr>
-        <w:bidi w:val="0"/>
-        <w:ind w:firstLine="420" w:firstLineChars="0"/>
-        <w:rPr>
-          <w:rFonts w:hint="eastAsia"/>
-          <w:lang w:val="en-US" w:eastAsia="zh-Hans"/>
-        </w:rPr>
-      </w:pPr>
-      <w:r>
-        <w:rPr>
-          <w:rFonts w:hint="eastAsia"/>
-          <w:lang w:val="en-US" w:eastAsia="zh-Hans"/>
-        </w:rPr>
-        <w:t xml:space="preserve">    server: stroagesrv01.contoso.com</w:t>
-      </w:r>
-    </w:p>
-    <w:p>
-      <w:pPr>
-        <w:bidi w:val="0"/>
-        <w:ind w:firstLine="420" w:firstLineChars="0"/>
-        <w:rPr>
-          <w:rFonts w:hint="eastAsia"/>
-          <w:lang w:val="en-US" w:eastAsia="zh-Hans"/>
-        </w:rPr>
-      </w:pPr>
-    </w:p>
-    <w:p>
-      <w:pPr>
-        <w:bidi w:val="0"/>
-        <w:ind w:firstLine="420" w:firstLineChars="0"/>
-        <w:rPr>
-          <w:rFonts w:hint="eastAsia"/>
-          <w:lang w:val="en-US" w:eastAsia="zh-Hans"/>
-        </w:rPr>
-      </w:pPr>
-      <w:r>
-        <w:rPr>
-          <w:rFonts w:hint="eastAsia"/>
-          <w:lang w:val="en-US" w:eastAsia="zh-Hans"/>
-        </w:rPr>
-        <w:t>Pvc</w:t>
-      </w:r>
-      <w:r>
-        <w:rPr>
-          <w:rFonts w:hint="default"/>
-          <w:lang w:eastAsia="zh-Hans"/>
-        </w:rPr>
-        <w:t xml:space="preserve">  </w:t>
-      </w:r>
-      <w:r>
-        <w:rPr>
-          <w:rFonts w:hint="eastAsia"/>
-          <w:lang w:val="en-US" w:eastAsia="zh-Hans"/>
-        </w:rPr>
-        <w:t>这个pvc通过label和storage和storageClassName关联到了上面的pv</w:t>
-      </w:r>
-    </w:p>
-    <w:p>
-      <w:pPr>
-        <w:bidi w:val="0"/>
-        <w:ind w:firstLine="420" w:firstLineChars="0"/>
-        <w:rPr>
-          <w:rFonts w:hint="eastAsia"/>
-          <w:lang w:val="en-US" w:eastAsia="zh-Hans"/>
-        </w:rPr>
-      </w:pPr>
-      <w:r>
-        <w:rPr>
-          <w:rFonts w:hint="eastAsia"/>
-          <w:lang w:val="en-US" w:eastAsia="zh-Hans"/>
-        </w:rPr>
-        <w:t>apiVersion: v1</w:t>
-      </w:r>
-    </w:p>
-    <w:p>
-      <w:pPr>
-        <w:bidi w:val="0"/>
-        <w:ind w:firstLine="420" w:firstLineChars="0"/>
-        <w:rPr>
-          <w:rFonts w:hint="eastAsia"/>
-          <w:lang w:val="en-US" w:eastAsia="zh-Hans"/>
-        </w:rPr>
-      </w:pPr>
-      <w:r>
-        <w:rPr>
-          <w:rFonts w:hint="eastAsia"/>
-          <w:lang w:val="en-US" w:eastAsia="zh-Hans"/>
-        </w:rPr>
-        <w:t>kind: PersistentVolumeClaim</w:t>
-      </w:r>
-    </w:p>
-    <w:p>
-      <w:pPr>
-        <w:bidi w:val="0"/>
-        <w:ind w:firstLine="420" w:firstLineChars="0"/>
-        <w:rPr>
-          <w:rFonts w:hint="eastAsia"/>
-          <w:lang w:val="en-US" w:eastAsia="zh-Hans"/>
-        </w:rPr>
-      </w:pPr>
-      <w:r>
-        <w:rPr>
-          <w:rFonts w:hint="eastAsia"/>
-          <w:lang w:val="en-US" w:eastAsia="zh-Hans"/>
-        </w:rPr>
-        <w:t>metadata:</w:t>
-      </w:r>
-    </w:p>
-    <w:p>
-      <w:pPr>
-        <w:bidi w:val="0"/>
-        <w:ind w:firstLine="420" w:firstLineChars="0"/>
-        <w:rPr>
-          <w:rFonts w:hint="eastAsia"/>
-          <w:lang w:val="en-US" w:eastAsia="zh-Hans"/>
-        </w:rPr>
-      </w:pPr>
-      <w:r>
-        <w:rPr>
-          <w:rFonts w:hint="eastAsia"/>
-          <w:lang w:val="en-US" w:eastAsia="zh-Hans"/>
-        </w:rPr>
-        <w:t xml:space="preserve">  name: nfs-pvc001</w:t>
-      </w:r>
-    </w:p>
-    <w:p>
-      <w:pPr>
-        <w:bidi w:val="0"/>
-        <w:ind w:firstLine="420" w:firstLineChars="0"/>
-        <w:rPr>
-          <w:rFonts w:hint="eastAsia"/>
-          <w:lang w:val="en-US" w:eastAsia="zh-Hans"/>
-        </w:rPr>
-      </w:pPr>
-      <w:r>
-        <w:rPr>
-          <w:rFonts w:hint="eastAsia"/>
-          <w:lang w:val="en-US" w:eastAsia="zh-Hans"/>
-        </w:rPr>
-        <w:t xml:space="preserve">  namespace: default</w:t>
-      </w:r>
-    </w:p>
-    <w:p>
-      <w:pPr>
-        <w:bidi w:val="0"/>
-        <w:ind w:firstLine="420" w:firstLineChars="0"/>
-        <w:rPr>
-          <w:rFonts w:hint="eastAsia"/>
-          <w:lang w:val="en-US" w:eastAsia="zh-Hans"/>
-        </w:rPr>
-      </w:pPr>
-      <w:r>
-        <w:rPr>
-          <w:rFonts w:hint="eastAsia"/>
-          <w:lang w:val="en-US" w:eastAsia="zh-Hans"/>
-        </w:rPr>
-        <w:t xml:space="preserve">  labels: # 这些labels可以不定义</w:t>
-      </w:r>
-    </w:p>
-    <w:p>
-      <w:pPr>
-        <w:bidi w:val="0"/>
-        <w:ind w:firstLine="420" w:firstLineChars="0"/>
-        <w:rPr>
-          <w:rFonts w:hint="eastAsia"/>
-          <w:lang w:val="en-US" w:eastAsia="zh-Hans"/>
-        </w:rPr>
-      </w:pPr>
-      <w:r>
-        <w:rPr>
-          <w:rFonts w:hint="eastAsia"/>
-          <w:lang w:val="en-US" w:eastAsia="zh-Hans"/>
-        </w:rPr>
-        <w:t xml:space="preserve">    name: nfs-pvc001</w:t>
-      </w:r>
-    </w:p>
-    <w:p>
-      <w:pPr>
-        <w:bidi w:val="0"/>
-        <w:ind w:firstLine="420" w:firstLineChars="0"/>
-        <w:rPr>
-          <w:rFonts w:hint="eastAsia"/>
-          <w:lang w:val="en-US" w:eastAsia="zh-Hans"/>
-        </w:rPr>
-      </w:pPr>
-      <w:r>
-        <w:rPr>
-          <w:rFonts w:hint="eastAsia"/>
-          <w:lang w:val="en-US" w:eastAsia="zh-Hans"/>
-        </w:rPr>
-        <w:t xml:space="preserve">    storetype: nfs</w:t>
-      </w:r>
-    </w:p>
-    <w:p>
-      <w:pPr>
-        <w:bidi w:val="0"/>
-        <w:ind w:firstLine="420" w:firstLineChars="0"/>
-        <w:rPr>
-          <w:rFonts w:hint="eastAsia"/>
-          <w:lang w:val="en-US" w:eastAsia="zh-Hans"/>
-        </w:rPr>
-      </w:pPr>
-      <w:r>
-        <w:rPr>
-          <w:rFonts w:hint="eastAsia"/>
-          <w:lang w:val="en-US" w:eastAsia="zh-Hans"/>
-        </w:rPr>
-        <w:t xml:space="preserve">    capacity: 500Mi</w:t>
-      </w:r>
-    </w:p>
-    <w:p>
-      <w:pPr>
-        <w:bidi w:val="0"/>
-        <w:ind w:firstLine="420" w:firstLineChars="0"/>
-        <w:rPr>
-          <w:rFonts w:hint="eastAsia"/>
-          <w:lang w:val="en-US" w:eastAsia="zh-Hans"/>
-        </w:rPr>
-      </w:pPr>
-      <w:r>
-        <w:rPr>
-          <w:rFonts w:hint="eastAsia"/>
-          <w:lang w:val="en-US" w:eastAsia="zh-Hans"/>
-        </w:rPr>
-        <w:t>spec:</w:t>
-      </w:r>
-    </w:p>
-    <w:p>
-      <w:pPr>
-        <w:bidi w:val="0"/>
-        <w:ind w:firstLine="420" w:firstLineChars="0"/>
-        <w:rPr>
-          <w:rFonts w:hint="eastAsia"/>
-          <w:lang w:val="en-US" w:eastAsia="zh-Hans"/>
-        </w:rPr>
-      </w:pPr>
-      <w:r>
-        <w:rPr>
-          <w:rFonts w:hint="eastAsia"/>
-          <w:lang w:val="en-US" w:eastAsia="zh-Hans"/>
-        </w:rPr>
-        <w:t xml:space="preserve">  storageClassName: normal</w:t>
-      </w:r>
-    </w:p>
-    <w:p>
-      <w:pPr>
-        <w:bidi w:val="0"/>
-        <w:ind w:firstLine="420" w:firstLineChars="0"/>
-        <w:rPr>
-          <w:rFonts w:hint="eastAsia"/>
-          <w:lang w:val="en-US" w:eastAsia="zh-Hans"/>
-        </w:rPr>
-      </w:pPr>
-      <w:r>
-        <w:rPr>
-          <w:rFonts w:hint="eastAsia"/>
-          <w:lang w:val="en-US" w:eastAsia="zh-Hans"/>
-        </w:rPr>
-        <w:t xml:space="preserve">  accessModes:  # PVC也需要定义访问模式，不过它的模式一定是和现有PV相同或者是它的子集，否则匹配不到PV</w:t>
-      </w:r>
-    </w:p>
-    <w:p>
-      <w:pPr>
-        <w:bidi w:val="0"/>
-        <w:ind w:firstLine="420" w:firstLineChars="0"/>
-        <w:rPr>
-          <w:rFonts w:hint="eastAsia"/>
-          <w:lang w:val="en-US" w:eastAsia="zh-Hans"/>
-        </w:rPr>
-      </w:pPr>
-      <w:r>
-        <w:rPr>
-          <w:rFonts w:hint="eastAsia"/>
-          <w:lang w:val="en-US" w:eastAsia="zh-Hans"/>
-        </w:rPr>
-        <w:t xml:space="preserve">  - ReadWriteMany</w:t>
-      </w:r>
-    </w:p>
-    <w:p>
-      <w:pPr>
-        <w:bidi w:val="0"/>
-        <w:ind w:firstLine="420" w:firstLineChars="0"/>
-        <w:rPr>
-          <w:rFonts w:hint="eastAsia"/>
-          <w:lang w:val="en-US" w:eastAsia="zh-Hans"/>
-        </w:rPr>
-      </w:pPr>
-      <w:r>
-        <w:rPr>
-          <w:rFonts w:hint="eastAsia"/>
-          <w:lang w:val="en-US" w:eastAsia="zh-Hans"/>
-        </w:rPr>
-        <w:t xml:space="preserve">  resources: # 定义资源要求PV满足这个PVC的要求才会被匹配到</w:t>
-      </w:r>
-    </w:p>
-    <w:p>
-      <w:pPr>
-        <w:bidi w:val="0"/>
-        <w:ind w:firstLine="420" w:firstLineChars="0"/>
-        <w:rPr>
-          <w:rFonts w:hint="eastAsia"/>
-          <w:lang w:val="en-US" w:eastAsia="zh-Hans"/>
-        </w:rPr>
-      </w:pPr>
-      <w:r>
-        <w:rPr>
-          <w:rFonts w:hint="eastAsia"/>
-          <w:lang w:val="en-US" w:eastAsia="zh-Hans"/>
-        </w:rPr>
-        <w:t xml:space="preserve">    requests:</w:t>
-      </w:r>
-    </w:p>
-    <w:p>
-      <w:pPr>
-        <w:bidi w:val="0"/>
-        <w:ind w:firstLine="420" w:firstLineChars="0"/>
-        <w:rPr>
-          <w:rFonts w:hint="eastAsia"/>
-          <w:lang w:val="en-US" w:eastAsia="zh-Hans"/>
-        </w:rPr>
-      </w:pPr>
-      <w:r>
-        <w:rPr>
-          <w:rFonts w:hint="eastAsia"/>
-          <w:lang w:val="en-US" w:eastAsia="zh-Hans"/>
-        </w:rPr>
-        <w:t xml:space="preserve">      storage: 500Mi  # 定义要求有多大空间</w:t>
-      </w:r>
-    </w:p>
-    <w:p>
-      <w:pPr>
-        <w:bidi w:val="0"/>
-        <w:ind w:firstLine="420" w:firstLineChars="0"/>
-        <w:rPr>
-          <w:rFonts w:hint="eastAsia"/>
-          <w:lang w:val="en-US" w:eastAsia="zh-Hans"/>
-        </w:rPr>
-      </w:pPr>
-    </w:p>
-    <w:p>
-      <w:pPr>
-        <w:rPr>
-          <w:rFonts w:hint="eastAsia"/>
-          <w:lang w:val="en-US" w:eastAsia="zh-Hans"/>
-        </w:rPr>
-      </w:pPr>
-      <w:r>
-        <w:rPr>
-          <w:rFonts w:hint="eastAsia"/>
-          <w:lang w:val="en-US" w:eastAsia="zh-Hans"/>
-        </w:rPr>
-        <w:t>pod中这样使用pvc</w:t>
-      </w:r>
-    </w:p>
-    <w:p>
-      <w:pPr>
-        <w:rPr>
-          <w:rFonts w:hint="eastAsia"/>
-          <w:lang w:val="en-US" w:eastAsia="zh-Hans"/>
-        </w:rPr>
-      </w:pPr>
-    </w:p>
-    <w:p>
-      <w:pPr>
-        <w:rPr>
-          <w:rFonts w:hint="eastAsia"/>
-          <w:lang w:val="en-US" w:eastAsia="zh-Hans"/>
-        </w:rPr>
-      </w:pPr>
-      <w:r>
-        <w:rPr>
-          <w:rFonts w:hint="eastAsia"/>
-          <w:lang w:val="en-US" w:eastAsia="zh-Hans"/>
-        </w:rPr>
-        <w:t xml:space="preserve"> spec:</w:t>
-      </w:r>
-    </w:p>
-    <w:p>
-      <w:pPr>
-        <w:rPr>
-          <w:rFonts w:hint="eastAsia"/>
-          <w:lang w:val="en-US" w:eastAsia="zh-Hans"/>
-        </w:rPr>
-      </w:pPr>
-      <w:r>
-        <w:rPr>
-          <w:rFonts w:hint="eastAsia"/>
-          <w:lang w:val="en-US" w:eastAsia="zh-Hans"/>
-        </w:rPr>
-        <w:t xml:space="preserve">      containers:</w:t>
-      </w:r>
-    </w:p>
-    <w:p>
-      <w:pPr>
-        <w:rPr>
-          <w:rFonts w:hint="eastAsia"/>
-          <w:lang w:val="en-US" w:eastAsia="zh-Hans"/>
-        </w:rPr>
-      </w:pPr>
-      <w:r>
-        <w:rPr>
-          <w:rFonts w:hint="eastAsia"/>
-          <w:lang w:val="en-US" w:eastAsia="zh-Hans"/>
-        </w:rPr>
-        <w:t xml:space="preserve">      - name: myapp</w:t>
-      </w:r>
-    </w:p>
-    <w:p>
-      <w:pPr>
-        <w:rPr>
-          <w:rFonts w:hint="eastAsia"/>
-          <w:lang w:val="en-US" w:eastAsia="zh-Hans"/>
-        </w:rPr>
-      </w:pPr>
-      <w:r>
-        <w:rPr>
-          <w:rFonts w:hint="eastAsia"/>
-          <w:lang w:val="en-US" w:eastAsia="zh-Hans"/>
-        </w:rPr>
-        <w:t xml:space="preserve">        image: tomcat:8.5.38-jre8</w:t>
-      </w:r>
-    </w:p>
-    <w:p>
-      <w:pPr>
-        <w:rPr>
-          <w:rFonts w:hint="eastAsia"/>
-          <w:lang w:val="en-US" w:eastAsia="zh-Hans"/>
-        </w:rPr>
-      </w:pPr>
-      <w:r>
-        <w:rPr>
-          <w:rFonts w:hint="eastAsia"/>
-          <w:lang w:val="en-US" w:eastAsia="zh-Hans"/>
-        </w:rPr>
-        <w:t xml:space="preserve">        ports:</w:t>
-      </w:r>
-    </w:p>
-    <w:p>
-      <w:pPr>
-        <w:rPr>
-          <w:rFonts w:hint="eastAsia"/>
-          <w:lang w:val="en-US" w:eastAsia="zh-Hans"/>
-        </w:rPr>
-      </w:pPr>
-      <w:r>
-        <w:rPr>
-          <w:rFonts w:hint="eastAsia"/>
-          <w:lang w:val="en-US" w:eastAsia="zh-Hans"/>
-        </w:rPr>
-        <w:t xml:space="preserve">        - name: http</w:t>
-      </w:r>
-    </w:p>
-    <w:p>
-      <w:pPr>
-        <w:rPr>
-          <w:rFonts w:hint="eastAsia"/>
-          <w:lang w:val="en-US" w:eastAsia="zh-Hans"/>
-        </w:rPr>
-      </w:pPr>
-      <w:r>
-        <w:rPr>
-          <w:rFonts w:hint="eastAsia"/>
-          <w:lang w:val="en-US" w:eastAsia="zh-Hans"/>
-        </w:rPr>
-        <w:t xml:space="preserve">          containerPort: 8080</w:t>
-      </w:r>
-    </w:p>
-    <w:p>
-      <w:pPr>
-        <w:rPr>
-          <w:rFonts w:hint="eastAsia"/>
-          <w:lang w:val="en-US" w:eastAsia="zh-Hans"/>
-        </w:rPr>
-      </w:pPr>
-      <w:r>
-        <w:rPr>
-          <w:rFonts w:hint="eastAsia"/>
-          <w:lang w:val="en-US" w:eastAsia="zh-Hans"/>
-        </w:rPr>
-        <w:t xml:space="preserve">          protocol: TCP</w:t>
-      </w:r>
-    </w:p>
-    <w:p>
-      <w:pPr>
-        <w:rPr>
-          <w:rFonts w:hint="eastAsia"/>
-          <w:highlight w:val="red"/>
-          <w:lang w:val="en-US" w:eastAsia="zh-Hans"/>
-        </w:rPr>
-      </w:pPr>
-      <w:r>
-        <w:rPr>
-          <w:rFonts w:hint="eastAsia"/>
-          <w:lang w:val="en-US" w:eastAsia="zh-Hans"/>
-        </w:rPr>
-        <w:t xml:space="preserve">       </w:t>
-      </w:r>
-      <w:r>
-        <w:rPr>
-          <w:rFonts w:hint="eastAsia"/>
-          <w:highlight w:val="red"/>
-          <w:lang w:val="en-US" w:eastAsia="zh-Hans"/>
-        </w:rPr>
-        <w:t xml:space="preserve"> volumeMounts:</w:t>
-      </w:r>
-    </w:p>
-    <w:p>
-      <w:pPr>
-        <w:rPr>
-          <w:rFonts w:hint="eastAsia"/>
-          <w:highlight w:val="red"/>
-          <w:lang w:val="en-US" w:eastAsia="zh-Hans"/>
-        </w:rPr>
-      </w:pPr>
-      <w:r>
-        <w:rPr>
-          <w:rFonts w:hint="eastAsia"/>
-          <w:highlight w:val="red"/>
-          <w:lang w:val="en-US" w:eastAsia="zh-Hans"/>
-        </w:rPr>
-        <w:t xml:space="preserve">          - name: tomcatedata</w:t>
-      </w:r>
-    </w:p>
-    <w:p>
-      <w:pPr>
-        <w:rPr>
-          <w:rFonts w:hint="eastAsia"/>
-          <w:highlight w:val="red"/>
-          <w:lang w:val="en-US" w:eastAsia="zh-Hans"/>
-        </w:rPr>
-      </w:pPr>
-      <w:r>
-        <w:rPr>
-          <w:rFonts w:hint="eastAsia"/>
-          <w:highlight w:val="red"/>
-          <w:lang w:val="en-US" w:eastAsia="zh-Hans"/>
-        </w:rPr>
-        <w:t xml:space="preserve">            mountPath : "/data"</w:t>
-      </w:r>
-    </w:p>
-    <w:p>
-      <w:pPr>
-        <w:rPr>
-          <w:rFonts w:hint="eastAsia"/>
-          <w:highlight w:val="red"/>
-          <w:lang w:val="en-US" w:eastAsia="zh-Hans"/>
-        </w:rPr>
-      </w:pPr>
-      <w:r>
-        <w:rPr>
-          <w:rFonts w:hint="eastAsia"/>
-          <w:highlight w:val="red"/>
-          <w:lang w:val="en-US" w:eastAsia="zh-Hans"/>
-        </w:rPr>
-        <w:t xml:space="preserve">      volumes:</w:t>
-      </w:r>
-    </w:p>
-    <w:p>
-      <w:pPr>
-        <w:rPr>
-          <w:rFonts w:hint="eastAsia"/>
-          <w:highlight w:val="red"/>
-          <w:lang w:val="en-US" w:eastAsia="zh-Hans"/>
-        </w:rPr>
-      </w:pPr>
-      <w:r>
-        <w:rPr>
-          <w:rFonts w:hint="eastAsia"/>
-          <w:highlight w:val="red"/>
-          <w:lang w:val="en-US" w:eastAsia="zh-Hans"/>
-        </w:rPr>
-        <w:t xml:space="preserve">        - name: tomcatedata</w:t>
-      </w:r>
-    </w:p>
-    <w:p>
-      <w:pPr>
-        <w:tabs>
-          <w:tab w:val="right" w:pos="8306"/>
-        </w:tabs>
-        <w:rPr>
-          <w:rFonts w:hint="eastAsia"/>
-          <w:highlight w:val="red"/>
-          <w:lang w:val="en-US" w:eastAsia="zh-Hans"/>
-        </w:rPr>
-      </w:pPr>
-      <w:r>
-        <w:rPr>
-          <w:rFonts w:hint="eastAsia"/>
-          <w:highlight w:val="red"/>
-          <w:lang w:val="en-US" w:eastAsia="zh-Hans"/>
-        </w:rPr>
-        <w:t xml:space="preserve">          </w:t>
-      </w:r>
-      <w:r>
-        <w:rPr>
-          <w:rFonts w:hint="eastAsia"/>
-          <w:color w:val="FFFF00"/>
-          <w:highlight w:val="red"/>
-          <w:lang w:val="en-US" w:eastAsia="zh-Hans"/>
-        </w:rPr>
-        <w:t>persistentVolumeClaim</w:t>
-      </w:r>
-      <w:r>
-        <w:rPr>
-          <w:rFonts w:hint="eastAsia"/>
-          <w:highlight w:val="red"/>
-          <w:lang w:val="en-US" w:eastAsia="zh-Hans"/>
-        </w:rPr>
-        <w:t>:</w:t>
-      </w:r>
-      <w:r>
-        <w:rPr>
-          <w:rFonts w:hint="default"/>
-          <w:highlight w:val="red"/>
-          <w:lang w:eastAsia="zh-Hans"/>
-        </w:rPr>
-        <w:tab/>
-      </w:r>
-      <w:bookmarkStart w:id="0" w:name="_GoBack"/>
-      <w:bookmarkEnd w:id="0"/>
-    </w:p>
-    <w:p>
-      <w:pPr>
-        <w:rPr>
-          <w:rFonts w:hint="eastAsia"/>
-          <w:highlight w:val="red"/>
-          <w:lang w:val="en-US" w:eastAsia="zh-Hans"/>
-        </w:rPr>
-      </w:pPr>
-      <w:r>
-        <w:rPr>
-          <w:rFonts w:hint="eastAsia"/>
-          <w:highlight w:val="red"/>
-          <w:lang w:val="en-US" w:eastAsia="zh-Hans"/>
-        </w:rPr>
-        <w:t xml:space="preserve">            claimName: nfs-pvc001</w:t>
-      </w:r>
-    </w:p>
-    <w:p>
-      <w:pPr>
-        <w:ind w:firstLine="420" w:firstLineChars="0"/>
-        <w:rPr>
-          <w:rFonts w:hint="eastAsia"/>
-          <w:color w:val="FFFF00"/>
-          <w:highlight w:val="red"/>
-          <w:lang w:val="en-US" w:eastAsia="zh-Hans"/>
-        </w:rPr>
-      </w:pPr>
-      <w:r>
-        <w:rPr>
-          <w:rFonts w:hint="eastAsia"/>
-          <w:color w:val="FFFF00"/>
-          <w:highlight w:val="red"/>
-          <w:lang w:val="en-US" w:eastAsia="zh-Hans"/>
-        </w:rPr>
-        <w:t>半永久存储这里是hostpath</w:t>
-      </w:r>
-    </w:p>
-    <w:p>
-      <w:pPr>
-        <w:ind w:firstLine="420" w:firstLineChars="0"/>
-        <w:rPr>
-          <w:rFonts w:hint="eastAsia"/>
-          <w:color w:val="FFFF00"/>
-          <w:highlight w:val="red"/>
-          <w:lang w:val="en-US" w:eastAsia="zh-Hans"/>
-        </w:rPr>
-      </w:pPr>
-    </w:p>
-    <w:p>
-      <w:pPr>
-        <w:bidi w:val="0"/>
-        <w:ind w:firstLine="420" w:firstLineChars="0"/>
-        <w:rPr>
-          <w:rFonts w:hint="default"/>
-          <w:lang w:eastAsia="zh-Hans"/>
-        </w:rPr>
-      </w:pPr>
-      <w:r>
-        <w:rPr>
-          <w:rFonts w:hint="eastAsia"/>
-          <w:lang w:val="en-US" w:eastAsia="zh-Hans"/>
-        </w:rPr>
-        <w:t>所以说pv是op创建的一块磁盘</w:t>
-      </w:r>
-      <w:r>
-        <w:rPr>
-          <w:rFonts w:hint="default"/>
-          <w:lang w:eastAsia="zh-Hans"/>
-        </w:rPr>
-        <w:t xml:space="preserve">, </w:t>
-      </w:r>
-      <w:r>
-        <w:rPr>
-          <w:rFonts w:hint="eastAsia"/>
-          <w:lang w:val="en-US" w:eastAsia="zh-Hans"/>
-        </w:rPr>
-        <w:t>pvc是研发对这个磁盘的使用</w:t>
-      </w:r>
-      <w:r>
-        <w:rPr>
-          <w:rFonts w:hint="default"/>
-          <w:lang w:eastAsia="zh-Hans"/>
-        </w:rPr>
-        <w:t>,</w:t>
-      </w:r>
-      <w:r>
-        <w:rPr>
-          <w:rFonts w:hint="eastAsia"/>
-          <w:lang w:val="en-US" w:eastAsia="zh-Hans"/>
-        </w:rPr>
-        <w:t>然后挂载到pod的一个目录</w:t>
-      </w:r>
-      <w:r>
-        <w:rPr>
-          <w:rFonts w:hint="default"/>
-          <w:lang w:eastAsia="zh-Hans"/>
-        </w:rPr>
-        <w:t>.</w:t>
-      </w:r>
-    </w:p>
-    <w:p>
-      <w:pPr>
-        <w:bidi w:val="0"/>
-        <w:ind w:firstLine="420" w:firstLineChars="0"/>
-        <w:rPr>
-          <w:rFonts w:hint="default"/>
-          <w:lang w:eastAsia="zh-Hans"/>
-        </w:rPr>
-      </w:pPr>
-    </w:p>
-    <w:p>
-      <w:pPr>
-        <w:bidi w:val="0"/>
-      </w:pPr>
-      <w:r>
-        <w:rPr>
-          <w:rFonts w:hint="eastAsia"/>
-        </w:rPr>
-        <w:t>StorageClass</w:t>
-      </w:r>
-    </w:p>
-    <w:p>
-      <w:pPr>
-        <w:bidi w:val="0"/>
-        <w:ind w:firstLine="420" w:firstLineChars="0"/>
-        <w:rPr>
-          <w:rFonts w:hint="eastAsia"/>
-        </w:rPr>
-      </w:pPr>
-      <w:r>
-        <w:rPr>
-          <w:rFonts w:hint="default"/>
-        </w:rPr>
-        <w:t>PV是运维人员来创建的，开发操作PVC，可是大规模集群中可能会有很多PV，如果这些PV都需要运维手动来处理这也是一件很繁琐的事情，所以就有了动态供给概念，也就是Dynamic Provisioning。而我们上面的创建的PV都是静态供给方式，也就是Static Provisioning。而动态供给的关键就是StorageClass，它的作用就是创建PV模板。</w:t>
-      </w:r>
-    </w:p>
-    <w:p>
-      <w:pPr>
-        <w:bidi w:val="0"/>
-        <w:ind w:firstLine="420" w:firstLineChars="0"/>
-        <w:rPr>
-          <w:rFonts w:hint="eastAsia"/>
-          <w:lang w:val="en-US" w:eastAsia="zh-Hans"/>
-        </w:rPr>
-      </w:pPr>
-    </w:p>
-    <w:p>
-      <w:pPr>
-        <w:pStyle w:val="3"/>
-        <w:bidi w:val="0"/>
-        <w:rPr>
-          <w:rFonts w:hint="eastAsia"/>
-          <w:lang w:val="en-US" w:eastAsia="zh-Hans"/>
-        </w:rPr>
-      </w:pPr>
-      <w:r>
-        <w:rPr>
-          <w:rFonts w:hint="eastAsia"/>
-          <w:lang w:val="en-US" w:eastAsia="zh-Hans"/>
-        </w:rPr>
-        <w:t>PORT</w:t>
-      </w:r>
-    </w:p>
-    <w:p>
-      <w:pPr>
-        <w:bidi w:val="0"/>
-        <w:rPr>
-          <w:rFonts w:hint="default"/>
-        </w:rPr>
-      </w:pPr>
-      <w:r>
-        <w:rPr>
-          <w:rFonts w:hint="default"/>
-        </w:rPr>
-        <w:t xml:space="preserve">nodePort </w:t>
-      </w:r>
-    </w:p>
-    <w:p>
-      <w:pPr>
-        <w:bidi w:val="0"/>
-        <w:rPr>
-          <w:rFonts w:hint="default"/>
-        </w:rPr>
-      </w:pPr>
-      <w:r>
-        <w:rPr>
-          <w:rFonts w:hint="default"/>
-        </w:rPr>
-        <w:t>提供了集群外部客户端访问 Service 的一种方式，nodePort 提供了集群外部客户端访问 Service 的端口，通过 nodeIP:nodePort 提供了外部流量访问k8s集群中service的入口。比如外部用户要访问k8s集群中的一个Web应用，那么我们可以配置对应service的type=NodePort，nodePort=30001。其他用户就可以通过浏览器http://node:30001访问到该web服务。</w:t>
-      </w:r>
-    </w:p>
-    <w:p>
-      <w:pPr>
-        <w:rPr>
-          <w:rFonts w:hint="eastAsia"/>
-          <w:lang w:val="en-US" w:eastAsia="zh-Hans"/>
-        </w:rPr>
-      </w:pPr>
-    </w:p>
-    <w:p>
-      <w:pPr>
-        <w:bidi w:val="0"/>
-      </w:pPr>
-      <w:r>
-        <w:rPr>
-          <w:rFonts w:hint="default"/>
-        </w:rPr>
-        <w:t>port</w:t>
-      </w:r>
-    </w:p>
-    <w:p>
-      <w:pPr>
-        <w:bidi w:val="0"/>
-        <w:rPr>
-          <w:rFonts w:hint="default"/>
-        </w:rPr>
-      </w:pPr>
-      <w:r>
-        <w:rPr>
-          <w:rFonts w:hint="default"/>
-        </w:rPr>
-        <w:t>port是暴露在cluster ip上的端口，:port提供了集群内部客户端访问service的入口，即clusterIP:port。</w:t>
-      </w:r>
-    </w:p>
-    <w:p>
-      <w:pPr>
-        <w:bidi w:val="0"/>
-        <w:rPr>
-          <w:rFonts w:hint="default"/>
-        </w:rPr>
-      </w:pPr>
-    </w:p>
-    <w:p>
-      <w:pPr>
-        <w:bidi w:val="0"/>
+        <w:fldChar w:fldCharType="begin"/>
+      </w:r>
+      <w:r>
         <w:rPr>
           <w:rFonts w:hint="default"/>
           <w:lang w:val="en-US" w:eastAsia="zh-CN"/>
         </w:rPr>
-      </w:pPr>
-      <w:r>
-        <w:rPr>
+        <w:instrText xml:space="preserve"> HYPERLINK "https://github.com/docker-library/mysql/" </w:instrText>
+      </w:r>
+      <w:r>
+        <w:rPr>
+          <w:rFonts w:hint="default"/>
           <w:lang w:val="en-US" w:eastAsia="zh-CN"/>
         </w:rPr>
-        <w:t>mysql容器暴露了3306端口（参考</w:t>
-      </w:r>
-      <w:r>
-        <w:rPr>
-          <w:rFonts w:hint="default"/>
-          <w:lang w:val="en-US" w:eastAsia="zh-CN"/>
-        </w:rPr>
-        <w:fldChar w:fldCharType="begin"/>
-      </w:r>
-      <w:r>
-        <w:rPr>
-          <w:rFonts w:hint="default"/>
-          <w:lang w:val="en-US" w:eastAsia="zh-CN"/>
-        </w:rPr>
-        <w:instrText xml:space="preserve"> HYPERLINK "https://github.com/docker-library/mysql/" </w:instrText>
-      </w:r>
-      <w:r>
-        <w:rPr>
-          <w:rFonts w:hint="default"/>
-          <w:lang w:val="en-US" w:eastAsia="zh-CN"/>
-        </w:rPr>
         <w:fldChar w:fldCharType="separate"/>
       </w:r>
       <w:r>
         <w:rPr>
-          <w:rStyle w:val="8"/>
+          <w:rStyle w:val="10"/>
           <w:rFonts w:hint="default" w:ascii="suxingme" w:hAnsi="suxingme" w:eastAsia="suxingme" w:cs="suxingme"/>
           <w:i w:val="0"/>
           <w:caps w:val="0"/>
@@ -5376,7 +10374,7 @@
                     </pic:cNvPicPr>
                   </pic:nvPicPr>
                   <pic:blipFill>
-                    <a:blip r:embed="rId14"/>
+                    <a:blip r:embed="rId17"/>
                     <a:stretch>
                       <a:fillRect/>
                     </a:stretch>
@@ -5511,7 +10509,7 @@
                     </pic:cNvPicPr>
                   </pic:nvPicPr>
                   <pic:blipFill>
-                    <a:blip r:embed="rId15"/>
+                    <a:blip r:embed="rId18"/>
                     <a:stretch>
                       <a:fillRect/>
                     </a:stretch>
@@ -5632,7 +10630,7 @@
                     </pic:cNvPicPr>
                   </pic:nvPicPr>
                   <pic:blipFill>
-                    <a:blip r:embed="rId16"/>
+                    <a:blip r:embed="rId19"/>
                     <a:stretch>
                       <a:fillRect/>
                     </a:stretch>
@@ -6464,7 +11462,7 @@
                     </pic:cNvPicPr>
                   </pic:nvPicPr>
                   <pic:blipFill>
-                    <a:blip r:embed="rId17"/>
+                    <a:blip r:embed="rId20"/>
                     <a:stretch>
                       <a:fillRect/>
                     </a:stretch>
@@ -6517,7 +11515,7 @@
                     </pic:cNvPicPr>
                   </pic:nvPicPr>
                   <pic:blipFill>
-                    <a:blip r:embed="rId18"/>
+                    <a:blip r:embed="rId21"/>
                     <a:stretch>
                       <a:fillRect/>
                     </a:stretch>
@@ -6730,6 +11728,535 @@
           <w:lang w:val="en-US" w:eastAsia="zh-Hans"/>
         </w:rPr>
       </w:pPr>
+      <w:r>
+        <w:rPr>
+          <w:rFonts w:hint="eastAsia"/>
+          <w:lang w:val="en-US" w:eastAsia="zh-Hans"/>
+        </w:rPr>
+        <w:t>wathc可以执行版本监听获取历史事件  而且这玩意是kv的 本质上只有新增 删除更新 启动的时候获取最新的就可以了</w:t>
+      </w:r>
+    </w:p>
+    <w:p>
+      <w:pPr>
+        <w:bidi w:val="0"/>
+      </w:pPr>
+      <w:r>
+        <w:t>Refector1 连接是ApiServer1, Reflector 2连接的是ApiServer2, 当ApiServer1 收到一个update Pod 的请求时， Refelctor1 可以收到，但是这个请求没有发生在ApiServer2 上，如何让Reflector 2 也能感知到Pod 的event 呢？</w:t>
+      </w:r>
+    </w:p>
+    <w:p>
+      <w:pPr>
+        <w:bidi w:val="0"/>
+      </w:pPr>
+      <w:r>
+        <w:t>这里的关键就是ETCD集群也可以有watch 机制，如果ApiServer1，写入ETCD，ApiServer2能够watch ETCD 的event的话，那就可以实现在ApiServer集群内部的Event 同步了。</w:t>
+      </w:r>
+      <w:r>
+        <w:rPr>
+          <w:lang w:val="en-US" w:eastAsia="zh-CN"/>
+        </w:rPr>
+        <w:t>K8S 就是利用这个etcd机制来实现ApiServer 的同步，这对集群功能来说是至关重要的</w:t>
+      </w:r>
+    </w:p>
+    <w:p>
+      <w:pPr>
+        <w:pStyle w:val="7"/>
+        <w:keepNext w:val="0"/>
+        <w:keepLines w:val="0"/>
+        <w:widowControl/>
+        <w:suppressLineNumbers w:val="0"/>
+      </w:pPr>
+    </w:p>
+    <w:p>
+      <w:pPr>
+        <w:keepNext w:val="0"/>
+        <w:keepLines w:val="0"/>
+        <w:widowControl/>
+        <w:suppressLineNumbers w:val="0"/>
+        <w:jc w:val="left"/>
+      </w:pPr>
+    </w:p>
+    <w:p>
+      <w:pPr>
+        <w:rPr>
+          <w:rFonts w:hint="eastAsia"/>
+          <w:lang w:val="en-US" w:eastAsia="zh-Hans"/>
+        </w:rPr>
+      </w:pPr>
+    </w:p>
+    <w:p>
+      <w:pPr>
+        <w:pStyle w:val="3"/>
+        <w:bidi w:val="0"/>
+        <w:rPr>
+          <w:rFonts w:hint="eastAsia"/>
+          <w:lang w:val="en-US" w:eastAsia="zh-Hans"/>
+        </w:rPr>
+      </w:pPr>
+      <w:r>
+        <w:rPr>
+          <w:rFonts w:hint="eastAsia"/>
+          <w:lang w:val="en-US" w:eastAsia="zh-Hans"/>
+        </w:rPr>
+        <w:t>监控</w:t>
+      </w:r>
+    </w:p>
+    <w:p>
+      <w:pPr>
+        <w:rPr>
+          <w:rFonts w:hint="default"/>
+          <w:lang w:eastAsia="zh-Hans"/>
+        </w:rPr>
+      </w:pPr>
+      <w:r>
+        <w:rPr>
+          <w:rFonts w:hint="eastAsia"/>
+          <w:lang w:val="en-US" w:eastAsia="zh-Hans"/>
+        </w:rPr>
+        <w:t>Client</w:t>
+      </w:r>
+      <w:r>
+        <w:rPr>
+          <w:rFonts w:hint="default"/>
+          <w:lang w:eastAsia="zh-Hans"/>
+        </w:rPr>
+        <w:t>-</w:t>
+      </w:r>
+      <w:r>
+        <w:rPr>
+          <w:rFonts w:hint="eastAsia"/>
+          <w:lang w:val="en-US" w:eastAsia="zh-Hans"/>
+        </w:rPr>
+        <w:t>go只能获取cpu和内存</w:t>
+      </w:r>
+      <w:r>
+        <w:rPr>
+          <w:rFonts w:hint="default"/>
+          <w:lang w:eastAsia="zh-Hans"/>
+        </w:rPr>
+        <w:t>.</w:t>
+      </w:r>
+    </w:p>
+    <w:p>
+      <w:pPr>
+        <w:rPr>
+          <w:rFonts w:hint="default"/>
+          <w:lang w:eastAsia="zh-Hans"/>
+        </w:rPr>
+      </w:pPr>
+      <w:r>
+        <w:rPr>
+          <w:rFonts w:hint="eastAsia"/>
+          <w:lang w:val="en-US" w:eastAsia="zh-Hans"/>
+        </w:rPr>
+        <w:t>可以在集群里面装一个k</w:t>
+      </w:r>
+      <w:r>
+        <w:rPr>
+          <w:rFonts w:hint="default"/>
+          <w:lang w:eastAsia="zh-Hans"/>
+        </w:rPr>
+        <w:t>8</w:t>
+      </w:r>
+      <w:r>
+        <w:rPr>
+          <w:rFonts w:hint="eastAsia"/>
+          <w:lang w:val="en-US" w:eastAsia="zh-Hans"/>
+        </w:rPr>
+        <w:t>s</w:t>
+      </w:r>
+      <w:r>
+        <w:rPr>
+          <w:rFonts w:hint="default"/>
+          <w:lang w:eastAsia="zh-Hans"/>
+        </w:rPr>
+        <w:t>-</w:t>
+      </w:r>
+      <w:r>
+        <w:rPr>
+          <w:rFonts w:hint="eastAsia"/>
+          <w:lang w:val="en-US" w:eastAsia="zh-Hans"/>
+        </w:rPr>
+        <w:t>metrics的组件就可以监控了</w:t>
+      </w:r>
+      <w:r>
+        <w:rPr>
+          <w:rFonts w:hint="default"/>
+          <w:lang w:eastAsia="zh-Hans"/>
+        </w:rPr>
+        <w:t>.</w:t>
+      </w:r>
+    </w:p>
+    <w:p>
+      <w:pPr>
+        <w:rPr>
+          <w:rFonts w:hint="default"/>
+          <w:lang w:eastAsia="zh-Hans"/>
+        </w:rPr>
+      </w:pPr>
+    </w:p>
+    <w:p>
+      <w:pPr>
+        <w:pStyle w:val="3"/>
+        <w:bidi w:val="0"/>
+        <w:rPr>
+          <w:rFonts w:hint="eastAsia"/>
+          <w:lang w:val="en-US" w:eastAsia="zh-Hans"/>
+        </w:rPr>
+      </w:pPr>
+      <w:r>
+        <w:rPr>
+          <w:rFonts w:hint="eastAsia"/>
+          <w:lang w:val="en-US" w:eastAsia="zh-Hans"/>
+        </w:rPr>
+        <w:t>发布</w:t>
+      </w:r>
+    </w:p>
+    <w:p>
+      <w:pPr>
+        <w:bidi w:val="0"/>
+      </w:pPr>
+      <w:r>
+        <w:rPr>
+          <w:rFonts w:hint="eastAsia"/>
+        </w:rPr>
+        <w:t>连续执行以下命令</w:t>
+      </w:r>
+      <w:r>
+        <w:rPr>
+          <w:rFonts w:hint="eastAsia"/>
+          <w:lang w:eastAsia="zh-Hans"/>
+        </w:rPr>
+        <w:t>，</w:t>
+      </w:r>
+      <w:r>
+        <w:rPr>
+          <w:rFonts w:hint="eastAsia"/>
+          <w:lang w:val="en-US" w:eastAsia="zh-Hans"/>
+        </w:rPr>
+        <w:t>就可以实现先部署一个ｐｏｄ</w:t>
+      </w:r>
+    </w:p>
+    <w:p>
+      <w:pPr>
+        <w:bidi w:val="0"/>
+        <w:rPr>
+          <w:rFonts w:hint="default"/>
+        </w:rPr>
+      </w:pPr>
+      <w:r>
+        <w:t xml:space="preserve">kubectl </w:t>
+      </w:r>
+      <w:r>
+        <w:rPr>
+          <w:rFonts w:hint="default"/>
+        </w:rPr>
+        <w:t>set image deployment mynginxdeployment nginx=nginx:1.16 --record</w:t>
+      </w:r>
+    </w:p>
+    <w:p>
+      <w:pPr>
+        <w:bidi w:val="0"/>
+      </w:pPr>
+      <w:r>
+        <w:rPr>
+          <w:rFonts w:hint="default"/>
+        </w:rPr>
+        <w:t>kubectl rollout pause deployment mynginxdeployment</w:t>
+      </w:r>
+    </w:p>
+    <w:p>
+      <w:pPr>
+        <w:rPr>
+          <w:rFonts w:hint="eastAsia"/>
+          <w:lang w:val="en-US" w:eastAsia="zh-Hans"/>
+        </w:rPr>
+      </w:pPr>
+    </w:p>
+    <w:p>
+      <w:pPr>
+        <w:rPr>
+          <w:rFonts w:hint="eastAsia"/>
+          <w:lang w:val="en-US" w:eastAsia="zh-Hans"/>
+        </w:rPr>
+      </w:pPr>
+      <w:r>
+        <w:rPr>
+          <w:rFonts w:hint="eastAsia"/>
+          <w:lang w:val="en-US" w:eastAsia="zh-Hans"/>
+        </w:rPr>
+        <w:t>蓝绿发布</w:t>
+      </w:r>
+    </w:p>
+    <w:p>
+      <w:pPr>
+        <w:rPr>
+          <w:rFonts w:hint="eastAsia"/>
+          <w:lang w:val="en-US" w:eastAsia="zh-Hans"/>
+        </w:rPr>
+      </w:pPr>
+      <w:r>
+        <w:rPr>
+          <w:rFonts w:hint="eastAsia"/>
+          <w:lang w:val="en-US" w:eastAsia="zh-Hans"/>
+        </w:rPr>
+        <w:t>所谓蓝绿部署，是指同时运行两个版本的应用，</w:t>
+      </w:r>
+    </w:p>
+    <w:p>
+      <w:pPr>
+        <w:rPr>
+          <w:rFonts w:hint="eastAsia"/>
+          <w:lang w:val="en-US" w:eastAsia="zh-Hans"/>
+        </w:rPr>
+      </w:pPr>
+      <w:r>
+        <w:rPr>
+          <w:rFonts w:hint="eastAsia"/>
+          <w:lang w:val="en-US" w:eastAsia="zh-Hans"/>
+        </w:rPr>
+        <w:t>如上图所示，蓝绿部署的时候，并不停止掉老版本，而是直接部署一套新版本，等新版本运行起来后，再将流量切换到新版本上。但是蓝绿部署要求在升级过程中，同时运行两套程序，对硬件的要求就是日常所需的二倍，比如日常运行时，需要10台服务器支撑业务，那么使用蓝绿部署，你就需要购置二十台服务器。</w:t>
+      </w:r>
+    </w:p>
+    <w:p>
+      <w:pPr>
+        <w:rPr>
+          <w:rFonts w:hint="eastAsia"/>
+          <w:lang w:val="en-US" w:eastAsia="zh-Hans"/>
+        </w:rPr>
+      </w:pPr>
+      <w:r>
+        <w:rPr>
+          <w:rFonts w:hint="eastAsia"/>
+          <w:lang w:val="en-US" w:eastAsia="zh-Hans"/>
+        </w:rPr>
+        <w:t>滚动发布</w:t>
+      </w:r>
+    </w:p>
+    <w:p>
+      <w:pPr>
+        <w:rPr>
+          <w:rFonts w:hint="eastAsia"/>
+          <w:lang w:val="en-US" w:eastAsia="zh-Hans"/>
+        </w:rPr>
+      </w:pPr>
+      <w:r>
+        <w:rPr>
+          <w:rFonts w:hint="eastAsia"/>
+          <w:lang w:val="en-US" w:eastAsia="zh-Hans"/>
+        </w:rPr>
+        <w:t>所谓滚动升级，就是在升级过程中，并不一下子启动所有新版本，是先启动一台新版本，再停止一台老版本，然后再启动一台新版本，再停止一台老版本，直到升级完成，这样的话，如果日常需要10台服务器，那么升级过程中也就只需要11台就行了。</w:t>
+      </w:r>
+    </w:p>
+    <w:p>
+      <w:pPr>
+        <w:rPr>
+          <w:rFonts w:hint="eastAsia"/>
+          <w:lang w:val="en-US" w:eastAsia="zh-Hans"/>
+        </w:rPr>
+      </w:pPr>
+      <w:r>
+        <w:rPr>
+          <w:rFonts w:hint="eastAsia"/>
+          <w:lang w:val="en-US" w:eastAsia="zh-Hans"/>
+        </w:rPr>
+        <w:t>但是滚动升级有一个问题，在开始滚动升级后，流量会直接流向已经启动起来的新版本，但是这个时候，新版本是不一定可用的，比如需要进一步的测试才能确认。那么在滚动升级期间，整个系统就处于非常不稳定的状态，如果发现了问题，也比较难以确定是新版本还是老版本造成的问题</w:t>
+      </w:r>
+    </w:p>
+    <w:p>
+      <w:pPr>
+        <w:rPr>
+          <w:rFonts w:hint="eastAsia"/>
+          <w:lang w:val="en-US" w:eastAsia="zh-Hans"/>
+        </w:rPr>
+      </w:pPr>
+      <w:r>
+        <w:rPr>
+          <w:rFonts w:hint="eastAsia"/>
+          <w:lang w:val="en-US" w:eastAsia="zh-Hans"/>
+        </w:rPr>
+        <w:t>金丝雀</w:t>
+      </w:r>
+      <w:r>
+        <w:rPr>
+          <w:rFonts w:hint="default"/>
+          <w:lang w:eastAsia="zh-Hans"/>
+        </w:rPr>
+        <w:t>(</w:t>
+      </w:r>
+      <w:r>
+        <w:rPr>
+          <w:rFonts w:hint="eastAsia"/>
+          <w:lang w:val="en-US" w:eastAsia="zh-Hans"/>
+        </w:rPr>
+        <w:t>灰度</w:t>
+      </w:r>
+      <w:r>
+        <w:rPr>
+          <w:rFonts w:hint="default"/>
+          <w:lang w:eastAsia="zh-Hans"/>
+        </w:rPr>
+        <w:t>)</w:t>
+      </w:r>
+      <w:r>
+        <w:rPr>
+          <w:rFonts w:hint="eastAsia"/>
+          <w:lang w:val="en-US" w:eastAsia="zh-Hans"/>
+        </w:rPr>
+        <w:t>发布</w:t>
+      </w:r>
+    </w:p>
+    <w:p>
+      <w:pPr>
+        <w:bidi w:val="0"/>
+      </w:pPr>
+      <w:r>
+        <w:rPr>
+          <w:lang w:val="en-US" w:eastAsia="zh-CN"/>
+        </w:rPr>
+        <w:t>灰度发布也叫金丝雀发布，起源是，矿井工人发现，</w:t>
+      </w:r>
+      <w:r>
+        <w:rPr>
+          <w:color w:val="FF0000"/>
+          <w:lang w:val="en-US" w:eastAsia="zh-CN"/>
+        </w:rPr>
+        <w:t>金丝雀对瓦斯气体</w:t>
+      </w:r>
+      <w:r>
+        <w:rPr>
+          <w:lang w:val="en-US" w:eastAsia="zh-CN"/>
+        </w:rPr>
+        <w:t>很敏感，矿工会在下井之前，先放一只金丝雀到井中，如果金丝雀不叫了，就代表瓦斯浓度高</w:t>
+      </w:r>
+    </w:p>
+    <w:p>
+      <w:pPr>
+        <w:rPr>
+          <w:rFonts w:hint="eastAsia"/>
+          <w:lang w:val="en-US" w:eastAsia="zh-Hans"/>
+        </w:rPr>
+      </w:pPr>
+      <w:r>
+        <w:rPr>
+          <w:rFonts w:hint="eastAsia"/>
+          <w:lang w:val="en-US" w:eastAsia="zh-Hans"/>
+        </w:rPr>
+        <w:t>在灰度发布开始后，先启动一个新版本应用，但是并不直接将流量切过来，而是测试人员对新版本进行线上测试，启动的这个新版本应用，就是我们的金丝雀。如果没有问题，那么可以将少量的用户流量导入到新版本上，然后再对新版本做运行状态观察，收集各种运行时数据，如果此时对新旧版本做各种数据对比，就是所谓的A/B测试</w:t>
+      </w:r>
+    </w:p>
+    <w:p>
+      <w:pPr>
+        <w:rPr>
+          <w:rFonts w:hint="eastAsia"/>
+          <w:lang w:val="en-US" w:eastAsia="zh-Hans"/>
+        </w:rPr>
+      </w:pPr>
+    </w:p>
+    <w:p>
+      <w:pPr>
+        <w:pStyle w:val="3"/>
+        <w:bidi w:val="0"/>
+        <w:rPr>
+          <w:rFonts w:hint="eastAsia"/>
+          <w:lang w:val="en-US" w:eastAsia="zh-Hans"/>
+        </w:rPr>
+      </w:pPr>
+      <w:r>
+        <w:rPr>
+          <w:rFonts w:hint="eastAsia"/>
+          <w:lang w:val="en-US" w:eastAsia="zh-Hans"/>
+        </w:rPr>
+        <w:t>声明式API</w:t>
+      </w:r>
+    </w:p>
+    <w:p>
+      <w:pPr>
+        <w:rPr>
+          <w:rFonts w:hint="default"/>
+          <w:lang w:eastAsia="zh-Hans"/>
+        </w:rPr>
+      </w:pPr>
+      <w:r>
+        <w:rPr>
+          <w:rFonts w:hint="eastAsia"/>
+          <w:lang w:val="en-US" w:eastAsia="zh-Hans"/>
+        </w:rPr>
+        <w:t>K</w:t>
+      </w:r>
+      <w:r>
+        <w:rPr>
+          <w:rFonts w:hint="default"/>
+          <w:lang w:eastAsia="zh-Hans"/>
+        </w:rPr>
+        <w:t>8</w:t>
+      </w:r>
+      <w:r>
+        <w:rPr>
+          <w:rFonts w:hint="eastAsia"/>
+          <w:lang w:val="en-US" w:eastAsia="zh-Hans"/>
+        </w:rPr>
+        <w:t>s就是声明式api</w:t>
+      </w:r>
+      <w:r>
+        <w:rPr>
+          <w:rFonts w:hint="default"/>
+          <w:lang w:eastAsia="zh-Hans"/>
+        </w:rPr>
+        <w:t xml:space="preserve">, </w:t>
+      </w:r>
+      <w:r>
+        <w:rPr>
+          <w:rFonts w:hint="eastAsia"/>
+          <w:lang w:val="en-US" w:eastAsia="zh-Hans"/>
+        </w:rPr>
+        <w:t>你告诉他最终的状态</w:t>
+      </w:r>
+      <w:r>
+        <w:rPr>
+          <w:rFonts w:hint="default"/>
+          <w:lang w:eastAsia="zh-Hans"/>
+        </w:rPr>
+        <w:t xml:space="preserve">, </w:t>
+      </w:r>
+      <w:r>
+        <w:rPr>
+          <w:rFonts w:hint="eastAsia"/>
+          <w:lang w:val="en-US" w:eastAsia="zh-Hans"/>
+        </w:rPr>
+        <w:t>中间的各种流程由系统去处理</w:t>
+      </w:r>
+      <w:r>
+        <w:rPr>
+          <w:rFonts w:hint="default"/>
+          <w:lang w:eastAsia="zh-Hans"/>
+        </w:rPr>
+        <w:t>.</w:t>
+      </w:r>
+    </w:p>
+    <w:p>
+      <w:pPr>
+        <w:rPr>
+          <w:rFonts w:hint="eastAsia"/>
+          <w:lang w:val="en-US" w:eastAsia="zh-Hans"/>
+        </w:rPr>
+      </w:pPr>
+      <w:r>
+        <w:rPr>
+          <w:rFonts w:hint="eastAsia"/>
+          <w:lang w:val="en-US" w:eastAsia="zh-Hans"/>
+        </w:rPr>
+        <w:t>命令式api就是中间各种流程你自己挨个去调用</w:t>
+      </w:r>
+      <w:r>
+        <w:rPr>
+          <w:rFonts w:hint="default"/>
+          <w:lang w:eastAsia="zh-Hans"/>
+        </w:rPr>
+        <w:t>.</w:t>
+      </w:r>
+      <w:bookmarkStart w:id="0" w:name="_GoBack"/>
+      <w:bookmarkEnd w:id="0"/>
     </w:p>
     <w:sectPr>
       <w:pgSz w:w="11906" w:h="16838"/>
@@ -7091,13 +12618,13 @@
       <w:lang w:val="en-US" w:eastAsia="zh-CN" w:bidi="ar"/>
     </w:rPr>
   </w:style>
-  <w:style w:type="character" w:default="1" w:styleId="7">
+  <w:style w:type="character" w:default="1" w:styleId="8">
     <w:name w:val="Default Paragraph Font"/>
     <w:semiHidden/>
     <w:qFormat/>
     <w:uiPriority w:val="0"/>
   </w:style>
-  <w:style w:type="table" w:default="1" w:styleId="10">
+  <w:style w:type="table" w:default="1" w:styleId="12">
     <w:name w:val="Normal Table"/>
     <w:semiHidden/>
     <w:qFormat/>
@@ -7112,6 +12639,39 @@
     </w:tblPr>
   </w:style>
   <w:style w:type="paragraph" w:styleId="6">
+    <w:name w:val="HTML Preformatted"/>
+    <w:basedOn w:val="1"/>
+    <w:uiPriority w:val="0"/>
+    <w:pPr>
+      <w:tabs>
+        <w:tab w:val="left" w:pos="916"/>
+        <w:tab w:val="left" w:pos="1832"/>
+        <w:tab w:val="left" w:pos="2748"/>
+        <w:tab w:val="left" w:pos="3664"/>
+        <w:tab w:val="left" w:pos="4580"/>
+        <w:tab w:val="left" w:pos="5496"/>
+        <w:tab w:val="left" w:pos="6412"/>
+        <w:tab w:val="left" w:pos="7328"/>
+        <w:tab w:val="left" w:pos="8244"/>
+        <w:tab w:val="left" w:pos="9160"/>
+        <w:tab w:val="left" w:pos="10076"/>
+        <w:tab w:val="left" w:pos="10992"/>
+        <w:tab w:val="left" w:pos="11908"/>
+        <w:tab w:val="left" w:pos="12824"/>
+        <w:tab w:val="left" w:pos="13740"/>
+        <w:tab w:val="left" w:pos="14656"/>
+      </w:tabs>
+      <w:jc w:val="left"/>
+    </w:pPr>
+    <w:rPr>
+      <w:rFonts w:hint="eastAsia" w:ascii="宋体" w:hAnsi="宋体" w:eastAsia="宋体" w:cs="宋体"/>
+      <w:kern w:val="0"/>
+      <w:sz w:val="24"/>
+      <w:szCs w:val="24"/>
+      <w:lang w:val="en-US" w:eastAsia="zh-CN" w:bidi="ar"/>
+    </w:rPr>
+  </w:style>
+  <w:style w:type="paragraph" w:styleId="7">
     <w:name w:val="Normal (Web)"/>
     <w:basedOn w:val="1"/>
     <w:qFormat/>
@@ -7127,9 +12687,18 @@
       <w:lang w:val="en-US" w:eastAsia="zh-CN" w:bidi="ar"/>
     </w:rPr>
   </w:style>
-  <w:style w:type="character" w:styleId="8">
+  <w:style w:type="character" w:styleId="9">
+    <w:name w:val="Strong"/>
+    <w:basedOn w:val="8"/>
+    <w:qFormat/>
+    <w:uiPriority w:val="0"/>
+    <w:rPr>
+      <w:b/>
+    </w:rPr>
+  </w:style>
+  <w:style w:type="character" w:styleId="10">
     <w:name w:val="Hyperlink"/>
-    <w:basedOn w:val="7"/>
+    <w:basedOn w:val="8"/>
     <w:qFormat/>
     <w:uiPriority w:val="0"/>
     <w:rPr>
@@ -7137,9 +12706,9 @@
       <w:u w:val="single"/>
     </w:rPr>
   </w:style>
-  <w:style w:type="character" w:styleId="9">
+  <w:style w:type="character" w:styleId="11">
     <w:name w:val="HTML Code"/>
-    <w:basedOn w:val="7"/>
+    <w:basedOn w:val="8"/>
     <w:qFormat/>
     <w:uiPriority w:val="0"/>
     <w:rPr>
@@ -7147,9 +12716,10 @@
       <w:sz w:val="20"/>
     </w:rPr>
   </w:style>
-  <w:style w:type="paragraph" w:customStyle="1" w:styleId="11">
+  <w:style w:type="paragraph" w:customStyle="1" w:styleId="13">
     <w:name w:val="p1"/>
     <w:basedOn w:val="1"/>
+    <w:qFormat/>
     <w:uiPriority w:val="0"/>
     <w:pPr>
       <w:spacing w:before="0" w:beforeAutospacing="0" w:after="0" w:afterAutospacing="0"/>

--- a/Dk.docx
+++ b/Dk.docx
@@ -3044,7 +3044,6 @@
             <w:insideH w:val="none" w:color="auto" w:sz="0" w:space="0"/>
             <w:insideV w:val="none" w:color="auto" w:sz="0" w:space="0"/>
           </w:tblBorders>
-          <w:shd w:val="clear" w:color="auto" w:fill="FFFFFF"/>
         </w:tblPrEx>
         <w:tc>
           <w:tcPr>
@@ -3122,7 +3121,6 @@
             <w:insideH w:val="none" w:color="auto" w:sz="0" w:space="0"/>
             <w:insideV w:val="none" w:color="auto" w:sz="0" w:space="0"/>
           </w:tblBorders>
-          <w:shd w:val="clear" w:color="auto" w:fill="FFFFFF"/>
         </w:tblPrEx>
         <w:tc>
           <w:tcPr>
@@ -3203,7 +3201,6 @@
             <w:insideH w:val="none" w:color="auto" w:sz="0" w:space="0"/>
             <w:insideV w:val="none" w:color="auto" w:sz="0" w:space="0"/>
           </w:tblBorders>
-          <w:shd w:val="clear" w:color="auto" w:fill="FFFFFF"/>
         </w:tblPrEx>
         <w:tc>
           <w:tcPr>
@@ -3284,7 +3281,6 @@
             <w:insideH w:val="none" w:color="auto" w:sz="0" w:space="0"/>
             <w:insideV w:val="none" w:color="auto" w:sz="0" w:space="0"/>
           </w:tblBorders>
-          <w:shd w:val="clear" w:color="auto" w:fill="FFFFFF"/>
         </w:tblPrEx>
         <w:tc>
           <w:tcPr>
@@ -3365,7 +3361,6 @@
             <w:insideH w:val="none" w:color="auto" w:sz="0" w:space="0"/>
             <w:insideV w:val="none" w:color="auto" w:sz="0" w:space="0"/>
           </w:tblBorders>
-          <w:shd w:val="clear" w:color="auto" w:fill="FFFFFF"/>
         </w:tblPrEx>
         <w:tc>
           <w:tcPr>
@@ -3446,7 +3441,6 @@
             <w:insideH w:val="none" w:color="auto" w:sz="0" w:space="0"/>
             <w:insideV w:val="none" w:color="auto" w:sz="0" w:space="0"/>
           </w:tblBorders>
-          <w:shd w:val="clear" w:color="auto" w:fill="FFFFFF"/>
         </w:tblPrEx>
         <w:tc>
           <w:tcPr>
@@ -4676,6 +4670,72 @@
     </w:p>
     <w:p>
       <w:pPr>
+        <w:rPr>
+          <w:rFonts w:hint="eastAsia"/>
+          <w:lang w:val="en-US" w:eastAsia="zh-Hans"/>
+        </w:rPr>
+      </w:pPr>
+      <w:r>
+        <w:rPr>
+          <w:rFonts w:hint="eastAsia"/>
+          <w:lang w:val="en-US" w:eastAsia="zh-Hans"/>
+        </w:rPr>
+        <w:fldChar w:fldCharType="begin"/>
+      </w:r>
+      <w:r>
+        <w:rPr>
+          <w:rFonts w:hint="eastAsia"/>
+          <w:lang w:val="en-US" w:eastAsia="zh-Hans"/>
+        </w:rPr>
+        <w:instrText xml:space="preserve"> HYPERLINK "https://blog.csdn.net/boling_cavalry/article/details/88924194" </w:instrText>
+      </w:r>
+      <w:r>
+        <w:rPr>
+          <w:rFonts w:hint="eastAsia"/>
+          <w:lang w:val="en-US" w:eastAsia="zh-Hans"/>
+        </w:rPr>
+        <w:fldChar w:fldCharType="separate"/>
+      </w:r>
+      <w:r>
+        <w:rPr>
+          <w:rStyle w:val="10"/>
+          <w:rFonts w:hint="eastAsia"/>
+          <w:lang w:val="en-US" w:eastAsia="zh-Hans"/>
+        </w:rPr>
+        <w:t>https://blog.csdn.net/boling_cavalry/article/details/88924194</w:t>
+      </w:r>
+      <w:r>
+        <w:rPr>
+          <w:rFonts w:hint="eastAsia"/>
+          <w:lang w:val="en-US" w:eastAsia="zh-Hans"/>
+        </w:rPr>
+        <w:fldChar w:fldCharType="end"/>
+      </w:r>
+      <w:r>
+        <w:rPr>
+          <w:rFonts w:hint="default"/>
+          <w:lang w:eastAsia="zh-Hans"/>
+        </w:rPr>
+        <w:t xml:space="preserve"> </w:t>
+      </w:r>
+      <w:r>
+        <w:rPr>
+          <w:rFonts w:hint="eastAsia"/>
+          <w:lang w:val="en-US" w:eastAsia="zh-Hans"/>
+        </w:rPr>
+        <w:t>实战</w:t>
+      </w:r>
+    </w:p>
+    <w:p>
+      <w:pPr>
+        <w:rPr>
+          <w:rFonts w:hint="eastAsia"/>
+          <w:lang w:val="en-US" w:eastAsia="zh-Hans"/>
+        </w:rPr>
+      </w:pPr>
+    </w:p>
+    <w:p>
+      <w:pPr>
         <w:bidi w:val="0"/>
       </w:pPr>
       <w:r>
@@ -4809,7 +4869,6 @@
           <w:spacing w:val="0"/>
           <w:sz w:val="21"/>
           <w:szCs w:val="21"/>
-          <w:bdr w:val="none" w:color="auto" w:sz="0" w:space="0"/>
           <w:shd w:val="clear" w:fill="2D2D2D"/>
         </w:rPr>
       </w:pPr>
@@ -4823,7 +4882,6 @@
           <w:spacing w:val="0"/>
           <w:sz w:val="21"/>
           <w:szCs w:val="21"/>
-          <w:bdr w:val="none" w:color="auto" w:sz="0" w:space="0"/>
           <w:shd w:val="clear" w:fill="2D2D2D"/>
         </w:rPr>
         <w:t>apiVersion</w:t>
@@ -4837,7 +4895,6 @@
           <w:spacing w:val="0"/>
           <w:sz w:val="21"/>
           <w:szCs w:val="21"/>
-          <w:bdr w:val="none" w:color="auto" w:sz="0" w:space="0"/>
           <w:shd w:val="clear" w:fill="2D2D2D"/>
         </w:rPr>
         <w:t>:</w:t>
@@ -4852,7 +4909,6 @@
           <w:spacing w:val="0"/>
           <w:sz w:val="21"/>
           <w:szCs w:val="21"/>
-          <w:bdr w:val="none" w:color="auto" w:sz="0" w:space="0"/>
           <w:shd w:val="clear" w:fill="2D2D2D"/>
         </w:rPr>
         <w:t xml:space="preserve"> apiextensions</w:t>
@@ -4866,7 +4922,6 @@
           <w:spacing w:val="0"/>
           <w:sz w:val="21"/>
           <w:szCs w:val="21"/>
-          <w:bdr w:val="none" w:color="auto" w:sz="0" w:space="0"/>
           <w:shd w:val="clear" w:fill="2D2D2D"/>
         </w:rPr>
         <w:t>.</w:t>
@@ -4881,7 +4936,6 @@
           <w:spacing w:val="0"/>
           <w:sz w:val="21"/>
           <w:szCs w:val="21"/>
-          <w:bdr w:val="none" w:color="auto" w:sz="0" w:space="0"/>
           <w:shd w:val="clear" w:fill="2D2D2D"/>
         </w:rPr>
         <w:t>k8s</w:t>
@@ -4895,7 +4949,6 @@
           <w:spacing w:val="0"/>
           <w:sz w:val="21"/>
           <w:szCs w:val="21"/>
-          <w:bdr w:val="none" w:color="auto" w:sz="0" w:space="0"/>
           <w:shd w:val="clear" w:fill="2D2D2D"/>
         </w:rPr>
         <w:t>.</w:t>
@@ -4910,7 +4963,6 @@
           <w:spacing w:val="0"/>
           <w:sz w:val="21"/>
           <w:szCs w:val="21"/>
-          <w:bdr w:val="none" w:color="auto" w:sz="0" w:space="0"/>
           <w:shd w:val="clear" w:fill="2D2D2D"/>
         </w:rPr>
         <w:t>io</w:t>
@@ -4924,7 +4976,6 @@
           <w:spacing w:val="0"/>
           <w:sz w:val="21"/>
           <w:szCs w:val="21"/>
-          <w:bdr w:val="none" w:color="auto" w:sz="0" w:space="0"/>
           <w:shd w:val="clear" w:fill="2D2D2D"/>
         </w:rPr>
         <w:t>/</w:t>
@@ -4939,7 +4990,6 @@
           <w:spacing w:val="0"/>
           <w:sz w:val="21"/>
           <w:szCs w:val="21"/>
-          <w:bdr w:val="none" w:color="auto" w:sz="0" w:space="0"/>
           <w:shd w:val="clear" w:fill="2D2D2D"/>
         </w:rPr>
         <w:t>v1beta1</w:t>
@@ -4972,7 +5022,6 @@
           <w:spacing w:val="0"/>
           <w:sz w:val="21"/>
           <w:szCs w:val="21"/>
-          <w:bdr w:val="none" w:color="auto" w:sz="0" w:space="0"/>
           <w:shd w:val="clear" w:fill="2D2D2D"/>
         </w:rPr>
       </w:pPr>
@@ -4986,7 +5035,6 @@
           <w:spacing w:val="0"/>
           <w:sz w:val="21"/>
           <w:szCs w:val="21"/>
-          <w:bdr w:val="none" w:color="auto" w:sz="0" w:space="0"/>
           <w:shd w:val="clear" w:fill="2D2D2D"/>
         </w:rPr>
         <w:t>kind</w:t>
@@ -5000,7 +5048,6 @@
           <w:spacing w:val="0"/>
           <w:sz w:val="21"/>
           <w:szCs w:val="21"/>
-          <w:bdr w:val="none" w:color="auto" w:sz="0" w:space="0"/>
           <w:shd w:val="clear" w:fill="2D2D2D"/>
         </w:rPr>
         <w:t>:</w:t>
@@ -5015,7 +5062,6 @@
           <w:spacing w:val="0"/>
           <w:sz w:val="21"/>
           <w:szCs w:val="21"/>
-          <w:bdr w:val="none" w:color="auto" w:sz="0" w:space="0"/>
           <w:shd w:val="clear" w:fill="2D2D2D"/>
         </w:rPr>
         <w:t xml:space="preserve"> CustomResourceDefinition</w:t>
@@ -5048,7 +5094,6 @@
           <w:spacing w:val="0"/>
           <w:sz w:val="21"/>
           <w:szCs w:val="21"/>
-          <w:bdr w:val="none" w:color="auto" w:sz="0" w:space="0"/>
           <w:shd w:val="clear" w:fill="2D2D2D"/>
         </w:rPr>
       </w:pPr>
@@ -5062,7 +5107,6 @@
           <w:spacing w:val="0"/>
           <w:sz w:val="21"/>
           <w:szCs w:val="21"/>
-          <w:bdr w:val="none" w:color="auto" w:sz="0" w:space="0"/>
           <w:shd w:val="clear" w:fill="2D2D2D"/>
         </w:rPr>
         <w:t>metadata</w:t>
@@ -5076,7 +5120,6 @@
           <w:spacing w:val="0"/>
           <w:sz w:val="21"/>
           <w:szCs w:val="21"/>
-          <w:bdr w:val="none" w:color="auto" w:sz="0" w:space="0"/>
           <w:shd w:val="clear" w:fill="2D2D2D"/>
         </w:rPr>
         <w:t>:</w:t>
@@ -5109,7 +5152,6 @@
           <w:spacing w:val="0"/>
           <w:sz w:val="21"/>
           <w:szCs w:val="21"/>
-          <w:bdr w:val="none" w:color="auto" w:sz="0" w:space="0"/>
           <w:shd w:val="clear" w:fill="2D2D2D"/>
         </w:rPr>
       </w:pPr>
@@ -5123,7 +5165,6 @@
           <w:spacing w:val="0"/>
           <w:sz w:val="21"/>
           <w:szCs w:val="21"/>
-          <w:bdr w:val="none" w:color="auto" w:sz="0" w:space="0"/>
           <w:shd w:val="clear" w:fill="2D2D2D"/>
         </w:rPr>
         <w:t xml:space="preserve">  # 名称必须与下面的spec字段匹配，格式为</w:t>
@@ -5137,7 +5178,6 @@
           <w:spacing w:val="0"/>
           <w:sz w:val="21"/>
           <w:szCs w:val="21"/>
-          <w:bdr w:val="none" w:color="auto" w:sz="0" w:space="0"/>
           <w:shd w:val="clear" w:fill="2D2D2D"/>
         </w:rPr>
         <w:t>:</w:t>
@@ -5152,7 +5192,6 @@
           <w:spacing w:val="0"/>
           <w:sz w:val="21"/>
           <w:szCs w:val="21"/>
-          <w:bdr w:val="none" w:color="auto" w:sz="0" w:space="0"/>
           <w:shd w:val="clear" w:fill="2D2D2D"/>
         </w:rPr>
         <w:t xml:space="preserve"> </w:t>
@@ -5166,7 +5205,6 @@
           <w:spacing w:val="0"/>
           <w:sz w:val="21"/>
           <w:szCs w:val="21"/>
-          <w:bdr w:val="none" w:color="auto" w:sz="0" w:space="0"/>
           <w:shd w:val="clear" w:fill="2D2D2D"/>
         </w:rPr>
         <w:t>&lt;</w:t>
@@ -5181,7 +5219,6 @@
           <w:spacing w:val="0"/>
           <w:sz w:val="21"/>
           <w:szCs w:val="21"/>
-          <w:bdr w:val="none" w:color="auto" w:sz="0" w:space="0"/>
           <w:shd w:val="clear" w:fill="2D2D2D"/>
         </w:rPr>
         <w:t>plural</w:t>
@@ -5195,7 +5232,6 @@
           <w:spacing w:val="0"/>
           <w:sz w:val="21"/>
           <w:szCs w:val="21"/>
-          <w:bdr w:val="none" w:color="auto" w:sz="0" w:space="0"/>
           <w:shd w:val="clear" w:fill="2D2D2D"/>
         </w:rPr>
         <w:t>&gt;</w:t>
@@ -5209,7 +5245,6 @@
           <w:spacing w:val="0"/>
           <w:sz w:val="21"/>
           <w:szCs w:val="21"/>
-          <w:bdr w:val="none" w:color="auto" w:sz="0" w:space="0"/>
           <w:shd w:val="clear" w:fill="2D2D2D"/>
         </w:rPr>
         <w:t>.</w:t>
@@ -5223,7 +5258,6 @@
           <w:spacing w:val="0"/>
           <w:sz w:val="21"/>
           <w:szCs w:val="21"/>
-          <w:bdr w:val="none" w:color="auto" w:sz="0" w:space="0"/>
           <w:shd w:val="clear" w:fill="2D2D2D"/>
         </w:rPr>
         <w:t>&lt;</w:t>
@@ -5238,7 +5272,6 @@
           <w:spacing w:val="0"/>
           <w:sz w:val="21"/>
           <w:szCs w:val="21"/>
-          <w:bdr w:val="none" w:color="auto" w:sz="0" w:space="0"/>
           <w:shd w:val="clear" w:fill="2D2D2D"/>
         </w:rPr>
         <w:t>group</w:t>
@@ -5252,7 +5285,6 @@
           <w:spacing w:val="0"/>
           <w:sz w:val="21"/>
           <w:szCs w:val="21"/>
-          <w:bdr w:val="none" w:color="auto" w:sz="0" w:space="0"/>
           <w:shd w:val="clear" w:fill="2D2D2D"/>
         </w:rPr>
         <w:t>&gt;</w:t>
@@ -5285,7 +5317,6 @@
           <w:spacing w:val="0"/>
           <w:sz w:val="21"/>
           <w:szCs w:val="21"/>
-          <w:bdr w:val="none" w:color="auto" w:sz="0" w:space="0"/>
           <w:shd w:val="clear" w:fill="2D2D2D"/>
         </w:rPr>
       </w:pPr>
@@ -5299,7 +5330,6 @@
           <w:spacing w:val="0"/>
           <w:sz w:val="21"/>
           <w:szCs w:val="21"/>
-          <w:bdr w:val="none" w:color="auto" w:sz="0" w:space="0"/>
           <w:shd w:val="clear" w:fill="2D2D2D"/>
         </w:rPr>
         <w:t xml:space="preserve">  name</w:t>
@@ -5313,7 +5343,6 @@
           <w:spacing w:val="0"/>
           <w:sz w:val="21"/>
           <w:szCs w:val="21"/>
-          <w:bdr w:val="none" w:color="auto" w:sz="0" w:space="0"/>
           <w:shd w:val="clear" w:fill="2D2D2D"/>
         </w:rPr>
         <w:t>:</w:t>
@@ -5328,7 +5357,6 @@
           <w:spacing w:val="0"/>
           <w:sz w:val="21"/>
           <w:szCs w:val="21"/>
-          <w:bdr w:val="none" w:color="auto" w:sz="0" w:space="0"/>
           <w:shd w:val="clear" w:fill="2D2D2D"/>
         </w:rPr>
         <w:t xml:space="preserve"> crontabs</w:t>
@@ -5342,7 +5370,6 @@
           <w:spacing w:val="0"/>
           <w:sz w:val="21"/>
           <w:szCs w:val="21"/>
-          <w:bdr w:val="none" w:color="auto" w:sz="0" w:space="0"/>
           <w:shd w:val="clear" w:fill="2D2D2D"/>
         </w:rPr>
         <w:t>.</w:t>
@@ -5357,7 +5384,6 @@
           <w:spacing w:val="0"/>
           <w:sz w:val="21"/>
           <w:szCs w:val="21"/>
-          <w:bdr w:val="none" w:color="auto" w:sz="0" w:space="0"/>
           <w:shd w:val="clear" w:fill="2D2D2D"/>
         </w:rPr>
         <w:t>stable</w:t>
@@ -5371,7 +5397,6 @@
           <w:spacing w:val="0"/>
           <w:sz w:val="21"/>
           <w:szCs w:val="21"/>
-          <w:bdr w:val="none" w:color="auto" w:sz="0" w:space="0"/>
           <w:shd w:val="clear" w:fill="2D2D2D"/>
         </w:rPr>
         <w:t>.</w:t>
@@ -5386,7 +5411,6 @@
           <w:spacing w:val="0"/>
           <w:sz w:val="21"/>
           <w:szCs w:val="21"/>
-          <w:bdr w:val="none" w:color="auto" w:sz="0" w:space="0"/>
           <w:shd w:val="clear" w:fill="2D2D2D"/>
         </w:rPr>
         <w:t>example</w:t>
@@ -5400,7 +5424,6 @@
           <w:spacing w:val="0"/>
           <w:sz w:val="21"/>
           <w:szCs w:val="21"/>
-          <w:bdr w:val="none" w:color="auto" w:sz="0" w:space="0"/>
           <w:shd w:val="clear" w:fill="2D2D2D"/>
         </w:rPr>
         <w:t>.</w:t>
@@ -5415,7 +5438,6 @@
           <w:spacing w:val="0"/>
           <w:sz w:val="21"/>
           <w:szCs w:val="21"/>
-          <w:bdr w:val="none" w:color="auto" w:sz="0" w:space="0"/>
           <w:shd w:val="clear" w:fill="2D2D2D"/>
         </w:rPr>
         <w:t>com</w:t>
@@ -5448,7 +5470,6 @@
           <w:spacing w:val="0"/>
           <w:sz w:val="21"/>
           <w:szCs w:val="21"/>
-          <w:bdr w:val="none" w:color="auto" w:sz="0" w:space="0"/>
           <w:shd w:val="clear" w:fill="2D2D2D"/>
         </w:rPr>
       </w:pPr>
@@ -5462,7 +5483,6 @@
           <w:spacing w:val="0"/>
           <w:sz w:val="21"/>
           <w:szCs w:val="21"/>
-          <w:bdr w:val="none" w:color="auto" w:sz="0" w:space="0"/>
           <w:shd w:val="clear" w:fill="2D2D2D"/>
         </w:rPr>
         <w:t>spec</w:t>
@@ -5476,7 +5496,6 @@
           <w:spacing w:val="0"/>
           <w:sz w:val="21"/>
           <w:szCs w:val="21"/>
-          <w:bdr w:val="none" w:color="auto" w:sz="0" w:space="0"/>
           <w:shd w:val="clear" w:fill="2D2D2D"/>
         </w:rPr>
         <w:t>:</w:t>
@@ -5509,7 +5528,6 @@
           <w:spacing w:val="0"/>
           <w:sz w:val="21"/>
           <w:szCs w:val="21"/>
-          <w:bdr w:val="none" w:color="auto" w:sz="0" w:space="0"/>
           <w:shd w:val="clear" w:fill="2D2D2D"/>
         </w:rPr>
       </w:pPr>
@@ -5523,7 +5541,6 @@
           <w:spacing w:val="0"/>
           <w:sz w:val="21"/>
           <w:szCs w:val="21"/>
-          <w:bdr w:val="none" w:color="auto" w:sz="0" w:space="0"/>
           <w:shd w:val="clear" w:fill="2D2D2D"/>
         </w:rPr>
         <w:t xml:space="preserve">  # 用于REST API的组名称</w:t>
@@ -5537,7 +5554,6 @@
           <w:spacing w:val="0"/>
           <w:sz w:val="21"/>
           <w:szCs w:val="21"/>
-          <w:bdr w:val="none" w:color="auto" w:sz="0" w:space="0"/>
           <w:shd w:val="clear" w:fill="2D2D2D"/>
         </w:rPr>
         <w:t>:</w:t>
@@ -5552,7 +5568,6 @@
           <w:spacing w:val="0"/>
           <w:sz w:val="21"/>
           <w:szCs w:val="21"/>
-          <w:bdr w:val="none" w:color="auto" w:sz="0" w:space="0"/>
           <w:shd w:val="clear" w:fill="2D2D2D"/>
         </w:rPr>
         <w:t xml:space="preserve"> </w:t>
@@ -5566,7 +5581,6 @@
           <w:spacing w:val="0"/>
           <w:sz w:val="21"/>
           <w:szCs w:val="21"/>
-          <w:bdr w:val="none" w:color="auto" w:sz="0" w:space="0"/>
           <w:shd w:val="clear" w:fill="2D2D2D"/>
         </w:rPr>
         <w:t>/</w:t>
@@ -5581,7 +5595,6 @@
           <w:spacing w:val="0"/>
           <w:sz w:val="21"/>
           <w:szCs w:val="21"/>
-          <w:bdr w:val="none" w:color="auto" w:sz="0" w:space="0"/>
           <w:shd w:val="clear" w:fill="2D2D2D"/>
         </w:rPr>
         <w:t>apis</w:t>
@@ -5595,7 +5608,6 @@
           <w:spacing w:val="0"/>
           <w:sz w:val="21"/>
           <w:szCs w:val="21"/>
-          <w:bdr w:val="none" w:color="auto" w:sz="0" w:space="0"/>
           <w:shd w:val="clear" w:fill="2D2D2D"/>
         </w:rPr>
         <w:t>/&lt;</w:t>
@@ -5610,7 +5622,6 @@
           <w:spacing w:val="0"/>
           <w:sz w:val="21"/>
           <w:szCs w:val="21"/>
-          <w:bdr w:val="none" w:color="auto" w:sz="0" w:space="0"/>
           <w:shd w:val="clear" w:fill="2D2D2D"/>
         </w:rPr>
         <w:t>group</w:t>
@@ -5624,7 +5635,6 @@
           <w:spacing w:val="0"/>
           <w:sz w:val="21"/>
           <w:szCs w:val="21"/>
-          <w:bdr w:val="none" w:color="auto" w:sz="0" w:space="0"/>
           <w:shd w:val="clear" w:fill="2D2D2D"/>
         </w:rPr>
         <w:t>&gt;/&lt;</w:t>
@@ -5639,7 +5649,6 @@
           <w:spacing w:val="0"/>
           <w:sz w:val="21"/>
           <w:szCs w:val="21"/>
-          <w:bdr w:val="none" w:color="auto" w:sz="0" w:space="0"/>
           <w:shd w:val="clear" w:fill="2D2D2D"/>
         </w:rPr>
         <w:t>version</w:t>
@@ -5653,7 +5662,6 @@
           <w:spacing w:val="0"/>
           <w:sz w:val="21"/>
           <w:szCs w:val="21"/>
-          <w:bdr w:val="none" w:color="auto" w:sz="0" w:space="0"/>
           <w:shd w:val="clear" w:fill="2D2D2D"/>
         </w:rPr>
         <w:t>&gt;</w:t>
@@ -5686,7 +5694,6 @@
           <w:spacing w:val="0"/>
           <w:sz w:val="21"/>
           <w:szCs w:val="21"/>
-          <w:bdr w:val="none" w:color="auto" w:sz="0" w:space="0"/>
           <w:shd w:val="clear" w:fill="2D2D2D"/>
         </w:rPr>
       </w:pPr>
@@ -5700,7 +5707,6 @@
           <w:spacing w:val="0"/>
           <w:sz w:val="21"/>
           <w:szCs w:val="21"/>
-          <w:bdr w:val="none" w:color="auto" w:sz="0" w:space="0"/>
           <w:shd w:val="clear" w:fill="2D2D2D"/>
         </w:rPr>
         <w:t xml:space="preserve">  group</w:t>
@@ -5714,7 +5720,6 @@
           <w:spacing w:val="0"/>
           <w:sz w:val="21"/>
           <w:szCs w:val="21"/>
-          <w:bdr w:val="none" w:color="auto" w:sz="0" w:space="0"/>
           <w:shd w:val="clear" w:fill="2D2D2D"/>
         </w:rPr>
         <w:t>:</w:t>
@@ -5729,7 +5734,6 @@
           <w:spacing w:val="0"/>
           <w:sz w:val="21"/>
           <w:szCs w:val="21"/>
-          <w:bdr w:val="none" w:color="auto" w:sz="0" w:space="0"/>
           <w:shd w:val="clear" w:fill="2D2D2D"/>
         </w:rPr>
         <w:t xml:space="preserve"> stable</w:t>
@@ -5743,7 +5747,6 @@
           <w:spacing w:val="0"/>
           <w:sz w:val="21"/>
           <w:szCs w:val="21"/>
-          <w:bdr w:val="none" w:color="auto" w:sz="0" w:space="0"/>
           <w:shd w:val="clear" w:fill="2D2D2D"/>
         </w:rPr>
         <w:t>.</w:t>
@@ -5758,7 +5761,6 @@
           <w:spacing w:val="0"/>
           <w:sz w:val="21"/>
           <w:szCs w:val="21"/>
-          <w:bdr w:val="none" w:color="auto" w:sz="0" w:space="0"/>
           <w:shd w:val="clear" w:fill="2D2D2D"/>
         </w:rPr>
         <w:t>example</w:t>
@@ -5772,7 +5774,6 @@
           <w:spacing w:val="0"/>
           <w:sz w:val="21"/>
           <w:szCs w:val="21"/>
-          <w:bdr w:val="none" w:color="auto" w:sz="0" w:space="0"/>
           <w:shd w:val="clear" w:fill="2D2D2D"/>
         </w:rPr>
         <w:t>.</w:t>
@@ -5787,7 +5788,6 @@
           <w:spacing w:val="0"/>
           <w:sz w:val="21"/>
           <w:szCs w:val="21"/>
-          <w:bdr w:val="none" w:color="auto" w:sz="0" w:space="0"/>
           <w:shd w:val="clear" w:fill="2D2D2D"/>
         </w:rPr>
         <w:t>com</w:t>
@@ -5820,7 +5820,6 @@
           <w:spacing w:val="0"/>
           <w:sz w:val="21"/>
           <w:szCs w:val="21"/>
-          <w:bdr w:val="none" w:color="auto" w:sz="0" w:space="0"/>
           <w:shd w:val="clear" w:fill="2D2D2D"/>
         </w:rPr>
       </w:pPr>
@@ -5834,7 +5833,6 @@
           <w:spacing w:val="0"/>
           <w:sz w:val="21"/>
           <w:szCs w:val="21"/>
-          <w:bdr w:val="none" w:color="auto" w:sz="0" w:space="0"/>
           <w:shd w:val="clear" w:fill="2D2D2D"/>
         </w:rPr>
         <w:t xml:space="preserve">  # 此CustomResourceDefinition支持的版本列表</w:t>
@@ -5867,7 +5865,6 @@
           <w:spacing w:val="0"/>
           <w:sz w:val="21"/>
           <w:szCs w:val="21"/>
-          <w:bdr w:val="none" w:color="auto" w:sz="0" w:space="0"/>
           <w:shd w:val="clear" w:fill="2D2D2D"/>
         </w:rPr>
       </w:pPr>
@@ -5881,7 +5878,6 @@
           <w:spacing w:val="0"/>
           <w:sz w:val="21"/>
           <w:szCs w:val="21"/>
-          <w:bdr w:val="none" w:color="auto" w:sz="0" w:space="0"/>
           <w:shd w:val="clear" w:fill="2D2D2D"/>
         </w:rPr>
         <w:t xml:space="preserve">  versions</w:t>
@@ -5895,7 +5891,6 @@
           <w:spacing w:val="0"/>
           <w:sz w:val="21"/>
           <w:szCs w:val="21"/>
-          <w:bdr w:val="none" w:color="auto" w:sz="0" w:space="0"/>
           <w:shd w:val="clear" w:fill="2D2D2D"/>
         </w:rPr>
         <w:t>:</w:t>
@@ -5928,7 +5923,6 @@
           <w:spacing w:val="0"/>
           <w:sz w:val="21"/>
           <w:szCs w:val="21"/>
-          <w:bdr w:val="none" w:color="auto" w:sz="0" w:space="0"/>
           <w:shd w:val="clear" w:fill="2D2D2D"/>
         </w:rPr>
       </w:pPr>
@@ -5942,7 +5936,6 @@
           <w:spacing w:val="0"/>
           <w:sz w:val="21"/>
           <w:szCs w:val="21"/>
-          <w:bdr w:val="none" w:color="auto" w:sz="0" w:space="0"/>
           <w:shd w:val="clear" w:fill="2D2D2D"/>
         </w:rPr>
         <w:t xml:space="preserve">    </w:t>
@@ -5956,7 +5949,6 @@
           <w:spacing w:val="0"/>
           <w:sz w:val="21"/>
           <w:szCs w:val="21"/>
-          <w:bdr w:val="none" w:color="auto" w:sz="0" w:space="0"/>
           <w:shd w:val="clear" w:fill="2D2D2D"/>
         </w:rPr>
         <w:t>-</w:t>
@@ -5971,7 +5963,6 @@
           <w:spacing w:val="0"/>
           <w:sz w:val="21"/>
           <w:szCs w:val="21"/>
-          <w:bdr w:val="none" w:color="auto" w:sz="0" w:space="0"/>
           <w:shd w:val="clear" w:fill="2D2D2D"/>
         </w:rPr>
         <w:t xml:space="preserve"> name</w:t>
@@ -5985,7 +5976,6 @@
           <w:spacing w:val="0"/>
           <w:sz w:val="21"/>
           <w:szCs w:val="21"/>
-          <w:bdr w:val="none" w:color="auto" w:sz="0" w:space="0"/>
           <w:shd w:val="clear" w:fill="2D2D2D"/>
         </w:rPr>
         <w:t>:</w:t>
@@ -6000,7 +5990,6 @@
           <w:spacing w:val="0"/>
           <w:sz w:val="21"/>
           <w:szCs w:val="21"/>
-          <w:bdr w:val="none" w:color="auto" w:sz="0" w:space="0"/>
           <w:shd w:val="clear" w:fill="2D2D2D"/>
         </w:rPr>
         <w:t xml:space="preserve"> v1</w:t>
@@ -6033,7 +6022,6 @@
           <w:spacing w:val="0"/>
           <w:sz w:val="21"/>
           <w:szCs w:val="21"/>
-          <w:bdr w:val="none" w:color="auto" w:sz="0" w:space="0"/>
           <w:shd w:val="clear" w:fill="2D2D2D"/>
         </w:rPr>
       </w:pPr>
@@ -6047,7 +6035,6 @@
           <w:spacing w:val="0"/>
           <w:sz w:val="21"/>
           <w:szCs w:val="21"/>
-          <w:bdr w:val="none" w:color="auto" w:sz="0" w:space="0"/>
           <w:shd w:val="clear" w:fill="2D2D2D"/>
         </w:rPr>
         <w:t xml:space="preserve">      # 每个版本都可以通过服务标志启用</w:t>
@@ -6061,7 +6048,6 @@
           <w:spacing w:val="0"/>
           <w:sz w:val="21"/>
           <w:szCs w:val="21"/>
-          <w:bdr w:val="none" w:color="auto" w:sz="0" w:space="0"/>
           <w:shd w:val="clear" w:fill="2D2D2D"/>
         </w:rPr>
         <w:t>/</w:t>
@@ -6076,7 +6062,6 @@
           <w:spacing w:val="0"/>
           <w:sz w:val="21"/>
           <w:szCs w:val="21"/>
-          <w:bdr w:val="none" w:color="auto" w:sz="0" w:space="0"/>
           <w:shd w:val="clear" w:fill="2D2D2D"/>
         </w:rPr>
         <w:t>禁用。</w:t>
@@ -6109,7 +6094,6 @@
           <w:spacing w:val="0"/>
           <w:sz w:val="21"/>
           <w:szCs w:val="21"/>
-          <w:bdr w:val="none" w:color="auto" w:sz="0" w:space="0"/>
           <w:shd w:val="clear" w:fill="2D2D2D"/>
         </w:rPr>
       </w:pPr>
@@ -6123,7 +6107,6 @@
           <w:spacing w:val="0"/>
           <w:sz w:val="21"/>
           <w:szCs w:val="21"/>
-          <w:bdr w:val="none" w:color="auto" w:sz="0" w:space="0"/>
           <w:shd w:val="clear" w:fill="2D2D2D"/>
         </w:rPr>
         <w:t xml:space="preserve">      served</w:t>
@@ -6137,7 +6120,6 @@
           <w:spacing w:val="0"/>
           <w:sz w:val="21"/>
           <w:szCs w:val="21"/>
-          <w:bdr w:val="none" w:color="auto" w:sz="0" w:space="0"/>
           <w:shd w:val="clear" w:fill="2D2D2D"/>
         </w:rPr>
         <w:t>:</w:t>
@@ -6152,7 +6134,6 @@
           <w:spacing w:val="0"/>
           <w:sz w:val="21"/>
           <w:szCs w:val="21"/>
-          <w:bdr w:val="none" w:color="auto" w:sz="0" w:space="0"/>
           <w:shd w:val="clear" w:fill="2D2D2D"/>
         </w:rPr>
         <w:t xml:space="preserve"> true</w:t>
@@ -6185,7 +6166,6 @@
           <w:spacing w:val="0"/>
           <w:sz w:val="21"/>
           <w:szCs w:val="21"/>
-          <w:bdr w:val="none" w:color="auto" w:sz="0" w:space="0"/>
           <w:shd w:val="clear" w:fill="2D2D2D"/>
         </w:rPr>
       </w:pPr>
@@ -6199,7 +6179,6 @@
           <w:spacing w:val="0"/>
           <w:sz w:val="21"/>
           <w:szCs w:val="21"/>
-          <w:bdr w:val="none" w:color="auto" w:sz="0" w:space="0"/>
           <w:shd w:val="clear" w:fill="2D2D2D"/>
         </w:rPr>
         <w:t xml:space="preserve">      # 必须将一个且只有一个版本标记为存储版本。</w:t>
@@ -6232,7 +6211,6 @@
           <w:spacing w:val="0"/>
           <w:sz w:val="21"/>
           <w:szCs w:val="21"/>
-          <w:bdr w:val="none" w:color="auto" w:sz="0" w:space="0"/>
           <w:shd w:val="clear" w:fill="2D2D2D"/>
         </w:rPr>
       </w:pPr>
@@ -6246,7 +6224,6 @@
           <w:spacing w:val="0"/>
           <w:sz w:val="21"/>
           <w:szCs w:val="21"/>
-          <w:bdr w:val="none" w:color="auto" w:sz="0" w:space="0"/>
           <w:shd w:val="clear" w:fill="2D2D2D"/>
         </w:rPr>
         <w:t xml:space="preserve">      storage</w:t>
@@ -6260,7 +6237,6 @@
           <w:spacing w:val="0"/>
           <w:sz w:val="21"/>
           <w:szCs w:val="21"/>
-          <w:bdr w:val="none" w:color="auto" w:sz="0" w:space="0"/>
           <w:shd w:val="clear" w:fill="2D2D2D"/>
         </w:rPr>
         <w:t>:</w:t>
@@ -6275,7 +6251,6 @@
           <w:spacing w:val="0"/>
           <w:sz w:val="21"/>
           <w:szCs w:val="21"/>
-          <w:bdr w:val="none" w:color="auto" w:sz="0" w:space="0"/>
           <w:shd w:val="clear" w:fill="2D2D2D"/>
         </w:rPr>
         <w:t xml:space="preserve"> true</w:t>
@@ -6308,7 +6283,6 @@
           <w:spacing w:val="0"/>
           <w:sz w:val="21"/>
           <w:szCs w:val="21"/>
-          <w:bdr w:val="none" w:color="auto" w:sz="0" w:space="0"/>
           <w:shd w:val="clear" w:fill="2D2D2D"/>
         </w:rPr>
       </w:pPr>
@@ -6322,7 +6296,6 @@
           <w:spacing w:val="0"/>
           <w:sz w:val="21"/>
           <w:szCs w:val="21"/>
-          <w:bdr w:val="none" w:color="auto" w:sz="0" w:space="0"/>
           <w:shd w:val="clear" w:fill="2D2D2D"/>
         </w:rPr>
         <w:t xml:space="preserve">  # 指定crd资源作用范围在命名空间或集群</w:t>
@@ -6355,7 +6328,6 @@
           <w:spacing w:val="0"/>
           <w:sz w:val="21"/>
           <w:szCs w:val="21"/>
-          <w:bdr w:val="none" w:color="auto" w:sz="0" w:space="0"/>
           <w:shd w:val="clear" w:fill="2D2D2D"/>
         </w:rPr>
       </w:pPr>
@@ -6369,7 +6341,6 @@
           <w:spacing w:val="0"/>
           <w:sz w:val="21"/>
           <w:szCs w:val="21"/>
-          <w:bdr w:val="none" w:color="auto" w:sz="0" w:space="0"/>
           <w:shd w:val="clear" w:fill="2D2D2D"/>
         </w:rPr>
         <w:t xml:space="preserve">  scope</w:t>
@@ -6383,7 +6354,6 @@
           <w:spacing w:val="0"/>
           <w:sz w:val="21"/>
           <w:szCs w:val="21"/>
-          <w:bdr w:val="none" w:color="auto" w:sz="0" w:space="0"/>
           <w:shd w:val="clear" w:fill="2D2D2D"/>
         </w:rPr>
         <w:t>:</w:t>
@@ -6398,7 +6368,6 @@
           <w:spacing w:val="0"/>
           <w:sz w:val="21"/>
           <w:szCs w:val="21"/>
-          <w:bdr w:val="none" w:color="auto" w:sz="0" w:space="0"/>
           <w:shd w:val="clear" w:fill="2D2D2D"/>
         </w:rPr>
         <w:t xml:space="preserve"> Namespaced</w:t>
@@ -6431,7 +6400,6 @@
           <w:spacing w:val="0"/>
           <w:sz w:val="21"/>
           <w:szCs w:val="21"/>
-          <w:bdr w:val="none" w:color="auto" w:sz="0" w:space="0"/>
           <w:shd w:val="clear" w:fill="2D2D2D"/>
         </w:rPr>
       </w:pPr>
@@ -6445,7 +6413,6 @@
           <w:spacing w:val="0"/>
           <w:sz w:val="21"/>
           <w:szCs w:val="21"/>
-          <w:bdr w:val="none" w:color="auto" w:sz="0" w:space="0"/>
           <w:shd w:val="clear" w:fill="2D2D2D"/>
         </w:rPr>
         <w:t xml:space="preserve">  names</w:t>
@@ -6459,7 +6426,6 @@
           <w:spacing w:val="0"/>
           <w:sz w:val="21"/>
           <w:szCs w:val="21"/>
-          <w:bdr w:val="none" w:color="auto" w:sz="0" w:space="0"/>
           <w:shd w:val="clear" w:fill="2D2D2D"/>
         </w:rPr>
         <w:t>:</w:t>
@@ -6492,7 +6458,6 @@
           <w:spacing w:val="0"/>
           <w:sz w:val="21"/>
           <w:szCs w:val="21"/>
-          <w:bdr w:val="none" w:color="auto" w:sz="0" w:space="0"/>
           <w:shd w:val="clear" w:fill="2D2D2D"/>
         </w:rPr>
       </w:pPr>
@@ -6506,7 +6471,6 @@
           <w:spacing w:val="0"/>
           <w:sz w:val="21"/>
           <w:szCs w:val="21"/>
-          <w:bdr w:val="none" w:color="auto" w:sz="0" w:space="0"/>
           <w:shd w:val="clear" w:fill="2D2D2D"/>
         </w:rPr>
         <w:t xml:space="preserve">    </w:t>
@@ -6520,7 +6484,6 @@
           <w:spacing w:val="0"/>
           <w:sz w:val="21"/>
           <w:szCs w:val="21"/>
-          <w:bdr w:val="none" w:color="auto" w:sz="0" w:space="0"/>
           <w:shd w:val="clear" w:fill="2D2D2D"/>
         </w:rPr>
         <w:t># URL中使用的复数名称: /apis/&lt;group&gt;/&lt;version&gt;/&lt;plural&gt;</w:t>
@@ -6553,7 +6516,6 @@
           <w:spacing w:val="0"/>
           <w:sz w:val="21"/>
           <w:szCs w:val="21"/>
-          <w:bdr w:val="none" w:color="auto" w:sz="0" w:space="0"/>
           <w:shd w:val="clear" w:fill="2D2D2D"/>
         </w:rPr>
       </w:pPr>
@@ -6567,7 +6529,6 @@
           <w:spacing w:val="0"/>
           <w:sz w:val="21"/>
           <w:szCs w:val="21"/>
-          <w:bdr w:val="none" w:color="auto" w:sz="0" w:space="0"/>
           <w:shd w:val="clear" w:fill="2D2D2D"/>
         </w:rPr>
         <w:t xml:space="preserve">    plural</w:t>
@@ -6581,7 +6542,6 @@
           <w:spacing w:val="0"/>
           <w:sz w:val="21"/>
           <w:szCs w:val="21"/>
-          <w:bdr w:val="none" w:color="auto" w:sz="0" w:space="0"/>
           <w:shd w:val="clear" w:fill="2D2D2D"/>
         </w:rPr>
         <w:t>:</w:t>
@@ -6596,7 +6556,6 @@
           <w:spacing w:val="0"/>
           <w:sz w:val="21"/>
           <w:szCs w:val="21"/>
-          <w:bdr w:val="none" w:color="auto" w:sz="0" w:space="0"/>
           <w:shd w:val="clear" w:fill="2D2D2D"/>
         </w:rPr>
         <w:t xml:space="preserve"> crontabs</w:t>
@@ -6629,7 +6588,6 @@
           <w:spacing w:val="0"/>
           <w:sz w:val="21"/>
           <w:szCs w:val="21"/>
-          <w:bdr w:val="none" w:color="auto" w:sz="0" w:space="0"/>
           <w:shd w:val="clear" w:fill="2D2D2D"/>
         </w:rPr>
       </w:pPr>
@@ -6643,7 +6601,6 @@
           <w:spacing w:val="0"/>
           <w:sz w:val="21"/>
           <w:szCs w:val="21"/>
-          <w:bdr w:val="none" w:color="auto" w:sz="0" w:space="0"/>
           <w:shd w:val="clear" w:fill="2D2D2D"/>
         </w:rPr>
         <w:t xml:space="preserve">    # 在</w:t>
@@ -6657,7 +6614,6 @@
           <w:spacing w:val="0"/>
           <w:sz w:val="21"/>
           <w:szCs w:val="21"/>
-          <w:bdr w:val="none" w:color="auto" w:sz="0" w:space="0"/>
           <w:shd w:val="clear" w:fill="2D2D2D"/>
         </w:rPr>
         <w:t>CLI</w:t>
@@ -6671,7 +6627,6 @@
           <w:spacing w:val="0"/>
           <w:sz w:val="21"/>
           <w:szCs w:val="21"/>
-          <w:bdr w:val="none" w:color="auto" w:sz="0" w:space="0"/>
           <w:shd w:val="clear" w:fill="2D2D2D"/>
         </w:rPr>
         <w:t>(</w:t>
@@ -6686,7 +6641,6 @@
           <w:spacing w:val="0"/>
           <w:sz w:val="21"/>
           <w:szCs w:val="21"/>
-          <w:bdr w:val="none" w:color="auto" w:sz="0" w:space="0"/>
           <w:shd w:val="clear" w:fill="2D2D2D"/>
         </w:rPr>
         <w:t>shell界面输入的参数</w:t>
@@ -6700,7 +6654,6 @@
           <w:spacing w:val="0"/>
           <w:sz w:val="21"/>
           <w:szCs w:val="21"/>
-          <w:bdr w:val="none" w:color="auto" w:sz="0" w:space="0"/>
           <w:shd w:val="clear" w:fill="2D2D2D"/>
         </w:rPr>
         <w:t>)</w:t>
@@ -6715,7 +6668,6 @@
           <w:spacing w:val="0"/>
           <w:sz w:val="21"/>
           <w:szCs w:val="21"/>
-          <w:bdr w:val="none" w:color="auto" w:sz="0" w:space="0"/>
           <w:shd w:val="clear" w:fill="2D2D2D"/>
         </w:rPr>
         <w:t>上用作别名并用于显示的单数名称</w:t>
@@ -6748,7 +6700,6 @@
           <w:spacing w:val="0"/>
           <w:sz w:val="21"/>
           <w:szCs w:val="21"/>
-          <w:bdr w:val="none" w:color="auto" w:sz="0" w:space="0"/>
           <w:shd w:val="clear" w:fill="2D2D2D"/>
         </w:rPr>
       </w:pPr>
@@ -6762,7 +6713,6 @@
           <w:spacing w:val="0"/>
           <w:sz w:val="21"/>
           <w:szCs w:val="21"/>
-          <w:bdr w:val="none" w:color="auto" w:sz="0" w:space="0"/>
           <w:shd w:val="clear" w:fill="2D2D2D"/>
         </w:rPr>
         <w:t xml:space="preserve">    singular</w:t>
@@ -6776,7 +6726,6 @@
           <w:spacing w:val="0"/>
           <w:sz w:val="21"/>
           <w:szCs w:val="21"/>
-          <w:bdr w:val="none" w:color="auto" w:sz="0" w:space="0"/>
           <w:shd w:val="clear" w:fill="2D2D2D"/>
         </w:rPr>
         <w:t>:</w:t>
@@ -6791,7 +6740,6 @@
           <w:spacing w:val="0"/>
           <w:sz w:val="21"/>
           <w:szCs w:val="21"/>
-          <w:bdr w:val="none" w:color="auto" w:sz="0" w:space="0"/>
           <w:shd w:val="clear" w:fill="2D2D2D"/>
         </w:rPr>
         <w:t xml:space="preserve"> crontab</w:t>
@@ -6824,7 +6772,6 @@
           <w:spacing w:val="0"/>
           <w:sz w:val="21"/>
           <w:szCs w:val="21"/>
-          <w:bdr w:val="none" w:color="auto" w:sz="0" w:space="0"/>
           <w:shd w:val="clear" w:fill="2D2D2D"/>
         </w:rPr>
       </w:pPr>
@@ -6838,7 +6785,6 @@
           <w:spacing w:val="0"/>
           <w:sz w:val="21"/>
           <w:szCs w:val="21"/>
-          <w:bdr w:val="none" w:color="auto" w:sz="0" w:space="0"/>
           <w:shd w:val="clear" w:fill="2D2D2D"/>
         </w:rPr>
         <w:t xml:space="preserve">    </w:t>
@@ -6852,7 +6798,6 @@
           <w:spacing w:val="0"/>
           <w:sz w:val="21"/>
           <w:szCs w:val="21"/>
-          <w:bdr w:val="none" w:color="auto" w:sz="0" w:space="0"/>
           <w:shd w:val="clear" w:fill="2D2D2D"/>
         </w:rPr>
         <w:t># kind字段使用驼峰命名规则. 资源清单使用如此</w:t>
@@ -6885,7 +6830,6 @@
           <w:spacing w:val="0"/>
           <w:sz w:val="21"/>
           <w:szCs w:val="21"/>
-          <w:bdr w:val="none" w:color="auto" w:sz="0" w:space="0"/>
           <w:shd w:val="clear" w:fill="2D2D2D"/>
         </w:rPr>
       </w:pPr>
@@ -6899,7 +6843,6 @@
           <w:spacing w:val="0"/>
           <w:sz w:val="21"/>
           <w:szCs w:val="21"/>
-          <w:bdr w:val="none" w:color="auto" w:sz="0" w:space="0"/>
           <w:shd w:val="clear" w:fill="2D2D2D"/>
         </w:rPr>
         <w:t xml:space="preserve">    kind</w:t>
@@ -6913,7 +6856,6 @@
           <w:spacing w:val="0"/>
           <w:sz w:val="21"/>
           <w:szCs w:val="21"/>
-          <w:bdr w:val="none" w:color="auto" w:sz="0" w:space="0"/>
           <w:shd w:val="clear" w:fill="2D2D2D"/>
         </w:rPr>
         <w:t>:</w:t>
@@ -6928,7 +6870,6 @@
           <w:spacing w:val="0"/>
           <w:sz w:val="21"/>
           <w:szCs w:val="21"/>
-          <w:bdr w:val="none" w:color="auto" w:sz="0" w:space="0"/>
           <w:shd w:val="clear" w:fill="2D2D2D"/>
         </w:rPr>
         <w:t xml:space="preserve"> CronTab</w:t>
@@ -6961,7 +6902,6 @@
           <w:spacing w:val="0"/>
           <w:sz w:val="21"/>
           <w:szCs w:val="21"/>
-          <w:bdr w:val="none" w:color="auto" w:sz="0" w:space="0"/>
           <w:shd w:val="clear" w:fill="2D2D2D"/>
         </w:rPr>
       </w:pPr>
@@ -6975,7 +6915,6 @@
           <w:spacing w:val="0"/>
           <w:sz w:val="21"/>
           <w:szCs w:val="21"/>
-          <w:bdr w:val="none" w:color="auto" w:sz="0" w:space="0"/>
           <w:shd w:val="clear" w:fill="2D2D2D"/>
         </w:rPr>
         <w:t xml:space="preserve">    # 短名称允许短字符串匹配CLI上的资源，意识就是能通过kubectl 在查看资源的时候使用该资源的简名称来获取。</w:t>
@@ -7008,7 +6947,6 @@
           <w:spacing w:val="0"/>
           <w:sz w:val="21"/>
           <w:szCs w:val="21"/>
-          <w:bdr w:val="none" w:color="auto" w:sz="0" w:space="0"/>
           <w:shd w:val="clear" w:fill="2D2D2D"/>
         </w:rPr>
       </w:pPr>
@@ -7022,7 +6960,6 @@
           <w:spacing w:val="0"/>
           <w:sz w:val="21"/>
           <w:szCs w:val="21"/>
-          <w:bdr w:val="none" w:color="auto" w:sz="0" w:space="0"/>
           <w:shd w:val="clear" w:fill="2D2D2D"/>
         </w:rPr>
         <w:t xml:space="preserve">    shortNames</w:t>
@@ -7036,7 +6973,6 @@
           <w:spacing w:val="0"/>
           <w:sz w:val="21"/>
           <w:szCs w:val="21"/>
-          <w:bdr w:val="none" w:color="auto" w:sz="0" w:space="0"/>
           <w:shd w:val="clear" w:fill="2D2D2D"/>
         </w:rPr>
         <w:t>:</w:t>
@@ -7080,7 +7016,6 @@
           <w:spacing w:val="0"/>
           <w:sz w:val="21"/>
           <w:szCs w:val="21"/>
-          <w:bdr w:val="none" w:color="auto" w:sz="0" w:space="0"/>
           <w:shd w:val="clear" w:fill="2D2D2D"/>
         </w:rPr>
         <w:t xml:space="preserve">    </w:t>
@@ -7094,7 +7029,6 @@
           <w:spacing w:val="0"/>
           <w:sz w:val="21"/>
           <w:szCs w:val="21"/>
-          <w:bdr w:val="none" w:color="auto" w:sz="0" w:space="0"/>
           <w:shd w:val="clear" w:fill="2D2D2D"/>
         </w:rPr>
         <w:t>-</w:t>
@@ -7109,7 +7043,6 @@
           <w:spacing w:val="0"/>
           <w:sz w:val="21"/>
           <w:szCs w:val="21"/>
-          <w:bdr w:val="none" w:color="auto" w:sz="0" w:space="0"/>
           <w:shd w:val="clear" w:fill="2D2D2D"/>
         </w:rPr>
         <w:t xml:space="preserve"> ct</w:t>
@@ -7162,7 +7095,6 @@
           <w:spacing w:val="0"/>
           <w:sz w:val="21"/>
           <w:szCs w:val="21"/>
-          <w:bdr w:val="none" w:color="auto" w:sz="0" w:space="0"/>
           <w:shd w:val="clear" w:fill="2D2D2D"/>
         </w:rPr>
       </w:pPr>
@@ -7176,7 +7108,6 @@
           <w:spacing w:val="0"/>
           <w:sz w:val="21"/>
           <w:szCs w:val="21"/>
-          <w:bdr w:val="none" w:color="auto" w:sz="0" w:space="0"/>
           <w:shd w:val="clear" w:fill="2D2D2D"/>
         </w:rPr>
         <w:t>apiVersion</w:t>
@@ -7190,7 +7121,6 @@
           <w:spacing w:val="0"/>
           <w:sz w:val="21"/>
           <w:szCs w:val="21"/>
-          <w:bdr w:val="none" w:color="auto" w:sz="0" w:space="0"/>
           <w:shd w:val="clear" w:fill="2D2D2D"/>
         </w:rPr>
         <w:t>:</w:t>
@@ -7205,7 +7135,6 @@
           <w:spacing w:val="0"/>
           <w:sz w:val="21"/>
           <w:szCs w:val="21"/>
-          <w:bdr w:val="none" w:color="auto" w:sz="0" w:space="0"/>
           <w:shd w:val="clear" w:fill="2D2D2D"/>
         </w:rPr>
         <w:t xml:space="preserve"> </w:t>
@@ -7219,7 +7148,6 @@
           <w:spacing w:val="0"/>
           <w:sz w:val="21"/>
           <w:szCs w:val="21"/>
-          <w:bdr w:val="none" w:color="auto" w:sz="0" w:space="0"/>
           <w:shd w:val="clear" w:fill="2D2D2D"/>
         </w:rPr>
         <w:t>"stable.example.com/v1"</w:t>
@@ -7252,7 +7180,6 @@
           <w:spacing w:val="0"/>
           <w:sz w:val="21"/>
           <w:szCs w:val="21"/>
-          <w:bdr w:val="none" w:color="auto" w:sz="0" w:space="0"/>
           <w:shd w:val="clear" w:fill="2D2D2D"/>
         </w:rPr>
       </w:pPr>
@@ -7266,7 +7193,6 @@
           <w:spacing w:val="0"/>
           <w:sz w:val="21"/>
           <w:szCs w:val="21"/>
-          <w:bdr w:val="none" w:color="auto" w:sz="0" w:space="0"/>
           <w:shd w:val="clear" w:fill="2D2D2D"/>
         </w:rPr>
         <w:t>kind</w:t>
@@ -7280,7 +7206,6 @@
           <w:spacing w:val="0"/>
           <w:sz w:val="21"/>
           <w:szCs w:val="21"/>
-          <w:bdr w:val="none" w:color="auto" w:sz="0" w:space="0"/>
           <w:shd w:val="clear" w:fill="2D2D2D"/>
         </w:rPr>
         <w:t>:</w:t>
@@ -7295,7 +7220,6 @@
           <w:spacing w:val="0"/>
           <w:sz w:val="21"/>
           <w:szCs w:val="21"/>
-          <w:bdr w:val="none" w:color="auto" w:sz="0" w:space="0"/>
           <w:shd w:val="clear" w:fill="2D2D2D"/>
         </w:rPr>
         <w:t xml:space="preserve"> </w:t>
@@ -7309,7 +7233,6 @@
           <w:spacing w:val="0"/>
           <w:sz w:val="21"/>
           <w:szCs w:val="21"/>
-          <w:bdr w:val="none" w:color="auto" w:sz="0" w:space="0"/>
           <w:shd w:val="clear" w:fill="2D2D2D"/>
         </w:rPr>
         <w:t>CronTab</w:t>
@@ -7342,7 +7265,6 @@
           <w:spacing w:val="0"/>
           <w:sz w:val="21"/>
           <w:szCs w:val="21"/>
-          <w:bdr w:val="none" w:color="auto" w:sz="0" w:space="0"/>
           <w:shd w:val="clear" w:fill="2D2D2D"/>
         </w:rPr>
       </w:pPr>
@@ -7356,7 +7278,6 @@
           <w:spacing w:val="0"/>
           <w:sz w:val="21"/>
           <w:szCs w:val="21"/>
-          <w:bdr w:val="none" w:color="auto" w:sz="0" w:space="0"/>
           <w:shd w:val="clear" w:fill="2D2D2D"/>
         </w:rPr>
         <w:t>metadata</w:t>
@@ -7370,7 +7291,6 @@
           <w:spacing w:val="0"/>
           <w:sz w:val="21"/>
           <w:szCs w:val="21"/>
-          <w:bdr w:val="none" w:color="auto" w:sz="0" w:space="0"/>
           <w:shd w:val="clear" w:fill="2D2D2D"/>
         </w:rPr>
         <w:t>:</w:t>
@@ -7403,7 +7323,6 @@
           <w:spacing w:val="0"/>
           <w:sz w:val="21"/>
           <w:szCs w:val="21"/>
-          <w:bdr w:val="none" w:color="auto" w:sz="0" w:space="0"/>
           <w:shd w:val="clear" w:fill="2D2D2D"/>
         </w:rPr>
       </w:pPr>
@@ -7417,7 +7336,6 @@
           <w:spacing w:val="0"/>
           <w:sz w:val="21"/>
           <w:szCs w:val="21"/>
-          <w:bdr w:val="none" w:color="auto" w:sz="0" w:space="0"/>
           <w:shd w:val="clear" w:fill="2D2D2D"/>
         </w:rPr>
         <w:t xml:space="preserve">  name</w:t>
@@ -7431,7 +7349,6 @@
           <w:spacing w:val="0"/>
           <w:sz w:val="21"/>
           <w:szCs w:val="21"/>
-          <w:bdr w:val="none" w:color="auto" w:sz="0" w:space="0"/>
           <w:shd w:val="clear" w:fill="2D2D2D"/>
         </w:rPr>
         <w:t>:</w:t>
@@ -7446,7 +7363,6 @@
           <w:spacing w:val="0"/>
           <w:sz w:val="21"/>
           <w:szCs w:val="21"/>
-          <w:bdr w:val="none" w:color="auto" w:sz="0" w:space="0"/>
           <w:shd w:val="clear" w:fill="2D2D2D"/>
         </w:rPr>
         <w:t xml:space="preserve"> my</w:t>
@@ -7460,7 +7376,6 @@
           <w:spacing w:val="0"/>
           <w:sz w:val="21"/>
           <w:szCs w:val="21"/>
-          <w:bdr w:val="none" w:color="auto" w:sz="0" w:space="0"/>
           <w:shd w:val="clear" w:fill="2D2D2D"/>
         </w:rPr>
         <w:t>-</w:t>
@@ -7474,7 +7389,6 @@
           <w:spacing w:val="0"/>
           <w:sz w:val="21"/>
           <w:szCs w:val="21"/>
-          <w:bdr w:val="none" w:color="auto" w:sz="0" w:space="0"/>
           <w:shd w:val="clear" w:fill="2D2D2D"/>
         </w:rPr>
         <w:t>new</w:t>
@@ -7488,7 +7402,6 @@
           <w:spacing w:val="0"/>
           <w:sz w:val="21"/>
           <w:szCs w:val="21"/>
-          <w:bdr w:val="none" w:color="auto" w:sz="0" w:space="0"/>
           <w:shd w:val="clear" w:fill="2D2D2D"/>
         </w:rPr>
         <w:t>-</w:t>
@@ -7503,7 +7416,6 @@
           <w:spacing w:val="0"/>
           <w:sz w:val="21"/>
           <w:szCs w:val="21"/>
-          <w:bdr w:val="none" w:color="auto" w:sz="0" w:space="0"/>
           <w:shd w:val="clear" w:fill="2D2D2D"/>
         </w:rPr>
         <w:t>cron</w:t>
@@ -7517,7 +7429,6 @@
           <w:spacing w:val="0"/>
           <w:sz w:val="21"/>
           <w:szCs w:val="21"/>
-          <w:bdr w:val="none" w:color="auto" w:sz="0" w:space="0"/>
           <w:shd w:val="clear" w:fill="2D2D2D"/>
         </w:rPr>
         <w:t>-</w:t>
@@ -7531,7 +7442,6 @@
           <w:spacing w:val="0"/>
           <w:sz w:val="21"/>
           <w:szCs w:val="21"/>
-          <w:bdr w:val="none" w:color="auto" w:sz="0" w:space="0"/>
           <w:shd w:val="clear" w:fill="2D2D2D"/>
         </w:rPr>
         <w:t>object</w:t>
@@ -7564,7 +7474,6 @@
           <w:spacing w:val="0"/>
           <w:sz w:val="21"/>
           <w:szCs w:val="21"/>
-          <w:bdr w:val="none" w:color="auto" w:sz="0" w:space="0"/>
           <w:shd w:val="clear" w:fill="2D2D2D"/>
         </w:rPr>
       </w:pPr>
@@ -7578,7 +7487,6 @@
           <w:spacing w:val="0"/>
           <w:sz w:val="21"/>
           <w:szCs w:val="21"/>
-          <w:bdr w:val="none" w:color="auto" w:sz="0" w:space="0"/>
           <w:shd w:val="clear" w:fill="2D2D2D"/>
         </w:rPr>
         <w:t>spec</w:t>
@@ -7592,7 +7500,6 @@
           <w:spacing w:val="0"/>
           <w:sz w:val="21"/>
           <w:szCs w:val="21"/>
-          <w:bdr w:val="none" w:color="auto" w:sz="0" w:space="0"/>
           <w:shd w:val="clear" w:fill="2D2D2D"/>
         </w:rPr>
         <w:t>:</w:t>
@@ -7625,7 +7532,6 @@
           <w:spacing w:val="0"/>
           <w:sz w:val="21"/>
           <w:szCs w:val="21"/>
-          <w:bdr w:val="none" w:color="auto" w:sz="0" w:space="0"/>
           <w:shd w:val="clear" w:fill="2D2D2D"/>
         </w:rPr>
       </w:pPr>
@@ -7639,7 +7545,6 @@
           <w:spacing w:val="0"/>
           <w:sz w:val="21"/>
           <w:szCs w:val="21"/>
-          <w:bdr w:val="none" w:color="auto" w:sz="0" w:space="0"/>
           <w:shd w:val="clear" w:fill="2D2D2D"/>
         </w:rPr>
         <w:t xml:space="preserve">  cronSpec</w:t>
@@ -7653,7 +7558,6 @@
           <w:spacing w:val="0"/>
           <w:sz w:val="21"/>
           <w:szCs w:val="21"/>
-          <w:bdr w:val="none" w:color="auto" w:sz="0" w:space="0"/>
           <w:shd w:val="clear" w:fill="2D2D2D"/>
         </w:rPr>
         <w:t>:</w:t>
@@ -7668,7 +7572,6 @@
           <w:spacing w:val="0"/>
           <w:sz w:val="21"/>
           <w:szCs w:val="21"/>
-          <w:bdr w:val="none" w:color="auto" w:sz="0" w:space="0"/>
           <w:shd w:val="clear" w:fill="2D2D2D"/>
         </w:rPr>
         <w:t xml:space="preserve"> </w:t>
@@ -7682,7 +7585,6 @@
           <w:spacing w:val="0"/>
           <w:sz w:val="21"/>
           <w:szCs w:val="21"/>
-          <w:bdr w:val="none" w:color="auto" w:sz="0" w:space="0"/>
           <w:shd w:val="clear" w:fill="2D2D2D"/>
         </w:rPr>
         <w:t>"* * * * */5"</w:t>
@@ -7726,7 +7628,6 @@
           <w:spacing w:val="0"/>
           <w:sz w:val="21"/>
           <w:szCs w:val="21"/>
-          <w:bdr w:val="none" w:color="auto" w:sz="0" w:space="0"/>
           <w:shd w:val="clear" w:fill="2D2D2D"/>
         </w:rPr>
         <w:t xml:space="preserve">  image</w:t>
@@ -7740,7 +7641,6 @@
           <w:spacing w:val="0"/>
           <w:sz w:val="21"/>
           <w:szCs w:val="21"/>
-          <w:bdr w:val="none" w:color="auto" w:sz="0" w:space="0"/>
           <w:shd w:val="clear" w:fill="2D2D2D"/>
         </w:rPr>
         <w:t>:</w:t>
@@ -7755,7 +7655,6 @@
           <w:spacing w:val="0"/>
           <w:sz w:val="21"/>
           <w:szCs w:val="21"/>
-          <w:bdr w:val="none" w:color="auto" w:sz="0" w:space="0"/>
           <w:shd w:val="clear" w:fill="2D2D2D"/>
         </w:rPr>
         <w:t xml:space="preserve"> my</w:t>
@@ -7769,7 +7668,6 @@
           <w:spacing w:val="0"/>
           <w:sz w:val="21"/>
           <w:szCs w:val="21"/>
-          <w:bdr w:val="none" w:color="auto" w:sz="0" w:space="0"/>
           <w:shd w:val="clear" w:fill="2D2D2D"/>
         </w:rPr>
         <w:t>-</w:t>
@@ -7784,7 +7682,6 @@
           <w:spacing w:val="0"/>
           <w:sz w:val="21"/>
           <w:szCs w:val="21"/>
-          <w:bdr w:val="none" w:color="auto" w:sz="0" w:space="0"/>
           <w:shd w:val="clear" w:fill="2D2D2D"/>
         </w:rPr>
         <w:t>awesome</w:t>
@@ -7798,7 +7695,6 @@
           <w:spacing w:val="0"/>
           <w:sz w:val="21"/>
           <w:szCs w:val="21"/>
-          <w:bdr w:val="none" w:color="auto" w:sz="0" w:space="0"/>
           <w:shd w:val="clear" w:fill="2D2D2D"/>
         </w:rPr>
         <w:t>-</w:t>
@@ -7813,7 +7709,6 @@
           <w:spacing w:val="0"/>
           <w:sz w:val="21"/>
           <w:szCs w:val="21"/>
-          <w:bdr w:val="none" w:color="auto" w:sz="0" w:space="0"/>
           <w:shd w:val="clear" w:fill="2D2D2D"/>
         </w:rPr>
         <w:t>cron</w:t>
@@ -7827,7 +7722,6 @@
           <w:spacing w:val="0"/>
           <w:sz w:val="21"/>
           <w:szCs w:val="21"/>
-          <w:bdr w:val="none" w:color="auto" w:sz="0" w:space="0"/>
           <w:shd w:val="clear" w:fill="2D2D2D"/>
         </w:rPr>
         <w:t>-</w:t>
@@ -7842,7 +7736,6 @@
           <w:spacing w:val="0"/>
           <w:sz w:val="21"/>
           <w:szCs w:val="21"/>
-          <w:bdr w:val="none" w:color="auto" w:sz="0" w:space="0"/>
           <w:shd w:val="clear" w:fill="2D2D2D"/>
         </w:rPr>
         <w:t>image</w:t>
@@ -7863,6 +7756,7107 @@
     </w:p>
     <w:p>
       <w:pPr>
+        <w:rPr>
+          <w:rFonts w:hint="eastAsia"/>
+          <w:lang w:val="en-US" w:eastAsia="zh-Hans"/>
+        </w:rPr>
+      </w:pPr>
+    </w:p>
+    <w:p>
+      <w:pPr>
+        <w:rPr>
+          <w:rFonts w:hint="eastAsia"/>
+          <w:lang w:val="en-US" w:eastAsia="zh-Hans"/>
+        </w:rPr>
+      </w:pPr>
+      <w:r>
+        <w:rPr>
+          <w:rFonts w:hint="eastAsia"/>
+          <w:lang w:val="en-US" w:eastAsia="zh-Hans"/>
+        </w:rPr>
+        <w:t>Student</w:t>
+      </w:r>
+      <w:r>
+        <w:rPr>
+          <w:rFonts w:hint="default"/>
+          <w:lang w:eastAsia="zh-Hans"/>
+        </w:rPr>
+        <w:t xml:space="preserve"> </w:t>
+      </w:r>
+      <w:r>
+        <w:rPr>
+          <w:rFonts w:hint="eastAsia"/>
+          <w:lang w:val="en-US" w:eastAsia="zh-Hans"/>
+        </w:rPr>
+        <w:t>crd</w:t>
+      </w:r>
+    </w:p>
+    <w:p>
+      <w:pPr>
+        <w:rPr>
+          <w:rFonts w:hint="eastAsia"/>
+          <w:lang w:val="en-US" w:eastAsia="zh-Hans"/>
+        </w:rPr>
+      </w:pPr>
+      <w:r>
+        <w:rPr>
+          <w:rFonts w:hint="eastAsia"/>
+          <w:lang w:val="en-US" w:eastAsia="zh-Hans"/>
+        </w:rPr>
+        <w:t>apiVersion: apiextensions.k8s.io/v1beta1</w:t>
+      </w:r>
+    </w:p>
+    <w:p>
+      <w:pPr>
+        <w:rPr>
+          <w:rFonts w:hint="eastAsia"/>
+          <w:lang w:val="en-US" w:eastAsia="zh-Hans"/>
+        </w:rPr>
+      </w:pPr>
+      <w:r>
+        <w:rPr>
+          <w:rFonts w:hint="eastAsia"/>
+          <w:lang w:val="en-US" w:eastAsia="zh-Hans"/>
+        </w:rPr>
+        <w:t>kind: CustomResourceDefinition</w:t>
+      </w:r>
+    </w:p>
+    <w:p>
+      <w:pPr>
+        <w:rPr>
+          <w:rFonts w:hint="eastAsia"/>
+          <w:lang w:val="en-US" w:eastAsia="zh-Hans"/>
+        </w:rPr>
+      </w:pPr>
+      <w:r>
+        <w:rPr>
+          <w:rFonts w:hint="eastAsia"/>
+          <w:lang w:val="en-US" w:eastAsia="zh-Hans"/>
+        </w:rPr>
+        <w:t>metadata:</w:t>
+      </w:r>
+    </w:p>
+    <w:p>
+      <w:pPr>
+        <w:rPr>
+          <w:rFonts w:hint="eastAsia"/>
+          <w:lang w:val="en-US" w:eastAsia="zh-Hans"/>
+        </w:rPr>
+      </w:pPr>
+      <w:r>
+        <w:rPr>
+          <w:rFonts w:hint="eastAsia"/>
+          <w:lang w:val="en-US" w:eastAsia="zh-Hans"/>
+        </w:rPr>
+        <w:t xml:space="preserve">  # metadata.name的内容是由"复数名.分组名"构成，如下，students是复数名，bolingcavalry.k8s.io是分组名</w:t>
+      </w:r>
+    </w:p>
+    <w:p>
+      <w:pPr>
+        <w:rPr>
+          <w:rFonts w:hint="eastAsia"/>
+          <w:lang w:val="en-US" w:eastAsia="zh-Hans"/>
+        </w:rPr>
+      </w:pPr>
+      <w:r>
+        <w:rPr>
+          <w:rFonts w:hint="eastAsia"/>
+          <w:lang w:val="en-US" w:eastAsia="zh-Hans"/>
+        </w:rPr>
+        <w:t xml:space="preserve">  name: students.bolingcavalry.k8s.io</w:t>
+      </w:r>
+    </w:p>
+    <w:p>
+      <w:pPr>
+        <w:rPr>
+          <w:rFonts w:hint="eastAsia"/>
+          <w:lang w:val="en-US" w:eastAsia="zh-Hans"/>
+        </w:rPr>
+      </w:pPr>
+      <w:r>
+        <w:rPr>
+          <w:rFonts w:hint="eastAsia"/>
+          <w:lang w:val="en-US" w:eastAsia="zh-Hans"/>
+        </w:rPr>
+        <w:t>spec:</w:t>
+      </w:r>
+    </w:p>
+    <w:p>
+      <w:pPr>
+        <w:rPr>
+          <w:rFonts w:hint="eastAsia"/>
+          <w:lang w:val="en-US" w:eastAsia="zh-Hans"/>
+        </w:rPr>
+      </w:pPr>
+      <w:r>
+        <w:rPr>
+          <w:rFonts w:hint="eastAsia"/>
+          <w:lang w:val="en-US" w:eastAsia="zh-Hans"/>
+        </w:rPr>
+        <w:t xml:space="preserve">  # 分组名，在REST API中也会用到的，格式是: /apis/分组名/CRD版本</w:t>
+      </w:r>
+    </w:p>
+    <w:p>
+      <w:pPr>
+        <w:rPr>
+          <w:rFonts w:hint="eastAsia"/>
+          <w:lang w:val="en-US" w:eastAsia="zh-Hans"/>
+        </w:rPr>
+      </w:pPr>
+      <w:r>
+        <w:rPr>
+          <w:rFonts w:hint="eastAsia"/>
+          <w:lang w:val="en-US" w:eastAsia="zh-Hans"/>
+        </w:rPr>
+        <w:t xml:space="preserve">  group: bolingcavalry.k8s.io</w:t>
+      </w:r>
+    </w:p>
+    <w:p>
+      <w:pPr>
+        <w:rPr>
+          <w:rFonts w:hint="eastAsia"/>
+          <w:lang w:val="en-US" w:eastAsia="zh-Hans"/>
+        </w:rPr>
+      </w:pPr>
+      <w:r>
+        <w:rPr>
+          <w:rFonts w:hint="eastAsia"/>
+          <w:lang w:val="en-US" w:eastAsia="zh-Hans"/>
+        </w:rPr>
+        <w:t xml:space="preserve">  # list of versions supported by this CustomResourceDefinition</w:t>
+      </w:r>
+    </w:p>
+    <w:p>
+      <w:pPr>
+        <w:rPr>
+          <w:rFonts w:hint="eastAsia"/>
+          <w:lang w:val="en-US" w:eastAsia="zh-Hans"/>
+        </w:rPr>
+      </w:pPr>
+      <w:r>
+        <w:rPr>
+          <w:rFonts w:hint="eastAsia"/>
+          <w:lang w:val="en-US" w:eastAsia="zh-Hans"/>
+        </w:rPr>
+        <w:t xml:space="preserve">  versions:</w:t>
+      </w:r>
+    </w:p>
+    <w:p>
+      <w:pPr>
+        <w:rPr>
+          <w:rFonts w:hint="eastAsia"/>
+          <w:lang w:val="en-US" w:eastAsia="zh-Hans"/>
+        </w:rPr>
+      </w:pPr>
+      <w:r>
+        <w:rPr>
+          <w:rFonts w:hint="eastAsia"/>
+          <w:lang w:val="en-US" w:eastAsia="zh-Hans"/>
+        </w:rPr>
+        <w:t xml:space="preserve">    - name: v1</w:t>
+      </w:r>
+    </w:p>
+    <w:p>
+      <w:pPr>
+        <w:rPr>
+          <w:rFonts w:hint="eastAsia"/>
+          <w:lang w:val="en-US" w:eastAsia="zh-Hans"/>
+        </w:rPr>
+      </w:pPr>
+      <w:r>
+        <w:rPr>
+          <w:rFonts w:hint="eastAsia"/>
+          <w:lang w:val="en-US" w:eastAsia="zh-Hans"/>
+        </w:rPr>
+        <w:t xml:space="preserve">      # 是否有效的开关.</w:t>
+      </w:r>
+    </w:p>
+    <w:p>
+      <w:pPr>
+        <w:rPr>
+          <w:rFonts w:hint="eastAsia"/>
+          <w:lang w:val="en-US" w:eastAsia="zh-Hans"/>
+        </w:rPr>
+      </w:pPr>
+      <w:r>
+        <w:rPr>
+          <w:rFonts w:hint="eastAsia"/>
+          <w:lang w:val="en-US" w:eastAsia="zh-Hans"/>
+        </w:rPr>
+        <w:t xml:space="preserve">      served: true</w:t>
+      </w:r>
+    </w:p>
+    <w:p>
+      <w:pPr>
+        <w:rPr>
+          <w:rFonts w:hint="eastAsia"/>
+          <w:lang w:val="en-US" w:eastAsia="zh-Hans"/>
+        </w:rPr>
+      </w:pPr>
+      <w:r>
+        <w:rPr>
+          <w:rFonts w:hint="eastAsia"/>
+          <w:lang w:val="en-US" w:eastAsia="zh-Hans"/>
+        </w:rPr>
+        <w:t xml:space="preserve">      # 只有一个版本能被标注为storage</w:t>
+      </w:r>
+    </w:p>
+    <w:p>
+      <w:pPr>
+        <w:rPr>
+          <w:rFonts w:hint="eastAsia"/>
+          <w:lang w:val="en-US" w:eastAsia="zh-Hans"/>
+        </w:rPr>
+      </w:pPr>
+      <w:r>
+        <w:rPr>
+          <w:rFonts w:hint="eastAsia"/>
+          <w:lang w:val="en-US" w:eastAsia="zh-Hans"/>
+        </w:rPr>
+        <w:t xml:space="preserve">      storage: true</w:t>
+      </w:r>
+    </w:p>
+    <w:p>
+      <w:pPr>
+        <w:rPr>
+          <w:rFonts w:hint="eastAsia"/>
+          <w:lang w:val="en-US" w:eastAsia="zh-Hans"/>
+        </w:rPr>
+      </w:pPr>
+      <w:r>
+        <w:rPr>
+          <w:rFonts w:hint="eastAsia"/>
+          <w:lang w:val="en-US" w:eastAsia="zh-Hans"/>
+        </w:rPr>
+        <w:t xml:space="preserve">  # 范围是属于namespace的</w:t>
+      </w:r>
+    </w:p>
+    <w:p>
+      <w:pPr>
+        <w:rPr>
+          <w:rFonts w:hint="eastAsia"/>
+          <w:lang w:val="en-US" w:eastAsia="zh-Hans"/>
+        </w:rPr>
+      </w:pPr>
+      <w:r>
+        <w:rPr>
+          <w:rFonts w:hint="eastAsia"/>
+          <w:lang w:val="en-US" w:eastAsia="zh-Hans"/>
+        </w:rPr>
+        <w:t xml:space="preserve">  scope: Namespaced</w:t>
+      </w:r>
+    </w:p>
+    <w:p>
+      <w:pPr>
+        <w:rPr>
+          <w:rFonts w:hint="eastAsia"/>
+          <w:lang w:val="en-US" w:eastAsia="zh-Hans"/>
+        </w:rPr>
+      </w:pPr>
+      <w:r>
+        <w:rPr>
+          <w:rFonts w:hint="eastAsia"/>
+          <w:lang w:val="en-US" w:eastAsia="zh-Hans"/>
+        </w:rPr>
+        <w:t xml:space="preserve">  names:</w:t>
+      </w:r>
+    </w:p>
+    <w:p>
+      <w:pPr>
+        <w:rPr>
+          <w:rFonts w:hint="eastAsia"/>
+          <w:lang w:val="en-US" w:eastAsia="zh-Hans"/>
+        </w:rPr>
+      </w:pPr>
+      <w:r>
+        <w:rPr>
+          <w:rFonts w:hint="eastAsia"/>
+          <w:lang w:val="en-US" w:eastAsia="zh-Hans"/>
+        </w:rPr>
+        <w:t xml:space="preserve">    # 复数名</w:t>
+      </w:r>
+    </w:p>
+    <w:p>
+      <w:pPr>
+        <w:rPr>
+          <w:rFonts w:hint="eastAsia"/>
+          <w:lang w:val="en-US" w:eastAsia="zh-Hans"/>
+        </w:rPr>
+      </w:pPr>
+      <w:r>
+        <w:rPr>
+          <w:rFonts w:hint="eastAsia"/>
+          <w:lang w:val="en-US" w:eastAsia="zh-Hans"/>
+        </w:rPr>
+        <w:t xml:space="preserve">    plural: students</w:t>
+      </w:r>
+    </w:p>
+    <w:p>
+      <w:pPr>
+        <w:rPr>
+          <w:rFonts w:hint="eastAsia"/>
+          <w:lang w:val="en-US" w:eastAsia="zh-Hans"/>
+        </w:rPr>
+      </w:pPr>
+      <w:r>
+        <w:rPr>
+          <w:rFonts w:hint="eastAsia"/>
+          <w:lang w:val="en-US" w:eastAsia="zh-Hans"/>
+        </w:rPr>
+        <w:t xml:space="preserve">    # 单数名</w:t>
+      </w:r>
+    </w:p>
+    <w:p>
+      <w:pPr>
+        <w:rPr>
+          <w:rFonts w:hint="eastAsia"/>
+          <w:lang w:val="en-US" w:eastAsia="zh-Hans"/>
+        </w:rPr>
+      </w:pPr>
+      <w:r>
+        <w:rPr>
+          <w:rFonts w:hint="eastAsia"/>
+          <w:lang w:val="en-US" w:eastAsia="zh-Hans"/>
+        </w:rPr>
+        <w:t xml:space="preserve">    singular: student</w:t>
+      </w:r>
+    </w:p>
+    <w:p>
+      <w:pPr>
+        <w:rPr>
+          <w:rFonts w:hint="eastAsia"/>
+          <w:lang w:val="en-US" w:eastAsia="zh-Hans"/>
+        </w:rPr>
+      </w:pPr>
+      <w:r>
+        <w:rPr>
+          <w:rFonts w:hint="eastAsia"/>
+          <w:lang w:val="en-US" w:eastAsia="zh-Hans"/>
+        </w:rPr>
+        <w:t xml:space="preserve">    # 类型名</w:t>
+      </w:r>
+    </w:p>
+    <w:p>
+      <w:pPr>
+        <w:rPr>
+          <w:rFonts w:hint="eastAsia"/>
+          <w:lang w:val="en-US" w:eastAsia="zh-Hans"/>
+        </w:rPr>
+      </w:pPr>
+      <w:r>
+        <w:rPr>
+          <w:rFonts w:hint="eastAsia"/>
+          <w:lang w:val="en-US" w:eastAsia="zh-Hans"/>
+        </w:rPr>
+        <w:t xml:space="preserve">    kind: Student</w:t>
+      </w:r>
+    </w:p>
+    <w:p>
+      <w:pPr>
+        <w:rPr>
+          <w:rFonts w:hint="eastAsia"/>
+          <w:lang w:val="en-US" w:eastAsia="zh-Hans"/>
+        </w:rPr>
+      </w:pPr>
+      <w:r>
+        <w:rPr>
+          <w:rFonts w:hint="eastAsia"/>
+          <w:lang w:val="en-US" w:eastAsia="zh-Hans"/>
+        </w:rPr>
+        <w:t xml:space="preserve">    # 简称，就像service的简称是svc</w:t>
+      </w:r>
+    </w:p>
+    <w:p>
+      <w:pPr>
+        <w:rPr>
+          <w:rFonts w:hint="eastAsia"/>
+          <w:lang w:val="en-US" w:eastAsia="zh-Hans"/>
+        </w:rPr>
+      </w:pPr>
+      <w:r>
+        <w:rPr>
+          <w:rFonts w:hint="eastAsia"/>
+          <w:lang w:val="en-US" w:eastAsia="zh-Hans"/>
+        </w:rPr>
+        <w:t xml:space="preserve">    shortNames:</w:t>
+      </w:r>
+    </w:p>
+    <w:p>
+      <w:pPr>
+        <w:ind w:firstLine="420"/>
+        <w:rPr>
+          <w:rFonts w:hint="eastAsia"/>
+          <w:lang w:val="en-US" w:eastAsia="zh-Hans"/>
+        </w:rPr>
+      </w:pPr>
+      <w:r>
+        <w:rPr>
+          <w:rFonts w:hint="eastAsia"/>
+          <w:lang w:val="en-US" w:eastAsia="zh-Hans"/>
+        </w:rPr>
+        <w:t>- stu</w:t>
+      </w:r>
+    </w:p>
+    <w:p>
+      <w:pPr>
+        <w:ind w:firstLine="420"/>
+        <w:rPr>
+          <w:rFonts w:hint="eastAsia"/>
+          <w:lang w:val="en-US" w:eastAsia="zh-Hans"/>
+        </w:rPr>
+      </w:pPr>
+    </w:p>
+    <w:p>
+      <w:pPr>
+        <w:ind w:firstLine="420"/>
+        <w:rPr>
+          <w:rFonts w:hint="eastAsia"/>
+          <w:lang w:val="en-US" w:eastAsia="zh-Hans"/>
+        </w:rPr>
+      </w:pPr>
+      <w:r>
+        <w:rPr>
+          <w:rFonts w:hint="eastAsia"/>
+          <w:lang w:val="en-US" w:eastAsia="zh-Hans"/>
+        </w:rPr>
+        <w:t>apiVersion: bolingcavalry.k8s.io/v1</w:t>
+      </w:r>
+    </w:p>
+    <w:p>
+      <w:pPr>
+        <w:ind w:firstLine="420"/>
+        <w:rPr>
+          <w:rFonts w:hint="eastAsia"/>
+          <w:lang w:val="en-US" w:eastAsia="zh-Hans"/>
+        </w:rPr>
+      </w:pPr>
+      <w:r>
+        <w:rPr>
+          <w:rFonts w:hint="eastAsia"/>
+          <w:lang w:val="en-US" w:eastAsia="zh-Hans"/>
+        </w:rPr>
+        <w:t>kind: Student</w:t>
+      </w:r>
+    </w:p>
+    <w:p>
+      <w:pPr>
+        <w:ind w:firstLine="420"/>
+        <w:rPr>
+          <w:rFonts w:hint="eastAsia"/>
+          <w:lang w:val="en-US" w:eastAsia="zh-Hans"/>
+        </w:rPr>
+      </w:pPr>
+      <w:r>
+        <w:rPr>
+          <w:rFonts w:hint="eastAsia"/>
+          <w:lang w:val="en-US" w:eastAsia="zh-Hans"/>
+        </w:rPr>
+        <w:t>metadata:</w:t>
+      </w:r>
+    </w:p>
+    <w:p>
+      <w:pPr>
+        <w:ind w:firstLine="420"/>
+        <w:rPr>
+          <w:rFonts w:hint="eastAsia"/>
+          <w:lang w:val="en-US" w:eastAsia="zh-Hans"/>
+        </w:rPr>
+      </w:pPr>
+      <w:r>
+        <w:rPr>
+          <w:rFonts w:hint="eastAsia"/>
+          <w:lang w:val="en-US" w:eastAsia="zh-Hans"/>
+        </w:rPr>
+        <w:t xml:space="preserve">  name: object-student</w:t>
+      </w:r>
+    </w:p>
+    <w:p>
+      <w:pPr>
+        <w:ind w:firstLine="420"/>
+        <w:rPr>
+          <w:rFonts w:hint="eastAsia"/>
+          <w:lang w:val="en-US" w:eastAsia="zh-Hans"/>
+        </w:rPr>
+      </w:pPr>
+      <w:r>
+        <w:rPr>
+          <w:rFonts w:hint="eastAsia"/>
+          <w:lang w:val="en-US" w:eastAsia="zh-Hans"/>
+        </w:rPr>
+        <w:t>spec:</w:t>
+      </w:r>
+    </w:p>
+    <w:p>
+      <w:pPr>
+        <w:ind w:firstLine="420"/>
+        <w:rPr>
+          <w:rFonts w:hint="eastAsia"/>
+          <w:lang w:val="en-US" w:eastAsia="zh-Hans"/>
+        </w:rPr>
+      </w:pPr>
+      <w:r>
+        <w:rPr>
+          <w:rFonts w:hint="eastAsia"/>
+          <w:lang w:val="en-US" w:eastAsia="zh-Hans"/>
+        </w:rPr>
+        <w:t xml:space="preserve">  name: "张三"</w:t>
+      </w:r>
+    </w:p>
+    <w:p>
+      <w:pPr>
+        <w:ind w:firstLine="420"/>
+        <w:rPr>
+          <w:rFonts w:hint="eastAsia"/>
+          <w:lang w:val="en-US" w:eastAsia="zh-Hans"/>
+        </w:rPr>
+      </w:pPr>
+      <w:r>
+        <w:rPr>
+          <w:rFonts w:hint="eastAsia"/>
+          <w:lang w:val="en-US" w:eastAsia="zh-Hans"/>
+        </w:rPr>
+        <w:t xml:space="preserve">  school: "深圳中学"</w:t>
+      </w:r>
+    </w:p>
+    <w:p>
+      <w:pPr>
+        <w:ind w:firstLine="420"/>
+        <w:rPr>
+          <w:rFonts w:hint="eastAsia"/>
+          <w:lang w:val="en-US" w:eastAsia="zh-Hans"/>
+        </w:rPr>
+      </w:pPr>
+    </w:p>
+    <w:p>
+      <w:pPr>
+        <w:bidi w:val="0"/>
+      </w:pPr>
+      <w:r>
+        <w:rPr>
+          <w:lang w:val="en-US" w:eastAsia="zh-CN"/>
+        </w:rPr>
+        <w:t>在k8s环境注册了</w:t>
+      </w:r>
+      <w:r>
+        <w:rPr>
+          <w:rFonts w:hint="eastAsia"/>
+          <w:lang w:val="en-US" w:eastAsia="zh-Hans"/>
+        </w:rPr>
+        <w:t>resource</w:t>
+      </w:r>
+      <w:r>
+        <w:rPr>
+          <w:rFonts w:hint="default"/>
+          <w:lang w:eastAsia="zh-Hans"/>
+        </w:rPr>
+        <w:t xml:space="preserve"> </w:t>
+      </w:r>
+      <w:r>
+        <w:rPr>
+          <w:lang w:val="en-US" w:eastAsia="zh-CN"/>
+        </w:rPr>
+        <w:t>Student，此时如果创建Student对象就会在etcd保存该对象信息</w:t>
+      </w:r>
+    </w:p>
+    <w:p>
+      <w:pPr>
+        <w:bidi w:val="0"/>
+        <w:ind w:firstLine="420" w:firstLineChars="0"/>
+        <w:rPr>
+          <w:lang w:eastAsia="zh-CN"/>
+        </w:rPr>
+      </w:pPr>
+      <w:r>
+        <w:rPr>
+          <w:lang w:val="en-US" w:eastAsia="zh-CN"/>
+        </w:rPr>
+        <w:t>但如果仅仅是在etcd保存Student对象是没有什么意义的，试想通过deployment创建pod时，如果只在etcd创建pod对象，而不去node节点创建容器，那这个pod对象只是一条数据而已，没有什么实质性作用，其他对象如service、pv也是如此</w:t>
+      </w:r>
+      <w:r>
+        <w:rPr>
+          <w:lang w:eastAsia="zh-CN"/>
+        </w:rPr>
+        <w:t>.</w:t>
+      </w:r>
+    </w:p>
+    <w:p>
+      <w:pPr>
+        <w:bidi w:val="0"/>
+        <w:ind w:firstLine="420" w:firstLineChars="0"/>
+        <w:rPr>
+          <w:lang w:eastAsia="zh-CN"/>
+        </w:rPr>
+      </w:pPr>
+      <w:r>
+        <w:rPr>
+          <w:lang w:val="en-US" w:eastAsia="zh-CN"/>
+        </w:rPr>
+        <w:t>controller的作用就是监听指定对象的新增、删除、修改等变化，针对这些变化做出相应的响应（例如新增pod的响应为创建docker容器）</w:t>
+      </w:r>
+      <w:r>
+        <w:rPr>
+          <w:lang w:eastAsia="zh-CN"/>
+        </w:rPr>
+        <w:t>.</w:t>
+      </w:r>
+    </w:p>
+    <w:p>
+      <w:pPr>
+        <w:bidi w:val="0"/>
+        <w:ind w:firstLine="420" w:firstLineChars="0"/>
+        <w:rPr>
+          <w:lang w:eastAsia="zh-CN"/>
+        </w:rPr>
+      </w:pPr>
+      <w:r>
+        <w:rPr>
+          <w:lang w:val="en-US" w:eastAsia="zh-CN"/>
+        </w:rPr>
+        <w:t>API对象的变化会通过Informer存入队列（WorkQueue），在Controller中消费队列的数据做出响应，响应相关的具体代码就是我们要做的真正业务逻辑</w:t>
+      </w:r>
+      <w:r>
+        <w:rPr>
+          <w:lang w:eastAsia="zh-CN"/>
+        </w:rPr>
+        <w:t>.</w:t>
+      </w:r>
+    </w:p>
+    <w:p>
+      <w:pPr>
+        <w:bidi w:val="0"/>
+        <w:ind w:firstLine="420" w:firstLineChars="0"/>
+        <w:rPr>
+          <w:lang w:eastAsia="zh-CN"/>
+        </w:rPr>
+      </w:pPr>
+    </w:p>
+    <w:p>
+      <w:pPr>
+        <w:keepNext w:val="0"/>
+        <w:keepLines w:val="0"/>
+        <w:widowControl/>
+        <w:suppressLineNumbers w:val="0"/>
+        <w:jc w:val="left"/>
+      </w:pPr>
+      <w:r>
+        <w:rPr>
+          <w:rFonts w:ascii="宋体" w:hAnsi="宋体" w:eastAsia="宋体" w:cs="宋体"/>
+          <w:kern w:val="0"/>
+          <w:sz w:val="24"/>
+          <w:szCs w:val="24"/>
+          <w:lang w:val="en-US" w:eastAsia="zh-CN" w:bidi="ar"/>
+        </w:rPr>
+        <w:drawing>
+          <wp:inline distT="0" distB="0" distL="114300" distR="114300">
+            <wp:extent cx="4866640" cy="1962785"/>
+            <wp:effectExtent l="0" t="0" r="10160" b="18415"/>
+            <wp:docPr id="19" name="图片 1" descr="IMG_256"/>
+            <wp:cNvGraphicFramePr>
+              <a:graphicFrameLocks xmlns:a="http://schemas.openxmlformats.org/drawingml/2006/main" noChangeAspect="1"/>
+            </wp:cNvGraphicFramePr>
+            <a:graphic xmlns:a="http://schemas.openxmlformats.org/drawingml/2006/main">
+              <a:graphicData uri="http://schemas.openxmlformats.org/drawingml/2006/picture">
+                <pic:pic xmlns:pic="http://schemas.openxmlformats.org/drawingml/2006/picture">
+                  <pic:nvPicPr>
+                    <pic:cNvPr id="19" name="图片 1" descr="IMG_256"/>
+                    <pic:cNvPicPr>
+                      <a:picLocks noChangeAspect="1"/>
+                    </pic:cNvPicPr>
+                  </pic:nvPicPr>
+                  <pic:blipFill>
+                    <a:blip r:embed="rId16"/>
+                    <a:stretch>
+                      <a:fillRect/>
+                    </a:stretch>
+                  </pic:blipFill>
+                  <pic:spPr>
+                    <a:xfrm>
+                      <a:off x="0" y="0"/>
+                      <a:ext cx="4866640" cy="1962785"/>
+                    </a:xfrm>
+                    <a:prstGeom prst="rect">
+                      <a:avLst/>
+                    </a:prstGeom>
+                    <a:noFill/>
+                    <a:ln w="9525">
+                      <a:noFill/>
+                    </a:ln>
+                  </pic:spPr>
+                </pic:pic>
+              </a:graphicData>
+            </a:graphic>
+          </wp:inline>
+        </w:drawing>
+      </w:r>
+    </w:p>
+    <w:p>
+      <w:pPr>
+        <w:bidi w:val="0"/>
+        <w:ind w:firstLine="420" w:firstLineChars="0"/>
+        <w:rPr>
+          <w:lang w:eastAsia="zh-CN"/>
+        </w:rPr>
+      </w:pPr>
+      <w:r>
+        <w:rPr>
+          <w:lang w:val="en-US" w:eastAsia="zh-CN"/>
+        </w:rPr>
+        <w:t>从上图可以发现整个逻辑还是比较复杂的，为了简化我们的自定义controller开发，k8s的大师们利用自动代码生成工具将controller之外的事情都做好了，我们只要专注于controller的开发就好</w:t>
+      </w:r>
+      <w:r>
+        <w:rPr>
+          <w:lang w:eastAsia="zh-CN"/>
+        </w:rPr>
+        <w:t>.</w:t>
+      </w:r>
+    </w:p>
+    <w:p>
+      <w:pPr>
+        <w:bidi w:val="0"/>
+        <w:rPr>
+          <w:lang w:eastAsia="zh-CN"/>
+        </w:rPr>
+      </w:pPr>
+    </w:p>
+    <w:p>
+      <w:pPr>
+        <w:bidi w:val="0"/>
+        <w:ind w:firstLine="420" w:firstLineChars="0"/>
+        <w:rPr>
+          <w:rFonts w:hint="eastAsia" w:eastAsiaTheme="minorEastAsia"/>
+          <w:lang w:val="en-US" w:eastAsia="zh-Hans"/>
+        </w:rPr>
+      </w:pPr>
+      <w:r>
+        <w:rPr>
+          <w:rFonts w:hint="eastAsia"/>
+          <w:lang w:val="en-US" w:eastAsia="zh-Hans"/>
+        </w:rPr>
+        <w:t>就是你自己写一段这个</w:t>
+      </w:r>
+      <w:r>
+        <w:rPr>
+          <w:rFonts w:hint="default"/>
+          <w:lang w:eastAsia="zh-Hans"/>
+        </w:rPr>
+        <w:t xml:space="preserve">, </w:t>
+      </w:r>
+      <w:r>
+        <w:rPr>
+          <w:rFonts w:hint="eastAsia"/>
+          <w:lang w:val="en-US" w:eastAsia="zh-Hans"/>
+        </w:rPr>
+        <w:t>定义文件</w:t>
+      </w:r>
+    </w:p>
+    <w:p>
+      <w:pPr>
+        <w:bidi w:val="0"/>
+        <w:ind w:firstLine="420" w:firstLineChars="0"/>
+        <w:rPr>
+          <w:lang w:eastAsia="zh-CN"/>
+        </w:rPr>
+      </w:pPr>
+      <w:r>
+        <w:rPr>
+          <w:lang w:eastAsia="zh-CN"/>
+        </w:rPr>
+        <w:drawing>
+          <wp:inline distT="0" distB="0" distL="114300" distR="114300">
+            <wp:extent cx="5272405" cy="2788920"/>
+            <wp:effectExtent l="0" t="0" r="10795" b="5080"/>
+            <wp:docPr id="20" name="图片 20" descr="截屏2022-09-05 上午10.51.10"/>
+            <wp:cNvGraphicFramePr>
+              <a:graphicFrameLocks xmlns:a="http://schemas.openxmlformats.org/drawingml/2006/main" noChangeAspect="1"/>
+            </wp:cNvGraphicFramePr>
+            <a:graphic xmlns:a="http://schemas.openxmlformats.org/drawingml/2006/main">
+              <a:graphicData uri="http://schemas.openxmlformats.org/drawingml/2006/picture">
+                <pic:pic xmlns:pic="http://schemas.openxmlformats.org/drawingml/2006/picture">
+                  <pic:nvPicPr>
+                    <pic:cNvPr id="20" name="图片 20" descr="截屏2022-09-05 上午10.51.10"/>
+                    <pic:cNvPicPr>
+                      <a:picLocks noChangeAspect="1"/>
+                    </pic:cNvPicPr>
+                  </pic:nvPicPr>
+                  <pic:blipFill>
+                    <a:blip r:embed="rId17"/>
+                    <a:stretch>
+                      <a:fillRect/>
+                    </a:stretch>
+                  </pic:blipFill>
+                  <pic:spPr>
+                    <a:xfrm>
+                      <a:off x="0" y="0"/>
+                      <a:ext cx="5272405" cy="2788920"/>
+                    </a:xfrm>
+                    <a:prstGeom prst="rect">
+                      <a:avLst/>
+                    </a:prstGeom>
+                  </pic:spPr>
+                </pic:pic>
+              </a:graphicData>
+            </a:graphic>
+          </wp:inline>
+        </w:drawing>
+      </w:r>
+    </w:p>
+    <w:p>
+      <w:pPr>
+        <w:ind w:firstLine="420"/>
+        <w:rPr>
+          <w:rFonts w:hint="eastAsia"/>
+          <w:lang w:val="en-US" w:eastAsia="zh-Hans"/>
+        </w:rPr>
+      </w:pPr>
+      <w:r>
+        <w:rPr>
+          <w:rFonts w:hint="eastAsia"/>
+          <w:lang w:val="en-US" w:eastAsia="zh-Hans"/>
+        </w:rPr>
+        <w:t>执行个自动生成脚本会生成这个</w:t>
+      </w:r>
+    </w:p>
+    <w:p>
+      <w:pPr>
+        <w:ind w:firstLine="420"/>
+        <w:rPr>
+          <w:rFonts w:hint="eastAsia"/>
+          <w:lang w:val="en-US" w:eastAsia="zh-Hans"/>
+        </w:rPr>
+      </w:pPr>
+      <w:r>
+        <w:rPr>
+          <w:rFonts w:hint="eastAsia"/>
+          <w:lang w:val="en-US" w:eastAsia="zh-Hans"/>
+        </w:rPr>
+        <w:t>[root@master k8s_customize_controller]# tree</w:t>
+      </w:r>
+    </w:p>
+    <w:p>
+      <w:pPr>
+        <w:ind w:firstLine="420"/>
+        <w:rPr>
+          <w:rFonts w:hint="eastAsia"/>
+          <w:lang w:val="en-US" w:eastAsia="zh-Hans"/>
+        </w:rPr>
+      </w:pPr>
+      <w:r>
+        <w:rPr>
+          <w:rFonts w:hint="eastAsia"/>
+          <w:lang w:val="en-US" w:eastAsia="zh-Hans"/>
+        </w:rPr>
+        <w:t>.</w:t>
+      </w:r>
+    </w:p>
+    <w:p>
+      <w:pPr>
+        <w:ind w:firstLine="420"/>
+        <w:rPr>
+          <w:rFonts w:hint="eastAsia"/>
+          <w:lang w:val="en-US" w:eastAsia="zh-Hans"/>
+        </w:rPr>
+      </w:pPr>
+      <w:r>
+        <w:rPr>
+          <w:rFonts w:hint="eastAsia"/>
+          <w:lang w:val="en-US" w:eastAsia="zh-Hans"/>
+        </w:rPr>
+        <w:t>└── pkg</w:t>
+      </w:r>
+    </w:p>
+    <w:p>
+      <w:pPr>
+        <w:ind w:firstLine="420"/>
+        <w:rPr>
+          <w:rFonts w:hint="eastAsia"/>
+          <w:lang w:val="en-US" w:eastAsia="zh-Hans"/>
+        </w:rPr>
+      </w:pPr>
+      <w:r>
+        <w:rPr>
+          <w:rFonts w:hint="eastAsia"/>
+          <w:lang w:val="en-US" w:eastAsia="zh-Hans"/>
+        </w:rPr>
+        <w:t xml:space="preserve">    ├── apis</w:t>
+      </w:r>
+    </w:p>
+    <w:p>
+      <w:pPr>
+        <w:ind w:firstLine="420"/>
+        <w:rPr>
+          <w:rFonts w:hint="eastAsia"/>
+          <w:lang w:val="en-US" w:eastAsia="zh-Hans"/>
+        </w:rPr>
+      </w:pPr>
+      <w:r>
+        <w:rPr>
+          <w:rFonts w:hint="eastAsia"/>
+          <w:lang w:val="en-US" w:eastAsia="zh-Hans"/>
+        </w:rPr>
+        <w:t xml:space="preserve">    │   └── bolingcavalry</w:t>
+      </w:r>
+    </w:p>
+    <w:p>
+      <w:pPr>
+        <w:ind w:firstLine="420"/>
+        <w:rPr>
+          <w:rFonts w:hint="eastAsia"/>
+          <w:lang w:val="en-US" w:eastAsia="zh-Hans"/>
+        </w:rPr>
+      </w:pPr>
+      <w:r>
+        <w:rPr>
+          <w:rFonts w:hint="eastAsia"/>
+          <w:lang w:val="en-US" w:eastAsia="zh-Hans"/>
+        </w:rPr>
+        <w:t xml:space="preserve">    │       ├── register.go</w:t>
+      </w:r>
+    </w:p>
+    <w:p>
+      <w:pPr>
+        <w:ind w:firstLine="420"/>
+        <w:rPr>
+          <w:rFonts w:hint="eastAsia"/>
+          <w:lang w:val="en-US" w:eastAsia="zh-Hans"/>
+        </w:rPr>
+      </w:pPr>
+      <w:r>
+        <w:rPr>
+          <w:rFonts w:hint="eastAsia"/>
+          <w:lang w:val="en-US" w:eastAsia="zh-Hans"/>
+        </w:rPr>
+        <w:t xml:space="preserve">    │       └── v1</w:t>
+      </w:r>
+    </w:p>
+    <w:p>
+      <w:pPr>
+        <w:ind w:firstLine="420"/>
+        <w:rPr>
+          <w:rFonts w:hint="eastAsia"/>
+          <w:lang w:val="en-US" w:eastAsia="zh-Hans"/>
+        </w:rPr>
+      </w:pPr>
+      <w:r>
+        <w:rPr>
+          <w:rFonts w:hint="eastAsia"/>
+          <w:lang w:val="en-US" w:eastAsia="zh-Hans"/>
+        </w:rPr>
+        <w:t xml:space="preserve">    │           ├── doc.go</w:t>
+      </w:r>
+    </w:p>
+    <w:p>
+      <w:pPr>
+        <w:ind w:firstLine="420"/>
+        <w:rPr>
+          <w:rFonts w:hint="eastAsia"/>
+          <w:lang w:val="en-US" w:eastAsia="zh-Hans"/>
+        </w:rPr>
+      </w:pPr>
+      <w:r>
+        <w:rPr>
+          <w:rFonts w:hint="eastAsia"/>
+          <w:lang w:val="en-US" w:eastAsia="zh-Hans"/>
+        </w:rPr>
+        <w:t xml:space="preserve">    │           ├── register.go</w:t>
+      </w:r>
+    </w:p>
+    <w:p>
+      <w:pPr>
+        <w:ind w:firstLine="420"/>
+        <w:rPr>
+          <w:rFonts w:hint="eastAsia"/>
+          <w:lang w:val="en-US" w:eastAsia="zh-Hans"/>
+        </w:rPr>
+      </w:pPr>
+      <w:r>
+        <w:rPr>
+          <w:rFonts w:hint="eastAsia"/>
+          <w:lang w:val="en-US" w:eastAsia="zh-Hans"/>
+        </w:rPr>
+        <w:t xml:space="preserve">    │           ├── types.go</w:t>
+      </w:r>
+    </w:p>
+    <w:p>
+      <w:pPr>
+        <w:ind w:firstLine="420"/>
+        <w:rPr>
+          <w:rFonts w:hint="eastAsia"/>
+          <w:lang w:val="en-US" w:eastAsia="zh-Hans"/>
+        </w:rPr>
+      </w:pPr>
+      <w:r>
+        <w:rPr>
+          <w:rFonts w:hint="eastAsia"/>
+          <w:lang w:val="en-US" w:eastAsia="zh-Hans"/>
+        </w:rPr>
+        <w:t xml:space="preserve">    │           └── zz_generated.deepcopy.go</w:t>
+      </w:r>
+    </w:p>
+    <w:p>
+      <w:pPr>
+        <w:ind w:firstLine="420"/>
+        <w:rPr>
+          <w:rFonts w:hint="eastAsia"/>
+          <w:lang w:val="en-US" w:eastAsia="zh-Hans"/>
+        </w:rPr>
+      </w:pPr>
+      <w:r>
+        <w:rPr>
+          <w:rFonts w:hint="eastAsia"/>
+          <w:lang w:val="en-US" w:eastAsia="zh-Hans"/>
+        </w:rPr>
+        <w:t xml:space="preserve">    └── client</w:t>
+      </w:r>
+    </w:p>
+    <w:p>
+      <w:pPr>
+        <w:ind w:firstLine="420"/>
+        <w:rPr>
+          <w:rFonts w:hint="eastAsia"/>
+          <w:lang w:val="en-US" w:eastAsia="zh-Hans"/>
+        </w:rPr>
+      </w:pPr>
+      <w:r>
+        <w:rPr>
+          <w:rFonts w:hint="eastAsia"/>
+          <w:lang w:val="en-US" w:eastAsia="zh-Hans"/>
+        </w:rPr>
+        <w:t xml:space="preserve">        ├── </w:t>
+      </w:r>
+      <w:r>
+        <w:rPr>
+          <w:rFonts w:hint="eastAsia"/>
+          <w:color w:val="FF0000"/>
+          <w:lang w:val="en-US" w:eastAsia="zh-Hans"/>
+        </w:rPr>
+        <w:t>clientset</w:t>
+      </w:r>
+    </w:p>
+    <w:p>
+      <w:pPr>
+        <w:ind w:firstLine="420"/>
+        <w:rPr>
+          <w:rFonts w:hint="eastAsia"/>
+          <w:lang w:val="en-US" w:eastAsia="zh-Hans"/>
+        </w:rPr>
+      </w:pPr>
+      <w:r>
+        <w:rPr>
+          <w:rFonts w:hint="eastAsia"/>
+          <w:lang w:val="en-US" w:eastAsia="zh-Hans"/>
+        </w:rPr>
+        <w:t xml:space="preserve">        │   └── versioned</w:t>
+      </w:r>
+    </w:p>
+    <w:p>
+      <w:pPr>
+        <w:ind w:firstLine="420"/>
+        <w:rPr>
+          <w:rFonts w:hint="eastAsia"/>
+          <w:lang w:val="en-US" w:eastAsia="zh-Hans"/>
+        </w:rPr>
+      </w:pPr>
+      <w:r>
+        <w:rPr>
+          <w:rFonts w:hint="eastAsia"/>
+          <w:lang w:val="en-US" w:eastAsia="zh-Hans"/>
+        </w:rPr>
+        <w:t xml:space="preserve">        │       ├── clientset.go</w:t>
+      </w:r>
+    </w:p>
+    <w:p>
+      <w:pPr>
+        <w:ind w:firstLine="420"/>
+        <w:rPr>
+          <w:rFonts w:hint="eastAsia"/>
+          <w:lang w:val="en-US" w:eastAsia="zh-Hans"/>
+        </w:rPr>
+      </w:pPr>
+      <w:r>
+        <w:rPr>
+          <w:rFonts w:hint="eastAsia"/>
+          <w:lang w:val="en-US" w:eastAsia="zh-Hans"/>
+        </w:rPr>
+        <w:t xml:space="preserve">        │       ├── doc.go</w:t>
+      </w:r>
+    </w:p>
+    <w:p>
+      <w:pPr>
+        <w:ind w:firstLine="420"/>
+        <w:rPr>
+          <w:rFonts w:hint="eastAsia"/>
+          <w:lang w:val="en-US" w:eastAsia="zh-Hans"/>
+        </w:rPr>
+      </w:pPr>
+      <w:r>
+        <w:rPr>
+          <w:rFonts w:hint="eastAsia"/>
+          <w:lang w:val="en-US" w:eastAsia="zh-Hans"/>
+        </w:rPr>
+        <w:t xml:space="preserve">        │       ├── fake</w:t>
+      </w:r>
+    </w:p>
+    <w:p>
+      <w:pPr>
+        <w:ind w:firstLine="420"/>
+        <w:rPr>
+          <w:rFonts w:hint="eastAsia"/>
+          <w:lang w:val="en-US" w:eastAsia="zh-Hans"/>
+        </w:rPr>
+      </w:pPr>
+      <w:r>
+        <w:rPr>
+          <w:rFonts w:hint="eastAsia"/>
+          <w:lang w:val="en-US" w:eastAsia="zh-Hans"/>
+        </w:rPr>
+        <w:t xml:space="preserve">        │       │   ├── clientset_generated.go</w:t>
+      </w:r>
+    </w:p>
+    <w:p>
+      <w:pPr>
+        <w:ind w:firstLine="420"/>
+        <w:rPr>
+          <w:rFonts w:hint="eastAsia"/>
+          <w:lang w:val="en-US" w:eastAsia="zh-Hans"/>
+        </w:rPr>
+      </w:pPr>
+      <w:r>
+        <w:rPr>
+          <w:rFonts w:hint="eastAsia"/>
+          <w:lang w:val="en-US" w:eastAsia="zh-Hans"/>
+        </w:rPr>
+        <w:t xml:space="preserve">        │       │   ├── doc.go</w:t>
+      </w:r>
+    </w:p>
+    <w:p>
+      <w:pPr>
+        <w:ind w:firstLine="420"/>
+        <w:rPr>
+          <w:rFonts w:hint="eastAsia"/>
+          <w:lang w:val="en-US" w:eastAsia="zh-Hans"/>
+        </w:rPr>
+      </w:pPr>
+      <w:r>
+        <w:rPr>
+          <w:rFonts w:hint="eastAsia"/>
+          <w:lang w:val="en-US" w:eastAsia="zh-Hans"/>
+        </w:rPr>
+        <w:t xml:space="preserve">        │       │   └── register.go</w:t>
+      </w:r>
+    </w:p>
+    <w:p>
+      <w:pPr>
+        <w:ind w:firstLine="420"/>
+        <w:rPr>
+          <w:rFonts w:hint="eastAsia"/>
+          <w:lang w:val="en-US" w:eastAsia="zh-Hans"/>
+        </w:rPr>
+      </w:pPr>
+      <w:r>
+        <w:rPr>
+          <w:rFonts w:hint="eastAsia"/>
+          <w:lang w:val="en-US" w:eastAsia="zh-Hans"/>
+        </w:rPr>
+        <w:t xml:space="preserve">        │       ├── </w:t>
+      </w:r>
+      <w:r>
+        <w:rPr>
+          <w:rFonts w:hint="eastAsia"/>
+          <w:color w:val="FF0000"/>
+          <w:lang w:val="en-US" w:eastAsia="zh-Hans"/>
+        </w:rPr>
+        <w:t>scheme</w:t>
+      </w:r>
+    </w:p>
+    <w:p>
+      <w:pPr>
+        <w:ind w:firstLine="420"/>
+        <w:rPr>
+          <w:rFonts w:hint="eastAsia"/>
+          <w:lang w:val="en-US" w:eastAsia="zh-Hans"/>
+        </w:rPr>
+      </w:pPr>
+      <w:r>
+        <w:rPr>
+          <w:rFonts w:hint="eastAsia"/>
+          <w:lang w:val="en-US" w:eastAsia="zh-Hans"/>
+        </w:rPr>
+        <w:t xml:space="preserve">        │       │   ├── doc.go</w:t>
+      </w:r>
+    </w:p>
+    <w:p>
+      <w:pPr>
+        <w:ind w:firstLine="420"/>
+        <w:rPr>
+          <w:rFonts w:hint="eastAsia"/>
+          <w:lang w:val="en-US" w:eastAsia="zh-Hans"/>
+        </w:rPr>
+      </w:pPr>
+      <w:r>
+        <w:rPr>
+          <w:rFonts w:hint="eastAsia"/>
+          <w:lang w:val="en-US" w:eastAsia="zh-Hans"/>
+        </w:rPr>
+        <w:t xml:space="preserve">        │       │   └── register.go</w:t>
+      </w:r>
+    </w:p>
+    <w:p>
+      <w:pPr>
+        <w:ind w:firstLine="420"/>
+        <w:rPr>
+          <w:rFonts w:hint="eastAsia"/>
+          <w:lang w:val="en-US" w:eastAsia="zh-Hans"/>
+        </w:rPr>
+      </w:pPr>
+      <w:r>
+        <w:rPr>
+          <w:rFonts w:hint="eastAsia"/>
+          <w:lang w:val="en-US" w:eastAsia="zh-Hans"/>
+        </w:rPr>
+        <w:t xml:space="preserve">        │       └── </w:t>
+      </w:r>
+      <w:r>
+        <w:rPr>
+          <w:rFonts w:hint="eastAsia"/>
+          <w:color w:val="FF0000"/>
+          <w:highlight w:val="yellow"/>
+          <w:lang w:val="en-US" w:eastAsia="zh-Hans"/>
+        </w:rPr>
+        <w:t>typed</w:t>
+      </w:r>
+    </w:p>
+    <w:p>
+      <w:pPr>
+        <w:ind w:firstLine="420"/>
+        <w:rPr>
+          <w:rFonts w:hint="eastAsia"/>
+          <w:lang w:val="en-US" w:eastAsia="zh-Hans"/>
+        </w:rPr>
+      </w:pPr>
+      <w:r>
+        <w:rPr>
+          <w:rFonts w:hint="eastAsia"/>
+          <w:lang w:val="en-US" w:eastAsia="zh-Hans"/>
+        </w:rPr>
+        <w:t xml:space="preserve">        │           └── bolingcavalry</w:t>
+      </w:r>
+    </w:p>
+    <w:p>
+      <w:pPr>
+        <w:ind w:firstLine="420"/>
+        <w:rPr>
+          <w:rFonts w:hint="eastAsia"/>
+          <w:lang w:val="en-US" w:eastAsia="zh-Hans"/>
+        </w:rPr>
+      </w:pPr>
+      <w:r>
+        <w:rPr>
+          <w:rFonts w:hint="eastAsia"/>
+          <w:lang w:val="en-US" w:eastAsia="zh-Hans"/>
+        </w:rPr>
+        <w:t xml:space="preserve">        │               └── v1</w:t>
+      </w:r>
+    </w:p>
+    <w:p>
+      <w:pPr>
+        <w:ind w:firstLine="420"/>
+        <w:rPr>
+          <w:rFonts w:hint="eastAsia"/>
+          <w:lang w:val="en-US" w:eastAsia="zh-Hans"/>
+        </w:rPr>
+      </w:pPr>
+      <w:r>
+        <w:rPr>
+          <w:rFonts w:hint="eastAsia"/>
+          <w:lang w:val="en-US" w:eastAsia="zh-Hans"/>
+        </w:rPr>
+        <w:t xml:space="preserve">        │                   ├── bolingcavalry_client.go</w:t>
+      </w:r>
+    </w:p>
+    <w:p>
+      <w:pPr>
+        <w:ind w:firstLine="420"/>
+        <w:rPr>
+          <w:rFonts w:hint="eastAsia"/>
+          <w:lang w:val="en-US" w:eastAsia="zh-Hans"/>
+        </w:rPr>
+      </w:pPr>
+      <w:r>
+        <w:rPr>
+          <w:rFonts w:hint="eastAsia"/>
+          <w:lang w:val="en-US" w:eastAsia="zh-Hans"/>
+        </w:rPr>
+        <w:t xml:space="preserve">        │                   ├── doc.go</w:t>
+      </w:r>
+    </w:p>
+    <w:p>
+      <w:pPr>
+        <w:ind w:firstLine="420"/>
+        <w:rPr>
+          <w:rFonts w:hint="eastAsia"/>
+          <w:lang w:val="en-US" w:eastAsia="zh-Hans"/>
+        </w:rPr>
+      </w:pPr>
+      <w:r>
+        <w:rPr>
+          <w:rFonts w:hint="eastAsia"/>
+          <w:lang w:val="en-US" w:eastAsia="zh-Hans"/>
+        </w:rPr>
+        <w:t xml:space="preserve">        │                   ├── fake</w:t>
+      </w:r>
+    </w:p>
+    <w:p>
+      <w:pPr>
+        <w:ind w:firstLine="420"/>
+        <w:rPr>
+          <w:rFonts w:hint="eastAsia"/>
+          <w:lang w:val="en-US" w:eastAsia="zh-Hans"/>
+        </w:rPr>
+      </w:pPr>
+      <w:r>
+        <w:rPr>
+          <w:rFonts w:hint="eastAsia"/>
+          <w:lang w:val="en-US" w:eastAsia="zh-Hans"/>
+        </w:rPr>
+        <w:t xml:space="preserve">        │                   │   ├── doc.go</w:t>
+      </w:r>
+    </w:p>
+    <w:p>
+      <w:pPr>
+        <w:ind w:firstLine="420"/>
+        <w:rPr>
+          <w:rFonts w:hint="eastAsia"/>
+          <w:lang w:val="en-US" w:eastAsia="zh-Hans"/>
+        </w:rPr>
+      </w:pPr>
+      <w:r>
+        <w:rPr>
+          <w:rFonts w:hint="eastAsia"/>
+          <w:lang w:val="en-US" w:eastAsia="zh-Hans"/>
+        </w:rPr>
+        <w:t xml:space="preserve">        │                   │   ├── fake_bolingcavalry_client.go</w:t>
+      </w:r>
+    </w:p>
+    <w:p>
+      <w:pPr>
+        <w:ind w:firstLine="420"/>
+        <w:rPr>
+          <w:rFonts w:hint="eastAsia"/>
+          <w:lang w:val="en-US" w:eastAsia="zh-Hans"/>
+        </w:rPr>
+      </w:pPr>
+      <w:r>
+        <w:rPr>
+          <w:rFonts w:hint="eastAsia"/>
+          <w:lang w:val="en-US" w:eastAsia="zh-Hans"/>
+        </w:rPr>
+        <w:t xml:space="preserve">        │                   │   └── fake_student.go</w:t>
+      </w:r>
+    </w:p>
+    <w:p>
+      <w:pPr>
+        <w:ind w:firstLine="420"/>
+        <w:rPr>
+          <w:rFonts w:hint="eastAsia"/>
+          <w:lang w:val="en-US" w:eastAsia="zh-Hans"/>
+        </w:rPr>
+      </w:pPr>
+      <w:r>
+        <w:rPr>
+          <w:rFonts w:hint="eastAsia"/>
+          <w:lang w:val="en-US" w:eastAsia="zh-Hans"/>
+        </w:rPr>
+        <w:t xml:space="preserve">        │                   ├── generated_expansion.go</w:t>
+      </w:r>
+    </w:p>
+    <w:p>
+      <w:pPr>
+        <w:ind w:firstLine="420"/>
+        <w:rPr>
+          <w:rFonts w:hint="eastAsia"/>
+          <w:lang w:val="en-US" w:eastAsia="zh-Hans"/>
+        </w:rPr>
+      </w:pPr>
+      <w:r>
+        <w:rPr>
+          <w:rFonts w:hint="eastAsia"/>
+          <w:lang w:val="en-US" w:eastAsia="zh-Hans"/>
+        </w:rPr>
+        <w:t xml:space="preserve">        │                   └── student.go</w:t>
+      </w:r>
+    </w:p>
+    <w:p>
+      <w:pPr>
+        <w:ind w:firstLine="420"/>
+        <w:rPr>
+          <w:rFonts w:hint="eastAsia"/>
+          <w:lang w:val="en-US" w:eastAsia="zh-Hans"/>
+        </w:rPr>
+      </w:pPr>
+      <w:r>
+        <w:rPr>
+          <w:rFonts w:hint="eastAsia"/>
+          <w:lang w:val="en-US" w:eastAsia="zh-Hans"/>
+        </w:rPr>
+        <w:t xml:space="preserve">        ├── </w:t>
+      </w:r>
+      <w:r>
+        <w:rPr>
+          <w:rFonts w:hint="eastAsia"/>
+          <w:color w:val="FF0000"/>
+          <w:lang w:val="en-US" w:eastAsia="zh-Hans"/>
+        </w:rPr>
+        <w:t>informers</w:t>
+      </w:r>
+    </w:p>
+    <w:p>
+      <w:pPr>
+        <w:ind w:firstLine="420"/>
+        <w:rPr>
+          <w:rFonts w:hint="eastAsia"/>
+          <w:lang w:val="en-US" w:eastAsia="zh-Hans"/>
+        </w:rPr>
+      </w:pPr>
+      <w:r>
+        <w:rPr>
+          <w:rFonts w:hint="eastAsia"/>
+          <w:lang w:val="en-US" w:eastAsia="zh-Hans"/>
+        </w:rPr>
+        <w:t xml:space="preserve">        │   └── externalversions</w:t>
+      </w:r>
+    </w:p>
+    <w:p>
+      <w:pPr>
+        <w:ind w:firstLine="420"/>
+        <w:rPr>
+          <w:rFonts w:hint="eastAsia"/>
+          <w:lang w:val="en-US" w:eastAsia="zh-Hans"/>
+        </w:rPr>
+      </w:pPr>
+      <w:r>
+        <w:rPr>
+          <w:rFonts w:hint="eastAsia"/>
+          <w:lang w:val="en-US" w:eastAsia="zh-Hans"/>
+        </w:rPr>
+        <w:t xml:space="preserve">        │       ├── bolingcavalry</w:t>
+      </w:r>
+    </w:p>
+    <w:p>
+      <w:pPr>
+        <w:ind w:firstLine="420"/>
+        <w:rPr>
+          <w:rFonts w:hint="eastAsia"/>
+          <w:lang w:val="en-US" w:eastAsia="zh-Hans"/>
+        </w:rPr>
+      </w:pPr>
+      <w:r>
+        <w:rPr>
+          <w:rFonts w:hint="eastAsia"/>
+          <w:lang w:val="en-US" w:eastAsia="zh-Hans"/>
+        </w:rPr>
+        <w:t xml:space="preserve">        │       │   ├── interface.go</w:t>
+      </w:r>
+    </w:p>
+    <w:p>
+      <w:pPr>
+        <w:ind w:firstLine="420"/>
+        <w:rPr>
+          <w:rFonts w:hint="eastAsia"/>
+          <w:lang w:val="en-US" w:eastAsia="zh-Hans"/>
+        </w:rPr>
+      </w:pPr>
+      <w:r>
+        <w:rPr>
+          <w:rFonts w:hint="eastAsia"/>
+          <w:lang w:val="en-US" w:eastAsia="zh-Hans"/>
+        </w:rPr>
+        <w:t xml:space="preserve">        │       │   └── v1</w:t>
+      </w:r>
+    </w:p>
+    <w:p>
+      <w:pPr>
+        <w:ind w:firstLine="420"/>
+        <w:rPr>
+          <w:rFonts w:hint="eastAsia"/>
+          <w:lang w:val="en-US" w:eastAsia="zh-Hans"/>
+        </w:rPr>
+      </w:pPr>
+      <w:r>
+        <w:rPr>
+          <w:rFonts w:hint="eastAsia"/>
+          <w:lang w:val="en-US" w:eastAsia="zh-Hans"/>
+        </w:rPr>
+        <w:t xml:space="preserve">        │       │       ├── interface.go</w:t>
+      </w:r>
+    </w:p>
+    <w:p>
+      <w:pPr>
+        <w:ind w:firstLine="420"/>
+        <w:rPr>
+          <w:rFonts w:hint="eastAsia"/>
+          <w:lang w:val="en-US" w:eastAsia="zh-Hans"/>
+        </w:rPr>
+      </w:pPr>
+      <w:r>
+        <w:rPr>
+          <w:rFonts w:hint="eastAsia"/>
+          <w:lang w:val="en-US" w:eastAsia="zh-Hans"/>
+        </w:rPr>
+        <w:t xml:space="preserve">        │       │       └── student.go</w:t>
+      </w:r>
+    </w:p>
+    <w:p>
+      <w:pPr>
+        <w:ind w:firstLine="420"/>
+        <w:rPr>
+          <w:rFonts w:hint="eastAsia"/>
+          <w:lang w:val="en-US" w:eastAsia="zh-Hans"/>
+        </w:rPr>
+      </w:pPr>
+      <w:r>
+        <w:rPr>
+          <w:rFonts w:hint="eastAsia"/>
+          <w:lang w:val="en-US" w:eastAsia="zh-Hans"/>
+        </w:rPr>
+        <w:t xml:space="preserve">        │       ├── factory.go</w:t>
+      </w:r>
+    </w:p>
+    <w:p>
+      <w:pPr>
+        <w:ind w:firstLine="420"/>
+        <w:rPr>
+          <w:rFonts w:hint="eastAsia"/>
+          <w:lang w:val="en-US" w:eastAsia="zh-Hans"/>
+        </w:rPr>
+      </w:pPr>
+      <w:r>
+        <w:rPr>
+          <w:rFonts w:hint="eastAsia"/>
+          <w:lang w:val="en-US" w:eastAsia="zh-Hans"/>
+        </w:rPr>
+        <w:t xml:space="preserve">        │       ├── generic.go</w:t>
+      </w:r>
+    </w:p>
+    <w:p>
+      <w:pPr>
+        <w:ind w:firstLine="420"/>
+        <w:rPr>
+          <w:rFonts w:hint="eastAsia"/>
+          <w:lang w:val="en-US" w:eastAsia="zh-Hans"/>
+        </w:rPr>
+      </w:pPr>
+      <w:r>
+        <w:rPr>
+          <w:rFonts w:hint="eastAsia"/>
+          <w:lang w:val="en-US" w:eastAsia="zh-Hans"/>
+        </w:rPr>
+        <w:t xml:space="preserve">        │       └── internalinterfaces</w:t>
+      </w:r>
+    </w:p>
+    <w:p>
+      <w:pPr>
+        <w:ind w:firstLine="420"/>
+        <w:rPr>
+          <w:rFonts w:hint="eastAsia"/>
+          <w:lang w:val="en-US" w:eastAsia="zh-Hans"/>
+        </w:rPr>
+      </w:pPr>
+      <w:r>
+        <w:rPr>
+          <w:rFonts w:hint="eastAsia"/>
+          <w:lang w:val="en-US" w:eastAsia="zh-Hans"/>
+        </w:rPr>
+        <w:t xml:space="preserve">        │           └── factory_interfaces.go</w:t>
+      </w:r>
+    </w:p>
+    <w:p>
+      <w:pPr>
+        <w:ind w:firstLine="420"/>
+        <w:rPr>
+          <w:rFonts w:hint="eastAsia"/>
+          <w:lang w:val="en-US" w:eastAsia="zh-Hans"/>
+        </w:rPr>
+      </w:pPr>
+      <w:r>
+        <w:rPr>
+          <w:rFonts w:hint="eastAsia"/>
+          <w:lang w:val="en-US" w:eastAsia="zh-Hans"/>
+        </w:rPr>
+        <w:t xml:space="preserve">        └── </w:t>
+      </w:r>
+      <w:r>
+        <w:rPr>
+          <w:rFonts w:hint="eastAsia"/>
+          <w:color w:val="FF0000"/>
+          <w:highlight w:val="yellow"/>
+          <w:lang w:val="en-US" w:eastAsia="zh-Hans"/>
+        </w:rPr>
+        <w:t>listers</w:t>
+      </w:r>
+    </w:p>
+    <w:p>
+      <w:pPr>
+        <w:ind w:firstLine="420"/>
+        <w:rPr>
+          <w:rFonts w:hint="eastAsia"/>
+          <w:lang w:val="en-US" w:eastAsia="zh-Hans"/>
+        </w:rPr>
+      </w:pPr>
+      <w:r>
+        <w:rPr>
+          <w:rFonts w:hint="eastAsia"/>
+          <w:lang w:val="en-US" w:eastAsia="zh-Hans"/>
+        </w:rPr>
+        <w:t xml:space="preserve">            └── bolingcavalry</w:t>
+      </w:r>
+    </w:p>
+    <w:p>
+      <w:pPr>
+        <w:ind w:firstLine="420"/>
+        <w:rPr>
+          <w:rFonts w:hint="eastAsia"/>
+          <w:lang w:val="en-US" w:eastAsia="zh-Hans"/>
+        </w:rPr>
+      </w:pPr>
+      <w:r>
+        <w:rPr>
+          <w:rFonts w:hint="eastAsia"/>
+          <w:lang w:val="en-US" w:eastAsia="zh-Hans"/>
+        </w:rPr>
+        <w:t xml:space="preserve">                └── v1</w:t>
+      </w:r>
+    </w:p>
+    <w:p>
+      <w:pPr>
+        <w:ind w:firstLine="420"/>
+        <w:rPr>
+          <w:rFonts w:hint="eastAsia"/>
+          <w:lang w:val="en-US" w:eastAsia="zh-Hans"/>
+        </w:rPr>
+      </w:pPr>
+      <w:r>
+        <w:rPr>
+          <w:rFonts w:hint="eastAsia"/>
+          <w:lang w:val="en-US" w:eastAsia="zh-Hans"/>
+        </w:rPr>
+        <w:t xml:space="preserve">                    ├── expansion_generated.go</w:t>
+      </w:r>
+    </w:p>
+    <w:p>
+      <w:pPr>
+        <w:ind w:firstLine="420"/>
+        <w:rPr>
+          <w:rFonts w:hint="eastAsia"/>
+          <w:lang w:val="en-US" w:eastAsia="zh-Hans"/>
+        </w:rPr>
+      </w:pPr>
+      <w:r>
+        <w:rPr>
+          <w:rFonts w:hint="eastAsia"/>
+          <w:lang w:val="en-US" w:eastAsia="zh-Hans"/>
+        </w:rPr>
+        <w:t xml:space="preserve">                    └── student.go</w:t>
+      </w:r>
+    </w:p>
+    <w:p>
+      <w:pPr>
+        <w:ind w:firstLine="420"/>
+        <w:rPr>
+          <w:rFonts w:hint="eastAsia"/>
+          <w:lang w:val="en-US" w:eastAsia="zh-Hans"/>
+        </w:rPr>
+      </w:pPr>
+    </w:p>
+    <w:p>
+      <w:pPr>
+        <w:ind w:firstLine="420"/>
+        <w:rPr>
+          <w:rFonts w:hint="eastAsia"/>
+          <w:lang w:val="en-US" w:eastAsia="zh-Hans"/>
+        </w:rPr>
+      </w:pPr>
+      <w:r>
+        <w:rPr>
+          <w:rFonts w:hint="eastAsia"/>
+          <w:lang w:val="en-US" w:eastAsia="zh-Hans"/>
+        </w:rPr>
+        <w:t>21 directories, 27 files</w:t>
+      </w:r>
+    </w:p>
+    <w:p>
+      <w:pPr>
+        <w:ind w:firstLine="420"/>
+        <w:rPr>
+          <w:rFonts w:hint="eastAsia"/>
+          <w:lang w:val="en-US" w:eastAsia="zh-Hans"/>
+        </w:rPr>
+      </w:pPr>
+    </w:p>
+    <w:p>
+      <w:pPr>
+        <w:ind w:firstLine="420"/>
+        <w:rPr>
+          <w:rFonts w:hint="eastAsia"/>
+          <w:lang w:val="en-US" w:eastAsia="zh-Hans"/>
+        </w:rPr>
+      </w:pPr>
+      <w:r>
+        <w:rPr>
+          <w:rFonts w:hint="eastAsia"/>
+          <w:lang w:val="en-US" w:eastAsia="zh-Hans"/>
+        </w:rPr>
+        <w:t>然后新增一个controller</w:t>
+      </w:r>
+      <w:r>
+        <w:rPr>
+          <w:rFonts w:hint="default"/>
+          <w:lang w:eastAsia="zh-Hans"/>
+        </w:rPr>
+        <w:t>.</w:t>
+      </w:r>
+      <w:r>
+        <w:rPr>
+          <w:rFonts w:hint="eastAsia"/>
+          <w:lang w:val="en-US" w:eastAsia="zh-Hans"/>
+        </w:rPr>
+        <w:t>go文件</w:t>
+      </w:r>
+    </w:p>
+    <w:p>
+      <w:pPr>
+        <w:ind w:firstLine="420"/>
+        <w:rPr>
+          <w:rFonts w:hint="eastAsia"/>
+          <w:lang w:val="en-US" w:eastAsia="zh-Hans"/>
+        </w:rPr>
+      </w:pPr>
+      <w:r>
+        <w:rPr>
+          <w:rFonts w:hint="eastAsia"/>
+          <w:lang w:val="en-US" w:eastAsia="zh-Hans"/>
+        </w:rPr>
+        <w:t>类似这样写</w:t>
+      </w:r>
+    </w:p>
+    <w:p>
+      <w:pPr>
+        <w:ind w:firstLine="420"/>
+        <w:rPr>
+          <w:rFonts w:hint="eastAsia"/>
+          <w:lang w:val="en-US" w:eastAsia="zh-Hans"/>
+        </w:rPr>
+      </w:pPr>
+      <w:r>
+        <w:rPr>
+          <w:rFonts w:hint="eastAsia"/>
+          <w:lang w:val="en-US" w:eastAsia="zh-Hans"/>
+        </w:rPr>
+        <w:t>package main</w:t>
+      </w:r>
+    </w:p>
+    <w:p>
+      <w:pPr>
+        <w:ind w:firstLine="420"/>
+        <w:rPr>
+          <w:rFonts w:hint="eastAsia"/>
+          <w:lang w:val="en-US" w:eastAsia="zh-Hans"/>
+        </w:rPr>
+      </w:pPr>
+    </w:p>
+    <w:p>
+      <w:pPr>
+        <w:ind w:firstLine="420"/>
+        <w:rPr>
+          <w:rFonts w:hint="eastAsia"/>
+          <w:lang w:val="en-US" w:eastAsia="zh-Hans"/>
+        </w:rPr>
+      </w:pPr>
+      <w:r>
+        <w:rPr>
+          <w:rFonts w:hint="eastAsia"/>
+          <w:lang w:val="en-US" w:eastAsia="zh-Hans"/>
+        </w:rPr>
+        <w:t>import (</w:t>
+      </w:r>
+    </w:p>
+    <w:p>
+      <w:pPr>
+        <w:ind w:firstLine="420"/>
+        <w:rPr>
+          <w:rFonts w:hint="eastAsia"/>
+          <w:lang w:val="en-US" w:eastAsia="zh-Hans"/>
+        </w:rPr>
+      </w:pPr>
+      <w:r>
+        <w:rPr>
+          <w:rFonts w:hint="eastAsia"/>
+          <w:lang w:val="en-US" w:eastAsia="zh-Hans"/>
+        </w:rPr>
+        <w:tab/>
+      </w:r>
+      <w:r>
+        <w:rPr>
+          <w:rFonts w:hint="eastAsia"/>
+          <w:lang w:val="en-US" w:eastAsia="zh-Hans"/>
+        </w:rPr>
+        <w:t>"fmt"</w:t>
+      </w:r>
+    </w:p>
+    <w:p>
+      <w:pPr>
+        <w:ind w:firstLine="420"/>
+        <w:rPr>
+          <w:rFonts w:hint="eastAsia"/>
+          <w:lang w:val="en-US" w:eastAsia="zh-Hans"/>
+        </w:rPr>
+      </w:pPr>
+      <w:r>
+        <w:rPr>
+          <w:rFonts w:hint="eastAsia"/>
+          <w:lang w:val="en-US" w:eastAsia="zh-Hans"/>
+        </w:rPr>
+        <w:tab/>
+      </w:r>
+      <w:r>
+        <w:rPr>
+          <w:rFonts w:hint="eastAsia"/>
+          <w:lang w:val="en-US" w:eastAsia="zh-Hans"/>
+        </w:rPr>
+        <w:t>"time"</w:t>
+      </w:r>
+    </w:p>
+    <w:p>
+      <w:pPr>
+        <w:ind w:firstLine="420"/>
+        <w:rPr>
+          <w:rFonts w:hint="eastAsia"/>
+          <w:lang w:val="en-US" w:eastAsia="zh-Hans"/>
+        </w:rPr>
+      </w:pPr>
+    </w:p>
+    <w:p>
+      <w:pPr>
+        <w:ind w:firstLine="420"/>
+        <w:rPr>
+          <w:rFonts w:hint="eastAsia"/>
+          <w:lang w:val="en-US" w:eastAsia="zh-Hans"/>
+        </w:rPr>
+      </w:pPr>
+      <w:r>
+        <w:rPr>
+          <w:rFonts w:hint="eastAsia"/>
+          <w:lang w:val="en-US" w:eastAsia="zh-Hans"/>
+        </w:rPr>
+        <w:tab/>
+      </w:r>
+      <w:r>
+        <w:rPr>
+          <w:rFonts w:hint="eastAsia"/>
+          <w:lang w:val="en-US" w:eastAsia="zh-Hans"/>
+        </w:rPr>
+        <w:t>"github.com/golang/glog"</w:t>
+      </w:r>
+    </w:p>
+    <w:p>
+      <w:pPr>
+        <w:ind w:firstLine="420"/>
+        <w:rPr>
+          <w:rFonts w:hint="eastAsia"/>
+          <w:lang w:val="en-US" w:eastAsia="zh-Hans"/>
+        </w:rPr>
+      </w:pPr>
+      <w:r>
+        <w:rPr>
+          <w:rFonts w:hint="eastAsia"/>
+          <w:lang w:val="en-US" w:eastAsia="zh-Hans"/>
+        </w:rPr>
+        <w:tab/>
+      </w:r>
+      <w:r>
+        <w:rPr>
+          <w:rFonts w:hint="eastAsia"/>
+          <w:lang w:val="en-US" w:eastAsia="zh-Hans"/>
+        </w:rPr>
+        <w:t>corev1 "k8s.io/api/core/v1"</w:t>
+      </w:r>
+    </w:p>
+    <w:p>
+      <w:pPr>
+        <w:ind w:firstLine="420"/>
+        <w:rPr>
+          <w:rFonts w:hint="eastAsia"/>
+          <w:lang w:val="en-US" w:eastAsia="zh-Hans"/>
+        </w:rPr>
+      </w:pPr>
+      <w:r>
+        <w:rPr>
+          <w:rFonts w:hint="eastAsia"/>
+          <w:lang w:val="en-US" w:eastAsia="zh-Hans"/>
+        </w:rPr>
+        <w:tab/>
+      </w:r>
+      <w:r>
+        <w:rPr>
+          <w:rFonts w:hint="eastAsia"/>
+          <w:lang w:val="en-US" w:eastAsia="zh-Hans"/>
+        </w:rPr>
+        <w:t>"k8s.io/apimachinery/pkg/api/errors"</w:t>
+      </w:r>
+    </w:p>
+    <w:p>
+      <w:pPr>
+        <w:ind w:firstLine="420"/>
+        <w:rPr>
+          <w:rFonts w:hint="eastAsia"/>
+          <w:lang w:val="en-US" w:eastAsia="zh-Hans"/>
+        </w:rPr>
+      </w:pPr>
+      <w:r>
+        <w:rPr>
+          <w:rFonts w:hint="eastAsia"/>
+          <w:lang w:val="en-US" w:eastAsia="zh-Hans"/>
+        </w:rPr>
+        <w:tab/>
+      </w:r>
+      <w:r>
+        <w:rPr>
+          <w:rFonts w:hint="eastAsia"/>
+          <w:lang w:val="en-US" w:eastAsia="zh-Hans"/>
+        </w:rPr>
+        <w:t>"k8s.io/apimachinery/pkg/util/runtime"</w:t>
+      </w:r>
+    </w:p>
+    <w:p>
+      <w:pPr>
+        <w:ind w:firstLine="420"/>
+        <w:rPr>
+          <w:rFonts w:hint="eastAsia"/>
+          <w:lang w:val="en-US" w:eastAsia="zh-Hans"/>
+        </w:rPr>
+      </w:pPr>
+      <w:r>
+        <w:rPr>
+          <w:rFonts w:hint="eastAsia"/>
+          <w:lang w:val="en-US" w:eastAsia="zh-Hans"/>
+        </w:rPr>
+        <w:tab/>
+      </w:r>
+      <w:r>
+        <w:rPr>
+          <w:rFonts w:hint="eastAsia"/>
+          <w:lang w:val="en-US" w:eastAsia="zh-Hans"/>
+        </w:rPr>
+        <w:t>utilruntime "k8s.io/apimachinery/pkg/util/runtime"</w:t>
+      </w:r>
+    </w:p>
+    <w:p>
+      <w:pPr>
+        <w:ind w:firstLine="420"/>
+        <w:rPr>
+          <w:rFonts w:hint="eastAsia"/>
+          <w:lang w:val="en-US" w:eastAsia="zh-Hans"/>
+        </w:rPr>
+      </w:pPr>
+      <w:r>
+        <w:rPr>
+          <w:rFonts w:hint="eastAsia"/>
+          <w:lang w:val="en-US" w:eastAsia="zh-Hans"/>
+        </w:rPr>
+        <w:tab/>
+      </w:r>
+      <w:r>
+        <w:rPr>
+          <w:rFonts w:hint="eastAsia"/>
+          <w:lang w:val="en-US" w:eastAsia="zh-Hans"/>
+        </w:rPr>
+        <w:t>"k8s.io/apimachinery/pkg/util/wait"</w:t>
+      </w:r>
+    </w:p>
+    <w:p>
+      <w:pPr>
+        <w:ind w:firstLine="420"/>
+        <w:rPr>
+          <w:rFonts w:hint="eastAsia"/>
+          <w:lang w:val="en-US" w:eastAsia="zh-Hans"/>
+        </w:rPr>
+      </w:pPr>
+      <w:r>
+        <w:rPr>
+          <w:rFonts w:hint="eastAsia"/>
+          <w:lang w:val="en-US" w:eastAsia="zh-Hans"/>
+        </w:rPr>
+        <w:tab/>
+      </w:r>
+      <w:r>
+        <w:rPr>
+          <w:rFonts w:hint="eastAsia"/>
+          <w:lang w:val="en-US" w:eastAsia="zh-Hans"/>
+        </w:rPr>
+        <w:t>"k8s.io/client-go/kubernetes"</w:t>
+      </w:r>
+    </w:p>
+    <w:p>
+      <w:pPr>
+        <w:ind w:firstLine="420"/>
+        <w:rPr>
+          <w:rFonts w:hint="eastAsia"/>
+          <w:lang w:val="en-US" w:eastAsia="zh-Hans"/>
+        </w:rPr>
+      </w:pPr>
+      <w:r>
+        <w:rPr>
+          <w:rFonts w:hint="eastAsia"/>
+          <w:lang w:val="en-US" w:eastAsia="zh-Hans"/>
+        </w:rPr>
+        <w:tab/>
+      </w:r>
+      <w:r>
+        <w:rPr>
+          <w:rFonts w:hint="eastAsia"/>
+          <w:lang w:val="en-US" w:eastAsia="zh-Hans"/>
+        </w:rPr>
+        <w:t>"k8s.io/client-go/kubernetes/scheme"</w:t>
+      </w:r>
+    </w:p>
+    <w:p>
+      <w:pPr>
+        <w:ind w:firstLine="420"/>
+        <w:rPr>
+          <w:rFonts w:hint="eastAsia"/>
+          <w:lang w:val="en-US" w:eastAsia="zh-Hans"/>
+        </w:rPr>
+      </w:pPr>
+      <w:r>
+        <w:rPr>
+          <w:rFonts w:hint="eastAsia"/>
+          <w:lang w:val="en-US" w:eastAsia="zh-Hans"/>
+        </w:rPr>
+        <w:tab/>
+      </w:r>
+      <w:r>
+        <w:rPr>
+          <w:rFonts w:hint="eastAsia"/>
+          <w:lang w:val="en-US" w:eastAsia="zh-Hans"/>
+        </w:rPr>
+        <w:t>typedcorev1 "k8s.io/client-go/kubernetes/typed/core/v1"</w:t>
+      </w:r>
+    </w:p>
+    <w:p>
+      <w:pPr>
+        <w:ind w:firstLine="420"/>
+        <w:rPr>
+          <w:rFonts w:hint="eastAsia"/>
+          <w:lang w:val="en-US" w:eastAsia="zh-Hans"/>
+        </w:rPr>
+      </w:pPr>
+      <w:r>
+        <w:rPr>
+          <w:rFonts w:hint="eastAsia"/>
+          <w:lang w:val="en-US" w:eastAsia="zh-Hans"/>
+        </w:rPr>
+        <w:tab/>
+      </w:r>
+      <w:r>
+        <w:rPr>
+          <w:rFonts w:hint="eastAsia"/>
+          <w:lang w:val="en-US" w:eastAsia="zh-Hans"/>
+        </w:rPr>
+        <w:t>"k8s.io/client-go/tools/cache"</w:t>
+      </w:r>
+    </w:p>
+    <w:p>
+      <w:pPr>
+        <w:ind w:firstLine="420"/>
+        <w:rPr>
+          <w:rFonts w:hint="eastAsia"/>
+          <w:lang w:val="en-US" w:eastAsia="zh-Hans"/>
+        </w:rPr>
+      </w:pPr>
+      <w:r>
+        <w:rPr>
+          <w:rFonts w:hint="eastAsia"/>
+          <w:lang w:val="en-US" w:eastAsia="zh-Hans"/>
+        </w:rPr>
+        <w:tab/>
+      </w:r>
+      <w:r>
+        <w:rPr>
+          <w:rFonts w:hint="eastAsia"/>
+          <w:lang w:val="en-US" w:eastAsia="zh-Hans"/>
+        </w:rPr>
+        <w:t>"k8s.io/client-go/tools/record"</w:t>
+      </w:r>
+    </w:p>
+    <w:p>
+      <w:pPr>
+        <w:ind w:firstLine="420"/>
+        <w:rPr>
+          <w:rFonts w:hint="eastAsia"/>
+          <w:lang w:val="en-US" w:eastAsia="zh-Hans"/>
+        </w:rPr>
+      </w:pPr>
+      <w:r>
+        <w:rPr>
+          <w:rFonts w:hint="eastAsia"/>
+          <w:lang w:val="en-US" w:eastAsia="zh-Hans"/>
+        </w:rPr>
+        <w:tab/>
+      </w:r>
+      <w:r>
+        <w:rPr>
+          <w:rFonts w:hint="eastAsia"/>
+          <w:lang w:val="en-US" w:eastAsia="zh-Hans"/>
+        </w:rPr>
+        <w:t>"k8s.io/client-go/util/workqueue"</w:t>
+      </w:r>
+    </w:p>
+    <w:p>
+      <w:pPr>
+        <w:ind w:firstLine="420"/>
+        <w:rPr>
+          <w:rFonts w:hint="eastAsia"/>
+          <w:lang w:val="en-US" w:eastAsia="zh-Hans"/>
+        </w:rPr>
+      </w:pPr>
+    </w:p>
+    <w:p>
+      <w:pPr>
+        <w:ind w:firstLine="420"/>
+        <w:rPr>
+          <w:rFonts w:hint="eastAsia"/>
+          <w:lang w:val="en-US" w:eastAsia="zh-Hans"/>
+        </w:rPr>
+      </w:pPr>
+      <w:r>
+        <w:rPr>
+          <w:rFonts w:hint="eastAsia"/>
+          <w:lang w:val="en-US" w:eastAsia="zh-Hans"/>
+        </w:rPr>
+        <w:tab/>
+      </w:r>
+      <w:r>
+        <w:rPr>
+          <w:rFonts w:hint="eastAsia"/>
+          <w:lang w:val="en-US" w:eastAsia="zh-Hans"/>
+        </w:rPr>
+        <w:t>bolingcavalryv1 "github.com/zq2599/k8s-controller-custom-resource/pkg/apis/bolingcavalry/v1"</w:t>
+      </w:r>
+    </w:p>
+    <w:p>
+      <w:pPr>
+        <w:ind w:firstLine="420"/>
+        <w:rPr>
+          <w:rFonts w:hint="eastAsia"/>
+          <w:lang w:val="en-US" w:eastAsia="zh-Hans"/>
+        </w:rPr>
+      </w:pPr>
+      <w:r>
+        <w:rPr>
+          <w:rFonts w:hint="eastAsia"/>
+          <w:lang w:val="en-US" w:eastAsia="zh-Hans"/>
+        </w:rPr>
+        <w:tab/>
+      </w:r>
+      <w:r>
+        <w:rPr>
+          <w:rFonts w:hint="eastAsia"/>
+          <w:lang w:val="en-US" w:eastAsia="zh-Hans"/>
+        </w:rPr>
+        <w:t>clientset "github.com/zq2599/k8s-controller-custom-resource/pkg/client/clientset/versioned"</w:t>
+      </w:r>
+    </w:p>
+    <w:p>
+      <w:pPr>
+        <w:ind w:firstLine="420"/>
+        <w:rPr>
+          <w:rFonts w:hint="eastAsia"/>
+          <w:lang w:val="en-US" w:eastAsia="zh-Hans"/>
+        </w:rPr>
+      </w:pPr>
+      <w:r>
+        <w:rPr>
+          <w:rFonts w:hint="eastAsia"/>
+          <w:lang w:val="en-US" w:eastAsia="zh-Hans"/>
+        </w:rPr>
+        <w:tab/>
+      </w:r>
+      <w:r>
+        <w:rPr>
+          <w:rFonts w:hint="eastAsia"/>
+          <w:lang w:val="en-US" w:eastAsia="zh-Hans"/>
+        </w:rPr>
+        <w:t>studentscheme "github.com/zq2599/k8s-controller-custom-resource/pkg/client/clientset/versioned/scheme"</w:t>
+      </w:r>
+    </w:p>
+    <w:p>
+      <w:pPr>
+        <w:ind w:firstLine="420"/>
+        <w:rPr>
+          <w:rFonts w:hint="eastAsia"/>
+          <w:lang w:val="en-US" w:eastAsia="zh-Hans"/>
+        </w:rPr>
+      </w:pPr>
+      <w:r>
+        <w:rPr>
+          <w:rFonts w:hint="eastAsia"/>
+          <w:lang w:val="en-US" w:eastAsia="zh-Hans"/>
+        </w:rPr>
+        <w:tab/>
+      </w:r>
+      <w:r>
+        <w:rPr>
+          <w:rFonts w:hint="eastAsia"/>
+          <w:lang w:val="en-US" w:eastAsia="zh-Hans"/>
+        </w:rPr>
+        <w:t>informers "github.com/zq2599/k8s-controller-custom-resource/pkg/client/informers/externalversions/bolingcavalry/v1"</w:t>
+      </w:r>
+    </w:p>
+    <w:p>
+      <w:pPr>
+        <w:ind w:firstLine="420"/>
+        <w:rPr>
+          <w:rFonts w:hint="eastAsia"/>
+          <w:lang w:val="en-US" w:eastAsia="zh-Hans"/>
+        </w:rPr>
+      </w:pPr>
+      <w:r>
+        <w:rPr>
+          <w:rFonts w:hint="eastAsia"/>
+          <w:lang w:val="en-US" w:eastAsia="zh-Hans"/>
+        </w:rPr>
+        <w:tab/>
+      </w:r>
+      <w:r>
+        <w:rPr>
+          <w:rFonts w:hint="eastAsia"/>
+          <w:lang w:val="en-US" w:eastAsia="zh-Hans"/>
+        </w:rPr>
+        <w:t>listers "github.com/zq2599/k8s-controller-custom-resource/pkg/client/listers/bolingcavalry/v1"</w:t>
+      </w:r>
+    </w:p>
+    <w:p>
+      <w:pPr>
+        <w:ind w:firstLine="420"/>
+        <w:rPr>
+          <w:rFonts w:hint="eastAsia"/>
+          <w:lang w:val="en-US" w:eastAsia="zh-Hans"/>
+        </w:rPr>
+      </w:pPr>
+      <w:r>
+        <w:rPr>
+          <w:rFonts w:hint="eastAsia"/>
+          <w:lang w:val="en-US" w:eastAsia="zh-Hans"/>
+        </w:rPr>
+        <w:t>)</w:t>
+      </w:r>
+    </w:p>
+    <w:p>
+      <w:pPr>
+        <w:ind w:firstLine="420"/>
+        <w:rPr>
+          <w:rFonts w:hint="eastAsia"/>
+          <w:lang w:val="en-US" w:eastAsia="zh-Hans"/>
+        </w:rPr>
+      </w:pPr>
+    </w:p>
+    <w:p>
+      <w:pPr>
+        <w:ind w:firstLine="420"/>
+        <w:rPr>
+          <w:rFonts w:hint="eastAsia"/>
+          <w:lang w:val="en-US" w:eastAsia="zh-Hans"/>
+        </w:rPr>
+      </w:pPr>
+      <w:r>
+        <w:rPr>
+          <w:rFonts w:hint="eastAsia"/>
+          <w:lang w:val="en-US" w:eastAsia="zh-Hans"/>
+        </w:rPr>
+        <w:t>const controllerAgentName = "student-controller"</w:t>
+      </w:r>
+    </w:p>
+    <w:p>
+      <w:pPr>
+        <w:ind w:firstLine="420"/>
+        <w:rPr>
+          <w:rFonts w:hint="eastAsia"/>
+          <w:lang w:val="en-US" w:eastAsia="zh-Hans"/>
+        </w:rPr>
+      </w:pPr>
+    </w:p>
+    <w:p>
+      <w:pPr>
+        <w:ind w:firstLine="420"/>
+        <w:rPr>
+          <w:rFonts w:hint="eastAsia"/>
+          <w:lang w:val="en-US" w:eastAsia="zh-Hans"/>
+        </w:rPr>
+      </w:pPr>
+      <w:r>
+        <w:rPr>
+          <w:rFonts w:hint="eastAsia"/>
+          <w:lang w:val="en-US" w:eastAsia="zh-Hans"/>
+        </w:rPr>
+        <w:t>const (</w:t>
+      </w:r>
+    </w:p>
+    <w:p>
+      <w:pPr>
+        <w:ind w:firstLine="420"/>
+        <w:rPr>
+          <w:rFonts w:hint="eastAsia"/>
+          <w:lang w:val="en-US" w:eastAsia="zh-Hans"/>
+        </w:rPr>
+      </w:pPr>
+      <w:r>
+        <w:rPr>
+          <w:rFonts w:hint="eastAsia"/>
+          <w:lang w:val="en-US" w:eastAsia="zh-Hans"/>
+        </w:rPr>
+        <w:tab/>
+      </w:r>
+      <w:r>
+        <w:rPr>
+          <w:rFonts w:hint="eastAsia"/>
+          <w:lang w:val="en-US" w:eastAsia="zh-Hans"/>
+        </w:rPr>
+        <w:t>SuccessSynced = "Synced"</w:t>
+      </w:r>
+    </w:p>
+    <w:p>
+      <w:pPr>
+        <w:ind w:firstLine="420"/>
+        <w:rPr>
+          <w:rFonts w:hint="eastAsia"/>
+          <w:lang w:val="en-US" w:eastAsia="zh-Hans"/>
+        </w:rPr>
+      </w:pPr>
+    </w:p>
+    <w:p>
+      <w:pPr>
+        <w:ind w:firstLine="420"/>
+        <w:rPr>
+          <w:rFonts w:hint="eastAsia"/>
+          <w:lang w:val="en-US" w:eastAsia="zh-Hans"/>
+        </w:rPr>
+      </w:pPr>
+      <w:r>
+        <w:rPr>
+          <w:rFonts w:hint="eastAsia"/>
+          <w:lang w:val="en-US" w:eastAsia="zh-Hans"/>
+        </w:rPr>
+        <w:tab/>
+      </w:r>
+      <w:r>
+        <w:rPr>
+          <w:rFonts w:hint="eastAsia"/>
+          <w:lang w:val="en-US" w:eastAsia="zh-Hans"/>
+        </w:rPr>
+        <w:t>MessageResourceSynced = "Student synced successfully"</w:t>
+      </w:r>
+    </w:p>
+    <w:p>
+      <w:pPr>
+        <w:ind w:firstLine="420"/>
+        <w:rPr>
+          <w:rFonts w:hint="eastAsia"/>
+          <w:lang w:val="en-US" w:eastAsia="zh-Hans"/>
+        </w:rPr>
+      </w:pPr>
+      <w:r>
+        <w:rPr>
+          <w:rFonts w:hint="eastAsia"/>
+          <w:lang w:val="en-US" w:eastAsia="zh-Hans"/>
+        </w:rPr>
+        <w:t>)</w:t>
+      </w:r>
+    </w:p>
+    <w:p>
+      <w:pPr>
+        <w:ind w:firstLine="420"/>
+        <w:rPr>
+          <w:rFonts w:hint="eastAsia"/>
+          <w:lang w:val="en-US" w:eastAsia="zh-Hans"/>
+        </w:rPr>
+      </w:pPr>
+    </w:p>
+    <w:p>
+      <w:pPr>
+        <w:ind w:firstLine="420"/>
+        <w:rPr>
+          <w:rFonts w:hint="eastAsia"/>
+          <w:lang w:val="en-US" w:eastAsia="zh-Hans"/>
+        </w:rPr>
+      </w:pPr>
+      <w:r>
+        <w:rPr>
+          <w:rFonts w:hint="eastAsia"/>
+          <w:lang w:val="en-US" w:eastAsia="zh-Hans"/>
+        </w:rPr>
+        <w:t>// Controller is the controller implementation for Student resources</w:t>
+      </w:r>
+    </w:p>
+    <w:p>
+      <w:pPr>
+        <w:ind w:firstLine="420"/>
+        <w:rPr>
+          <w:rFonts w:hint="eastAsia"/>
+          <w:lang w:val="en-US" w:eastAsia="zh-Hans"/>
+        </w:rPr>
+      </w:pPr>
+      <w:r>
+        <w:rPr>
+          <w:rFonts w:hint="eastAsia"/>
+          <w:lang w:val="en-US" w:eastAsia="zh-Hans"/>
+        </w:rPr>
+        <w:t>type Controller struct {</w:t>
+      </w:r>
+    </w:p>
+    <w:p>
+      <w:pPr>
+        <w:ind w:firstLine="420"/>
+        <w:rPr>
+          <w:rFonts w:hint="eastAsia"/>
+          <w:lang w:val="en-US" w:eastAsia="zh-Hans"/>
+        </w:rPr>
+      </w:pPr>
+      <w:r>
+        <w:rPr>
+          <w:rFonts w:hint="eastAsia"/>
+          <w:lang w:val="en-US" w:eastAsia="zh-Hans"/>
+        </w:rPr>
+        <w:tab/>
+      </w:r>
+      <w:r>
+        <w:rPr>
+          <w:rFonts w:hint="eastAsia"/>
+          <w:lang w:val="en-US" w:eastAsia="zh-Hans"/>
+        </w:rPr>
+        <w:t>// kubeclientset is a standard kubernetes clientset</w:t>
+      </w:r>
+    </w:p>
+    <w:p>
+      <w:pPr>
+        <w:ind w:firstLine="420"/>
+        <w:rPr>
+          <w:rFonts w:hint="eastAsia"/>
+          <w:lang w:val="en-US" w:eastAsia="zh-Hans"/>
+        </w:rPr>
+      </w:pPr>
+      <w:r>
+        <w:rPr>
+          <w:rFonts w:hint="eastAsia"/>
+          <w:lang w:val="en-US" w:eastAsia="zh-Hans"/>
+        </w:rPr>
+        <w:tab/>
+      </w:r>
+      <w:r>
+        <w:rPr>
+          <w:rFonts w:hint="eastAsia"/>
+          <w:lang w:val="en-US" w:eastAsia="zh-Hans"/>
+        </w:rPr>
+        <w:t>kubeclientset kubernetes.Interface</w:t>
+      </w:r>
+    </w:p>
+    <w:p>
+      <w:pPr>
+        <w:ind w:firstLine="420"/>
+        <w:rPr>
+          <w:rFonts w:hint="eastAsia"/>
+          <w:lang w:val="en-US" w:eastAsia="zh-Hans"/>
+        </w:rPr>
+      </w:pPr>
+      <w:r>
+        <w:rPr>
+          <w:rFonts w:hint="eastAsia"/>
+          <w:lang w:val="en-US" w:eastAsia="zh-Hans"/>
+        </w:rPr>
+        <w:tab/>
+      </w:r>
+      <w:r>
+        <w:rPr>
+          <w:rFonts w:hint="eastAsia"/>
+          <w:lang w:val="en-US" w:eastAsia="zh-Hans"/>
+        </w:rPr>
+        <w:t>// studentclientset is a clientset for our own API group</w:t>
+      </w:r>
+    </w:p>
+    <w:p>
+      <w:pPr>
+        <w:ind w:firstLine="420"/>
+        <w:rPr>
+          <w:rFonts w:hint="eastAsia"/>
+          <w:lang w:val="en-US" w:eastAsia="zh-Hans"/>
+        </w:rPr>
+      </w:pPr>
+      <w:r>
+        <w:rPr>
+          <w:rFonts w:hint="eastAsia"/>
+          <w:lang w:val="en-US" w:eastAsia="zh-Hans"/>
+        </w:rPr>
+        <w:tab/>
+      </w:r>
+      <w:r>
+        <w:rPr>
+          <w:rFonts w:hint="eastAsia"/>
+          <w:lang w:val="en-US" w:eastAsia="zh-Hans"/>
+        </w:rPr>
+        <w:t>studentclientset clientset.Interface</w:t>
+      </w:r>
+    </w:p>
+    <w:p>
+      <w:pPr>
+        <w:ind w:firstLine="420"/>
+        <w:rPr>
+          <w:rFonts w:hint="eastAsia"/>
+          <w:lang w:val="en-US" w:eastAsia="zh-Hans"/>
+        </w:rPr>
+      </w:pPr>
+    </w:p>
+    <w:p>
+      <w:pPr>
+        <w:ind w:firstLine="420"/>
+        <w:rPr>
+          <w:rFonts w:hint="eastAsia"/>
+          <w:lang w:val="en-US" w:eastAsia="zh-Hans"/>
+        </w:rPr>
+      </w:pPr>
+      <w:r>
+        <w:rPr>
+          <w:rFonts w:hint="eastAsia"/>
+          <w:lang w:val="en-US" w:eastAsia="zh-Hans"/>
+        </w:rPr>
+        <w:tab/>
+      </w:r>
+      <w:r>
+        <w:rPr>
+          <w:rFonts w:hint="eastAsia"/>
+          <w:lang w:val="en-US" w:eastAsia="zh-Hans"/>
+        </w:rPr>
+        <w:t>studentsLister listers.StudentLister</w:t>
+      </w:r>
+    </w:p>
+    <w:p>
+      <w:pPr>
+        <w:ind w:firstLine="420"/>
+        <w:rPr>
+          <w:rFonts w:hint="eastAsia"/>
+          <w:lang w:val="en-US" w:eastAsia="zh-Hans"/>
+        </w:rPr>
+      </w:pPr>
+      <w:r>
+        <w:rPr>
+          <w:rFonts w:hint="eastAsia"/>
+          <w:lang w:val="en-US" w:eastAsia="zh-Hans"/>
+        </w:rPr>
+        <w:tab/>
+      </w:r>
+      <w:r>
+        <w:rPr>
+          <w:rFonts w:hint="eastAsia"/>
+          <w:lang w:val="en-US" w:eastAsia="zh-Hans"/>
+        </w:rPr>
+        <w:t>studentsSynced cache.InformerSynced</w:t>
+      </w:r>
+    </w:p>
+    <w:p>
+      <w:pPr>
+        <w:ind w:firstLine="420"/>
+        <w:rPr>
+          <w:rFonts w:hint="eastAsia"/>
+          <w:lang w:val="en-US" w:eastAsia="zh-Hans"/>
+        </w:rPr>
+      </w:pPr>
+    </w:p>
+    <w:p>
+      <w:pPr>
+        <w:ind w:firstLine="420"/>
+        <w:rPr>
+          <w:rFonts w:hint="eastAsia"/>
+          <w:lang w:val="en-US" w:eastAsia="zh-Hans"/>
+        </w:rPr>
+      </w:pPr>
+      <w:r>
+        <w:rPr>
+          <w:rFonts w:hint="eastAsia"/>
+          <w:lang w:val="en-US" w:eastAsia="zh-Hans"/>
+        </w:rPr>
+        <w:tab/>
+      </w:r>
+      <w:r>
+        <w:rPr>
+          <w:rFonts w:hint="eastAsia"/>
+          <w:lang w:val="en-US" w:eastAsia="zh-Hans"/>
+        </w:rPr>
+        <w:t>workqueue workqueue.RateLimitingInterface</w:t>
+      </w:r>
+    </w:p>
+    <w:p>
+      <w:pPr>
+        <w:ind w:firstLine="420"/>
+        <w:rPr>
+          <w:rFonts w:hint="eastAsia"/>
+          <w:lang w:val="en-US" w:eastAsia="zh-Hans"/>
+        </w:rPr>
+      </w:pPr>
+    </w:p>
+    <w:p>
+      <w:pPr>
+        <w:ind w:firstLine="420"/>
+        <w:rPr>
+          <w:rFonts w:hint="eastAsia"/>
+          <w:lang w:val="en-US" w:eastAsia="zh-Hans"/>
+        </w:rPr>
+      </w:pPr>
+      <w:r>
+        <w:rPr>
+          <w:rFonts w:hint="eastAsia"/>
+          <w:lang w:val="en-US" w:eastAsia="zh-Hans"/>
+        </w:rPr>
+        <w:tab/>
+      </w:r>
+      <w:r>
+        <w:rPr>
+          <w:rFonts w:hint="eastAsia"/>
+          <w:lang w:val="en-US" w:eastAsia="zh-Hans"/>
+        </w:rPr>
+        <w:t>recorder record.EventRecorder</w:t>
+      </w:r>
+    </w:p>
+    <w:p>
+      <w:pPr>
+        <w:ind w:firstLine="420"/>
+        <w:rPr>
+          <w:rFonts w:hint="eastAsia"/>
+          <w:lang w:val="en-US" w:eastAsia="zh-Hans"/>
+        </w:rPr>
+      </w:pPr>
+      <w:r>
+        <w:rPr>
+          <w:rFonts w:hint="eastAsia"/>
+          <w:lang w:val="en-US" w:eastAsia="zh-Hans"/>
+        </w:rPr>
+        <w:t>}</w:t>
+      </w:r>
+    </w:p>
+    <w:p>
+      <w:pPr>
+        <w:ind w:firstLine="420"/>
+        <w:rPr>
+          <w:rFonts w:hint="eastAsia"/>
+          <w:lang w:val="en-US" w:eastAsia="zh-Hans"/>
+        </w:rPr>
+      </w:pPr>
+    </w:p>
+    <w:p>
+      <w:pPr>
+        <w:ind w:firstLine="420"/>
+        <w:rPr>
+          <w:rFonts w:hint="eastAsia"/>
+          <w:lang w:val="en-US" w:eastAsia="zh-Hans"/>
+        </w:rPr>
+      </w:pPr>
+      <w:r>
+        <w:rPr>
+          <w:rFonts w:hint="eastAsia"/>
+          <w:lang w:val="en-US" w:eastAsia="zh-Hans"/>
+        </w:rPr>
+        <w:t>// NewController returns a new student controller</w:t>
+      </w:r>
+    </w:p>
+    <w:p>
+      <w:pPr>
+        <w:ind w:firstLine="420"/>
+        <w:rPr>
+          <w:rFonts w:hint="eastAsia"/>
+          <w:lang w:val="en-US" w:eastAsia="zh-Hans"/>
+        </w:rPr>
+      </w:pPr>
+      <w:r>
+        <w:rPr>
+          <w:rFonts w:hint="eastAsia"/>
+          <w:lang w:val="en-US" w:eastAsia="zh-Hans"/>
+        </w:rPr>
+        <w:t>func NewController(</w:t>
+      </w:r>
+    </w:p>
+    <w:p>
+      <w:pPr>
+        <w:ind w:firstLine="420"/>
+        <w:rPr>
+          <w:rFonts w:hint="eastAsia"/>
+          <w:lang w:val="en-US" w:eastAsia="zh-Hans"/>
+        </w:rPr>
+      </w:pPr>
+      <w:r>
+        <w:rPr>
+          <w:rFonts w:hint="eastAsia"/>
+          <w:lang w:val="en-US" w:eastAsia="zh-Hans"/>
+        </w:rPr>
+        <w:tab/>
+      </w:r>
+      <w:r>
+        <w:rPr>
+          <w:rFonts w:hint="eastAsia"/>
+          <w:lang w:val="en-US" w:eastAsia="zh-Hans"/>
+        </w:rPr>
+        <w:t>kubeclientset kubernetes.Interface,</w:t>
+      </w:r>
+    </w:p>
+    <w:p>
+      <w:pPr>
+        <w:ind w:firstLine="420"/>
+        <w:rPr>
+          <w:rFonts w:hint="eastAsia"/>
+          <w:lang w:val="en-US" w:eastAsia="zh-Hans"/>
+        </w:rPr>
+      </w:pPr>
+      <w:r>
+        <w:rPr>
+          <w:rFonts w:hint="eastAsia"/>
+          <w:lang w:val="en-US" w:eastAsia="zh-Hans"/>
+        </w:rPr>
+        <w:tab/>
+      </w:r>
+      <w:r>
+        <w:rPr>
+          <w:rFonts w:hint="eastAsia"/>
+          <w:lang w:val="en-US" w:eastAsia="zh-Hans"/>
+        </w:rPr>
+        <w:t>studentclientset clientset.Interface,</w:t>
+      </w:r>
+    </w:p>
+    <w:p>
+      <w:pPr>
+        <w:ind w:firstLine="420"/>
+        <w:rPr>
+          <w:rFonts w:hint="eastAsia"/>
+          <w:lang w:val="en-US" w:eastAsia="zh-Hans"/>
+        </w:rPr>
+      </w:pPr>
+      <w:r>
+        <w:rPr>
+          <w:rFonts w:hint="eastAsia"/>
+          <w:lang w:val="en-US" w:eastAsia="zh-Hans"/>
+        </w:rPr>
+        <w:tab/>
+      </w:r>
+      <w:r>
+        <w:rPr>
+          <w:rFonts w:hint="eastAsia"/>
+          <w:lang w:val="en-US" w:eastAsia="zh-Hans"/>
+        </w:rPr>
+        <w:t>studentInformer informers.StudentInformer) *Controller {</w:t>
+      </w:r>
+    </w:p>
+    <w:p>
+      <w:pPr>
+        <w:ind w:firstLine="420"/>
+        <w:rPr>
+          <w:rFonts w:hint="eastAsia"/>
+          <w:lang w:val="en-US" w:eastAsia="zh-Hans"/>
+        </w:rPr>
+      </w:pPr>
+    </w:p>
+    <w:p>
+      <w:pPr>
+        <w:ind w:firstLine="420"/>
+        <w:rPr>
+          <w:rFonts w:hint="eastAsia"/>
+          <w:lang w:val="en-US" w:eastAsia="zh-Hans"/>
+        </w:rPr>
+      </w:pPr>
+      <w:r>
+        <w:rPr>
+          <w:rFonts w:hint="eastAsia"/>
+          <w:lang w:val="en-US" w:eastAsia="zh-Hans"/>
+        </w:rPr>
+        <w:tab/>
+      </w:r>
+      <w:r>
+        <w:rPr>
+          <w:rFonts w:hint="eastAsia"/>
+          <w:lang w:val="en-US" w:eastAsia="zh-Hans"/>
+        </w:rPr>
+        <w:t>utilruntime.Must(studentscheme.AddToScheme(scheme.Scheme))</w:t>
+      </w:r>
+    </w:p>
+    <w:p>
+      <w:pPr>
+        <w:ind w:firstLine="420"/>
+        <w:rPr>
+          <w:rFonts w:hint="eastAsia"/>
+          <w:lang w:val="en-US" w:eastAsia="zh-Hans"/>
+        </w:rPr>
+      </w:pPr>
+      <w:r>
+        <w:rPr>
+          <w:rFonts w:hint="eastAsia"/>
+          <w:lang w:val="en-US" w:eastAsia="zh-Hans"/>
+        </w:rPr>
+        <w:tab/>
+      </w:r>
+      <w:r>
+        <w:rPr>
+          <w:rFonts w:hint="eastAsia"/>
+          <w:lang w:val="en-US" w:eastAsia="zh-Hans"/>
+        </w:rPr>
+        <w:t>glog.V(4).Info("Creating event broadcaster")</w:t>
+      </w:r>
+    </w:p>
+    <w:p>
+      <w:pPr>
+        <w:ind w:firstLine="420"/>
+        <w:rPr>
+          <w:rFonts w:hint="eastAsia"/>
+          <w:lang w:val="en-US" w:eastAsia="zh-Hans"/>
+        </w:rPr>
+      </w:pPr>
+      <w:r>
+        <w:rPr>
+          <w:rFonts w:hint="eastAsia"/>
+          <w:lang w:val="en-US" w:eastAsia="zh-Hans"/>
+        </w:rPr>
+        <w:tab/>
+      </w:r>
+      <w:r>
+        <w:rPr>
+          <w:rFonts w:hint="eastAsia"/>
+          <w:lang w:val="en-US" w:eastAsia="zh-Hans"/>
+        </w:rPr>
+        <w:t>eventBroadcaster := record.NewBroadcaster()</w:t>
+      </w:r>
+    </w:p>
+    <w:p>
+      <w:pPr>
+        <w:ind w:firstLine="420"/>
+        <w:rPr>
+          <w:rFonts w:hint="eastAsia"/>
+          <w:lang w:val="en-US" w:eastAsia="zh-Hans"/>
+        </w:rPr>
+      </w:pPr>
+      <w:r>
+        <w:rPr>
+          <w:rFonts w:hint="eastAsia"/>
+          <w:lang w:val="en-US" w:eastAsia="zh-Hans"/>
+        </w:rPr>
+        <w:tab/>
+      </w:r>
+      <w:r>
+        <w:rPr>
+          <w:rFonts w:hint="eastAsia"/>
+          <w:lang w:val="en-US" w:eastAsia="zh-Hans"/>
+        </w:rPr>
+        <w:t>eventBroadcaster.StartLogging(glog.Infof)</w:t>
+      </w:r>
+    </w:p>
+    <w:p>
+      <w:pPr>
+        <w:ind w:firstLine="420"/>
+        <w:rPr>
+          <w:rFonts w:hint="eastAsia"/>
+          <w:lang w:val="en-US" w:eastAsia="zh-Hans"/>
+        </w:rPr>
+      </w:pPr>
+      <w:r>
+        <w:rPr>
+          <w:rFonts w:hint="eastAsia"/>
+          <w:lang w:val="en-US" w:eastAsia="zh-Hans"/>
+        </w:rPr>
+        <w:tab/>
+      </w:r>
+      <w:r>
+        <w:rPr>
+          <w:rFonts w:hint="eastAsia"/>
+          <w:lang w:val="en-US" w:eastAsia="zh-Hans"/>
+        </w:rPr>
+        <w:t>eventBroadcaster.StartRecordingToSink(&amp;typedcorev1.EventSinkImpl{Interface: kubeclientset.CoreV1().Events("")})</w:t>
+      </w:r>
+    </w:p>
+    <w:p>
+      <w:pPr>
+        <w:ind w:firstLine="420"/>
+        <w:rPr>
+          <w:rFonts w:hint="eastAsia"/>
+          <w:lang w:val="en-US" w:eastAsia="zh-Hans"/>
+        </w:rPr>
+      </w:pPr>
+      <w:r>
+        <w:rPr>
+          <w:rFonts w:hint="eastAsia"/>
+          <w:lang w:val="en-US" w:eastAsia="zh-Hans"/>
+        </w:rPr>
+        <w:tab/>
+      </w:r>
+      <w:r>
+        <w:rPr>
+          <w:rFonts w:hint="eastAsia"/>
+          <w:lang w:val="en-US" w:eastAsia="zh-Hans"/>
+        </w:rPr>
+        <w:t>recorder := eventBroadcaster.NewRecorder(scheme.Scheme, corev1.EventSource{Component: controllerAgentName})</w:t>
+      </w:r>
+    </w:p>
+    <w:p>
+      <w:pPr>
+        <w:ind w:firstLine="420"/>
+        <w:rPr>
+          <w:rFonts w:hint="eastAsia"/>
+          <w:lang w:val="en-US" w:eastAsia="zh-Hans"/>
+        </w:rPr>
+      </w:pPr>
+    </w:p>
+    <w:p>
+      <w:pPr>
+        <w:ind w:firstLine="420"/>
+        <w:rPr>
+          <w:rFonts w:hint="eastAsia"/>
+          <w:lang w:val="en-US" w:eastAsia="zh-Hans"/>
+        </w:rPr>
+      </w:pPr>
+      <w:r>
+        <w:rPr>
+          <w:rFonts w:hint="eastAsia"/>
+          <w:lang w:val="en-US" w:eastAsia="zh-Hans"/>
+        </w:rPr>
+        <w:tab/>
+      </w:r>
+      <w:r>
+        <w:rPr>
+          <w:rFonts w:hint="eastAsia"/>
+          <w:lang w:val="en-US" w:eastAsia="zh-Hans"/>
+        </w:rPr>
+        <w:t>controller := &amp;Controller{</w:t>
+      </w:r>
+    </w:p>
+    <w:p>
+      <w:pPr>
+        <w:ind w:firstLine="420"/>
+        <w:rPr>
+          <w:rFonts w:hint="eastAsia"/>
+          <w:lang w:val="en-US" w:eastAsia="zh-Hans"/>
+        </w:rPr>
+      </w:pPr>
+      <w:r>
+        <w:rPr>
+          <w:rFonts w:hint="eastAsia"/>
+          <w:lang w:val="en-US" w:eastAsia="zh-Hans"/>
+        </w:rPr>
+        <w:tab/>
+      </w:r>
+      <w:r>
+        <w:rPr>
+          <w:rFonts w:hint="eastAsia"/>
+          <w:lang w:val="en-US" w:eastAsia="zh-Hans"/>
+        </w:rPr>
+        <w:tab/>
+      </w:r>
+      <w:r>
+        <w:rPr>
+          <w:rFonts w:hint="eastAsia"/>
+          <w:lang w:val="en-US" w:eastAsia="zh-Hans"/>
+        </w:rPr>
+        <w:t>kubeclientset:    kubeclientset,</w:t>
+      </w:r>
+    </w:p>
+    <w:p>
+      <w:pPr>
+        <w:ind w:firstLine="420"/>
+        <w:rPr>
+          <w:rFonts w:hint="eastAsia"/>
+          <w:lang w:val="en-US" w:eastAsia="zh-Hans"/>
+        </w:rPr>
+      </w:pPr>
+      <w:r>
+        <w:rPr>
+          <w:rFonts w:hint="eastAsia"/>
+          <w:lang w:val="en-US" w:eastAsia="zh-Hans"/>
+        </w:rPr>
+        <w:tab/>
+      </w:r>
+      <w:r>
+        <w:rPr>
+          <w:rFonts w:hint="eastAsia"/>
+          <w:lang w:val="en-US" w:eastAsia="zh-Hans"/>
+        </w:rPr>
+        <w:tab/>
+      </w:r>
+      <w:r>
+        <w:rPr>
+          <w:rFonts w:hint="eastAsia"/>
+          <w:lang w:val="en-US" w:eastAsia="zh-Hans"/>
+        </w:rPr>
+        <w:t>studentclientset: studentclientset,</w:t>
+      </w:r>
+    </w:p>
+    <w:p>
+      <w:pPr>
+        <w:ind w:firstLine="420"/>
+        <w:rPr>
+          <w:rFonts w:hint="eastAsia"/>
+          <w:lang w:val="en-US" w:eastAsia="zh-Hans"/>
+        </w:rPr>
+      </w:pPr>
+      <w:r>
+        <w:rPr>
+          <w:rFonts w:hint="eastAsia"/>
+          <w:lang w:val="en-US" w:eastAsia="zh-Hans"/>
+        </w:rPr>
+        <w:tab/>
+      </w:r>
+      <w:r>
+        <w:rPr>
+          <w:rFonts w:hint="eastAsia"/>
+          <w:lang w:val="en-US" w:eastAsia="zh-Hans"/>
+        </w:rPr>
+        <w:tab/>
+      </w:r>
+      <w:r>
+        <w:rPr>
+          <w:rFonts w:hint="eastAsia"/>
+          <w:lang w:val="en-US" w:eastAsia="zh-Hans"/>
+        </w:rPr>
+        <w:t>studentsLister:   studentInformer.Lister(),</w:t>
+      </w:r>
+    </w:p>
+    <w:p>
+      <w:pPr>
+        <w:ind w:firstLine="420"/>
+        <w:rPr>
+          <w:rFonts w:hint="eastAsia"/>
+          <w:lang w:val="en-US" w:eastAsia="zh-Hans"/>
+        </w:rPr>
+      </w:pPr>
+      <w:r>
+        <w:rPr>
+          <w:rFonts w:hint="eastAsia"/>
+          <w:lang w:val="en-US" w:eastAsia="zh-Hans"/>
+        </w:rPr>
+        <w:tab/>
+      </w:r>
+      <w:r>
+        <w:rPr>
+          <w:rFonts w:hint="eastAsia"/>
+          <w:lang w:val="en-US" w:eastAsia="zh-Hans"/>
+        </w:rPr>
+        <w:tab/>
+      </w:r>
+      <w:r>
+        <w:rPr>
+          <w:rFonts w:hint="eastAsia"/>
+          <w:lang w:val="en-US" w:eastAsia="zh-Hans"/>
+        </w:rPr>
+        <w:t>studentsSynced:   studentInformer.Informer().HasSynced,</w:t>
+      </w:r>
+    </w:p>
+    <w:p>
+      <w:pPr>
+        <w:ind w:firstLine="420"/>
+        <w:rPr>
+          <w:rFonts w:hint="eastAsia"/>
+          <w:lang w:val="en-US" w:eastAsia="zh-Hans"/>
+        </w:rPr>
+      </w:pPr>
+      <w:r>
+        <w:rPr>
+          <w:rFonts w:hint="eastAsia"/>
+          <w:lang w:val="en-US" w:eastAsia="zh-Hans"/>
+        </w:rPr>
+        <w:tab/>
+      </w:r>
+      <w:r>
+        <w:rPr>
+          <w:rFonts w:hint="eastAsia"/>
+          <w:lang w:val="en-US" w:eastAsia="zh-Hans"/>
+        </w:rPr>
+        <w:tab/>
+      </w:r>
+      <w:r>
+        <w:rPr>
+          <w:rFonts w:hint="eastAsia"/>
+          <w:lang w:val="en-US" w:eastAsia="zh-Hans"/>
+        </w:rPr>
+        <w:t>workqueue:        workqueue.NewNamedRateLimitingQueue(workqueue.DefaultControllerRateLimiter(), "Students"),</w:t>
+      </w:r>
+    </w:p>
+    <w:p>
+      <w:pPr>
+        <w:ind w:firstLine="420"/>
+        <w:rPr>
+          <w:rFonts w:hint="eastAsia"/>
+          <w:lang w:val="en-US" w:eastAsia="zh-Hans"/>
+        </w:rPr>
+      </w:pPr>
+      <w:r>
+        <w:rPr>
+          <w:rFonts w:hint="eastAsia"/>
+          <w:lang w:val="en-US" w:eastAsia="zh-Hans"/>
+        </w:rPr>
+        <w:tab/>
+      </w:r>
+      <w:r>
+        <w:rPr>
+          <w:rFonts w:hint="eastAsia"/>
+          <w:lang w:val="en-US" w:eastAsia="zh-Hans"/>
+        </w:rPr>
+        <w:tab/>
+      </w:r>
+      <w:r>
+        <w:rPr>
+          <w:rFonts w:hint="eastAsia"/>
+          <w:lang w:val="en-US" w:eastAsia="zh-Hans"/>
+        </w:rPr>
+        <w:t>recorder:         recorder,</w:t>
+      </w:r>
+    </w:p>
+    <w:p>
+      <w:pPr>
+        <w:ind w:firstLine="420"/>
+        <w:rPr>
+          <w:rFonts w:hint="eastAsia"/>
+          <w:lang w:val="en-US" w:eastAsia="zh-Hans"/>
+        </w:rPr>
+      </w:pPr>
+      <w:r>
+        <w:rPr>
+          <w:rFonts w:hint="eastAsia"/>
+          <w:lang w:val="en-US" w:eastAsia="zh-Hans"/>
+        </w:rPr>
+        <w:tab/>
+      </w:r>
+      <w:r>
+        <w:rPr>
+          <w:rFonts w:hint="eastAsia"/>
+          <w:lang w:val="en-US" w:eastAsia="zh-Hans"/>
+        </w:rPr>
+        <w:t>}</w:t>
+      </w:r>
+    </w:p>
+    <w:p>
+      <w:pPr>
+        <w:ind w:firstLine="420"/>
+        <w:rPr>
+          <w:rFonts w:hint="eastAsia"/>
+          <w:lang w:val="en-US" w:eastAsia="zh-Hans"/>
+        </w:rPr>
+      </w:pPr>
+    </w:p>
+    <w:p>
+      <w:pPr>
+        <w:ind w:firstLine="420"/>
+        <w:rPr>
+          <w:rFonts w:hint="eastAsia"/>
+          <w:lang w:val="en-US" w:eastAsia="zh-Hans"/>
+        </w:rPr>
+      </w:pPr>
+      <w:r>
+        <w:rPr>
+          <w:rFonts w:hint="eastAsia"/>
+          <w:lang w:val="en-US" w:eastAsia="zh-Hans"/>
+        </w:rPr>
+        <w:tab/>
+      </w:r>
+      <w:r>
+        <w:rPr>
+          <w:rFonts w:hint="eastAsia"/>
+          <w:lang w:val="en-US" w:eastAsia="zh-Hans"/>
+        </w:rPr>
+        <w:t>glog.Info("Setting up event handlers")</w:t>
+      </w:r>
+    </w:p>
+    <w:p>
+      <w:pPr>
+        <w:ind w:firstLine="420"/>
+        <w:rPr>
+          <w:rFonts w:hint="eastAsia"/>
+          <w:lang w:val="en-US" w:eastAsia="zh-Hans"/>
+        </w:rPr>
+      </w:pPr>
+      <w:r>
+        <w:rPr>
+          <w:rFonts w:hint="eastAsia"/>
+          <w:lang w:val="en-US" w:eastAsia="zh-Hans"/>
+        </w:rPr>
+        <w:tab/>
+      </w:r>
+      <w:r>
+        <w:rPr>
+          <w:rFonts w:hint="eastAsia"/>
+          <w:lang w:val="en-US" w:eastAsia="zh-Hans"/>
+        </w:rPr>
+        <w:t>// Set up an event handler for when Student resources change</w:t>
+      </w:r>
+    </w:p>
+    <w:p>
+      <w:pPr>
+        <w:ind w:firstLine="420"/>
+        <w:rPr>
+          <w:rFonts w:hint="eastAsia"/>
+          <w:lang w:val="en-US" w:eastAsia="zh-Hans"/>
+        </w:rPr>
+      </w:pPr>
+      <w:r>
+        <w:rPr>
+          <w:rFonts w:hint="eastAsia"/>
+          <w:lang w:val="en-US" w:eastAsia="zh-Hans"/>
+        </w:rPr>
+        <w:tab/>
+      </w:r>
+      <w:r>
+        <w:rPr>
+          <w:rFonts w:hint="eastAsia"/>
+          <w:lang w:val="en-US" w:eastAsia="zh-Hans"/>
+        </w:rPr>
+        <w:t>studentInformer.Informer().AddEventHandler(cache.ResourceEventHandlerFuncs{</w:t>
+      </w:r>
+    </w:p>
+    <w:p>
+      <w:pPr>
+        <w:ind w:firstLine="420"/>
+        <w:rPr>
+          <w:rFonts w:hint="eastAsia"/>
+          <w:lang w:val="en-US" w:eastAsia="zh-Hans"/>
+        </w:rPr>
+      </w:pPr>
+      <w:r>
+        <w:rPr>
+          <w:rFonts w:hint="eastAsia"/>
+          <w:lang w:val="en-US" w:eastAsia="zh-Hans"/>
+        </w:rPr>
+        <w:tab/>
+      </w:r>
+      <w:r>
+        <w:rPr>
+          <w:rFonts w:hint="eastAsia"/>
+          <w:lang w:val="en-US" w:eastAsia="zh-Hans"/>
+        </w:rPr>
+        <w:tab/>
+      </w:r>
+      <w:r>
+        <w:rPr>
+          <w:rFonts w:hint="eastAsia"/>
+          <w:lang w:val="en-US" w:eastAsia="zh-Hans"/>
+        </w:rPr>
+        <w:t>AddFunc: controller.enqueueStudent,</w:t>
+      </w:r>
+    </w:p>
+    <w:p>
+      <w:pPr>
+        <w:ind w:firstLine="420"/>
+        <w:rPr>
+          <w:rFonts w:hint="eastAsia"/>
+          <w:lang w:val="en-US" w:eastAsia="zh-Hans"/>
+        </w:rPr>
+      </w:pPr>
+      <w:r>
+        <w:rPr>
+          <w:rFonts w:hint="eastAsia"/>
+          <w:lang w:val="en-US" w:eastAsia="zh-Hans"/>
+        </w:rPr>
+        <w:tab/>
+      </w:r>
+      <w:r>
+        <w:rPr>
+          <w:rFonts w:hint="eastAsia"/>
+          <w:lang w:val="en-US" w:eastAsia="zh-Hans"/>
+        </w:rPr>
+        <w:tab/>
+      </w:r>
+      <w:r>
+        <w:rPr>
+          <w:rFonts w:hint="eastAsia"/>
+          <w:lang w:val="en-US" w:eastAsia="zh-Hans"/>
+        </w:rPr>
+        <w:t>UpdateFunc: func(old, new interface{}) {</w:t>
+      </w:r>
+    </w:p>
+    <w:p>
+      <w:pPr>
+        <w:ind w:firstLine="420"/>
+        <w:rPr>
+          <w:rFonts w:hint="eastAsia"/>
+          <w:lang w:val="en-US" w:eastAsia="zh-Hans"/>
+        </w:rPr>
+      </w:pPr>
+      <w:r>
+        <w:rPr>
+          <w:rFonts w:hint="eastAsia"/>
+          <w:lang w:val="en-US" w:eastAsia="zh-Hans"/>
+        </w:rPr>
+        <w:tab/>
+      </w:r>
+      <w:r>
+        <w:rPr>
+          <w:rFonts w:hint="eastAsia"/>
+          <w:lang w:val="en-US" w:eastAsia="zh-Hans"/>
+        </w:rPr>
+        <w:tab/>
+      </w:r>
+      <w:r>
+        <w:rPr>
+          <w:rFonts w:hint="eastAsia"/>
+          <w:lang w:val="en-US" w:eastAsia="zh-Hans"/>
+        </w:rPr>
+        <w:tab/>
+      </w:r>
+      <w:r>
+        <w:rPr>
+          <w:rFonts w:hint="eastAsia"/>
+          <w:lang w:val="en-US" w:eastAsia="zh-Hans"/>
+        </w:rPr>
+        <w:t>oldStudent := old.(*bolingcavalryv1.Student)</w:t>
+      </w:r>
+    </w:p>
+    <w:p>
+      <w:pPr>
+        <w:ind w:firstLine="420"/>
+        <w:rPr>
+          <w:rFonts w:hint="eastAsia"/>
+          <w:lang w:val="en-US" w:eastAsia="zh-Hans"/>
+        </w:rPr>
+      </w:pPr>
+      <w:r>
+        <w:rPr>
+          <w:rFonts w:hint="eastAsia"/>
+          <w:lang w:val="en-US" w:eastAsia="zh-Hans"/>
+        </w:rPr>
+        <w:tab/>
+      </w:r>
+      <w:r>
+        <w:rPr>
+          <w:rFonts w:hint="eastAsia"/>
+          <w:lang w:val="en-US" w:eastAsia="zh-Hans"/>
+        </w:rPr>
+        <w:tab/>
+      </w:r>
+      <w:r>
+        <w:rPr>
+          <w:rFonts w:hint="eastAsia"/>
+          <w:lang w:val="en-US" w:eastAsia="zh-Hans"/>
+        </w:rPr>
+        <w:tab/>
+      </w:r>
+      <w:r>
+        <w:rPr>
+          <w:rFonts w:hint="eastAsia"/>
+          <w:lang w:val="en-US" w:eastAsia="zh-Hans"/>
+        </w:rPr>
+        <w:t>newStudent := new.(*bolingcavalryv1.Student)</w:t>
+      </w:r>
+    </w:p>
+    <w:p>
+      <w:pPr>
+        <w:ind w:firstLine="420"/>
+        <w:rPr>
+          <w:rFonts w:hint="eastAsia"/>
+          <w:lang w:val="en-US" w:eastAsia="zh-Hans"/>
+        </w:rPr>
+      </w:pPr>
+      <w:r>
+        <w:rPr>
+          <w:rFonts w:hint="eastAsia"/>
+          <w:lang w:val="en-US" w:eastAsia="zh-Hans"/>
+        </w:rPr>
+        <w:tab/>
+      </w:r>
+      <w:r>
+        <w:rPr>
+          <w:rFonts w:hint="eastAsia"/>
+          <w:lang w:val="en-US" w:eastAsia="zh-Hans"/>
+        </w:rPr>
+        <w:tab/>
+      </w:r>
+      <w:r>
+        <w:rPr>
+          <w:rFonts w:hint="eastAsia"/>
+          <w:lang w:val="en-US" w:eastAsia="zh-Hans"/>
+        </w:rPr>
+        <w:tab/>
+      </w:r>
+      <w:r>
+        <w:rPr>
+          <w:rFonts w:hint="eastAsia"/>
+          <w:lang w:val="en-US" w:eastAsia="zh-Hans"/>
+        </w:rPr>
+        <w:t>if oldStudent.ResourceVersion == newStudent.ResourceVersion {</w:t>
+      </w:r>
+    </w:p>
+    <w:p>
+      <w:pPr>
+        <w:ind w:firstLine="420"/>
+        <w:rPr>
+          <w:rFonts w:hint="eastAsia"/>
+          <w:lang w:val="en-US" w:eastAsia="zh-Hans"/>
+        </w:rPr>
+      </w:pPr>
+      <w:r>
+        <w:rPr>
+          <w:rFonts w:hint="eastAsia"/>
+          <w:lang w:val="en-US" w:eastAsia="zh-Hans"/>
+        </w:rPr>
+        <w:t xml:space="preserve">                //版本一致，就表示没有实际更新的操作，立即返回</w:t>
+      </w:r>
+    </w:p>
+    <w:p>
+      <w:pPr>
+        <w:ind w:firstLine="420"/>
+        <w:rPr>
+          <w:rFonts w:hint="eastAsia"/>
+          <w:lang w:val="en-US" w:eastAsia="zh-Hans"/>
+        </w:rPr>
+      </w:pPr>
+      <w:r>
+        <w:rPr>
+          <w:rFonts w:hint="eastAsia"/>
+          <w:lang w:val="en-US" w:eastAsia="zh-Hans"/>
+        </w:rPr>
+        <w:tab/>
+      </w:r>
+      <w:r>
+        <w:rPr>
+          <w:rFonts w:hint="eastAsia"/>
+          <w:lang w:val="en-US" w:eastAsia="zh-Hans"/>
+        </w:rPr>
+        <w:tab/>
+      </w:r>
+      <w:r>
+        <w:rPr>
+          <w:rFonts w:hint="eastAsia"/>
+          <w:lang w:val="en-US" w:eastAsia="zh-Hans"/>
+        </w:rPr>
+        <w:tab/>
+      </w:r>
+      <w:r>
+        <w:rPr>
+          <w:rFonts w:hint="eastAsia"/>
+          <w:lang w:val="en-US" w:eastAsia="zh-Hans"/>
+        </w:rPr>
+        <w:tab/>
+      </w:r>
+      <w:r>
+        <w:rPr>
+          <w:rFonts w:hint="eastAsia"/>
+          <w:lang w:val="en-US" w:eastAsia="zh-Hans"/>
+        </w:rPr>
+        <w:t>return</w:t>
+      </w:r>
+    </w:p>
+    <w:p>
+      <w:pPr>
+        <w:ind w:firstLine="420"/>
+        <w:rPr>
+          <w:rFonts w:hint="eastAsia"/>
+          <w:lang w:val="en-US" w:eastAsia="zh-Hans"/>
+        </w:rPr>
+      </w:pPr>
+      <w:r>
+        <w:rPr>
+          <w:rFonts w:hint="eastAsia"/>
+          <w:lang w:val="en-US" w:eastAsia="zh-Hans"/>
+        </w:rPr>
+        <w:tab/>
+      </w:r>
+      <w:r>
+        <w:rPr>
+          <w:rFonts w:hint="eastAsia"/>
+          <w:lang w:val="en-US" w:eastAsia="zh-Hans"/>
+        </w:rPr>
+        <w:tab/>
+      </w:r>
+      <w:r>
+        <w:rPr>
+          <w:rFonts w:hint="eastAsia"/>
+          <w:lang w:val="en-US" w:eastAsia="zh-Hans"/>
+        </w:rPr>
+        <w:tab/>
+      </w:r>
+      <w:r>
+        <w:rPr>
+          <w:rFonts w:hint="eastAsia"/>
+          <w:lang w:val="en-US" w:eastAsia="zh-Hans"/>
+        </w:rPr>
+        <w:t>}</w:t>
+      </w:r>
+    </w:p>
+    <w:p>
+      <w:pPr>
+        <w:ind w:firstLine="420"/>
+        <w:rPr>
+          <w:rFonts w:hint="eastAsia"/>
+          <w:lang w:val="en-US" w:eastAsia="zh-Hans"/>
+        </w:rPr>
+      </w:pPr>
+      <w:r>
+        <w:rPr>
+          <w:rFonts w:hint="eastAsia"/>
+          <w:lang w:val="en-US" w:eastAsia="zh-Hans"/>
+        </w:rPr>
+        <w:tab/>
+      </w:r>
+      <w:r>
+        <w:rPr>
+          <w:rFonts w:hint="eastAsia"/>
+          <w:lang w:val="en-US" w:eastAsia="zh-Hans"/>
+        </w:rPr>
+        <w:tab/>
+      </w:r>
+      <w:r>
+        <w:rPr>
+          <w:rFonts w:hint="eastAsia"/>
+          <w:lang w:val="en-US" w:eastAsia="zh-Hans"/>
+        </w:rPr>
+        <w:tab/>
+      </w:r>
+      <w:r>
+        <w:rPr>
+          <w:rFonts w:hint="eastAsia"/>
+          <w:lang w:val="en-US" w:eastAsia="zh-Hans"/>
+        </w:rPr>
+        <w:t>controller.enqueueStudent(new)</w:t>
+      </w:r>
+    </w:p>
+    <w:p>
+      <w:pPr>
+        <w:ind w:firstLine="420"/>
+        <w:rPr>
+          <w:rFonts w:hint="eastAsia"/>
+          <w:lang w:val="en-US" w:eastAsia="zh-Hans"/>
+        </w:rPr>
+      </w:pPr>
+      <w:r>
+        <w:rPr>
+          <w:rFonts w:hint="eastAsia"/>
+          <w:lang w:val="en-US" w:eastAsia="zh-Hans"/>
+        </w:rPr>
+        <w:tab/>
+      </w:r>
+      <w:r>
+        <w:rPr>
+          <w:rFonts w:hint="eastAsia"/>
+          <w:lang w:val="en-US" w:eastAsia="zh-Hans"/>
+        </w:rPr>
+        <w:tab/>
+      </w:r>
+      <w:r>
+        <w:rPr>
+          <w:rFonts w:hint="eastAsia"/>
+          <w:lang w:val="en-US" w:eastAsia="zh-Hans"/>
+        </w:rPr>
+        <w:t>},</w:t>
+      </w:r>
+    </w:p>
+    <w:p>
+      <w:pPr>
+        <w:ind w:firstLine="420"/>
+        <w:rPr>
+          <w:rFonts w:hint="eastAsia"/>
+          <w:lang w:val="en-US" w:eastAsia="zh-Hans"/>
+        </w:rPr>
+      </w:pPr>
+      <w:r>
+        <w:rPr>
+          <w:rFonts w:hint="eastAsia"/>
+          <w:lang w:val="en-US" w:eastAsia="zh-Hans"/>
+        </w:rPr>
+        <w:tab/>
+      </w:r>
+      <w:r>
+        <w:rPr>
+          <w:rFonts w:hint="eastAsia"/>
+          <w:lang w:val="en-US" w:eastAsia="zh-Hans"/>
+        </w:rPr>
+        <w:tab/>
+      </w:r>
+      <w:r>
+        <w:rPr>
+          <w:rFonts w:hint="eastAsia"/>
+          <w:lang w:val="en-US" w:eastAsia="zh-Hans"/>
+        </w:rPr>
+        <w:t>DeleteFunc: controller.enqueueStudentForDelete,</w:t>
+      </w:r>
+    </w:p>
+    <w:p>
+      <w:pPr>
+        <w:ind w:firstLine="420"/>
+        <w:rPr>
+          <w:rFonts w:hint="eastAsia"/>
+          <w:lang w:val="en-US" w:eastAsia="zh-Hans"/>
+        </w:rPr>
+      </w:pPr>
+      <w:r>
+        <w:rPr>
+          <w:rFonts w:hint="eastAsia"/>
+          <w:lang w:val="en-US" w:eastAsia="zh-Hans"/>
+        </w:rPr>
+        <w:tab/>
+      </w:r>
+      <w:r>
+        <w:rPr>
+          <w:rFonts w:hint="eastAsia"/>
+          <w:lang w:val="en-US" w:eastAsia="zh-Hans"/>
+        </w:rPr>
+        <w:t>})</w:t>
+      </w:r>
+    </w:p>
+    <w:p>
+      <w:pPr>
+        <w:ind w:firstLine="420"/>
+        <w:rPr>
+          <w:rFonts w:hint="eastAsia"/>
+          <w:lang w:val="en-US" w:eastAsia="zh-Hans"/>
+        </w:rPr>
+      </w:pPr>
+    </w:p>
+    <w:p>
+      <w:pPr>
+        <w:ind w:firstLine="420"/>
+        <w:rPr>
+          <w:rFonts w:hint="eastAsia"/>
+          <w:lang w:val="en-US" w:eastAsia="zh-Hans"/>
+        </w:rPr>
+      </w:pPr>
+      <w:r>
+        <w:rPr>
+          <w:rFonts w:hint="eastAsia"/>
+          <w:lang w:val="en-US" w:eastAsia="zh-Hans"/>
+        </w:rPr>
+        <w:tab/>
+      </w:r>
+      <w:r>
+        <w:rPr>
+          <w:rFonts w:hint="eastAsia"/>
+          <w:lang w:val="en-US" w:eastAsia="zh-Hans"/>
+        </w:rPr>
+        <w:t>return controller</w:t>
+      </w:r>
+    </w:p>
+    <w:p>
+      <w:pPr>
+        <w:ind w:firstLine="420"/>
+        <w:rPr>
+          <w:rFonts w:hint="eastAsia"/>
+          <w:lang w:val="en-US" w:eastAsia="zh-Hans"/>
+        </w:rPr>
+      </w:pPr>
+      <w:r>
+        <w:rPr>
+          <w:rFonts w:hint="eastAsia"/>
+          <w:lang w:val="en-US" w:eastAsia="zh-Hans"/>
+        </w:rPr>
+        <w:t>}</w:t>
+      </w:r>
+    </w:p>
+    <w:p>
+      <w:pPr>
+        <w:ind w:firstLine="420"/>
+        <w:rPr>
+          <w:rFonts w:hint="eastAsia"/>
+          <w:lang w:val="en-US" w:eastAsia="zh-Hans"/>
+        </w:rPr>
+      </w:pPr>
+    </w:p>
+    <w:p>
+      <w:pPr>
+        <w:ind w:firstLine="420"/>
+        <w:rPr>
+          <w:rFonts w:hint="eastAsia"/>
+          <w:lang w:val="en-US" w:eastAsia="zh-Hans"/>
+        </w:rPr>
+      </w:pPr>
+      <w:r>
+        <w:rPr>
+          <w:rFonts w:hint="eastAsia"/>
+          <w:lang w:val="en-US" w:eastAsia="zh-Hans"/>
+        </w:rPr>
+        <w:t>//在此处开始controller的业务</w:t>
+      </w:r>
+    </w:p>
+    <w:p>
+      <w:pPr>
+        <w:ind w:firstLine="420"/>
+        <w:rPr>
+          <w:rFonts w:hint="eastAsia"/>
+          <w:lang w:val="en-US" w:eastAsia="zh-Hans"/>
+        </w:rPr>
+      </w:pPr>
+      <w:r>
+        <w:rPr>
+          <w:rFonts w:hint="eastAsia"/>
+          <w:lang w:val="en-US" w:eastAsia="zh-Hans"/>
+        </w:rPr>
+        <w:t>func (c *Controller) Run(threadiness int, stopCh &lt;-chan struct{}) error {</w:t>
+      </w:r>
+    </w:p>
+    <w:p>
+      <w:pPr>
+        <w:ind w:firstLine="420"/>
+        <w:rPr>
+          <w:rFonts w:hint="eastAsia"/>
+          <w:lang w:val="en-US" w:eastAsia="zh-Hans"/>
+        </w:rPr>
+      </w:pPr>
+      <w:r>
+        <w:rPr>
+          <w:rFonts w:hint="eastAsia"/>
+          <w:lang w:val="en-US" w:eastAsia="zh-Hans"/>
+        </w:rPr>
+        <w:tab/>
+      </w:r>
+      <w:r>
+        <w:rPr>
+          <w:rFonts w:hint="eastAsia"/>
+          <w:lang w:val="en-US" w:eastAsia="zh-Hans"/>
+        </w:rPr>
+        <w:t>defer runtime.HandleCrash()</w:t>
+      </w:r>
+    </w:p>
+    <w:p>
+      <w:pPr>
+        <w:ind w:firstLine="420"/>
+        <w:rPr>
+          <w:rFonts w:hint="eastAsia"/>
+          <w:lang w:val="en-US" w:eastAsia="zh-Hans"/>
+        </w:rPr>
+      </w:pPr>
+      <w:r>
+        <w:rPr>
+          <w:rFonts w:hint="eastAsia"/>
+          <w:lang w:val="en-US" w:eastAsia="zh-Hans"/>
+        </w:rPr>
+        <w:tab/>
+      </w:r>
+      <w:r>
+        <w:rPr>
+          <w:rFonts w:hint="eastAsia"/>
+          <w:lang w:val="en-US" w:eastAsia="zh-Hans"/>
+        </w:rPr>
+        <w:t>defer c.workqueue.ShutDown()</w:t>
+      </w:r>
+    </w:p>
+    <w:p>
+      <w:pPr>
+        <w:ind w:firstLine="420"/>
+        <w:rPr>
+          <w:rFonts w:hint="eastAsia"/>
+          <w:lang w:val="en-US" w:eastAsia="zh-Hans"/>
+        </w:rPr>
+      </w:pPr>
+    </w:p>
+    <w:p>
+      <w:pPr>
+        <w:ind w:firstLine="420"/>
+        <w:rPr>
+          <w:rFonts w:hint="eastAsia"/>
+          <w:lang w:val="en-US" w:eastAsia="zh-Hans"/>
+        </w:rPr>
+      </w:pPr>
+      <w:r>
+        <w:rPr>
+          <w:rFonts w:hint="eastAsia"/>
+          <w:lang w:val="en-US" w:eastAsia="zh-Hans"/>
+        </w:rPr>
+        <w:tab/>
+      </w:r>
+      <w:r>
+        <w:rPr>
+          <w:rFonts w:hint="eastAsia"/>
+          <w:lang w:val="en-US" w:eastAsia="zh-Hans"/>
+        </w:rPr>
+        <w:t>glog.Info("开始controller业务，开始一次缓存数据同步")</w:t>
+      </w:r>
+    </w:p>
+    <w:p>
+      <w:pPr>
+        <w:ind w:firstLine="420"/>
+        <w:rPr>
+          <w:rFonts w:hint="eastAsia"/>
+          <w:lang w:val="en-US" w:eastAsia="zh-Hans"/>
+        </w:rPr>
+      </w:pPr>
+      <w:r>
+        <w:rPr>
+          <w:rFonts w:hint="eastAsia"/>
+          <w:lang w:val="en-US" w:eastAsia="zh-Hans"/>
+        </w:rPr>
+        <w:tab/>
+      </w:r>
+      <w:r>
+        <w:rPr>
+          <w:rFonts w:hint="eastAsia"/>
+          <w:lang w:val="en-US" w:eastAsia="zh-Hans"/>
+        </w:rPr>
+        <w:t>if ok := cache.WaitForCacheSync(stopCh, c.studentsSynced); !ok {</w:t>
+      </w:r>
+    </w:p>
+    <w:p>
+      <w:pPr>
+        <w:ind w:firstLine="420"/>
+        <w:rPr>
+          <w:rFonts w:hint="eastAsia"/>
+          <w:lang w:val="en-US" w:eastAsia="zh-Hans"/>
+        </w:rPr>
+      </w:pPr>
+      <w:r>
+        <w:rPr>
+          <w:rFonts w:hint="eastAsia"/>
+          <w:lang w:val="en-US" w:eastAsia="zh-Hans"/>
+        </w:rPr>
+        <w:tab/>
+      </w:r>
+      <w:r>
+        <w:rPr>
+          <w:rFonts w:hint="eastAsia"/>
+          <w:lang w:val="en-US" w:eastAsia="zh-Hans"/>
+        </w:rPr>
+        <w:tab/>
+      </w:r>
+      <w:r>
+        <w:rPr>
+          <w:rFonts w:hint="eastAsia"/>
+          <w:lang w:val="en-US" w:eastAsia="zh-Hans"/>
+        </w:rPr>
+        <w:t>return fmt.Errorf("failed to wait for caches to sync")</w:t>
+      </w:r>
+    </w:p>
+    <w:p>
+      <w:pPr>
+        <w:ind w:firstLine="420"/>
+        <w:rPr>
+          <w:rFonts w:hint="eastAsia"/>
+          <w:lang w:val="en-US" w:eastAsia="zh-Hans"/>
+        </w:rPr>
+      </w:pPr>
+      <w:r>
+        <w:rPr>
+          <w:rFonts w:hint="eastAsia"/>
+          <w:lang w:val="en-US" w:eastAsia="zh-Hans"/>
+        </w:rPr>
+        <w:tab/>
+      </w:r>
+      <w:r>
+        <w:rPr>
+          <w:rFonts w:hint="eastAsia"/>
+          <w:lang w:val="en-US" w:eastAsia="zh-Hans"/>
+        </w:rPr>
+        <w:t>}</w:t>
+      </w:r>
+    </w:p>
+    <w:p>
+      <w:pPr>
+        <w:ind w:firstLine="420"/>
+        <w:rPr>
+          <w:rFonts w:hint="eastAsia"/>
+          <w:lang w:val="en-US" w:eastAsia="zh-Hans"/>
+        </w:rPr>
+      </w:pPr>
+    </w:p>
+    <w:p>
+      <w:pPr>
+        <w:ind w:firstLine="420"/>
+        <w:rPr>
+          <w:rFonts w:hint="eastAsia"/>
+          <w:lang w:val="en-US" w:eastAsia="zh-Hans"/>
+        </w:rPr>
+      </w:pPr>
+      <w:r>
+        <w:rPr>
+          <w:rFonts w:hint="eastAsia"/>
+          <w:lang w:val="en-US" w:eastAsia="zh-Hans"/>
+        </w:rPr>
+        <w:tab/>
+      </w:r>
+      <w:r>
+        <w:rPr>
+          <w:rFonts w:hint="eastAsia"/>
+          <w:lang w:val="en-US" w:eastAsia="zh-Hans"/>
+        </w:rPr>
+        <w:t>glog.Info("worker启动")</w:t>
+      </w:r>
+    </w:p>
+    <w:p>
+      <w:pPr>
+        <w:ind w:firstLine="420"/>
+        <w:rPr>
+          <w:rFonts w:hint="eastAsia"/>
+          <w:lang w:val="en-US" w:eastAsia="zh-Hans"/>
+        </w:rPr>
+      </w:pPr>
+      <w:r>
+        <w:rPr>
+          <w:rFonts w:hint="eastAsia"/>
+          <w:lang w:val="en-US" w:eastAsia="zh-Hans"/>
+        </w:rPr>
+        <w:tab/>
+      </w:r>
+      <w:r>
+        <w:rPr>
+          <w:rFonts w:hint="eastAsia"/>
+          <w:lang w:val="en-US" w:eastAsia="zh-Hans"/>
+        </w:rPr>
+        <w:t>for i := 0; i &lt; threadiness; i++ {</w:t>
+      </w:r>
+    </w:p>
+    <w:p>
+      <w:pPr>
+        <w:ind w:firstLine="420"/>
+        <w:rPr>
+          <w:rFonts w:hint="eastAsia"/>
+          <w:lang w:val="en-US" w:eastAsia="zh-Hans"/>
+        </w:rPr>
+      </w:pPr>
+      <w:r>
+        <w:rPr>
+          <w:rFonts w:hint="eastAsia"/>
+          <w:lang w:val="en-US" w:eastAsia="zh-Hans"/>
+        </w:rPr>
+        <w:tab/>
+      </w:r>
+      <w:r>
+        <w:rPr>
+          <w:rFonts w:hint="eastAsia"/>
+          <w:lang w:val="en-US" w:eastAsia="zh-Hans"/>
+        </w:rPr>
+        <w:tab/>
+      </w:r>
+      <w:r>
+        <w:rPr>
+          <w:rFonts w:hint="eastAsia"/>
+          <w:lang w:val="en-US" w:eastAsia="zh-Hans"/>
+        </w:rPr>
+        <w:t>go wait.Until(c.runWorker, time.Second, stopCh)</w:t>
+      </w:r>
+    </w:p>
+    <w:p>
+      <w:pPr>
+        <w:ind w:firstLine="420"/>
+        <w:rPr>
+          <w:rFonts w:hint="eastAsia"/>
+          <w:lang w:val="en-US" w:eastAsia="zh-Hans"/>
+        </w:rPr>
+      </w:pPr>
+      <w:r>
+        <w:rPr>
+          <w:rFonts w:hint="eastAsia"/>
+          <w:lang w:val="en-US" w:eastAsia="zh-Hans"/>
+        </w:rPr>
+        <w:tab/>
+      </w:r>
+      <w:r>
+        <w:rPr>
+          <w:rFonts w:hint="eastAsia"/>
+          <w:lang w:val="en-US" w:eastAsia="zh-Hans"/>
+        </w:rPr>
+        <w:t>}</w:t>
+      </w:r>
+    </w:p>
+    <w:p>
+      <w:pPr>
+        <w:ind w:firstLine="420"/>
+        <w:rPr>
+          <w:rFonts w:hint="eastAsia"/>
+          <w:lang w:val="en-US" w:eastAsia="zh-Hans"/>
+        </w:rPr>
+      </w:pPr>
+    </w:p>
+    <w:p>
+      <w:pPr>
+        <w:ind w:firstLine="420"/>
+        <w:rPr>
+          <w:rFonts w:hint="eastAsia"/>
+          <w:lang w:val="en-US" w:eastAsia="zh-Hans"/>
+        </w:rPr>
+      </w:pPr>
+      <w:r>
+        <w:rPr>
+          <w:rFonts w:hint="eastAsia"/>
+          <w:lang w:val="en-US" w:eastAsia="zh-Hans"/>
+        </w:rPr>
+        <w:tab/>
+      </w:r>
+      <w:r>
+        <w:rPr>
+          <w:rFonts w:hint="eastAsia"/>
+          <w:lang w:val="en-US" w:eastAsia="zh-Hans"/>
+        </w:rPr>
+        <w:t>glog.Info("worker已经启动")</w:t>
+      </w:r>
+    </w:p>
+    <w:p>
+      <w:pPr>
+        <w:ind w:firstLine="420"/>
+        <w:rPr>
+          <w:rFonts w:hint="eastAsia"/>
+          <w:lang w:val="en-US" w:eastAsia="zh-Hans"/>
+        </w:rPr>
+      </w:pPr>
+      <w:r>
+        <w:rPr>
+          <w:rFonts w:hint="eastAsia"/>
+          <w:lang w:val="en-US" w:eastAsia="zh-Hans"/>
+        </w:rPr>
+        <w:tab/>
+      </w:r>
+      <w:r>
+        <w:rPr>
+          <w:rFonts w:hint="eastAsia"/>
+          <w:lang w:val="en-US" w:eastAsia="zh-Hans"/>
+        </w:rPr>
+        <w:t>&lt;-stopCh</w:t>
+      </w:r>
+    </w:p>
+    <w:p>
+      <w:pPr>
+        <w:ind w:firstLine="420"/>
+        <w:rPr>
+          <w:rFonts w:hint="eastAsia"/>
+          <w:lang w:val="en-US" w:eastAsia="zh-Hans"/>
+        </w:rPr>
+      </w:pPr>
+      <w:r>
+        <w:rPr>
+          <w:rFonts w:hint="eastAsia"/>
+          <w:lang w:val="en-US" w:eastAsia="zh-Hans"/>
+        </w:rPr>
+        <w:tab/>
+      </w:r>
+      <w:r>
+        <w:rPr>
+          <w:rFonts w:hint="eastAsia"/>
+          <w:lang w:val="en-US" w:eastAsia="zh-Hans"/>
+        </w:rPr>
+        <w:t>glog.Info("worker已经结束")</w:t>
+      </w:r>
+    </w:p>
+    <w:p>
+      <w:pPr>
+        <w:ind w:firstLine="420"/>
+        <w:rPr>
+          <w:rFonts w:hint="eastAsia"/>
+          <w:lang w:val="en-US" w:eastAsia="zh-Hans"/>
+        </w:rPr>
+      </w:pPr>
+    </w:p>
+    <w:p>
+      <w:pPr>
+        <w:ind w:firstLine="420"/>
+        <w:rPr>
+          <w:rFonts w:hint="eastAsia"/>
+          <w:lang w:val="en-US" w:eastAsia="zh-Hans"/>
+        </w:rPr>
+      </w:pPr>
+      <w:r>
+        <w:rPr>
+          <w:rFonts w:hint="eastAsia"/>
+          <w:lang w:val="en-US" w:eastAsia="zh-Hans"/>
+        </w:rPr>
+        <w:tab/>
+      </w:r>
+      <w:r>
+        <w:rPr>
+          <w:rFonts w:hint="eastAsia"/>
+          <w:lang w:val="en-US" w:eastAsia="zh-Hans"/>
+        </w:rPr>
+        <w:t>return nil</w:t>
+      </w:r>
+    </w:p>
+    <w:p>
+      <w:pPr>
+        <w:ind w:firstLine="420"/>
+        <w:rPr>
+          <w:rFonts w:hint="eastAsia"/>
+          <w:lang w:val="en-US" w:eastAsia="zh-Hans"/>
+        </w:rPr>
+      </w:pPr>
+      <w:r>
+        <w:rPr>
+          <w:rFonts w:hint="eastAsia"/>
+          <w:lang w:val="en-US" w:eastAsia="zh-Hans"/>
+        </w:rPr>
+        <w:t>}</w:t>
+      </w:r>
+    </w:p>
+    <w:p>
+      <w:pPr>
+        <w:ind w:firstLine="420"/>
+        <w:rPr>
+          <w:rFonts w:hint="eastAsia"/>
+          <w:lang w:val="en-US" w:eastAsia="zh-Hans"/>
+        </w:rPr>
+      </w:pPr>
+    </w:p>
+    <w:p>
+      <w:pPr>
+        <w:ind w:firstLine="420"/>
+        <w:rPr>
+          <w:rFonts w:hint="eastAsia"/>
+          <w:lang w:val="en-US" w:eastAsia="zh-Hans"/>
+        </w:rPr>
+      </w:pPr>
+      <w:r>
+        <w:rPr>
+          <w:rFonts w:hint="eastAsia"/>
+          <w:lang w:val="en-US" w:eastAsia="zh-Hans"/>
+        </w:rPr>
+        <w:t>func (c *Controller) runWorker() {</w:t>
+      </w:r>
+    </w:p>
+    <w:p>
+      <w:pPr>
+        <w:ind w:firstLine="420"/>
+        <w:rPr>
+          <w:rFonts w:hint="eastAsia"/>
+          <w:lang w:val="en-US" w:eastAsia="zh-Hans"/>
+        </w:rPr>
+      </w:pPr>
+      <w:r>
+        <w:rPr>
+          <w:rFonts w:hint="eastAsia"/>
+          <w:lang w:val="en-US" w:eastAsia="zh-Hans"/>
+        </w:rPr>
+        <w:tab/>
+      </w:r>
+      <w:r>
+        <w:rPr>
+          <w:rFonts w:hint="eastAsia"/>
+          <w:lang w:val="en-US" w:eastAsia="zh-Hans"/>
+        </w:rPr>
+        <w:t>for c.processNextWorkItem() {</w:t>
+      </w:r>
+    </w:p>
+    <w:p>
+      <w:pPr>
+        <w:ind w:firstLine="420"/>
+        <w:rPr>
+          <w:rFonts w:hint="eastAsia"/>
+          <w:lang w:val="en-US" w:eastAsia="zh-Hans"/>
+        </w:rPr>
+      </w:pPr>
+      <w:r>
+        <w:rPr>
+          <w:rFonts w:hint="eastAsia"/>
+          <w:lang w:val="en-US" w:eastAsia="zh-Hans"/>
+        </w:rPr>
+        <w:tab/>
+      </w:r>
+      <w:r>
+        <w:rPr>
+          <w:rFonts w:hint="eastAsia"/>
+          <w:lang w:val="en-US" w:eastAsia="zh-Hans"/>
+        </w:rPr>
+        <w:t>}</w:t>
+      </w:r>
+    </w:p>
+    <w:p>
+      <w:pPr>
+        <w:ind w:firstLine="420"/>
+        <w:rPr>
+          <w:rFonts w:hint="eastAsia"/>
+          <w:lang w:val="en-US" w:eastAsia="zh-Hans"/>
+        </w:rPr>
+      </w:pPr>
+      <w:r>
+        <w:rPr>
+          <w:rFonts w:hint="eastAsia"/>
+          <w:lang w:val="en-US" w:eastAsia="zh-Hans"/>
+        </w:rPr>
+        <w:t>}</w:t>
+      </w:r>
+    </w:p>
+    <w:p>
+      <w:pPr>
+        <w:ind w:firstLine="420"/>
+        <w:rPr>
+          <w:rFonts w:hint="eastAsia"/>
+          <w:lang w:val="en-US" w:eastAsia="zh-Hans"/>
+        </w:rPr>
+      </w:pPr>
+    </w:p>
+    <w:p>
+      <w:pPr>
+        <w:ind w:firstLine="420"/>
+        <w:rPr>
+          <w:rFonts w:hint="eastAsia"/>
+          <w:lang w:val="en-US" w:eastAsia="zh-Hans"/>
+        </w:rPr>
+      </w:pPr>
+      <w:r>
+        <w:rPr>
+          <w:rFonts w:hint="eastAsia"/>
+          <w:lang w:val="en-US" w:eastAsia="zh-Hans"/>
+        </w:rPr>
+        <w:t>// 取数据处理</w:t>
+      </w:r>
+    </w:p>
+    <w:p>
+      <w:pPr>
+        <w:ind w:firstLine="420"/>
+        <w:rPr>
+          <w:rFonts w:hint="eastAsia"/>
+          <w:lang w:val="en-US" w:eastAsia="zh-Hans"/>
+        </w:rPr>
+      </w:pPr>
+      <w:r>
+        <w:rPr>
+          <w:rFonts w:hint="eastAsia"/>
+          <w:lang w:val="en-US" w:eastAsia="zh-Hans"/>
+        </w:rPr>
+        <w:t>func (c *Controller) processNextWorkItem() bool {</w:t>
+      </w:r>
+    </w:p>
+    <w:p>
+      <w:pPr>
+        <w:ind w:firstLine="420"/>
+        <w:rPr>
+          <w:rFonts w:hint="eastAsia"/>
+          <w:lang w:val="en-US" w:eastAsia="zh-Hans"/>
+        </w:rPr>
+      </w:pPr>
+    </w:p>
+    <w:p>
+      <w:pPr>
+        <w:ind w:firstLine="420"/>
+        <w:rPr>
+          <w:rFonts w:hint="eastAsia"/>
+          <w:lang w:val="en-US" w:eastAsia="zh-Hans"/>
+        </w:rPr>
+      </w:pPr>
+      <w:r>
+        <w:rPr>
+          <w:rFonts w:hint="eastAsia"/>
+          <w:lang w:val="en-US" w:eastAsia="zh-Hans"/>
+        </w:rPr>
+        <w:tab/>
+      </w:r>
+      <w:r>
+        <w:rPr>
+          <w:rFonts w:hint="eastAsia"/>
+          <w:lang w:val="en-US" w:eastAsia="zh-Hans"/>
+        </w:rPr>
+        <w:t>obj, shutdown := c.workqueue.Get()</w:t>
+      </w:r>
+    </w:p>
+    <w:p>
+      <w:pPr>
+        <w:ind w:firstLine="420"/>
+        <w:rPr>
+          <w:rFonts w:hint="eastAsia"/>
+          <w:lang w:val="en-US" w:eastAsia="zh-Hans"/>
+        </w:rPr>
+      </w:pPr>
+    </w:p>
+    <w:p>
+      <w:pPr>
+        <w:ind w:firstLine="420"/>
+        <w:rPr>
+          <w:rFonts w:hint="eastAsia"/>
+          <w:lang w:val="en-US" w:eastAsia="zh-Hans"/>
+        </w:rPr>
+      </w:pPr>
+      <w:r>
+        <w:rPr>
+          <w:rFonts w:hint="eastAsia"/>
+          <w:lang w:val="en-US" w:eastAsia="zh-Hans"/>
+        </w:rPr>
+        <w:tab/>
+      </w:r>
+      <w:r>
+        <w:rPr>
+          <w:rFonts w:hint="eastAsia"/>
+          <w:lang w:val="en-US" w:eastAsia="zh-Hans"/>
+        </w:rPr>
+        <w:t>if shutdown {</w:t>
+      </w:r>
+    </w:p>
+    <w:p>
+      <w:pPr>
+        <w:ind w:firstLine="420"/>
+        <w:rPr>
+          <w:rFonts w:hint="eastAsia"/>
+          <w:lang w:val="en-US" w:eastAsia="zh-Hans"/>
+        </w:rPr>
+      </w:pPr>
+      <w:r>
+        <w:rPr>
+          <w:rFonts w:hint="eastAsia"/>
+          <w:lang w:val="en-US" w:eastAsia="zh-Hans"/>
+        </w:rPr>
+        <w:tab/>
+      </w:r>
+      <w:r>
+        <w:rPr>
+          <w:rFonts w:hint="eastAsia"/>
+          <w:lang w:val="en-US" w:eastAsia="zh-Hans"/>
+        </w:rPr>
+        <w:tab/>
+      </w:r>
+      <w:r>
+        <w:rPr>
+          <w:rFonts w:hint="eastAsia"/>
+          <w:lang w:val="en-US" w:eastAsia="zh-Hans"/>
+        </w:rPr>
+        <w:t>return false</w:t>
+      </w:r>
+    </w:p>
+    <w:p>
+      <w:pPr>
+        <w:ind w:firstLine="420"/>
+        <w:rPr>
+          <w:rFonts w:hint="eastAsia"/>
+          <w:lang w:val="en-US" w:eastAsia="zh-Hans"/>
+        </w:rPr>
+      </w:pPr>
+      <w:r>
+        <w:rPr>
+          <w:rFonts w:hint="eastAsia"/>
+          <w:lang w:val="en-US" w:eastAsia="zh-Hans"/>
+        </w:rPr>
+        <w:tab/>
+      </w:r>
+      <w:r>
+        <w:rPr>
+          <w:rFonts w:hint="eastAsia"/>
+          <w:lang w:val="en-US" w:eastAsia="zh-Hans"/>
+        </w:rPr>
+        <w:t>}</w:t>
+      </w:r>
+    </w:p>
+    <w:p>
+      <w:pPr>
+        <w:ind w:firstLine="420"/>
+        <w:rPr>
+          <w:rFonts w:hint="eastAsia"/>
+          <w:lang w:val="en-US" w:eastAsia="zh-Hans"/>
+        </w:rPr>
+      </w:pPr>
+    </w:p>
+    <w:p>
+      <w:pPr>
+        <w:ind w:firstLine="420"/>
+        <w:rPr>
+          <w:rFonts w:hint="eastAsia"/>
+          <w:lang w:val="en-US" w:eastAsia="zh-Hans"/>
+        </w:rPr>
+      </w:pPr>
+      <w:r>
+        <w:rPr>
+          <w:rFonts w:hint="eastAsia"/>
+          <w:lang w:val="en-US" w:eastAsia="zh-Hans"/>
+        </w:rPr>
+        <w:tab/>
+      </w:r>
+      <w:r>
+        <w:rPr>
+          <w:rFonts w:hint="eastAsia"/>
+          <w:lang w:val="en-US" w:eastAsia="zh-Hans"/>
+        </w:rPr>
+        <w:t>// We wrap this block in a func so we can defer c.workqueue.Done.</w:t>
+      </w:r>
+    </w:p>
+    <w:p>
+      <w:pPr>
+        <w:ind w:firstLine="420"/>
+        <w:rPr>
+          <w:rFonts w:hint="eastAsia"/>
+          <w:lang w:val="en-US" w:eastAsia="zh-Hans"/>
+        </w:rPr>
+      </w:pPr>
+      <w:r>
+        <w:rPr>
+          <w:rFonts w:hint="eastAsia"/>
+          <w:lang w:val="en-US" w:eastAsia="zh-Hans"/>
+        </w:rPr>
+        <w:tab/>
+      </w:r>
+      <w:r>
+        <w:rPr>
+          <w:rFonts w:hint="eastAsia"/>
+          <w:lang w:val="en-US" w:eastAsia="zh-Hans"/>
+        </w:rPr>
+        <w:t>err := func(obj interface{}) error {</w:t>
+      </w:r>
+    </w:p>
+    <w:p>
+      <w:pPr>
+        <w:ind w:firstLine="420"/>
+        <w:rPr>
+          <w:rFonts w:hint="eastAsia"/>
+          <w:lang w:val="en-US" w:eastAsia="zh-Hans"/>
+        </w:rPr>
+      </w:pPr>
+      <w:r>
+        <w:rPr>
+          <w:rFonts w:hint="eastAsia"/>
+          <w:lang w:val="en-US" w:eastAsia="zh-Hans"/>
+        </w:rPr>
+        <w:tab/>
+      </w:r>
+      <w:r>
+        <w:rPr>
+          <w:rFonts w:hint="eastAsia"/>
+          <w:lang w:val="en-US" w:eastAsia="zh-Hans"/>
+        </w:rPr>
+        <w:tab/>
+      </w:r>
+      <w:r>
+        <w:rPr>
+          <w:rFonts w:hint="eastAsia"/>
+          <w:lang w:val="en-US" w:eastAsia="zh-Hans"/>
+        </w:rPr>
+        <w:t>defer c.workqueue.Done(obj)</w:t>
+      </w:r>
+    </w:p>
+    <w:p>
+      <w:pPr>
+        <w:ind w:firstLine="420"/>
+        <w:rPr>
+          <w:rFonts w:hint="eastAsia"/>
+          <w:lang w:val="en-US" w:eastAsia="zh-Hans"/>
+        </w:rPr>
+      </w:pPr>
+      <w:r>
+        <w:rPr>
+          <w:rFonts w:hint="eastAsia"/>
+          <w:lang w:val="en-US" w:eastAsia="zh-Hans"/>
+        </w:rPr>
+        <w:tab/>
+      </w:r>
+      <w:r>
+        <w:rPr>
+          <w:rFonts w:hint="eastAsia"/>
+          <w:lang w:val="en-US" w:eastAsia="zh-Hans"/>
+        </w:rPr>
+        <w:tab/>
+      </w:r>
+      <w:r>
+        <w:rPr>
+          <w:rFonts w:hint="eastAsia"/>
+          <w:lang w:val="en-US" w:eastAsia="zh-Hans"/>
+        </w:rPr>
+        <w:t>var key string</w:t>
+      </w:r>
+    </w:p>
+    <w:p>
+      <w:pPr>
+        <w:ind w:firstLine="420"/>
+        <w:rPr>
+          <w:rFonts w:hint="eastAsia"/>
+          <w:lang w:val="en-US" w:eastAsia="zh-Hans"/>
+        </w:rPr>
+      </w:pPr>
+      <w:r>
+        <w:rPr>
+          <w:rFonts w:hint="eastAsia"/>
+          <w:lang w:val="en-US" w:eastAsia="zh-Hans"/>
+        </w:rPr>
+        <w:tab/>
+      </w:r>
+      <w:r>
+        <w:rPr>
+          <w:rFonts w:hint="eastAsia"/>
+          <w:lang w:val="en-US" w:eastAsia="zh-Hans"/>
+        </w:rPr>
+        <w:tab/>
+      </w:r>
+      <w:r>
+        <w:rPr>
+          <w:rFonts w:hint="eastAsia"/>
+          <w:lang w:val="en-US" w:eastAsia="zh-Hans"/>
+        </w:rPr>
+        <w:t>var ok bool</w:t>
+      </w:r>
+    </w:p>
+    <w:p>
+      <w:pPr>
+        <w:ind w:firstLine="420"/>
+        <w:rPr>
+          <w:rFonts w:hint="eastAsia"/>
+          <w:lang w:val="en-US" w:eastAsia="zh-Hans"/>
+        </w:rPr>
+      </w:pPr>
+    </w:p>
+    <w:p>
+      <w:pPr>
+        <w:ind w:firstLine="420"/>
+        <w:rPr>
+          <w:rFonts w:hint="eastAsia"/>
+          <w:lang w:val="en-US" w:eastAsia="zh-Hans"/>
+        </w:rPr>
+      </w:pPr>
+      <w:r>
+        <w:rPr>
+          <w:rFonts w:hint="eastAsia"/>
+          <w:lang w:val="en-US" w:eastAsia="zh-Hans"/>
+        </w:rPr>
+        <w:tab/>
+      </w:r>
+      <w:r>
+        <w:rPr>
+          <w:rFonts w:hint="eastAsia"/>
+          <w:lang w:val="en-US" w:eastAsia="zh-Hans"/>
+        </w:rPr>
+        <w:tab/>
+      </w:r>
+      <w:r>
+        <w:rPr>
+          <w:rFonts w:hint="eastAsia"/>
+          <w:lang w:val="en-US" w:eastAsia="zh-Hans"/>
+        </w:rPr>
+        <w:t>if key, ok = obj.(string); !ok {</w:t>
+      </w:r>
+    </w:p>
+    <w:p>
+      <w:pPr>
+        <w:ind w:firstLine="420"/>
+        <w:rPr>
+          <w:rFonts w:hint="eastAsia"/>
+          <w:lang w:val="en-US" w:eastAsia="zh-Hans"/>
+        </w:rPr>
+      </w:pPr>
+    </w:p>
+    <w:p>
+      <w:pPr>
+        <w:ind w:firstLine="420"/>
+        <w:rPr>
+          <w:rFonts w:hint="eastAsia"/>
+          <w:lang w:val="en-US" w:eastAsia="zh-Hans"/>
+        </w:rPr>
+      </w:pPr>
+      <w:r>
+        <w:rPr>
+          <w:rFonts w:hint="eastAsia"/>
+          <w:lang w:val="en-US" w:eastAsia="zh-Hans"/>
+        </w:rPr>
+        <w:tab/>
+      </w:r>
+      <w:r>
+        <w:rPr>
+          <w:rFonts w:hint="eastAsia"/>
+          <w:lang w:val="en-US" w:eastAsia="zh-Hans"/>
+        </w:rPr>
+        <w:tab/>
+      </w:r>
+      <w:r>
+        <w:rPr>
+          <w:rFonts w:hint="eastAsia"/>
+          <w:lang w:val="en-US" w:eastAsia="zh-Hans"/>
+        </w:rPr>
+        <w:tab/>
+      </w:r>
+      <w:r>
+        <w:rPr>
+          <w:rFonts w:hint="eastAsia"/>
+          <w:lang w:val="en-US" w:eastAsia="zh-Hans"/>
+        </w:rPr>
+        <w:t>c.workqueue.Forget(obj)</w:t>
+      </w:r>
+    </w:p>
+    <w:p>
+      <w:pPr>
+        <w:ind w:firstLine="420"/>
+        <w:rPr>
+          <w:rFonts w:hint="eastAsia"/>
+          <w:lang w:val="en-US" w:eastAsia="zh-Hans"/>
+        </w:rPr>
+      </w:pPr>
+      <w:r>
+        <w:rPr>
+          <w:rFonts w:hint="eastAsia"/>
+          <w:lang w:val="en-US" w:eastAsia="zh-Hans"/>
+        </w:rPr>
+        <w:tab/>
+      </w:r>
+      <w:r>
+        <w:rPr>
+          <w:rFonts w:hint="eastAsia"/>
+          <w:lang w:val="en-US" w:eastAsia="zh-Hans"/>
+        </w:rPr>
+        <w:tab/>
+      </w:r>
+      <w:r>
+        <w:rPr>
+          <w:rFonts w:hint="eastAsia"/>
+          <w:lang w:val="en-US" w:eastAsia="zh-Hans"/>
+        </w:rPr>
+        <w:tab/>
+      </w:r>
+      <w:r>
+        <w:rPr>
+          <w:rFonts w:hint="eastAsia"/>
+          <w:lang w:val="en-US" w:eastAsia="zh-Hans"/>
+        </w:rPr>
+        <w:t>runtime.HandleError(fmt.Errorf("expected string in workqueue but got %#v", obj))</w:t>
+      </w:r>
+    </w:p>
+    <w:p>
+      <w:pPr>
+        <w:ind w:firstLine="420"/>
+        <w:rPr>
+          <w:rFonts w:hint="eastAsia"/>
+          <w:lang w:val="en-US" w:eastAsia="zh-Hans"/>
+        </w:rPr>
+      </w:pPr>
+      <w:r>
+        <w:rPr>
+          <w:rFonts w:hint="eastAsia"/>
+          <w:lang w:val="en-US" w:eastAsia="zh-Hans"/>
+        </w:rPr>
+        <w:tab/>
+      </w:r>
+      <w:r>
+        <w:rPr>
+          <w:rFonts w:hint="eastAsia"/>
+          <w:lang w:val="en-US" w:eastAsia="zh-Hans"/>
+        </w:rPr>
+        <w:tab/>
+      </w:r>
+      <w:r>
+        <w:rPr>
+          <w:rFonts w:hint="eastAsia"/>
+          <w:lang w:val="en-US" w:eastAsia="zh-Hans"/>
+        </w:rPr>
+        <w:tab/>
+      </w:r>
+      <w:r>
+        <w:rPr>
+          <w:rFonts w:hint="eastAsia"/>
+          <w:lang w:val="en-US" w:eastAsia="zh-Hans"/>
+        </w:rPr>
+        <w:t>return nil</w:t>
+      </w:r>
+    </w:p>
+    <w:p>
+      <w:pPr>
+        <w:ind w:firstLine="420"/>
+        <w:rPr>
+          <w:rFonts w:hint="eastAsia"/>
+          <w:lang w:val="en-US" w:eastAsia="zh-Hans"/>
+        </w:rPr>
+      </w:pPr>
+      <w:r>
+        <w:rPr>
+          <w:rFonts w:hint="eastAsia"/>
+          <w:lang w:val="en-US" w:eastAsia="zh-Hans"/>
+        </w:rPr>
+        <w:tab/>
+      </w:r>
+      <w:r>
+        <w:rPr>
+          <w:rFonts w:hint="eastAsia"/>
+          <w:lang w:val="en-US" w:eastAsia="zh-Hans"/>
+        </w:rPr>
+        <w:tab/>
+      </w:r>
+      <w:r>
+        <w:rPr>
+          <w:rFonts w:hint="eastAsia"/>
+          <w:lang w:val="en-US" w:eastAsia="zh-Hans"/>
+        </w:rPr>
+        <w:t>}</w:t>
+      </w:r>
+    </w:p>
+    <w:p>
+      <w:pPr>
+        <w:ind w:firstLine="420"/>
+        <w:rPr>
+          <w:rFonts w:hint="eastAsia"/>
+          <w:lang w:val="en-US" w:eastAsia="zh-Hans"/>
+        </w:rPr>
+      </w:pPr>
+      <w:r>
+        <w:rPr>
+          <w:rFonts w:hint="eastAsia"/>
+          <w:lang w:val="en-US" w:eastAsia="zh-Hans"/>
+        </w:rPr>
+        <w:tab/>
+      </w:r>
+      <w:r>
+        <w:rPr>
+          <w:rFonts w:hint="eastAsia"/>
+          <w:lang w:val="en-US" w:eastAsia="zh-Hans"/>
+        </w:rPr>
+        <w:tab/>
+      </w:r>
+      <w:r>
+        <w:rPr>
+          <w:rFonts w:hint="eastAsia"/>
+          <w:lang w:val="en-US" w:eastAsia="zh-Hans"/>
+        </w:rPr>
+        <w:t>// 在syncHandler中处理业务</w:t>
+      </w:r>
+    </w:p>
+    <w:p>
+      <w:pPr>
+        <w:ind w:firstLine="420"/>
+        <w:rPr>
+          <w:rFonts w:hint="eastAsia"/>
+          <w:lang w:val="en-US" w:eastAsia="zh-Hans"/>
+        </w:rPr>
+      </w:pPr>
+      <w:r>
+        <w:rPr>
+          <w:rFonts w:hint="eastAsia"/>
+          <w:lang w:val="en-US" w:eastAsia="zh-Hans"/>
+        </w:rPr>
+        <w:tab/>
+      </w:r>
+      <w:r>
+        <w:rPr>
+          <w:rFonts w:hint="eastAsia"/>
+          <w:lang w:val="en-US" w:eastAsia="zh-Hans"/>
+        </w:rPr>
+        <w:tab/>
+      </w:r>
+      <w:r>
+        <w:rPr>
+          <w:rFonts w:hint="eastAsia"/>
+          <w:lang w:val="en-US" w:eastAsia="zh-Hans"/>
+        </w:rPr>
+        <w:t>if err := c.syncHandler(key); err != nil {</w:t>
+      </w:r>
+    </w:p>
+    <w:p>
+      <w:pPr>
+        <w:ind w:firstLine="420"/>
+        <w:rPr>
+          <w:rFonts w:hint="eastAsia"/>
+          <w:lang w:val="en-US" w:eastAsia="zh-Hans"/>
+        </w:rPr>
+      </w:pPr>
+      <w:r>
+        <w:rPr>
+          <w:rFonts w:hint="eastAsia"/>
+          <w:lang w:val="en-US" w:eastAsia="zh-Hans"/>
+        </w:rPr>
+        <w:tab/>
+      </w:r>
+      <w:r>
+        <w:rPr>
+          <w:rFonts w:hint="eastAsia"/>
+          <w:lang w:val="en-US" w:eastAsia="zh-Hans"/>
+        </w:rPr>
+        <w:tab/>
+      </w:r>
+      <w:r>
+        <w:rPr>
+          <w:rFonts w:hint="eastAsia"/>
+          <w:lang w:val="en-US" w:eastAsia="zh-Hans"/>
+        </w:rPr>
+        <w:tab/>
+      </w:r>
+      <w:r>
+        <w:rPr>
+          <w:rFonts w:hint="eastAsia"/>
+          <w:lang w:val="en-US" w:eastAsia="zh-Hans"/>
+        </w:rPr>
+        <w:t>return fmt.Errorf("error syncing '%s': %s", key, err.Error())</w:t>
+      </w:r>
+    </w:p>
+    <w:p>
+      <w:pPr>
+        <w:ind w:firstLine="420"/>
+        <w:rPr>
+          <w:rFonts w:hint="eastAsia"/>
+          <w:lang w:val="en-US" w:eastAsia="zh-Hans"/>
+        </w:rPr>
+      </w:pPr>
+      <w:r>
+        <w:rPr>
+          <w:rFonts w:hint="eastAsia"/>
+          <w:lang w:val="en-US" w:eastAsia="zh-Hans"/>
+        </w:rPr>
+        <w:tab/>
+      </w:r>
+      <w:r>
+        <w:rPr>
+          <w:rFonts w:hint="eastAsia"/>
+          <w:lang w:val="en-US" w:eastAsia="zh-Hans"/>
+        </w:rPr>
+        <w:tab/>
+      </w:r>
+      <w:r>
+        <w:rPr>
+          <w:rFonts w:hint="eastAsia"/>
+          <w:lang w:val="en-US" w:eastAsia="zh-Hans"/>
+        </w:rPr>
+        <w:t>}</w:t>
+      </w:r>
+    </w:p>
+    <w:p>
+      <w:pPr>
+        <w:ind w:firstLine="420"/>
+        <w:rPr>
+          <w:rFonts w:hint="eastAsia"/>
+          <w:lang w:val="en-US" w:eastAsia="zh-Hans"/>
+        </w:rPr>
+      </w:pPr>
+    </w:p>
+    <w:p>
+      <w:pPr>
+        <w:ind w:firstLine="420"/>
+        <w:rPr>
+          <w:rFonts w:hint="eastAsia"/>
+          <w:lang w:val="en-US" w:eastAsia="zh-Hans"/>
+        </w:rPr>
+      </w:pPr>
+      <w:r>
+        <w:rPr>
+          <w:rFonts w:hint="eastAsia"/>
+          <w:lang w:val="en-US" w:eastAsia="zh-Hans"/>
+        </w:rPr>
+        <w:tab/>
+      </w:r>
+      <w:r>
+        <w:rPr>
+          <w:rFonts w:hint="eastAsia"/>
+          <w:lang w:val="en-US" w:eastAsia="zh-Hans"/>
+        </w:rPr>
+        <w:tab/>
+      </w:r>
+      <w:r>
+        <w:rPr>
+          <w:rFonts w:hint="eastAsia"/>
+          <w:lang w:val="en-US" w:eastAsia="zh-Hans"/>
+        </w:rPr>
+        <w:t>c.workqueue.Forget(obj)</w:t>
+      </w:r>
+    </w:p>
+    <w:p>
+      <w:pPr>
+        <w:ind w:firstLine="420"/>
+        <w:rPr>
+          <w:rFonts w:hint="eastAsia"/>
+          <w:lang w:val="en-US" w:eastAsia="zh-Hans"/>
+        </w:rPr>
+      </w:pPr>
+      <w:r>
+        <w:rPr>
+          <w:rFonts w:hint="eastAsia"/>
+          <w:lang w:val="en-US" w:eastAsia="zh-Hans"/>
+        </w:rPr>
+        <w:tab/>
+      </w:r>
+      <w:r>
+        <w:rPr>
+          <w:rFonts w:hint="eastAsia"/>
+          <w:lang w:val="en-US" w:eastAsia="zh-Hans"/>
+        </w:rPr>
+        <w:tab/>
+      </w:r>
+      <w:r>
+        <w:rPr>
+          <w:rFonts w:hint="eastAsia"/>
+          <w:lang w:val="en-US" w:eastAsia="zh-Hans"/>
+        </w:rPr>
+        <w:t>glog.Infof("Successfully synced '%s'", key)</w:t>
+      </w:r>
+    </w:p>
+    <w:p>
+      <w:pPr>
+        <w:ind w:firstLine="420"/>
+        <w:rPr>
+          <w:rFonts w:hint="eastAsia"/>
+          <w:lang w:val="en-US" w:eastAsia="zh-Hans"/>
+        </w:rPr>
+      </w:pPr>
+      <w:r>
+        <w:rPr>
+          <w:rFonts w:hint="eastAsia"/>
+          <w:lang w:val="en-US" w:eastAsia="zh-Hans"/>
+        </w:rPr>
+        <w:tab/>
+      </w:r>
+      <w:r>
+        <w:rPr>
+          <w:rFonts w:hint="eastAsia"/>
+          <w:lang w:val="en-US" w:eastAsia="zh-Hans"/>
+        </w:rPr>
+        <w:tab/>
+      </w:r>
+      <w:r>
+        <w:rPr>
+          <w:rFonts w:hint="eastAsia"/>
+          <w:lang w:val="en-US" w:eastAsia="zh-Hans"/>
+        </w:rPr>
+        <w:t>return nil</w:t>
+      </w:r>
+    </w:p>
+    <w:p>
+      <w:pPr>
+        <w:ind w:firstLine="420"/>
+        <w:rPr>
+          <w:rFonts w:hint="eastAsia"/>
+          <w:lang w:val="en-US" w:eastAsia="zh-Hans"/>
+        </w:rPr>
+      </w:pPr>
+      <w:r>
+        <w:rPr>
+          <w:rFonts w:hint="eastAsia"/>
+          <w:lang w:val="en-US" w:eastAsia="zh-Hans"/>
+        </w:rPr>
+        <w:tab/>
+      </w:r>
+      <w:r>
+        <w:rPr>
+          <w:rFonts w:hint="eastAsia"/>
+          <w:lang w:val="en-US" w:eastAsia="zh-Hans"/>
+        </w:rPr>
+        <w:t>}(obj)</w:t>
+      </w:r>
+    </w:p>
+    <w:p>
+      <w:pPr>
+        <w:ind w:firstLine="420"/>
+        <w:rPr>
+          <w:rFonts w:hint="eastAsia"/>
+          <w:lang w:val="en-US" w:eastAsia="zh-Hans"/>
+        </w:rPr>
+      </w:pPr>
+    </w:p>
+    <w:p>
+      <w:pPr>
+        <w:ind w:firstLine="420"/>
+        <w:rPr>
+          <w:rFonts w:hint="eastAsia"/>
+          <w:lang w:val="en-US" w:eastAsia="zh-Hans"/>
+        </w:rPr>
+      </w:pPr>
+      <w:r>
+        <w:rPr>
+          <w:rFonts w:hint="eastAsia"/>
+          <w:lang w:val="en-US" w:eastAsia="zh-Hans"/>
+        </w:rPr>
+        <w:tab/>
+      </w:r>
+      <w:r>
+        <w:rPr>
+          <w:rFonts w:hint="eastAsia"/>
+          <w:lang w:val="en-US" w:eastAsia="zh-Hans"/>
+        </w:rPr>
+        <w:t>if err != nil {</w:t>
+      </w:r>
+    </w:p>
+    <w:p>
+      <w:pPr>
+        <w:ind w:firstLine="420"/>
+        <w:rPr>
+          <w:rFonts w:hint="eastAsia"/>
+          <w:lang w:val="en-US" w:eastAsia="zh-Hans"/>
+        </w:rPr>
+      </w:pPr>
+      <w:r>
+        <w:rPr>
+          <w:rFonts w:hint="eastAsia"/>
+          <w:lang w:val="en-US" w:eastAsia="zh-Hans"/>
+        </w:rPr>
+        <w:tab/>
+      </w:r>
+      <w:r>
+        <w:rPr>
+          <w:rFonts w:hint="eastAsia"/>
+          <w:lang w:val="en-US" w:eastAsia="zh-Hans"/>
+        </w:rPr>
+        <w:tab/>
+      </w:r>
+      <w:r>
+        <w:rPr>
+          <w:rFonts w:hint="eastAsia"/>
+          <w:lang w:val="en-US" w:eastAsia="zh-Hans"/>
+        </w:rPr>
+        <w:t>runtime.HandleError(err)</w:t>
+      </w:r>
+    </w:p>
+    <w:p>
+      <w:pPr>
+        <w:ind w:firstLine="420"/>
+        <w:rPr>
+          <w:rFonts w:hint="eastAsia"/>
+          <w:lang w:val="en-US" w:eastAsia="zh-Hans"/>
+        </w:rPr>
+      </w:pPr>
+      <w:r>
+        <w:rPr>
+          <w:rFonts w:hint="eastAsia"/>
+          <w:lang w:val="en-US" w:eastAsia="zh-Hans"/>
+        </w:rPr>
+        <w:tab/>
+      </w:r>
+      <w:r>
+        <w:rPr>
+          <w:rFonts w:hint="eastAsia"/>
+          <w:lang w:val="en-US" w:eastAsia="zh-Hans"/>
+        </w:rPr>
+        <w:tab/>
+      </w:r>
+      <w:r>
+        <w:rPr>
+          <w:rFonts w:hint="eastAsia"/>
+          <w:lang w:val="en-US" w:eastAsia="zh-Hans"/>
+        </w:rPr>
+        <w:t>return true</w:t>
+      </w:r>
+    </w:p>
+    <w:p>
+      <w:pPr>
+        <w:ind w:firstLine="420"/>
+        <w:rPr>
+          <w:rFonts w:hint="eastAsia"/>
+          <w:lang w:val="en-US" w:eastAsia="zh-Hans"/>
+        </w:rPr>
+      </w:pPr>
+      <w:r>
+        <w:rPr>
+          <w:rFonts w:hint="eastAsia"/>
+          <w:lang w:val="en-US" w:eastAsia="zh-Hans"/>
+        </w:rPr>
+        <w:tab/>
+      </w:r>
+      <w:r>
+        <w:rPr>
+          <w:rFonts w:hint="eastAsia"/>
+          <w:lang w:val="en-US" w:eastAsia="zh-Hans"/>
+        </w:rPr>
+        <w:t>}</w:t>
+      </w:r>
+    </w:p>
+    <w:p>
+      <w:pPr>
+        <w:ind w:firstLine="420"/>
+        <w:rPr>
+          <w:rFonts w:hint="eastAsia"/>
+          <w:lang w:val="en-US" w:eastAsia="zh-Hans"/>
+        </w:rPr>
+      </w:pPr>
+    </w:p>
+    <w:p>
+      <w:pPr>
+        <w:ind w:firstLine="420"/>
+        <w:rPr>
+          <w:rFonts w:hint="eastAsia"/>
+          <w:lang w:val="en-US" w:eastAsia="zh-Hans"/>
+        </w:rPr>
+      </w:pPr>
+      <w:r>
+        <w:rPr>
+          <w:rFonts w:hint="eastAsia"/>
+          <w:lang w:val="en-US" w:eastAsia="zh-Hans"/>
+        </w:rPr>
+        <w:tab/>
+      </w:r>
+      <w:r>
+        <w:rPr>
+          <w:rFonts w:hint="eastAsia"/>
+          <w:lang w:val="en-US" w:eastAsia="zh-Hans"/>
+        </w:rPr>
+        <w:t>return true</w:t>
+      </w:r>
+    </w:p>
+    <w:p>
+      <w:pPr>
+        <w:ind w:firstLine="420"/>
+        <w:rPr>
+          <w:rFonts w:hint="eastAsia"/>
+          <w:lang w:val="en-US" w:eastAsia="zh-Hans"/>
+        </w:rPr>
+      </w:pPr>
+      <w:r>
+        <w:rPr>
+          <w:rFonts w:hint="eastAsia"/>
+          <w:lang w:val="en-US" w:eastAsia="zh-Hans"/>
+        </w:rPr>
+        <w:t>}</w:t>
+      </w:r>
+    </w:p>
+    <w:p>
+      <w:pPr>
+        <w:ind w:firstLine="420"/>
+        <w:rPr>
+          <w:rFonts w:hint="eastAsia"/>
+          <w:lang w:val="en-US" w:eastAsia="zh-Hans"/>
+        </w:rPr>
+      </w:pPr>
+    </w:p>
+    <w:p>
+      <w:pPr>
+        <w:ind w:firstLine="420"/>
+        <w:rPr>
+          <w:rFonts w:hint="eastAsia"/>
+          <w:lang w:val="en-US" w:eastAsia="zh-Hans"/>
+        </w:rPr>
+      </w:pPr>
+      <w:r>
+        <w:rPr>
+          <w:rFonts w:hint="eastAsia"/>
+          <w:lang w:val="en-US" w:eastAsia="zh-Hans"/>
+        </w:rPr>
+        <w:t>// 处理</w:t>
+      </w:r>
+    </w:p>
+    <w:p>
+      <w:pPr>
+        <w:ind w:firstLine="420"/>
+        <w:rPr>
+          <w:rFonts w:hint="eastAsia"/>
+          <w:lang w:val="en-US" w:eastAsia="zh-Hans"/>
+        </w:rPr>
+      </w:pPr>
+      <w:r>
+        <w:rPr>
+          <w:rFonts w:hint="eastAsia"/>
+          <w:lang w:val="en-US" w:eastAsia="zh-Hans"/>
+        </w:rPr>
+        <w:t>func (c *Controller) syncHandler(key string) error {</w:t>
+      </w:r>
+    </w:p>
+    <w:p>
+      <w:pPr>
+        <w:ind w:firstLine="420"/>
+        <w:rPr>
+          <w:rFonts w:hint="eastAsia"/>
+          <w:lang w:val="en-US" w:eastAsia="zh-Hans"/>
+        </w:rPr>
+      </w:pPr>
+      <w:r>
+        <w:rPr>
+          <w:rFonts w:hint="eastAsia"/>
+          <w:lang w:val="en-US" w:eastAsia="zh-Hans"/>
+        </w:rPr>
+        <w:tab/>
+      </w:r>
+      <w:r>
+        <w:rPr>
+          <w:rFonts w:hint="eastAsia"/>
+          <w:lang w:val="en-US" w:eastAsia="zh-Hans"/>
+        </w:rPr>
+        <w:t>// Convert the namespace/name string into a distinct namespace and name</w:t>
+      </w:r>
+    </w:p>
+    <w:p>
+      <w:pPr>
+        <w:ind w:firstLine="420"/>
+        <w:rPr>
+          <w:rFonts w:hint="eastAsia"/>
+          <w:lang w:val="en-US" w:eastAsia="zh-Hans"/>
+        </w:rPr>
+      </w:pPr>
+      <w:r>
+        <w:rPr>
+          <w:rFonts w:hint="eastAsia"/>
+          <w:lang w:val="en-US" w:eastAsia="zh-Hans"/>
+        </w:rPr>
+        <w:tab/>
+      </w:r>
+      <w:r>
+        <w:rPr>
+          <w:rFonts w:hint="eastAsia"/>
+          <w:lang w:val="en-US" w:eastAsia="zh-Hans"/>
+        </w:rPr>
+        <w:t>namespace, name, err := cache.SplitMetaNamespaceKey(key)</w:t>
+      </w:r>
+    </w:p>
+    <w:p>
+      <w:pPr>
+        <w:ind w:firstLine="420"/>
+        <w:rPr>
+          <w:rFonts w:hint="eastAsia"/>
+          <w:lang w:val="en-US" w:eastAsia="zh-Hans"/>
+        </w:rPr>
+      </w:pPr>
+      <w:r>
+        <w:rPr>
+          <w:rFonts w:hint="eastAsia"/>
+          <w:lang w:val="en-US" w:eastAsia="zh-Hans"/>
+        </w:rPr>
+        <w:tab/>
+      </w:r>
+      <w:r>
+        <w:rPr>
+          <w:rFonts w:hint="eastAsia"/>
+          <w:lang w:val="en-US" w:eastAsia="zh-Hans"/>
+        </w:rPr>
+        <w:t>if err != nil {</w:t>
+      </w:r>
+    </w:p>
+    <w:p>
+      <w:pPr>
+        <w:ind w:firstLine="420"/>
+        <w:rPr>
+          <w:rFonts w:hint="eastAsia"/>
+          <w:lang w:val="en-US" w:eastAsia="zh-Hans"/>
+        </w:rPr>
+      </w:pPr>
+      <w:r>
+        <w:rPr>
+          <w:rFonts w:hint="eastAsia"/>
+          <w:lang w:val="en-US" w:eastAsia="zh-Hans"/>
+        </w:rPr>
+        <w:tab/>
+      </w:r>
+      <w:r>
+        <w:rPr>
+          <w:rFonts w:hint="eastAsia"/>
+          <w:lang w:val="en-US" w:eastAsia="zh-Hans"/>
+        </w:rPr>
+        <w:tab/>
+      </w:r>
+      <w:r>
+        <w:rPr>
+          <w:rFonts w:hint="eastAsia"/>
+          <w:lang w:val="en-US" w:eastAsia="zh-Hans"/>
+        </w:rPr>
+        <w:t>runtime.HandleError(fmt.Errorf("invalid resource key: %s", key))</w:t>
+      </w:r>
+    </w:p>
+    <w:p>
+      <w:pPr>
+        <w:ind w:firstLine="420"/>
+        <w:rPr>
+          <w:rFonts w:hint="eastAsia"/>
+          <w:lang w:val="en-US" w:eastAsia="zh-Hans"/>
+        </w:rPr>
+      </w:pPr>
+      <w:r>
+        <w:rPr>
+          <w:rFonts w:hint="eastAsia"/>
+          <w:lang w:val="en-US" w:eastAsia="zh-Hans"/>
+        </w:rPr>
+        <w:tab/>
+      </w:r>
+      <w:r>
+        <w:rPr>
+          <w:rFonts w:hint="eastAsia"/>
+          <w:lang w:val="en-US" w:eastAsia="zh-Hans"/>
+        </w:rPr>
+        <w:tab/>
+      </w:r>
+      <w:r>
+        <w:rPr>
+          <w:rFonts w:hint="eastAsia"/>
+          <w:lang w:val="en-US" w:eastAsia="zh-Hans"/>
+        </w:rPr>
+        <w:t>return nil</w:t>
+      </w:r>
+    </w:p>
+    <w:p>
+      <w:pPr>
+        <w:ind w:firstLine="420"/>
+        <w:rPr>
+          <w:rFonts w:hint="eastAsia"/>
+          <w:lang w:val="en-US" w:eastAsia="zh-Hans"/>
+        </w:rPr>
+      </w:pPr>
+      <w:r>
+        <w:rPr>
+          <w:rFonts w:hint="eastAsia"/>
+          <w:lang w:val="en-US" w:eastAsia="zh-Hans"/>
+        </w:rPr>
+        <w:tab/>
+      </w:r>
+      <w:r>
+        <w:rPr>
+          <w:rFonts w:hint="eastAsia"/>
+          <w:lang w:val="en-US" w:eastAsia="zh-Hans"/>
+        </w:rPr>
+        <w:t>}</w:t>
+      </w:r>
+    </w:p>
+    <w:p>
+      <w:pPr>
+        <w:ind w:firstLine="420"/>
+        <w:rPr>
+          <w:rFonts w:hint="eastAsia"/>
+          <w:lang w:val="en-US" w:eastAsia="zh-Hans"/>
+        </w:rPr>
+      </w:pPr>
+    </w:p>
+    <w:p>
+      <w:pPr>
+        <w:ind w:firstLine="420"/>
+        <w:rPr>
+          <w:rFonts w:hint="eastAsia"/>
+          <w:lang w:val="en-US" w:eastAsia="zh-Hans"/>
+        </w:rPr>
+      </w:pPr>
+      <w:r>
+        <w:rPr>
+          <w:rFonts w:hint="eastAsia"/>
+          <w:lang w:val="en-US" w:eastAsia="zh-Hans"/>
+        </w:rPr>
+        <w:tab/>
+      </w:r>
+      <w:r>
+        <w:rPr>
+          <w:rFonts w:hint="eastAsia"/>
+          <w:lang w:val="en-US" w:eastAsia="zh-Hans"/>
+        </w:rPr>
+        <w:t>// 从缓存中取对象</w:t>
+      </w:r>
+    </w:p>
+    <w:p>
+      <w:pPr>
+        <w:ind w:firstLine="420"/>
+        <w:rPr>
+          <w:rFonts w:hint="eastAsia"/>
+          <w:lang w:val="en-US" w:eastAsia="zh-Hans"/>
+        </w:rPr>
+      </w:pPr>
+      <w:r>
+        <w:rPr>
+          <w:rFonts w:hint="eastAsia"/>
+          <w:lang w:val="en-US" w:eastAsia="zh-Hans"/>
+        </w:rPr>
+        <w:tab/>
+      </w:r>
+      <w:r>
+        <w:rPr>
+          <w:rFonts w:hint="eastAsia"/>
+          <w:lang w:val="en-US" w:eastAsia="zh-Hans"/>
+        </w:rPr>
+        <w:t>student, err := c.studentsLister.Students(namespace).Get(name)</w:t>
+      </w:r>
+    </w:p>
+    <w:p>
+      <w:pPr>
+        <w:ind w:firstLine="420"/>
+        <w:rPr>
+          <w:rFonts w:hint="eastAsia"/>
+          <w:lang w:val="en-US" w:eastAsia="zh-Hans"/>
+        </w:rPr>
+      </w:pPr>
+      <w:r>
+        <w:rPr>
+          <w:rFonts w:hint="eastAsia"/>
+          <w:lang w:val="en-US" w:eastAsia="zh-Hans"/>
+        </w:rPr>
+        <w:tab/>
+      </w:r>
+      <w:r>
+        <w:rPr>
+          <w:rFonts w:hint="eastAsia"/>
+          <w:lang w:val="en-US" w:eastAsia="zh-Hans"/>
+        </w:rPr>
+        <w:t>if err != nil {</w:t>
+      </w:r>
+    </w:p>
+    <w:p>
+      <w:pPr>
+        <w:ind w:firstLine="420"/>
+        <w:rPr>
+          <w:rFonts w:hint="eastAsia"/>
+          <w:lang w:val="en-US" w:eastAsia="zh-Hans"/>
+        </w:rPr>
+      </w:pPr>
+      <w:r>
+        <w:rPr>
+          <w:rFonts w:hint="eastAsia"/>
+          <w:lang w:val="en-US" w:eastAsia="zh-Hans"/>
+        </w:rPr>
+        <w:tab/>
+      </w:r>
+      <w:r>
+        <w:rPr>
+          <w:rFonts w:hint="eastAsia"/>
+          <w:lang w:val="en-US" w:eastAsia="zh-Hans"/>
+        </w:rPr>
+        <w:tab/>
+      </w:r>
+      <w:r>
+        <w:rPr>
+          <w:rFonts w:hint="eastAsia"/>
+          <w:lang w:val="en-US" w:eastAsia="zh-Hans"/>
+        </w:rPr>
+        <w:t>// 如果Student对象被删除了，就会走到这里，所以应该在这里加入执行</w:t>
+      </w:r>
+    </w:p>
+    <w:p>
+      <w:pPr>
+        <w:ind w:firstLine="420"/>
+        <w:rPr>
+          <w:rFonts w:hint="eastAsia"/>
+          <w:lang w:val="en-US" w:eastAsia="zh-Hans"/>
+        </w:rPr>
+      </w:pPr>
+      <w:r>
+        <w:rPr>
+          <w:rFonts w:hint="eastAsia"/>
+          <w:lang w:val="en-US" w:eastAsia="zh-Hans"/>
+        </w:rPr>
+        <w:tab/>
+      </w:r>
+      <w:r>
+        <w:rPr>
+          <w:rFonts w:hint="eastAsia"/>
+          <w:lang w:val="en-US" w:eastAsia="zh-Hans"/>
+        </w:rPr>
+        <w:tab/>
+      </w:r>
+      <w:r>
+        <w:rPr>
+          <w:rFonts w:hint="eastAsia"/>
+          <w:lang w:val="en-US" w:eastAsia="zh-Hans"/>
+        </w:rPr>
+        <w:t>if errors.IsNotFound(err) {</w:t>
+      </w:r>
+    </w:p>
+    <w:p>
+      <w:pPr>
+        <w:ind w:firstLine="420"/>
+        <w:rPr>
+          <w:rFonts w:hint="eastAsia"/>
+          <w:lang w:val="en-US" w:eastAsia="zh-Hans"/>
+        </w:rPr>
+      </w:pPr>
+      <w:r>
+        <w:rPr>
+          <w:rFonts w:hint="eastAsia"/>
+          <w:lang w:val="en-US" w:eastAsia="zh-Hans"/>
+        </w:rPr>
+        <w:tab/>
+      </w:r>
+      <w:r>
+        <w:rPr>
+          <w:rFonts w:hint="eastAsia"/>
+          <w:lang w:val="en-US" w:eastAsia="zh-Hans"/>
+        </w:rPr>
+        <w:tab/>
+      </w:r>
+      <w:r>
+        <w:rPr>
+          <w:rFonts w:hint="eastAsia"/>
+          <w:lang w:val="en-US" w:eastAsia="zh-Hans"/>
+        </w:rPr>
+        <w:tab/>
+      </w:r>
+      <w:r>
+        <w:rPr>
+          <w:rFonts w:hint="eastAsia"/>
+          <w:lang w:val="en-US" w:eastAsia="zh-Hans"/>
+        </w:rPr>
+        <w:t>glog.Infof("Student对象被删除，请在这里执行实际的删除业务: %s/%s ...", namespace, name)</w:t>
+      </w:r>
+    </w:p>
+    <w:p>
+      <w:pPr>
+        <w:ind w:firstLine="420"/>
+        <w:rPr>
+          <w:rFonts w:hint="eastAsia"/>
+          <w:lang w:val="en-US" w:eastAsia="zh-Hans"/>
+        </w:rPr>
+      </w:pPr>
+    </w:p>
+    <w:p>
+      <w:pPr>
+        <w:ind w:firstLine="420"/>
+        <w:rPr>
+          <w:rFonts w:hint="eastAsia"/>
+          <w:lang w:val="en-US" w:eastAsia="zh-Hans"/>
+        </w:rPr>
+      </w:pPr>
+      <w:r>
+        <w:rPr>
+          <w:rFonts w:hint="eastAsia"/>
+          <w:lang w:val="en-US" w:eastAsia="zh-Hans"/>
+        </w:rPr>
+        <w:tab/>
+      </w:r>
+      <w:r>
+        <w:rPr>
+          <w:rFonts w:hint="eastAsia"/>
+          <w:lang w:val="en-US" w:eastAsia="zh-Hans"/>
+        </w:rPr>
+        <w:tab/>
+      </w:r>
+      <w:r>
+        <w:rPr>
+          <w:rFonts w:hint="eastAsia"/>
+          <w:lang w:val="en-US" w:eastAsia="zh-Hans"/>
+        </w:rPr>
+        <w:tab/>
+      </w:r>
+      <w:r>
+        <w:rPr>
+          <w:rFonts w:hint="eastAsia"/>
+          <w:lang w:val="en-US" w:eastAsia="zh-Hans"/>
+        </w:rPr>
+        <w:t>return nil</w:t>
+      </w:r>
+    </w:p>
+    <w:p>
+      <w:pPr>
+        <w:ind w:firstLine="420"/>
+        <w:rPr>
+          <w:rFonts w:hint="eastAsia"/>
+          <w:lang w:val="en-US" w:eastAsia="zh-Hans"/>
+        </w:rPr>
+      </w:pPr>
+      <w:r>
+        <w:rPr>
+          <w:rFonts w:hint="eastAsia"/>
+          <w:lang w:val="en-US" w:eastAsia="zh-Hans"/>
+        </w:rPr>
+        <w:tab/>
+      </w:r>
+      <w:r>
+        <w:rPr>
+          <w:rFonts w:hint="eastAsia"/>
+          <w:lang w:val="en-US" w:eastAsia="zh-Hans"/>
+        </w:rPr>
+        <w:tab/>
+      </w:r>
+      <w:r>
+        <w:rPr>
+          <w:rFonts w:hint="eastAsia"/>
+          <w:lang w:val="en-US" w:eastAsia="zh-Hans"/>
+        </w:rPr>
+        <w:t>}</w:t>
+      </w:r>
+    </w:p>
+    <w:p>
+      <w:pPr>
+        <w:ind w:firstLine="420"/>
+        <w:rPr>
+          <w:rFonts w:hint="eastAsia"/>
+          <w:lang w:val="en-US" w:eastAsia="zh-Hans"/>
+        </w:rPr>
+      </w:pPr>
+    </w:p>
+    <w:p>
+      <w:pPr>
+        <w:ind w:firstLine="420"/>
+        <w:rPr>
+          <w:rFonts w:hint="eastAsia"/>
+          <w:lang w:val="en-US" w:eastAsia="zh-Hans"/>
+        </w:rPr>
+      </w:pPr>
+      <w:r>
+        <w:rPr>
+          <w:rFonts w:hint="eastAsia"/>
+          <w:lang w:val="en-US" w:eastAsia="zh-Hans"/>
+        </w:rPr>
+        <w:tab/>
+      </w:r>
+      <w:r>
+        <w:rPr>
+          <w:rFonts w:hint="eastAsia"/>
+          <w:lang w:val="en-US" w:eastAsia="zh-Hans"/>
+        </w:rPr>
+        <w:tab/>
+      </w:r>
+      <w:r>
+        <w:rPr>
+          <w:rFonts w:hint="eastAsia"/>
+          <w:lang w:val="en-US" w:eastAsia="zh-Hans"/>
+        </w:rPr>
+        <w:t>runtime.HandleError(fmt.Errorf("failed to list student by: %s/%s", namespace, name))</w:t>
+      </w:r>
+    </w:p>
+    <w:p>
+      <w:pPr>
+        <w:ind w:firstLine="420"/>
+        <w:rPr>
+          <w:rFonts w:hint="eastAsia"/>
+          <w:lang w:val="en-US" w:eastAsia="zh-Hans"/>
+        </w:rPr>
+      </w:pPr>
+    </w:p>
+    <w:p>
+      <w:pPr>
+        <w:ind w:firstLine="420"/>
+        <w:rPr>
+          <w:rFonts w:hint="eastAsia"/>
+          <w:lang w:val="en-US" w:eastAsia="zh-Hans"/>
+        </w:rPr>
+      </w:pPr>
+      <w:r>
+        <w:rPr>
+          <w:rFonts w:hint="eastAsia"/>
+          <w:lang w:val="en-US" w:eastAsia="zh-Hans"/>
+        </w:rPr>
+        <w:tab/>
+      </w:r>
+      <w:r>
+        <w:rPr>
+          <w:rFonts w:hint="eastAsia"/>
+          <w:lang w:val="en-US" w:eastAsia="zh-Hans"/>
+        </w:rPr>
+        <w:tab/>
+      </w:r>
+      <w:r>
+        <w:rPr>
+          <w:rFonts w:hint="eastAsia"/>
+          <w:lang w:val="en-US" w:eastAsia="zh-Hans"/>
+        </w:rPr>
+        <w:t>return err</w:t>
+      </w:r>
+    </w:p>
+    <w:p>
+      <w:pPr>
+        <w:ind w:firstLine="420"/>
+        <w:rPr>
+          <w:rFonts w:hint="eastAsia"/>
+          <w:lang w:val="en-US" w:eastAsia="zh-Hans"/>
+        </w:rPr>
+      </w:pPr>
+      <w:r>
+        <w:rPr>
+          <w:rFonts w:hint="eastAsia"/>
+          <w:lang w:val="en-US" w:eastAsia="zh-Hans"/>
+        </w:rPr>
+        <w:tab/>
+      </w:r>
+      <w:r>
+        <w:rPr>
+          <w:rFonts w:hint="eastAsia"/>
+          <w:lang w:val="en-US" w:eastAsia="zh-Hans"/>
+        </w:rPr>
+        <w:t>}</w:t>
+      </w:r>
+    </w:p>
+    <w:p>
+      <w:pPr>
+        <w:ind w:firstLine="420"/>
+        <w:rPr>
+          <w:rFonts w:hint="eastAsia"/>
+          <w:lang w:val="en-US" w:eastAsia="zh-Hans"/>
+        </w:rPr>
+      </w:pPr>
+    </w:p>
+    <w:p>
+      <w:pPr>
+        <w:ind w:firstLine="420"/>
+        <w:rPr>
+          <w:rFonts w:hint="eastAsia"/>
+          <w:lang w:val="en-US" w:eastAsia="zh-Hans"/>
+        </w:rPr>
+      </w:pPr>
+      <w:r>
+        <w:rPr>
+          <w:rFonts w:hint="eastAsia"/>
+          <w:lang w:val="en-US" w:eastAsia="zh-Hans"/>
+        </w:rPr>
+        <w:tab/>
+      </w:r>
+      <w:r>
+        <w:rPr>
+          <w:rFonts w:hint="eastAsia"/>
+          <w:lang w:val="en-US" w:eastAsia="zh-Hans"/>
+        </w:rPr>
+        <w:t>glog.Infof("这里是student对象的期望状态: %#v ...", student)</w:t>
+      </w:r>
+    </w:p>
+    <w:p>
+      <w:pPr>
+        <w:ind w:firstLine="420"/>
+        <w:rPr>
+          <w:rFonts w:hint="eastAsia"/>
+          <w:lang w:val="en-US" w:eastAsia="zh-Hans"/>
+        </w:rPr>
+      </w:pPr>
+      <w:r>
+        <w:rPr>
+          <w:rFonts w:hint="eastAsia"/>
+          <w:lang w:val="en-US" w:eastAsia="zh-Hans"/>
+        </w:rPr>
+        <w:tab/>
+      </w:r>
+      <w:r>
+        <w:rPr>
+          <w:rFonts w:hint="eastAsia"/>
+          <w:lang w:val="en-US" w:eastAsia="zh-Hans"/>
+        </w:rPr>
+        <w:t>glog.Infof("实际状态是从业务层面得到的，此处应该去的实际状态，与期望状态做对比，并根据差异做出响应(新增或者删除)")</w:t>
+      </w:r>
+    </w:p>
+    <w:p>
+      <w:pPr>
+        <w:ind w:firstLine="420"/>
+        <w:rPr>
+          <w:rFonts w:hint="eastAsia"/>
+          <w:lang w:val="en-US" w:eastAsia="zh-Hans"/>
+        </w:rPr>
+      </w:pPr>
+    </w:p>
+    <w:p>
+      <w:pPr>
+        <w:ind w:firstLine="420"/>
+        <w:rPr>
+          <w:rFonts w:hint="eastAsia"/>
+          <w:lang w:val="en-US" w:eastAsia="zh-Hans"/>
+        </w:rPr>
+      </w:pPr>
+      <w:r>
+        <w:rPr>
+          <w:rFonts w:hint="eastAsia"/>
+          <w:lang w:val="en-US" w:eastAsia="zh-Hans"/>
+        </w:rPr>
+        <w:tab/>
+      </w:r>
+      <w:r>
+        <w:rPr>
+          <w:rFonts w:hint="eastAsia"/>
+          <w:lang w:val="en-US" w:eastAsia="zh-Hans"/>
+        </w:rPr>
+        <w:t>c.recorder.Event(student, corev1.EventTypeNormal, SuccessSynced, MessageResourceSynced)</w:t>
+      </w:r>
+    </w:p>
+    <w:p>
+      <w:pPr>
+        <w:ind w:firstLine="420"/>
+        <w:rPr>
+          <w:rFonts w:hint="eastAsia"/>
+          <w:lang w:val="en-US" w:eastAsia="zh-Hans"/>
+        </w:rPr>
+      </w:pPr>
+      <w:r>
+        <w:rPr>
+          <w:rFonts w:hint="eastAsia"/>
+          <w:lang w:val="en-US" w:eastAsia="zh-Hans"/>
+        </w:rPr>
+        <w:tab/>
+      </w:r>
+      <w:r>
+        <w:rPr>
+          <w:rFonts w:hint="eastAsia"/>
+          <w:lang w:val="en-US" w:eastAsia="zh-Hans"/>
+        </w:rPr>
+        <w:t>return nil</w:t>
+      </w:r>
+    </w:p>
+    <w:p>
+      <w:pPr>
+        <w:ind w:firstLine="420"/>
+        <w:rPr>
+          <w:rFonts w:hint="eastAsia"/>
+          <w:lang w:val="en-US" w:eastAsia="zh-Hans"/>
+        </w:rPr>
+      </w:pPr>
+      <w:r>
+        <w:rPr>
+          <w:rFonts w:hint="eastAsia"/>
+          <w:lang w:val="en-US" w:eastAsia="zh-Hans"/>
+        </w:rPr>
+        <w:t>}</w:t>
+      </w:r>
+    </w:p>
+    <w:p>
+      <w:pPr>
+        <w:ind w:firstLine="420"/>
+        <w:rPr>
+          <w:rFonts w:hint="eastAsia"/>
+          <w:lang w:val="en-US" w:eastAsia="zh-Hans"/>
+        </w:rPr>
+      </w:pPr>
+    </w:p>
+    <w:p>
+      <w:pPr>
+        <w:ind w:firstLine="420"/>
+        <w:rPr>
+          <w:rFonts w:hint="eastAsia"/>
+          <w:lang w:val="en-US" w:eastAsia="zh-Hans"/>
+        </w:rPr>
+      </w:pPr>
+      <w:r>
+        <w:rPr>
+          <w:rFonts w:hint="eastAsia"/>
+          <w:lang w:val="en-US" w:eastAsia="zh-Hans"/>
+        </w:rPr>
+        <w:t>// 数据先放入缓存，再入队列</w:t>
+      </w:r>
+    </w:p>
+    <w:p>
+      <w:pPr>
+        <w:ind w:firstLine="420"/>
+        <w:rPr>
+          <w:rFonts w:hint="eastAsia"/>
+          <w:lang w:val="en-US" w:eastAsia="zh-Hans"/>
+        </w:rPr>
+      </w:pPr>
+      <w:r>
+        <w:rPr>
+          <w:rFonts w:hint="eastAsia"/>
+          <w:lang w:val="en-US" w:eastAsia="zh-Hans"/>
+        </w:rPr>
+        <w:t>func (c *Controller) enqueueStudent(obj interface{}) {</w:t>
+      </w:r>
+    </w:p>
+    <w:p>
+      <w:pPr>
+        <w:ind w:firstLine="420"/>
+        <w:rPr>
+          <w:rFonts w:hint="eastAsia"/>
+          <w:lang w:val="en-US" w:eastAsia="zh-Hans"/>
+        </w:rPr>
+      </w:pPr>
+      <w:r>
+        <w:rPr>
+          <w:rFonts w:hint="eastAsia"/>
+          <w:lang w:val="en-US" w:eastAsia="zh-Hans"/>
+        </w:rPr>
+        <w:tab/>
+      </w:r>
+      <w:r>
+        <w:rPr>
+          <w:rFonts w:hint="eastAsia"/>
+          <w:lang w:val="en-US" w:eastAsia="zh-Hans"/>
+        </w:rPr>
+        <w:t>var key string</w:t>
+      </w:r>
+    </w:p>
+    <w:p>
+      <w:pPr>
+        <w:ind w:firstLine="420"/>
+        <w:rPr>
+          <w:rFonts w:hint="eastAsia"/>
+          <w:lang w:val="en-US" w:eastAsia="zh-Hans"/>
+        </w:rPr>
+      </w:pPr>
+      <w:r>
+        <w:rPr>
+          <w:rFonts w:hint="eastAsia"/>
+          <w:lang w:val="en-US" w:eastAsia="zh-Hans"/>
+        </w:rPr>
+        <w:tab/>
+      </w:r>
+      <w:r>
+        <w:rPr>
+          <w:rFonts w:hint="eastAsia"/>
+          <w:lang w:val="en-US" w:eastAsia="zh-Hans"/>
+        </w:rPr>
+        <w:t>var err error</w:t>
+      </w:r>
+    </w:p>
+    <w:p>
+      <w:pPr>
+        <w:ind w:firstLine="420"/>
+        <w:rPr>
+          <w:rFonts w:hint="eastAsia"/>
+          <w:lang w:val="en-US" w:eastAsia="zh-Hans"/>
+        </w:rPr>
+      </w:pPr>
+      <w:r>
+        <w:rPr>
+          <w:rFonts w:hint="eastAsia"/>
+          <w:lang w:val="en-US" w:eastAsia="zh-Hans"/>
+        </w:rPr>
+        <w:tab/>
+      </w:r>
+      <w:r>
+        <w:rPr>
+          <w:rFonts w:hint="eastAsia"/>
+          <w:lang w:val="en-US" w:eastAsia="zh-Hans"/>
+        </w:rPr>
+        <w:t>// 将对象放入缓存</w:t>
+      </w:r>
+    </w:p>
+    <w:p>
+      <w:pPr>
+        <w:ind w:firstLine="420"/>
+        <w:rPr>
+          <w:rFonts w:hint="eastAsia"/>
+          <w:lang w:val="en-US" w:eastAsia="zh-Hans"/>
+        </w:rPr>
+      </w:pPr>
+      <w:r>
+        <w:rPr>
+          <w:rFonts w:hint="eastAsia"/>
+          <w:lang w:val="en-US" w:eastAsia="zh-Hans"/>
+        </w:rPr>
+        <w:tab/>
+      </w:r>
+      <w:r>
+        <w:rPr>
+          <w:rFonts w:hint="eastAsia"/>
+          <w:lang w:val="en-US" w:eastAsia="zh-Hans"/>
+        </w:rPr>
+        <w:t>if key, err = cache.MetaNamespaceKeyFunc(obj); err != nil {</w:t>
+      </w:r>
+    </w:p>
+    <w:p>
+      <w:pPr>
+        <w:ind w:firstLine="420"/>
+        <w:rPr>
+          <w:rFonts w:hint="eastAsia"/>
+          <w:lang w:val="en-US" w:eastAsia="zh-Hans"/>
+        </w:rPr>
+      </w:pPr>
+      <w:r>
+        <w:rPr>
+          <w:rFonts w:hint="eastAsia"/>
+          <w:lang w:val="en-US" w:eastAsia="zh-Hans"/>
+        </w:rPr>
+        <w:tab/>
+      </w:r>
+      <w:r>
+        <w:rPr>
+          <w:rFonts w:hint="eastAsia"/>
+          <w:lang w:val="en-US" w:eastAsia="zh-Hans"/>
+        </w:rPr>
+        <w:tab/>
+      </w:r>
+      <w:r>
+        <w:rPr>
+          <w:rFonts w:hint="eastAsia"/>
+          <w:lang w:val="en-US" w:eastAsia="zh-Hans"/>
+        </w:rPr>
+        <w:t>runtime.HandleError(err)</w:t>
+      </w:r>
+    </w:p>
+    <w:p>
+      <w:pPr>
+        <w:ind w:firstLine="420"/>
+        <w:rPr>
+          <w:rFonts w:hint="eastAsia"/>
+          <w:lang w:val="en-US" w:eastAsia="zh-Hans"/>
+        </w:rPr>
+      </w:pPr>
+      <w:r>
+        <w:rPr>
+          <w:rFonts w:hint="eastAsia"/>
+          <w:lang w:val="en-US" w:eastAsia="zh-Hans"/>
+        </w:rPr>
+        <w:tab/>
+      </w:r>
+      <w:r>
+        <w:rPr>
+          <w:rFonts w:hint="eastAsia"/>
+          <w:lang w:val="en-US" w:eastAsia="zh-Hans"/>
+        </w:rPr>
+        <w:tab/>
+      </w:r>
+      <w:r>
+        <w:rPr>
+          <w:rFonts w:hint="eastAsia"/>
+          <w:lang w:val="en-US" w:eastAsia="zh-Hans"/>
+        </w:rPr>
+        <w:t>return</w:t>
+      </w:r>
+    </w:p>
+    <w:p>
+      <w:pPr>
+        <w:ind w:firstLine="420"/>
+        <w:rPr>
+          <w:rFonts w:hint="eastAsia"/>
+          <w:lang w:val="en-US" w:eastAsia="zh-Hans"/>
+        </w:rPr>
+      </w:pPr>
+      <w:r>
+        <w:rPr>
+          <w:rFonts w:hint="eastAsia"/>
+          <w:lang w:val="en-US" w:eastAsia="zh-Hans"/>
+        </w:rPr>
+        <w:tab/>
+      </w:r>
+      <w:r>
+        <w:rPr>
+          <w:rFonts w:hint="eastAsia"/>
+          <w:lang w:val="en-US" w:eastAsia="zh-Hans"/>
+        </w:rPr>
+        <w:t>}</w:t>
+      </w:r>
+    </w:p>
+    <w:p>
+      <w:pPr>
+        <w:ind w:firstLine="420"/>
+        <w:rPr>
+          <w:rFonts w:hint="eastAsia"/>
+          <w:lang w:val="en-US" w:eastAsia="zh-Hans"/>
+        </w:rPr>
+      </w:pPr>
+    </w:p>
+    <w:p>
+      <w:pPr>
+        <w:ind w:firstLine="420"/>
+        <w:rPr>
+          <w:rFonts w:hint="eastAsia"/>
+          <w:lang w:val="en-US" w:eastAsia="zh-Hans"/>
+        </w:rPr>
+      </w:pPr>
+      <w:r>
+        <w:rPr>
+          <w:rFonts w:hint="eastAsia"/>
+          <w:lang w:val="en-US" w:eastAsia="zh-Hans"/>
+        </w:rPr>
+        <w:tab/>
+      </w:r>
+      <w:r>
+        <w:rPr>
+          <w:rFonts w:hint="eastAsia"/>
+          <w:lang w:val="en-US" w:eastAsia="zh-Hans"/>
+        </w:rPr>
+        <w:t>// 将key放入队列</w:t>
+      </w:r>
+    </w:p>
+    <w:p>
+      <w:pPr>
+        <w:ind w:firstLine="420"/>
+        <w:rPr>
+          <w:rFonts w:hint="eastAsia"/>
+          <w:lang w:val="en-US" w:eastAsia="zh-Hans"/>
+        </w:rPr>
+      </w:pPr>
+      <w:r>
+        <w:rPr>
+          <w:rFonts w:hint="eastAsia"/>
+          <w:lang w:val="en-US" w:eastAsia="zh-Hans"/>
+        </w:rPr>
+        <w:tab/>
+      </w:r>
+      <w:r>
+        <w:rPr>
+          <w:rFonts w:hint="eastAsia"/>
+          <w:lang w:val="en-US" w:eastAsia="zh-Hans"/>
+        </w:rPr>
+        <w:t>c.workqueue.AddRateLimited(key)</w:t>
+      </w:r>
+    </w:p>
+    <w:p>
+      <w:pPr>
+        <w:ind w:firstLine="420"/>
+        <w:rPr>
+          <w:rFonts w:hint="eastAsia"/>
+          <w:lang w:val="en-US" w:eastAsia="zh-Hans"/>
+        </w:rPr>
+      </w:pPr>
+      <w:r>
+        <w:rPr>
+          <w:rFonts w:hint="eastAsia"/>
+          <w:lang w:val="en-US" w:eastAsia="zh-Hans"/>
+        </w:rPr>
+        <w:t>}</w:t>
+      </w:r>
+    </w:p>
+    <w:p>
+      <w:pPr>
+        <w:ind w:firstLine="420"/>
+        <w:rPr>
+          <w:rFonts w:hint="eastAsia"/>
+          <w:lang w:val="en-US" w:eastAsia="zh-Hans"/>
+        </w:rPr>
+      </w:pPr>
+    </w:p>
+    <w:p>
+      <w:pPr>
+        <w:ind w:firstLine="420"/>
+        <w:rPr>
+          <w:rFonts w:hint="eastAsia"/>
+          <w:lang w:val="en-US" w:eastAsia="zh-Hans"/>
+        </w:rPr>
+      </w:pPr>
+      <w:r>
+        <w:rPr>
+          <w:rFonts w:hint="eastAsia"/>
+          <w:lang w:val="en-US" w:eastAsia="zh-Hans"/>
+        </w:rPr>
+        <w:t>// 删除操作</w:t>
+      </w:r>
+    </w:p>
+    <w:p>
+      <w:pPr>
+        <w:ind w:firstLine="420"/>
+        <w:rPr>
+          <w:rFonts w:hint="eastAsia"/>
+          <w:lang w:val="en-US" w:eastAsia="zh-Hans"/>
+        </w:rPr>
+      </w:pPr>
+      <w:r>
+        <w:rPr>
+          <w:rFonts w:hint="eastAsia"/>
+          <w:lang w:val="en-US" w:eastAsia="zh-Hans"/>
+        </w:rPr>
+        <w:t>func (c *Controller) enqueueStudentForDelete(obj interface{}) {</w:t>
+      </w:r>
+    </w:p>
+    <w:p>
+      <w:pPr>
+        <w:ind w:firstLine="420"/>
+        <w:rPr>
+          <w:rFonts w:hint="eastAsia"/>
+          <w:lang w:val="en-US" w:eastAsia="zh-Hans"/>
+        </w:rPr>
+      </w:pPr>
+      <w:r>
+        <w:rPr>
+          <w:rFonts w:hint="eastAsia"/>
+          <w:lang w:val="en-US" w:eastAsia="zh-Hans"/>
+        </w:rPr>
+        <w:tab/>
+      </w:r>
+      <w:r>
+        <w:rPr>
+          <w:rFonts w:hint="eastAsia"/>
+          <w:lang w:val="en-US" w:eastAsia="zh-Hans"/>
+        </w:rPr>
+        <w:t>var key string</w:t>
+      </w:r>
+    </w:p>
+    <w:p>
+      <w:pPr>
+        <w:ind w:firstLine="420"/>
+        <w:rPr>
+          <w:rFonts w:hint="eastAsia"/>
+          <w:lang w:val="en-US" w:eastAsia="zh-Hans"/>
+        </w:rPr>
+      </w:pPr>
+      <w:r>
+        <w:rPr>
+          <w:rFonts w:hint="eastAsia"/>
+          <w:lang w:val="en-US" w:eastAsia="zh-Hans"/>
+        </w:rPr>
+        <w:tab/>
+      </w:r>
+      <w:r>
+        <w:rPr>
+          <w:rFonts w:hint="eastAsia"/>
+          <w:lang w:val="en-US" w:eastAsia="zh-Hans"/>
+        </w:rPr>
+        <w:t>var err error</w:t>
+      </w:r>
+    </w:p>
+    <w:p>
+      <w:pPr>
+        <w:ind w:firstLine="420"/>
+        <w:rPr>
+          <w:rFonts w:hint="eastAsia"/>
+          <w:lang w:val="en-US" w:eastAsia="zh-Hans"/>
+        </w:rPr>
+      </w:pPr>
+      <w:r>
+        <w:rPr>
+          <w:rFonts w:hint="eastAsia"/>
+          <w:lang w:val="en-US" w:eastAsia="zh-Hans"/>
+        </w:rPr>
+        <w:tab/>
+      </w:r>
+      <w:r>
+        <w:rPr>
+          <w:rFonts w:hint="eastAsia"/>
+          <w:lang w:val="en-US" w:eastAsia="zh-Hans"/>
+        </w:rPr>
+        <w:t>// 从缓存中删除指定对象</w:t>
+      </w:r>
+    </w:p>
+    <w:p>
+      <w:pPr>
+        <w:ind w:firstLine="420"/>
+        <w:rPr>
+          <w:rFonts w:hint="eastAsia"/>
+          <w:lang w:val="en-US" w:eastAsia="zh-Hans"/>
+        </w:rPr>
+      </w:pPr>
+      <w:r>
+        <w:rPr>
+          <w:rFonts w:hint="eastAsia"/>
+          <w:lang w:val="en-US" w:eastAsia="zh-Hans"/>
+        </w:rPr>
+        <w:tab/>
+      </w:r>
+      <w:r>
+        <w:rPr>
+          <w:rFonts w:hint="eastAsia"/>
+          <w:lang w:val="en-US" w:eastAsia="zh-Hans"/>
+        </w:rPr>
+        <w:t>key, err = cache.DeletionHandlingMetaNamespaceKeyFunc(obj)</w:t>
+      </w:r>
+    </w:p>
+    <w:p>
+      <w:pPr>
+        <w:ind w:firstLine="420"/>
+        <w:rPr>
+          <w:rFonts w:hint="eastAsia"/>
+          <w:lang w:val="en-US" w:eastAsia="zh-Hans"/>
+        </w:rPr>
+      </w:pPr>
+      <w:r>
+        <w:rPr>
+          <w:rFonts w:hint="eastAsia"/>
+          <w:lang w:val="en-US" w:eastAsia="zh-Hans"/>
+        </w:rPr>
+        <w:tab/>
+      </w:r>
+      <w:r>
+        <w:rPr>
+          <w:rFonts w:hint="eastAsia"/>
+          <w:lang w:val="en-US" w:eastAsia="zh-Hans"/>
+        </w:rPr>
+        <w:t>if err != nil {</w:t>
+      </w:r>
+    </w:p>
+    <w:p>
+      <w:pPr>
+        <w:ind w:firstLine="420"/>
+        <w:rPr>
+          <w:rFonts w:hint="eastAsia"/>
+          <w:lang w:val="en-US" w:eastAsia="zh-Hans"/>
+        </w:rPr>
+      </w:pPr>
+      <w:r>
+        <w:rPr>
+          <w:rFonts w:hint="eastAsia"/>
+          <w:lang w:val="en-US" w:eastAsia="zh-Hans"/>
+        </w:rPr>
+        <w:tab/>
+      </w:r>
+      <w:r>
+        <w:rPr>
+          <w:rFonts w:hint="eastAsia"/>
+          <w:lang w:val="en-US" w:eastAsia="zh-Hans"/>
+        </w:rPr>
+        <w:tab/>
+      </w:r>
+      <w:r>
+        <w:rPr>
+          <w:rFonts w:hint="eastAsia"/>
+          <w:lang w:val="en-US" w:eastAsia="zh-Hans"/>
+        </w:rPr>
+        <w:t>runtime.HandleError(err)</w:t>
+      </w:r>
+    </w:p>
+    <w:p>
+      <w:pPr>
+        <w:ind w:firstLine="420"/>
+        <w:rPr>
+          <w:rFonts w:hint="eastAsia"/>
+          <w:lang w:val="en-US" w:eastAsia="zh-Hans"/>
+        </w:rPr>
+      </w:pPr>
+      <w:r>
+        <w:rPr>
+          <w:rFonts w:hint="eastAsia"/>
+          <w:lang w:val="en-US" w:eastAsia="zh-Hans"/>
+        </w:rPr>
+        <w:tab/>
+      </w:r>
+      <w:r>
+        <w:rPr>
+          <w:rFonts w:hint="eastAsia"/>
+          <w:lang w:val="en-US" w:eastAsia="zh-Hans"/>
+        </w:rPr>
+        <w:tab/>
+      </w:r>
+      <w:r>
+        <w:rPr>
+          <w:rFonts w:hint="eastAsia"/>
+          <w:lang w:val="en-US" w:eastAsia="zh-Hans"/>
+        </w:rPr>
+        <w:t>return</w:t>
+      </w:r>
+    </w:p>
+    <w:p>
+      <w:pPr>
+        <w:ind w:firstLine="420"/>
+        <w:rPr>
+          <w:rFonts w:hint="eastAsia"/>
+          <w:lang w:val="en-US" w:eastAsia="zh-Hans"/>
+        </w:rPr>
+      </w:pPr>
+      <w:r>
+        <w:rPr>
+          <w:rFonts w:hint="eastAsia"/>
+          <w:lang w:val="en-US" w:eastAsia="zh-Hans"/>
+        </w:rPr>
+        <w:tab/>
+      </w:r>
+      <w:r>
+        <w:rPr>
+          <w:rFonts w:hint="eastAsia"/>
+          <w:lang w:val="en-US" w:eastAsia="zh-Hans"/>
+        </w:rPr>
+        <w:t>}</w:t>
+      </w:r>
+    </w:p>
+    <w:p>
+      <w:pPr>
+        <w:ind w:firstLine="420"/>
+        <w:rPr>
+          <w:rFonts w:hint="eastAsia"/>
+          <w:lang w:val="en-US" w:eastAsia="zh-Hans"/>
+        </w:rPr>
+      </w:pPr>
+      <w:r>
+        <w:rPr>
+          <w:rFonts w:hint="eastAsia"/>
+          <w:lang w:val="en-US" w:eastAsia="zh-Hans"/>
+        </w:rPr>
+        <w:tab/>
+      </w:r>
+      <w:r>
+        <w:rPr>
+          <w:rFonts w:hint="eastAsia"/>
+          <w:lang w:val="en-US" w:eastAsia="zh-Hans"/>
+        </w:rPr>
+        <w:t>//再将key放入队列</w:t>
+      </w:r>
+    </w:p>
+    <w:p>
+      <w:pPr>
+        <w:ind w:firstLine="420"/>
+        <w:rPr>
+          <w:rFonts w:hint="eastAsia"/>
+          <w:lang w:val="en-US" w:eastAsia="zh-Hans"/>
+        </w:rPr>
+      </w:pPr>
+      <w:r>
+        <w:rPr>
+          <w:rFonts w:hint="eastAsia"/>
+          <w:lang w:val="en-US" w:eastAsia="zh-Hans"/>
+        </w:rPr>
+        <w:tab/>
+      </w:r>
+      <w:r>
+        <w:rPr>
+          <w:rFonts w:hint="eastAsia"/>
+          <w:lang w:val="en-US" w:eastAsia="zh-Hans"/>
+        </w:rPr>
+        <w:t>c.workqueue.AddRateLimited(key)</w:t>
+      </w:r>
+    </w:p>
+    <w:p>
+      <w:pPr>
+        <w:ind w:firstLine="420"/>
+        <w:rPr>
+          <w:rFonts w:hint="eastAsia"/>
+          <w:lang w:val="en-US" w:eastAsia="zh-Hans"/>
+        </w:rPr>
+      </w:pPr>
+      <w:r>
+        <w:rPr>
+          <w:rFonts w:hint="eastAsia"/>
+          <w:lang w:val="en-US" w:eastAsia="zh-Hans"/>
+        </w:rPr>
+        <w:t>}</w:t>
+      </w:r>
+    </w:p>
+    <w:p>
+      <w:pPr>
+        <w:ind w:firstLine="420"/>
+        <w:rPr>
+          <w:rFonts w:hint="eastAsia"/>
+          <w:lang w:val="en-US" w:eastAsia="zh-Hans"/>
+        </w:rPr>
+      </w:pPr>
+    </w:p>
+    <w:p>
+      <w:pPr>
+        <w:ind w:firstLine="420"/>
+        <w:rPr>
+          <w:rFonts w:hint="eastAsia"/>
+          <w:lang w:val="en-US" w:eastAsia="zh-Hans"/>
+        </w:rPr>
+      </w:pPr>
+      <w:r>
+        <w:rPr>
+          <w:rFonts w:hint="eastAsia"/>
+          <w:lang w:val="en-US" w:eastAsia="zh-Hans"/>
+        </w:rPr>
+        <w:t>然后编译</w:t>
+      </w:r>
+      <w:r>
+        <w:rPr>
+          <w:rFonts w:hint="default"/>
+          <w:lang w:eastAsia="zh-Hans"/>
+        </w:rPr>
+        <w:t xml:space="preserve">, </w:t>
+      </w:r>
+      <w:r>
+        <w:rPr>
+          <w:rFonts w:hint="eastAsia"/>
+          <w:lang w:val="en-US" w:eastAsia="zh-Hans"/>
+        </w:rPr>
+        <w:t>然后</w:t>
+      </w:r>
+    </w:p>
+    <w:p>
+      <w:pPr>
+        <w:keepNext w:val="0"/>
+        <w:keepLines w:val="0"/>
+        <w:widowControl/>
+        <w:suppressLineNumbers w:val="0"/>
+        <w:jc w:val="left"/>
+      </w:pPr>
+      <w:r>
+        <w:rPr>
+          <w:rFonts w:ascii="-apple-system" w:hAnsi="-apple-system" w:eastAsia="-apple-system" w:cs="-apple-system"/>
+          <w:i w:val="0"/>
+          <w:caps w:val="0"/>
+          <w:color w:val="0000FF"/>
+          <w:spacing w:val="0"/>
+          <w:kern w:val="0"/>
+          <w:sz w:val="32"/>
+          <w:szCs w:val="32"/>
+          <w:shd w:val="clear" w:fill="FFFFFF"/>
+          <w:lang w:val="en-US" w:eastAsia="zh-CN" w:bidi="ar"/>
+        </w:rPr>
+        <w:t>./k8s_customize_controller -kubeconfig=$HOME/.kube/config -alsologtostderr=true</w:t>
+      </w:r>
+    </w:p>
+    <w:p>
+      <w:pPr>
+        <w:ind w:firstLine="420"/>
+        <w:rPr>
+          <w:rFonts w:hint="default"/>
+          <w:lang w:eastAsia="zh-Hans"/>
+        </w:rPr>
+      </w:pPr>
+      <w:r>
+        <w:rPr>
+          <w:rFonts w:hint="eastAsia"/>
+          <w:lang w:val="en-US" w:eastAsia="zh-Hans"/>
+        </w:rPr>
+        <w:t>这样你就把当前的进程注册到k8s里面成为一个controller了</w:t>
+      </w:r>
+      <w:r>
+        <w:rPr>
+          <w:rFonts w:hint="default"/>
+          <w:lang w:eastAsia="zh-Hans"/>
+        </w:rPr>
+        <w:t xml:space="preserve">, </w:t>
+      </w:r>
+      <w:r>
+        <w:rPr>
+          <w:rFonts w:hint="eastAsia"/>
+          <w:lang w:val="en-US" w:eastAsia="zh-Hans"/>
+        </w:rPr>
+        <w:t>这个类型的crd有操作你都可以知道了</w:t>
+      </w:r>
+      <w:r>
+        <w:rPr>
+          <w:rFonts w:hint="default"/>
+          <w:lang w:eastAsia="zh-Hans"/>
+        </w:rPr>
+        <w:t>.</w:t>
+      </w:r>
+    </w:p>
+    <w:p>
+      <w:pPr>
+        <w:ind w:firstLine="420"/>
+        <w:rPr>
+          <w:rFonts w:hint="eastAsia"/>
+          <w:lang w:val="en-US" w:eastAsia="zh-Hans"/>
+        </w:rPr>
+      </w:pPr>
+      <w:r>
+        <w:rPr>
+          <w:rFonts w:hint="eastAsia"/>
+          <w:lang w:val="en-US" w:eastAsia="zh-Hans"/>
+        </w:rPr>
+        <w:drawing>
+          <wp:inline distT="0" distB="0" distL="114300" distR="114300">
+            <wp:extent cx="5273040" cy="3764280"/>
+            <wp:effectExtent l="0" t="0" r="10160" b="20320"/>
+            <wp:docPr id="21" name="图片 21" descr="截屏2022-09-05 上午11.26.59"/>
+            <wp:cNvGraphicFramePr>
+              <a:graphicFrameLocks xmlns:a="http://schemas.openxmlformats.org/drawingml/2006/main" noChangeAspect="1"/>
+            </wp:cNvGraphicFramePr>
+            <a:graphic xmlns:a="http://schemas.openxmlformats.org/drawingml/2006/main">
+              <a:graphicData uri="http://schemas.openxmlformats.org/drawingml/2006/picture">
+                <pic:pic xmlns:pic="http://schemas.openxmlformats.org/drawingml/2006/picture">
+                  <pic:nvPicPr>
+                    <pic:cNvPr id="21" name="图片 21" descr="截屏2022-09-05 上午11.26.59"/>
+                    <pic:cNvPicPr>
+                      <a:picLocks noChangeAspect="1"/>
+                    </pic:cNvPicPr>
+                  </pic:nvPicPr>
+                  <pic:blipFill>
+                    <a:blip r:embed="rId18"/>
+                    <a:stretch>
+                      <a:fillRect/>
+                    </a:stretch>
+                  </pic:blipFill>
+                  <pic:spPr>
+                    <a:xfrm>
+                      <a:off x="0" y="0"/>
+                      <a:ext cx="5273040" cy="3764280"/>
+                    </a:xfrm>
+                    <a:prstGeom prst="rect">
+                      <a:avLst/>
+                    </a:prstGeom>
+                  </pic:spPr>
+                </pic:pic>
+              </a:graphicData>
+            </a:graphic>
+          </wp:inline>
+        </w:drawing>
+      </w:r>
+    </w:p>
+    <w:p>
+      <w:pPr>
+        <w:pStyle w:val="3"/>
+        <w:bidi w:val="0"/>
+        <w:rPr>
+          <w:rFonts w:hint="eastAsia"/>
+          <w:lang w:val="en-US" w:eastAsia="zh-Hans"/>
+        </w:rPr>
+      </w:pPr>
+      <w:r>
+        <w:rPr>
+          <w:rFonts w:hint="eastAsia"/>
+          <w:lang w:val="en-US" w:eastAsia="zh-Hans"/>
+        </w:rPr>
+        <w:t>Controller与Manager</w:t>
+      </w:r>
+    </w:p>
+    <w:p>
+      <w:pPr>
+        <w:bidi w:val="0"/>
+      </w:pPr>
+      <w:r>
+        <w:rPr>
+          <w:lang w:val="en-US" w:eastAsia="zh-CN"/>
+        </w:rPr>
+        <w:t>Kubernetes 中运行了一系列控制器来确保集群的当前状态与期望状态保持一致，它们就是 Kubernetes 的大脑。例如，ReplicaSet 控制器负责维护集群中运行的 Pod 数量；Node 控制器负责监控节点的状态，并在节点出现故障时及时做出响应。总而言之，</w:t>
+      </w:r>
+      <w:r>
+        <w:rPr>
+          <w:lang w:eastAsia="zh-CN"/>
+        </w:rPr>
+        <w:tab/>
+      </w:r>
+      <w:r>
+        <w:rPr>
+          <w:lang w:val="en-US" w:eastAsia="zh-CN"/>
+        </w:rPr>
+        <w:t>在</w:t>
+      </w:r>
+      <w:r>
+        <w:rPr>
+          <w:rFonts w:hint="default"/>
+          <w:lang w:val="en-US" w:eastAsia="zh-CN"/>
+        </w:rPr>
+        <w:t> </w:t>
+      </w:r>
+      <w:r>
+        <w:rPr>
+          <w:rFonts w:hint="default"/>
+          <w:lang w:val="en-US" w:eastAsia="zh-CN"/>
+        </w:rPr>
+        <w:fldChar w:fldCharType="begin"/>
+      </w:r>
+      <w:r>
+        <w:rPr>
+          <w:rFonts w:hint="default"/>
+          <w:lang w:val="en-US" w:eastAsia="zh-CN"/>
+        </w:rPr>
+        <w:instrText xml:space="preserve"> HYPERLINK "https://so.csdn.net/so/search?q=Kubernetes&amp;spm=1001.2101.3001.7020" \t "/Users/yangwenshuo/Documents\\x/_blank" </w:instrText>
+      </w:r>
+      <w:r>
+        <w:rPr>
+          <w:rFonts w:hint="default"/>
+          <w:lang w:val="en-US" w:eastAsia="zh-CN"/>
+        </w:rPr>
+        <w:fldChar w:fldCharType="separate"/>
+      </w:r>
+      <w:r>
+        <w:rPr>
+          <w:rStyle w:val="10"/>
+          <w:rFonts w:hint="default" w:ascii="-apple-system" w:hAnsi="-apple-system" w:eastAsia="-apple-system" w:cs="-apple-system"/>
+          <w:i w:val="0"/>
+          <w:caps w:val="0"/>
+          <w:color w:val="FC5531"/>
+          <w:spacing w:val="0"/>
+          <w:szCs w:val="32"/>
+          <w:u w:val="none"/>
+        </w:rPr>
+        <w:t>Kubernetes</w:t>
+      </w:r>
+      <w:r>
+        <w:rPr>
+          <w:rFonts w:hint="default"/>
+          <w:lang w:val="en-US" w:eastAsia="zh-CN"/>
+        </w:rPr>
+        <w:fldChar w:fldCharType="end"/>
+      </w:r>
+      <w:r>
+        <w:rPr>
+          <w:rFonts w:hint="default"/>
+          <w:lang w:val="en-US" w:eastAsia="zh-CN"/>
+        </w:rPr>
+        <w:t> 中，控制器通过监控集群的公共状态，并致力于将当前状态转变为期望的状态。</w:t>
+      </w:r>
+    </w:p>
+    <w:p>
+      <w:pPr>
+        <w:bidi w:val="0"/>
+        <w:rPr>
+          <w:rFonts w:hint="default"/>
+          <w:lang w:eastAsia="zh-CN"/>
+        </w:rPr>
+      </w:pPr>
+      <w:r>
+        <w:rPr>
+          <w:lang w:val="en-US" w:eastAsia="zh-CN"/>
+        </w:rPr>
+        <w:t>在 Kubernetes 中，</w:t>
+      </w:r>
+      <w:r>
+        <w:rPr>
+          <w:rFonts w:hint="default"/>
+          <w:lang w:val="en-US" w:eastAsia="zh-CN"/>
+        </w:rPr>
+        <w:t>每个控制器只负责某种类型的特定资源。对于集群管理员来说，了解每个控制器的角色分工至关重要</w:t>
+      </w:r>
+      <w:r>
+        <w:rPr>
+          <w:rFonts w:hint="default"/>
+          <w:lang w:eastAsia="zh-CN"/>
+        </w:rPr>
+        <w:t>.</w:t>
+      </w:r>
+    </w:p>
+    <w:p>
+      <w:pPr>
+        <w:bidi w:val="0"/>
+        <w:ind w:firstLine="420" w:firstLineChars="0"/>
+        <w:rPr>
+          <w:rFonts w:hint="default"/>
+          <w:lang w:eastAsia="zh-CN"/>
+        </w:rPr>
+      </w:pPr>
+    </w:p>
+    <w:p>
+      <w:pPr>
+        <w:bidi w:val="0"/>
+        <w:ind w:firstLine="420" w:firstLineChars="0"/>
+        <w:rPr>
+          <w:highlight w:val="yellow"/>
+        </w:rPr>
+      </w:pPr>
+      <w:r>
+        <w:rPr>
+          <w:highlight w:val="yellow"/>
+          <w:lang w:val="en-US" w:eastAsia="zh-CN"/>
+        </w:rPr>
+        <w:t>每个控制器内部都有两个核心组件：</w:t>
+      </w:r>
+      <w:r>
+        <w:rPr>
+          <w:rFonts w:hint="default"/>
+          <w:color w:val="FF0000"/>
+          <w:highlight w:val="yellow"/>
+          <w:lang w:val="en-US" w:eastAsia="zh-CN"/>
+        </w:rPr>
+        <w:t>Informer</w:t>
+      </w:r>
+      <w:r>
+        <w:rPr>
+          <w:rFonts w:hint="default"/>
+          <w:highlight w:val="yellow"/>
+          <w:lang w:val="en-US" w:eastAsia="zh-CN"/>
+        </w:rPr>
+        <w:t>/SharedInformer 和 </w:t>
+      </w:r>
+      <w:r>
+        <w:rPr>
+          <w:rFonts w:hint="default"/>
+          <w:color w:val="FF0000"/>
+          <w:highlight w:val="yellow"/>
+          <w:lang w:val="en-US" w:eastAsia="zh-CN"/>
+        </w:rPr>
+        <w:t>Workqueue</w:t>
+      </w:r>
+      <w:r>
+        <w:rPr>
+          <w:rFonts w:hint="default"/>
+          <w:highlight w:val="yellow"/>
+          <w:lang w:val="en-US" w:eastAsia="zh-CN"/>
+        </w:rPr>
+        <w:t>。其中 Informer/SharedInformer 负责 watch Kubernetes 资源对象的状态变化，然后将相关事件（</w:t>
+      </w:r>
+      <w:r>
+        <w:rPr>
+          <w:rFonts w:hint="default"/>
+          <w:color w:val="FF0000"/>
+          <w:highlight w:val="yellow"/>
+          <w:lang w:val="en-US" w:eastAsia="zh-CN"/>
+        </w:rPr>
+        <w:t>evenets</w:t>
+      </w:r>
+      <w:r>
+        <w:rPr>
+          <w:rFonts w:hint="default"/>
+          <w:highlight w:val="yellow"/>
+          <w:lang w:val="en-US" w:eastAsia="zh-CN"/>
+        </w:rPr>
+        <w:t>）发送到 </w:t>
+      </w:r>
+      <w:r>
+        <w:rPr>
+          <w:rFonts w:hint="default"/>
+          <w:color w:val="FF0000"/>
+          <w:highlight w:val="yellow"/>
+          <w:lang w:val="en-US" w:eastAsia="zh-CN"/>
+        </w:rPr>
+        <w:t>Workqueue </w:t>
+      </w:r>
+      <w:r>
+        <w:rPr>
+          <w:rFonts w:hint="default"/>
+          <w:highlight w:val="yellow"/>
+          <w:lang w:val="en-US" w:eastAsia="zh-CN"/>
+        </w:rPr>
+        <w:t>中，最后再由控制器的 worker 从 Workqueue 中取出事件交给控制器处理程序进行处理</w:t>
+      </w:r>
+    </w:p>
+    <w:p>
+      <w:pPr>
+        <w:keepNext w:val="0"/>
+        <w:keepLines w:val="0"/>
+        <w:widowControl/>
+        <w:suppressLineNumbers w:val="0"/>
+        <w:jc w:val="left"/>
+      </w:pPr>
+      <w:r>
+        <w:rPr>
+          <w:rFonts w:ascii="宋体" w:hAnsi="宋体" w:eastAsia="宋体" w:cs="宋体"/>
+          <w:kern w:val="0"/>
+          <w:sz w:val="24"/>
+          <w:szCs w:val="24"/>
+          <w:lang w:val="en-US" w:eastAsia="zh-CN" w:bidi="ar"/>
+        </w:rPr>
+        <w:drawing>
+          <wp:inline distT="0" distB="0" distL="114300" distR="114300">
+            <wp:extent cx="4999990" cy="3055620"/>
+            <wp:effectExtent l="0" t="0" r="3810" b="17780"/>
+            <wp:docPr id="22" name="图片 1" descr="IMG_256"/>
+            <wp:cNvGraphicFramePr>
+              <a:graphicFrameLocks xmlns:a="http://schemas.openxmlformats.org/drawingml/2006/main" noChangeAspect="1"/>
+            </wp:cNvGraphicFramePr>
+            <a:graphic xmlns:a="http://schemas.openxmlformats.org/drawingml/2006/main">
+              <a:graphicData uri="http://schemas.openxmlformats.org/drawingml/2006/picture">
+                <pic:pic xmlns:pic="http://schemas.openxmlformats.org/drawingml/2006/picture">
+                  <pic:nvPicPr>
+                    <pic:cNvPr id="22" name="图片 1" descr="IMG_256"/>
+                    <pic:cNvPicPr>
+                      <a:picLocks noChangeAspect="1"/>
+                    </pic:cNvPicPr>
+                  </pic:nvPicPr>
+                  <pic:blipFill>
+                    <a:blip r:embed="rId19"/>
+                    <a:stretch>
+                      <a:fillRect/>
+                    </a:stretch>
+                  </pic:blipFill>
+                  <pic:spPr>
+                    <a:xfrm>
+                      <a:off x="0" y="0"/>
+                      <a:ext cx="4999990" cy="3055620"/>
+                    </a:xfrm>
+                    <a:prstGeom prst="rect">
+                      <a:avLst/>
+                    </a:prstGeom>
+                    <a:noFill/>
+                    <a:ln w="9525">
+                      <a:noFill/>
+                    </a:ln>
+                  </pic:spPr>
+                </pic:pic>
+              </a:graphicData>
+            </a:graphic>
+          </wp:inline>
+        </w:drawing>
+      </w:r>
+    </w:p>
+    <w:p>
+      <w:pPr>
+        <w:bidi w:val="0"/>
+      </w:pPr>
+      <w:r>
+        <w:rPr>
+          <w:rFonts w:hint="default"/>
+        </w:rPr>
+        <w:fldChar w:fldCharType="begin"/>
+      </w:r>
+      <w:r>
+        <w:rPr>
+          <w:rFonts w:hint="default"/>
+        </w:rPr>
+        <w:instrText xml:space="preserve"> HYPERLINK "https://kubernetes.io/zh-cn/docs/reference/command-line-tools-reference/kube-controller-manager/" </w:instrText>
+      </w:r>
+      <w:r>
+        <w:rPr>
+          <w:rFonts w:hint="default"/>
+        </w:rPr>
+        <w:fldChar w:fldCharType="separate"/>
+      </w:r>
+      <w:r>
+        <w:rPr>
+          <w:rStyle w:val="10"/>
+          <w:rFonts w:hint="default" w:ascii="open sans" w:hAnsi="open sans" w:eastAsia="open sans" w:cs="open sans"/>
+          <w:i w:val="0"/>
+          <w:caps w:val="0"/>
+          <w:color w:val="3371E3"/>
+          <w:spacing w:val="0"/>
+          <w:szCs w:val="32"/>
+          <w:u w:val="none"/>
+          <w:shd w:val="clear" w:fill="FFFFFF"/>
+        </w:rPr>
+        <w:t>kube-controller-manager</w:t>
+      </w:r>
+      <w:r>
+        <w:rPr>
+          <w:rFonts w:hint="default"/>
+        </w:rPr>
+        <w:fldChar w:fldCharType="end"/>
+      </w:r>
+      <w:r>
+        <w:rPr>
+          <w:rFonts w:hint="default"/>
+        </w:rPr>
+        <w:t> 是</w:t>
+      </w:r>
+      <w:r>
+        <w:rPr>
+          <w:rFonts w:hint="default"/>
+        </w:rPr>
+        <w:fldChar w:fldCharType="begin"/>
+      </w:r>
+      <w:r>
+        <w:rPr>
+          <w:rFonts w:hint="default"/>
+        </w:rPr>
+        <w:instrText xml:space="preserve"> HYPERLINK "https://kubernetes.io/zh-cn/docs/reference/glossary/?all=true" \l "term-control-plane" \o "" \t "/Users/yangwenshuo/Documents\\x/_blank" </w:instrText>
+      </w:r>
+      <w:r>
+        <w:rPr>
+          <w:rFonts w:hint="default"/>
+        </w:rPr>
+        <w:fldChar w:fldCharType="separate"/>
+      </w:r>
+      <w:r>
+        <w:rPr>
+          <w:rStyle w:val="10"/>
+          <w:rFonts w:hint="default" w:ascii="open sans" w:hAnsi="open sans" w:eastAsia="open sans" w:cs="open sans"/>
+          <w:i w:val="0"/>
+          <w:caps w:val="0"/>
+          <w:color w:val="000000"/>
+          <w:spacing w:val="0"/>
+          <w:szCs w:val="32"/>
+          <w:u w:val="none"/>
+          <w:shd w:val="clear" w:fill="FFFFFF"/>
+        </w:rPr>
+        <w:t>控制平面</w:t>
+      </w:r>
+      <w:r>
+        <w:rPr>
+          <w:rFonts w:hint="default"/>
+        </w:rPr>
+        <w:fldChar w:fldCharType="end"/>
+      </w:r>
+      <w:r>
+        <w:rPr>
+          <w:rFonts w:hint="default"/>
+        </w:rPr>
+        <w:t>的组件， 负责运行</w:t>
+      </w:r>
+      <w:r>
+        <w:rPr>
+          <w:rFonts w:hint="default"/>
+        </w:rPr>
+        <w:fldChar w:fldCharType="begin"/>
+      </w:r>
+      <w:r>
+        <w:rPr>
+          <w:rFonts w:hint="default"/>
+        </w:rPr>
+        <w:instrText xml:space="preserve"> HYPERLINK "https://kubernetes.io/zh-cn/docs/concepts/architecture/controller/" \o "" \t "/Users/yangwenshuo/Documents\\x/_blank" </w:instrText>
+      </w:r>
+      <w:r>
+        <w:rPr>
+          <w:rFonts w:hint="default"/>
+        </w:rPr>
+        <w:fldChar w:fldCharType="separate"/>
+      </w:r>
+      <w:r>
+        <w:rPr>
+          <w:rStyle w:val="10"/>
+          <w:rFonts w:hint="default" w:ascii="open sans" w:hAnsi="open sans" w:eastAsia="open sans" w:cs="open sans"/>
+          <w:i w:val="0"/>
+          <w:caps w:val="0"/>
+          <w:color w:val="000000"/>
+          <w:spacing w:val="0"/>
+          <w:szCs w:val="32"/>
+          <w:u w:val="none"/>
+          <w:shd w:val="clear" w:fill="FFFFFF"/>
+        </w:rPr>
+        <w:t>控制器</w:t>
+      </w:r>
+      <w:r>
+        <w:rPr>
+          <w:rFonts w:hint="default"/>
+        </w:rPr>
+        <w:fldChar w:fldCharType="end"/>
+      </w:r>
+      <w:r>
+        <w:rPr>
+          <w:rFonts w:hint="default"/>
+        </w:rPr>
+        <w:t>进程。</w:t>
+      </w:r>
+    </w:p>
+    <w:p>
+      <w:pPr>
+        <w:bidi w:val="0"/>
+        <w:rPr>
+          <w:rFonts w:hint="default"/>
+          <w:color w:val="FF0000"/>
+          <w:highlight w:val="green"/>
+        </w:rPr>
+      </w:pPr>
+      <w:r>
+        <w:rPr>
+          <w:rFonts w:hint="default"/>
+          <w:color w:val="FF0000"/>
+          <w:highlight w:val="green"/>
+        </w:rPr>
+        <w:t xml:space="preserve">从逻辑上讲， </w:t>
+      </w:r>
+      <w:r>
+        <w:rPr>
+          <w:rFonts w:hint="default"/>
+          <w:color w:val="FF0000"/>
+          <w:highlight w:val="yellow"/>
+        </w:rPr>
+        <w:t>每个</w:t>
+      </w:r>
+      <w:r>
+        <w:rPr>
+          <w:rFonts w:hint="default"/>
+          <w:color w:val="FF0000"/>
+          <w:highlight w:val="yellow"/>
+        </w:rPr>
+        <w:fldChar w:fldCharType="begin"/>
+      </w:r>
+      <w:r>
+        <w:rPr>
+          <w:rFonts w:hint="default"/>
+          <w:color w:val="FF0000"/>
+          <w:highlight w:val="yellow"/>
+        </w:rPr>
+        <w:instrText xml:space="preserve"> HYPERLINK "https://kubernetes.io/zh-cn/docs/concepts/architecture/controller/" \o "" \t "/Users/yangwenshuo/Documents\\x/_blank" </w:instrText>
+      </w:r>
+      <w:r>
+        <w:rPr>
+          <w:rFonts w:hint="default"/>
+          <w:color w:val="FF0000"/>
+          <w:highlight w:val="yellow"/>
+        </w:rPr>
+        <w:fldChar w:fldCharType="separate"/>
+      </w:r>
+      <w:r>
+        <w:rPr>
+          <w:rStyle w:val="10"/>
+          <w:rFonts w:hint="default" w:ascii="open sans" w:hAnsi="open sans" w:eastAsia="open sans" w:cs="open sans"/>
+          <w:i w:val="0"/>
+          <w:caps w:val="0"/>
+          <w:color w:val="FF0000"/>
+          <w:spacing w:val="0"/>
+          <w:szCs w:val="32"/>
+          <w:highlight w:val="yellow"/>
+          <w:u w:val="none"/>
+          <w:shd w:val="clear" w:fill="FFFFFF"/>
+        </w:rPr>
+        <w:t>控制器</w:t>
+      </w:r>
+      <w:r>
+        <w:rPr>
+          <w:rFonts w:hint="default"/>
+          <w:color w:val="FF0000"/>
+          <w:highlight w:val="yellow"/>
+        </w:rPr>
+        <w:fldChar w:fldCharType="end"/>
+      </w:r>
+      <w:r>
+        <w:rPr>
+          <w:rFonts w:hint="default"/>
+          <w:color w:val="FF0000"/>
+          <w:highlight w:val="yellow"/>
+        </w:rPr>
+        <w:t>都是一个单独的进程</w:t>
+      </w:r>
+      <w:r>
+        <w:rPr>
+          <w:rFonts w:hint="default"/>
+          <w:color w:val="FF0000"/>
+          <w:highlight w:val="green"/>
+        </w:rPr>
+        <w:t>， 但是为了降低复杂性，它们都被编译到同一个可执行文件，并在同一个进程中运行。</w:t>
+      </w:r>
+    </w:p>
+    <w:p>
+      <w:pPr>
+        <w:bidi w:val="0"/>
+        <w:rPr>
+          <w:rFonts w:hint="default"/>
+        </w:rPr>
+      </w:pPr>
+      <w:r>
+        <w:rPr>
+          <w:rFonts w:hint="default"/>
+        </w:rPr>
+        <w:t>这些控制器包括：</w:t>
+      </w:r>
+    </w:p>
+    <w:p>
+      <w:pPr>
+        <w:bidi w:val="0"/>
+      </w:pPr>
+      <w:r>
+        <w:rPr>
+          <w:rFonts w:hint="default"/>
+        </w:rPr>
+        <w:t>节点控制器（Node Controller）：负责在节点出现故障时进行通知和响应</w:t>
+      </w:r>
+    </w:p>
+    <w:p>
+      <w:pPr>
+        <w:bidi w:val="0"/>
+      </w:pPr>
+      <w:r>
+        <w:rPr>
+          <w:rFonts w:hint="default"/>
+        </w:rPr>
+        <w:t>任务控制器（Job Controller）：监测代表一次性任务的 Job 对象，然后创建 Pods 来运行这些任务直至完成</w:t>
+      </w:r>
+    </w:p>
+    <w:p>
+      <w:pPr>
+        <w:bidi w:val="0"/>
+      </w:pPr>
+      <w:r>
+        <w:rPr>
+          <w:rFonts w:hint="default"/>
+        </w:rPr>
+        <w:t>端点控制器（Endpoints Cont</w:t>
+      </w:r>
+      <w:bookmarkStart w:id="0" w:name="_GoBack"/>
+      <w:bookmarkEnd w:id="0"/>
+      <w:r>
+        <w:rPr>
+          <w:rFonts w:hint="default"/>
+        </w:rPr>
+        <w:t>roller）：填充端点（Endpoints）对象（即加入 Service 与 Pod）</w:t>
+      </w:r>
+    </w:p>
+    <w:p>
+      <w:pPr>
+        <w:bidi w:val="0"/>
+      </w:pPr>
+      <w:r>
+        <w:rPr>
+          <w:rFonts w:hint="default"/>
+        </w:rPr>
+        <w:t>服务帐户和令牌控制器（Service Account &amp; Token Controllers）：为新的命名空间创建默认帐户和 API 访问令牌</w:t>
+      </w:r>
+    </w:p>
+    <w:p>
+      <w:pPr>
+        <w:keepNext w:val="0"/>
+        <w:keepLines w:val="0"/>
+        <w:widowControl/>
+        <w:suppressLineNumbers w:val="0"/>
+        <w:jc w:val="left"/>
+      </w:pPr>
+    </w:p>
+    <w:p>
+      <w:pPr>
+        <w:ind w:firstLine="420" w:firstLineChars="0"/>
         <w:rPr>
           <w:rFonts w:hint="eastAsia"/>
           <w:lang w:val="en-US" w:eastAsia="zh-Hans"/>
@@ -7987,7 +14981,7 @@
                     </pic:cNvPicPr>
                   </pic:nvPicPr>
                   <pic:blipFill>
-                    <a:blip r:embed="rId16"/>
+                    <a:blip r:embed="rId20"/>
                     <a:stretch>
                       <a:fillRect/>
                     </a:stretch>
@@ -10374,7 +17368,7 @@
                     </pic:cNvPicPr>
                   </pic:nvPicPr>
                   <pic:blipFill>
-                    <a:blip r:embed="rId17"/>
+                    <a:blip r:embed="rId21"/>
                     <a:stretch>
                       <a:fillRect/>
                     </a:stretch>
@@ -10509,7 +17503,7 @@
                     </pic:cNvPicPr>
                   </pic:nvPicPr>
                   <pic:blipFill>
-                    <a:blip r:embed="rId18"/>
+                    <a:blip r:embed="rId22"/>
                     <a:stretch>
                       <a:fillRect/>
                     </a:stretch>
@@ -10630,7 +17624,7 @@
                     </pic:cNvPicPr>
                   </pic:nvPicPr>
                   <pic:blipFill>
-                    <a:blip r:embed="rId19"/>
+                    <a:blip r:embed="rId23"/>
                     <a:stretch>
                       <a:fillRect/>
                     </a:stretch>
@@ -11462,7 +18456,7 @@
                     </pic:cNvPicPr>
                   </pic:nvPicPr>
                   <pic:blipFill>
-                    <a:blip r:embed="rId20"/>
+                    <a:blip r:embed="rId24"/>
                     <a:stretch>
                       <a:fillRect/>
                     </a:stretch>
@@ -11515,7 +18509,7 @@
                     </pic:cNvPicPr>
                   </pic:nvPicPr>
                   <pic:blipFill>
-                    <a:blip r:embed="rId21"/>
+                    <a:blip r:embed="rId25"/>
                     <a:stretch>
                       <a:fillRect/>
                     </a:stretch>
@@ -12255,8 +19249,6 @@
         </w:rPr>
         <w:t>.</w:t>
       </w:r>
-      <w:bookmarkStart w:id="0" w:name="_GoBack"/>
-      <w:bookmarkEnd w:id="0"/>
     </w:p>
     <w:sectPr>
       <w:pgSz w:w="11906" w:h="16838"/>
@@ -12377,7 +19369,7 @@
     <w:lsdException w:qFormat="1" w:unhideWhenUsed="0" w:uiPriority="0" w:semiHidden="0" w:name="HTML Code"/>
     <w:lsdException w:unhideWhenUsed="0" w:uiPriority="0" w:semiHidden="0" w:name="HTML Definition"/>
     <w:lsdException w:unhideWhenUsed="0" w:uiPriority="0" w:semiHidden="0" w:name="HTML Keyboard"/>
-    <w:lsdException w:unhideWhenUsed="0" w:uiPriority="0" w:semiHidden="0" w:name="HTML Preformatted"/>
+    <w:lsdException w:qFormat="1" w:unhideWhenUsed="0" w:uiPriority="0" w:semiHidden="0" w:name="HTML Preformatted"/>
     <w:lsdException w:unhideWhenUsed="0" w:uiPriority="0" w:semiHidden="0" w:name="HTML Sample"/>
     <w:lsdException w:unhideWhenUsed="0" w:uiPriority="0" w:semiHidden="0" w:name="HTML Typewriter"/>
     <w:lsdException w:unhideWhenUsed="0" w:uiPriority="0" w:semiHidden="0" w:name="HTML Variable"/>
@@ -12641,6 +19633,7 @@
   <w:style w:type="paragraph" w:styleId="6">
     <w:name w:val="HTML Preformatted"/>
     <w:basedOn w:val="1"/>
+    <w:qFormat/>
     <w:uiPriority w:val="0"/>
     <w:pPr>
       <w:tabs>

--- a/Dk.docx
+++ b/Dk.docx
@@ -35,6 +35,122 @@
         </w:rPr>
         <w:t>Tips</w:t>
       </w:r>
+    </w:p>
+    <w:p>
+      <w:pPr>
+        <w:keepNext w:val="0"/>
+        <w:keepLines w:val="0"/>
+        <w:widowControl/>
+        <w:suppressLineNumbers w:val="0"/>
+        <w:jc w:val="left"/>
+        <w:rPr>
+          <w:rFonts w:ascii="PingFang SC" w:hAnsi="PingFang SC" w:eastAsia="PingFang SC" w:cs="PingFang SC"/>
+          <w:i w:val="0"/>
+          <w:caps w:val="0"/>
+          <w:color w:val="000000"/>
+          <w:spacing w:val="0"/>
+          <w:kern w:val="0"/>
+          <w:sz w:val="27"/>
+          <w:szCs w:val="27"/>
+          <w:lang w:val="en-US" w:eastAsia="zh-CN" w:bidi="ar"/>
+        </w:rPr>
+      </w:pPr>
+      <w:r>
+        <w:rPr>
+          <w:rFonts w:ascii="PingFang SC" w:hAnsi="PingFang SC" w:eastAsia="PingFang SC" w:cs="PingFang SC"/>
+          <w:i w:val="0"/>
+          <w:caps w:val="0"/>
+          <w:color w:val="000000"/>
+          <w:spacing w:val="0"/>
+          <w:kern w:val="0"/>
+          <w:sz w:val="27"/>
+          <w:szCs w:val="27"/>
+          <w:lang w:val="en-US" w:eastAsia="zh-CN" w:bidi="ar"/>
+        </w:rPr>
+        <w:t>ownerReferences 字段表示了该资源所属的资源的，表示由谁控制。</w:t>
+      </w:r>
+    </w:p>
+    <w:p>
+      <w:pPr>
+        <w:pStyle w:val="7"/>
+        <w:keepNext w:val="0"/>
+        <w:keepLines w:val="0"/>
+        <w:widowControl/>
+        <w:suppressLineNumbers w:val="0"/>
+        <w:spacing w:before="200" w:beforeAutospacing="0" w:after="200" w:afterAutospacing="0"/>
+        <w:ind w:left="0" w:right="0" w:firstLine="0"/>
+        <w:jc w:val="left"/>
+        <w:rPr>
+          <w:rFonts w:hint="eastAsia" w:ascii="PingFang SC" w:hAnsi="PingFang SC" w:eastAsia="PingFang SC" w:cs="PingFang SC"/>
+          <w:i w:val="0"/>
+          <w:caps w:val="0"/>
+          <w:color w:val="000000"/>
+          <w:spacing w:val="0"/>
+          <w:sz w:val="27"/>
+          <w:szCs w:val="27"/>
+        </w:rPr>
+      </w:pPr>
+      <w:r>
+        <w:rPr>
+          <w:rFonts w:hint="eastAsia" w:ascii="PingFang SC" w:hAnsi="PingFang SC" w:eastAsia="PingFang SC" w:cs="PingFang SC"/>
+          <w:i w:val="0"/>
+          <w:caps w:val="0"/>
+          <w:color w:val="000000"/>
+          <w:spacing w:val="0"/>
+          <w:sz w:val="27"/>
+          <w:szCs w:val="27"/>
+        </w:rPr>
+        <w:t>Controlled By 表示正在被哪个资源控制。</w:t>
+      </w:r>
+    </w:p>
+    <w:p>
+      <w:pPr>
+        <w:bidi w:val="0"/>
+        <w:rPr>
+          <w:rFonts w:hint="eastAsia" w:ascii="PingFang SC" w:hAnsi="PingFang SC" w:eastAsia="PingFang SC" w:cs="PingFang SC"/>
+          <w:i w:val="0"/>
+          <w:caps w:val="0"/>
+          <w:color w:val="000000"/>
+          <w:spacing w:val="0"/>
+          <w:sz w:val="27"/>
+          <w:szCs w:val="27"/>
+          <w:lang w:val="en-US" w:eastAsia="zh-CN"/>
+        </w:rPr>
+      </w:pPr>
+      <w:r>
+        <w:rPr>
+          <w:lang w:val="en-US" w:eastAsia="zh-CN"/>
+        </w:rPr>
+        <w:t>Finalizers 字段属于 Kubernetes GC 垃圾收集器，是一种删除拦截机制，能够让控制器实现异步的删除前（Pre-delete）回调。其存在于任何一个资源对象的 Meta[1] 中，在 k8s 源码中声明为</w:t>
+      </w:r>
+      <w:r>
+        <w:rPr>
+          <w:rFonts w:hint="default"/>
+          <w:lang w:val="en-US" w:eastAsia="zh-CN"/>
+        </w:rPr>
+        <w:t> </w:t>
+      </w:r>
+      <w:r>
+        <w:rPr>
+          <w:lang w:val="en-US" w:eastAsia="zh-CN"/>
+        </w:rPr>
+        <w:t>[]string</w:t>
+      </w:r>
+      <w:r>
+        <w:rPr>
+          <w:rFonts w:hint="default"/>
+          <w:lang w:val="en-US" w:eastAsia="zh-CN"/>
+        </w:rPr>
+        <w:t>，该 Slice 的内容为需要执行的拦截器名称。</w:t>
+      </w:r>
+    </w:p>
+    <w:p>
+      <w:pPr>
+        <w:rPr>
+          <w:rFonts w:hint="eastAsia"/>
+          <w:lang w:val="en-US" w:eastAsia="zh-Hans"/>
+        </w:rPr>
+      </w:pPr>
     </w:p>
     <w:p>
       <w:pPr>
@@ -3044,6 +3160,7 @@
             <w:insideH w:val="none" w:color="auto" w:sz="0" w:space="0"/>
             <w:insideV w:val="none" w:color="auto" w:sz="0" w:space="0"/>
           </w:tblBorders>
+          <w:shd w:val="clear" w:color="auto" w:fill="FFFFFF"/>
         </w:tblPrEx>
         <w:tc>
           <w:tcPr>
@@ -3121,6 +3238,7 @@
             <w:insideH w:val="none" w:color="auto" w:sz="0" w:space="0"/>
             <w:insideV w:val="none" w:color="auto" w:sz="0" w:space="0"/>
           </w:tblBorders>
+          <w:shd w:val="clear" w:color="auto" w:fill="FFFFFF"/>
         </w:tblPrEx>
         <w:tc>
           <w:tcPr>
@@ -3201,6 +3319,7 @@
             <w:insideH w:val="none" w:color="auto" w:sz="0" w:space="0"/>
             <w:insideV w:val="none" w:color="auto" w:sz="0" w:space="0"/>
           </w:tblBorders>
+          <w:shd w:val="clear" w:color="auto" w:fill="FFFFFF"/>
         </w:tblPrEx>
         <w:tc>
           <w:tcPr>
@@ -3281,6 +3400,7 @@
             <w:insideH w:val="none" w:color="auto" w:sz="0" w:space="0"/>
             <w:insideV w:val="none" w:color="auto" w:sz="0" w:space="0"/>
           </w:tblBorders>
+          <w:shd w:val="clear" w:color="auto" w:fill="FFFFFF"/>
         </w:tblPrEx>
         <w:tc>
           <w:tcPr>
@@ -3361,6 +3481,7 @@
             <w:insideH w:val="none" w:color="auto" w:sz="0" w:space="0"/>
             <w:insideV w:val="none" w:color="auto" w:sz="0" w:space="0"/>
           </w:tblBorders>
+          <w:shd w:val="clear" w:color="auto" w:fill="FFFFFF"/>
         </w:tblPrEx>
         <w:tc>
           <w:tcPr>
@@ -3441,6 +3562,7 @@
             <w:insideH w:val="none" w:color="auto" w:sz="0" w:space="0"/>
             <w:insideV w:val="none" w:color="auto" w:sz="0" w:space="0"/>
           </w:tblBorders>
+          <w:shd w:val="clear" w:color="auto" w:fill="FFFFFF"/>
         </w:tblPrEx>
         <w:tc>
           <w:tcPr>
@@ -14823,15 +14945,7 @@
         <w:rPr>
           <w:rFonts w:hint="default"/>
         </w:rPr>
-        <w:t>端点控制器（Endpoints Cont</w:t>
-      </w:r>
-      <w:bookmarkStart w:id="0" w:name="_GoBack"/>
-      <w:bookmarkEnd w:id="0"/>
-      <w:r>
-        <w:rPr>
-          <w:rFonts w:hint="default"/>
-        </w:rPr>
-        <w:t>roller）：填充端点（Endpoints）对象（即加入 Service 与 Pod）</w:t>
+        <w:t>端点控制器（Endpoints Controller）：填充端点（Endpoints）对象（即加入 Service 与 Pod）</w:t>
       </w:r>
     </w:p>
     <w:p>
@@ -18560,8 +18674,8 @@
     <w:p>
       <w:pPr>
         <w:rPr>
-          <w:rFonts w:hint="eastAsia"/>
-          <w:lang w:val="en-US" w:eastAsia="zh-Hans"/>
+          <w:rFonts w:hint="default"/>
+          <w:lang w:eastAsia="zh-Hans"/>
         </w:rPr>
       </w:pPr>
       <w:r>
@@ -18620,6 +18734,178 @@
         </w:rPr>
         <w:t>1</w:t>
       </w:r>
+    </w:p>
+    <w:p>
+      <w:pPr>
+        <w:pStyle w:val="3"/>
+        <w:bidi w:val="0"/>
+        <w:rPr>
+          <w:rFonts w:hint="eastAsia"/>
+          <w:lang w:val="en-US" w:eastAsia="zh-Hans"/>
+        </w:rPr>
+      </w:pPr>
+      <w:r>
+        <w:rPr>
+          <w:rFonts w:hint="eastAsia"/>
+          <w:lang w:val="en-US" w:eastAsia="zh-Hans"/>
+        </w:rPr>
+        <w:t>GVK</w:t>
+      </w:r>
+      <w:r>
+        <w:rPr>
+          <w:rFonts w:hint="default"/>
+          <w:lang w:eastAsia="zh-Hans"/>
+        </w:rPr>
+        <w:t xml:space="preserve"> </w:t>
+      </w:r>
+      <w:r>
+        <w:rPr>
+          <w:rFonts w:hint="eastAsia"/>
+          <w:lang w:val="en-US" w:eastAsia="zh-Hans"/>
+        </w:rPr>
+        <w:t>GVR</w:t>
+      </w:r>
+    </w:p>
+    <w:p>
+      <w:pPr>
+        <w:bidi w:val="0"/>
+      </w:pPr>
+      <w:r>
+        <w:t>GVK 就是 group、verison、kind</w:t>
+      </w:r>
+    </w:p>
+    <w:p>
+      <w:pPr>
+        <w:bidi w:val="0"/>
+        <w:rPr>
+          <w:rFonts w:hint="default"/>
+        </w:rPr>
+      </w:pPr>
+      <w:r>
+        <w:rPr>
+          <w:rFonts w:hint="default"/>
+        </w:rPr>
+        <w:t>GVR 就是 group、version、resource</w:t>
+      </w:r>
+    </w:p>
+    <w:p>
+      <w:pPr>
+        <w:bidi w:val="0"/>
+        <w:rPr>
+          <w:rFonts w:hint="default"/>
+          <w:lang w:eastAsia="zh-Hans"/>
+        </w:rPr>
+      </w:pPr>
+      <w:r>
+        <w:rPr>
+          <w:rFonts w:hint="eastAsia"/>
+          <w:lang w:val="en-US" w:eastAsia="zh-Hans"/>
+        </w:rPr>
+        <w:t>GVK是k</w:t>
+      </w:r>
+      <w:r>
+        <w:rPr>
+          <w:rFonts w:hint="default"/>
+          <w:lang w:eastAsia="zh-Hans"/>
+        </w:rPr>
+        <w:t>8</w:t>
+      </w:r>
+      <w:r>
+        <w:rPr>
+          <w:rFonts w:hint="eastAsia"/>
+          <w:lang w:val="en-US" w:eastAsia="zh-Hans"/>
+        </w:rPr>
+        <w:t>s的概念</w:t>
+      </w:r>
+      <w:r>
+        <w:rPr>
+          <w:rFonts w:hint="default"/>
+          <w:lang w:eastAsia="zh-Hans"/>
+        </w:rPr>
+        <w:t xml:space="preserve">, </w:t>
+      </w:r>
+      <w:r>
+        <w:rPr>
+          <w:rFonts w:hint="eastAsia"/>
+          <w:lang w:val="en-US" w:eastAsia="zh-Hans"/>
+        </w:rPr>
+        <w:t>这三个玩意精准描述一个资源</w:t>
+      </w:r>
+      <w:r>
+        <w:rPr>
+          <w:rFonts w:hint="default"/>
+          <w:lang w:eastAsia="zh-Hans"/>
+        </w:rPr>
+        <w:t>.</w:t>
+      </w:r>
+    </w:p>
+    <w:p>
+      <w:pPr>
+        <w:bidi w:val="0"/>
+        <w:rPr>
+          <w:rFonts w:hint="eastAsia"/>
+          <w:lang w:val="en-US" w:eastAsia="zh-Hans"/>
+        </w:rPr>
+      </w:pPr>
+      <w:r>
+        <w:rPr>
+          <w:rFonts w:hint="eastAsia"/>
+          <w:lang w:val="en-US" w:eastAsia="zh-Hans"/>
+        </w:rPr>
+        <w:t>GVR是apiserver的http</w:t>
+      </w:r>
+      <w:r>
+        <w:rPr>
+          <w:rFonts w:hint="default"/>
+          <w:lang w:eastAsia="zh-Hans"/>
+        </w:rPr>
+        <w:t xml:space="preserve"> </w:t>
+      </w:r>
+      <w:r>
+        <w:rPr>
+          <w:rFonts w:hint="eastAsia"/>
+          <w:lang w:val="en-US" w:eastAsia="zh-Hans"/>
+        </w:rPr>
+        <w:t>path的概念</w:t>
+      </w:r>
+      <w:r>
+        <w:rPr>
+          <w:rFonts w:hint="default"/>
+          <w:lang w:eastAsia="zh-Hans"/>
+        </w:rPr>
+        <w:t xml:space="preserve">, </w:t>
+      </w:r>
+      <w:r>
+        <w:rPr>
+          <w:rFonts w:hint="eastAsia"/>
+          <w:lang w:val="en-US" w:eastAsia="zh-Hans"/>
+        </w:rPr>
+        <w:t>可以和GVK一一对应</w:t>
+      </w:r>
+      <w:r>
+        <w:rPr>
+          <w:rFonts w:hint="default"/>
+          <w:lang w:eastAsia="zh-Hans"/>
+        </w:rPr>
+        <w:t xml:space="preserve">, </w:t>
+      </w:r>
+      <w:r>
+        <w:rPr>
+          <w:rFonts w:hint="eastAsia"/>
+          <w:lang w:val="en-US" w:eastAsia="zh-Hans"/>
+        </w:rPr>
+        <w:t>内部维护了一个mapper</w:t>
+      </w:r>
+      <w:bookmarkStart w:id="0" w:name="_GoBack"/>
+      <w:bookmarkEnd w:id="0"/>
+    </w:p>
+    <w:p>
+      <w:pPr>
+        <w:rPr>
+          <w:rFonts w:hint="eastAsia"/>
+          <w:lang w:val="en-US" w:eastAsia="zh-Hans"/>
+        </w:rPr>
+      </w:pPr>
     </w:p>
     <w:p>
       <w:pPr>

--- a/Dk.docx
+++ b/Dk.docx
@@ -2310,6 +2310,23 @@
     </w:p>
     <w:p>
       <w:pPr>
+        <w:pStyle w:val="4"/>
+        <w:bidi w:val="0"/>
+        <w:rPr>
+          <w:rFonts w:hint="eastAsia"/>
+          <w:lang w:val="en-US" w:eastAsia="zh-Hans"/>
+        </w:rPr>
+      </w:pPr>
+      <w:r>
+        <w:rPr>
+          <w:rFonts w:hint="eastAsia"/>
+          <w:lang w:val="en-US" w:eastAsia="zh-Hans"/>
+        </w:rPr>
+        <w:t>控制面组件</w:t>
+      </w:r>
+    </w:p>
+    <w:p>
+      <w:pPr>
         <w:bidi w:val="0"/>
         <w:rPr>
           <w:rFonts w:hint="default"/>
@@ -2540,11 +2557,22 @@
     </w:p>
     <w:p>
       <w:pPr>
-        <w:bidi w:val="0"/>
-        <w:rPr>
-          <w:rFonts w:hint="default"/>
-        </w:rPr>
-      </w:pPr>
+        <w:pStyle w:val="4"/>
+        <w:bidi w:val="0"/>
+        <w:rPr>
+          <w:rFonts w:hint="eastAsia"/>
+          <w:lang w:val="en-US" w:eastAsia="zh-Hans"/>
+        </w:rPr>
+      </w:pPr>
+      <w:r>
+        <w:rPr>
+          <w:rFonts w:hint="eastAsia"/>
+          <w:lang w:val="en-US" w:eastAsia="zh-Hans"/>
+        </w:rPr>
+        <w:t>Node组件</w:t>
+      </w:r>
+      <w:bookmarkStart w:id="0" w:name="_GoBack"/>
+      <w:bookmarkEnd w:id="0"/>
     </w:p>
     <w:p>
       <w:pPr>
@@ -18896,8 +18924,6 @@
         </w:rPr>
         <w:t>内部维护了一个mapper</w:t>
       </w:r>
-      <w:bookmarkStart w:id="0" w:name="_GoBack"/>
-      <w:bookmarkEnd w:id="0"/>
     </w:p>
     <w:p>
       <w:pPr>
